--- a/Auto/InformeFinalProyecto2017.docx
+++ b/Auto/InformeFinalProyecto2017.docx
@@ -1,98 +1,211 @@
 
 <file path=word/document.xml><?xml version="1.0" encoding="utf-8"?>
-<w:document xmlns:wpc="http://schemas.microsoft.com/office/word/2010/wordprocessingCanvas" xmlns:cx="http://schemas.microsoft.com/office/drawing/2014/chartex" xmlns:cx1="http://schemas.microsoft.com/office/drawing/2015/9/8/chartex" xmlns:cx2="http://schemas.microsoft.com/office/drawing/2015/10/21/chartex" xmlns:cx3="http://schemas.microsoft.com/office/drawing/2016/5/9/chartex" xmlns:cx4="http://schemas.microsoft.com/office/drawing/2016/5/10/chartex" xmlns:cx5="http://schemas.microsoft.com/office/drawing/2016/5/11/chartex" xmlns:mc="http://schemas.openxmlformats.org/markup-compatibility/2006" xmlns:o="urn:schemas-microsoft-com:office:office" xmlns:r="http://schemas.openxmlformats.org/officeDocument/2006/relationships" xmlns:m="http://schemas.openxmlformats.org/officeDocument/2006/math" xmlns:v="urn:schemas-microsoft-com:vml" xmlns:wp14="http://schemas.microsoft.com/office/word/2010/wordprocessingDrawing" xmlns:wp="http://schemas.openxmlformats.org/drawingml/2006/wordprocessingDrawing" xmlns:w10="urn:schemas-microsoft-com:office:word" xmlns:w="http://schemas.openxmlformats.org/wordprocessingml/2006/main" xmlns:w14="http://schemas.microsoft.com/office/word/2010/wordml" xmlns:w15="http://schemas.microsoft.com/office/word/2012/wordml" xmlns:w16se="http://schemas.microsoft.com/office/word/2015/wordml/symex" xmlns:wpg="http://schemas.microsoft.com/office/word/2010/wordprocessingGroup" xmlns:wpi="http://schemas.microsoft.com/office/word/2010/wordprocessingInk" xmlns:wne="http://schemas.microsoft.com/office/word/2006/wordml" xmlns:wps="http://schemas.microsoft.com/office/word/2010/wordprocessingShape" mc:Ignorable="w14 w15 w16se wp14">
+<w:document xmlns:wpc="http://schemas.microsoft.com/office/word/2010/wordprocessingCanvas" xmlns:mc="http://schemas.openxmlformats.org/markup-compatibility/2006" xmlns:o="urn:schemas-microsoft-com:office:office" xmlns:r="http://schemas.openxmlformats.org/officeDocument/2006/relationships" xmlns:m="http://schemas.openxmlformats.org/officeDocument/2006/math" xmlns:v="urn:schemas-microsoft-com:vml" xmlns:wp14="http://schemas.microsoft.com/office/word/2010/wordprocessingDrawing" xmlns:wp="http://schemas.openxmlformats.org/drawingml/2006/wordprocessingDrawing" xmlns:w10="urn:schemas-microsoft-com:office:word" xmlns:w="http://schemas.openxmlformats.org/wordprocessingml/2006/main" xmlns:w14="http://schemas.microsoft.com/office/word/2010/wordml" xmlns:wpg="http://schemas.microsoft.com/office/word/2010/wordprocessingGroup" xmlns:wpi="http://schemas.microsoft.com/office/word/2010/wordprocessingInk" xmlns:wne="http://schemas.microsoft.com/office/word/2006/wordml" xmlns:wps="http://schemas.microsoft.com/office/word/2010/wordprocessingShape" mc:Ignorable="w14 wp14">
   <w:body>
     <w:p>
       <w:pPr>
+        <w:pStyle w:val="Ttulo3"/>
+        <w:spacing w:before="240"/>
+        <w:jc w:val="center"/>
+        <w:rPr>
+          <w:rFonts w:ascii="Times New Roman" w:hAnsi="Times New Roman" w:cs="Times New Roman"/>
+          <w:color w:val="000000" w:themeColor="text1"/>
+          <w:sz w:val="72"/>
+          <w:szCs w:val="72"/>
+        </w:rPr>
+      </w:pPr>
+      <w:bookmarkStart w:id="0" w:name="_ap51dogxx88u" w:colFirst="0" w:colLast="0"/>
+      <w:bookmarkEnd w:id="0"/>
+      <w:r>
+        <w:rPr>
+          <w:rFonts w:ascii="Times New Roman" w:hAnsi="Times New Roman" w:cs="Times New Roman"/>
+          <w:color w:val="000000" w:themeColor="text1"/>
+          <w:sz w:val="72"/>
+          <w:szCs w:val="72"/>
+        </w:rPr>
+        <w:t>Taller de Proyecto II</w:t>
+      </w:r>
+    </w:p>
+    <w:p>
+      <w:pPr>
+        <w:spacing w:before="240"/>
+        <w:jc w:val="center"/>
+        <w:rPr>
+          <w:rFonts w:ascii="Times New Roman" w:hAnsi="Times New Roman" w:cs="Times New Roman"/>
+          <w:color w:val="000000" w:themeColor="text1"/>
+        </w:rPr>
+      </w:pPr>
+      <w:r>
+        <w:rPr>
+          <w:rFonts w:ascii="Times New Roman" w:hAnsi="Times New Roman" w:cs="Times New Roman"/>
+          <w:color w:val="000000" w:themeColor="text1"/>
+        </w:rPr>
+        <w:t>2017</w:t>
+      </w:r>
+    </w:p>
+    <w:p>
+      <w:pPr>
         <w:pStyle w:val="Ttulo"/>
+        <w:spacing w:before="240"/>
         <w:contextualSpacing w:val="0"/>
         <w:jc w:val="center"/>
-      </w:pPr>
-      <w:bookmarkStart w:id="0" w:name="_ap51dogxx88u" w:colFirst="0" w:colLast="0"/>
-      <w:bookmarkEnd w:id="0"/>
-      <w:r>
-        <w:t>Taller de Proyecto II</w:t>
-      </w:r>
-    </w:p>
-    <w:p>
-      <w:pPr>
-        <w:jc w:val="center"/>
-      </w:pPr>
-      <w:r>
-        <w:t>2017</w:t>
-      </w:r>
+        <w:rPr>
+          <w:rFonts w:ascii="Times New Roman" w:hAnsi="Times New Roman" w:cs="Times New Roman"/>
+          <w:color w:val="000000" w:themeColor="text1"/>
+        </w:rPr>
+      </w:pPr>
+      <w:bookmarkStart w:id="1" w:name="_hy141peptpdk" w:colFirst="0" w:colLast="0"/>
+      <w:bookmarkEnd w:id="1"/>
     </w:p>
     <w:p>
       <w:pPr>
         <w:pStyle w:val="Ttulo"/>
+        <w:spacing w:before="240"/>
         <w:contextualSpacing w:val="0"/>
         <w:jc w:val="center"/>
-      </w:pPr>
-      <w:bookmarkStart w:id="1" w:name="_hy141peptpdk" w:colFirst="0" w:colLast="0"/>
-      <w:bookmarkEnd w:id="1"/>
-    </w:p>
-    <w:p>
-      <w:pPr>
-        <w:pStyle w:val="Ttulo"/>
-        <w:contextualSpacing w:val="0"/>
-        <w:jc w:val="center"/>
+        <w:rPr>
+          <w:rFonts w:ascii="Times New Roman" w:hAnsi="Times New Roman" w:cs="Times New Roman"/>
+          <w:color w:val="000000" w:themeColor="text1"/>
+        </w:rPr>
       </w:pPr>
       <w:bookmarkStart w:id="2" w:name="_zbs82slmsoz8" w:colFirst="0" w:colLast="0"/>
       <w:bookmarkEnd w:id="2"/>
       <w:r>
         <w:rPr>
+          <w:rFonts w:ascii="Times New Roman" w:hAnsi="Times New Roman" w:cs="Times New Roman"/>
+          <w:color w:val="000000" w:themeColor="text1"/>
           <w:sz w:val="60"/>
           <w:szCs w:val="60"/>
         </w:rPr>
-        <w:t>[Título del proyecto]</w:t>
+        <w:t>“</w:t>
+      </w:r>
+      <w:proofErr w:type="spellStart"/>
+      <w:r>
+        <w:rPr>
+          <w:rFonts w:ascii="Times New Roman" w:hAnsi="Times New Roman" w:cs="Times New Roman"/>
+          <w:color w:val="000000" w:themeColor="text1"/>
+          <w:sz w:val="60"/>
+          <w:szCs w:val="60"/>
+          <w:u w:val="double"/>
+        </w:rPr>
+        <w:t>CarCar</w:t>
+      </w:r>
+      <w:proofErr w:type="spellEnd"/>
+      <w:r>
+        <w:rPr>
+          <w:rFonts w:ascii="Times New Roman" w:hAnsi="Times New Roman" w:cs="Times New Roman"/>
+          <w:color w:val="000000" w:themeColor="text1"/>
+          <w:sz w:val="60"/>
+          <w:szCs w:val="60"/>
+        </w:rPr>
+        <w:t>”</w:t>
       </w:r>
     </w:p>
     <w:p>
       <w:pPr>
         <w:pStyle w:val="Ttulo"/>
+        <w:spacing w:before="240"/>
         <w:contextualSpacing w:val="0"/>
+        <w:rPr>
+          <w:rFonts w:ascii="Times New Roman" w:hAnsi="Times New Roman" w:cs="Times New Roman"/>
+          <w:color w:val="000000" w:themeColor="text1"/>
+        </w:rPr>
       </w:pPr>
       <w:bookmarkStart w:id="3" w:name="_rh3u2yozmgue" w:colFirst="0" w:colLast="0"/>
       <w:bookmarkEnd w:id="3"/>
     </w:p>
-    <w:p/>
-    <w:p/>
-    <w:p/>
+    <w:p>
+      <w:pPr>
+        <w:spacing w:before="240"/>
+        <w:rPr>
+          <w:rFonts w:ascii="Times New Roman" w:hAnsi="Times New Roman" w:cs="Times New Roman"/>
+          <w:color w:val="000000" w:themeColor="text1"/>
+        </w:rPr>
+      </w:pPr>
+    </w:p>
+    <w:p>
+      <w:pPr>
+        <w:spacing w:before="240"/>
+        <w:rPr>
+          <w:rFonts w:ascii="Times New Roman" w:hAnsi="Times New Roman" w:cs="Times New Roman"/>
+          <w:color w:val="000000" w:themeColor="text1"/>
+        </w:rPr>
+      </w:pPr>
+    </w:p>
+    <w:p>
+      <w:pPr>
+        <w:spacing w:before="240"/>
+        <w:rPr>
+          <w:rFonts w:ascii="Times New Roman" w:hAnsi="Times New Roman" w:cs="Times New Roman"/>
+          <w:color w:val="000000" w:themeColor="text1"/>
+        </w:rPr>
+      </w:pPr>
+    </w:p>
     <w:p>
       <w:pPr>
         <w:pStyle w:val="Subttulo"/>
+        <w:spacing w:before="240"/>
         <w:contextualSpacing w:val="0"/>
+        <w:rPr>
+          <w:rFonts w:ascii="Times New Roman" w:hAnsi="Times New Roman" w:cs="Times New Roman"/>
+          <w:color w:val="000000" w:themeColor="text1"/>
+          <w:u w:val="single"/>
+        </w:rPr>
       </w:pPr>
       <w:bookmarkStart w:id="4" w:name="_uv8ozw1inrqf" w:colFirst="0" w:colLast="0"/>
       <w:bookmarkEnd w:id="4"/>
       <w:r>
         <w:rPr>
-          <w:color w:val="000000"/>
+          <w:rFonts w:ascii="Times New Roman" w:hAnsi="Times New Roman" w:cs="Times New Roman"/>
+          <w:color w:val="000000" w:themeColor="text1"/>
           <w:sz w:val="40"/>
           <w:szCs w:val="40"/>
-        </w:rPr>
-        <w:t>Proyecto N° [número de proyecto]</w:t>
-      </w:r>
-    </w:p>
-    <w:p/>
-    <w:p/>
-    <w:p/>
-    <w:p/>
-    <w:p/>
+          <w:u w:val="single"/>
+        </w:rPr>
+        <w:t>Proyecto N° 10</w:t>
+      </w:r>
+    </w:p>
+    <w:p>
+      <w:pPr>
+        <w:spacing w:before="240"/>
+        <w:rPr>
+          <w:rFonts w:ascii="Times New Roman" w:hAnsi="Times New Roman" w:cs="Times New Roman"/>
+          <w:color w:val="000000" w:themeColor="text1"/>
+        </w:rPr>
+      </w:pPr>
+    </w:p>
     <w:p>
       <w:pPr>
         <w:pStyle w:val="Subttulo"/>
+        <w:spacing w:before="240"/>
         <w:contextualSpacing w:val="0"/>
+        <w:rPr>
+          <w:rFonts w:ascii="Times New Roman" w:hAnsi="Times New Roman" w:cs="Times New Roman"/>
+          <w:color w:val="000000" w:themeColor="text1"/>
+          <w:u w:val="single"/>
+        </w:rPr>
       </w:pPr>
       <w:bookmarkStart w:id="5" w:name="_391tzb86fv2p" w:colFirst="0" w:colLast="0"/>
       <w:bookmarkEnd w:id="5"/>
       <w:r>
         <w:rPr>
-          <w:color w:val="000000"/>
+          <w:rFonts w:ascii="Times New Roman" w:hAnsi="Times New Roman" w:cs="Times New Roman"/>
+          <w:color w:val="000000" w:themeColor="text1"/>
           <w:sz w:val="40"/>
           <w:szCs w:val="40"/>
+          <w:u w:val="single"/>
         </w:rPr>
         <w:t>Integrantes</w:t>
+      </w:r>
+      <w:r>
+        <w:rPr>
+          <w:rFonts w:ascii="Times New Roman" w:hAnsi="Times New Roman" w:cs="Times New Roman"/>
+          <w:color w:val="000000" w:themeColor="text1"/>
+          <w:sz w:val="40"/>
+          <w:szCs w:val="40"/>
+          <w:u w:val="single"/>
+        </w:rPr>
+        <w:t>:</w:t>
       </w:r>
     </w:p>
     <w:p>
@@ -102,19 +215,22 @@
           <w:ilvl w:val="0"/>
           <w:numId w:val="1"/>
         </w:numPr>
-        <w:rPr>
-          <w:color w:val="000000"/>
+        <w:spacing w:before="240"/>
+        <w:rPr>
+          <w:rFonts w:ascii="Times New Roman" w:hAnsi="Times New Roman" w:cs="Times New Roman"/>
+          <w:color w:val="000000" w:themeColor="text1"/>
           <w:sz w:val="40"/>
           <w:szCs w:val="40"/>
         </w:rPr>
       </w:pPr>
       <w:r>
         <w:rPr>
-          <w:color w:val="000000"/>
+          <w:rFonts w:ascii="Times New Roman" w:hAnsi="Times New Roman" w:cs="Times New Roman"/>
+          <w:color w:val="000000" w:themeColor="text1"/>
           <w:sz w:val="40"/>
           <w:szCs w:val="40"/>
         </w:rPr>
-        <w:t>[Nombre de alumno] - [Número de legajo]</w:t>
+        <w:t>Becerra Agustín - 053/2</w:t>
       </w:r>
     </w:p>
     <w:p>
@@ -124,19 +240,33 @@
           <w:ilvl w:val="0"/>
           <w:numId w:val="1"/>
         </w:numPr>
-        <w:rPr>
-          <w:color w:val="000000"/>
+        <w:spacing w:before="240"/>
+        <w:rPr>
+          <w:rFonts w:ascii="Times New Roman" w:hAnsi="Times New Roman" w:cs="Times New Roman"/>
+          <w:color w:val="000000" w:themeColor="text1"/>
           <w:sz w:val="40"/>
           <w:szCs w:val="40"/>
         </w:rPr>
       </w:pPr>
-      <w:r>
-        <w:rPr>
-          <w:color w:val="000000"/>
+      <w:proofErr w:type="spellStart"/>
+      <w:r>
+        <w:rPr>
+          <w:rFonts w:ascii="Times New Roman" w:hAnsi="Times New Roman" w:cs="Times New Roman"/>
+          <w:color w:val="000000" w:themeColor="text1"/>
           <w:sz w:val="40"/>
           <w:szCs w:val="40"/>
         </w:rPr>
-        <w:t>[Nombre de alumno] - [Número de legajo]</w:t>
+        <w:t>Buscaglia</w:t>
+      </w:r>
+      <w:proofErr w:type="spellEnd"/>
+      <w:r>
+        <w:rPr>
+          <w:rFonts w:ascii="Times New Roman" w:hAnsi="Times New Roman" w:cs="Times New Roman"/>
+          <w:color w:val="000000" w:themeColor="text1"/>
+          <w:sz w:val="40"/>
+          <w:szCs w:val="40"/>
+        </w:rPr>
+        <w:t xml:space="preserve"> Joaquín - 238/7</w:t>
       </w:r>
     </w:p>
     <w:p>
@@ -146,19 +276,22 @@
           <w:ilvl w:val="0"/>
           <w:numId w:val="1"/>
         </w:numPr>
-        <w:rPr>
-          <w:color w:val="000000"/>
+        <w:spacing w:before="240"/>
+        <w:rPr>
+          <w:rFonts w:ascii="Times New Roman" w:hAnsi="Times New Roman" w:cs="Times New Roman"/>
+          <w:color w:val="000000" w:themeColor="text1"/>
           <w:sz w:val="40"/>
           <w:szCs w:val="40"/>
         </w:rPr>
       </w:pPr>
       <w:r>
         <w:rPr>
-          <w:color w:val="000000"/>
+          <w:rFonts w:ascii="Times New Roman" w:hAnsi="Times New Roman" w:cs="Times New Roman"/>
+          <w:color w:val="000000" w:themeColor="text1"/>
           <w:sz w:val="40"/>
           <w:szCs w:val="40"/>
         </w:rPr>
-        <w:t>[Nombre de alumno] - [Número de legajo]</w:t>
+        <w:t>Molina Rodrigo - 404/3</w:t>
       </w:r>
     </w:p>
     <w:p/>
@@ -199,20 +332,46 @@
       </w:r>
     </w:p>
     <w:p>
-      <w:r>
-        <w:t>[</w:t>
-      </w:r>
-      <w:r>
-        <w:t xml:space="preserve">Describir la propuesta original hecha a la cátedra </w:t>
-      </w:r>
-      <w:r>
-        <w:t xml:space="preserve">en esta sección, sobre todo desde el punto de vista funcional </w:t>
-      </w:r>
-      <w:r>
-        <w:t>y agregar la propuesta original completa como Apéndice A de este informe</w:t>
-      </w:r>
-      <w:r>
-        <w:t>]</w:t>
+      <w:pPr>
+        <w:pStyle w:val="Sinespaciado"/>
+        <w:spacing w:before="240"/>
+        <w:ind w:firstLine="720"/>
+        <w:jc w:val="both"/>
+        <w:rPr>
+          <w:rFonts w:ascii="Times New Roman" w:hAnsi="Times New Roman" w:cs="Times New Roman"/>
+          <w:color w:val="000000" w:themeColor="text1"/>
+          <w:sz w:val="24"/>
+          <w:szCs w:val="24"/>
+        </w:rPr>
+      </w:pPr>
+      <w:r>
+        <w:rPr>
+          <w:rFonts w:ascii="Times New Roman" w:hAnsi="Times New Roman" w:cs="Times New Roman"/>
+          <w:color w:val="000000" w:themeColor="text1"/>
+          <w:sz w:val="24"/>
+          <w:szCs w:val="24"/>
+        </w:rPr>
+        <w:t xml:space="preserve">El proyecto que se desea diseñar es un auto de tres ruedas en las que una de ellas será de dirección y tracción, y las otras dos serán libres. En la rueda principal, la dirección estará determinada por un servo y la tracción a través de un motor de corriente continua que será gobernado por el micro-controlador. Además se desea dar la posibilidad al usuario de controlar un auto mediante un navegador web el cual se comunicara con el micro controlador montado en el auto a través de comunicación </w:t>
+      </w:r>
+      <w:proofErr w:type="spellStart"/>
+      <w:r>
+        <w:rPr>
+          <w:rFonts w:ascii="Times New Roman" w:hAnsi="Times New Roman" w:cs="Times New Roman"/>
+          <w:color w:val="000000" w:themeColor="text1"/>
+          <w:sz w:val="24"/>
+          <w:szCs w:val="24"/>
+        </w:rPr>
+        <w:t>wifi</w:t>
+      </w:r>
+      <w:proofErr w:type="spellEnd"/>
+      <w:r>
+        <w:rPr>
+          <w:rFonts w:ascii="Times New Roman" w:hAnsi="Times New Roman" w:cs="Times New Roman"/>
+          <w:color w:val="000000" w:themeColor="text1"/>
+          <w:sz w:val="24"/>
+          <w:szCs w:val="24"/>
+        </w:rPr>
+        <w:t>.</w:t>
       </w:r>
     </w:p>
     <w:p/>
@@ -263,6 +422,20 @@
         <w:t>[Tal como las recibieron, en el caso de haber aclaraciones, compaginarlas]</w:t>
       </w:r>
     </w:p>
+    <w:p/>
+    <w:p>
+      <w:pPr>
+        <w:ind w:firstLine="720"/>
+      </w:pPr>
+      <w:r>
+        <w:rPr>
+          <w:rFonts w:ascii="Times New Roman" w:hAnsi="Times New Roman" w:cs="Times New Roman"/>
+          <w:sz w:val="24"/>
+          <w:szCs w:val="24"/>
+        </w:rPr>
+        <w:t>En la presentación del proyecto hubo una inconsistencia entre la introducción y el objetivo principal. En la cual la introducción especificaba que el auto constaría de una rueda de dirección y dos de tracción, cuando el proyecto original indicado por la cátedra establecía que una de ellas sería tanto de tracción como de dirección.</w:t>
+      </w:r>
+    </w:p>
     <w:p>
       <w:pPr>
         <w:pStyle w:val="Ttulo1"/>
@@ -299,8 +472,75 @@
       </w:r>
     </w:p>
     <w:p>
-      <w:bookmarkStart w:id="9" w:name="_4mzk0ro7olwb" w:colFirst="0" w:colLast="0"/>
+      <w:r>
+        <w:tab/>
+      </w:r>
+    </w:p>
+    <w:p>
+      <w:pPr>
+        <w:pStyle w:val="Sinespaciado"/>
+        <w:jc w:val="both"/>
+        <w:rPr>
+          <w:rFonts w:ascii="Times New Roman" w:hAnsi="Times New Roman" w:cs="Times New Roman"/>
+          <w:sz w:val="24"/>
+          <w:szCs w:val="24"/>
+        </w:rPr>
+      </w:pPr>
+      <w:bookmarkStart w:id="9" w:name="_GoBack"/>
       <w:bookmarkEnd w:id="9"/>
+      <w:r>
+        <w:tab/>
+      </w:r>
+      <w:r>
+        <w:rPr>
+          <w:rFonts w:ascii="Times New Roman" w:hAnsi="Times New Roman" w:cs="Times New Roman"/>
+          <w:sz w:val="24"/>
+          <w:szCs w:val="24"/>
+        </w:rPr>
+        <w:t>En un principio se consideró que se iba a recibir la estructura del auto completa, la cual iba a soportar todos los componentes que integran el proyecto. Esto no fue así, por lo que se procederá a diseñar y construir dicha estructura una vez terminadas todas las pruebas de cada componente y finalizada la construcción del PCB.</w:t>
+      </w:r>
+    </w:p>
+    <w:p>
+      <w:pPr>
+        <w:pStyle w:val="Sinespaciado"/>
+        <w:jc w:val="both"/>
+        <w:rPr>
+          <w:rFonts w:ascii="Times New Roman" w:hAnsi="Times New Roman" w:cs="Times New Roman"/>
+          <w:sz w:val="24"/>
+          <w:szCs w:val="24"/>
+        </w:rPr>
+      </w:pPr>
+      <w:r>
+        <w:rPr>
+          <w:rFonts w:ascii="Times New Roman" w:hAnsi="Times New Roman" w:cs="Times New Roman"/>
+          <w:sz w:val="24"/>
+          <w:szCs w:val="24"/>
+        </w:rPr>
+        <w:t xml:space="preserve">Otra aspecto que no fue considerado en la propuesta original fue la creación de una placa PCB, la cual servirá como medio de conexión entre el micro-controlador  con los diferentes componentes (servo, motor, fuente de alimentación, y módulo </w:t>
+      </w:r>
+      <w:proofErr w:type="spellStart"/>
+      <w:r>
+        <w:rPr>
+          <w:rFonts w:ascii="Times New Roman" w:hAnsi="Times New Roman" w:cs="Times New Roman"/>
+          <w:sz w:val="24"/>
+          <w:szCs w:val="24"/>
+        </w:rPr>
+        <w:t>wifi</w:t>
+      </w:r>
+      <w:proofErr w:type="spellEnd"/>
+      <w:r>
+        <w:rPr>
+          <w:rFonts w:ascii="Times New Roman" w:hAnsi="Times New Roman" w:cs="Times New Roman"/>
+          <w:sz w:val="24"/>
+          <w:szCs w:val="24"/>
+        </w:rPr>
+        <w:t>).</w:t>
+      </w:r>
+    </w:p>
+    <w:p/>
+    <w:p>
+      <w:bookmarkStart w:id="10" w:name="_4mzk0ro7olwb" w:colFirst="0" w:colLast="0"/>
+      <w:bookmarkEnd w:id="10"/>
     </w:p>
     <w:p>
       <w:pPr>
@@ -314,8 +554,8 @@
           <w:color w:val="auto"/>
         </w:rPr>
       </w:pPr>
-      <w:bookmarkStart w:id="10" w:name="_c1467z2ogy4k" w:colFirst="0" w:colLast="0"/>
-      <w:bookmarkEnd w:id="10"/>
+      <w:bookmarkStart w:id="11" w:name="_c1467z2ogy4k" w:colFirst="0" w:colLast="0"/>
+      <w:bookmarkEnd w:id="11"/>
       <w:r>
         <w:t xml:space="preserve"> </w:t>
       </w:r>
@@ -341,16 +581,14 @@
     <w:p/>
     <w:p>
       <w:r>
+        <w:lastRenderedPageBreak/>
         <w:t>[Debería mostrarse un esquemático general, describiendo todo el sistema, con su foto asociada, y un esquemático por cada subsistema, en particular el que involucre a la placa de desarrollo utilizada]</w:t>
       </w:r>
     </w:p>
     <w:p/>
     <w:p>
       <w:r>
-        <w:t xml:space="preserve">[Opcionalmente, se puede agregar un video en el que se describa todo lo anterior. Este video opcional no reemplaza lo anterior sino que lo complementa. </w:t>
-      </w:r>
-      <w:r>
-        <w:t>Para los casos en que el sistema web no permita subir el video, incluir en este apartado el enlace de algún sistema de almacenamiento de videos (</w:t>
+        <w:t>[Opcionalmente, se puede agregar un video en el que se describa todo lo anterior. Este video opcional no reemplaza lo anterior sino que lo complementa. Para los casos en que el sistema web no permita subir el video, incluir en este apartado el enlace de algún sistema de almacenamiento de videos (</w:t>
       </w:r>
       <w:proofErr w:type="spellStart"/>
       <w:r>
@@ -374,10 +612,7 @@
       </w:r>
       <w:proofErr w:type="spellEnd"/>
       <w:r>
-        <w:t>, Mega, etc.) desde donde se pueda ver y/o descargar, asegurándose que no sea necesario ningún tipo de información o tarea extra como clave, registro en el sistema, etc.</w:t>
-      </w:r>
-      <w:r>
-        <w:t>]</w:t>
+        <w:t>, Mega, etc.) desde donde se pueda ver y/o descargar, asegurándose que no sea necesario ningún tipo de información o tarea extra como clave, registro en el sistema, etc.]</w:t>
       </w:r>
     </w:p>
     <w:p/>
@@ -409,7 +644,6 @@
         <w:jc w:val="both"/>
       </w:pPr>
       <w:r>
-        <w:lastRenderedPageBreak/>
         <w:t>[Describir casos de uso o sucesiones de eventos que se manejan o monitorizan, en qué partes de hardware o software generan qué operaciones y las comunicaciones involucradas</w:t>
       </w:r>
       <w:r>
@@ -419,10 +653,7 @@
         <w:t xml:space="preserve"> de las descripciones de casos de uso o sucesiones de eventos deben incluirse </w:t>
       </w:r>
       <w:r>
-        <w:t xml:space="preserve">capturas de pantalla del sistema en funcionamiento y un video de la secuencia completa. </w:t>
-      </w:r>
-      <w:r>
-        <w:t>Para los casos en que el sistema web no permita subir el video, incluir en este apartado el enlace de algún sistema de almacenamiento de videos (</w:t>
+        <w:t>capturas de pantalla del sistema en funcionamiento y un video de la secuencia completa. Para los casos en que el sistema web no permita subir el video, incluir en este apartado el enlace de algún sistema de almacenamiento de videos (</w:t>
       </w:r>
       <w:proofErr w:type="spellStart"/>
       <w:r>
@@ -446,16 +677,7 @@
       </w:r>
       <w:proofErr w:type="spellEnd"/>
       <w:r>
-        <w:t>, Mega, et</w:t>
-      </w:r>
-      <w:r>
-        <w:t>c.) desde donde se pueda ver y/o</w:t>
-      </w:r>
-      <w:r>
-        <w:t xml:space="preserve"> descargar, asegurándose que no sea necesario ningún tipo de información o tarea extra como clav</w:t>
-      </w:r>
-      <w:r>
-        <w:t>e, registro en el sistema, etc.</w:t>
+        <w:t>, Mega, etc.) desde donde se pueda ver y/o descargar, asegurándose que no sea necesario ningún tipo de información o tarea extra como clave, registro en el sistema, etc.</w:t>
       </w:r>
       <w:r>
         <w:t>]</w:t>
@@ -502,6 +724,7 @@
     <w:p/>
     <w:p>
       <w:r>
+        <w:lastRenderedPageBreak/>
         <w:t>[Una de las mejores opciones para la descripción del software es el pseudocódigo, en el que se describen conceptualmente las operaciones del código sin llegar a copiar el código fuente propiamente dicho]</w:t>
       </w:r>
     </w:p>
@@ -559,11 +782,7 @@
         <w:t xml:space="preserve">Debería documentarse desde la instalación de drivers necesarios hasta el software de desarrollo (IDE y/o lenguajes necesarios) y lo desarrollado (programas fuente), para que el proyecto se pueda reproducir, mantener, modificar, mejorar y/o agregar funcionalidad, etc. A partir de lo documentado en esta sección debería ser posible que otro grupo de trabajo retome el proyecto a partir de lo entregado. En el caso de los programas fuente, no incluir el listado, solamente la enumeración de lo desarrollado y en qué ambiente debería ser utilizado. </w:t>
       </w:r>
       <w:r>
-        <w:t xml:space="preserve">En el </w:t>
-      </w:r>
-      <w:r>
-        <w:lastRenderedPageBreak/>
-        <w:t>caso de software que no sea de proveedores conocidos o que tengan alguna posibilidad de no mantenerse en los sitios web, descargarlos y adjuntarlos al presente informe. Arduino es un ejemplo de sitio que ha perdurado en el tiempo, con lo cual no sería necesario.</w:t>
+        <w:t>En el caso de software que no sea de proveedores conocidos o que tengan alguna posibilidad de no mantenerse en los sitios web, descargarlos y adjuntarlos al presente informe. Arduino es un ejemplo de sitio que ha perdurado en el tiempo, con lo cual no sería necesario.</w:t>
       </w:r>
     </w:p>
     <w:p>
@@ -734,6 +953,7 @@
         <w:jc w:val="both"/>
       </w:pPr>
       <w:r>
+        <w:lastRenderedPageBreak/>
         <w:t xml:space="preserve">   </w:t>
       </w:r>
       <w:r>
@@ -761,10 +981,7 @@
       </w:r>
     </w:p>
     <w:p/>
-    <w:p>
-      <w:bookmarkStart w:id="11" w:name="_GoBack"/>
-      <w:bookmarkEnd w:id="11"/>
-    </w:p>
+    <w:p/>
     <w:sectPr>
       <w:pgSz w:w="11906" w:h="16838"/>
       <w:pgMar w:top="1417" w:right="1133" w:bottom="1417" w:left="1700" w:header="720" w:footer="720" w:gutter="0"/>
@@ -776,8 +993,8 @@
 </file>
 
 <file path=word/numbering.xml><?xml version="1.0" encoding="utf-8"?>
-<w:numbering xmlns:wpc="http://schemas.microsoft.com/office/word/2010/wordprocessingCanvas" xmlns:cx="http://schemas.microsoft.com/office/drawing/2014/chartex" xmlns:cx1="http://schemas.microsoft.com/office/drawing/2015/9/8/chartex" xmlns:cx2="http://schemas.microsoft.com/office/drawing/2015/10/21/chartex" xmlns:cx3="http://schemas.microsoft.com/office/drawing/2016/5/9/chartex" xmlns:cx4="http://schemas.microsoft.com/office/drawing/2016/5/10/chartex" xmlns:cx5="http://schemas.microsoft.com/office/drawing/2016/5/11/chartex" xmlns:mc="http://schemas.openxmlformats.org/markup-compatibility/2006" xmlns:o="urn:schemas-microsoft-com:office:office" xmlns:r="http://schemas.openxmlformats.org/officeDocument/2006/relationships" xmlns:m="http://schemas.openxmlformats.org/officeDocument/2006/math" xmlns:v="urn:schemas-microsoft-com:vml" xmlns:wp14="http://schemas.microsoft.com/office/word/2010/wordprocessingDrawing" xmlns:wp="http://schemas.openxmlformats.org/drawingml/2006/wordprocessingDrawing" xmlns:w10="urn:schemas-microsoft-com:office:word" xmlns:w="http://schemas.openxmlformats.org/wordprocessingml/2006/main" xmlns:w14="http://schemas.microsoft.com/office/word/2010/wordml" xmlns:w15="http://schemas.microsoft.com/office/word/2012/wordml" xmlns:w16se="http://schemas.microsoft.com/office/word/2015/wordml/symex" xmlns:wpg="http://schemas.microsoft.com/office/word/2010/wordprocessingGroup" xmlns:wpi="http://schemas.microsoft.com/office/word/2010/wordprocessingInk" xmlns:wne="http://schemas.microsoft.com/office/word/2006/wordml" xmlns:wps="http://schemas.microsoft.com/office/word/2010/wordprocessingShape" mc:Ignorable="w14 w15 w16se wp14">
-  <w:abstractNum w:abstractNumId="0" w15:restartNumberingAfterBreak="0">
+<w:numbering xmlns:wpc="http://schemas.microsoft.com/office/word/2010/wordprocessingCanvas" xmlns:mc="http://schemas.openxmlformats.org/markup-compatibility/2006" xmlns:o="urn:schemas-microsoft-com:office:office" xmlns:r="http://schemas.openxmlformats.org/officeDocument/2006/relationships" xmlns:m="http://schemas.openxmlformats.org/officeDocument/2006/math" xmlns:v="urn:schemas-microsoft-com:vml" xmlns:wp14="http://schemas.microsoft.com/office/word/2010/wordprocessingDrawing" xmlns:wp="http://schemas.openxmlformats.org/drawingml/2006/wordprocessingDrawing" xmlns:w10="urn:schemas-microsoft-com:office:word" xmlns:w="http://schemas.openxmlformats.org/wordprocessingml/2006/main" xmlns:w14="http://schemas.microsoft.com/office/word/2010/wordml" xmlns:wpg="http://schemas.microsoft.com/office/word/2010/wordprocessingGroup" xmlns:wpi="http://schemas.microsoft.com/office/word/2010/wordprocessingInk" xmlns:wne="http://schemas.microsoft.com/office/word/2006/wordml" xmlns:wps="http://schemas.microsoft.com/office/word/2010/wordprocessingShape" mc:Ignorable="w14 wp14">
+  <w:abstractNum w:abstractNumId="0">
     <w:nsid w:val="3805551C"/>
     <w:multiLevelType w:val="multilevel"/>
     <w:tmpl w:val="CA86EB0A"/>
@@ -890,7 +1107,7 @@
       </w:rPr>
     </w:lvl>
   </w:abstractNum>
-  <w:abstractNum w:abstractNumId="1" w15:restartNumberingAfterBreak="0">
+  <w:abstractNum w:abstractNumId="1">
     <w:nsid w:val="4ECF1C5D"/>
     <w:multiLevelType w:val="multilevel"/>
     <w:tmpl w:val="CA86EB0A"/>
@@ -1003,7 +1220,7 @@
       </w:rPr>
     </w:lvl>
   </w:abstractNum>
-  <w:abstractNum w:abstractNumId="2" w15:restartNumberingAfterBreak="0">
+  <w:abstractNum w:abstractNumId="2">
     <w:nsid w:val="63847F4F"/>
     <w:multiLevelType w:val="multilevel"/>
     <w:tmpl w:val="9802240E"/>
@@ -1116,7 +1333,7 @@
       </w:rPr>
     </w:lvl>
   </w:abstractNum>
-  <w:abstractNum w:abstractNumId="3" w15:restartNumberingAfterBreak="0">
+  <w:abstractNum w:abstractNumId="3">
     <w:nsid w:val="7A253C7F"/>
     <w:multiLevelType w:val="multilevel"/>
     <w:tmpl w:val="CA86EB0A"/>
@@ -1275,7 +1492,7 @@
 </file>
 
 <file path=word/styles.xml><?xml version="1.0" encoding="utf-8"?>
-<w:styles xmlns:mc="http://schemas.openxmlformats.org/markup-compatibility/2006" xmlns:r="http://schemas.openxmlformats.org/officeDocument/2006/relationships" xmlns:w="http://schemas.openxmlformats.org/wordprocessingml/2006/main" xmlns:w14="http://schemas.microsoft.com/office/word/2010/wordml" xmlns:w15="http://schemas.microsoft.com/office/word/2012/wordml" xmlns:w16se="http://schemas.microsoft.com/office/word/2015/wordml/symex" mc:Ignorable="w14 w15 w16se">
+<w:styles xmlns:mc="http://schemas.openxmlformats.org/markup-compatibility/2006" xmlns:r="http://schemas.openxmlformats.org/officeDocument/2006/relationships" xmlns:w="http://schemas.openxmlformats.org/wordprocessingml/2006/main" xmlns:w14="http://schemas.microsoft.com/office/word/2010/wordml" mc:Ignorable="w14">
   <w:docDefaults>
     <w:rPrDefault>
       <w:rPr>
@@ -1291,381 +1508,144 @@
       </w:pPr>
     </w:pPrDefault>
   </w:docDefaults>
-  <w:latentStyles w:defLockedState="0" w:defUIPriority="99" w:defSemiHidden="0" w:defUnhideWhenUsed="0" w:defQFormat="0" w:count="374">
-    <w:lsdException w:name="Normal" w:uiPriority="0" w:qFormat="1"/>
-    <w:lsdException w:name="heading 1" w:uiPriority="0" w:qFormat="1"/>
-    <w:lsdException w:name="heading 2" w:semiHidden="1" w:uiPriority="0" w:unhideWhenUsed="1" w:qFormat="1"/>
-    <w:lsdException w:name="heading 3" w:semiHidden="1" w:uiPriority="9" w:unhideWhenUsed="1" w:qFormat="1"/>
-    <w:lsdException w:name="heading 4" w:semiHidden="1" w:uiPriority="9" w:unhideWhenUsed="1" w:qFormat="1"/>
-    <w:lsdException w:name="heading 5" w:semiHidden="1" w:uiPriority="9" w:unhideWhenUsed="1" w:qFormat="1"/>
-    <w:lsdException w:name="heading 6" w:semiHidden="1" w:uiPriority="9" w:unhideWhenUsed="1" w:qFormat="1"/>
-    <w:lsdException w:name="heading 7" w:semiHidden="1" w:uiPriority="9" w:unhideWhenUsed="1" w:qFormat="1"/>
-    <w:lsdException w:name="heading 8" w:semiHidden="1" w:uiPriority="9" w:unhideWhenUsed="1" w:qFormat="1"/>
-    <w:lsdException w:name="heading 9" w:semiHidden="1" w:uiPriority="9" w:unhideWhenUsed="1" w:qFormat="1"/>
-    <w:lsdException w:name="index 1" w:semiHidden="1" w:unhideWhenUsed="1"/>
-    <w:lsdException w:name="index 2" w:semiHidden="1" w:unhideWhenUsed="1"/>
-    <w:lsdException w:name="index 3" w:semiHidden="1" w:unhideWhenUsed="1"/>
-    <w:lsdException w:name="index 4" w:semiHidden="1" w:unhideWhenUsed="1"/>
-    <w:lsdException w:name="index 5" w:semiHidden="1" w:unhideWhenUsed="1"/>
-    <w:lsdException w:name="index 6" w:semiHidden="1" w:unhideWhenUsed="1"/>
-    <w:lsdException w:name="index 7" w:semiHidden="1" w:unhideWhenUsed="1"/>
-    <w:lsdException w:name="index 8" w:semiHidden="1" w:unhideWhenUsed="1"/>
-    <w:lsdException w:name="index 9" w:semiHidden="1" w:unhideWhenUsed="1"/>
-    <w:lsdException w:name="toc 1" w:semiHidden="1" w:uiPriority="39" w:unhideWhenUsed="1"/>
-    <w:lsdException w:name="toc 2" w:semiHidden="1" w:uiPriority="39" w:unhideWhenUsed="1"/>
-    <w:lsdException w:name="toc 3" w:semiHidden="1" w:uiPriority="39" w:unhideWhenUsed="1"/>
-    <w:lsdException w:name="toc 4" w:semiHidden="1" w:uiPriority="39" w:unhideWhenUsed="1"/>
-    <w:lsdException w:name="toc 5" w:semiHidden="1" w:uiPriority="39" w:unhideWhenUsed="1"/>
-    <w:lsdException w:name="toc 6" w:semiHidden="1" w:uiPriority="39" w:unhideWhenUsed="1"/>
-    <w:lsdException w:name="toc 7" w:semiHidden="1" w:uiPriority="39" w:unhideWhenUsed="1"/>
-    <w:lsdException w:name="toc 8" w:semiHidden="1" w:uiPriority="39" w:unhideWhenUsed="1"/>
-    <w:lsdException w:name="toc 9" w:semiHidden="1" w:uiPriority="39" w:unhideWhenUsed="1"/>
-    <w:lsdException w:name="Normal Indent" w:semiHidden="1" w:unhideWhenUsed="1"/>
-    <w:lsdException w:name="footnote text" w:semiHidden="1" w:unhideWhenUsed="1"/>
-    <w:lsdException w:name="annotation text" w:semiHidden="1" w:unhideWhenUsed="1"/>
-    <w:lsdException w:name="header" w:semiHidden="1" w:unhideWhenUsed="1"/>
-    <w:lsdException w:name="footer" w:semiHidden="1" w:unhideWhenUsed="1"/>
-    <w:lsdException w:name="index heading" w:semiHidden="1" w:unhideWhenUsed="1"/>
-    <w:lsdException w:name="caption" w:semiHidden="1" w:uiPriority="35" w:unhideWhenUsed="1" w:qFormat="1"/>
-    <w:lsdException w:name="table of figures" w:semiHidden="1" w:unhideWhenUsed="1"/>
-    <w:lsdException w:name="envelope address" w:semiHidden="1" w:unhideWhenUsed="1"/>
-    <w:lsdException w:name="envelope return" w:semiHidden="1" w:unhideWhenUsed="1"/>
-    <w:lsdException w:name="footnote reference" w:semiHidden="1" w:unhideWhenUsed="1"/>
-    <w:lsdException w:name="annotation reference" w:semiHidden="1" w:unhideWhenUsed="1"/>
-    <w:lsdException w:name="line number" w:semiHidden="1" w:unhideWhenUsed="1"/>
-    <w:lsdException w:name="page number" w:semiHidden="1" w:unhideWhenUsed="1"/>
-    <w:lsdException w:name="endnote reference" w:semiHidden="1" w:unhideWhenUsed="1"/>
-    <w:lsdException w:name="endnote text" w:semiHidden="1" w:unhideWhenUsed="1"/>
-    <w:lsdException w:name="table of authorities" w:semiHidden="1" w:unhideWhenUsed="1"/>
-    <w:lsdException w:name="macro" w:semiHidden="1" w:unhideWhenUsed="1"/>
-    <w:lsdException w:name="toa heading" w:semiHidden="1" w:unhideWhenUsed="1"/>
-    <w:lsdException w:name="List" w:semiHidden="1" w:unhideWhenUsed="1"/>
-    <w:lsdException w:name="List Bullet" w:semiHidden="1" w:unhideWhenUsed="1"/>
-    <w:lsdException w:name="List Number" w:semiHidden="1" w:unhideWhenUsed="1"/>
-    <w:lsdException w:name="List 2" w:semiHidden="1" w:unhideWhenUsed="1"/>
-    <w:lsdException w:name="List 3" w:semiHidden="1" w:unhideWhenUsed="1"/>
-    <w:lsdException w:name="List 4" w:semiHidden="1" w:unhideWhenUsed="1"/>
-    <w:lsdException w:name="List 5" w:semiHidden="1" w:unhideWhenUsed="1"/>
-    <w:lsdException w:name="List Bullet 2" w:semiHidden="1" w:unhideWhenUsed="1"/>
-    <w:lsdException w:name="List Bullet 3" w:semiHidden="1" w:unhideWhenUsed="1"/>
-    <w:lsdException w:name="List Bullet 4" w:semiHidden="1" w:unhideWhenUsed="1"/>
-    <w:lsdException w:name="List Bullet 5" w:semiHidden="1" w:unhideWhenUsed="1"/>
-    <w:lsdException w:name="List Number 2" w:semiHidden="1" w:unhideWhenUsed="1"/>
-    <w:lsdException w:name="List Number 3" w:semiHidden="1" w:unhideWhenUsed="1"/>
-    <w:lsdException w:name="List Number 4" w:semiHidden="1" w:unhideWhenUsed="1"/>
-    <w:lsdException w:name="List Number 5" w:semiHidden="1" w:unhideWhenUsed="1"/>
-    <w:lsdException w:name="Title" w:uiPriority="0" w:qFormat="1"/>
-    <w:lsdException w:name="Closing" w:semiHidden="1" w:unhideWhenUsed="1"/>
-    <w:lsdException w:name="Signature" w:semiHidden="1" w:unhideWhenUsed="1"/>
-    <w:lsdException w:name="Default Paragraph Font" w:semiHidden="1" w:uiPriority="1" w:unhideWhenUsed="1"/>
-    <w:lsdException w:name="Body Text" w:semiHidden="1" w:unhideWhenUsed="1"/>
-    <w:lsdException w:name="Body Text Indent" w:semiHidden="1" w:unhideWhenUsed="1"/>
-    <w:lsdException w:name="List Continue" w:semiHidden="1" w:unhideWhenUsed="1"/>
-    <w:lsdException w:name="List Continue 2" w:semiHidden="1" w:unhideWhenUsed="1"/>
-    <w:lsdException w:name="List Continue 3" w:semiHidden="1" w:unhideWhenUsed="1"/>
-    <w:lsdException w:name="List Continue 4" w:semiHidden="1" w:unhideWhenUsed="1"/>
-    <w:lsdException w:name="List Continue 5" w:semiHidden="1" w:unhideWhenUsed="1"/>
-    <w:lsdException w:name="Message Header" w:semiHidden="1" w:unhideWhenUsed="1"/>
-    <w:lsdException w:name="Subtitle" w:uiPriority="0" w:qFormat="1"/>
-    <w:lsdException w:name="Salutation" w:semiHidden="1" w:unhideWhenUsed="1"/>
-    <w:lsdException w:name="Date" w:semiHidden="1" w:unhideWhenUsed="1"/>
-    <w:lsdException w:name="Body Text First Indent" w:semiHidden="1" w:unhideWhenUsed="1"/>
-    <w:lsdException w:name="Body Text First Indent 2" w:semiHidden="1" w:unhideWhenUsed="1"/>
-    <w:lsdException w:name="Note Heading" w:semiHidden="1" w:unhideWhenUsed="1"/>
-    <w:lsdException w:name="Body Text 2" w:semiHidden="1" w:unhideWhenUsed="1"/>
-    <w:lsdException w:name="Body Text 3" w:semiHidden="1" w:unhideWhenUsed="1"/>
-    <w:lsdException w:name="Body Text Indent 2" w:semiHidden="1" w:unhideWhenUsed="1"/>
-    <w:lsdException w:name="Body Text Indent 3" w:semiHidden="1" w:unhideWhenUsed="1"/>
-    <w:lsdException w:name="Block Text" w:semiHidden="1" w:unhideWhenUsed="1"/>
-    <w:lsdException w:name="Hyperlink" w:semiHidden="1" w:unhideWhenUsed="1"/>
-    <w:lsdException w:name="FollowedHyperlink" w:semiHidden="1" w:unhideWhenUsed="1"/>
-    <w:lsdException w:name="Strong" w:uiPriority="22" w:qFormat="1"/>
-    <w:lsdException w:name="Emphasis" w:uiPriority="20" w:qFormat="1"/>
-    <w:lsdException w:name="Document Map" w:semiHidden="1" w:unhideWhenUsed="1"/>
-    <w:lsdException w:name="Plain Text" w:semiHidden="1" w:unhideWhenUsed="1"/>
-    <w:lsdException w:name="E-mail Signature" w:semiHidden="1" w:unhideWhenUsed="1"/>
-    <w:lsdException w:name="HTML Top of Form" w:semiHidden="1" w:unhideWhenUsed="1"/>
-    <w:lsdException w:name="HTML Bottom of Form" w:semiHidden="1" w:unhideWhenUsed="1"/>
-    <w:lsdException w:name="Normal (Web)" w:semiHidden="1" w:unhideWhenUsed="1"/>
-    <w:lsdException w:name="HTML Acronym" w:semiHidden="1" w:unhideWhenUsed="1"/>
-    <w:lsdException w:name="HTML Address" w:semiHidden="1" w:unhideWhenUsed="1"/>
-    <w:lsdException w:name="HTML Cite" w:semiHidden="1" w:unhideWhenUsed="1"/>
-    <w:lsdException w:name="HTML Code" w:semiHidden="1" w:unhideWhenUsed="1"/>
-    <w:lsdException w:name="HTML Definition" w:semiHidden="1" w:unhideWhenUsed="1"/>
-    <w:lsdException w:name="HTML Keyboard" w:semiHidden="1" w:unhideWhenUsed="1"/>
-    <w:lsdException w:name="HTML Preformatted" w:semiHidden="1" w:unhideWhenUsed="1"/>
-    <w:lsdException w:name="HTML Sample" w:semiHidden="1" w:unhideWhenUsed="1"/>
-    <w:lsdException w:name="HTML Typewriter" w:semiHidden="1" w:unhideWhenUsed="1"/>
-    <w:lsdException w:name="HTML Variable" w:semiHidden="1" w:unhideWhenUsed="1"/>
-    <w:lsdException w:name="Normal Table" w:semiHidden="1" w:unhideWhenUsed="1"/>
-    <w:lsdException w:name="annotation subject" w:semiHidden="1" w:unhideWhenUsed="1"/>
-    <w:lsdException w:name="No List" w:semiHidden="1" w:unhideWhenUsed="1"/>
-    <w:lsdException w:name="Outline List 1" w:semiHidden="1" w:unhideWhenUsed="1"/>
-    <w:lsdException w:name="Outline List 2" w:semiHidden="1" w:unhideWhenUsed="1"/>
-    <w:lsdException w:name="Outline List 3" w:semiHidden="1" w:unhideWhenUsed="1"/>
-    <w:lsdException w:name="Table Simple 1" w:semiHidden="1" w:unhideWhenUsed="1"/>
-    <w:lsdException w:name="Table Simple 2" w:semiHidden="1" w:unhideWhenUsed="1"/>
-    <w:lsdException w:name="Table Simple 3" w:semiHidden="1" w:unhideWhenUsed="1"/>
-    <w:lsdException w:name="Table Classic 1" w:semiHidden="1" w:unhideWhenUsed="1"/>
-    <w:lsdException w:name="Table Classic 2" w:semiHidden="1" w:unhideWhenUsed="1"/>
-    <w:lsdException w:name="Table Classic 3" w:semiHidden="1" w:unhideWhenUsed="1"/>
-    <w:lsdException w:name="Table Classic 4" w:semiHidden="1" w:unhideWhenUsed="1"/>
-    <w:lsdException w:name="Table Colorful 1" w:semiHidden="1" w:unhideWhenUsed="1"/>
-    <w:lsdException w:name="Table Colorful 2" w:semiHidden="1" w:unhideWhenUsed="1"/>
-    <w:lsdException w:name="Table Colorful 3" w:semiHidden="1" w:unhideWhenUsed="1"/>
-    <w:lsdException w:name="Table Columns 1" w:semiHidden="1" w:unhideWhenUsed="1"/>
-    <w:lsdException w:name="Table Columns 2" w:semiHidden="1" w:unhideWhenUsed="1"/>
-    <w:lsdException w:name="Table Columns 3" w:semiHidden="1" w:unhideWhenUsed="1"/>
-    <w:lsdException w:name="Table Columns 4" w:semiHidden="1" w:unhideWhenUsed="1"/>
-    <w:lsdException w:name="Table Columns 5" w:semiHidden="1" w:unhideWhenUsed="1"/>
-    <w:lsdException w:name="Table Grid 1" w:semiHidden="1" w:unhideWhenUsed="1"/>
-    <w:lsdException w:name="Table Grid 2" w:semiHidden="1" w:unhideWhenUsed="1"/>
-    <w:lsdException w:name="Table Grid 3" w:semiHidden="1" w:unhideWhenUsed="1"/>
-    <w:lsdException w:name="Table Grid 4" w:semiHidden="1" w:unhideWhenUsed="1"/>
-    <w:lsdException w:name="Table Grid 5" w:semiHidden="1" w:unhideWhenUsed="1"/>
-    <w:lsdException w:name="Table Grid 6" w:semiHidden="1" w:unhideWhenUsed="1"/>
-    <w:lsdException w:name="Table Grid 7" w:semiHidden="1" w:unhideWhenUsed="1"/>
-    <w:lsdException w:name="Table Grid 8" w:semiHidden="1" w:unhideWhenUsed="1"/>
-    <w:lsdException w:name="Table List 1" w:semiHidden="1" w:unhideWhenUsed="1"/>
-    <w:lsdException w:name="Table List 2" w:semiHidden="1" w:unhideWhenUsed="1"/>
-    <w:lsdException w:name="Table List 3" w:semiHidden="1" w:unhideWhenUsed="1"/>
-    <w:lsdException w:name="Table List 4" w:semiHidden="1" w:unhideWhenUsed="1"/>
-    <w:lsdException w:name="Table List 5" w:semiHidden="1" w:unhideWhenUsed="1"/>
-    <w:lsdException w:name="Table List 6" w:semiHidden="1" w:unhideWhenUsed="1"/>
-    <w:lsdException w:name="Table List 7" w:semiHidden="1" w:unhideWhenUsed="1"/>
-    <w:lsdException w:name="Table List 8" w:semiHidden="1" w:unhideWhenUsed="1"/>
-    <w:lsdException w:name="Table 3D effects 1" w:semiHidden="1" w:unhideWhenUsed="1"/>
-    <w:lsdException w:name="Table 3D effects 2" w:semiHidden="1" w:unhideWhenUsed="1"/>
-    <w:lsdException w:name="Table 3D effects 3" w:semiHidden="1" w:unhideWhenUsed="1"/>
-    <w:lsdException w:name="Table Contemporary" w:semiHidden="1" w:unhideWhenUsed="1"/>
-    <w:lsdException w:name="Table Elegant" w:semiHidden="1" w:unhideWhenUsed="1"/>
-    <w:lsdException w:name="Table Professional" w:semiHidden="1" w:unhideWhenUsed="1"/>
-    <w:lsdException w:name="Table Subtle 1" w:semiHidden="1" w:unhideWhenUsed="1"/>
-    <w:lsdException w:name="Table Subtle 2" w:semiHidden="1" w:unhideWhenUsed="1"/>
-    <w:lsdException w:name="Table Web 1" w:semiHidden="1" w:unhideWhenUsed="1"/>
-    <w:lsdException w:name="Table Web 2" w:semiHidden="1" w:unhideWhenUsed="1"/>
-    <w:lsdException w:name="Table Web 3" w:semiHidden="1" w:unhideWhenUsed="1"/>
-    <w:lsdException w:name="Balloon Text" w:semiHidden="1" w:unhideWhenUsed="1"/>
-    <w:lsdException w:name="Table Grid" w:uiPriority="39"/>
-    <w:lsdException w:name="Table Theme" w:semiHidden="1" w:unhideWhenUsed="1"/>
-    <w:lsdException w:name="Placeholder Text" w:semiHidden="1"/>
-    <w:lsdException w:name="No Spacing" w:uiPriority="1" w:qFormat="1"/>
-    <w:lsdException w:name="Light Shading" w:uiPriority="60"/>
-    <w:lsdException w:name="Light List" w:uiPriority="61"/>
-    <w:lsdException w:name="Light Grid" w:uiPriority="62"/>
-    <w:lsdException w:name="Medium Shading 1" w:uiPriority="63"/>
-    <w:lsdException w:name="Medium Shading 2" w:uiPriority="64"/>
-    <w:lsdException w:name="Medium List 1" w:uiPriority="65"/>
-    <w:lsdException w:name="Medium List 2" w:uiPriority="66"/>
-    <w:lsdException w:name="Medium Grid 1" w:uiPriority="67"/>
-    <w:lsdException w:name="Medium Grid 2" w:uiPriority="68"/>
-    <w:lsdException w:name="Medium Grid 3" w:uiPriority="69"/>
-    <w:lsdException w:name="Dark List" w:uiPriority="70"/>
-    <w:lsdException w:name="Colorful Shading" w:uiPriority="71"/>
-    <w:lsdException w:name="Colorful List" w:uiPriority="72"/>
-    <w:lsdException w:name="Colorful Grid" w:uiPriority="73"/>
-    <w:lsdException w:name="Light Shading Accent 1" w:uiPriority="60"/>
-    <w:lsdException w:name="Light List Accent 1" w:uiPriority="61"/>
-    <w:lsdException w:name="Light Grid Accent 1" w:uiPriority="62"/>
-    <w:lsdException w:name="Medium Shading 1 Accent 1" w:uiPriority="63"/>
-    <w:lsdException w:name="Medium Shading 2 Accent 1" w:uiPriority="64"/>
-    <w:lsdException w:name="Medium List 1 Accent 1" w:uiPriority="65"/>
-    <w:lsdException w:name="Revision" w:semiHidden="1"/>
-    <w:lsdException w:name="List Paragraph" w:uiPriority="34" w:qFormat="1"/>
-    <w:lsdException w:name="Quote" w:uiPriority="29" w:qFormat="1"/>
-    <w:lsdException w:name="Intense Quote" w:uiPriority="30" w:qFormat="1"/>
-    <w:lsdException w:name="Medium List 2 Accent 1" w:uiPriority="66"/>
-    <w:lsdException w:name="Medium Grid 1 Accent 1" w:uiPriority="67"/>
-    <w:lsdException w:name="Medium Grid 2 Accent 1" w:uiPriority="68"/>
-    <w:lsdException w:name="Medium Grid 3 Accent 1" w:uiPriority="69"/>
-    <w:lsdException w:name="Dark List Accent 1" w:uiPriority="70"/>
-    <w:lsdException w:name="Colorful Shading Accent 1" w:uiPriority="71"/>
-    <w:lsdException w:name="Colorful List Accent 1" w:uiPriority="72"/>
-    <w:lsdException w:name="Colorful Grid Accent 1" w:uiPriority="73"/>
-    <w:lsdException w:name="Light Shading Accent 2" w:uiPriority="60"/>
-    <w:lsdException w:name="Light List Accent 2" w:uiPriority="61"/>
-    <w:lsdException w:name="Light Grid Accent 2" w:uiPriority="62"/>
-    <w:lsdException w:name="Medium Shading 1 Accent 2" w:uiPriority="63"/>
-    <w:lsdException w:name="Medium Shading 2 Accent 2" w:uiPriority="64"/>
-    <w:lsdException w:name="Medium List 1 Accent 2" w:uiPriority="65"/>
-    <w:lsdException w:name="Medium List 2 Accent 2" w:uiPriority="66"/>
-    <w:lsdException w:name="Medium Grid 1 Accent 2" w:uiPriority="67"/>
-    <w:lsdException w:name="Medium Grid 2 Accent 2" w:uiPriority="68"/>
-    <w:lsdException w:name="Medium Grid 3 Accent 2" w:uiPriority="69"/>
-    <w:lsdException w:name="Dark List Accent 2" w:uiPriority="70"/>
-    <w:lsdException w:name="Colorful Shading Accent 2" w:uiPriority="71"/>
-    <w:lsdException w:name="Colorful List Accent 2" w:uiPriority="72"/>
-    <w:lsdException w:name="Colorful Grid Accent 2" w:uiPriority="73"/>
-    <w:lsdException w:name="Light Shading Accent 3" w:uiPriority="60"/>
-    <w:lsdException w:name="Light List Accent 3" w:uiPriority="61"/>
-    <w:lsdException w:name="Light Grid Accent 3" w:uiPriority="62"/>
-    <w:lsdException w:name="Medium Shading 1 Accent 3" w:uiPriority="63"/>
-    <w:lsdException w:name="Medium Shading 2 Accent 3" w:uiPriority="64"/>
-    <w:lsdException w:name="Medium List 1 Accent 3" w:uiPriority="65"/>
-    <w:lsdException w:name="Medium List 2 Accent 3" w:uiPriority="66"/>
-    <w:lsdException w:name="Medium Grid 1 Accent 3" w:uiPriority="67"/>
-    <w:lsdException w:name="Medium Grid 2 Accent 3" w:uiPriority="68"/>
-    <w:lsdException w:name="Medium Grid 3 Accent 3" w:uiPriority="69"/>
-    <w:lsdException w:name="Dark List Accent 3" w:uiPriority="70"/>
-    <w:lsdException w:name="Colorful Shading Accent 3" w:uiPriority="71"/>
-    <w:lsdException w:name="Colorful List Accent 3" w:uiPriority="72"/>
-    <w:lsdException w:name="Colorful Grid Accent 3" w:uiPriority="73"/>
-    <w:lsdException w:name="Light Shading Accent 4" w:uiPriority="60"/>
-    <w:lsdException w:name="Light List Accent 4" w:uiPriority="61"/>
-    <w:lsdException w:name="Light Grid Accent 4" w:uiPriority="62"/>
-    <w:lsdException w:name="Medium Shading 1 Accent 4" w:uiPriority="63"/>
-    <w:lsdException w:name="Medium Shading 2 Accent 4" w:uiPriority="64"/>
-    <w:lsdException w:name="Medium List 1 Accent 4" w:uiPriority="65"/>
-    <w:lsdException w:name="Medium List 2 Accent 4" w:uiPriority="66"/>
-    <w:lsdException w:name="Medium Grid 1 Accent 4" w:uiPriority="67"/>
-    <w:lsdException w:name="Medium Grid 2 Accent 4" w:uiPriority="68"/>
-    <w:lsdException w:name="Medium Grid 3 Accent 4" w:uiPriority="69"/>
-    <w:lsdException w:name="Dark List Accent 4" w:uiPriority="70"/>
-    <w:lsdException w:name="Colorful Shading Accent 4" w:uiPriority="71"/>
-    <w:lsdException w:name="Colorful List Accent 4" w:uiPriority="72"/>
-    <w:lsdException w:name="Colorful Grid Accent 4" w:uiPriority="73"/>
-    <w:lsdException w:name="Light Shading Accent 5" w:uiPriority="60"/>
-    <w:lsdException w:name="Light List Accent 5" w:uiPriority="61"/>
-    <w:lsdException w:name="Light Grid Accent 5" w:uiPriority="62"/>
-    <w:lsdException w:name="Medium Shading 1 Accent 5" w:uiPriority="63"/>
-    <w:lsdException w:name="Medium Shading 2 Accent 5" w:uiPriority="64"/>
-    <w:lsdException w:name="Medium List 1 Accent 5" w:uiPriority="65"/>
-    <w:lsdException w:name="Medium List 2 Accent 5" w:uiPriority="66"/>
-    <w:lsdException w:name="Medium Grid 1 Accent 5" w:uiPriority="67"/>
-    <w:lsdException w:name="Medium Grid 2 Accent 5" w:uiPriority="68"/>
-    <w:lsdException w:name="Medium Grid 3 Accent 5" w:uiPriority="69"/>
-    <w:lsdException w:name="Dark List Accent 5" w:uiPriority="70"/>
-    <w:lsdException w:name="Colorful Shading Accent 5" w:uiPriority="71"/>
-    <w:lsdException w:name="Colorful List Accent 5" w:uiPriority="72"/>
-    <w:lsdException w:name="Colorful Grid Accent 5" w:uiPriority="73"/>
-    <w:lsdException w:name="Light Shading Accent 6" w:uiPriority="60"/>
-    <w:lsdException w:name="Light List Accent 6" w:uiPriority="61"/>
-    <w:lsdException w:name="Light Grid Accent 6" w:uiPriority="62"/>
-    <w:lsdException w:name="Medium Shading 1 Accent 6" w:uiPriority="63"/>
-    <w:lsdException w:name="Medium Shading 2 Accent 6" w:uiPriority="64"/>
-    <w:lsdException w:name="Medium List 1 Accent 6" w:uiPriority="65"/>
-    <w:lsdException w:name="Medium List 2 Accent 6" w:uiPriority="66"/>
-    <w:lsdException w:name="Medium Grid 1 Accent 6" w:uiPriority="67"/>
-    <w:lsdException w:name="Medium Grid 2 Accent 6" w:uiPriority="68"/>
-    <w:lsdException w:name="Medium Grid 3 Accent 6" w:uiPriority="69"/>
-    <w:lsdException w:name="Dark List Accent 6" w:uiPriority="70"/>
-    <w:lsdException w:name="Colorful Shading Accent 6" w:uiPriority="71"/>
-    <w:lsdException w:name="Colorful List Accent 6" w:uiPriority="72"/>
-    <w:lsdException w:name="Colorful Grid Accent 6" w:uiPriority="73"/>
-    <w:lsdException w:name="Subtle Emphasis" w:uiPriority="19" w:qFormat="1"/>
-    <w:lsdException w:name="Intense Emphasis" w:uiPriority="21" w:qFormat="1"/>
-    <w:lsdException w:name="Subtle Reference" w:uiPriority="31" w:qFormat="1"/>
-    <w:lsdException w:name="Intense Reference" w:uiPriority="32" w:qFormat="1"/>
-    <w:lsdException w:name="Book Title" w:uiPriority="33" w:qFormat="1"/>
-    <w:lsdException w:name="Bibliography" w:semiHidden="1" w:uiPriority="37" w:unhideWhenUsed="1"/>
-    <w:lsdException w:name="TOC Heading" w:semiHidden="1" w:uiPriority="39" w:unhideWhenUsed="1" w:qFormat="1"/>
-    <w:lsdException w:name="Plain Table 1" w:uiPriority="41"/>
-    <w:lsdException w:name="Plain Table 2" w:uiPriority="42"/>
-    <w:lsdException w:name="Plain Table 3" w:uiPriority="43"/>
-    <w:lsdException w:name="Plain Table 4" w:uiPriority="44"/>
-    <w:lsdException w:name="Plain Table 5" w:uiPriority="45"/>
-    <w:lsdException w:name="Grid Table Light" w:uiPriority="40"/>
-    <w:lsdException w:name="Grid Table 1 Light" w:uiPriority="46"/>
-    <w:lsdException w:name="Grid Table 2" w:uiPriority="47"/>
-    <w:lsdException w:name="Grid Table 3" w:uiPriority="48"/>
-    <w:lsdException w:name="Grid Table 4" w:uiPriority="49"/>
-    <w:lsdException w:name="Grid Table 5 Dark" w:uiPriority="50"/>
-    <w:lsdException w:name="Grid Table 6 Colorful" w:uiPriority="51"/>
-    <w:lsdException w:name="Grid Table 7 Colorful" w:uiPriority="52"/>
-    <w:lsdException w:name="Grid Table 1 Light Accent 1" w:uiPriority="46"/>
-    <w:lsdException w:name="Grid Table 2 Accent 1" w:uiPriority="47"/>
-    <w:lsdException w:name="Grid Table 3 Accent 1" w:uiPriority="48"/>
-    <w:lsdException w:name="Grid Table 4 Accent 1" w:uiPriority="49"/>
-    <w:lsdException w:name="Grid Table 5 Dark Accent 1" w:uiPriority="50"/>
-    <w:lsdException w:name="Grid Table 6 Colorful Accent 1" w:uiPriority="51"/>
-    <w:lsdException w:name="Grid Table 7 Colorful Accent 1" w:uiPriority="52"/>
-    <w:lsdException w:name="Grid Table 1 Light Accent 2" w:uiPriority="46"/>
-    <w:lsdException w:name="Grid Table 2 Accent 2" w:uiPriority="47"/>
-    <w:lsdException w:name="Grid Table 3 Accent 2" w:uiPriority="48"/>
-    <w:lsdException w:name="Grid Table 4 Accent 2" w:uiPriority="49"/>
-    <w:lsdException w:name="Grid Table 5 Dark Accent 2" w:uiPriority="50"/>
-    <w:lsdException w:name="Grid Table 6 Colorful Accent 2" w:uiPriority="51"/>
-    <w:lsdException w:name="Grid Table 7 Colorful Accent 2" w:uiPriority="52"/>
-    <w:lsdException w:name="Grid Table 1 Light Accent 3" w:uiPriority="46"/>
-    <w:lsdException w:name="Grid Table 2 Accent 3" w:uiPriority="47"/>
-    <w:lsdException w:name="Grid Table 3 Accent 3" w:uiPriority="48"/>
-    <w:lsdException w:name="Grid Table 4 Accent 3" w:uiPriority="49"/>
-    <w:lsdException w:name="Grid Table 5 Dark Accent 3" w:uiPriority="50"/>
-    <w:lsdException w:name="Grid Table 6 Colorful Accent 3" w:uiPriority="51"/>
-    <w:lsdException w:name="Grid Table 7 Colorful Accent 3" w:uiPriority="52"/>
-    <w:lsdException w:name="Grid Table 1 Light Accent 4" w:uiPriority="46"/>
-    <w:lsdException w:name="Grid Table 2 Accent 4" w:uiPriority="47"/>
-    <w:lsdException w:name="Grid Table 3 Accent 4" w:uiPriority="48"/>
-    <w:lsdException w:name="Grid Table 4 Accent 4" w:uiPriority="49"/>
-    <w:lsdException w:name="Grid Table 5 Dark Accent 4" w:uiPriority="50"/>
-    <w:lsdException w:name="Grid Table 6 Colorful Accent 4" w:uiPriority="51"/>
-    <w:lsdException w:name="Grid Table 7 Colorful Accent 4" w:uiPriority="52"/>
-    <w:lsdException w:name="Grid Table 1 Light Accent 5" w:uiPriority="46"/>
-    <w:lsdException w:name="Grid Table 2 Accent 5" w:uiPriority="47"/>
-    <w:lsdException w:name="Grid Table 3 Accent 5" w:uiPriority="48"/>
-    <w:lsdException w:name="Grid Table 4 Accent 5" w:uiPriority="49"/>
-    <w:lsdException w:name="Grid Table 5 Dark Accent 5" w:uiPriority="50"/>
-    <w:lsdException w:name="Grid Table 6 Colorful Accent 5" w:uiPriority="51"/>
-    <w:lsdException w:name="Grid Table 7 Colorful Accent 5" w:uiPriority="52"/>
-    <w:lsdException w:name="Grid Table 1 Light Accent 6" w:uiPriority="46"/>
-    <w:lsdException w:name="Grid Table 2 Accent 6" w:uiPriority="47"/>
-    <w:lsdException w:name="Grid Table 3 Accent 6" w:uiPriority="48"/>
-    <w:lsdException w:name="Grid Table 4 Accent 6" w:uiPriority="49"/>
-    <w:lsdException w:name="Grid Table 5 Dark Accent 6" w:uiPriority="50"/>
-    <w:lsdException w:name="Grid Table 6 Colorful Accent 6" w:uiPriority="51"/>
-    <w:lsdException w:name="Grid Table 7 Colorful Accent 6" w:uiPriority="52"/>
-    <w:lsdException w:name="List Table 1 Light" w:uiPriority="46"/>
-    <w:lsdException w:name="List Table 2" w:uiPriority="47"/>
-    <w:lsdException w:name="List Table 3" w:uiPriority="48"/>
-    <w:lsdException w:name="List Table 4" w:uiPriority="49"/>
-    <w:lsdException w:name="List Table 5 Dark" w:uiPriority="50"/>
-    <w:lsdException w:name="List Table 6 Colorful" w:uiPriority="51"/>
-    <w:lsdException w:name="List Table 7 Colorful" w:uiPriority="52"/>
-    <w:lsdException w:name="List Table 1 Light Accent 1" w:uiPriority="46"/>
-    <w:lsdException w:name="List Table 2 Accent 1" w:uiPriority="47"/>
-    <w:lsdException w:name="List Table 3 Accent 1" w:uiPriority="48"/>
-    <w:lsdException w:name="List Table 4 Accent 1" w:uiPriority="49"/>
-    <w:lsdException w:name="List Table 5 Dark Accent 1" w:uiPriority="50"/>
-    <w:lsdException w:name="List Table 6 Colorful Accent 1" w:uiPriority="51"/>
-    <w:lsdException w:name="List Table 7 Colorful Accent 1" w:uiPriority="52"/>
-    <w:lsdException w:name="List Table 1 Light Accent 2" w:uiPriority="46"/>
-    <w:lsdException w:name="List Table 2 Accent 2" w:uiPriority="47"/>
-    <w:lsdException w:name="List Table 3 Accent 2" w:uiPriority="48"/>
-    <w:lsdException w:name="List Table 4 Accent 2" w:uiPriority="49"/>
-    <w:lsdException w:name="List Table 5 Dark Accent 2" w:uiPriority="50"/>
-    <w:lsdException w:name="List Table 6 Colorful Accent 2" w:uiPriority="51"/>
-    <w:lsdException w:name="List Table 7 Colorful Accent 2" w:uiPriority="52"/>
-    <w:lsdException w:name="List Table 1 Light Accent 3" w:uiPriority="46"/>
-    <w:lsdException w:name="List Table 2 Accent 3" w:uiPriority="47"/>
-    <w:lsdException w:name="List Table 3 Accent 3" w:uiPriority="48"/>
-    <w:lsdException w:name="List Table 4 Accent 3" w:uiPriority="49"/>
-    <w:lsdException w:name="List Table 5 Dark Accent 3" w:uiPriority="50"/>
-    <w:lsdException w:name="List Table 6 Colorful Accent 3" w:uiPriority="51"/>
-    <w:lsdException w:name="List Table 7 Colorful Accent 3" w:uiPriority="52"/>
-    <w:lsdException w:name="List Table 1 Light Accent 4" w:uiPriority="46"/>
-    <w:lsdException w:name="List Table 2 Accent 4" w:uiPriority="47"/>
-    <w:lsdException w:name="List Table 3 Accent 4" w:uiPriority="48"/>
-    <w:lsdException w:name="List Table 4 Accent 4" w:uiPriority="49"/>
-    <w:lsdException w:name="List Table 5 Dark Accent 4" w:uiPriority="50"/>
-    <w:lsdException w:name="List Table 6 Colorful Accent 4" w:uiPriority="51"/>
-    <w:lsdException w:name="List Table 7 Colorful Accent 4" w:uiPriority="52"/>
-    <w:lsdException w:name="List Table 1 Light Accent 5" w:uiPriority="46"/>
-    <w:lsdException w:name="List Table 2 Accent 5" w:uiPriority="47"/>
-    <w:lsdException w:name="List Table 3 Accent 5" w:uiPriority="48"/>
-    <w:lsdException w:name="List Table 4 Accent 5" w:uiPriority="49"/>
-    <w:lsdException w:name="List Table 5 Dark Accent 5" w:uiPriority="50"/>
-    <w:lsdException w:name="List Table 6 Colorful Accent 5" w:uiPriority="51"/>
-    <w:lsdException w:name="List Table 7 Colorful Accent 5" w:uiPriority="52"/>
-    <w:lsdException w:name="List Table 1 Light Accent 6" w:uiPriority="46"/>
-    <w:lsdException w:name="List Table 2 Accent 6" w:uiPriority="47"/>
-    <w:lsdException w:name="List Table 3 Accent 6" w:uiPriority="48"/>
-    <w:lsdException w:name="List Table 4 Accent 6" w:uiPriority="49"/>
-    <w:lsdException w:name="List Table 5 Dark Accent 6" w:uiPriority="50"/>
-    <w:lsdException w:name="List Table 6 Colorful Accent 6" w:uiPriority="51"/>
-    <w:lsdException w:name="List Table 7 Colorful Accent 6" w:uiPriority="52"/>
-    <w:lsdException w:name="Mention" w:semiHidden="1" w:unhideWhenUsed="1"/>
-    <w:lsdException w:name="Smart Hyperlink" w:semiHidden="1" w:unhideWhenUsed="1"/>
-    <w:lsdException w:name="Hashtag" w:semiHidden="1" w:unhideWhenUsed="1"/>
+  <w:latentStyles w:defLockedState="0" w:defUIPriority="99" w:defSemiHidden="1" w:defUnhideWhenUsed="1" w:defQFormat="0" w:count="267">
+    <w:lsdException w:name="Normal" w:semiHidden="0" w:uiPriority="0" w:unhideWhenUsed="0" w:qFormat="1"/>
+    <w:lsdException w:name="heading 1" w:semiHidden="0" w:uiPriority="0" w:unhideWhenUsed="0" w:qFormat="1"/>
+    <w:lsdException w:name="heading 2" w:uiPriority="0" w:qFormat="1"/>
+    <w:lsdException w:name="heading 3" w:uiPriority="9" w:qFormat="1"/>
+    <w:lsdException w:name="heading 4" w:uiPriority="9" w:qFormat="1"/>
+    <w:lsdException w:name="heading 5" w:uiPriority="9" w:qFormat="1"/>
+    <w:lsdException w:name="heading 6" w:uiPriority="9" w:qFormat="1"/>
+    <w:lsdException w:name="heading 7" w:uiPriority="9" w:qFormat="1"/>
+    <w:lsdException w:name="heading 8" w:uiPriority="9" w:qFormat="1"/>
+    <w:lsdException w:name="heading 9" w:uiPriority="9" w:qFormat="1"/>
+    <w:lsdException w:name="toc 1" w:uiPriority="39"/>
+    <w:lsdException w:name="toc 2" w:uiPriority="39"/>
+    <w:lsdException w:name="toc 3" w:uiPriority="39"/>
+    <w:lsdException w:name="toc 4" w:uiPriority="39"/>
+    <w:lsdException w:name="toc 5" w:uiPriority="39"/>
+    <w:lsdException w:name="toc 6" w:uiPriority="39"/>
+    <w:lsdException w:name="toc 7" w:uiPriority="39"/>
+    <w:lsdException w:name="toc 8" w:uiPriority="39"/>
+    <w:lsdException w:name="toc 9" w:uiPriority="39"/>
+    <w:lsdException w:name="caption" w:uiPriority="35" w:qFormat="1"/>
+    <w:lsdException w:name="Title" w:semiHidden="0" w:uiPriority="0" w:unhideWhenUsed="0" w:qFormat="1"/>
+    <w:lsdException w:name="Default Paragraph Font" w:uiPriority="1"/>
+    <w:lsdException w:name="Subtitle" w:semiHidden="0" w:uiPriority="0" w:unhideWhenUsed="0" w:qFormat="1"/>
+    <w:lsdException w:name="Strong" w:semiHidden="0" w:uiPriority="22" w:unhideWhenUsed="0" w:qFormat="1"/>
+    <w:lsdException w:name="Emphasis" w:semiHidden="0" w:uiPriority="20" w:unhideWhenUsed="0" w:qFormat="1"/>
+    <w:lsdException w:name="Table Grid" w:semiHidden="0" w:uiPriority="39" w:unhideWhenUsed="0"/>
+    <w:lsdException w:name="Placeholder Text" w:unhideWhenUsed="0"/>
+    <w:lsdException w:name="No Spacing" w:semiHidden="0" w:uiPriority="1" w:unhideWhenUsed="0" w:qFormat="1"/>
+    <w:lsdException w:name="Light Shading" w:semiHidden="0" w:uiPriority="60" w:unhideWhenUsed="0"/>
+    <w:lsdException w:name="Light List" w:semiHidden="0" w:uiPriority="61" w:unhideWhenUsed="0"/>
+    <w:lsdException w:name="Light Grid" w:semiHidden="0" w:uiPriority="62" w:unhideWhenUsed="0"/>
+    <w:lsdException w:name="Medium Shading 1" w:semiHidden="0" w:uiPriority="63" w:unhideWhenUsed="0"/>
+    <w:lsdException w:name="Medium Shading 2" w:semiHidden="0" w:uiPriority="64" w:unhideWhenUsed="0"/>
+    <w:lsdException w:name="Medium List 1" w:semiHidden="0" w:uiPriority="65" w:unhideWhenUsed="0"/>
+    <w:lsdException w:name="Medium List 2" w:semiHidden="0" w:uiPriority="66" w:unhideWhenUsed="0"/>
+    <w:lsdException w:name="Medium Grid 1" w:semiHidden="0" w:uiPriority="67" w:unhideWhenUsed="0"/>
+    <w:lsdException w:name="Medium Grid 2" w:semiHidden="0" w:uiPriority="68" w:unhideWhenUsed="0"/>
+    <w:lsdException w:name="Medium Grid 3" w:semiHidden="0" w:uiPriority="69" w:unhideWhenUsed="0"/>
+    <w:lsdException w:name="Dark List" w:semiHidden="0" w:uiPriority="70" w:unhideWhenUsed="0"/>
+    <w:lsdException w:name="Colorful Shading" w:semiHidden="0" w:uiPriority="71" w:unhideWhenUsed="0"/>
+    <w:lsdException w:name="Colorful List" w:semiHidden="0" w:uiPriority="72" w:unhideWhenUsed="0"/>
+    <w:lsdException w:name="Colorful Grid" w:semiHidden="0" w:uiPriority="73" w:unhideWhenUsed="0"/>
+    <w:lsdException w:name="Light Shading Accent 1" w:semiHidden="0" w:uiPriority="60" w:unhideWhenUsed="0"/>
+    <w:lsdException w:name="Light List Accent 1" w:semiHidden="0" w:uiPriority="61" w:unhideWhenUsed="0"/>
+    <w:lsdException w:name="Light Grid Accent 1" w:semiHidden="0" w:uiPriority="62" w:unhideWhenUsed="0"/>
+    <w:lsdException w:name="Medium Shading 1 Accent 1" w:semiHidden="0" w:uiPriority="63" w:unhideWhenUsed="0"/>
+    <w:lsdException w:name="Medium Shading 2 Accent 1" w:semiHidden="0" w:uiPriority="64" w:unhideWhenUsed="0"/>
+    <w:lsdException w:name="Medium List 1 Accent 1" w:semiHidden="0" w:uiPriority="65" w:unhideWhenUsed="0"/>
+    <w:lsdException w:name="Revision" w:unhideWhenUsed="0"/>
+    <w:lsdException w:name="List Paragraph" w:semiHidden="0" w:uiPriority="34" w:unhideWhenUsed="0" w:qFormat="1"/>
+    <w:lsdException w:name="Quote" w:semiHidden="0" w:uiPriority="29" w:unhideWhenUsed="0" w:qFormat="1"/>
+    <w:lsdException w:name="Intense Quote" w:semiHidden="0" w:uiPriority="30" w:unhideWhenUsed="0" w:qFormat="1"/>
+    <w:lsdException w:name="Medium List 2 Accent 1" w:semiHidden="0" w:uiPriority="66" w:unhideWhenUsed="0"/>
+    <w:lsdException w:name="Medium Grid 1 Accent 1" w:semiHidden="0" w:uiPriority="67" w:unhideWhenUsed="0"/>
+    <w:lsdException w:name="Medium Grid 2 Accent 1" w:semiHidden="0" w:uiPriority="68" w:unhideWhenUsed="0"/>
+    <w:lsdException w:name="Medium Grid 3 Accent 1" w:semiHidden="0" w:uiPriority="69" w:unhideWhenUsed="0"/>
+    <w:lsdException w:name="Dark List Accent 1" w:semiHidden="0" w:uiPriority="70" w:unhideWhenUsed="0"/>
+    <w:lsdException w:name="Colorful Shading Accent 1" w:semiHidden="0" w:uiPriority="71" w:unhideWhenUsed="0"/>
+    <w:lsdException w:name="Colorful List Accent 1" w:semiHidden="0" w:uiPriority="72" w:unhideWhenUsed="0"/>
+    <w:lsdException w:name="Colorful Grid Accent 1" w:semiHidden="0" w:uiPriority="73" w:unhideWhenUsed="0"/>
+    <w:lsdException w:name="Light Shading Accent 2" w:semiHidden="0" w:uiPriority="60" w:unhideWhenUsed="0"/>
+    <w:lsdException w:name="Light List Accent 2" w:semiHidden="0" w:uiPriority="61" w:unhideWhenUsed="0"/>
+    <w:lsdException w:name="Light Grid Accent 2" w:semiHidden="0" w:uiPriority="62" w:unhideWhenUsed="0"/>
+    <w:lsdException w:name="Medium Shading 1 Accent 2" w:semiHidden="0" w:uiPriority="63" w:unhideWhenUsed="0"/>
+    <w:lsdException w:name="Medium Shading 2 Accent 2" w:semiHidden="0" w:uiPriority="64" w:unhideWhenUsed="0"/>
+    <w:lsdException w:name="Medium List 1 Accent 2" w:semiHidden="0" w:uiPriority="65" w:unhideWhenUsed="0"/>
+    <w:lsdException w:name="Medium List 2 Accent 2" w:semiHidden="0" w:uiPriority="66" w:unhideWhenUsed="0"/>
+    <w:lsdException w:name="Medium Grid 1 Accent 2" w:semiHidden="0" w:uiPriority="67" w:unhideWhenUsed="0"/>
+    <w:lsdException w:name="Medium Grid 2 Accent 2" w:semiHidden="0" w:uiPriority="68" w:unhideWhenUsed="0"/>
+    <w:lsdException w:name="Medium Grid 3 Accent 2" w:semiHidden="0" w:uiPriority="69" w:unhideWhenUsed="0"/>
+    <w:lsdException w:name="Dark List Accent 2" w:semiHidden="0" w:uiPriority="70" w:unhideWhenUsed="0"/>
+    <w:lsdException w:name="Colorful Shading Accent 2" w:semiHidden="0" w:uiPriority="71" w:unhideWhenUsed="0"/>
+    <w:lsdException w:name="Colorful List Accent 2" w:semiHidden="0" w:uiPriority="72" w:unhideWhenUsed="0"/>
+    <w:lsdException w:name="Colorful Grid Accent 2" w:semiHidden="0" w:uiPriority="73" w:unhideWhenUsed="0"/>
+    <w:lsdException w:name="Light Shading Accent 3" w:semiHidden="0" w:uiPriority="60" w:unhideWhenUsed="0"/>
+    <w:lsdException w:name="Light List Accent 3" w:semiHidden="0" w:uiPriority="61" w:unhideWhenUsed="0"/>
+    <w:lsdException w:name="Light Grid Accent 3" w:semiHidden="0" w:uiPriority="62" w:unhideWhenUsed="0"/>
+    <w:lsdException w:name="Medium Shading 1 Accent 3" w:semiHidden="0" w:uiPriority="63" w:unhideWhenUsed="0"/>
+    <w:lsdException w:name="Medium Shading 2 Accent 3" w:semiHidden="0" w:uiPriority="64" w:unhideWhenUsed="0"/>
+    <w:lsdException w:name="Medium List 1 Accent 3" w:semiHidden="0" w:uiPriority="65" w:unhideWhenUsed="0"/>
+    <w:lsdException w:name="Medium List 2 Accent 3" w:semiHidden="0" w:uiPriority="66" w:unhideWhenUsed="0"/>
+    <w:lsdException w:name="Medium Grid 1 Accent 3" w:semiHidden="0" w:uiPriority="67" w:unhideWhenUsed="0"/>
+    <w:lsdException w:name="Medium Grid 2 Accent 3" w:semiHidden="0" w:uiPriority="68" w:unhideWhenUsed="0"/>
+    <w:lsdException w:name="Medium Grid 3 Accent 3" w:semiHidden="0" w:uiPriority="69" w:unhideWhenUsed="0"/>
+    <w:lsdException w:name="Dark List Accent 3" w:semiHidden="0" w:uiPriority="70" w:unhideWhenUsed="0"/>
+    <w:lsdException w:name="Colorful Shading Accent 3" w:semiHidden="0" w:uiPriority="71" w:unhideWhenUsed="0"/>
+    <w:lsdException w:name="Colorful List Accent 3" w:semiHidden="0" w:uiPriority="72" w:unhideWhenUsed="0"/>
+    <w:lsdException w:name="Colorful Grid Accent 3" w:semiHidden="0" w:uiPriority="73" w:unhideWhenUsed="0"/>
+    <w:lsdException w:name="Light Shading Accent 4" w:semiHidden="0" w:uiPriority="60" w:unhideWhenUsed="0"/>
+    <w:lsdException w:name="Light List Accent 4" w:semiHidden="0" w:uiPriority="61" w:unhideWhenUsed="0"/>
+    <w:lsdException w:name="Light Grid Accent 4" w:semiHidden="0" w:uiPriority="62" w:unhideWhenUsed="0"/>
+    <w:lsdException w:name="Medium Shading 1 Accent 4" w:semiHidden="0" w:uiPriority="63" w:unhideWhenUsed="0"/>
+    <w:lsdException w:name="Medium Shading 2 Accent 4" w:semiHidden="0" w:uiPriority="64" w:unhideWhenUsed="0"/>
+    <w:lsdException w:name="Medium List 1 Accent 4" w:semiHidden="0" w:uiPriority="65" w:unhideWhenUsed="0"/>
+    <w:lsdException w:name="Medium List 2 Accent 4" w:semiHidden="0" w:uiPriority="66" w:unhideWhenUsed="0"/>
+    <w:lsdException w:name="Medium Grid 1 Accent 4" w:semiHidden="0" w:uiPriority="67" w:unhideWhenUsed="0"/>
+    <w:lsdException w:name="Medium Grid 2 Accent 4" w:semiHidden="0" w:uiPriority="68" w:unhideWhenUsed="0"/>
+    <w:lsdException w:name="Medium Grid 3 Accent 4" w:semiHidden="0" w:uiPriority="69" w:unhideWhenUsed="0"/>
+    <w:lsdException w:name="Dark List Accent 4" w:semiHidden="0" w:uiPriority="70" w:unhideWhenUsed="0"/>
+    <w:lsdException w:name="Colorful Shading Accent 4" w:semiHidden="0" w:uiPriority="71" w:unhideWhenUsed="0"/>
+    <w:lsdException w:name="Colorful List Accent 4" w:semiHidden="0" w:uiPriority="72" w:unhideWhenUsed="0"/>
+    <w:lsdException w:name="Colorful Grid Accent 4" w:semiHidden="0" w:uiPriority="73" w:unhideWhenUsed="0"/>
+    <w:lsdException w:name="Light Shading Accent 5" w:semiHidden="0" w:uiPriority="60" w:unhideWhenUsed="0"/>
+    <w:lsdException w:name="Light List Accent 5" w:semiHidden="0" w:uiPriority="61" w:unhideWhenUsed="0"/>
+    <w:lsdException w:name="Light Grid Accent 5" w:semiHidden="0" w:uiPriority="62" w:unhideWhenUsed="0"/>
+    <w:lsdException w:name="Medium Shading 1 Accent 5" w:semiHidden="0" w:uiPriority="63" w:unhideWhenUsed="0"/>
+    <w:lsdException w:name="Medium Shading 2 Accent 5" w:semiHidden="0" w:uiPriority="64" w:unhideWhenUsed="0"/>
+    <w:lsdException w:name="Medium List 1 Accent 5" w:semiHidden="0" w:uiPriority="65" w:unhideWhenUsed="0"/>
+    <w:lsdException w:name="Medium List 2 Accent 5" w:semiHidden="0" w:uiPriority="66" w:unhideWhenUsed="0"/>
+    <w:lsdException w:name="Medium Grid 1 Accent 5" w:semiHidden="0" w:uiPriority="67" w:unhideWhenUsed="0"/>
+    <w:lsdException w:name="Medium Grid 2 Accent 5" w:semiHidden="0" w:uiPriority="68" w:unhideWhenUsed="0"/>
+    <w:lsdException w:name="Medium Grid 3 Accent 5" w:semiHidden="0" w:uiPriority="69" w:unhideWhenUsed="0"/>
+    <w:lsdException w:name="Dark List Accent 5" w:semiHidden="0" w:uiPriority="70" w:unhideWhenUsed="0"/>
+    <w:lsdException w:name="Colorful Shading Accent 5" w:semiHidden="0" w:uiPriority="71" w:unhideWhenUsed="0"/>
+    <w:lsdException w:name="Colorful List Accent 5" w:semiHidden="0" w:uiPriority="72" w:unhideWhenUsed="0"/>
+    <w:lsdException w:name="Colorful Grid Accent 5" w:semiHidden="0" w:uiPriority="73" w:unhideWhenUsed="0"/>
+    <w:lsdException w:name="Light Shading Accent 6" w:semiHidden="0" w:uiPriority="60" w:unhideWhenUsed="0"/>
+    <w:lsdException w:name="Light List Accent 6" w:semiHidden="0" w:uiPriority="61" w:unhideWhenUsed="0"/>
+    <w:lsdException w:name="Light Grid Accent 6" w:semiHidden="0" w:uiPriority="62" w:unhideWhenUsed="0"/>
+    <w:lsdException w:name="Medium Shading 1 Accent 6" w:semiHidden="0" w:uiPriority="63" w:unhideWhenUsed="0"/>
+    <w:lsdException w:name="Medium Shading 2 Accent 6" w:semiHidden="0" w:uiPriority="64" w:unhideWhenUsed="0"/>
+    <w:lsdException w:name="Medium List 1 Accent 6" w:semiHidden="0" w:uiPriority="65" w:unhideWhenUsed="0"/>
+    <w:lsdException w:name="Medium List 2 Accent 6" w:semiHidden="0" w:uiPriority="66" w:unhideWhenUsed="0"/>
+    <w:lsdException w:name="Medium Grid 1 Accent 6" w:semiHidden="0" w:uiPriority="67" w:unhideWhenUsed="0"/>
+    <w:lsdException w:name="Medium Grid 2 Accent 6" w:semiHidden="0" w:uiPriority="68" w:unhideWhenUsed="0"/>
+    <w:lsdException w:name="Medium Grid 3 Accent 6" w:semiHidden="0" w:uiPriority="69" w:unhideWhenUsed="0"/>
+    <w:lsdException w:name="Dark List Accent 6" w:semiHidden="0" w:uiPriority="70" w:unhideWhenUsed="0"/>
+    <w:lsdException w:name="Colorful Shading Accent 6" w:semiHidden="0" w:uiPriority="71" w:unhideWhenUsed="0"/>
+    <w:lsdException w:name="Colorful List Accent 6" w:semiHidden="0" w:uiPriority="72" w:unhideWhenUsed="0"/>
+    <w:lsdException w:name="Colorful Grid Accent 6" w:semiHidden="0" w:uiPriority="73" w:unhideWhenUsed="0"/>
+    <w:lsdException w:name="Subtle Emphasis" w:semiHidden="0" w:uiPriority="19" w:unhideWhenUsed="0" w:qFormat="1"/>
+    <w:lsdException w:name="Intense Emphasis" w:semiHidden="0" w:uiPriority="21" w:unhideWhenUsed="0" w:qFormat="1"/>
+    <w:lsdException w:name="Subtle Reference" w:semiHidden="0" w:uiPriority="31" w:unhideWhenUsed="0" w:qFormat="1"/>
+    <w:lsdException w:name="Intense Reference" w:semiHidden="0" w:uiPriority="32" w:unhideWhenUsed="0" w:qFormat="1"/>
+    <w:lsdException w:name="Book Title" w:semiHidden="0" w:uiPriority="33" w:unhideWhenUsed="0" w:qFormat="1"/>
+    <w:lsdException w:name="Bibliography" w:uiPriority="37"/>
+    <w:lsdException w:name="TOC Heading" w:uiPriority="39" w:qFormat="1"/>
   </w:latentStyles>
   <w:style w:type="paragraph" w:default="1" w:styleId="Normal">
     <w:name w:val="Normal"/>
@@ -1713,6 +1693,28 @@
     <w:rPr>
       <w:sz w:val="32"/>
       <w:szCs w:val="32"/>
+    </w:rPr>
+  </w:style>
+  <w:style w:type="paragraph" w:styleId="Ttulo3">
+    <w:name w:val="heading 3"/>
+    <w:basedOn w:val="Normal"/>
+    <w:next w:val="Normal"/>
+    <w:link w:val="Ttulo3Car"/>
+    <w:uiPriority w:val="9"/>
+    <w:unhideWhenUsed/>
+    <w:qFormat/>
+    <w:rsid w:val="0054367E"/>
+    <w:pPr>
+      <w:keepNext/>
+      <w:keepLines/>
+      <w:spacing w:before="200"/>
+      <w:outlineLvl w:val="2"/>
+    </w:pPr>
+    <w:rPr>
+      <w:rFonts w:asciiTheme="majorHAnsi" w:eastAsiaTheme="majorEastAsia" w:hAnsiTheme="majorHAnsi" w:cstheme="majorBidi"/>
+      <w:b/>
+      <w:bCs/>
+      <w:color w:val="4472C4" w:themeColor="accent1"/>
     </w:rPr>
   </w:style>
   <w:style w:type="character" w:default="1" w:styleId="Fuentedeprrafopredeter">
@@ -1883,6 +1885,434 @@
     <w:rPr>
       <w:rFonts w:ascii="Arial" w:eastAsia="Arial" w:hAnsi="Arial" w:cs="Arial"/>
       <w:color w:val="000000"/>
+      <w:lang w:val="es-AR" w:eastAsia="es-AR"/>
+    </w:rPr>
+  </w:style>
+  <w:style w:type="character" w:customStyle="1" w:styleId="Ttulo3Car">
+    <w:name w:val="Título 3 Car"/>
+    <w:basedOn w:val="Fuentedeprrafopredeter"/>
+    <w:link w:val="Ttulo3"/>
+    <w:uiPriority w:val="9"/>
+    <w:rsid w:val="0054367E"/>
+    <w:rPr>
+      <w:rFonts w:asciiTheme="majorHAnsi" w:eastAsiaTheme="majorEastAsia" w:hAnsiTheme="majorHAnsi" w:cstheme="majorBidi"/>
+      <w:b/>
+      <w:bCs/>
+      <w:color w:val="4472C4" w:themeColor="accent1"/>
+      <w:lang w:val="es-AR" w:eastAsia="es-AR"/>
+    </w:rPr>
+  </w:style>
+</w:styles>
+</file>
+
+<file path=word/stylesWithEffects.xml><?xml version="1.0" encoding="utf-8"?>
+<w:styles xmlns:wpc="http://schemas.microsoft.com/office/word/2010/wordprocessingCanvas" xmlns:mc="http://schemas.openxmlformats.org/markup-compatibility/2006" xmlns:o="urn:schemas-microsoft-com:office:office" xmlns:r="http://schemas.openxmlformats.org/officeDocument/2006/relationships" xmlns:m="http://schemas.openxmlformats.org/officeDocument/2006/math" xmlns:v="urn:schemas-microsoft-com:vml" xmlns:wp14="http://schemas.microsoft.com/office/word/2010/wordprocessingDrawing" xmlns:wp="http://schemas.openxmlformats.org/drawingml/2006/wordprocessingDrawing" xmlns:w10="urn:schemas-microsoft-com:office:word" xmlns:w="http://schemas.openxmlformats.org/wordprocessingml/2006/main" xmlns:w14="http://schemas.microsoft.com/office/word/2010/wordml" xmlns:wpg="http://schemas.microsoft.com/office/word/2010/wordprocessingGroup" xmlns:wpi="http://schemas.microsoft.com/office/word/2010/wordprocessingInk" xmlns:wne="http://schemas.microsoft.com/office/word/2006/wordml" xmlns:wps="http://schemas.microsoft.com/office/word/2010/wordprocessingShape" mc:Ignorable="w14 wp14">
+  <w:docDefaults>
+    <w:rPrDefault>
+      <w:rPr>
+        <w:rFonts w:asciiTheme="minorHAnsi" w:eastAsiaTheme="minorHAnsi" w:hAnsiTheme="minorHAnsi" w:cstheme="minorBidi"/>
+        <w:sz w:val="22"/>
+        <w:szCs w:val="22"/>
+        <w:lang w:val="en-US" w:eastAsia="en-US" w:bidi="ar-SA"/>
+      </w:rPr>
+    </w:rPrDefault>
+    <w:pPrDefault>
+      <w:pPr>
+        <w:spacing w:after="160" w:line="259" w:lineRule="auto"/>
+      </w:pPr>
+    </w:pPrDefault>
+  </w:docDefaults>
+  <w:latentStyles w:defLockedState="0" w:defUIPriority="99" w:defSemiHidden="1" w:defUnhideWhenUsed="1" w:defQFormat="0" w:count="267">
+    <w:lsdException w:name="Normal" w:semiHidden="0" w:uiPriority="0" w:unhideWhenUsed="0" w:qFormat="1"/>
+    <w:lsdException w:name="heading 1" w:semiHidden="0" w:uiPriority="0" w:unhideWhenUsed="0" w:qFormat="1"/>
+    <w:lsdException w:name="heading 2" w:uiPriority="0" w:qFormat="1"/>
+    <w:lsdException w:name="heading 3" w:uiPriority="9" w:qFormat="1"/>
+    <w:lsdException w:name="heading 4" w:uiPriority="9" w:qFormat="1"/>
+    <w:lsdException w:name="heading 5" w:uiPriority="9" w:qFormat="1"/>
+    <w:lsdException w:name="heading 6" w:uiPriority="9" w:qFormat="1"/>
+    <w:lsdException w:name="heading 7" w:uiPriority="9" w:qFormat="1"/>
+    <w:lsdException w:name="heading 8" w:uiPriority="9" w:qFormat="1"/>
+    <w:lsdException w:name="heading 9" w:uiPriority="9" w:qFormat="1"/>
+    <w:lsdException w:name="toc 1" w:uiPriority="39"/>
+    <w:lsdException w:name="toc 2" w:uiPriority="39"/>
+    <w:lsdException w:name="toc 3" w:uiPriority="39"/>
+    <w:lsdException w:name="toc 4" w:uiPriority="39"/>
+    <w:lsdException w:name="toc 5" w:uiPriority="39"/>
+    <w:lsdException w:name="toc 6" w:uiPriority="39"/>
+    <w:lsdException w:name="toc 7" w:uiPriority="39"/>
+    <w:lsdException w:name="toc 8" w:uiPriority="39"/>
+    <w:lsdException w:name="toc 9" w:uiPriority="39"/>
+    <w:lsdException w:name="caption" w:uiPriority="35" w:qFormat="1"/>
+    <w:lsdException w:name="Title" w:semiHidden="0" w:uiPriority="0" w:unhideWhenUsed="0" w:qFormat="1"/>
+    <w:lsdException w:name="Default Paragraph Font" w:uiPriority="1"/>
+    <w:lsdException w:name="Subtitle" w:semiHidden="0" w:uiPriority="0" w:unhideWhenUsed="0" w:qFormat="1"/>
+    <w:lsdException w:name="Strong" w:semiHidden="0" w:uiPriority="22" w:unhideWhenUsed="0" w:qFormat="1"/>
+    <w:lsdException w:name="Emphasis" w:semiHidden="0" w:uiPriority="20" w:unhideWhenUsed="0" w:qFormat="1"/>
+    <w:lsdException w:name="Table Grid" w:semiHidden="0" w:uiPriority="39" w:unhideWhenUsed="0"/>
+    <w:lsdException w:name="Placeholder Text" w:unhideWhenUsed="0"/>
+    <w:lsdException w:name="No Spacing" w:semiHidden="0" w:uiPriority="1" w:unhideWhenUsed="0" w:qFormat="1"/>
+    <w:lsdException w:name="Light Shading" w:semiHidden="0" w:uiPriority="60" w:unhideWhenUsed="0"/>
+    <w:lsdException w:name="Light List" w:semiHidden="0" w:uiPriority="61" w:unhideWhenUsed="0"/>
+    <w:lsdException w:name="Light Grid" w:semiHidden="0" w:uiPriority="62" w:unhideWhenUsed="0"/>
+    <w:lsdException w:name="Medium Shading 1" w:semiHidden="0" w:uiPriority="63" w:unhideWhenUsed="0"/>
+    <w:lsdException w:name="Medium Shading 2" w:semiHidden="0" w:uiPriority="64" w:unhideWhenUsed="0"/>
+    <w:lsdException w:name="Medium List 1" w:semiHidden="0" w:uiPriority="65" w:unhideWhenUsed="0"/>
+    <w:lsdException w:name="Medium List 2" w:semiHidden="0" w:uiPriority="66" w:unhideWhenUsed="0"/>
+    <w:lsdException w:name="Medium Grid 1" w:semiHidden="0" w:uiPriority="67" w:unhideWhenUsed="0"/>
+    <w:lsdException w:name="Medium Grid 2" w:semiHidden="0" w:uiPriority="68" w:unhideWhenUsed="0"/>
+    <w:lsdException w:name="Medium Grid 3" w:semiHidden="0" w:uiPriority="69" w:unhideWhenUsed="0"/>
+    <w:lsdException w:name="Dark List" w:semiHidden="0" w:uiPriority="70" w:unhideWhenUsed="0"/>
+    <w:lsdException w:name="Colorful Shading" w:semiHidden="0" w:uiPriority="71" w:unhideWhenUsed="0"/>
+    <w:lsdException w:name="Colorful List" w:semiHidden="0" w:uiPriority="72" w:unhideWhenUsed="0"/>
+    <w:lsdException w:name="Colorful Grid" w:semiHidden="0" w:uiPriority="73" w:unhideWhenUsed="0"/>
+    <w:lsdException w:name="Light Shading Accent 1" w:semiHidden="0" w:uiPriority="60" w:unhideWhenUsed="0"/>
+    <w:lsdException w:name="Light List Accent 1" w:semiHidden="0" w:uiPriority="61" w:unhideWhenUsed="0"/>
+    <w:lsdException w:name="Light Grid Accent 1" w:semiHidden="0" w:uiPriority="62" w:unhideWhenUsed="0"/>
+    <w:lsdException w:name="Medium Shading 1 Accent 1" w:semiHidden="0" w:uiPriority="63" w:unhideWhenUsed="0"/>
+    <w:lsdException w:name="Medium Shading 2 Accent 1" w:semiHidden="0" w:uiPriority="64" w:unhideWhenUsed="0"/>
+    <w:lsdException w:name="Medium List 1 Accent 1" w:semiHidden="0" w:uiPriority="65" w:unhideWhenUsed="0"/>
+    <w:lsdException w:name="Revision" w:unhideWhenUsed="0"/>
+    <w:lsdException w:name="List Paragraph" w:semiHidden="0" w:uiPriority="34" w:unhideWhenUsed="0" w:qFormat="1"/>
+    <w:lsdException w:name="Quote" w:semiHidden="0" w:uiPriority="29" w:unhideWhenUsed="0" w:qFormat="1"/>
+    <w:lsdException w:name="Intense Quote" w:semiHidden="0" w:uiPriority="30" w:unhideWhenUsed="0" w:qFormat="1"/>
+    <w:lsdException w:name="Medium List 2 Accent 1" w:semiHidden="0" w:uiPriority="66" w:unhideWhenUsed="0"/>
+    <w:lsdException w:name="Medium Grid 1 Accent 1" w:semiHidden="0" w:uiPriority="67" w:unhideWhenUsed="0"/>
+    <w:lsdException w:name="Medium Grid 2 Accent 1" w:semiHidden="0" w:uiPriority="68" w:unhideWhenUsed="0"/>
+    <w:lsdException w:name="Medium Grid 3 Accent 1" w:semiHidden="0" w:uiPriority="69" w:unhideWhenUsed="0"/>
+    <w:lsdException w:name="Dark List Accent 1" w:semiHidden="0" w:uiPriority="70" w:unhideWhenUsed="0"/>
+    <w:lsdException w:name="Colorful Shading Accent 1" w:semiHidden="0" w:uiPriority="71" w:unhideWhenUsed="0"/>
+    <w:lsdException w:name="Colorful List Accent 1" w:semiHidden="0" w:uiPriority="72" w:unhideWhenUsed="0"/>
+    <w:lsdException w:name="Colorful Grid Accent 1" w:semiHidden="0" w:uiPriority="73" w:unhideWhenUsed="0"/>
+    <w:lsdException w:name="Light Shading Accent 2" w:semiHidden="0" w:uiPriority="60" w:unhideWhenUsed="0"/>
+    <w:lsdException w:name="Light List Accent 2" w:semiHidden="0" w:uiPriority="61" w:unhideWhenUsed="0"/>
+    <w:lsdException w:name="Light Grid Accent 2" w:semiHidden="0" w:uiPriority="62" w:unhideWhenUsed="0"/>
+    <w:lsdException w:name="Medium Shading 1 Accent 2" w:semiHidden="0" w:uiPriority="63" w:unhideWhenUsed="0"/>
+    <w:lsdException w:name="Medium Shading 2 Accent 2" w:semiHidden="0" w:uiPriority="64" w:unhideWhenUsed="0"/>
+    <w:lsdException w:name="Medium List 1 Accent 2" w:semiHidden="0" w:uiPriority="65" w:unhideWhenUsed="0"/>
+    <w:lsdException w:name="Medium List 2 Accent 2" w:semiHidden="0" w:uiPriority="66" w:unhideWhenUsed="0"/>
+    <w:lsdException w:name="Medium Grid 1 Accent 2" w:semiHidden="0" w:uiPriority="67" w:unhideWhenUsed="0"/>
+    <w:lsdException w:name="Medium Grid 2 Accent 2" w:semiHidden="0" w:uiPriority="68" w:unhideWhenUsed="0"/>
+    <w:lsdException w:name="Medium Grid 3 Accent 2" w:semiHidden="0" w:uiPriority="69" w:unhideWhenUsed="0"/>
+    <w:lsdException w:name="Dark List Accent 2" w:semiHidden="0" w:uiPriority="70" w:unhideWhenUsed="0"/>
+    <w:lsdException w:name="Colorful Shading Accent 2" w:semiHidden="0" w:uiPriority="71" w:unhideWhenUsed="0"/>
+    <w:lsdException w:name="Colorful List Accent 2" w:semiHidden="0" w:uiPriority="72" w:unhideWhenUsed="0"/>
+    <w:lsdException w:name="Colorful Grid Accent 2" w:semiHidden="0" w:uiPriority="73" w:unhideWhenUsed="0"/>
+    <w:lsdException w:name="Light Shading Accent 3" w:semiHidden="0" w:uiPriority="60" w:unhideWhenUsed="0"/>
+    <w:lsdException w:name="Light List Accent 3" w:semiHidden="0" w:uiPriority="61" w:unhideWhenUsed="0"/>
+    <w:lsdException w:name="Light Grid Accent 3" w:semiHidden="0" w:uiPriority="62" w:unhideWhenUsed="0"/>
+    <w:lsdException w:name="Medium Shading 1 Accent 3" w:semiHidden="0" w:uiPriority="63" w:unhideWhenUsed="0"/>
+    <w:lsdException w:name="Medium Shading 2 Accent 3" w:semiHidden="0" w:uiPriority="64" w:unhideWhenUsed="0"/>
+    <w:lsdException w:name="Medium List 1 Accent 3" w:semiHidden="0" w:uiPriority="65" w:unhideWhenUsed="0"/>
+    <w:lsdException w:name="Medium List 2 Accent 3" w:semiHidden="0" w:uiPriority="66" w:unhideWhenUsed="0"/>
+    <w:lsdException w:name="Medium Grid 1 Accent 3" w:semiHidden="0" w:uiPriority="67" w:unhideWhenUsed="0"/>
+    <w:lsdException w:name="Medium Grid 2 Accent 3" w:semiHidden="0" w:uiPriority="68" w:unhideWhenUsed="0"/>
+    <w:lsdException w:name="Medium Grid 3 Accent 3" w:semiHidden="0" w:uiPriority="69" w:unhideWhenUsed="0"/>
+    <w:lsdException w:name="Dark List Accent 3" w:semiHidden="0" w:uiPriority="70" w:unhideWhenUsed="0"/>
+    <w:lsdException w:name="Colorful Shading Accent 3" w:semiHidden="0" w:uiPriority="71" w:unhideWhenUsed="0"/>
+    <w:lsdException w:name="Colorful List Accent 3" w:semiHidden="0" w:uiPriority="72" w:unhideWhenUsed="0"/>
+    <w:lsdException w:name="Colorful Grid Accent 3" w:semiHidden="0" w:uiPriority="73" w:unhideWhenUsed="0"/>
+    <w:lsdException w:name="Light Shading Accent 4" w:semiHidden="0" w:uiPriority="60" w:unhideWhenUsed="0"/>
+    <w:lsdException w:name="Light List Accent 4" w:semiHidden="0" w:uiPriority="61" w:unhideWhenUsed="0"/>
+    <w:lsdException w:name="Light Grid Accent 4" w:semiHidden="0" w:uiPriority="62" w:unhideWhenUsed="0"/>
+    <w:lsdException w:name="Medium Shading 1 Accent 4" w:semiHidden="0" w:uiPriority="63" w:unhideWhenUsed="0"/>
+    <w:lsdException w:name="Medium Shading 2 Accent 4" w:semiHidden="0" w:uiPriority="64" w:unhideWhenUsed="0"/>
+    <w:lsdException w:name="Medium List 1 Accent 4" w:semiHidden="0" w:uiPriority="65" w:unhideWhenUsed="0"/>
+    <w:lsdException w:name="Medium List 2 Accent 4" w:semiHidden="0" w:uiPriority="66" w:unhideWhenUsed="0"/>
+    <w:lsdException w:name="Medium Grid 1 Accent 4" w:semiHidden="0" w:uiPriority="67" w:unhideWhenUsed="0"/>
+    <w:lsdException w:name="Medium Grid 2 Accent 4" w:semiHidden="0" w:uiPriority="68" w:unhideWhenUsed="0"/>
+    <w:lsdException w:name="Medium Grid 3 Accent 4" w:semiHidden="0" w:uiPriority="69" w:unhideWhenUsed="0"/>
+    <w:lsdException w:name="Dark List Accent 4" w:semiHidden="0" w:uiPriority="70" w:unhideWhenUsed="0"/>
+    <w:lsdException w:name="Colorful Shading Accent 4" w:semiHidden="0" w:uiPriority="71" w:unhideWhenUsed="0"/>
+    <w:lsdException w:name="Colorful List Accent 4" w:semiHidden="0" w:uiPriority="72" w:unhideWhenUsed="0"/>
+    <w:lsdException w:name="Colorful Grid Accent 4" w:semiHidden="0" w:uiPriority="73" w:unhideWhenUsed="0"/>
+    <w:lsdException w:name="Light Shading Accent 5" w:semiHidden="0" w:uiPriority="60" w:unhideWhenUsed="0"/>
+    <w:lsdException w:name="Light List Accent 5" w:semiHidden="0" w:uiPriority="61" w:unhideWhenUsed="0"/>
+    <w:lsdException w:name="Light Grid Accent 5" w:semiHidden="0" w:uiPriority="62" w:unhideWhenUsed="0"/>
+    <w:lsdException w:name="Medium Shading 1 Accent 5" w:semiHidden="0" w:uiPriority="63" w:unhideWhenUsed="0"/>
+    <w:lsdException w:name="Medium Shading 2 Accent 5" w:semiHidden="0" w:uiPriority="64" w:unhideWhenUsed="0"/>
+    <w:lsdException w:name="Medium List 1 Accent 5" w:semiHidden="0" w:uiPriority="65" w:unhideWhenUsed="0"/>
+    <w:lsdException w:name="Medium List 2 Accent 5" w:semiHidden="0" w:uiPriority="66" w:unhideWhenUsed="0"/>
+    <w:lsdException w:name="Medium Grid 1 Accent 5" w:semiHidden="0" w:uiPriority="67" w:unhideWhenUsed="0"/>
+    <w:lsdException w:name="Medium Grid 2 Accent 5" w:semiHidden="0" w:uiPriority="68" w:unhideWhenUsed="0"/>
+    <w:lsdException w:name="Medium Grid 3 Accent 5" w:semiHidden="0" w:uiPriority="69" w:unhideWhenUsed="0"/>
+    <w:lsdException w:name="Dark List Accent 5" w:semiHidden="0" w:uiPriority="70" w:unhideWhenUsed="0"/>
+    <w:lsdException w:name="Colorful Shading Accent 5" w:semiHidden="0" w:uiPriority="71" w:unhideWhenUsed="0"/>
+    <w:lsdException w:name="Colorful List Accent 5" w:semiHidden="0" w:uiPriority="72" w:unhideWhenUsed="0"/>
+    <w:lsdException w:name="Colorful Grid Accent 5" w:semiHidden="0" w:uiPriority="73" w:unhideWhenUsed="0"/>
+    <w:lsdException w:name="Light Shading Accent 6" w:semiHidden="0" w:uiPriority="60" w:unhideWhenUsed="0"/>
+    <w:lsdException w:name="Light List Accent 6" w:semiHidden="0" w:uiPriority="61" w:unhideWhenUsed="0"/>
+    <w:lsdException w:name="Light Grid Accent 6" w:semiHidden="0" w:uiPriority="62" w:unhideWhenUsed="0"/>
+    <w:lsdException w:name="Medium Shading 1 Accent 6" w:semiHidden="0" w:uiPriority="63" w:unhideWhenUsed="0"/>
+    <w:lsdException w:name="Medium Shading 2 Accent 6" w:semiHidden="0" w:uiPriority="64" w:unhideWhenUsed="0"/>
+    <w:lsdException w:name="Medium List 1 Accent 6" w:semiHidden="0" w:uiPriority="65" w:unhideWhenUsed="0"/>
+    <w:lsdException w:name="Medium List 2 Accent 6" w:semiHidden="0" w:uiPriority="66" w:unhideWhenUsed="0"/>
+    <w:lsdException w:name="Medium Grid 1 Accent 6" w:semiHidden="0" w:uiPriority="67" w:unhideWhenUsed="0"/>
+    <w:lsdException w:name="Medium Grid 2 Accent 6" w:semiHidden="0" w:uiPriority="68" w:unhideWhenUsed="0"/>
+    <w:lsdException w:name="Medium Grid 3 Accent 6" w:semiHidden="0" w:uiPriority="69" w:unhideWhenUsed="0"/>
+    <w:lsdException w:name="Dark List Accent 6" w:semiHidden="0" w:uiPriority="70" w:unhideWhenUsed="0"/>
+    <w:lsdException w:name="Colorful Shading Accent 6" w:semiHidden="0" w:uiPriority="71" w:unhideWhenUsed="0"/>
+    <w:lsdException w:name="Colorful List Accent 6" w:semiHidden="0" w:uiPriority="72" w:unhideWhenUsed="0"/>
+    <w:lsdException w:name="Colorful Grid Accent 6" w:semiHidden="0" w:uiPriority="73" w:unhideWhenUsed="0"/>
+    <w:lsdException w:name="Subtle Emphasis" w:semiHidden="0" w:uiPriority="19" w:unhideWhenUsed="0" w:qFormat="1"/>
+    <w:lsdException w:name="Intense Emphasis" w:semiHidden="0" w:uiPriority="21" w:unhideWhenUsed="0" w:qFormat="1"/>
+    <w:lsdException w:name="Subtle Reference" w:semiHidden="0" w:uiPriority="31" w:unhideWhenUsed="0" w:qFormat="1"/>
+    <w:lsdException w:name="Intense Reference" w:semiHidden="0" w:uiPriority="32" w:unhideWhenUsed="0" w:qFormat="1"/>
+    <w:lsdException w:name="Book Title" w:semiHidden="0" w:uiPriority="33" w:unhideWhenUsed="0" w:qFormat="1"/>
+    <w:lsdException w:name="Bibliography" w:uiPriority="37"/>
+    <w:lsdException w:name="TOC Heading" w:uiPriority="39" w:qFormat="1"/>
+  </w:latentStyles>
+  <w:style w:type="paragraph" w:default="1" w:styleId="Normal">
+    <w:name w:val="Normal"/>
+    <w:rsid w:val="004C536E"/>
+    <w:pPr>
+      <w:spacing w:after="0" w:line="276" w:lineRule="auto"/>
+    </w:pPr>
+    <w:rPr>
+      <w:rFonts w:ascii="Arial" w:eastAsia="Arial" w:hAnsi="Arial" w:cs="Arial"/>
+      <w:color w:val="000000"/>
+      <w:lang w:val="es-AR" w:eastAsia="es-AR"/>
+    </w:rPr>
+  </w:style>
+  <w:style w:type="paragraph" w:styleId="Ttulo1">
+    <w:name w:val="heading 1"/>
+    <w:basedOn w:val="Normal"/>
+    <w:next w:val="Normal"/>
+    <w:link w:val="Ttulo1Car"/>
+    <w:rsid w:val="004C536E"/>
+    <w:pPr>
+      <w:keepNext/>
+      <w:keepLines/>
+      <w:spacing w:before="400" w:after="120"/>
+      <w:contextualSpacing/>
+      <w:outlineLvl w:val="0"/>
+    </w:pPr>
+    <w:rPr>
+      <w:sz w:val="40"/>
+      <w:szCs w:val="40"/>
+    </w:rPr>
+  </w:style>
+  <w:style w:type="paragraph" w:styleId="Ttulo2">
+    <w:name w:val="heading 2"/>
+    <w:basedOn w:val="Normal"/>
+    <w:next w:val="Normal"/>
+    <w:link w:val="Ttulo2Car"/>
+    <w:rsid w:val="004C536E"/>
+    <w:pPr>
+      <w:keepNext/>
+      <w:keepLines/>
+      <w:spacing w:before="360" w:after="120"/>
+      <w:contextualSpacing/>
+      <w:outlineLvl w:val="1"/>
+    </w:pPr>
+    <w:rPr>
+      <w:sz w:val="32"/>
+      <w:szCs w:val="32"/>
+    </w:rPr>
+  </w:style>
+  <w:style w:type="paragraph" w:styleId="Ttulo3">
+    <w:name w:val="heading 3"/>
+    <w:basedOn w:val="Normal"/>
+    <w:next w:val="Normal"/>
+    <w:link w:val="Ttulo3Car"/>
+    <w:uiPriority w:val="9"/>
+    <w:unhideWhenUsed/>
+    <w:qFormat/>
+    <w:rsid w:val="0054367E"/>
+    <w:pPr>
+      <w:keepNext/>
+      <w:keepLines/>
+      <w:spacing w:before="200"/>
+      <w:outlineLvl w:val="2"/>
+    </w:pPr>
+    <w:rPr>
+      <w:rFonts w:asciiTheme="majorHAnsi" w:eastAsiaTheme="majorEastAsia" w:hAnsiTheme="majorHAnsi" w:cstheme="majorBidi"/>
+      <w:b/>
+      <w:bCs/>
+      <w:color w:val="4472C4" w:themeColor="accent1"/>
+    </w:rPr>
+  </w:style>
+  <w:style w:type="character" w:default="1" w:styleId="Fuentedeprrafopredeter">
+    <w:name w:val="Default Paragraph Font"/>
+    <w:uiPriority w:val="1"/>
+    <w:semiHidden/>
+    <w:unhideWhenUsed/>
+  </w:style>
+  <w:style w:type="table" w:default="1" w:styleId="Tablanormal">
+    <w:name w:val="Normal Table"/>
+    <w:uiPriority w:val="99"/>
+    <w:semiHidden/>
+    <w:unhideWhenUsed/>
+    <w:tblPr>
+      <w:tblInd w:w="0" w:type="dxa"/>
+      <w:tblCellMar>
+        <w:top w:w="0" w:type="dxa"/>
+        <w:left w:w="108" w:type="dxa"/>
+        <w:bottom w:w="0" w:type="dxa"/>
+        <w:right w:w="108" w:type="dxa"/>
+      </w:tblCellMar>
+    </w:tblPr>
+  </w:style>
+  <w:style w:type="numbering" w:default="1" w:styleId="Sinlista">
+    <w:name w:val="No List"/>
+    <w:uiPriority w:val="99"/>
+    <w:semiHidden/>
+    <w:unhideWhenUsed/>
+  </w:style>
+  <w:style w:type="character" w:customStyle="1" w:styleId="Ttulo1Car">
+    <w:name w:val="Título 1 Car"/>
+    <w:basedOn w:val="Fuentedeprrafopredeter"/>
+    <w:link w:val="Ttulo1"/>
+    <w:rsid w:val="004C536E"/>
+    <w:rPr>
+      <w:rFonts w:ascii="Arial" w:eastAsia="Arial" w:hAnsi="Arial" w:cs="Arial"/>
+      <w:color w:val="000000"/>
+      <w:sz w:val="40"/>
+      <w:szCs w:val="40"/>
+      <w:lang w:val="es-AR" w:eastAsia="es-AR"/>
+    </w:rPr>
+  </w:style>
+  <w:style w:type="character" w:customStyle="1" w:styleId="Ttulo2Car">
+    <w:name w:val="Título 2 Car"/>
+    <w:basedOn w:val="Fuentedeprrafopredeter"/>
+    <w:link w:val="Ttulo2"/>
+    <w:rsid w:val="004C536E"/>
+    <w:rPr>
+      <w:rFonts w:ascii="Arial" w:eastAsia="Arial" w:hAnsi="Arial" w:cs="Arial"/>
+      <w:color w:val="000000"/>
+      <w:sz w:val="32"/>
+      <w:szCs w:val="32"/>
+      <w:lang w:val="es-AR" w:eastAsia="es-AR"/>
+    </w:rPr>
+  </w:style>
+  <w:style w:type="paragraph" w:styleId="Ttulo">
+    <w:name w:val="Title"/>
+    <w:basedOn w:val="Normal"/>
+    <w:next w:val="Normal"/>
+    <w:link w:val="TtuloCar"/>
+    <w:rsid w:val="004C536E"/>
+    <w:pPr>
+      <w:keepNext/>
+      <w:keepLines/>
+      <w:spacing w:after="60"/>
+      <w:contextualSpacing/>
+    </w:pPr>
+    <w:rPr>
+      <w:sz w:val="52"/>
+      <w:szCs w:val="52"/>
+    </w:rPr>
+  </w:style>
+  <w:style w:type="character" w:customStyle="1" w:styleId="TtuloCar">
+    <w:name w:val="Título Car"/>
+    <w:basedOn w:val="Fuentedeprrafopredeter"/>
+    <w:link w:val="Ttulo"/>
+    <w:rsid w:val="004C536E"/>
+    <w:rPr>
+      <w:rFonts w:ascii="Arial" w:eastAsia="Arial" w:hAnsi="Arial" w:cs="Arial"/>
+      <w:color w:val="000000"/>
+      <w:sz w:val="52"/>
+      <w:szCs w:val="52"/>
+      <w:lang w:val="es-AR" w:eastAsia="es-AR"/>
+    </w:rPr>
+  </w:style>
+  <w:style w:type="paragraph" w:styleId="Subttulo">
+    <w:name w:val="Subtitle"/>
+    <w:basedOn w:val="Normal"/>
+    <w:next w:val="Normal"/>
+    <w:link w:val="SubttuloCar"/>
+    <w:rsid w:val="004C536E"/>
+    <w:pPr>
+      <w:keepNext/>
+      <w:keepLines/>
+      <w:spacing w:after="320"/>
+      <w:contextualSpacing/>
+    </w:pPr>
+    <w:rPr>
+      <w:color w:val="666666"/>
+      <w:sz w:val="30"/>
+      <w:szCs w:val="30"/>
+    </w:rPr>
+  </w:style>
+  <w:style w:type="character" w:customStyle="1" w:styleId="SubttuloCar">
+    <w:name w:val="Subtítulo Car"/>
+    <w:basedOn w:val="Fuentedeprrafopredeter"/>
+    <w:link w:val="Subttulo"/>
+    <w:rsid w:val="004C536E"/>
+    <w:rPr>
+      <w:rFonts w:ascii="Arial" w:eastAsia="Arial" w:hAnsi="Arial" w:cs="Arial"/>
+      <w:color w:val="666666"/>
+      <w:sz w:val="30"/>
+      <w:szCs w:val="30"/>
+      <w:lang w:val="es-AR" w:eastAsia="es-AR"/>
+    </w:rPr>
+  </w:style>
+  <w:style w:type="paragraph" w:styleId="Prrafodelista">
+    <w:name w:val="List Paragraph"/>
+    <w:basedOn w:val="Normal"/>
+    <w:uiPriority w:val="34"/>
+    <w:qFormat/>
+    <w:rsid w:val="00C675FC"/>
+    <w:pPr>
+      <w:ind w:left="720"/>
+      <w:contextualSpacing/>
+    </w:pPr>
+  </w:style>
+  <w:style w:type="paragraph" w:styleId="Textodeglobo">
+    <w:name w:val="Balloon Text"/>
+    <w:basedOn w:val="Normal"/>
+    <w:link w:val="TextodegloboCar"/>
+    <w:uiPriority w:val="99"/>
+    <w:semiHidden/>
+    <w:unhideWhenUsed/>
+    <w:rsid w:val="000463E2"/>
+    <w:pPr>
+      <w:spacing w:line="240" w:lineRule="auto"/>
+    </w:pPr>
+    <w:rPr>
+      <w:rFonts w:ascii="Segoe UI" w:hAnsi="Segoe UI" w:cs="Segoe UI"/>
+      <w:sz w:val="18"/>
+      <w:szCs w:val="18"/>
+    </w:rPr>
+  </w:style>
+  <w:style w:type="character" w:customStyle="1" w:styleId="TextodegloboCar">
+    <w:name w:val="Texto de globo Car"/>
+    <w:basedOn w:val="Fuentedeprrafopredeter"/>
+    <w:link w:val="Textodeglobo"/>
+    <w:uiPriority w:val="99"/>
+    <w:semiHidden/>
+    <w:rsid w:val="000463E2"/>
+    <w:rPr>
+      <w:rFonts w:ascii="Segoe UI" w:eastAsia="Arial" w:hAnsi="Segoe UI" w:cs="Segoe UI"/>
+      <w:color w:val="000000"/>
+      <w:sz w:val="18"/>
+      <w:szCs w:val="18"/>
+      <w:lang w:val="es-AR" w:eastAsia="es-AR"/>
+    </w:rPr>
+  </w:style>
+  <w:style w:type="paragraph" w:styleId="Sinespaciado">
+    <w:name w:val="No Spacing"/>
+    <w:uiPriority w:val="1"/>
+    <w:qFormat/>
+    <w:rsid w:val="003B4002"/>
+    <w:pPr>
+      <w:spacing w:after="0" w:line="240" w:lineRule="auto"/>
+    </w:pPr>
+    <w:rPr>
+      <w:rFonts w:ascii="Arial" w:eastAsia="Arial" w:hAnsi="Arial" w:cs="Arial"/>
+      <w:color w:val="000000"/>
+      <w:lang w:val="es-AR" w:eastAsia="es-AR"/>
+    </w:rPr>
+  </w:style>
+  <w:style w:type="character" w:customStyle="1" w:styleId="Ttulo3Car">
+    <w:name w:val="Título 3 Car"/>
+    <w:basedOn w:val="Fuentedeprrafopredeter"/>
+    <w:link w:val="Ttulo3"/>
+    <w:uiPriority w:val="9"/>
+    <w:rsid w:val="0054367E"/>
+    <w:rPr>
+      <w:rFonts w:asciiTheme="majorHAnsi" w:eastAsiaTheme="majorEastAsia" w:hAnsiTheme="majorHAnsi" w:cstheme="majorBidi"/>
+      <w:b/>
+      <w:bCs/>
+      <w:color w:val="4472C4" w:themeColor="accent1"/>
       <w:lang w:val="es-AR" w:eastAsia="es-AR"/>
     </w:rPr>
   </w:style>
@@ -1932,7 +2362,7 @@
     </a:clrScheme>
     <a:fontScheme name="Office">
       <a:majorFont>
-        <a:latin typeface="Calibri Light" panose="020F0302020204030204"/>
+        <a:latin typeface="Calibri Light"/>
         <a:ea typeface=""/>
         <a:cs typeface=""/>
         <a:font script="Jpan" typeface="游ゴシック Light"/>
@@ -1984,7 +2414,7 @@
         <a:font script="Tfng" typeface="Ebrima"/>
       </a:majorFont>
       <a:minorFont>
-        <a:latin typeface="Calibri" panose="020F0502020204030204"/>
+        <a:latin typeface="Calibri"/>
         <a:ea typeface=""/>
         <a:cs typeface=""/>
         <a:font script="Jpan" typeface="游明朝"/>
@@ -2178,7 +2608,7 @@
   <a:extraClrSchemeLst/>
   <a:extLst>
     <a:ext uri="{05A4C25C-085E-4340-85A3-A5531E510DB2}">
-      <thm15:themeFamily xmlns:thm15="http://schemas.microsoft.com/office/thememl/2012/main" name="Office Theme" id="{62F939B6-93AF-4DB8-9C6B-D6C7DFDC589F}" vid="{4A3C46E8-61CC-4603-A589-7422A47A8E4A}"/>
+      <thm15:themeFamily xmlns:thm15="http://schemas.microsoft.com/office/thememl/2012/main" xmlns="" name="Office Theme" id="{62F939B6-93AF-4DB8-9C6B-D6C7DFDC589F}" vid="{4A3C46E8-61CC-4603-A589-7422A47A8E4A}"/>
     </a:ext>
   </a:extLst>
 </a:theme>

--- a/Auto/InformeFinalProyecto2017.docx
+++ b/Auto/InformeFinalProyecto2017.docx
@@ -320,6 +320,7 @@
           <w:numId w:val="2"/>
         </w:numPr>
         <w:ind w:hanging="360"/>
+        <w:jc w:val="both"/>
       </w:pPr>
       <w:bookmarkStart w:id="7" w:name="_g74o0n6thh68" w:colFirst="0" w:colLast="0"/>
       <w:bookmarkEnd w:id="7"/>
@@ -374,7 +375,11 @@
         <w:t>.</w:t>
       </w:r>
     </w:p>
-    <w:p/>
+    <w:p>
+      <w:pPr>
+        <w:jc w:val="both"/>
+      </w:pPr>
+    </w:p>
     <w:p>
       <w:pPr>
         <w:pStyle w:val="Ttulo1"/>
@@ -383,6 +388,7 @@
           <w:numId w:val="2"/>
         </w:numPr>
         <w:ind w:hanging="360"/>
+        <w:jc w:val="both"/>
       </w:pPr>
       <w:bookmarkStart w:id="8" w:name="_bk5lgjh5r10t" w:colFirst="0" w:colLast="0"/>
       <w:bookmarkEnd w:id="8"/>
@@ -397,6 +403,7 @@
       <w:pPr>
         <w:pStyle w:val="Ttulo1"/>
         <w:ind w:left="720"/>
+        <w:jc w:val="both"/>
         <w:rPr>
           <w:sz w:val="32"/>
           <w:szCs w:val="32"/>
@@ -414,6 +421,9 @@
       </w:r>
     </w:p>
     <w:p>
+      <w:pPr>
+        <w:jc w:val="both"/>
+      </w:pPr>
       <w:r>
         <w:tab/>
       </w:r>
@@ -422,10 +432,15 @@
         <w:t>[Tal como las recibieron, en el caso de haber aclaraciones, compaginarlas]</w:t>
       </w:r>
     </w:p>
-    <w:p/>
+    <w:p>
+      <w:pPr>
+        <w:jc w:val="both"/>
+      </w:pPr>
+    </w:p>
     <w:p>
       <w:pPr>
         <w:ind w:firstLine="720"/>
+        <w:jc w:val="both"/>
       </w:pPr>
       <w:r>
         <w:rPr>
@@ -440,6 +455,7 @@
       <w:pPr>
         <w:pStyle w:val="Ttulo1"/>
         <w:ind w:left="720"/>
+        <w:jc w:val="both"/>
         <w:rPr>
           <w:sz w:val="32"/>
           <w:szCs w:val="32"/>
@@ -457,6 +473,9 @@
       </w:r>
     </w:p>
     <w:p>
+      <w:pPr>
+        <w:jc w:val="both"/>
+      </w:pPr>
       <w:r>
         <w:tab/>
       </w:r>
@@ -465,13 +484,23 @@
         <w:t>[Enunciarlas y explicar las razones correspondientes]</w:t>
       </w:r>
     </w:p>
-    <w:p/>
-    <w:p>
+    <w:p>
+      <w:pPr>
+        <w:jc w:val="both"/>
+      </w:pPr>
+    </w:p>
+    <w:p>
+      <w:pPr>
+        <w:jc w:val="both"/>
+      </w:pPr>
       <w:r>
         <w:t>[Tener en cuenta que de lo que describan en la sección anterior y en ambas subsecciones de esta sección debería quedar claro el proyecto entregado]</w:t>
       </w:r>
     </w:p>
     <w:p>
+      <w:pPr>
+        <w:jc w:val="both"/>
+      </w:pPr>
       <w:r>
         <w:tab/>
       </w:r>
@@ -486,8 +515,6 @@
           <w:szCs w:val="24"/>
         </w:rPr>
       </w:pPr>
-      <w:bookmarkStart w:id="9" w:name="_GoBack"/>
-      <w:bookmarkEnd w:id="9"/>
       <w:r>
         <w:tab/>
       </w:r>
@@ -537,10 +564,17 @@
         <w:t>).</w:t>
       </w:r>
     </w:p>
-    <w:p/>
-    <w:p>
-      <w:bookmarkStart w:id="10" w:name="_4mzk0ro7olwb" w:colFirst="0" w:colLast="0"/>
-      <w:bookmarkEnd w:id="10"/>
+    <w:p>
+      <w:pPr>
+        <w:jc w:val="both"/>
+      </w:pPr>
+    </w:p>
+    <w:p>
+      <w:pPr>
+        <w:jc w:val="both"/>
+      </w:pPr>
+      <w:bookmarkStart w:id="9" w:name="_4mzk0ro7olwb" w:colFirst="0" w:colLast="0"/>
+      <w:bookmarkEnd w:id="9"/>
     </w:p>
     <w:p>
       <w:pPr>
@@ -550,12 +584,13 @@
           <w:numId w:val="2"/>
         </w:numPr>
         <w:ind w:hanging="360"/>
+        <w:jc w:val="both"/>
         <w:rPr>
           <w:color w:val="auto"/>
         </w:rPr>
       </w:pPr>
-      <w:bookmarkStart w:id="11" w:name="_c1467z2ogy4k" w:colFirst="0" w:colLast="0"/>
-      <w:bookmarkEnd w:id="11"/>
+      <w:bookmarkStart w:id="10" w:name="_c1467z2ogy4k" w:colFirst="0" w:colLast="0"/>
+      <w:bookmarkEnd w:id="10"/>
       <w:r>
         <w:t xml:space="preserve"> </w:t>
       </w:r>
@@ -572,50 +607,176 @@
         <w:t>de Hardware y Conexiones</w:t>
       </w:r>
     </w:p>
-    <w:p/>
-    <w:p>
-      <w:r>
+    <w:p>
+      <w:pPr>
+        <w:jc w:val="both"/>
+      </w:pPr>
+    </w:p>
+    <w:p>
+      <w:pPr>
+        <w:jc w:val="both"/>
+        <w:rPr>
+          <w:b/>
+        </w:rPr>
+      </w:pPr>
+      <w:r>
+        <w:rPr>
+          <w:b/>
+        </w:rPr>
         <w:t>[Diagrama esquemático de conexiones – cableado. Asociado a cada esquemático de conexiones agregar una foto del sistema real en la que se vean las conexiones del esquemático tal como las implementaron]</w:t>
       </w:r>
     </w:p>
-    <w:p/>
-    <w:p>
-      <w:r>
+    <w:p>
+      <w:pPr>
+        <w:jc w:val="both"/>
+        <w:rPr>
+          <w:b/>
+        </w:rPr>
+      </w:pPr>
+    </w:p>
+    <w:p>
+      <w:pPr>
+        <w:jc w:val="both"/>
+        <w:rPr>
+          <w:b/>
+        </w:rPr>
+      </w:pPr>
+      <w:r>
+        <w:rPr>
+          <w:b/>
+        </w:rPr>
         <w:lastRenderedPageBreak/>
         <w:t>[Debería mostrarse un esquemático general, describiendo todo el sistema, con su foto asociada, y un esquemático por cada subsistema, en particular el que involucre a la placa de desarrollo utilizada]</w:t>
       </w:r>
     </w:p>
-    <w:p/>
-    <w:p>
-      <w:r>
+    <w:p>
+      <w:pPr>
+        <w:jc w:val="both"/>
+        <w:rPr>
+          <w:b/>
+        </w:rPr>
+      </w:pPr>
+    </w:p>
+    <w:p>
+      <w:pPr>
+        <w:jc w:val="both"/>
+        <w:rPr>
+          <w:b/>
+        </w:rPr>
+      </w:pPr>
+      <w:r>
+        <w:rPr>
+          <w:b/>
+        </w:rPr>
         <w:t>[Opcionalmente, se puede agregar un video en el que se describa todo lo anterior. Este video opcional no reemplaza lo anterior sino que lo complementa. Para los casos en que el sistema web no permita subir el video, incluir en este apartado el enlace de algún sistema de almacenamiento de videos (</w:t>
       </w:r>
       <w:proofErr w:type="spellStart"/>
       <w:r>
+        <w:rPr>
+          <w:b/>
+        </w:rPr>
         <w:t>youtube</w:t>
       </w:r>
       <w:proofErr w:type="spellEnd"/>
       <w:r>
+        <w:rPr>
+          <w:b/>
+        </w:rPr>
         <w:t xml:space="preserve">, </w:t>
       </w:r>
       <w:proofErr w:type="spellStart"/>
       <w:r>
+        <w:rPr>
+          <w:b/>
+        </w:rPr>
         <w:t>vimeo</w:t>
       </w:r>
       <w:proofErr w:type="spellEnd"/>
       <w:r>
+        <w:rPr>
+          <w:b/>
+        </w:rPr>
         <w:t>, etc.) o archivos (</w:t>
       </w:r>
       <w:proofErr w:type="spellStart"/>
       <w:r>
+        <w:rPr>
+          <w:b/>
+        </w:rPr>
         <w:t>dropbox</w:t>
       </w:r>
       <w:proofErr w:type="spellEnd"/>
       <w:r>
+        <w:rPr>
+          <w:b/>
+        </w:rPr>
         <w:t>, Mega, etc.) desde donde se pueda ver y/o descargar, asegurándose que no sea necesario ningún tipo de información o tarea extra como clave, registro en el sistema, etc.]</w:t>
       </w:r>
     </w:p>
-    <w:p/>
+    <w:p>
+      <w:pPr>
+        <w:jc w:val="both"/>
+      </w:pPr>
+    </w:p>
+    <w:p>
+      <w:pPr>
+        <w:jc w:val="both"/>
+      </w:pPr>
+      <w:r>
+        <w:tab/>
+      </w:r>
+      <w:r>
+        <w:t>Para establecer</w:t>
+      </w:r>
+      <w:r>
+        <w:t xml:space="preserve"> las </w:t>
+      </w:r>
+      <w:proofErr w:type="spellStart"/>
+      <w:r>
+        <w:t>conecciones</w:t>
+      </w:r>
+      <w:proofErr w:type="spellEnd"/>
+      <w:r>
+        <w:t xml:space="preserve"> necesarias para el funcionamiento del sistema (Figura 1)</w:t>
+      </w:r>
+      <w:r>
+        <w:t>,</w:t>
+      </w:r>
+      <w:r>
+        <w:t xml:space="preserve"> </w:t>
+      </w:r>
+      <w:r>
+        <w:t>se desarrolló una placa PCB para que haga de</w:t>
+      </w:r>
+      <w:r>
+        <w:t xml:space="preserve"> interface entre el micro-controlador y los módulos o dispositivos e</w:t>
+      </w:r>
+      <w:r>
+        <w:t>x</w:t>
+      </w:r>
+      <w:r>
+        <w:t>ternos utilizados. Dicha PCB con</w:t>
+      </w:r>
+      <w:r>
+        <w:t>sta de</w:t>
+      </w:r>
+      <w:r>
+        <w:t xml:space="preserve"> un puente H para controlador la velocidad y dirección </w:t>
+      </w:r>
+      <w:r>
+        <w:t>de giro del motor DC, donde mediante una señal de control de cero a 5v  de valor medio producida por el micro-controlador, se debe generar una señal que valla de cero a 12v para abarcar todo el rango de velocidades posibles para el giro del</w:t>
+      </w:r>
+      <w:bookmarkStart w:id="11" w:name="_GoBack"/>
+      <w:bookmarkEnd w:id="11"/>
+      <w:r>
+        <w:t xml:space="preserve"> motor.</w:t>
+      </w:r>
+    </w:p>
+    <w:p>
+      <w:pPr>
+        <w:jc w:val="both"/>
+      </w:pPr>
+    </w:p>
     <w:p>
       <w:pPr>
         <w:pStyle w:val="Ttulo1"/>
@@ -624,6 +785,7 @@
           <w:numId w:val="2"/>
         </w:numPr>
         <w:ind w:hanging="360"/>
+        <w:jc w:val="both"/>
       </w:pPr>
       <w:r>
         <w:t xml:space="preserve"> </w:t>
@@ -632,13 +794,24 @@
         <w:t>Descripción Funcional</w:t>
       </w:r>
     </w:p>
-    <w:p/>
-    <w:p>
+    <w:p>
+      <w:pPr>
+        <w:jc w:val="both"/>
+      </w:pPr>
+    </w:p>
+    <w:p>
+      <w:pPr>
+        <w:jc w:val="both"/>
+      </w:pPr>
       <w:r>
         <w:t>[Descripción funcional general, asociando las funciones a procesos, software, comunicaciones o hardware utilizado en el proyecto]</w:t>
       </w:r>
     </w:p>
-    <w:p/>
+    <w:p>
+      <w:pPr>
+        <w:jc w:val="both"/>
+      </w:pPr>
+    </w:p>
     <w:p>
       <w:pPr>
         <w:jc w:val="both"/>
@@ -683,13 +856,24 @@
         <w:t>]</w:t>
       </w:r>
     </w:p>
-    <w:p/>
-    <w:p>
+    <w:p>
+      <w:pPr>
+        <w:jc w:val="both"/>
+      </w:pPr>
+    </w:p>
+    <w:p>
+      <w:pPr>
+        <w:jc w:val="both"/>
+      </w:pPr>
       <w:r>
         <w:t>[Identificar claramente el hardware utilizado y para qué tareas se utiliza, el software utilizado y qué resuelve y la o las comunicaciones involucradas. Detallar la funcionalidad específica del subsistema web con el usuario y el resto de subsistemas del proyecto]</w:t>
       </w:r>
     </w:p>
-    <w:p/>
+    <w:p>
+      <w:pPr>
+        <w:jc w:val="both"/>
+      </w:pPr>
+    </w:p>
     <w:p>
       <w:pPr>
         <w:pStyle w:val="Ttulo1"/>
@@ -698,6 +882,7 @@
           <w:numId w:val="2"/>
         </w:numPr>
         <w:ind w:hanging="360"/>
+        <w:jc w:val="both"/>
       </w:pPr>
       <w:r>
         <w:t xml:space="preserve"> </w:t>
@@ -709,26 +894,54 @@
         <w:t>e</w:t>
       </w:r>
     </w:p>
-    <w:p/>
-    <w:p>
-      <w:r>
-        <w:t>[Descripción de las funciones/rutinas del sistema web, asociarlas a los casos de uso o sucesiones de eventos que se describieron en la sección anterior. Agregar todo el código del sistema web como Apéndice B de este informe (usar tamaño pequeño de letra, aunque legible, y de espaciado constante o “monoespaciado” como Courier).]</w:t>
-      </w:r>
-    </w:p>
-    <w:p/>
-    <w:p>
+    <w:p>
+      <w:pPr>
+        <w:jc w:val="both"/>
+      </w:pPr>
+    </w:p>
+    <w:p>
+      <w:pPr>
+        <w:jc w:val="both"/>
+      </w:pPr>
+      <w:r>
+        <w:t xml:space="preserve">[Descripción de las funciones/rutinas del sistema web, asociarlas a los casos de uso o sucesiones de eventos que se describieron en la sección anterior. Agregar todo el código del </w:t>
+      </w:r>
+      <w:r>
+        <w:lastRenderedPageBreak/>
+        <w:t>sistema web como Apéndice B de este informe (usar tamaño pequeño de letra, aunque legible, y de espaciado constante o “monoespaciado” como Courier).]</w:t>
+      </w:r>
+    </w:p>
+    <w:p>
+      <w:pPr>
+        <w:jc w:val="both"/>
+      </w:pPr>
+    </w:p>
+    <w:p>
+      <w:pPr>
+        <w:jc w:val="both"/>
+      </w:pPr>
       <w:r>
         <w:t>[Descripción de las funciones/rutinas del software que se ejecuta en la placa de desarrollo, asociarlas a los casos de uso o sucesiones de eventos que se describieron en la sección anterior. Agregar todo el código del software/sketch que se ejecuta en la placa de desarrollo como Apéndice C de este informe (usar tamaño pequeño de letra, aunque legible, y de espaciado constante o “monoespaciado” como Courier).]</w:t>
       </w:r>
     </w:p>
-    <w:p/>
-    <w:p>
-      <w:r>
-        <w:lastRenderedPageBreak/>
+    <w:p>
+      <w:pPr>
+        <w:jc w:val="both"/>
+      </w:pPr>
+    </w:p>
+    <w:p>
+      <w:pPr>
+        <w:jc w:val="both"/>
+      </w:pPr>
+      <w:r>
         <w:t>[Una de las mejores opciones para la descripción del software es el pseudocódigo, en el que se describen conceptualmente las operaciones del código sin llegar a copiar el código fuente propiamente dicho]</w:t>
       </w:r>
     </w:p>
-    <w:p/>
+    <w:p>
+      <w:pPr>
+        <w:jc w:val="both"/>
+      </w:pPr>
+    </w:p>
     <w:p>
       <w:pPr>
         <w:pStyle w:val="Ttulo1"/>
@@ -737,6 +950,7 @@
           <w:numId w:val="2"/>
         </w:numPr>
         <w:ind w:hanging="360"/>
+        <w:jc w:val="both"/>
       </w:pPr>
       <w:r>
         <w:t>Guía de Instalación Completa</w:t>
@@ -745,11 +959,13 @@
     <w:p>
       <w:pPr>
         <w:pStyle w:val="Sinespaciado"/>
+        <w:jc w:val="both"/>
       </w:pPr>
     </w:p>
     <w:p>
       <w:pPr>
         <w:pStyle w:val="Sinespaciado"/>
+        <w:jc w:val="both"/>
       </w:pPr>
       <w:r>
         <w:t>[Siguiendo esta guía paso a paso debería ser posible reconstruir el proyecto completo casi sin conocimientos previos de los detalles involucrados. Esta guía es esencial no solamente para reconstruir el proyecto sino para su continuación/evolución]</w:t>
@@ -758,6 +974,7 @@
     <w:p>
       <w:pPr>
         <w:pStyle w:val="Sinespaciado"/>
+        <w:jc w:val="both"/>
       </w:pPr>
     </w:p>
     <w:p>
@@ -791,6 +1008,9 @@
       </w:pPr>
     </w:p>
     <w:p>
+      <w:pPr>
+        <w:jc w:val="both"/>
+      </w:pPr>
       <w:r>
         <w:rPr>
           <w:b/>
@@ -811,6 +1031,9 @@
       </w:r>
     </w:p>
     <w:p>
+      <w:pPr>
+        <w:jc w:val="both"/>
+      </w:pPr>
       <w:r>
         <w:t>Identificar qué archivos corresponden a qué hardware o subsistema (</w:t>
       </w:r>
@@ -838,6 +1061,7 @@
     </w:p>
     <w:p>
       <w:pPr>
+        <w:jc w:val="both"/>
         <w:rPr>
           <w:b/>
         </w:rPr>
@@ -864,19 +1088,29 @@
       </w:r>
     </w:p>
     <w:p>
+      <w:pPr>
+        <w:jc w:val="both"/>
+      </w:pPr>
       <w:r>
         <w:t>Indicar configuraciones y ubicaciones de los ejecutables y código del sistema en el caso del subsistema web y si hay alguna consideración o configuración especial para el código que se ejecute en la placa de desarrollo.</w:t>
       </w:r>
     </w:p>
     <w:p>
+      <w:pPr>
+        <w:jc w:val="both"/>
+      </w:pPr>
       <w:r>
         <w:t xml:space="preserve"> </w:t>
       </w:r>
     </w:p>
-    <w:p/>
-    <w:p>
-      <w:pPr>
-        <w:jc w:val="center"/>
+    <w:p>
+      <w:pPr>
+        <w:jc w:val="both"/>
+      </w:pPr>
+    </w:p>
+    <w:p>
+      <w:pPr>
+        <w:jc w:val="both"/>
         <w:rPr>
           <w:sz w:val="40"/>
           <w:szCs w:val="40"/>
@@ -890,7 +1124,11 @@
         <w:t>Consideraciones Generales</w:t>
       </w:r>
     </w:p>
-    <w:p/>
+    <w:p>
+      <w:pPr>
+        <w:jc w:val="both"/>
+      </w:pPr>
+    </w:p>
     <w:p>
       <w:pPr>
         <w:jc w:val="both"/>
@@ -953,7 +1191,6 @@
         <w:jc w:val="both"/>
       </w:pPr>
       <w:r>
-        <w:lastRenderedPageBreak/>
         <w:t xml:space="preserve">   </w:t>
       </w:r>
       <w:r>

--- a/Auto/InformeFinalProyecto2017.docx
+++ b/Auto/InformeFinalProyecto2017.docx
@@ -755,7 +755,22 @@
         <w:t>x</w:t>
       </w:r>
       <w:r>
-        <w:t>ternos utilizados. Dicha PCB con</w:t>
+        <w:t>ternos utilizados.</w:t>
+      </w:r>
+    </w:p>
+    <w:p>
+      <w:pPr>
+        <w:ind w:firstLine="720"/>
+        <w:jc w:val="both"/>
+      </w:pPr>
+      <w:r>
+        <w:t xml:space="preserve">Dicha PCB </w:t>
+      </w:r>
+      <w:r>
+        <w:t xml:space="preserve">fue desarrollada con la herramienta de diseño LALALALA y </w:t>
+      </w:r>
+      <w:r>
+        <w:t>con</w:t>
       </w:r>
       <w:r>
         <w:t>sta de</w:t>
@@ -764,12 +779,141 @@
         <w:t xml:space="preserve"> un puente H para controlador la velocidad y dirección </w:t>
       </w:r>
       <w:r>
-        <w:t>de giro del motor DC, donde mediante una señal de control de cero a 5v  de valor medio producida por el micro-controlador, se debe generar una señal que valla de cero a 12v para abarcar todo el rango de velocidades posibles para el giro del</w:t>
+        <w:t>de giro del motor DC, donde mediante una señal de control de cero a 5v  de valor medio producida por el micro-controlador, se debe generar una señal que valla de cero a 12v para abarcar todo el rango de velocidades posibles para el giro del motor.</w:t>
+      </w:r>
+    </w:p>
+    <w:p>
+      <w:pPr>
+        <w:ind w:firstLine="720"/>
+        <w:jc w:val="both"/>
+      </w:pPr>
+      <w:r>
+        <w:t xml:space="preserve">Por otro lado </w:t>
+      </w:r>
+      <w:r>
+        <w:t>se establecieron los pi</w:t>
       </w:r>
       <w:bookmarkStart w:id="11" w:name="_GoBack"/>
       <w:bookmarkEnd w:id="11"/>
       <w:r>
-        <w:t xml:space="preserve"> motor.</w:t>
+        <w:t xml:space="preserve">nes para las </w:t>
+      </w:r>
+      <w:proofErr w:type="spellStart"/>
+      <w:r>
+        <w:t>conecciones</w:t>
+      </w:r>
+      <w:proofErr w:type="spellEnd"/>
+      <w:r>
+        <w:t xml:space="preserve"> del servo y el modulo </w:t>
+      </w:r>
+      <w:proofErr w:type="spellStart"/>
+      <w:r>
+        <w:t>wifi</w:t>
+      </w:r>
+      <w:proofErr w:type="spellEnd"/>
+      <w:r>
+        <w:t xml:space="preserve">, donde para el servo-motor se </w:t>
+      </w:r>
+      <w:proofErr w:type="spellStart"/>
+      <w:r>
+        <w:t>debio</w:t>
+      </w:r>
+      <w:proofErr w:type="spellEnd"/>
+      <w:r>
+        <w:t xml:space="preserve"> asignar tres pines de los cuales dos se utilizaran para alimentación y el restante para la señal de control que definirá la posición </w:t>
+      </w:r>
+      <w:r>
+        <w:t>a la que debe dirigirse</w:t>
+      </w:r>
+      <w:r>
+        <w:t>. En el caso del pu</w:t>
+      </w:r>
+      <w:r>
+        <w:t xml:space="preserve">erto utilizado para el modulo </w:t>
+      </w:r>
+      <w:proofErr w:type="spellStart"/>
+      <w:r>
+        <w:t>wifi</w:t>
+      </w:r>
+      <w:proofErr w:type="spellEnd"/>
+      <w:r>
+        <w:t xml:space="preserve"> ESP8266</w:t>
+      </w:r>
+      <w:r>
+        <w:t xml:space="preserve">, se realizaron </w:t>
+      </w:r>
+      <w:r>
+        <w:t xml:space="preserve">las </w:t>
+      </w:r>
+      <w:proofErr w:type="spellStart"/>
+      <w:r>
+        <w:t>conecciones</w:t>
+      </w:r>
+      <w:proofErr w:type="spellEnd"/>
+      <w:r>
+        <w:t xml:space="preserve"> de alimentación </w:t>
+      </w:r>
+      <w:r>
+        <w:t xml:space="preserve">utilizando el puerto del micro-controlador definido para este fin, aprovechando </w:t>
+      </w:r>
+      <w:proofErr w:type="spellStart"/>
+      <w:r>
+        <w:t>asi</w:t>
+      </w:r>
+      <w:proofErr w:type="spellEnd"/>
+      <w:r>
+        <w:t xml:space="preserve"> la referencia a 3.3v </w:t>
+      </w:r>
+      <w:r>
+        <w:t xml:space="preserve">y evitando la necesidad de generarla. </w:t>
+      </w:r>
+      <w:proofErr w:type="spellStart"/>
+      <w:r>
+        <w:t>Ademas</w:t>
+      </w:r>
+      <w:proofErr w:type="spellEnd"/>
+      <w:r>
+        <w:t xml:space="preserve">, como el ESP tiene un voltaje de alimentación menor al del </w:t>
+      </w:r>
+      <w:proofErr w:type="spellStart"/>
+      <w:r>
+        <w:t>Arduino</w:t>
+      </w:r>
+      <w:proofErr w:type="spellEnd"/>
+      <w:r>
+        <w:t xml:space="preserve"> UNO, </w:t>
+      </w:r>
+      <w:proofErr w:type="spellStart"/>
+      <w:r>
+        <w:t>tambien</w:t>
+      </w:r>
+      <w:proofErr w:type="spellEnd"/>
+      <w:r>
+        <w:t xml:space="preserve"> los valores utilizados para la comunicación serie entre ellos serán diferentes, por lo que se </w:t>
+      </w:r>
+      <w:proofErr w:type="spellStart"/>
+      <w:r>
+        <w:t>debio</w:t>
+      </w:r>
+      <w:proofErr w:type="spellEnd"/>
+      <w:r>
+        <w:t xml:space="preserve"> utilizar un divisor de tensión en la línea de comunicación desde el Micro-controlador al </w:t>
+      </w:r>
+      <w:proofErr w:type="spellStart"/>
+      <w:r>
+        <w:t>modulo</w:t>
+      </w:r>
+      <w:proofErr w:type="spellEnd"/>
+      <w:r>
+        <w:t xml:space="preserve"> </w:t>
+      </w:r>
+      <w:proofErr w:type="spellStart"/>
+      <w:r>
+        <w:t>wifi</w:t>
+      </w:r>
+      <w:proofErr w:type="spellEnd"/>
+      <w:r>
+        <w:t xml:space="preserve">. </w:t>
       </w:r>
     </w:p>
     <w:p>
@@ -866,6 +1010,7 @@
         <w:jc w:val="both"/>
       </w:pPr>
       <w:r>
+        <w:lastRenderedPageBreak/>
         <w:t>[Identificar claramente el hardware utilizado y para qué tareas se utiliza, el software utilizado y qué resuelve y la o las comunicaciones involucradas. Detallar la funcionalidad específica del subsistema web con el usuario y el resto de subsistemas del proyecto]</w:t>
       </w:r>
     </w:p>
@@ -904,11 +1049,7 @@
         <w:jc w:val="both"/>
       </w:pPr>
       <w:r>
-        <w:t xml:space="preserve">[Descripción de las funciones/rutinas del sistema web, asociarlas a los casos de uso o sucesiones de eventos que se describieron en la sección anterior. Agregar todo el código del </w:t>
-      </w:r>
-      <w:r>
-        <w:lastRenderedPageBreak/>
-        <w:t>sistema web como Apéndice B de este informe (usar tamaño pequeño de letra, aunque legible, y de espaciado constante o “monoespaciado” como Courier).]</w:t>
+        <w:t>[Descripción de las funciones/rutinas del sistema web, asociarlas a los casos de uso o sucesiones de eventos que se describieron en la sección anterior. Agregar todo el código del sistema web como Apéndice B de este informe (usar tamaño pequeño de letra, aunque legible, y de espaciado constante o “monoespaciado” como Courier).]</w:t>
       </w:r>
     </w:p>
     <w:p>
@@ -1043,7 +1184,11 @@
       </w:r>
       <w:proofErr w:type="spellEnd"/>
       <w:r>
-        <w:t>: web en la PC y sketch en Arduino). Cada una de estos archivos deben ser adjuntados al presente informe. Notar que el mismo software se ha incorporado en/como Apéndices, pero en este caso debe ser adjuntado (como directorio/s y/o archivo/s en .</w:t>
+        <w:t xml:space="preserve">: web en la PC y sketch en Arduino). Cada una de estos archivos deben ser adjuntados al presente informe. Notar que el mismo software se ha incorporado en/como Apéndices, pero en este caso debe </w:t>
+      </w:r>
+      <w:r>
+        <w:lastRenderedPageBreak/>
+        <w:t>ser adjuntado (como directorio/s y/o archivo/s en .</w:t>
       </w:r>
       <w:proofErr w:type="spellStart"/>
       <w:r>

--- a/Auto/InformeFinalProyecto2017.docx
+++ b/Auto/InformeFinalProyecto2017.docx
@@ -791,34 +791,29 @@
         <w:t xml:space="preserve">Por otro lado </w:t>
       </w:r>
       <w:r>
-        <w:t>se establecieron los pi</w:t>
+        <w:t xml:space="preserve">se establecieron los pines para las </w:t>
+      </w:r>
+      <w:proofErr w:type="spellStart"/>
+      <w:r>
+        <w:t>conecciones</w:t>
+      </w:r>
+      <w:proofErr w:type="spellEnd"/>
+      <w:r>
+        <w:t xml:space="preserve"> del servo y el modulo </w:t>
+      </w:r>
+      <w:proofErr w:type="spellStart"/>
+      <w:r>
+        <w:t>wifi</w:t>
+      </w:r>
+      <w:proofErr w:type="spellEnd"/>
+      <w:r>
+        <w:t>, do</w:t>
+      </w:r>
+      <w:r>
+        <w:t>nde para el servo-motor se debió</w:t>
       </w:r>
       <w:bookmarkStart w:id="11" w:name="_GoBack"/>
       <w:bookmarkEnd w:id="11"/>
-      <w:r>
-        <w:t xml:space="preserve">nes para las </w:t>
-      </w:r>
-      <w:proofErr w:type="spellStart"/>
-      <w:r>
-        <w:t>conecciones</w:t>
-      </w:r>
-      <w:proofErr w:type="spellEnd"/>
-      <w:r>
-        <w:t xml:space="preserve"> del servo y el modulo </w:t>
-      </w:r>
-      <w:proofErr w:type="spellStart"/>
-      <w:r>
-        <w:t>wifi</w:t>
-      </w:r>
-      <w:proofErr w:type="spellEnd"/>
-      <w:r>
-        <w:t xml:space="preserve">, donde para el servo-motor se </w:t>
-      </w:r>
-      <w:proofErr w:type="spellStart"/>
-      <w:r>
-        <w:t>debio</w:t>
-      </w:r>
-      <w:proofErr w:type="spellEnd"/>
       <w:r>
         <w:t xml:space="preserve"> asignar tres pines de los cuales dos se utilizaran para alimentación y el restante para la señal de control que definirá la posición </w:t>
       </w:r>

--- a/Auto/InformeFinalProyecto2017.docx
+++ b/Auto/InformeFinalProyecto2017.docx
@@ -79,7 +79,6 @@
         </w:rPr>
         <w:t>“</w:t>
       </w:r>
-      <w:proofErr w:type="spellStart"/>
       <w:r>
         <w:rPr>
           <w:rFonts w:ascii="Times New Roman" w:hAnsi="Times New Roman" w:cs="Times New Roman"/>
@@ -90,7 +89,6 @@
         </w:rPr>
         <w:t>CarCar</w:t>
       </w:r>
-      <w:proofErr w:type="spellEnd"/>
       <w:r>
         <w:rPr>
           <w:rFonts w:ascii="Times New Roman" w:hAnsi="Times New Roman" w:cs="Times New Roman"/>
@@ -164,6 +162,51 @@
         </w:rPr>
         <w:t>Proyecto N° 10</w:t>
       </w:r>
+    </w:p>
+    <w:p>
+      <w:pPr>
+        <w:spacing w:before="240"/>
+        <w:rPr>
+          <w:rFonts w:ascii="Times New Roman" w:hAnsi="Times New Roman" w:cs="Times New Roman"/>
+          <w:color w:val="000000" w:themeColor="text1"/>
+        </w:rPr>
+      </w:pPr>
+    </w:p>
+    <w:p>
+      <w:pPr>
+        <w:spacing w:before="240"/>
+        <w:rPr>
+          <w:rFonts w:ascii="Times New Roman" w:hAnsi="Times New Roman" w:cs="Times New Roman"/>
+          <w:color w:val="000000" w:themeColor="text1"/>
+        </w:rPr>
+      </w:pPr>
+    </w:p>
+    <w:p>
+      <w:pPr>
+        <w:spacing w:before="240"/>
+        <w:rPr>
+          <w:rFonts w:ascii="Times New Roman" w:hAnsi="Times New Roman" w:cs="Times New Roman"/>
+          <w:color w:val="000000" w:themeColor="text1"/>
+        </w:rPr>
+      </w:pPr>
+    </w:p>
+    <w:p>
+      <w:pPr>
+        <w:spacing w:before="240"/>
+        <w:rPr>
+          <w:rFonts w:ascii="Times New Roman" w:hAnsi="Times New Roman" w:cs="Times New Roman"/>
+          <w:color w:val="000000" w:themeColor="text1"/>
+        </w:rPr>
+      </w:pPr>
+    </w:p>
+    <w:p>
+      <w:pPr>
+        <w:spacing w:before="240"/>
+        <w:rPr>
+          <w:rFonts w:ascii="Times New Roman" w:hAnsi="Times New Roman" w:cs="Times New Roman"/>
+          <w:color w:val="000000" w:themeColor="text1"/>
+        </w:rPr>
+      </w:pPr>
     </w:p>
     <w:p>
       <w:pPr>
@@ -248,7 +291,6 @@
           <w:szCs w:val="40"/>
         </w:rPr>
       </w:pPr>
-      <w:proofErr w:type="spellStart"/>
       <w:r>
         <w:rPr>
           <w:rFonts w:ascii="Times New Roman" w:hAnsi="Times New Roman" w:cs="Times New Roman"/>
@@ -256,17 +298,7 @@
           <w:sz w:val="40"/>
           <w:szCs w:val="40"/>
         </w:rPr>
-        <w:t>Buscaglia</w:t>
-      </w:r>
-      <w:proofErr w:type="spellEnd"/>
-      <w:r>
-        <w:rPr>
-          <w:rFonts w:ascii="Times New Roman" w:hAnsi="Times New Roman" w:cs="Times New Roman"/>
-          <w:color w:val="000000" w:themeColor="text1"/>
-          <w:sz w:val="40"/>
-          <w:szCs w:val="40"/>
-        </w:rPr>
-        <w:t xml:space="preserve"> Joaquín - 238/7</w:t>
+        <w:t>Buscaglia Joaquín - 238/7</w:t>
       </w:r>
     </w:p>
     <w:p>
@@ -295,38 +327,37 @@
       </w:r>
     </w:p>
     <w:p/>
-    <w:p/>
-    <w:p/>
-    <w:p>
-      <w:pPr>
-        <w:rPr>
-          <w:sz w:val="40"/>
-          <w:szCs w:val="40"/>
-        </w:rPr>
-      </w:pPr>
+    <w:p>
       <w:bookmarkStart w:id="6" w:name="_zdrg934bc6j1" w:colFirst="0" w:colLast="0"/>
       <w:bookmarkEnd w:id="6"/>
-    </w:p>
-    <w:p>
       <w:r>
         <w:br w:type="page"/>
       </w:r>
     </w:p>
     <w:p>
       <w:pPr>
-        <w:pStyle w:val="Ttulo1"/>
+        <w:pStyle w:val="Sinespaciado"/>
         <w:numPr>
           <w:ilvl w:val="0"/>
-          <w:numId w:val="2"/>
+          <w:numId w:val="6"/>
         </w:numPr>
-        <w:ind w:hanging="360"/>
-        <w:jc w:val="both"/>
+        <w:spacing w:line="276" w:lineRule="auto"/>
+        <w:jc w:val="both"/>
+        <w:rPr>
+          <w:rFonts w:ascii="Times New Roman" w:hAnsi="Times New Roman" w:cs="Times New Roman"/>
+          <w:b/>
+          <w:sz w:val="32"/>
+          <w:szCs w:val="32"/>
+        </w:rPr>
       </w:pPr>
       <w:bookmarkStart w:id="7" w:name="_g74o0n6thh68" w:colFirst="0" w:colLast="0"/>
       <w:bookmarkEnd w:id="7"/>
       <w:r>
         <w:rPr>
-          <w:color w:val="auto"/>
+          <w:rFonts w:ascii="Times New Roman" w:hAnsi="Times New Roman" w:cs="Times New Roman"/>
+          <w:b/>
+          <w:sz w:val="32"/>
+          <w:szCs w:val="32"/>
         </w:rPr>
         <w:lastRenderedPageBreak/>
         <w:t>Propuesta Original del Proyecto</w:t>
@@ -335,344 +366,2526 @@
     <w:p>
       <w:pPr>
         <w:pStyle w:val="Sinespaciado"/>
-        <w:spacing w:before="240"/>
-        <w:ind w:firstLine="720"/>
-        <w:jc w:val="both"/>
-        <w:rPr>
-          <w:rFonts w:ascii="Times New Roman" w:hAnsi="Times New Roman" w:cs="Times New Roman"/>
-          <w:color w:val="000000" w:themeColor="text1"/>
-          <w:sz w:val="24"/>
-          <w:szCs w:val="24"/>
-        </w:rPr>
-      </w:pPr>
-      <w:r>
-        <w:rPr>
-          <w:rFonts w:ascii="Times New Roman" w:hAnsi="Times New Roman" w:cs="Times New Roman"/>
-          <w:color w:val="000000" w:themeColor="text1"/>
-          <w:sz w:val="24"/>
-          <w:szCs w:val="24"/>
-        </w:rPr>
-        <w:t xml:space="preserve">El proyecto que se desea diseñar es un auto de tres ruedas en las que una de ellas será de dirección y tracción, y las otras dos serán libres. En la rueda principal, la dirección estará determinada por un servo y la tracción a través de un motor de corriente continua que será gobernado por el micro-controlador. Además se desea dar la posibilidad al usuario de controlar un auto mediante un navegador web el cual se comunicara con el micro controlador montado en el auto a través de comunicación </w:t>
-      </w:r>
-      <w:proofErr w:type="spellStart"/>
-      <w:r>
-        <w:rPr>
-          <w:rFonts w:ascii="Times New Roman" w:hAnsi="Times New Roman" w:cs="Times New Roman"/>
-          <w:color w:val="000000" w:themeColor="text1"/>
-          <w:sz w:val="24"/>
-          <w:szCs w:val="24"/>
-        </w:rPr>
-        <w:t>wifi</w:t>
-      </w:r>
-      <w:proofErr w:type="spellEnd"/>
-      <w:r>
-        <w:rPr>
-          <w:rFonts w:ascii="Times New Roman" w:hAnsi="Times New Roman" w:cs="Times New Roman"/>
-          <w:color w:val="000000" w:themeColor="text1"/>
-          <w:sz w:val="24"/>
-          <w:szCs w:val="24"/>
-        </w:rPr>
-        <w:t>.</w:t>
-      </w:r>
-    </w:p>
-    <w:p>
-      <w:pPr>
-        <w:jc w:val="both"/>
-      </w:pPr>
-    </w:p>
-    <w:p>
-      <w:pPr>
-        <w:pStyle w:val="Ttulo1"/>
+        <w:spacing w:line="276" w:lineRule="auto"/>
+        <w:ind w:left="720"/>
+        <w:jc w:val="both"/>
+        <w:rPr>
+          <w:rFonts w:ascii="Times New Roman" w:hAnsi="Times New Roman" w:cs="Times New Roman"/>
+          <w:b/>
+          <w:sz w:val="32"/>
+          <w:szCs w:val="32"/>
+        </w:rPr>
+      </w:pPr>
+    </w:p>
+    <w:p>
+      <w:pPr>
+        <w:pStyle w:val="Sinespaciado"/>
+        <w:spacing w:line="276" w:lineRule="auto"/>
+        <w:ind w:firstLine="360"/>
+        <w:jc w:val="both"/>
+        <w:rPr>
+          <w:rFonts w:ascii="Times New Roman" w:hAnsi="Times New Roman" w:cs="Times New Roman"/>
+          <w:sz w:val="24"/>
+          <w:szCs w:val="24"/>
+        </w:rPr>
+      </w:pPr>
+      <w:r>
+        <w:rPr>
+          <w:rFonts w:ascii="Times New Roman" w:hAnsi="Times New Roman" w:cs="Times New Roman"/>
+          <w:sz w:val="24"/>
+          <w:szCs w:val="24"/>
+        </w:rPr>
+        <w:t>El proyecto que se desea diseñar es un auto de tres ruedas en las que una de ellas será de dirección y tracción, y las otras dos serán libres. En la rueda principal, la dirección estará determinada por un servo y la tracción a través de un motor de corriente continua que será gobernado por el micro-controlador. Además se desea dar la posibilidad al usuario de controlar un auto mediante un navegador web el cual se comunicara con el micro controlador montado en el auto a través de comunicación wifi.</w:t>
+      </w:r>
+    </w:p>
+    <w:p>
+      <w:pPr>
+        <w:pStyle w:val="Sinespaciado"/>
+        <w:spacing w:line="276" w:lineRule="auto"/>
+        <w:jc w:val="both"/>
+        <w:rPr>
+          <w:rFonts w:ascii="Times New Roman" w:hAnsi="Times New Roman" w:cs="Times New Roman"/>
+        </w:rPr>
+      </w:pPr>
+    </w:p>
+    <w:p>
+      <w:pPr>
+        <w:pStyle w:val="Sinespaciado"/>
+        <w:spacing w:line="276" w:lineRule="auto"/>
+        <w:jc w:val="both"/>
+        <w:rPr>
+          <w:rFonts w:ascii="Times New Roman" w:hAnsi="Times New Roman" w:cs="Times New Roman"/>
+        </w:rPr>
+      </w:pPr>
+    </w:p>
+    <w:p>
+      <w:pPr>
+        <w:pStyle w:val="Sinespaciado"/>
         <w:numPr>
           <w:ilvl w:val="0"/>
-          <w:numId w:val="2"/>
+          <w:numId w:val="6"/>
         </w:numPr>
-        <w:ind w:hanging="360"/>
-        <w:jc w:val="both"/>
+        <w:spacing w:line="276" w:lineRule="auto"/>
+        <w:jc w:val="both"/>
+        <w:rPr>
+          <w:rFonts w:ascii="Times New Roman" w:hAnsi="Times New Roman" w:cs="Times New Roman"/>
+          <w:b/>
+          <w:sz w:val="32"/>
+          <w:szCs w:val="32"/>
+        </w:rPr>
       </w:pPr>
       <w:bookmarkStart w:id="8" w:name="_bk5lgjh5r10t" w:colFirst="0" w:colLast="0"/>
       <w:bookmarkEnd w:id="8"/>
       <w:r>
-        <w:t xml:space="preserve"> </w:t>
-      </w:r>
-      <w:r>
-        <w:t>Correcciones/Cambios de la Propuesta</w:t>
-      </w:r>
-    </w:p>
-    <w:p>
-      <w:pPr>
-        <w:pStyle w:val="Ttulo1"/>
-        <w:ind w:left="720"/>
-        <w:jc w:val="both"/>
-        <w:rPr>
+        <w:rPr>
+          <w:rFonts w:ascii="Times New Roman" w:hAnsi="Times New Roman" w:cs="Times New Roman"/>
+          <w:b/>
           <w:sz w:val="32"/>
           <w:szCs w:val="32"/>
         </w:rPr>
-      </w:pPr>
-      <w:r>
-        <w:t xml:space="preserve"> </w:t>
-      </w:r>
-      <w:r>
-        <w:rPr>
+        <w:t>Correcciones/Cambios de la Propuesta</w:t>
+      </w:r>
+    </w:p>
+    <w:p>
+      <w:pPr>
+        <w:pStyle w:val="Sinespaciado"/>
+        <w:spacing w:line="276" w:lineRule="auto"/>
+        <w:ind w:left="360"/>
+        <w:jc w:val="both"/>
+        <w:rPr>
+          <w:rFonts w:ascii="Times New Roman" w:hAnsi="Times New Roman" w:cs="Times New Roman"/>
+          <w:b/>
           <w:sz w:val="32"/>
           <w:szCs w:val="32"/>
         </w:rPr>
-        <w:t>2.1 Indicadas por la Cátedra</w:t>
-      </w:r>
-    </w:p>
-    <w:p>
-      <w:pPr>
-        <w:jc w:val="both"/>
-      </w:pPr>
-      <w:r>
-        <w:tab/>
-      </w:r>
-      <w:r>
-        <w:tab/>
-        <w:t>[Tal como las recibieron, en el caso de haber aclaraciones, compaginarlas]</w:t>
-      </w:r>
-    </w:p>
-    <w:p>
-      <w:pPr>
-        <w:jc w:val="both"/>
-      </w:pPr>
-    </w:p>
-    <w:p>
-      <w:pPr>
-        <w:ind w:firstLine="720"/>
-        <w:jc w:val="both"/>
-      </w:pPr>
-      <w:r>
-        <w:rPr>
-          <w:rFonts w:ascii="Times New Roman" w:hAnsi="Times New Roman" w:cs="Times New Roman"/>
-          <w:sz w:val="24"/>
-          <w:szCs w:val="24"/>
-        </w:rPr>
-        <w:t>En la presentación del proyecto hubo una inconsistencia entre la introducción y el objetivo principal. En la cual la introducción especificaba que el auto constaría de una rueda de dirección y dos de tracción, cuando el proyecto original indicado por la cátedra establecía que una de ellas sería tanto de tracción como de dirección.</w:t>
-      </w:r>
-    </w:p>
-    <w:p>
-      <w:pPr>
-        <w:pStyle w:val="Ttulo1"/>
-        <w:ind w:left="720"/>
-        <w:jc w:val="both"/>
-        <w:rPr>
+      </w:pPr>
+      <w:r>
+        <w:rPr>
+          <w:rFonts w:ascii="Times New Roman" w:hAnsi="Times New Roman" w:cs="Times New Roman"/>
+          <w:b/>
           <w:sz w:val="32"/>
           <w:szCs w:val="32"/>
         </w:rPr>
-      </w:pPr>
-      <w:r>
-        <w:t xml:space="preserve"> </w:t>
-      </w:r>
-      <w:r>
-        <w:rPr>
+        <w:t xml:space="preserve">2.1. </w:t>
+      </w:r>
+      <w:r>
+        <w:rPr>
+          <w:rFonts w:ascii="Times New Roman" w:hAnsi="Times New Roman" w:cs="Times New Roman"/>
+          <w:b/>
           <w:sz w:val="32"/>
           <w:szCs w:val="32"/>
         </w:rPr>
-        <w:t>2.2 Definidas por el Avance/Disponibilidad</w:t>
-      </w:r>
-    </w:p>
-    <w:p>
-      <w:pPr>
-        <w:jc w:val="both"/>
-      </w:pPr>
-      <w:r>
+        <w:t>Indicadas por la Cátedra</w:t>
+      </w:r>
+    </w:p>
+    <w:p>
+      <w:pPr>
+        <w:pStyle w:val="Sinespaciado"/>
+        <w:spacing w:line="276" w:lineRule="auto"/>
+        <w:jc w:val="both"/>
+        <w:rPr>
+          <w:rFonts w:ascii="Times New Roman" w:hAnsi="Times New Roman" w:cs="Times New Roman"/>
+        </w:rPr>
+      </w:pPr>
+      <w:r>
+        <w:rPr>
+          <w:rFonts w:ascii="Times New Roman" w:hAnsi="Times New Roman" w:cs="Times New Roman"/>
+          <w:b/>
+        </w:rPr>
         <w:tab/>
       </w:r>
       <w:r>
+        <w:rPr>
+          <w:rFonts w:ascii="Times New Roman" w:hAnsi="Times New Roman" w:cs="Times New Roman"/>
+          <w:b/>
+        </w:rPr>
+        <w:t>[Tal como las recibieron, en el caso de haber aclaraciones, compaginarlas]</w:t>
+      </w:r>
+    </w:p>
+    <w:p>
+      <w:pPr>
+        <w:pStyle w:val="Sinespaciado"/>
+        <w:spacing w:line="276" w:lineRule="auto"/>
+        <w:jc w:val="both"/>
+        <w:rPr>
+          <w:rFonts w:ascii="Times New Roman" w:hAnsi="Times New Roman" w:cs="Times New Roman"/>
+        </w:rPr>
+      </w:pPr>
+    </w:p>
+    <w:p>
+      <w:pPr>
+        <w:pStyle w:val="Sinespaciado"/>
+        <w:spacing w:line="276" w:lineRule="auto"/>
+        <w:ind w:firstLine="360"/>
+        <w:jc w:val="both"/>
+        <w:rPr>
+          <w:rFonts w:ascii="Times New Roman" w:hAnsi="Times New Roman" w:cs="Times New Roman"/>
+          <w:sz w:val="24"/>
+          <w:szCs w:val="24"/>
+        </w:rPr>
+      </w:pPr>
+      <w:r>
+        <w:rPr>
+          <w:rFonts w:ascii="Times New Roman" w:hAnsi="Times New Roman" w:cs="Times New Roman"/>
+          <w:sz w:val="24"/>
+          <w:szCs w:val="24"/>
+        </w:rPr>
+        <w:t>En la presentación del proyecto hubo una inconsistencia entre la introducción y el objetivo principal. En la cual la introducción especificaba que el auto constaría de una rueda de dirección y dos de tracción, cuando el proyecto original indicado por la cátedra establecía que una de ellas sería tanto de tracción como de dirección.</w:t>
+      </w:r>
+    </w:p>
+    <w:p>
+      <w:pPr>
+        <w:pStyle w:val="Sinespaciado"/>
+        <w:spacing w:line="276" w:lineRule="auto"/>
+        <w:jc w:val="both"/>
+        <w:rPr>
+          <w:rFonts w:ascii="Times New Roman" w:hAnsi="Times New Roman" w:cs="Times New Roman"/>
+        </w:rPr>
+      </w:pPr>
+    </w:p>
+    <w:p>
+      <w:pPr>
+        <w:pStyle w:val="Sinespaciado"/>
+        <w:numPr>
+          <w:ilvl w:val="1"/>
+          <w:numId w:val="6"/>
+        </w:numPr>
+        <w:spacing w:line="276" w:lineRule="auto"/>
+        <w:jc w:val="both"/>
+        <w:rPr>
+          <w:rFonts w:ascii="Times New Roman" w:hAnsi="Times New Roman" w:cs="Times New Roman"/>
+          <w:b/>
+          <w:sz w:val="32"/>
+          <w:szCs w:val="32"/>
+        </w:rPr>
+      </w:pPr>
+      <w:r>
+        <w:rPr>
+          <w:rFonts w:ascii="Times New Roman" w:hAnsi="Times New Roman" w:cs="Times New Roman"/>
+          <w:b/>
+          <w:sz w:val="32"/>
+          <w:szCs w:val="32"/>
+        </w:rPr>
+        <w:t>Definidas por el Avance/Disponibilidad</w:t>
+      </w:r>
+    </w:p>
+    <w:p>
+      <w:pPr>
+        <w:pStyle w:val="Sinespaciado"/>
+        <w:spacing w:line="276" w:lineRule="auto"/>
+        <w:jc w:val="both"/>
+        <w:rPr>
+          <w:rFonts w:ascii="Times New Roman" w:hAnsi="Times New Roman" w:cs="Times New Roman"/>
+          <w:b/>
+        </w:rPr>
+      </w:pPr>
+      <w:r>
+        <w:rPr>
+          <w:rFonts w:ascii="Times New Roman" w:hAnsi="Times New Roman" w:cs="Times New Roman"/>
+        </w:rPr>
         <w:tab/>
+      </w:r>
+      <w:r>
+        <w:rPr>
+          <w:rFonts w:ascii="Times New Roman" w:hAnsi="Times New Roman" w:cs="Times New Roman"/>
+        </w:rPr>
+        <w:tab/>
+      </w:r>
+      <w:r>
+        <w:rPr>
+          <w:rFonts w:ascii="Times New Roman" w:hAnsi="Times New Roman" w:cs="Times New Roman"/>
+          <w:b/>
+        </w:rPr>
         <w:t>[Enunciarlas y explicar las razones correspondientes]</w:t>
       </w:r>
     </w:p>
     <w:p>
       <w:pPr>
-        <w:jc w:val="both"/>
-      </w:pPr>
-    </w:p>
-    <w:p>
-      <w:pPr>
-        <w:jc w:val="both"/>
-      </w:pPr>
-      <w:r>
+        <w:pStyle w:val="Sinespaciado"/>
+        <w:spacing w:line="276" w:lineRule="auto"/>
+        <w:jc w:val="both"/>
+        <w:rPr>
+          <w:rFonts w:ascii="Times New Roman" w:hAnsi="Times New Roman" w:cs="Times New Roman"/>
+          <w:b/>
+        </w:rPr>
+      </w:pPr>
+    </w:p>
+    <w:p>
+      <w:pPr>
+        <w:pStyle w:val="Sinespaciado"/>
+        <w:spacing w:line="276" w:lineRule="auto"/>
+        <w:jc w:val="both"/>
+        <w:rPr>
+          <w:rFonts w:ascii="Times New Roman" w:hAnsi="Times New Roman" w:cs="Times New Roman"/>
+          <w:b/>
+        </w:rPr>
+      </w:pPr>
+      <w:r>
+        <w:rPr>
+          <w:rFonts w:ascii="Times New Roman" w:hAnsi="Times New Roman" w:cs="Times New Roman"/>
+          <w:b/>
+        </w:rPr>
         <w:t>[Tener en cuenta que de lo que describan en la sección anterior y en ambas subsecciones de esta sección debería quedar claro el proyecto entregado]</w:t>
       </w:r>
     </w:p>
     <w:p>
       <w:pPr>
-        <w:jc w:val="both"/>
-      </w:pPr>
-      <w:r>
+        <w:pStyle w:val="Sinespaciado"/>
+        <w:spacing w:line="276" w:lineRule="auto"/>
+        <w:jc w:val="both"/>
+        <w:rPr>
+          <w:rFonts w:ascii="Times New Roman" w:hAnsi="Times New Roman" w:cs="Times New Roman"/>
+        </w:rPr>
+      </w:pPr>
+      <w:r>
+        <w:rPr>
+          <w:rFonts w:ascii="Times New Roman" w:hAnsi="Times New Roman" w:cs="Times New Roman"/>
+        </w:rPr>
         <w:tab/>
       </w:r>
-    </w:p>
-    <w:p>
-      <w:pPr>
-        <w:pStyle w:val="Sinespaciado"/>
-        <w:jc w:val="both"/>
-        <w:rPr>
-          <w:rFonts w:ascii="Times New Roman" w:hAnsi="Times New Roman" w:cs="Times New Roman"/>
-          <w:sz w:val="24"/>
-          <w:szCs w:val="24"/>
-        </w:rPr>
-      </w:pPr>
-      <w:r>
+      <w:r>
+        <w:rPr>
+          <w:rFonts w:ascii="Times New Roman" w:hAnsi="Times New Roman" w:cs="Times New Roman"/>
+        </w:rPr>
         <w:tab/>
       </w:r>
-      <w:r>
-        <w:rPr>
-          <w:rFonts w:ascii="Times New Roman" w:hAnsi="Times New Roman" w:cs="Times New Roman"/>
-          <w:sz w:val="24"/>
-          <w:szCs w:val="24"/>
-        </w:rPr>
-        <w:t>En un principio se consideró que se iba a recibir la estructura del auto completa, la cual iba a soportar todos los componentes que integran el proyecto. Esto no fue así, por lo que se procederá a diseñar y construir dicha estructura una vez terminadas todas las pruebas de cada componente y finalizada la construcción del PCB.</w:t>
-      </w:r>
-    </w:p>
-    <w:p>
-      <w:pPr>
-        <w:pStyle w:val="Sinespaciado"/>
-        <w:jc w:val="both"/>
-        <w:rPr>
-          <w:rFonts w:ascii="Times New Roman" w:hAnsi="Times New Roman" w:cs="Times New Roman"/>
-          <w:sz w:val="24"/>
-          <w:szCs w:val="24"/>
-        </w:rPr>
-      </w:pPr>
-      <w:r>
-        <w:rPr>
-          <w:rFonts w:ascii="Times New Roman" w:hAnsi="Times New Roman" w:cs="Times New Roman"/>
-          <w:sz w:val="24"/>
-          <w:szCs w:val="24"/>
-        </w:rPr>
-        <w:t xml:space="preserve">Otra aspecto que no fue considerado en la propuesta original fue la creación de una placa PCB, la cual servirá como medio de conexión entre el micro-controlador  con los diferentes componentes (servo, motor, fuente de alimentación, y módulo </w:t>
-      </w:r>
-      <w:proofErr w:type="spellStart"/>
-      <w:r>
-        <w:rPr>
-          <w:rFonts w:ascii="Times New Roman" w:hAnsi="Times New Roman" w:cs="Times New Roman"/>
-          <w:sz w:val="24"/>
-          <w:szCs w:val="24"/>
-        </w:rPr>
-        <w:t>wifi</w:t>
-      </w:r>
-      <w:proofErr w:type="spellEnd"/>
-      <w:r>
-        <w:rPr>
-          <w:rFonts w:ascii="Times New Roman" w:hAnsi="Times New Roman" w:cs="Times New Roman"/>
-          <w:sz w:val="24"/>
-          <w:szCs w:val="24"/>
-        </w:rPr>
-        <w:t>).</w:t>
-      </w:r>
-    </w:p>
-    <w:p>
-      <w:pPr>
-        <w:jc w:val="both"/>
-      </w:pPr>
-    </w:p>
-    <w:p>
-      <w:pPr>
-        <w:jc w:val="both"/>
+    </w:p>
+    <w:p>
+      <w:pPr>
+        <w:pStyle w:val="Sinespaciado"/>
+        <w:spacing w:line="276" w:lineRule="auto"/>
+        <w:jc w:val="both"/>
+        <w:rPr>
+          <w:rFonts w:ascii="Times New Roman" w:hAnsi="Times New Roman" w:cs="Times New Roman"/>
+          <w:sz w:val="24"/>
+          <w:szCs w:val="24"/>
+        </w:rPr>
+      </w:pPr>
+    </w:p>
+    <w:p>
+      <w:pPr>
+        <w:pStyle w:val="Sinespaciado"/>
+        <w:spacing w:line="276" w:lineRule="auto"/>
+        <w:ind w:firstLine="720"/>
+        <w:jc w:val="both"/>
+        <w:rPr>
+          <w:rFonts w:ascii="Times New Roman" w:hAnsi="Times New Roman" w:cs="Times New Roman"/>
+          <w:sz w:val="24"/>
+          <w:szCs w:val="24"/>
+        </w:rPr>
+      </w:pPr>
+      <w:r>
+        <w:rPr>
+          <w:rFonts w:ascii="Times New Roman" w:hAnsi="Times New Roman" w:cs="Times New Roman"/>
+          <w:sz w:val="24"/>
+          <w:szCs w:val="24"/>
+        </w:rPr>
+        <w:t>El principal</w:t>
+      </w:r>
+      <w:r>
+        <w:rPr>
+          <w:rFonts w:ascii="Times New Roman" w:hAnsi="Times New Roman" w:cs="Times New Roman"/>
+          <w:sz w:val="24"/>
+          <w:szCs w:val="24"/>
+        </w:rPr>
+        <w:t xml:space="preserve"> aspecto que no fue considerado en la propuesta original </w:t>
+      </w:r>
+      <w:r>
+        <w:rPr>
+          <w:rFonts w:ascii="Times New Roman" w:hAnsi="Times New Roman" w:cs="Times New Roman"/>
+          <w:sz w:val="24"/>
+          <w:szCs w:val="24"/>
+        </w:rPr>
+        <w:t>fue el desarrollo del hardware</w:t>
+      </w:r>
+      <w:r>
+        <w:rPr>
+          <w:rFonts w:ascii="Times New Roman" w:hAnsi="Times New Roman" w:cs="Times New Roman"/>
+          <w:sz w:val="24"/>
+          <w:szCs w:val="24"/>
+        </w:rPr>
+        <w:t xml:space="preserve"> que </w:t>
+      </w:r>
+      <w:r>
+        <w:rPr>
+          <w:rFonts w:ascii="Times New Roman" w:hAnsi="Times New Roman" w:cs="Times New Roman"/>
+          <w:sz w:val="24"/>
+          <w:szCs w:val="24"/>
+        </w:rPr>
+        <w:t>servirá como medio de conexión entre el micro-controlador  con los diferentes componentes (servo, motor, fuente de alimentación, y módulo wifi).</w:t>
+      </w:r>
+      <w:r>
+        <w:rPr>
+          <w:rFonts w:ascii="Times New Roman" w:hAnsi="Times New Roman" w:cs="Times New Roman"/>
+          <w:sz w:val="24"/>
+          <w:szCs w:val="24"/>
+        </w:rPr>
+        <w:t xml:space="preserve"> Para llevar a cabo la solución m</w:t>
+      </w:r>
+      <w:r>
+        <w:rPr>
+          <w:rFonts w:ascii="Times New Roman" w:hAnsi="Times New Roman" w:cs="Times New Roman"/>
+          <w:sz w:val="24"/>
+          <w:szCs w:val="24"/>
+        </w:rPr>
+        <w:t>á</w:t>
+      </w:r>
+      <w:r>
+        <w:rPr>
+          <w:rFonts w:ascii="Times New Roman" w:hAnsi="Times New Roman" w:cs="Times New Roman"/>
+          <w:sz w:val="24"/>
+          <w:szCs w:val="24"/>
+        </w:rPr>
+        <w:t>s prolija</w:t>
+      </w:r>
+      <w:r>
+        <w:rPr>
+          <w:rFonts w:ascii="Times New Roman" w:hAnsi="Times New Roman" w:cs="Times New Roman"/>
+          <w:sz w:val="24"/>
+          <w:szCs w:val="24"/>
+        </w:rPr>
+        <w:t>,</w:t>
+      </w:r>
+      <w:r>
+        <w:rPr>
+          <w:rFonts w:ascii="Times New Roman" w:hAnsi="Times New Roman" w:cs="Times New Roman"/>
+          <w:sz w:val="24"/>
+          <w:szCs w:val="24"/>
+        </w:rPr>
+        <w:t xml:space="preserve"> se pensó en crear una placa PCB con las cone</w:t>
+      </w:r>
+      <w:r>
+        <w:rPr>
+          <w:rFonts w:ascii="Times New Roman" w:hAnsi="Times New Roman" w:cs="Times New Roman"/>
+          <w:sz w:val="24"/>
+          <w:szCs w:val="24"/>
+        </w:rPr>
+        <w:t>x</w:t>
+      </w:r>
+      <w:r>
+        <w:rPr>
+          <w:rFonts w:ascii="Times New Roman" w:hAnsi="Times New Roman" w:cs="Times New Roman"/>
+          <w:sz w:val="24"/>
+          <w:szCs w:val="24"/>
+        </w:rPr>
+        <w:t>iones requeridas para cada uno de los m</w:t>
+      </w:r>
+      <w:r>
+        <w:rPr>
+          <w:rFonts w:ascii="Times New Roman" w:hAnsi="Times New Roman" w:cs="Times New Roman"/>
+          <w:sz w:val="24"/>
+          <w:szCs w:val="24"/>
+        </w:rPr>
+        <w:t>ó</w:t>
+      </w:r>
+      <w:r>
+        <w:rPr>
+          <w:rFonts w:ascii="Times New Roman" w:hAnsi="Times New Roman" w:cs="Times New Roman"/>
+          <w:sz w:val="24"/>
+          <w:szCs w:val="24"/>
+        </w:rPr>
+        <w:t xml:space="preserve">dulos </w:t>
+      </w:r>
+      <w:r>
+        <w:rPr>
+          <w:rFonts w:ascii="Times New Roman" w:hAnsi="Times New Roman" w:cs="Times New Roman"/>
+          <w:sz w:val="24"/>
+          <w:szCs w:val="24"/>
+        </w:rPr>
+        <w:t>así</w:t>
+      </w:r>
+      <w:r>
+        <w:rPr>
+          <w:rFonts w:ascii="Times New Roman" w:hAnsi="Times New Roman" w:cs="Times New Roman"/>
+          <w:sz w:val="24"/>
+          <w:szCs w:val="24"/>
+        </w:rPr>
+        <w:t xml:space="preserve"> como para suministrar una alimentación acorde a cada uno.</w:t>
+      </w:r>
+    </w:p>
+    <w:p>
+      <w:pPr>
+        <w:pStyle w:val="Sinespaciado"/>
+        <w:spacing w:line="276" w:lineRule="auto"/>
+        <w:jc w:val="both"/>
+        <w:rPr>
+          <w:rFonts w:ascii="Times New Roman" w:hAnsi="Times New Roman" w:cs="Times New Roman"/>
+          <w:sz w:val="24"/>
+          <w:szCs w:val="24"/>
+        </w:rPr>
+      </w:pPr>
+      <w:r>
+        <w:rPr>
+          <w:rFonts w:ascii="Times New Roman" w:hAnsi="Times New Roman" w:cs="Times New Roman"/>
+          <w:sz w:val="24"/>
+          <w:szCs w:val="24"/>
+        </w:rPr>
+        <w:t>Además</w:t>
+      </w:r>
+      <w:r>
+        <w:rPr>
+          <w:rFonts w:ascii="Times New Roman" w:hAnsi="Times New Roman" w:cs="Times New Roman"/>
+          <w:sz w:val="24"/>
+          <w:szCs w:val="24"/>
+        </w:rPr>
+        <w:t>, en un principio se realizó las conexiones para el motor de corriente continua utilizando directamente uno de los pines del micro-controlador definidos como PWM, lo cual nos daba una velocidad final de la rueda muy pequeña, y que ante cualquier peso asociado no podría mantener el movimiento requerido, por lo que se debió implementar un puente H, el cual podrá variar el voltaje de alimentación del motor desde 0 a 12v con una variación de la señal de control producida por</w:t>
+      </w:r>
+      <w:r>
+        <w:rPr>
+          <w:rFonts w:ascii="Times New Roman" w:hAnsi="Times New Roman" w:cs="Times New Roman"/>
+          <w:sz w:val="24"/>
+          <w:szCs w:val="24"/>
+        </w:rPr>
+        <w:t xml:space="preserve"> el micro-controlador desde 0</w:t>
+      </w:r>
+      <w:r>
+        <w:rPr>
+          <w:rFonts w:ascii="Times New Roman" w:hAnsi="Times New Roman" w:cs="Times New Roman"/>
+          <w:sz w:val="24"/>
+          <w:szCs w:val="24"/>
+        </w:rPr>
+        <w:t xml:space="preserve"> a 5v de valor medio.</w:t>
+      </w:r>
+    </w:p>
+    <w:p>
+      <w:pPr>
+        <w:pStyle w:val="Sinespaciado"/>
+        <w:spacing w:line="276" w:lineRule="auto"/>
+        <w:jc w:val="both"/>
+        <w:rPr>
+          <w:rFonts w:ascii="Times New Roman" w:hAnsi="Times New Roman" w:cs="Times New Roman"/>
+        </w:rPr>
+      </w:pPr>
+    </w:p>
+    <w:p>
+      <w:pPr>
+        <w:pStyle w:val="Sinespaciado"/>
+        <w:spacing w:line="276" w:lineRule="auto"/>
+        <w:jc w:val="both"/>
+        <w:rPr>
+          <w:rFonts w:ascii="Times New Roman" w:hAnsi="Times New Roman" w:cs="Times New Roman"/>
+        </w:rPr>
       </w:pPr>
       <w:bookmarkStart w:id="9" w:name="_4mzk0ro7olwb" w:colFirst="0" w:colLast="0"/>
       <w:bookmarkEnd w:id="9"/>
     </w:p>
     <w:p>
       <w:pPr>
-        <w:pStyle w:val="Ttulo1"/>
+        <w:pStyle w:val="Sinespaciado"/>
+        <w:spacing w:line="276" w:lineRule="auto"/>
+        <w:jc w:val="both"/>
+        <w:rPr>
+          <w:rFonts w:ascii="Times New Roman" w:hAnsi="Times New Roman" w:cs="Times New Roman"/>
+        </w:rPr>
+      </w:pPr>
+    </w:p>
+    <w:p>
+      <w:pPr>
+        <w:pStyle w:val="Sinespaciado"/>
+        <w:spacing w:line="276" w:lineRule="auto"/>
+        <w:jc w:val="both"/>
+        <w:rPr>
+          <w:rFonts w:ascii="Times New Roman" w:hAnsi="Times New Roman" w:cs="Times New Roman"/>
+        </w:rPr>
+      </w:pPr>
+    </w:p>
+    <w:p>
+      <w:pPr>
+        <w:pStyle w:val="Sinespaciado"/>
+        <w:spacing w:line="276" w:lineRule="auto"/>
+        <w:jc w:val="both"/>
+        <w:rPr>
+          <w:rFonts w:ascii="Times New Roman" w:hAnsi="Times New Roman" w:cs="Times New Roman"/>
+        </w:rPr>
+      </w:pPr>
+    </w:p>
+    <w:p>
+      <w:pPr>
+        <w:pStyle w:val="Sinespaciado"/>
+        <w:spacing w:line="276" w:lineRule="auto"/>
+        <w:jc w:val="both"/>
+        <w:rPr>
+          <w:rFonts w:ascii="Times New Roman" w:hAnsi="Times New Roman" w:cs="Times New Roman"/>
+        </w:rPr>
+      </w:pPr>
+    </w:p>
+    <w:p>
+      <w:pPr>
+        <w:pStyle w:val="Sinespaciado"/>
         <w:numPr>
           <w:ilvl w:val="0"/>
-          <w:numId w:val="2"/>
+          <w:numId w:val="6"/>
         </w:numPr>
-        <w:ind w:hanging="360"/>
-        <w:jc w:val="both"/>
-        <w:rPr>
-          <w:color w:val="auto"/>
+        <w:spacing w:line="276" w:lineRule="auto"/>
+        <w:jc w:val="both"/>
+        <w:rPr>
+          <w:rFonts w:ascii="Times New Roman" w:hAnsi="Times New Roman" w:cs="Times New Roman"/>
+          <w:b/>
+          <w:sz w:val="32"/>
+          <w:szCs w:val="32"/>
         </w:rPr>
       </w:pPr>
       <w:bookmarkStart w:id="10" w:name="_c1467z2ogy4k" w:colFirst="0" w:colLast="0"/>
       <w:bookmarkEnd w:id="10"/>
       <w:r>
+        <w:rPr>
+          <w:rFonts w:ascii="Times New Roman" w:hAnsi="Times New Roman" w:cs="Times New Roman"/>
+          <w:b/>
+          <w:sz w:val="32"/>
+          <w:szCs w:val="32"/>
+        </w:rPr>
+        <w:lastRenderedPageBreak/>
+        <w:t xml:space="preserve">Descripción </w:t>
+      </w:r>
+      <w:r>
+        <w:rPr>
+          <w:rFonts w:ascii="Times New Roman" w:hAnsi="Times New Roman" w:cs="Times New Roman"/>
+          <w:b/>
+          <w:sz w:val="32"/>
+          <w:szCs w:val="32"/>
+        </w:rPr>
+        <w:t>de Hardware y Conexiones</w:t>
+      </w:r>
+    </w:p>
+    <w:p>
+      <w:pPr>
+        <w:pStyle w:val="Sinespaciado"/>
+        <w:spacing w:line="276" w:lineRule="auto"/>
+        <w:ind w:left="1080"/>
+        <w:jc w:val="both"/>
+        <w:rPr>
+          <w:rFonts w:ascii="Times New Roman" w:hAnsi="Times New Roman" w:cs="Times New Roman"/>
+          <w:b/>
+          <w:sz w:val="32"/>
+          <w:szCs w:val="32"/>
+        </w:rPr>
+      </w:pPr>
+    </w:p>
+    <w:p>
+      <w:pPr>
+        <w:pStyle w:val="Sinespaciado"/>
+        <w:spacing w:line="276" w:lineRule="auto"/>
+        <w:jc w:val="both"/>
+        <w:rPr>
+          <w:rFonts w:ascii="Times New Roman" w:hAnsi="Times New Roman" w:cs="Times New Roman"/>
+          <w:b/>
+        </w:rPr>
+      </w:pPr>
+      <w:r>
+        <w:rPr>
+          <w:rFonts w:ascii="Times New Roman" w:hAnsi="Times New Roman" w:cs="Times New Roman"/>
+          <w:b/>
+        </w:rPr>
+        <w:t>[Diagrama esquemático de conexiones – cableado. Asociado a cada esquemático de conexiones agregar una foto del sistema real en la que se vean las conexiones del esquemático tal como las implementaron]</w:t>
+      </w:r>
+    </w:p>
+    <w:p>
+      <w:pPr>
+        <w:pStyle w:val="Sinespaciado"/>
+        <w:spacing w:line="276" w:lineRule="auto"/>
+        <w:jc w:val="both"/>
+        <w:rPr>
+          <w:rFonts w:ascii="Times New Roman" w:hAnsi="Times New Roman" w:cs="Times New Roman"/>
+          <w:b/>
+        </w:rPr>
+      </w:pPr>
+    </w:p>
+    <w:p>
+      <w:pPr>
+        <w:pStyle w:val="Sinespaciado"/>
+        <w:spacing w:line="276" w:lineRule="auto"/>
+        <w:jc w:val="both"/>
+        <w:rPr>
+          <w:rFonts w:ascii="Times New Roman" w:hAnsi="Times New Roman" w:cs="Times New Roman"/>
+          <w:b/>
+        </w:rPr>
+      </w:pPr>
+      <w:r>
+        <w:rPr>
+          <w:rFonts w:ascii="Times New Roman" w:hAnsi="Times New Roman" w:cs="Times New Roman"/>
+          <w:b/>
+        </w:rPr>
+        <w:t>[Debería mostrarse un esquemático general, describiendo todo el sistema, con su foto asociada, y un esquemático por cada subsistema, en particular el que involucre a la placa de desarrollo utilizada]</w:t>
+      </w:r>
+    </w:p>
+    <w:p>
+      <w:pPr>
+        <w:pStyle w:val="Sinespaciado"/>
+        <w:spacing w:line="276" w:lineRule="auto"/>
+        <w:jc w:val="both"/>
+        <w:rPr>
+          <w:rFonts w:ascii="Times New Roman" w:hAnsi="Times New Roman" w:cs="Times New Roman"/>
+          <w:b/>
+        </w:rPr>
+      </w:pPr>
+    </w:p>
+    <w:p>
+      <w:pPr>
+        <w:pStyle w:val="Sinespaciado"/>
+        <w:spacing w:line="276" w:lineRule="auto"/>
+        <w:jc w:val="both"/>
+        <w:rPr>
+          <w:rFonts w:ascii="Times New Roman" w:hAnsi="Times New Roman" w:cs="Times New Roman"/>
+          <w:b/>
+        </w:rPr>
+      </w:pPr>
+      <w:r>
+        <w:rPr>
+          <w:rFonts w:ascii="Times New Roman" w:hAnsi="Times New Roman" w:cs="Times New Roman"/>
+          <w:b/>
+        </w:rPr>
+        <w:t>[Opcionalmente, se puede agregar un video en el que se describa todo lo anterior. Este video opcional no reemplaza lo anterior sino que lo complementa. Para los casos en que el sistema web no permita subir el video, incluir en este apartado el enlace de algún sistema de almacenamiento de videos (</w:t>
+      </w:r>
+      <w:proofErr w:type="spellStart"/>
+      <w:r>
+        <w:rPr>
+          <w:rFonts w:ascii="Times New Roman" w:hAnsi="Times New Roman" w:cs="Times New Roman"/>
+          <w:b/>
+        </w:rPr>
+        <w:t>youtube</w:t>
+      </w:r>
+      <w:proofErr w:type="spellEnd"/>
+      <w:r>
+        <w:rPr>
+          <w:rFonts w:ascii="Times New Roman" w:hAnsi="Times New Roman" w:cs="Times New Roman"/>
+          <w:b/>
+        </w:rPr>
+        <w:t xml:space="preserve">, </w:t>
+      </w:r>
+      <w:proofErr w:type="spellStart"/>
+      <w:r>
+        <w:rPr>
+          <w:rFonts w:ascii="Times New Roman" w:hAnsi="Times New Roman" w:cs="Times New Roman"/>
+          <w:b/>
+        </w:rPr>
+        <w:t>vimeo</w:t>
+      </w:r>
+      <w:proofErr w:type="spellEnd"/>
+      <w:r>
+        <w:rPr>
+          <w:rFonts w:ascii="Times New Roman" w:hAnsi="Times New Roman" w:cs="Times New Roman"/>
+          <w:b/>
+        </w:rPr>
+        <w:t>, etc.) o archivos (</w:t>
+      </w:r>
+      <w:proofErr w:type="spellStart"/>
+      <w:r>
+        <w:rPr>
+          <w:rFonts w:ascii="Times New Roman" w:hAnsi="Times New Roman" w:cs="Times New Roman"/>
+          <w:b/>
+        </w:rPr>
+        <w:t>dropbox</w:t>
+      </w:r>
+      <w:proofErr w:type="spellEnd"/>
+      <w:r>
+        <w:rPr>
+          <w:rFonts w:ascii="Times New Roman" w:hAnsi="Times New Roman" w:cs="Times New Roman"/>
+          <w:b/>
+        </w:rPr>
+        <w:t>, Mega, etc.) desde donde se pueda ver y/o descargar, asegurándose que no sea necesario ningún tipo de información o tarea extra como clave, registro en el sistema, etc.]</w:t>
+      </w:r>
+    </w:p>
+    <w:p>
+      <w:pPr>
+        <w:pStyle w:val="Sinespaciado"/>
+        <w:spacing w:line="276" w:lineRule="auto"/>
+        <w:jc w:val="both"/>
+        <w:rPr>
+          <w:rFonts w:ascii="Times New Roman" w:hAnsi="Times New Roman" w:cs="Times New Roman"/>
+        </w:rPr>
+      </w:pPr>
+    </w:p>
+    <w:p>
+      <w:pPr>
+        <w:pStyle w:val="Sinespaciado"/>
+        <w:spacing w:line="276" w:lineRule="auto"/>
+        <w:jc w:val="both"/>
+        <w:rPr>
+          <w:rFonts w:ascii="Times New Roman" w:hAnsi="Times New Roman" w:cs="Times New Roman"/>
+        </w:rPr>
+      </w:pPr>
+      <w:r>
+        <w:rPr>
+          <w:rFonts w:ascii="Times New Roman" w:hAnsi="Times New Roman" w:cs="Times New Roman"/>
+        </w:rPr>
+        <w:tab/>
+      </w:r>
+      <w:r>
+        <w:rPr>
+          <w:rFonts w:ascii="Times New Roman" w:hAnsi="Times New Roman" w:cs="Times New Roman"/>
+        </w:rPr>
+        <w:t>Para establecer</w:t>
+      </w:r>
+      <w:r>
+        <w:rPr>
+          <w:rFonts w:ascii="Times New Roman" w:hAnsi="Times New Roman" w:cs="Times New Roman"/>
+        </w:rPr>
+        <w:t xml:space="preserve"> las cone</w:t>
+      </w:r>
+      <w:r>
+        <w:rPr>
+          <w:rFonts w:ascii="Times New Roman" w:hAnsi="Times New Roman" w:cs="Times New Roman"/>
+        </w:rPr>
+        <w:t>x</w:t>
+      </w:r>
+      <w:r>
+        <w:rPr>
+          <w:rFonts w:ascii="Times New Roman" w:hAnsi="Times New Roman" w:cs="Times New Roman"/>
+        </w:rPr>
+        <w:t>iones necesarias para el func</w:t>
+      </w:r>
+      <w:r>
+        <w:rPr>
+          <w:rFonts w:ascii="Times New Roman" w:hAnsi="Times New Roman" w:cs="Times New Roman"/>
+        </w:rPr>
+        <w:t xml:space="preserve">ionamiento del sistema (Figura </w:t>
+      </w:r>
+      <w:r>
+        <w:rPr>
+          <w:rFonts w:ascii="Times New Roman" w:hAnsi="Times New Roman" w:cs="Times New Roman"/>
+        </w:rPr>
+        <w:t>1</w:t>
+      </w:r>
+      <w:r>
+        <w:rPr>
+          <w:rFonts w:ascii="Times New Roman" w:hAnsi="Times New Roman" w:cs="Times New Roman"/>
+        </w:rPr>
+        <w:t xml:space="preserve"> y </w:t>
+      </w:r>
+      <w:r>
+        <w:rPr>
+          <w:rFonts w:ascii="Times New Roman" w:hAnsi="Times New Roman" w:cs="Times New Roman"/>
+        </w:rPr>
+        <w:t>2</w:t>
+      </w:r>
+      <w:r>
+        <w:rPr>
+          <w:rFonts w:ascii="Times New Roman" w:hAnsi="Times New Roman" w:cs="Times New Roman"/>
+        </w:rPr>
+        <w:t>)</w:t>
+      </w:r>
+      <w:r>
+        <w:rPr>
+          <w:rFonts w:ascii="Times New Roman" w:hAnsi="Times New Roman" w:cs="Times New Roman"/>
+        </w:rPr>
+        <w:t>,</w:t>
+      </w:r>
+      <w:r>
+        <w:rPr>
+          <w:rFonts w:ascii="Times New Roman" w:hAnsi="Times New Roman" w:cs="Times New Roman"/>
+        </w:rPr>
         <w:t xml:space="preserve"> </w:t>
       </w:r>
       <w:r>
         <w:rPr>
-          <w:color w:val="auto"/>
-        </w:rPr>
-        <w:t xml:space="preserve">Descripción </w:t>
-      </w:r>
-      <w:r>
-        <w:rPr>
-          <w:color w:val="auto"/>
-        </w:rPr>
-        <w:t>de Hardware y Conexiones</w:t>
-      </w:r>
-    </w:p>
-    <w:p>
-      <w:pPr>
-        <w:jc w:val="both"/>
-      </w:pPr>
-    </w:p>
-    <w:p>
-      <w:pPr>
-        <w:jc w:val="both"/>
-        <w:rPr>
-          <w:b/>
-        </w:rPr>
-      </w:pPr>
-      <w:r>
-        <w:rPr>
-          <w:b/>
-        </w:rPr>
-        <w:t>[Diagrama esquemático de conexiones – cableado. Asociado a cada esquemático de conexiones agregar una foto del sistema real en la que se vean las conexiones del esquemático tal como las implementaron]</w:t>
-      </w:r>
-    </w:p>
-    <w:p>
-      <w:pPr>
-        <w:jc w:val="both"/>
-        <w:rPr>
-          <w:b/>
-        </w:rPr>
-      </w:pPr>
-    </w:p>
-    <w:p>
-      <w:pPr>
-        <w:jc w:val="both"/>
-        <w:rPr>
-          <w:b/>
-        </w:rPr>
-      </w:pPr>
-      <w:r>
-        <w:rPr>
-          <w:b/>
+          <w:rFonts w:ascii="Times New Roman" w:hAnsi="Times New Roman" w:cs="Times New Roman"/>
+        </w:rPr>
+        <w:t>se desarrolló una placa PCB para que haga de</w:t>
+      </w:r>
+      <w:r>
+        <w:rPr>
+          <w:rFonts w:ascii="Times New Roman" w:hAnsi="Times New Roman" w:cs="Times New Roman"/>
+        </w:rPr>
+        <w:t xml:space="preserve"> interface entre el micro-controlador y los módulos o dispositivos e</w:t>
+      </w:r>
+      <w:r>
+        <w:rPr>
+          <w:rFonts w:ascii="Times New Roman" w:hAnsi="Times New Roman" w:cs="Times New Roman"/>
+        </w:rPr>
+        <w:t>x</w:t>
+      </w:r>
+      <w:r>
+        <w:rPr>
+          <w:rFonts w:ascii="Times New Roman" w:hAnsi="Times New Roman" w:cs="Times New Roman"/>
+        </w:rPr>
+        <w:t>ternos utilizados.</w:t>
+      </w:r>
+    </w:p>
+    <w:p>
+      <w:pPr>
+        <w:pStyle w:val="Sinespaciado"/>
+        <w:spacing w:line="276" w:lineRule="auto"/>
+        <w:jc w:val="both"/>
+        <w:rPr>
+          <w:rFonts w:ascii="Times New Roman" w:hAnsi="Times New Roman" w:cs="Times New Roman"/>
+        </w:rPr>
+      </w:pPr>
+      <w:r>
+        <w:rPr>
+          <w:rFonts w:ascii="Times New Roman" w:hAnsi="Times New Roman" w:cs="Times New Roman"/>
+        </w:rPr>
+        <w:t xml:space="preserve">Dicha PCB </w:t>
+      </w:r>
+      <w:r>
+        <w:rPr>
+          <w:rFonts w:ascii="Times New Roman" w:hAnsi="Times New Roman" w:cs="Times New Roman"/>
+        </w:rPr>
+        <w:t xml:space="preserve">fue desarrollada con la herramienta de diseño </w:t>
+      </w:r>
+      <w:r>
+        <w:rPr>
+          <w:rFonts w:ascii="Times New Roman" w:hAnsi="Times New Roman" w:cs="Times New Roman"/>
+        </w:rPr>
+        <w:t>Eagle</w:t>
+      </w:r>
+      <w:r>
+        <w:rPr>
+          <w:rFonts w:ascii="Times New Roman" w:hAnsi="Times New Roman" w:cs="Times New Roman"/>
+        </w:rPr>
+        <w:t xml:space="preserve"> y </w:t>
+      </w:r>
+      <w:r>
+        <w:rPr>
+          <w:rFonts w:ascii="Times New Roman" w:hAnsi="Times New Roman" w:cs="Times New Roman"/>
+        </w:rPr>
+        <w:t>con</w:t>
+      </w:r>
+      <w:r>
+        <w:rPr>
+          <w:rFonts w:ascii="Times New Roman" w:hAnsi="Times New Roman" w:cs="Times New Roman"/>
+        </w:rPr>
+        <w:t>sta de</w:t>
+      </w:r>
+      <w:r>
+        <w:rPr>
+          <w:rFonts w:ascii="Times New Roman" w:hAnsi="Times New Roman" w:cs="Times New Roman"/>
+        </w:rPr>
+        <w:t xml:space="preserve"> un puente H para controla</w:t>
+      </w:r>
+      <w:r>
+        <w:rPr>
+          <w:rFonts w:ascii="Times New Roman" w:hAnsi="Times New Roman" w:cs="Times New Roman"/>
+        </w:rPr>
+        <w:t>r</w:t>
+      </w:r>
+      <w:r>
+        <w:rPr>
+          <w:rFonts w:ascii="Times New Roman" w:hAnsi="Times New Roman" w:cs="Times New Roman"/>
+        </w:rPr>
+        <w:t xml:space="preserve"> la velocidad y dirección </w:t>
+      </w:r>
+      <w:r>
+        <w:rPr>
+          <w:rFonts w:ascii="Times New Roman" w:hAnsi="Times New Roman" w:cs="Times New Roman"/>
+        </w:rPr>
+        <w:t xml:space="preserve">de giro del motor </w:t>
+      </w:r>
+      <w:r>
+        <w:rPr>
+          <w:rFonts w:ascii="Times New Roman" w:hAnsi="Times New Roman" w:cs="Times New Roman"/>
+        </w:rPr>
+        <w:t>C</w:t>
+      </w:r>
+      <w:r>
+        <w:rPr>
+          <w:rFonts w:ascii="Times New Roman" w:hAnsi="Times New Roman" w:cs="Times New Roman"/>
+        </w:rPr>
+        <w:t>C, donde media</w:t>
+      </w:r>
+      <w:r>
+        <w:rPr>
+          <w:rFonts w:ascii="Times New Roman" w:hAnsi="Times New Roman" w:cs="Times New Roman"/>
+        </w:rPr>
+        <w:t>nte una señal de control de 0</w:t>
+      </w:r>
+      <w:r>
+        <w:rPr>
+          <w:rFonts w:ascii="Times New Roman" w:hAnsi="Times New Roman" w:cs="Times New Roman"/>
+        </w:rPr>
+        <w:t xml:space="preserve"> a 5v  de valor medio producida por el micro-controlador, se debe generar una</w:t>
+      </w:r>
+      <w:r>
+        <w:rPr>
+          <w:rFonts w:ascii="Times New Roman" w:hAnsi="Times New Roman" w:cs="Times New Roman"/>
+        </w:rPr>
+        <w:t xml:space="preserve"> señal que valla de 0</w:t>
+      </w:r>
+      <w:r>
+        <w:rPr>
+          <w:rFonts w:ascii="Times New Roman" w:hAnsi="Times New Roman" w:cs="Times New Roman"/>
+        </w:rPr>
+        <w:t xml:space="preserve"> a 9</w:t>
+      </w:r>
+      <w:r>
+        <w:rPr>
+          <w:rFonts w:ascii="Times New Roman" w:hAnsi="Times New Roman" w:cs="Times New Roman"/>
+        </w:rPr>
+        <w:t>v para abarcar todo el rango de velocidades posibles para el giro del motor.</w:t>
+      </w:r>
+    </w:p>
+    <w:p>
+      <w:pPr>
+        <w:pStyle w:val="Sinespaciado"/>
+        <w:spacing w:line="276" w:lineRule="auto"/>
+        <w:jc w:val="both"/>
+        <w:rPr>
+          <w:rFonts w:ascii="Times New Roman" w:hAnsi="Times New Roman" w:cs="Times New Roman"/>
+          <w:sz w:val="24"/>
+          <w:szCs w:val="24"/>
+        </w:rPr>
+      </w:pPr>
+      <w:r>
+        <w:rPr>
+          <w:rFonts w:ascii="Times New Roman" w:hAnsi="Times New Roman" w:cs="Times New Roman"/>
+        </w:rPr>
+        <w:t xml:space="preserve">Por otro lado </w:t>
+      </w:r>
+      <w:r>
+        <w:rPr>
+          <w:rFonts w:ascii="Times New Roman" w:hAnsi="Times New Roman" w:cs="Times New Roman"/>
+        </w:rPr>
+        <w:t>se establecieron los pines para las cone</w:t>
+      </w:r>
+      <w:r>
+        <w:rPr>
+          <w:rFonts w:ascii="Times New Roman" w:hAnsi="Times New Roman" w:cs="Times New Roman"/>
+        </w:rPr>
+        <w:t>x</w:t>
+      </w:r>
+      <w:r>
+        <w:rPr>
+          <w:rFonts w:ascii="Times New Roman" w:hAnsi="Times New Roman" w:cs="Times New Roman"/>
+        </w:rPr>
+        <w:t>iones del servo y el m</w:t>
+      </w:r>
+      <w:r>
+        <w:rPr>
+          <w:rFonts w:ascii="Times New Roman" w:hAnsi="Times New Roman" w:cs="Times New Roman"/>
+        </w:rPr>
+        <w:t>ó</w:t>
+      </w:r>
+      <w:r>
+        <w:rPr>
+          <w:rFonts w:ascii="Times New Roman" w:hAnsi="Times New Roman" w:cs="Times New Roman"/>
+        </w:rPr>
+        <w:t>dulo wifi, do</w:t>
+      </w:r>
+      <w:r>
+        <w:rPr>
+          <w:rFonts w:ascii="Times New Roman" w:hAnsi="Times New Roman" w:cs="Times New Roman"/>
+        </w:rPr>
+        <w:t>nde para el servo-motor se debió</w:t>
+      </w:r>
+      <w:r>
+        <w:rPr>
+          <w:rFonts w:ascii="Times New Roman" w:hAnsi="Times New Roman" w:cs="Times New Roman"/>
+        </w:rPr>
+        <w:t xml:space="preserve"> asignar tres pines de los cuales dos se utilizaran para alimentación y el restante para la señal de control que definirá la posición </w:t>
+      </w:r>
+      <w:r>
+        <w:rPr>
+          <w:rFonts w:ascii="Times New Roman" w:hAnsi="Times New Roman" w:cs="Times New Roman"/>
+        </w:rPr>
+        <w:t>a la que debe dirigirse</w:t>
+      </w:r>
+      <w:r>
+        <w:rPr>
+          <w:rFonts w:ascii="Times New Roman" w:hAnsi="Times New Roman" w:cs="Times New Roman"/>
+        </w:rPr>
+        <w:t>.</w:t>
+      </w:r>
+      <w:r>
+        <w:rPr>
+          <w:rFonts w:ascii="Times New Roman" w:hAnsi="Times New Roman" w:cs="Times New Roman"/>
+        </w:rPr>
+        <w:t xml:space="preserve"> </w:t>
+      </w:r>
+      <w:r>
+        <w:rPr>
+          <w:rFonts w:ascii="Times New Roman" w:hAnsi="Times New Roman" w:cs="Times New Roman"/>
+          <w:sz w:val="24"/>
+          <w:szCs w:val="24"/>
+        </w:rPr>
+        <w:t>Además, la alimentación será independiente de la utilizada para los demás dispositivos con el fin de no sobrecargar los pines del micro-controlador.</w:t>
+      </w:r>
+    </w:p>
+    <w:p>
+      <w:pPr>
+        <w:pStyle w:val="Sinespaciado"/>
+        <w:spacing w:line="276" w:lineRule="auto"/>
+        <w:jc w:val="both"/>
+        <w:rPr>
+          <w:rFonts w:ascii="Times New Roman" w:hAnsi="Times New Roman" w:cs="Times New Roman"/>
+          <w:sz w:val="24"/>
+          <w:szCs w:val="24"/>
+        </w:rPr>
+      </w:pPr>
+    </w:p>
+    <w:p>
+      <w:pPr>
+        <w:pStyle w:val="Sinespaciado"/>
+        <w:spacing w:line="276" w:lineRule="auto"/>
+        <w:jc w:val="center"/>
+        <w:rPr>
+          <w:rFonts w:ascii="Times New Roman" w:hAnsi="Times New Roman" w:cs="Times New Roman"/>
+          <w:sz w:val="24"/>
+          <w:szCs w:val="24"/>
+        </w:rPr>
+      </w:pPr>
+      <w:r>
+        <w:rPr>
+          <w:rFonts w:ascii="Times New Roman" w:hAnsi="Times New Roman" w:cs="Times New Roman"/>
+          <w:noProof/>
+          <w:sz w:val="24"/>
+          <w:szCs w:val="24"/>
+        </w:rPr>
+        <w:drawing>
+          <wp:inline distT="0" distB="0" distL="0" distR="0" wp14:anchorId="3D06887C" wp14:editId="3EAEE2E0">
+            <wp:extent cx="4867275" cy="2853774"/>
+            <wp:effectExtent l="0" t="0" r="0" b="3810"/>
+            <wp:docPr id="5" name="Imagen 5" descr="C:\Users\Aguu\Desktop\esquematico.PNG"/>
+            <wp:cNvGraphicFramePr>
+              <a:graphicFrameLocks xmlns:a="http://schemas.openxmlformats.org/drawingml/2006/main" noChangeAspect="1"/>
+            </wp:cNvGraphicFramePr>
+            <a:graphic xmlns:a="http://schemas.openxmlformats.org/drawingml/2006/main">
+              <a:graphicData uri="http://schemas.openxmlformats.org/drawingml/2006/picture">
+                <pic:pic xmlns:pic="http://schemas.openxmlformats.org/drawingml/2006/picture">
+                  <pic:nvPicPr>
+                    <pic:cNvPr id="0" name="Picture 1" descr="C:\Users\Aguu\Desktop\esquematico.PNG"/>
+                    <pic:cNvPicPr>
+                      <a:picLocks noChangeAspect="1" noChangeArrowheads="1"/>
+                    </pic:cNvPicPr>
+                  </pic:nvPicPr>
+                  <pic:blipFill>
+                    <a:blip r:embed="rId9">
+                      <a:extLst>
+                        <a:ext uri="{28A0092B-C50C-407E-A947-70E740481C1C}">
+                          <a14:useLocalDpi xmlns:a14="http://schemas.microsoft.com/office/drawing/2010/main" val="0"/>
+                        </a:ext>
+                      </a:extLst>
+                    </a:blip>
+                    <a:srcRect/>
+                    <a:stretch>
+                      <a:fillRect/>
+                    </a:stretch>
+                  </pic:blipFill>
+                  <pic:spPr bwMode="auto">
+                    <a:xfrm>
+                      <a:off x="0" y="0"/>
+                      <a:ext cx="4869218" cy="2854913"/>
+                    </a:xfrm>
+                    <a:prstGeom prst="rect">
+                      <a:avLst/>
+                    </a:prstGeom>
+                    <a:noFill/>
+                    <a:ln>
+                      <a:noFill/>
+                    </a:ln>
+                  </pic:spPr>
+                </pic:pic>
+              </a:graphicData>
+            </a:graphic>
+          </wp:inline>
+        </w:drawing>
+      </w:r>
+    </w:p>
+    <w:p>
+      <w:pPr>
+        <w:pStyle w:val="Sinespaciado"/>
+        <w:spacing w:line="276" w:lineRule="auto"/>
+        <w:jc w:val="center"/>
+        <w:rPr>
+          <w:rFonts w:ascii="Times New Roman" w:hAnsi="Times New Roman" w:cs="Times New Roman"/>
+          <w:sz w:val="24"/>
+          <w:szCs w:val="24"/>
+        </w:rPr>
+      </w:pPr>
+      <w:r>
+        <w:rPr>
+          <w:rFonts w:ascii="Times New Roman" w:hAnsi="Times New Roman" w:cs="Times New Roman"/>
+          <w:sz w:val="24"/>
+          <w:szCs w:val="24"/>
+        </w:rPr>
+        <w:t xml:space="preserve">Figura </w:t>
+      </w:r>
+      <w:r>
+        <w:rPr>
+          <w:rFonts w:ascii="Times New Roman" w:hAnsi="Times New Roman" w:cs="Times New Roman"/>
+          <w:sz w:val="24"/>
+          <w:szCs w:val="24"/>
+        </w:rPr>
+        <w:t>1</w:t>
+      </w:r>
+      <w:r>
+        <w:rPr>
+          <w:rFonts w:ascii="Times New Roman" w:hAnsi="Times New Roman" w:cs="Times New Roman"/>
+          <w:sz w:val="24"/>
+          <w:szCs w:val="24"/>
+        </w:rPr>
+        <w:t>.</w:t>
+      </w:r>
+    </w:p>
+    <w:p>
+      <w:pPr>
+        <w:pStyle w:val="Sinespaciado"/>
+        <w:spacing w:line="276" w:lineRule="auto"/>
+        <w:rPr>
+          <w:rFonts w:ascii="Times New Roman" w:hAnsi="Times New Roman" w:cs="Times New Roman"/>
+          <w:sz w:val="24"/>
+          <w:szCs w:val="24"/>
+        </w:rPr>
+      </w:pPr>
+    </w:p>
+    <w:p>
+      <w:pPr>
+        <w:pStyle w:val="Sinespaciado"/>
+        <w:spacing w:line="276" w:lineRule="auto"/>
+        <w:ind w:firstLine="720"/>
+        <w:jc w:val="both"/>
+        <w:rPr>
+          <w:rFonts w:ascii="Times New Roman" w:hAnsi="Times New Roman" w:cs="Times New Roman"/>
+        </w:rPr>
+      </w:pPr>
+    </w:p>
+    <w:p>
+      <w:pPr>
+        <w:pStyle w:val="Sinespaciado"/>
+        <w:spacing w:line="276" w:lineRule="auto"/>
+        <w:ind w:firstLine="720"/>
+        <w:jc w:val="center"/>
+        <w:rPr>
+          <w:rFonts w:ascii="Times New Roman" w:hAnsi="Times New Roman" w:cs="Times New Roman"/>
+        </w:rPr>
+      </w:pPr>
+      <w:r>
+        <w:rPr>
+          <w:rFonts w:ascii="Times New Roman" w:hAnsi="Times New Roman" w:cs="Times New Roman"/>
+          <w:noProof/>
+        </w:rPr>
+        <w:drawing>
+          <wp:inline distT="0" distB="0" distL="0" distR="0">
+            <wp:extent cx="3981600" cy="3139644"/>
+            <wp:effectExtent l="0" t="0" r="0" b="3810"/>
+            <wp:docPr id="8" name="Imagen 8" descr="C:\Users\Aguu\Desktop\pcb.PNG"/>
+            <wp:cNvGraphicFramePr>
+              <a:graphicFrameLocks xmlns:a="http://schemas.openxmlformats.org/drawingml/2006/main" noChangeAspect="1"/>
+            </wp:cNvGraphicFramePr>
+            <a:graphic xmlns:a="http://schemas.openxmlformats.org/drawingml/2006/main">
+              <a:graphicData uri="http://schemas.openxmlformats.org/drawingml/2006/picture">
+                <pic:pic xmlns:pic="http://schemas.openxmlformats.org/drawingml/2006/picture">
+                  <pic:nvPicPr>
+                    <pic:cNvPr id="0" name="Picture 2" descr="C:\Users\Aguu\Desktop\pcb.PNG"/>
+                    <pic:cNvPicPr>
+                      <a:picLocks noChangeAspect="1" noChangeArrowheads="1"/>
+                    </pic:cNvPicPr>
+                  </pic:nvPicPr>
+                  <pic:blipFill>
+                    <a:blip r:embed="rId10">
+                      <a:extLst>
+                        <a:ext uri="{28A0092B-C50C-407E-A947-70E740481C1C}">
+                          <a14:useLocalDpi xmlns:a14="http://schemas.microsoft.com/office/drawing/2010/main" val="0"/>
+                        </a:ext>
+                      </a:extLst>
+                    </a:blip>
+                    <a:srcRect/>
+                    <a:stretch>
+                      <a:fillRect/>
+                    </a:stretch>
+                  </pic:blipFill>
+                  <pic:spPr bwMode="auto">
+                    <a:xfrm>
+                      <a:off x="0" y="0"/>
+                      <a:ext cx="3984068" cy="3141590"/>
+                    </a:xfrm>
+                    <a:prstGeom prst="rect">
+                      <a:avLst/>
+                    </a:prstGeom>
+                    <a:noFill/>
+                    <a:ln>
+                      <a:noFill/>
+                    </a:ln>
+                  </pic:spPr>
+                </pic:pic>
+              </a:graphicData>
+            </a:graphic>
+          </wp:inline>
+        </w:drawing>
+      </w:r>
+    </w:p>
+    <w:p>
+      <w:pPr>
+        <w:pStyle w:val="Sinespaciado"/>
+        <w:spacing w:line="276" w:lineRule="auto"/>
+        <w:ind w:firstLine="720"/>
+        <w:jc w:val="center"/>
+        <w:rPr>
+          <w:rFonts w:ascii="Times New Roman" w:hAnsi="Times New Roman" w:cs="Times New Roman"/>
+        </w:rPr>
+      </w:pPr>
+      <w:r>
+        <w:rPr>
+          <w:rFonts w:ascii="Times New Roman" w:hAnsi="Times New Roman" w:cs="Times New Roman"/>
+        </w:rPr>
+        <w:t xml:space="preserve">Figura </w:t>
+      </w:r>
+      <w:r>
+        <w:rPr>
+          <w:rFonts w:ascii="Times New Roman" w:hAnsi="Times New Roman" w:cs="Times New Roman"/>
+        </w:rPr>
+        <w:t>2</w:t>
+      </w:r>
+    </w:p>
+    <w:p>
+      <w:pPr>
+        <w:pStyle w:val="Sinespaciado"/>
+        <w:spacing w:line="276" w:lineRule="auto"/>
+        <w:ind w:firstLine="720"/>
+        <w:jc w:val="center"/>
+        <w:rPr>
+          <w:rFonts w:ascii="Times New Roman" w:hAnsi="Times New Roman" w:cs="Times New Roman"/>
+        </w:rPr>
+      </w:pPr>
+    </w:p>
+    <w:p>
+      <w:pPr>
+        <w:pStyle w:val="Sinespaciado"/>
+        <w:spacing w:line="276" w:lineRule="auto"/>
+        <w:ind w:firstLine="720"/>
+        <w:jc w:val="center"/>
+        <w:rPr>
+          <w:rFonts w:ascii="Times New Roman" w:hAnsi="Times New Roman" w:cs="Times New Roman"/>
+        </w:rPr>
+      </w:pPr>
+      <w:r>
+        <w:rPr>
+          <w:rFonts w:ascii="Times New Roman" w:hAnsi="Times New Roman" w:cs="Times New Roman"/>
+          <w:noProof/>
+        </w:rPr>
+        <w:drawing>
+          <wp:inline distT="0" distB="0" distL="0" distR="0">
+            <wp:extent cx="3271935" cy="3981600"/>
+            <wp:effectExtent l="0" t="0" r="5080" b="0"/>
+            <wp:docPr id="19" name="Imagen 19" descr="C:\Users\Aguu\Desktop\pcbpdf.PNG"/>
+            <wp:cNvGraphicFramePr>
+              <a:graphicFrameLocks xmlns:a="http://schemas.openxmlformats.org/drawingml/2006/main" noChangeAspect="1"/>
+            </wp:cNvGraphicFramePr>
+            <a:graphic xmlns:a="http://schemas.openxmlformats.org/drawingml/2006/main">
+              <a:graphicData uri="http://schemas.openxmlformats.org/drawingml/2006/picture">
+                <pic:pic xmlns:pic="http://schemas.openxmlformats.org/drawingml/2006/picture">
+                  <pic:nvPicPr>
+                    <pic:cNvPr id="0" name="Picture 7" descr="C:\Users\Aguu\Desktop\pcbpdf.PNG"/>
+                    <pic:cNvPicPr>
+                      <a:picLocks noChangeAspect="1" noChangeArrowheads="1"/>
+                    </pic:cNvPicPr>
+                  </pic:nvPicPr>
+                  <pic:blipFill>
+                    <a:blip r:embed="rId11">
+                      <a:extLst>
+                        <a:ext uri="{28A0092B-C50C-407E-A947-70E740481C1C}">
+                          <a14:useLocalDpi xmlns:a14="http://schemas.microsoft.com/office/drawing/2010/main" val="0"/>
+                        </a:ext>
+                      </a:extLst>
+                    </a:blip>
+                    <a:srcRect/>
+                    <a:stretch>
+                      <a:fillRect/>
+                    </a:stretch>
+                  </pic:blipFill>
+                  <pic:spPr bwMode="auto">
+                    <a:xfrm>
+                      <a:off x="0" y="0"/>
+                      <a:ext cx="3273177" cy="3983111"/>
+                    </a:xfrm>
+                    <a:prstGeom prst="rect">
+                      <a:avLst/>
+                    </a:prstGeom>
+                    <a:noFill/>
+                    <a:ln>
+                      <a:noFill/>
+                    </a:ln>
+                  </pic:spPr>
+                </pic:pic>
+              </a:graphicData>
+            </a:graphic>
+          </wp:inline>
+        </w:drawing>
+      </w:r>
+    </w:p>
+    <w:p>
+      <w:pPr>
+        <w:pStyle w:val="Sinespaciado"/>
+        <w:spacing w:line="276" w:lineRule="auto"/>
+        <w:ind w:firstLine="720"/>
+        <w:jc w:val="center"/>
+        <w:rPr>
+          <w:rFonts w:ascii="Times New Roman" w:hAnsi="Times New Roman" w:cs="Times New Roman"/>
+        </w:rPr>
+      </w:pPr>
+      <w:r>
+        <w:rPr>
+          <w:rFonts w:ascii="Times New Roman" w:hAnsi="Times New Roman" w:cs="Times New Roman"/>
+        </w:rPr>
+        <w:t xml:space="preserve">Figura 3. </w:t>
+      </w:r>
+      <w:r>
+        <w:rPr>
+          <w:rFonts w:ascii="Times New Roman" w:hAnsi="Times New Roman" w:cs="Times New Roman"/>
+        </w:rPr>
+        <w:t>Gráfico de la placa PCB.</w:t>
+      </w:r>
+    </w:p>
+    <w:p>
+      <w:pPr>
+        <w:pStyle w:val="Sinespaciado"/>
+        <w:spacing w:line="276" w:lineRule="auto"/>
+        <w:ind w:firstLine="720"/>
+        <w:jc w:val="center"/>
+        <w:rPr>
+          <w:rFonts w:ascii="Times New Roman" w:hAnsi="Times New Roman" w:cs="Times New Roman"/>
+        </w:rPr>
+      </w:pPr>
+      <w:r>
+        <w:rPr>
+          <w:rFonts w:ascii="Times New Roman" w:hAnsi="Times New Roman" w:cs="Times New Roman"/>
+          <w:noProof/>
         </w:rPr>
         <w:lastRenderedPageBreak/>
-        <w:t>[Debería mostrarse un esquemático general, describiendo todo el sistema, con su foto asociada, y un esquemático por cada subsistema, en particular el que involucre a la placa de desarrollo utilizada]</w:t>
-      </w:r>
-    </w:p>
-    <w:p>
-      <w:pPr>
-        <w:jc w:val="both"/>
-        <w:rPr>
-          <w:b/>
-        </w:rPr>
-      </w:pPr>
-    </w:p>
-    <w:p>
-      <w:pPr>
-        <w:jc w:val="both"/>
-        <w:rPr>
-          <w:b/>
-        </w:rPr>
-      </w:pPr>
-      <w:r>
-        <w:rPr>
-          <w:b/>
-        </w:rPr>
-        <w:t>[Opcionalmente, se puede agregar un video en el que se describa todo lo anterior. Este video opcional no reemplaza lo anterior sino que lo complementa. Para los casos en que el sistema web no permita subir el video, incluir en este apartado el enlace de algún sistema de almacenamiento de videos (</w:t>
+        <w:drawing>
+          <wp:inline distT="0" distB="0" distL="0" distR="0">
+            <wp:extent cx="2498400" cy="3330507"/>
+            <wp:effectExtent l="0" t="0" r="0" b="3810"/>
+            <wp:docPr id="20" name="Imagen 20" descr="C:\Users\Aguu\Desktop\WhatsApp Image 2017-12-07 at 6.35.47 PM.jpeg"/>
+            <wp:cNvGraphicFramePr>
+              <a:graphicFrameLocks xmlns:a="http://schemas.openxmlformats.org/drawingml/2006/main" noChangeAspect="1"/>
+            </wp:cNvGraphicFramePr>
+            <a:graphic xmlns:a="http://schemas.openxmlformats.org/drawingml/2006/main">
+              <a:graphicData uri="http://schemas.openxmlformats.org/drawingml/2006/picture">
+                <pic:pic xmlns:pic="http://schemas.openxmlformats.org/drawingml/2006/picture">
+                  <pic:nvPicPr>
+                    <pic:cNvPr id="0" name="Picture 8" descr="C:\Users\Aguu\Desktop\WhatsApp Image 2017-12-07 at 6.35.47 PM.jpeg"/>
+                    <pic:cNvPicPr>
+                      <a:picLocks noChangeAspect="1" noChangeArrowheads="1"/>
+                    </pic:cNvPicPr>
+                  </pic:nvPicPr>
+                  <pic:blipFill>
+                    <a:blip r:embed="rId12" cstate="print">
+                      <a:extLst>
+                        <a:ext uri="{28A0092B-C50C-407E-A947-70E740481C1C}">
+                          <a14:useLocalDpi xmlns:a14="http://schemas.microsoft.com/office/drawing/2010/main" val="0"/>
+                        </a:ext>
+                      </a:extLst>
+                    </a:blip>
+                    <a:srcRect/>
+                    <a:stretch>
+                      <a:fillRect/>
+                    </a:stretch>
+                  </pic:blipFill>
+                  <pic:spPr bwMode="auto">
+                    <a:xfrm>
+                      <a:off x="0" y="0"/>
+                      <a:ext cx="2502426" cy="3335874"/>
+                    </a:xfrm>
+                    <a:prstGeom prst="rect">
+                      <a:avLst/>
+                    </a:prstGeom>
+                    <a:noFill/>
+                    <a:ln>
+                      <a:noFill/>
+                    </a:ln>
+                  </pic:spPr>
+                </pic:pic>
+              </a:graphicData>
+            </a:graphic>
+          </wp:inline>
+        </w:drawing>
+      </w:r>
+    </w:p>
+    <w:p>
+      <w:pPr>
+        <w:pStyle w:val="Sinespaciado"/>
+        <w:spacing w:line="276" w:lineRule="auto"/>
+        <w:ind w:firstLine="720"/>
+        <w:jc w:val="center"/>
+        <w:rPr>
+          <w:rFonts w:ascii="Times New Roman" w:hAnsi="Times New Roman" w:cs="Times New Roman"/>
+        </w:rPr>
+      </w:pPr>
+      <w:r>
+        <w:rPr>
+          <w:rFonts w:ascii="Times New Roman" w:hAnsi="Times New Roman" w:cs="Times New Roman"/>
+        </w:rPr>
+        <w:t xml:space="preserve">Figura 4. </w:t>
+      </w:r>
+      <w:r>
+        <w:rPr>
+          <w:rFonts w:ascii="Times New Roman" w:hAnsi="Times New Roman" w:cs="Times New Roman"/>
+        </w:rPr>
+        <w:t>Placa PCB.</w:t>
+      </w:r>
+    </w:p>
+    <w:p>
+      <w:pPr>
+        <w:pStyle w:val="Sinespaciado"/>
+        <w:spacing w:line="276" w:lineRule="auto"/>
+        <w:ind w:firstLine="720"/>
+        <w:jc w:val="center"/>
+        <w:rPr>
+          <w:rFonts w:ascii="Times New Roman" w:hAnsi="Times New Roman" w:cs="Times New Roman"/>
+        </w:rPr>
+      </w:pPr>
+    </w:p>
+    <w:p>
+      <w:pPr>
+        <w:pStyle w:val="Sinespaciado"/>
+        <w:spacing w:line="276" w:lineRule="auto"/>
+        <w:ind w:firstLine="720"/>
+        <w:jc w:val="both"/>
+        <w:rPr>
+          <w:rFonts w:ascii="Times New Roman" w:hAnsi="Times New Roman" w:cs="Times New Roman"/>
+        </w:rPr>
+      </w:pPr>
+      <w:r>
+        <w:rPr>
+          <w:rFonts w:ascii="Times New Roman" w:hAnsi="Times New Roman" w:cs="Times New Roman"/>
+        </w:rPr>
+        <w:t>En el caso del pu</w:t>
+      </w:r>
+      <w:r>
+        <w:rPr>
+          <w:rFonts w:ascii="Times New Roman" w:hAnsi="Times New Roman" w:cs="Times New Roman"/>
+        </w:rPr>
+        <w:t>erto utilizado para el m</w:t>
+      </w:r>
+      <w:r>
+        <w:rPr>
+          <w:rFonts w:ascii="Times New Roman" w:hAnsi="Times New Roman" w:cs="Times New Roman"/>
+        </w:rPr>
+        <w:t>ó</w:t>
+      </w:r>
+      <w:r>
+        <w:rPr>
+          <w:rFonts w:ascii="Times New Roman" w:hAnsi="Times New Roman" w:cs="Times New Roman"/>
+        </w:rPr>
+        <w:t>dulo wifi ESP8266</w:t>
+      </w:r>
+      <w:r>
+        <w:rPr>
+          <w:rFonts w:ascii="Times New Roman" w:hAnsi="Times New Roman" w:cs="Times New Roman"/>
+        </w:rPr>
+        <w:t xml:space="preserve">, se realizaron </w:t>
+      </w:r>
+      <w:r>
+        <w:rPr>
+          <w:rFonts w:ascii="Times New Roman" w:hAnsi="Times New Roman" w:cs="Times New Roman"/>
+        </w:rPr>
+        <w:t>las cone</w:t>
+      </w:r>
+      <w:r>
+        <w:rPr>
+          <w:rFonts w:ascii="Times New Roman" w:hAnsi="Times New Roman" w:cs="Times New Roman"/>
+        </w:rPr>
+        <w:t>x</w:t>
+      </w:r>
+      <w:r>
+        <w:rPr>
+          <w:rFonts w:ascii="Times New Roman" w:hAnsi="Times New Roman" w:cs="Times New Roman"/>
+        </w:rPr>
+        <w:t xml:space="preserve">iones de alimentación </w:t>
+      </w:r>
+      <w:r>
+        <w:rPr>
+          <w:rFonts w:ascii="Times New Roman" w:hAnsi="Times New Roman" w:cs="Times New Roman"/>
+        </w:rPr>
+        <w:t>utilizando el puerto del micro-controlador definido para este fin, aprovechando as</w:t>
+      </w:r>
+      <w:r>
+        <w:rPr>
+          <w:rFonts w:ascii="Times New Roman" w:hAnsi="Times New Roman" w:cs="Times New Roman"/>
+        </w:rPr>
+        <w:t xml:space="preserve">í </w:t>
+      </w:r>
+      <w:r>
+        <w:rPr>
+          <w:rFonts w:ascii="Times New Roman" w:hAnsi="Times New Roman" w:cs="Times New Roman"/>
+        </w:rPr>
+        <w:t xml:space="preserve">la referencia a 3.3v </w:t>
+      </w:r>
+      <w:r>
+        <w:rPr>
+          <w:rFonts w:ascii="Times New Roman" w:hAnsi="Times New Roman" w:cs="Times New Roman"/>
+        </w:rPr>
+        <w:t xml:space="preserve">y evitando </w:t>
+      </w:r>
+      <w:r>
+        <w:rPr>
+          <w:rFonts w:ascii="Times New Roman" w:hAnsi="Times New Roman" w:cs="Times New Roman"/>
+        </w:rPr>
+        <w:t>la necesidad de generarla. Ademá</w:t>
+      </w:r>
+      <w:r>
+        <w:rPr>
+          <w:rFonts w:ascii="Times New Roman" w:hAnsi="Times New Roman" w:cs="Times New Roman"/>
+        </w:rPr>
+        <w:t xml:space="preserve">s, como el ESP tiene un voltaje de alimentación menor al del Arduino UNO, </w:t>
+      </w:r>
+      <w:r>
+        <w:rPr>
+          <w:rFonts w:ascii="Times New Roman" w:hAnsi="Times New Roman" w:cs="Times New Roman"/>
+        </w:rPr>
+        <w:t>también</w:t>
+      </w:r>
+      <w:r>
+        <w:rPr>
+          <w:rFonts w:ascii="Times New Roman" w:hAnsi="Times New Roman" w:cs="Times New Roman"/>
+        </w:rPr>
+        <w:t xml:space="preserve"> los valores utilizados para la comunicación serie entre ellos serán diferentes, por lo que se </w:t>
+      </w:r>
+      <w:r>
+        <w:rPr>
+          <w:rFonts w:ascii="Times New Roman" w:hAnsi="Times New Roman" w:cs="Times New Roman"/>
+        </w:rPr>
+        <w:t>debió</w:t>
+      </w:r>
+      <w:r>
+        <w:rPr>
+          <w:rFonts w:ascii="Times New Roman" w:hAnsi="Times New Roman" w:cs="Times New Roman"/>
+        </w:rPr>
+        <w:t xml:space="preserve"> utilizar un divisor de tensión en la línea de comunicación </w:t>
+      </w:r>
+      <w:r>
+        <w:rPr>
+          <w:rFonts w:ascii="Times New Roman" w:hAnsi="Times New Roman" w:cs="Times New Roman"/>
+        </w:rPr>
+        <w:t>desde el Micro-controlador al mó</w:t>
+      </w:r>
+      <w:r>
+        <w:rPr>
+          <w:rFonts w:ascii="Times New Roman" w:hAnsi="Times New Roman" w:cs="Times New Roman"/>
+        </w:rPr>
+        <w:t xml:space="preserve">dulo wifi. </w:t>
+      </w:r>
+    </w:p>
+    <w:p>
+      <w:pPr>
+        <w:pStyle w:val="Sinespaciado"/>
+        <w:spacing w:line="276" w:lineRule="auto"/>
+        <w:jc w:val="both"/>
+        <w:rPr>
+          <w:rFonts w:ascii="Times New Roman" w:hAnsi="Times New Roman" w:cs="Times New Roman"/>
+        </w:rPr>
+      </w:pPr>
+    </w:p>
+    <w:p>
+      <w:pPr>
+        <w:pStyle w:val="Sinespaciado"/>
+        <w:spacing w:line="276" w:lineRule="auto"/>
+        <w:ind w:firstLine="720"/>
+        <w:jc w:val="both"/>
+        <w:rPr>
+          <w:rFonts w:ascii="Times New Roman" w:hAnsi="Times New Roman" w:cs="Times New Roman"/>
+        </w:rPr>
+      </w:pPr>
+      <w:r>
+        <w:rPr>
+          <w:rFonts w:ascii="Times New Roman" w:hAnsi="Times New Roman" w:cs="Times New Roman"/>
+        </w:rPr>
+        <w:t>Para poder variar la a</w:t>
+      </w:r>
+      <w:r>
+        <w:rPr>
+          <w:rFonts w:ascii="Times New Roman" w:hAnsi="Times New Roman" w:cs="Times New Roman"/>
+        </w:rPr>
+        <w:t>limentación del motor CC de 0</w:t>
+      </w:r>
+      <w:r>
+        <w:rPr>
+          <w:rFonts w:ascii="Times New Roman" w:hAnsi="Times New Roman" w:cs="Times New Roman"/>
+        </w:rPr>
+        <w:t xml:space="preserve"> a 9</w:t>
+      </w:r>
+      <w:r>
+        <w:rPr>
+          <w:rFonts w:ascii="Times New Roman" w:hAnsi="Times New Roman" w:cs="Times New Roman"/>
+        </w:rPr>
+        <w:t>V utilizando un pin PWM del micro-controlador</w:t>
+      </w:r>
+      <w:r>
+        <w:rPr>
+          <w:rFonts w:ascii="Times New Roman" w:hAnsi="Times New Roman" w:cs="Times New Roman"/>
+        </w:rPr>
+        <w:t xml:space="preserve">, se asoció </w:t>
+      </w:r>
+      <w:r>
+        <w:rPr>
+          <w:rFonts w:ascii="Times New Roman" w:hAnsi="Times New Roman" w:cs="Times New Roman"/>
+        </w:rPr>
+        <w:t>puente H</w:t>
+      </w:r>
+      <w:r>
+        <w:rPr>
+          <w:rFonts w:ascii="Times New Roman" w:hAnsi="Times New Roman" w:cs="Times New Roman"/>
+        </w:rPr>
+        <w:t>,</w:t>
+      </w:r>
+      <w:r>
+        <w:rPr>
+          <w:rFonts w:ascii="Times New Roman" w:hAnsi="Times New Roman" w:cs="Times New Roman"/>
+        </w:rPr>
+        <w:t xml:space="preserve"> </w:t>
+      </w:r>
+      <w:r>
+        <w:rPr>
+          <w:rFonts w:ascii="Times New Roman" w:hAnsi="Times New Roman" w:cs="Times New Roman"/>
+        </w:rPr>
+        <w:t>descripto en la figura 2</w:t>
+      </w:r>
+      <w:r>
+        <w:rPr>
+          <w:rFonts w:ascii="Times New Roman" w:hAnsi="Times New Roman" w:cs="Times New Roman"/>
+        </w:rPr>
+        <w:t xml:space="preserve">, </w:t>
+      </w:r>
+      <w:r>
+        <w:rPr>
+          <w:rFonts w:ascii="Times New Roman" w:hAnsi="Times New Roman" w:cs="Times New Roman"/>
+        </w:rPr>
+        <w:t>a dos pines</w:t>
+      </w:r>
+      <w:r>
+        <w:rPr>
+          <w:rFonts w:ascii="Times New Roman" w:hAnsi="Times New Roman" w:cs="Times New Roman"/>
+        </w:rPr>
+        <w:t xml:space="preserve"> diferentes, donde si el primero se pone en alto, los transistores Q1 y Q4 permitirán el paso de corriente por ellos, por lo que el motor quedara </w:t>
+      </w:r>
+      <w:r>
+        <w:rPr>
+          <w:rFonts w:ascii="Times New Roman" w:hAnsi="Times New Roman" w:cs="Times New Roman"/>
+        </w:rPr>
+        <w:t>conectado en directo (figura 3</w:t>
+      </w:r>
+      <w:r>
+        <w:rPr>
+          <w:rFonts w:ascii="Times New Roman" w:hAnsi="Times New Roman" w:cs="Times New Roman"/>
+        </w:rPr>
+        <w:t>), y en caso de que el que este activo sea el pin 2 los transistores Q2 y Q3 son los que permitirán el paso de corriente y establecerán una conexión en forma inversa en l</w:t>
+      </w:r>
+      <w:r>
+        <w:rPr>
+          <w:rFonts w:ascii="Times New Roman" w:hAnsi="Times New Roman" w:cs="Times New Roman"/>
+        </w:rPr>
+        <w:t>os puertos del motor (Figura 4</w:t>
+      </w:r>
+      <w:r>
+        <w:rPr>
+          <w:rFonts w:ascii="Times New Roman" w:hAnsi="Times New Roman" w:cs="Times New Roman"/>
+        </w:rPr>
+        <w:t>). Además, se debe tener en cuenta que nunca deberán estar el alto los dos pines conectados al puente H a la vez, ya que esto habilitaría el paso de corriente por todos los transistores a la vez, lo que se traduciría en un corto circuito en la fuente.</w:t>
+      </w:r>
+    </w:p>
+    <w:p>
+      <w:pPr>
+        <w:pStyle w:val="Sinespaciado"/>
+        <w:spacing w:line="276" w:lineRule="auto"/>
+        <w:jc w:val="both"/>
+        <w:rPr>
+          <w:rFonts w:ascii="Times New Roman" w:hAnsi="Times New Roman" w:cs="Times New Roman"/>
+        </w:rPr>
+      </w:pPr>
+    </w:p>
+    <w:p>
+      <w:pPr>
+        <w:pStyle w:val="Sinespaciado"/>
+        <w:spacing w:line="276" w:lineRule="auto"/>
+        <w:jc w:val="both"/>
+        <w:rPr>
+          <w:rFonts w:ascii="Times New Roman" w:hAnsi="Times New Roman" w:cs="Times New Roman"/>
+        </w:rPr>
+      </w:pPr>
+    </w:p>
+    <w:p>
+      <w:pPr>
+        <w:pStyle w:val="Sinespaciado"/>
+        <w:spacing w:line="276" w:lineRule="auto"/>
+        <w:jc w:val="center"/>
+        <w:rPr>
+          <w:rFonts w:ascii="Times New Roman" w:hAnsi="Times New Roman" w:cs="Times New Roman"/>
+        </w:rPr>
+      </w:pPr>
+      <w:r>
+        <w:rPr>
+          <w:rFonts w:ascii="Times New Roman" w:hAnsi="Times New Roman" w:cs="Times New Roman"/>
+          <w:noProof/>
+        </w:rPr>
+        <w:lastRenderedPageBreak/>
+        <w:drawing>
+          <wp:inline distT="0" distB="0" distL="0" distR="0" wp14:anchorId="3E91488D" wp14:editId="66992A07">
+            <wp:extent cx="4839731" cy="2238375"/>
+            <wp:effectExtent l="0" t="0" r="0" b="0"/>
+            <wp:docPr id="1" name="Imagen 1" descr="C:\Users\Aguu\Desktop\puente-h4.png"/>
+            <wp:cNvGraphicFramePr>
+              <a:graphicFrameLocks xmlns:a="http://schemas.openxmlformats.org/drawingml/2006/main" noChangeAspect="1"/>
+            </wp:cNvGraphicFramePr>
+            <a:graphic xmlns:a="http://schemas.openxmlformats.org/drawingml/2006/main">
+              <a:graphicData uri="http://schemas.openxmlformats.org/drawingml/2006/picture">
+                <pic:pic xmlns:pic="http://schemas.openxmlformats.org/drawingml/2006/picture">
+                  <pic:nvPicPr>
+                    <pic:cNvPr id="0" name="Picture 1" descr="C:\Users\Aguu\Desktop\puente-h4.png"/>
+                    <pic:cNvPicPr>
+                      <a:picLocks noChangeAspect="1" noChangeArrowheads="1"/>
+                    </pic:cNvPicPr>
+                  </pic:nvPicPr>
+                  <pic:blipFill>
+                    <a:blip r:embed="rId13">
+                      <a:extLst>
+                        <a:ext uri="{28A0092B-C50C-407E-A947-70E740481C1C}">
+                          <a14:useLocalDpi xmlns:a14="http://schemas.microsoft.com/office/drawing/2010/main" val="0"/>
+                        </a:ext>
+                      </a:extLst>
+                    </a:blip>
+                    <a:srcRect/>
+                    <a:stretch>
+                      <a:fillRect/>
+                    </a:stretch>
+                  </pic:blipFill>
+                  <pic:spPr bwMode="auto">
+                    <a:xfrm>
+                      <a:off x="0" y="0"/>
+                      <a:ext cx="4851829" cy="2243971"/>
+                    </a:xfrm>
+                    <a:prstGeom prst="rect">
+                      <a:avLst/>
+                    </a:prstGeom>
+                    <a:noFill/>
+                    <a:ln>
+                      <a:noFill/>
+                    </a:ln>
+                  </pic:spPr>
+                </pic:pic>
+              </a:graphicData>
+            </a:graphic>
+          </wp:inline>
+        </w:drawing>
+      </w:r>
+    </w:p>
+    <w:p>
+      <w:pPr>
+        <w:pStyle w:val="Sinespaciado"/>
+        <w:spacing w:line="276" w:lineRule="auto"/>
+        <w:jc w:val="center"/>
+        <w:rPr>
+          <w:rFonts w:ascii="Times New Roman" w:hAnsi="Times New Roman" w:cs="Times New Roman"/>
+        </w:rPr>
+      </w:pPr>
+      <w:r>
+        <w:rPr>
+          <w:rFonts w:ascii="Times New Roman" w:hAnsi="Times New Roman" w:cs="Times New Roman"/>
+        </w:rPr>
+        <w:t>Figura 5</w:t>
+      </w:r>
+      <w:r>
+        <w:rPr>
+          <w:rFonts w:ascii="Times New Roman" w:hAnsi="Times New Roman" w:cs="Times New Roman"/>
+        </w:rPr>
+        <w:t>.</w:t>
+      </w:r>
+    </w:p>
+    <w:p>
+      <w:pPr>
+        <w:pStyle w:val="Sinespaciado"/>
+        <w:spacing w:line="276" w:lineRule="auto"/>
+        <w:jc w:val="center"/>
+        <w:rPr>
+          <w:rFonts w:ascii="Times New Roman" w:hAnsi="Times New Roman" w:cs="Times New Roman"/>
+        </w:rPr>
+      </w:pPr>
+    </w:p>
+    <w:p>
+      <w:pPr>
+        <w:pStyle w:val="Sinespaciado"/>
+        <w:spacing w:line="276" w:lineRule="auto"/>
+        <w:jc w:val="center"/>
+        <w:rPr>
+          <w:rFonts w:ascii="Times New Roman" w:hAnsi="Times New Roman" w:cs="Times New Roman"/>
+        </w:rPr>
+      </w:pPr>
+    </w:p>
+    <w:p>
+      <w:pPr>
+        <w:pStyle w:val="Sinespaciado"/>
+        <w:spacing w:line="276" w:lineRule="auto"/>
+        <w:jc w:val="center"/>
+        <w:rPr>
+          <w:rFonts w:ascii="Times New Roman" w:hAnsi="Times New Roman" w:cs="Times New Roman"/>
+        </w:rPr>
+      </w:pPr>
+      <w:r>
+        <w:rPr>
+          <w:rFonts w:ascii="Times New Roman" w:hAnsi="Times New Roman" w:cs="Times New Roman"/>
+          <w:noProof/>
+        </w:rPr>
+        <w:drawing>
+          <wp:inline distT="0" distB="0" distL="0" distR="0" wp14:anchorId="7463D43F" wp14:editId="34D25F23">
+            <wp:extent cx="5761355" cy="2430572"/>
+            <wp:effectExtent l="0" t="0" r="0" b="8255"/>
+            <wp:docPr id="2" name="Imagen 2" descr="C:\Users\Aguu\Desktop\puente-h11-1024x432.png"/>
+            <wp:cNvGraphicFramePr>
+              <a:graphicFrameLocks xmlns:a="http://schemas.openxmlformats.org/drawingml/2006/main" noChangeAspect="1"/>
+            </wp:cNvGraphicFramePr>
+            <a:graphic xmlns:a="http://schemas.openxmlformats.org/drawingml/2006/main">
+              <a:graphicData uri="http://schemas.openxmlformats.org/drawingml/2006/picture">
+                <pic:pic xmlns:pic="http://schemas.openxmlformats.org/drawingml/2006/picture">
+                  <pic:nvPicPr>
+                    <pic:cNvPr id="0" name="Picture 2" descr="C:\Users\Aguu\Desktop\puente-h11-1024x432.png"/>
+                    <pic:cNvPicPr>
+                      <a:picLocks noChangeAspect="1" noChangeArrowheads="1"/>
+                    </pic:cNvPicPr>
+                  </pic:nvPicPr>
+                  <pic:blipFill>
+                    <a:blip r:embed="rId14">
+                      <a:extLst>
+                        <a:ext uri="{28A0092B-C50C-407E-A947-70E740481C1C}">
+                          <a14:useLocalDpi xmlns:a14="http://schemas.microsoft.com/office/drawing/2010/main" val="0"/>
+                        </a:ext>
+                      </a:extLst>
+                    </a:blip>
+                    <a:srcRect/>
+                    <a:stretch>
+                      <a:fillRect/>
+                    </a:stretch>
+                  </pic:blipFill>
+                  <pic:spPr bwMode="auto">
+                    <a:xfrm>
+                      <a:off x="0" y="0"/>
+                      <a:ext cx="5761355" cy="2430572"/>
+                    </a:xfrm>
+                    <a:prstGeom prst="rect">
+                      <a:avLst/>
+                    </a:prstGeom>
+                    <a:noFill/>
+                    <a:ln>
+                      <a:noFill/>
+                    </a:ln>
+                  </pic:spPr>
+                </pic:pic>
+              </a:graphicData>
+            </a:graphic>
+          </wp:inline>
+        </w:drawing>
+      </w:r>
+    </w:p>
+    <w:p>
+      <w:pPr>
+        <w:pStyle w:val="Sinespaciado"/>
+        <w:spacing w:line="276" w:lineRule="auto"/>
+        <w:jc w:val="center"/>
+        <w:rPr>
+          <w:rFonts w:ascii="Times New Roman" w:hAnsi="Times New Roman" w:cs="Times New Roman"/>
+        </w:rPr>
+      </w:pPr>
+      <w:r>
+        <w:rPr>
+          <w:rFonts w:ascii="Times New Roman" w:hAnsi="Times New Roman" w:cs="Times New Roman"/>
+        </w:rPr>
+        <w:t>Figura 6</w:t>
+      </w:r>
+      <w:r>
+        <w:rPr>
+          <w:rFonts w:ascii="Times New Roman" w:hAnsi="Times New Roman" w:cs="Times New Roman"/>
+        </w:rPr>
+        <w:t>.</w:t>
+      </w:r>
+    </w:p>
+    <w:p>
+      <w:pPr>
+        <w:pStyle w:val="Sinespaciado"/>
+        <w:spacing w:line="276" w:lineRule="auto"/>
+        <w:jc w:val="center"/>
+        <w:rPr>
+          <w:rFonts w:ascii="Times New Roman" w:hAnsi="Times New Roman" w:cs="Times New Roman"/>
+        </w:rPr>
+      </w:pPr>
+    </w:p>
+    <w:p>
+      <w:pPr>
+        <w:pStyle w:val="Sinespaciado"/>
+        <w:spacing w:line="276" w:lineRule="auto"/>
+        <w:jc w:val="center"/>
+        <w:rPr>
+          <w:rFonts w:ascii="Times New Roman" w:hAnsi="Times New Roman" w:cs="Times New Roman"/>
+        </w:rPr>
+      </w:pPr>
+      <w:r>
+        <w:rPr>
+          <w:rFonts w:ascii="Times New Roman" w:hAnsi="Times New Roman" w:cs="Times New Roman"/>
+          <w:noProof/>
+        </w:rPr>
+        <w:drawing>
+          <wp:inline distT="0" distB="0" distL="0" distR="0" wp14:anchorId="05988AEC" wp14:editId="481644F8">
+            <wp:extent cx="5114925" cy="2577443"/>
+            <wp:effectExtent l="0" t="0" r="0" b="0"/>
+            <wp:docPr id="3" name="Imagen 3" descr="C:\Users\Aguu\Desktop\puente-h21-1024x516.png"/>
+            <wp:cNvGraphicFramePr>
+              <a:graphicFrameLocks xmlns:a="http://schemas.openxmlformats.org/drawingml/2006/main" noChangeAspect="1"/>
+            </wp:cNvGraphicFramePr>
+            <a:graphic xmlns:a="http://schemas.openxmlformats.org/drawingml/2006/main">
+              <a:graphicData uri="http://schemas.openxmlformats.org/drawingml/2006/picture">
+                <pic:pic xmlns:pic="http://schemas.openxmlformats.org/drawingml/2006/picture">
+                  <pic:nvPicPr>
+                    <pic:cNvPr id="0" name="Picture 3" descr="C:\Users\Aguu\Desktop\puente-h21-1024x516.png"/>
+                    <pic:cNvPicPr>
+                      <a:picLocks noChangeAspect="1" noChangeArrowheads="1"/>
+                    </pic:cNvPicPr>
+                  </pic:nvPicPr>
+                  <pic:blipFill>
+                    <a:blip r:embed="rId15">
+                      <a:extLst>
+                        <a:ext uri="{28A0092B-C50C-407E-A947-70E740481C1C}">
+                          <a14:useLocalDpi xmlns:a14="http://schemas.microsoft.com/office/drawing/2010/main" val="0"/>
+                        </a:ext>
+                      </a:extLst>
+                    </a:blip>
+                    <a:srcRect/>
+                    <a:stretch>
+                      <a:fillRect/>
+                    </a:stretch>
+                  </pic:blipFill>
+                  <pic:spPr bwMode="auto">
+                    <a:xfrm>
+                      <a:off x="0" y="0"/>
+                      <a:ext cx="5113798" cy="2576875"/>
+                    </a:xfrm>
+                    <a:prstGeom prst="rect">
+                      <a:avLst/>
+                    </a:prstGeom>
+                    <a:noFill/>
+                    <a:ln>
+                      <a:noFill/>
+                    </a:ln>
+                  </pic:spPr>
+                </pic:pic>
+              </a:graphicData>
+            </a:graphic>
+          </wp:inline>
+        </w:drawing>
+      </w:r>
+    </w:p>
+    <w:p>
+      <w:pPr>
+        <w:pStyle w:val="Sinespaciado"/>
+        <w:spacing w:line="276" w:lineRule="auto"/>
+        <w:jc w:val="center"/>
+        <w:rPr>
+          <w:rFonts w:ascii="Times New Roman" w:hAnsi="Times New Roman" w:cs="Times New Roman"/>
+        </w:rPr>
+      </w:pPr>
+      <w:r>
+        <w:rPr>
+          <w:rFonts w:ascii="Times New Roman" w:hAnsi="Times New Roman" w:cs="Times New Roman"/>
+        </w:rPr>
+        <w:t xml:space="preserve">Figura </w:t>
+      </w:r>
+      <w:r>
+        <w:rPr>
+          <w:rFonts w:ascii="Times New Roman" w:hAnsi="Times New Roman" w:cs="Times New Roman"/>
+        </w:rPr>
+        <w:t>7</w:t>
+      </w:r>
+      <w:r>
+        <w:rPr>
+          <w:rFonts w:ascii="Times New Roman" w:hAnsi="Times New Roman" w:cs="Times New Roman"/>
+        </w:rPr>
+        <w:t>.</w:t>
+      </w:r>
+    </w:p>
+    <w:p>
+      <w:pPr>
+        <w:pStyle w:val="Sinespaciado"/>
+        <w:spacing w:line="276" w:lineRule="auto"/>
+        <w:jc w:val="both"/>
+        <w:rPr>
+          <w:rFonts w:ascii="Times New Roman" w:hAnsi="Times New Roman" w:cs="Times New Roman"/>
+        </w:rPr>
+      </w:pPr>
+    </w:p>
+    <w:p>
+      <w:pPr>
+        <w:pStyle w:val="Sinespaciado"/>
+        <w:spacing w:line="276" w:lineRule="auto"/>
+        <w:jc w:val="center"/>
+        <w:rPr>
+          <w:rFonts w:ascii="Times New Roman" w:hAnsi="Times New Roman" w:cs="Times New Roman"/>
+        </w:rPr>
+      </w:pPr>
+      <w:r>
+        <w:rPr>
+          <w:rFonts w:ascii="Times New Roman" w:hAnsi="Times New Roman" w:cs="Times New Roman"/>
+          <w:noProof/>
+        </w:rPr>
+        <w:lastRenderedPageBreak/>
+        <w:drawing>
+          <wp:inline distT="0" distB="0" distL="0" distR="0" wp14:anchorId="00EA58FE" wp14:editId="3964AD10">
+            <wp:extent cx="5400675" cy="6165319"/>
+            <wp:effectExtent l="0" t="0" r="0" b="6985"/>
+            <wp:docPr id="4" name="Imagen 4" descr="C:\Users\Aguu\Desktop\puente-h_bb1-897x1024.png"/>
+            <wp:cNvGraphicFramePr>
+              <a:graphicFrameLocks xmlns:a="http://schemas.openxmlformats.org/drawingml/2006/main" noChangeAspect="1"/>
+            </wp:cNvGraphicFramePr>
+            <a:graphic xmlns:a="http://schemas.openxmlformats.org/drawingml/2006/main">
+              <a:graphicData uri="http://schemas.openxmlformats.org/drawingml/2006/picture">
+                <pic:pic xmlns:pic="http://schemas.openxmlformats.org/drawingml/2006/picture">
+                  <pic:nvPicPr>
+                    <pic:cNvPr id="0" name="Picture 4" descr="C:\Users\Aguu\Desktop\puente-h_bb1-897x1024.png"/>
+                    <pic:cNvPicPr>
+                      <a:picLocks noChangeAspect="1" noChangeArrowheads="1"/>
+                    </pic:cNvPicPr>
+                  </pic:nvPicPr>
+                  <pic:blipFill>
+                    <a:blip r:embed="rId16">
+                      <a:extLst>
+                        <a:ext uri="{28A0092B-C50C-407E-A947-70E740481C1C}">
+                          <a14:useLocalDpi xmlns:a14="http://schemas.microsoft.com/office/drawing/2010/main" val="0"/>
+                        </a:ext>
+                      </a:extLst>
+                    </a:blip>
+                    <a:srcRect/>
+                    <a:stretch>
+                      <a:fillRect/>
+                    </a:stretch>
+                  </pic:blipFill>
+                  <pic:spPr bwMode="auto">
+                    <a:xfrm>
+                      <a:off x="0" y="0"/>
+                      <a:ext cx="5404632" cy="6169836"/>
+                    </a:xfrm>
+                    <a:prstGeom prst="rect">
+                      <a:avLst/>
+                    </a:prstGeom>
+                    <a:noFill/>
+                    <a:ln>
+                      <a:noFill/>
+                    </a:ln>
+                  </pic:spPr>
+                </pic:pic>
+              </a:graphicData>
+            </a:graphic>
+          </wp:inline>
+        </w:drawing>
+      </w:r>
+    </w:p>
+    <w:p>
+      <w:pPr>
+        <w:pStyle w:val="Sinespaciado"/>
+        <w:spacing w:line="276" w:lineRule="auto"/>
+        <w:jc w:val="center"/>
+        <w:rPr>
+          <w:rFonts w:ascii="Times New Roman" w:hAnsi="Times New Roman" w:cs="Times New Roman"/>
+        </w:rPr>
+      </w:pPr>
+      <w:r>
+        <w:rPr>
+          <w:rFonts w:ascii="Times New Roman" w:hAnsi="Times New Roman" w:cs="Times New Roman"/>
+        </w:rPr>
+        <w:t xml:space="preserve">Figura </w:t>
+      </w:r>
+      <w:r>
+        <w:rPr>
+          <w:rFonts w:ascii="Times New Roman" w:hAnsi="Times New Roman" w:cs="Times New Roman"/>
+        </w:rPr>
+        <w:t>8</w:t>
+      </w:r>
+      <w:r>
+        <w:rPr>
+          <w:rFonts w:ascii="Times New Roman" w:hAnsi="Times New Roman" w:cs="Times New Roman"/>
+        </w:rPr>
+        <w:t>.</w:t>
+      </w:r>
+    </w:p>
+    <w:p>
+      <w:pPr>
+        <w:pStyle w:val="Sinespaciado"/>
+        <w:spacing w:line="276" w:lineRule="auto"/>
+        <w:jc w:val="both"/>
+        <w:rPr>
+          <w:rFonts w:ascii="Times New Roman" w:hAnsi="Times New Roman" w:cs="Times New Roman"/>
+        </w:rPr>
+      </w:pPr>
+    </w:p>
+    <w:p>
+      <w:pPr>
+        <w:pStyle w:val="Sinespaciado"/>
+        <w:spacing w:line="276" w:lineRule="auto"/>
+        <w:jc w:val="both"/>
+        <w:rPr>
+          <w:rFonts w:ascii="Times New Roman" w:hAnsi="Times New Roman" w:cs="Times New Roman"/>
+        </w:rPr>
+      </w:pPr>
+      <w:r>
+        <w:rPr>
+          <w:rFonts w:ascii="Times New Roman" w:hAnsi="Times New Roman" w:cs="Times New Roman"/>
+        </w:rPr>
+        <w:tab/>
+        <w:t>En</w:t>
+      </w:r>
+      <w:r>
+        <w:rPr>
+          <w:rFonts w:ascii="Times New Roman" w:hAnsi="Times New Roman" w:cs="Times New Roman"/>
+        </w:rPr>
+        <w:t xml:space="preserve"> la figura de arriba (Figura 5</w:t>
+      </w:r>
+      <w:r>
+        <w:rPr>
+          <w:rFonts w:ascii="Times New Roman" w:hAnsi="Times New Roman" w:cs="Times New Roman"/>
+        </w:rPr>
+        <w:t xml:space="preserve">) se muestra la conexión del puente H, el motor y los pines del Arduino UNO utilizados para el control del mismo, que fueron mencionados anteriormente utilizando una </w:t>
       </w:r>
       <w:proofErr w:type="spellStart"/>
       <w:r>
         <w:rPr>
+          <w:rFonts w:ascii="Times New Roman" w:hAnsi="Times New Roman" w:cs="Times New Roman"/>
+        </w:rPr>
+        <w:t>protoboar</w:t>
+      </w:r>
+      <w:proofErr w:type="spellEnd"/>
+      <w:r>
+        <w:rPr>
+          <w:rFonts w:ascii="Times New Roman" w:hAnsi="Times New Roman" w:cs="Times New Roman"/>
+        </w:rPr>
+        <w:t xml:space="preserve"> para probar su funcionamiento. A continuación, se deja detallada la ruta de donde se obtuvo las figuras ilustradas: </w:t>
+      </w:r>
+      <w:hyperlink r:id="rId17" w:history="1">
+        <w:r>
+          <w:rPr>
+            <w:rStyle w:val="Hipervnculo"/>
+            <w:rFonts w:ascii="Times New Roman" w:hAnsi="Times New Roman" w:cs="Times New Roman"/>
+            <w:color w:val="000000" w:themeColor="text1"/>
+          </w:rPr>
+          <w:t>http://panamahitek.com/el-puente-h-invirtiendo-el-sentido-de-giro-de-un-motor-con-arduino/</w:t>
+        </w:r>
+      </w:hyperlink>
+      <w:r>
+        <w:rPr>
+          <w:rFonts w:ascii="Times New Roman" w:hAnsi="Times New Roman" w:cs="Times New Roman"/>
+        </w:rPr>
+        <w:t xml:space="preserve"> </w:t>
+      </w:r>
+    </w:p>
+    <w:p>
+      <w:pPr>
+        <w:pStyle w:val="Sinespaciado"/>
+        <w:spacing w:line="276" w:lineRule="auto"/>
+        <w:jc w:val="both"/>
+        <w:rPr>
+          <w:rFonts w:ascii="Times New Roman" w:hAnsi="Times New Roman" w:cs="Times New Roman"/>
+        </w:rPr>
+      </w:pPr>
+    </w:p>
+    <w:p>
+      <w:pPr>
+        <w:jc w:val="both"/>
+      </w:pPr>
+      <w:r>
+        <w:rPr>
+          <w:rFonts w:ascii="Times New Roman" w:hAnsi="Times New Roman" w:cs="Times New Roman"/>
+        </w:rPr>
+        <w:tab/>
+      </w:r>
+      <w:r>
+        <w:t xml:space="preserve">En nuestro caso no realizamos el circuito del puente H, sino que utilizamos el circuito integrado llamado L293D, </w:t>
+      </w:r>
+      <w:r>
+        <w:rPr>
+          <w:b/>
+        </w:rPr>
+        <w:t>Figura N+3</w:t>
+      </w:r>
+      <w:r>
+        <w:t>, el cual posee 2 puentes H, nosotros utilizamos uno solo de ellos, 8 de 16 pines.</w:t>
+      </w:r>
+    </w:p>
+    <w:p>
+      <w:pPr>
+        <w:pStyle w:val="Prrafodelista"/>
+        <w:numPr>
+          <w:ilvl w:val="0"/>
+          <w:numId w:val="7"/>
+        </w:numPr>
+        <w:jc w:val="both"/>
+      </w:pPr>
+      <w:r>
+        <w:t xml:space="preserve">Pin 1: </w:t>
+      </w:r>
+      <w:proofErr w:type="spellStart"/>
+      <w:r>
+        <w:t>Enable</w:t>
+      </w:r>
+      <w:proofErr w:type="spellEnd"/>
+      <w:r>
+        <w:t>, es el que habilita y deshabilita el puente H, a este se le conecta la señal PWM para establecer el ciclo de trabajo y la tensión que se aplica en el motor.</w:t>
+      </w:r>
+    </w:p>
+    <w:p>
+      <w:pPr>
+        <w:pStyle w:val="Prrafodelista"/>
+        <w:numPr>
+          <w:ilvl w:val="0"/>
+          <w:numId w:val="7"/>
+        </w:numPr>
+        <w:jc w:val="both"/>
+      </w:pPr>
+      <w:r>
+        <w:lastRenderedPageBreak/>
+        <w:t xml:space="preserve">Pin 2 y 7: 1A y 2A, son pines digitales que se utilizan para control para manejar la dirección de giro del motor, dependiendo de </w:t>
+      </w:r>
+      <w:proofErr w:type="spellStart"/>
+      <w:r>
+        <w:t>cual</w:t>
+      </w:r>
+      <w:proofErr w:type="spellEnd"/>
+      <w:r>
+        <w:t xml:space="preserve"> se ponga en alto y cual en bajo</w:t>
+      </w:r>
+    </w:p>
+    <w:p>
+      <w:pPr>
+        <w:pStyle w:val="Prrafodelista"/>
+        <w:numPr>
+          <w:ilvl w:val="0"/>
+          <w:numId w:val="7"/>
+        </w:numPr>
+        <w:jc w:val="both"/>
+      </w:pPr>
+      <w:r>
+        <w:t>Pin 3 y 6: 1Y y 2Y, son los pines de salida al motor</w:t>
+      </w:r>
+    </w:p>
+    <w:p>
+      <w:pPr>
+        <w:pStyle w:val="Prrafodelista"/>
+        <w:numPr>
+          <w:ilvl w:val="0"/>
+          <w:numId w:val="7"/>
+        </w:numPr>
+        <w:jc w:val="both"/>
+      </w:pPr>
+      <w:r>
+        <w:t>Pin 4 y 5: GND</w:t>
+      </w:r>
+    </w:p>
+    <w:p>
+      <w:pPr>
+        <w:pStyle w:val="Prrafodelista"/>
+        <w:numPr>
+          <w:ilvl w:val="0"/>
+          <w:numId w:val="7"/>
+        </w:numPr>
+        <w:jc w:val="both"/>
+      </w:pPr>
+      <w:r>
+        <w:t>Pin 8: la fuente externa con la que se alimenta al motor</w:t>
+      </w:r>
+    </w:p>
+    <w:p>
+      <w:pPr>
+        <w:jc w:val="both"/>
+      </w:pPr>
+    </w:p>
+    <w:p>
+      <w:pPr>
+        <w:ind w:left="360"/>
+        <w:jc w:val="center"/>
+      </w:pPr>
+      <w:r>
+        <w:rPr>
+          <w:noProof/>
+        </w:rPr>
+        <w:drawing>
+          <wp:inline distT="0" distB="0" distL="0" distR="0">
+            <wp:extent cx="3693795" cy="2188845"/>
+            <wp:effectExtent l="0" t="0" r="1905" b="1905"/>
+            <wp:docPr id="6" name="Imagen 6" descr="PuenteH"/>
+            <wp:cNvGraphicFramePr>
+              <a:graphicFrameLocks xmlns:a="http://schemas.openxmlformats.org/drawingml/2006/main" noChangeAspect="1"/>
+            </wp:cNvGraphicFramePr>
+            <a:graphic xmlns:a="http://schemas.openxmlformats.org/drawingml/2006/main">
+              <a:graphicData uri="http://schemas.openxmlformats.org/drawingml/2006/picture">
+                <pic:pic xmlns:pic="http://schemas.openxmlformats.org/drawingml/2006/picture">
+                  <pic:nvPicPr>
+                    <pic:cNvPr id="0" name="Picture 1" descr="PuenteH"/>
+                    <pic:cNvPicPr>
+                      <a:picLocks noChangeAspect="1" noChangeArrowheads="1"/>
+                    </pic:cNvPicPr>
+                  </pic:nvPicPr>
+                  <pic:blipFill>
+                    <a:blip r:embed="rId18">
+                      <a:extLst>
+                        <a:ext uri="{28A0092B-C50C-407E-A947-70E740481C1C}">
+                          <a14:useLocalDpi xmlns:a14="http://schemas.microsoft.com/office/drawing/2010/main" val="0"/>
+                        </a:ext>
+                      </a:extLst>
+                    </a:blip>
+                    <a:srcRect/>
+                    <a:stretch>
+                      <a:fillRect/>
+                    </a:stretch>
+                  </pic:blipFill>
+                  <pic:spPr bwMode="auto">
+                    <a:xfrm>
+                      <a:off x="0" y="0"/>
+                      <a:ext cx="3693795" cy="2188845"/>
+                    </a:xfrm>
+                    <a:prstGeom prst="rect">
+                      <a:avLst/>
+                    </a:prstGeom>
+                    <a:noFill/>
+                    <a:ln>
+                      <a:noFill/>
+                    </a:ln>
+                  </pic:spPr>
+                </pic:pic>
+              </a:graphicData>
+            </a:graphic>
+          </wp:inline>
+        </w:drawing>
+      </w:r>
+    </w:p>
+    <w:p>
+      <w:pPr>
+        <w:ind w:left="360"/>
+        <w:jc w:val="center"/>
+      </w:pPr>
+      <w:r>
+        <w:t xml:space="preserve">Figura </w:t>
+      </w:r>
+      <w:r>
+        <w:t>9</w:t>
+      </w:r>
+      <w:r>
+        <w:t xml:space="preserve">. </w:t>
+      </w:r>
+      <w:r>
+        <w:t>P</w:t>
+      </w:r>
+      <w:r>
+        <w:t>uente H L293D</w:t>
+      </w:r>
+    </w:p>
+    <w:p>
+      <w:pPr>
+        <w:pStyle w:val="Sinespaciado"/>
+        <w:spacing w:line="276" w:lineRule="auto"/>
+        <w:jc w:val="both"/>
+        <w:rPr>
+          <w:rFonts w:ascii="Times New Roman" w:hAnsi="Times New Roman" w:cs="Times New Roman"/>
+        </w:rPr>
+      </w:pPr>
+    </w:p>
+    <w:p>
+      <w:pPr>
+        <w:pStyle w:val="Sinespaciado"/>
+        <w:spacing w:line="276" w:lineRule="auto"/>
+        <w:jc w:val="both"/>
+        <w:rPr>
+          <w:rFonts w:ascii="Times New Roman" w:hAnsi="Times New Roman" w:cs="Times New Roman"/>
+        </w:rPr>
+      </w:pPr>
+    </w:p>
+    <w:p>
+      <w:pPr>
+        <w:pStyle w:val="Sinespaciado"/>
+        <w:numPr>
+          <w:ilvl w:val="0"/>
+          <w:numId w:val="6"/>
+        </w:numPr>
+        <w:spacing w:line="276" w:lineRule="auto"/>
+        <w:jc w:val="both"/>
+        <w:rPr>
+          <w:rFonts w:ascii="Times New Roman" w:hAnsi="Times New Roman" w:cs="Times New Roman"/>
+          <w:b/>
+          <w:sz w:val="32"/>
+          <w:szCs w:val="32"/>
+        </w:rPr>
+      </w:pPr>
+      <w:r>
+        <w:rPr>
+          <w:rFonts w:ascii="Times New Roman" w:hAnsi="Times New Roman" w:cs="Times New Roman"/>
+          <w:b/>
+          <w:sz w:val="32"/>
+          <w:szCs w:val="32"/>
+        </w:rPr>
+        <w:t>Descripción Funcional</w:t>
+      </w:r>
+    </w:p>
+    <w:p>
+      <w:pPr>
+        <w:pStyle w:val="Sinespaciado"/>
+        <w:spacing w:line="276" w:lineRule="auto"/>
+        <w:jc w:val="both"/>
+        <w:rPr>
+          <w:rFonts w:ascii="Times New Roman" w:hAnsi="Times New Roman" w:cs="Times New Roman"/>
+        </w:rPr>
+      </w:pPr>
+    </w:p>
+    <w:p>
+      <w:pPr>
+        <w:pStyle w:val="Sinespaciado"/>
+        <w:spacing w:line="276" w:lineRule="auto"/>
+        <w:jc w:val="both"/>
+        <w:rPr>
+          <w:rFonts w:ascii="Times New Roman" w:hAnsi="Times New Roman" w:cs="Times New Roman"/>
+          <w:b/>
+        </w:rPr>
+      </w:pPr>
+      <w:r>
+        <w:rPr>
+          <w:rFonts w:ascii="Times New Roman" w:hAnsi="Times New Roman" w:cs="Times New Roman"/>
+          <w:b/>
+        </w:rPr>
+        <w:t>[Descripción funcional general, asociando las funciones a procesos, software, comunicaciones o hardware utilizado en el proyecto]</w:t>
+      </w:r>
+    </w:p>
+    <w:p>
+      <w:pPr>
+        <w:pStyle w:val="Sinespaciado"/>
+        <w:spacing w:line="276" w:lineRule="auto"/>
+        <w:jc w:val="both"/>
+        <w:rPr>
+          <w:rFonts w:ascii="Times New Roman" w:hAnsi="Times New Roman" w:cs="Times New Roman"/>
+          <w:b/>
+        </w:rPr>
+      </w:pPr>
+    </w:p>
+    <w:p>
+      <w:pPr>
+        <w:pStyle w:val="Sinespaciado"/>
+        <w:spacing w:line="276" w:lineRule="auto"/>
+        <w:jc w:val="both"/>
+        <w:rPr>
+          <w:rFonts w:ascii="Times New Roman" w:hAnsi="Times New Roman" w:cs="Times New Roman"/>
+          <w:b/>
+        </w:rPr>
+      </w:pPr>
+      <w:r>
+        <w:rPr>
+          <w:rFonts w:ascii="Times New Roman" w:hAnsi="Times New Roman" w:cs="Times New Roman"/>
+          <w:b/>
+        </w:rPr>
+        <w:t>[Describir casos de uso o sucesiones de eventos que se manejan o monitorizan, en qué partes de hardware o software generan qué operaciones y las comunicaciones involucradas</w:t>
+      </w:r>
+      <w:r>
+        <w:rPr>
+          <w:rFonts w:ascii="Times New Roman" w:hAnsi="Times New Roman" w:cs="Times New Roman"/>
+          <w:b/>
+        </w:rPr>
+        <w:t>. Al menos una</w:t>
+      </w:r>
+      <w:r>
+        <w:rPr>
+          <w:rFonts w:ascii="Times New Roman" w:hAnsi="Times New Roman" w:cs="Times New Roman"/>
+          <w:b/>
+        </w:rPr>
+        <w:t xml:space="preserve"> de las descripciones de casos de uso o sucesiones de eventos deben incluirse </w:t>
+      </w:r>
+      <w:r>
+        <w:rPr>
+          <w:rFonts w:ascii="Times New Roman" w:hAnsi="Times New Roman" w:cs="Times New Roman"/>
+          <w:b/>
+        </w:rPr>
+        <w:t>capturas de pantalla del sistema en funcionamiento y un video de la secuencia completa. Para los casos en que el sistema web no permita subir el video, incluir en este apartado el enlace de algún sistema de almacenamiento de videos (</w:t>
+      </w:r>
+      <w:proofErr w:type="spellStart"/>
+      <w:r>
+        <w:rPr>
+          <w:rFonts w:ascii="Times New Roman" w:hAnsi="Times New Roman" w:cs="Times New Roman"/>
           <w:b/>
         </w:rPr>
         <w:t>youtube</w:t>
@@ -680,6 +2893,7 @@
       <w:proofErr w:type="spellEnd"/>
       <w:r>
         <w:rPr>
+          <w:rFonts w:ascii="Times New Roman" w:hAnsi="Times New Roman" w:cs="Times New Roman"/>
           <w:b/>
         </w:rPr>
         <w:t xml:space="preserve">, </w:t>
@@ -687,6 +2901,7 @@
       <w:proofErr w:type="spellStart"/>
       <w:r>
         <w:rPr>
+          <w:rFonts w:ascii="Times New Roman" w:hAnsi="Times New Roman" w:cs="Times New Roman"/>
           <w:b/>
         </w:rPr>
         <w:t>vimeo</w:t>
@@ -694,6 +2909,7 @@
       <w:proofErr w:type="spellEnd"/>
       <w:r>
         <w:rPr>
+          <w:rFonts w:ascii="Times New Roman" w:hAnsi="Times New Roman" w:cs="Times New Roman"/>
           <w:b/>
         </w:rPr>
         <w:t>, etc.) o archivos (</w:t>
@@ -701,6 +2917,7 @@
       <w:proofErr w:type="spellStart"/>
       <w:r>
         <w:rPr>
+          <w:rFonts w:ascii="Times New Roman" w:hAnsi="Times New Roman" w:cs="Times New Roman"/>
           <w:b/>
         </w:rPr>
         <w:t>dropbox</w:t>
@@ -708,657 +2925,3243 @@
       <w:proofErr w:type="spellEnd"/>
       <w:r>
         <w:rPr>
-          <w:b/>
-        </w:rPr>
-        <w:t>, Mega, etc.) desde donde se pueda ver y/o descargar, asegurándose que no sea necesario ningún tipo de información o tarea extra como clave, registro en el sistema, etc.]</w:t>
-      </w:r>
-    </w:p>
-    <w:p>
-      <w:pPr>
-        <w:jc w:val="both"/>
-      </w:pPr>
-    </w:p>
-    <w:p>
-      <w:pPr>
-        <w:jc w:val="both"/>
-      </w:pPr>
-      <w:r>
+          <w:rFonts w:ascii="Times New Roman" w:hAnsi="Times New Roman" w:cs="Times New Roman"/>
+          <w:b/>
+        </w:rPr>
+        <w:t>, Mega, etc.) desde donde se pueda ver y/o descargar, asegurándose que no sea necesario ningún tipo de información o tarea extra como clave, registro en el sistema, etc.</w:t>
+      </w:r>
+      <w:r>
+        <w:rPr>
+          <w:rFonts w:ascii="Times New Roman" w:hAnsi="Times New Roman" w:cs="Times New Roman"/>
+          <w:b/>
+        </w:rPr>
+        <w:t>]</w:t>
+      </w:r>
+    </w:p>
+    <w:p>
+      <w:pPr>
+        <w:pStyle w:val="Sinespaciado"/>
+        <w:spacing w:line="276" w:lineRule="auto"/>
+        <w:jc w:val="both"/>
+        <w:rPr>
+          <w:rFonts w:ascii="Times New Roman" w:hAnsi="Times New Roman" w:cs="Times New Roman"/>
+          <w:b/>
+        </w:rPr>
+      </w:pPr>
+    </w:p>
+    <w:p>
+      <w:pPr>
+        <w:pStyle w:val="Sinespaciado"/>
+        <w:spacing w:line="276" w:lineRule="auto"/>
+        <w:jc w:val="both"/>
+        <w:rPr>
+          <w:rFonts w:ascii="Times New Roman" w:hAnsi="Times New Roman" w:cs="Times New Roman"/>
+          <w:b/>
+        </w:rPr>
+      </w:pPr>
+      <w:r>
+        <w:rPr>
+          <w:rFonts w:ascii="Times New Roman" w:hAnsi="Times New Roman" w:cs="Times New Roman"/>
+          <w:b/>
+        </w:rPr>
+        <w:t>[Identificar claramente el hardware utilizado y para qué tareas se utiliza, el software utilizado y qué resuelve y la o las comunicaciones involucradas. Detallar la funcionalidad específica del subsistema web con el usuario y el resto de subsistemas del proyecto]</w:t>
+      </w:r>
+    </w:p>
+    <w:p>
+      <w:pPr>
+        <w:pStyle w:val="Sinespaciado"/>
+        <w:spacing w:line="276" w:lineRule="auto"/>
+        <w:jc w:val="both"/>
+        <w:rPr>
+          <w:rFonts w:ascii="Times New Roman" w:hAnsi="Times New Roman" w:cs="Times New Roman"/>
+          <w:b/>
+        </w:rPr>
+      </w:pPr>
+    </w:p>
+    <w:p>
+      <w:pPr>
+        <w:pStyle w:val="Sinespaciado"/>
+        <w:spacing w:line="276" w:lineRule="auto"/>
+        <w:ind w:firstLine="720"/>
+        <w:jc w:val="both"/>
+        <w:rPr>
+          <w:rFonts w:ascii="Times New Roman" w:hAnsi="Times New Roman" w:cs="Times New Roman"/>
+        </w:rPr>
+      </w:pPr>
+      <w:r>
+        <w:rPr>
+          <w:rFonts w:ascii="Times New Roman" w:hAnsi="Times New Roman" w:cs="Times New Roman"/>
+        </w:rPr>
+        <w:t xml:space="preserve">El auto que se quiere </w:t>
+      </w:r>
+      <w:r>
+        <w:rPr>
+          <w:rFonts w:ascii="Times New Roman" w:hAnsi="Times New Roman" w:cs="Times New Roman"/>
+        </w:rPr>
+        <w:t>desarrollar</w:t>
+      </w:r>
+      <w:r>
+        <w:rPr>
+          <w:rFonts w:ascii="Times New Roman" w:hAnsi="Times New Roman" w:cs="Times New Roman"/>
+        </w:rPr>
+        <w:t xml:space="preserve"> consta de</w:t>
+      </w:r>
+      <w:r>
+        <w:rPr>
+          <w:rFonts w:ascii="Times New Roman" w:hAnsi="Times New Roman" w:cs="Times New Roman"/>
+        </w:rPr>
+        <w:t xml:space="preserve"> </w:t>
+      </w:r>
+      <w:r>
+        <w:rPr>
+          <w:rFonts w:ascii="Times New Roman" w:hAnsi="Times New Roman" w:cs="Times New Roman"/>
+        </w:rPr>
+        <w:t xml:space="preserve">un </w:t>
+      </w:r>
+      <w:r>
+        <w:rPr>
+          <w:rFonts w:ascii="Times New Roman" w:hAnsi="Times New Roman" w:cs="Times New Roman"/>
+        </w:rPr>
+        <w:pgNum/>
+      </w:r>
+      <w:proofErr w:type="spellStart"/>
+      <w:r>
+        <w:rPr>
+          <w:rFonts w:ascii="Times New Roman" w:hAnsi="Times New Roman" w:cs="Times New Roman"/>
+        </w:rPr>
+        <w:t>rduino</w:t>
+      </w:r>
+      <w:proofErr w:type="spellEnd"/>
+      <w:r>
+        <w:rPr>
+          <w:rFonts w:ascii="Times New Roman" w:hAnsi="Times New Roman" w:cs="Times New Roman"/>
+        </w:rPr>
+        <w:t xml:space="preserve"> uno, </w:t>
+      </w:r>
+      <w:r>
+        <w:rPr>
+          <w:rFonts w:ascii="Times New Roman" w:hAnsi="Times New Roman" w:cs="Times New Roman"/>
+        </w:rPr>
+        <w:t xml:space="preserve">al que se le van a asociar un servo motor, un motor CC y un </w:t>
+      </w:r>
+      <w:r>
+        <w:rPr>
+          <w:rFonts w:ascii="Times New Roman" w:hAnsi="Times New Roman" w:cs="Times New Roman"/>
+        </w:rPr>
+        <w:t>módulo</w:t>
+      </w:r>
+      <w:r>
+        <w:rPr>
+          <w:rFonts w:ascii="Times New Roman" w:hAnsi="Times New Roman" w:cs="Times New Roman"/>
+        </w:rPr>
+        <w:t xml:space="preserve"> wi</w:t>
+      </w:r>
+      <w:r>
+        <w:rPr>
+          <w:rFonts w:ascii="Times New Roman" w:hAnsi="Times New Roman" w:cs="Times New Roman"/>
+        </w:rPr>
+        <w:t xml:space="preserve">fi (esp8266), </w:t>
+      </w:r>
+      <w:r>
+        <w:rPr>
+          <w:rFonts w:ascii="Times New Roman" w:hAnsi="Times New Roman" w:cs="Times New Roman"/>
+        </w:rPr>
+        <w:t>también</w:t>
+      </w:r>
+      <w:r>
+        <w:rPr>
+          <w:rFonts w:ascii="Times New Roman" w:hAnsi="Times New Roman" w:cs="Times New Roman"/>
+        </w:rPr>
+        <w:t xml:space="preserve"> se utilizara para la </w:t>
+      </w:r>
+      <w:r>
+        <w:rPr>
+          <w:rFonts w:ascii="Times New Roman" w:hAnsi="Times New Roman" w:cs="Times New Roman"/>
+        </w:rPr>
+        <w:t>alimentación</w:t>
+      </w:r>
+      <w:r>
+        <w:rPr>
+          <w:rFonts w:ascii="Times New Roman" w:hAnsi="Times New Roman" w:cs="Times New Roman"/>
+        </w:rPr>
+        <w:t xml:space="preserve"> u</w:t>
+      </w:r>
+      <w:r>
+        <w:rPr>
+          <w:rFonts w:ascii="Times New Roman" w:hAnsi="Times New Roman" w:cs="Times New Roman"/>
+        </w:rPr>
+        <w:t xml:space="preserve">na </w:t>
+      </w:r>
+      <w:r>
+        <w:rPr>
+          <w:rFonts w:ascii="Times New Roman" w:hAnsi="Times New Roman" w:cs="Times New Roman"/>
+        </w:rPr>
+        <w:t>batería</w:t>
+      </w:r>
+      <w:r>
+        <w:rPr>
+          <w:rFonts w:ascii="Times New Roman" w:hAnsi="Times New Roman" w:cs="Times New Roman"/>
+        </w:rPr>
+        <w:t xml:space="preserve"> de 9</w:t>
+      </w:r>
+      <w:r>
+        <w:rPr>
+          <w:rFonts w:ascii="Times New Roman" w:hAnsi="Times New Roman" w:cs="Times New Roman"/>
+        </w:rPr>
+        <w:t xml:space="preserve"> </w:t>
+      </w:r>
+      <w:r>
+        <w:rPr>
+          <w:rFonts w:ascii="Times New Roman" w:hAnsi="Times New Roman" w:cs="Times New Roman"/>
+        </w:rPr>
+        <w:t xml:space="preserve">volt, </w:t>
+      </w:r>
+      <w:r>
+        <w:rPr>
+          <w:rFonts w:ascii="Times New Roman" w:hAnsi="Times New Roman" w:cs="Times New Roman"/>
+        </w:rPr>
+        <w:t>además</w:t>
+      </w:r>
+      <w:r>
+        <w:rPr>
+          <w:rFonts w:ascii="Times New Roman" w:hAnsi="Times New Roman" w:cs="Times New Roman"/>
+        </w:rPr>
+        <w:t xml:space="preserve"> para generar los datos de</w:t>
+      </w:r>
+      <w:r>
+        <w:rPr>
+          <w:rFonts w:ascii="Times New Roman" w:hAnsi="Times New Roman" w:cs="Times New Roman"/>
+        </w:rPr>
+        <w:t xml:space="preserve"> </w:t>
+      </w:r>
+      <w:r>
+        <w:rPr>
+          <w:rFonts w:ascii="Times New Roman" w:hAnsi="Times New Roman" w:cs="Times New Roman"/>
+        </w:rPr>
+        <w:t>tracción</w:t>
+      </w:r>
+      <w:r>
+        <w:rPr>
+          <w:rFonts w:ascii="Times New Roman" w:hAnsi="Times New Roman" w:cs="Times New Roman"/>
+        </w:rPr>
+        <w:t xml:space="preserve"> </w:t>
+      </w:r>
+      <w:r>
+        <w:rPr>
+          <w:rFonts w:ascii="Times New Roman" w:hAnsi="Times New Roman" w:cs="Times New Roman"/>
+        </w:rPr>
+        <w:t xml:space="preserve">y </w:t>
+      </w:r>
+      <w:r>
+        <w:rPr>
+          <w:rFonts w:ascii="Times New Roman" w:hAnsi="Times New Roman" w:cs="Times New Roman"/>
+        </w:rPr>
+        <w:t>dirección</w:t>
+      </w:r>
+      <w:r>
+        <w:rPr>
+          <w:rFonts w:ascii="Times New Roman" w:hAnsi="Times New Roman" w:cs="Times New Roman"/>
+        </w:rPr>
+        <w:t xml:space="preserve"> se </w:t>
+      </w:r>
+      <w:r>
+        <w:rPr>
+          <w:rFonts w:ascii="Times New Roman" w:hAnsi="Times New Roman" w:cs="Times New Roman"/>
+        </w:rPr>
+        <w:t>hará</w:t>
+      </w:r>
+      <w:r>
+        <w:rPr>
+          <w:rFonts w:ascii="Times New Roman" w:hAnsi="Times New Roman" w:cs="Times New Roman"/>
+        </w:rPr>
+        <w:t xml:space="preserve"> mediante una </w:t>
+      </w:r>
+      <w:r>
+        <w:rPr>
+          <w:rFonts w:ascii="Times New Roman" w:hAnsi="Times New Roman" w:cs="Times New Roman"/>
+        </w:rPr>
+        <w:t>página</w:t>
+      </w:r>
+      <w:r>
+        <w:rPr>
+          <w:rFonts w:ascii="Times New Roman" w:hAnsi="Times New Roman" w:cs="Times New Roman"/>
+        </w:rPr>
+        <w:t xml:space="preserve"> web que funcionara de interfaz con el </w:t>
+      </w:r>
+      <w:r>
+        <w:rPr>
+          <w:rFonts w:ascii="Times New Roman" w:hAnsi="Times New Roman" w:cs="Times New Roman"/>
+        </w:rPr>
+        <w:t>usuario</w:t>
+      </w:r>
+      <w:r>
+        <w:rPr>
+          <w:rFonts w:ascii="Times New Roman" w:hAnsi="Times New Roman" w:cs="Times New Roman"/>
+        </w:rPr>
+        <w:t>.</w:t>
+      </w:r>
+    </w:p>
+    <w:p>
+      <w:pPr>
+        <w:pStyle w:val="Sinespaciado"/>
+        <w:spacing w:line="276" w:lineRule="auto"/>
+        <w:jc w:val="both"/>
+        <w:rPr>
+          <w:rFonts w:ascii="Times New Roman" w:hAnsi="Times New Roman" w:cs="Times New Roman"/>
+        </w:rPr>
+      </w:pPr>
+    </w:p>
+    <w:p>
+      <w:pPr>
+        <w:pStyle w:val="Sinespaciado"/>
+        <w:spacing w:line="276" w:lineRule="auto"/>
+        <w:ind w:firstLine="720"/>
+        <w:jc w:val="both"/>
+        <w:rPr>
+          <w:rFonts w:ascii="Times New Roman" w:hAnsi="Times New Roman" w:cs="Times New Roman"/>
+        </w:rPr>
+      </w:pPr>
+      <w:r>
+        <w:rPr>
+          <w:rFonts w:ascii="Times New Roman" w:hAnsi="Times New Roman" w:cs="Times New Roman"/>
+        </w:rPr>
+        <w:t xml:space="preserve">Con respecto a la </w:t>
+      </w:r>
+      <w:r>
+        <w:rPr>
+          <w:rFonts w:ascii="Times New Roman" w:hAnsi="Times New Roman" w:cs="Times New Roman"/>
+        </w:rPr>
+        <w:t>página</w:t>
+      </w:r>
+      <w:r>
+        <w:rPr>
+          <w:rFonts w:ascii="Times New Roman" w:hAnsi="Times New Roman" w:cs="Times New Roman"/>
+        </w:rPr>
+        <w:t xml:space="preserve"> web, esta pres</w:t>
+      </w:r>
+      <w:r>
+        <w:rPr>
+          <w:rFonts w:ascii="Times New Roman" w:hAnsi="Times New Roman" w:cs="Times New Roman"/>
+        </w:rPr>
+        <w:t>entará una i</w:t>
+      </w:r>
+      <w:r>
+        <w:rPr>
+          <w:rFonts w:ascii="Times New Roman" w:hAnsi="Times New Roman" w:cs="Times New Roman"/>
+        </w:rPr>
+        <w:t xml:space="preserve">nterfaz para el </w:t>
+      </w:r>
+      <w:r>
+        <w:rPr>
+          <w:rFonts w:ascii="Times New Roman" w:hAnsi="Times New Roman" w:cs="Times New Roman"/>
+        </w:rPr>
+        <w:t>usuario</w:t>
+      </w:r>
+      <w:r>
+        <w:rPr>
+          <w:rFonts w:ascii="Times New Roman" w:hAnsi="Times New Roman" w:cs="Times New Roman"/>
+        </w:rPr>
+        <w:t xml:space="preserve"> que constara de </w:t>
+      </w:r>
+      <w:r>
+        <w:rPr>
+          <w:rFonts w:ascii="Times New Roman" w:hAnsi="Times New Roman" w:cs="Times New Roman"/>
+        </w:rPr>
+        <w:t>cua</w:t>
+      </w:r>
+      <w:r>
+        <w:rPr>
+          <w:rFonts w:ascii="Times New Roman" w:hAnsi="Times New Roman" w:cs="Times New Roman"/>
+        </w:rPr>
+        <w:t xml:space="preserve">tro botones </w:t>
+      </w:r>
+      <w:r>
+        <w:rPr>
+          <w:rFonts w:ascii="Times New Roman" w:hAnsi="Times New Roman" w:cs="Times New Roman"/>
+        </w:rPr>
+        <w:t xml:space="preserve">donde </w:t>
+      </w:r>
+      <w:r>
+        <w:rPr>
+          <w:rFonts w:ascii="Times New Roman" w:hAnsi="Times New Roman" w:cs="Times New Roman"/>
+        </w:rPr>
+        <w:t xml:space="preserve">dos </w:t>
+      </w:r>
+      <w:r>
+        <w:rPr>
+          <w:rFonts w:ascii="Times New Roman" w:hAnsi="Times New Roman" w:cs="Times New Roman"/>
+        </w:rPr>
+        <w:t>serán</w:t>
+      </w:r>
+      <w:r>
+        <w:rPr>
+          <w:rFonts w:ascii="Times New Roman" w:hAnsi="Times New Roman" w:cs="Times New Roman"/>
+        </w:rPr>
+        <w:t xml:space="preserve"> para la </w:t>
+      </w:r>
+      <w:r>
+        <w:rPr>
+          <w:rFonts w:ascii="Times New Roman" w:hAnsi="Times New Roman" w:cs="Times New Roman"/>
+        </w:rPr>
+        <w:t>dirección</w:t>
+      </w:r>
+      <w:r>
+        <w:rPr>
+          <w:rFonts w:ascii="Times New Roman" w:hAnsi="Times New Roman" w:cs="Times New Roman"/>
+        </w:rPr>
+        <w:t xml:space="preserve"> </w:t>
+      </w:r>
+      <w:r>
+        <w:rPr>
+          <w:rFonts w:ascii="Times New Roman" w:hAnsi="Times New Roman" w:cs="Times New Roman"/>
+        </w:rPr>
+        <w:t>y los otros dos para elección del sentido de giro del motor (hacia adelante o atrás).  Los datos</w:t>
+      </w:r>
+      <w:r>
+        <w:rPr>
+          <w:rFonts w:ascii="Times New Roman" w:hAnsi="Times New Roman" w:cs="Times New Roman"/>
+        </w:rPr>
+        <w:t xml:space="preserve"> enviados desde dicha</w:t>
+      </w:r>
+      <w:r>
+        <w:rPr>
+          <w:rFonts w:ascii="Times New Roman" w:hAnsi="Times New Roman" w:cs="Times New Roman"/>
+        </w:rPr>
+        <w:t xml:space="preserve"> página</w:t>
+      </w:r>
+      <w:r>
+        <w:rPr>
+          <w:rFonts w:ascii="Times New Roman" w:hAnsi="Times New Roman" w:cs="Times New Roman"/>
+        </w:rPr>
+        <w:t xml:space="preserve"> </w:t>
+      </w:r>
+      <w:r>
+        <w:rPr>
+          <w:rFonts w:ascii="Times New Roman" w:hAnsi="Times New Roman" w:cs="Times New Roman"/>
+        </w:rPr>
+        <w:t>a través de un formulario</w:t>
+      </w:r>
+      <w:r>
+        <w:rPr>
+          <w:rFonts w:ascii="Times New Roman" w:hAnsi="Times New Roman" w:cs="Times New Roman"/>
+        </w:rPr>
+        <w:t xml:space="preserve"> </w:t>
+      </w:r>
+      <w:r>
+        <w:rPr>
+          <w:rFonts w:ascii="Times New Roman" w:hAnsi="Times New Roman" w:cs="Times New Roman"/>
+        </w:rPr>
+        <w:lastRenderedPageBreak/>
+        <w:t>utilizando el protocolo  802.11 (Wifi),</w:t>
+      </w:r>
+      <w:r>
+        <w:rPr>
+          <w:rFonts w:ascii="Times New Roman" w:hAnsi="Times New Roman" w:cs="Times New Roman"/>
+        </w:rPr>
+        <w:t xml:space="preserve"> que serán</w:t>
+      </w:r>
+      <w:r>
+        <w:rPr>
+          <w:rFonts w:ascii="Times New Roman" w:hAnsi="Times New Roman" w:cs="Times New Roman"/>
+        </w:rPr>
+        <w:t xml:space="preserve"> recibidos por su respectivo</w:t>
+      </w:r>
+      <w:r>
+        <w:rPr>
+          <w:rFonts w:ascii="Times New Roman" w:hAnsi="Times New Roman" w:cs="Times New Roman"/>
+        </w:rPr>
+        <w:t xml:space="preserve"> </w:t>
+      </w:r>
+      <w:r>
+        <w:rPr>
+          <w:rFonts w:ascii="Times New Roman" w:hAnsi="Times New Roman" w:cs="Times New Roman"/>
+        </w:rPr>
+        <w:t>módulo y luego enviado</w:t>
+      </w:r>
+      <w:r>
+        <w:rPr>
+          <w:rFonts w:ascii="Times New Roman" w:hAnsi="Times New Roman" w:cs="Times New Roman"/>
+        </w:rPr>
+        <w:t xml:space="preserve"> al micro-controlador </w:t>
+      </w:r>
+      <w:r>
+        <w:rPr>
+          <w:rFonts w:ascii="Times New Roman" w:hAnsi="Times New Roman" w:cs="Times New Roman"/>
+        </w:rPr>
+        <w:t xml:space="preserve">a </w:t>
+      </w:r>
+      <w:r>
+        <w:rPr>
+          <w:rFonts w:ascii="Times New Roman" w:hAnsi="Times New Roman" w:cs="Times New Roman"/>
+        </w:rPr>
+        <w:t>través</w:t>
+      </w:r>
+      <w:r>
+        <w:rPr>
+          <w:rFonts w:ascii="Times New Roman" w:hAnsi="Times New Roman" w:cs="Times New Roman"/>
+        </w:rPr>
+        <w:t xml:space="preserve"> de una comunicación serie establecida por la placa PCB, </w:t>
+      </w:r>
+      <w:r>
+        <w:rPr>
+          <w:rFonts w:ascii="Times New Roman" w:hAnsi="Times New Roman" w:cs="Times New Roman"/>
+        </w:rPr>
+        <w:t>donde allí se podrá traducir lo que el usuario quiera realizar</w:t>
+      </w:r>
+      <w:r>
+        <w:rPr>
+          <w:rFonts w:ascii="Times New Roman" w:hAnsi="Times New Roman" w:cs="Times New Roman"/>
+        </w:rPr>
+        <w:t xml:space="preserve"> de manera de general las señales de control tanto para el servo como para el motor.</w:t>
+      </w:r>
+    </w:p>
+    <w:p>
+      <w:pPr>
+        <w:pStyle w:val="Sinespaciado"/>
+        <w:spacing w:line="276" w:lineRule="auto"/>
+        <w:jc w:val="both"/>
+        <w:rPr>
+          <w:rFonts w:ascii="Times New Roman" w:hAnsi="Times New Roman" w:cs="Times New Roman"/>
+        </w:rPr>
+      </w:pPr>
+      <w:r>
+        <w:rPr>
+          <w:rFonts w:ascii="Times New Roman" w:hAnsi="Times New Roman" w:cs="Times New Roman"/>
+        </w:rPr>
+        <w:t xml:space="preserve"> </w:t>
+      </w:r>
+      <w:r>
+        <w:rPr>
+          <w:rFonts w:ascii="Times New Roman" w:hAnsi="Times New Roman" w:cs="Times New Roman"/>
+        </w:rPr>
         <w:tab/>
-      </w:r>
-      <w:r>
-        <w:t>Para establecer</w:t>
-      </w:r>
-      <w:r>
-        <w:t xml:space="preserve"> las </w:t>
+        <w:t>Para generar las señal de control que indicara al servo</w:t>
+      </w:r>
+      <w:r>
+        <w:rPr>
+          <w:rFonts w:ascii="Times New Roman" w:hAnsi="Times New Roman" w:cs="Times New Roman"/>
+        </w:rPr>
+        <w:t xml:space="preserve"> (HOBBICO CS-51)</w:t>
+      </w:r>
+      <w:r>
+        <w:rPr>
+          <w:rFonts w:ascii="Times New Roman" w:hAnsi="Times New Roman" w:cs="Times New Roman"/>
+        </w:rPr>
+        <w:t xml:space="preserve"> su posición final se debe generar un PWM, donde dependiendo del ciclo de trabajo se especificara un valor entre 0 y 180 grados, </w:t>
+      </w:r>
+      <w:r>
+        <w:rPr>
+          <w:rFonts w:ascii="Times New Roman" w:hAnsi="Times New Roman" w:cs="Times New Roman"/>
+        </w:rPr>
+        <w:t>que es el rango de posiciones posibles que puede adoptar el mismo.</w:t>
+      </w:r>
+    </w:p>
+    <w:p>
+      <w:pPr>
+        <w:pStyle w:val="Sinespaciado"/>
+        <w:spacing w:line="276" w:lineRule="auto"/>
+        <w:jc w:val="both"/>
+        <w:rPr>
+          <w:rFonts w:ascii="Times New Roman" w:hAnsi="Times New Roman" w:cs="Times New Roman"/>
+        </w:rPr>
+      </w:pPr>
+    </w:p>
+    <w:p>
+      <w:pPr>
+        <w:pStyle w:val="Sinespaciado"/>
+        <w:spacing w:line="276" w:lineRule="auto"/>
+        <w:jc w:val="center"/>
+        <w:rPr>
+          <w:rFonts w:ascii="Times New Roman" w:hAnsi="Times New Roman" w:cs="Times New Roman"/>
+        </w:rPr>
+      </w:pPr>
+      <w:r>
+        <w:rPr>
+          <w:rFonts w:ascii="Times New Roman" w:hAnsi="Times New Roman" w:cs="Times New Roman"/>
+          <w:noProof/>
+        </w:rPr>
+        <w:drawing>
+          <wp:inline distT="0" distB="0" distL="0" distR="0">
+            <wp:extent cx="4334400" cy="3709685"/>
+            <wp:effectExtent l="0" t="0" r="9525" b="5080"/>
+            <wp:docPr id="16" name="Imagen 16" descr="C:\Users\Aguu\Desktop\figura1.png"/>
+            <wp:cNvGraphicFramePr>
+              <a:graphicFrameLocks xmlns:a="http://schemas.openxmlformats.org/drawingml/2006/main" noChangeAspect="1"/>
+            </wp:cNvGraphicFramePr>
+            <a:graphic xmlns:a="http://schemas.openxmlformats.org/drawingml/2006/main">
+              <a:graphicData uri="http://schemas.openxmlformats.org/drawingml/2006/picture">
+                <pic:pic xmlns:pic="http://schemas.openxmlformats.org/drawingml/2006/picture">
+                  <pic:nvPicPr>
+                    <pic:cNvPr id="0" name="Picture 6" descr="C:\Users\Aguu\Desktop\figura1.png"/>
+                    <pic:cNvPicPr>
+                      <a:picLocks noChangeAspect="1" noChangeArrowheads="1"/>
+                    </pic:cNvPicPr>
+                  </pic:nvPicPr>
+                  <pic:blipFill>
+                    <a:blip r:embed="rId19">
+                      <a:extLst>
+                        <a:ext uri="{28A0092B-C50C-407E-A947-70E740481C1C}">
+                          <a14:useLocalDpi xmlns:a14="http://schemas.microsoft.com/office/drawing/2010/main" val="0"/>
+                        </a:ext>
+                      </a:extLst>
+                    </a:blip>
+                    <a:srcRect/>
+                    <a:stretch>
+                      <a:fillRect/>
+                    </a:stretch>
+                  </pic:blipFill>
+                  <pic:spPr bwMode="auto">
+                    <a:xfrm>
+                      <a:off x="0" y="0"/>
+                      <a:ext cx="4341989" cy="3716180"/>
+                    </a:xfrm>
+                    <a:prstGeom prst="rect">
+                      <a:avLst/>
+                    </a:prstGeom>
+                    <a:noFill/>
+                    <a:ln>
+                      <a:noFill/>
+                    </a:ln>
+                  </pic:spPr>
+                </pic:pic>
+              </a:graphicData>
+            </a:graphic>
+          </wp:inline>
+        </w:drawing>
+      </w:r>
+    </w:p>
+    <w:p>
+      <w:pPr>
+        <w:pStyle w:val="Sinespaciado"/>
+        <w:spacing w:line="276" w:lineRule="auto"/>
+        <w:jc w:val="center"/>
+        <w:rPr>
+          <w:rFonts w:ascii="Times New Roman" w:hAnsi="Times New Roman" w:cs="Times New Roman"/>
+        </w:rPr>
+      </w:pPr>
+    </w:p>
+    <w:p>
+      <w:pPr>
+        <w:pStyle w:val="Sinespaciado"/>
+        <w:spacing w:line="276" w:lineRule="auto"/>
+        <w:jc w:val="center"/>
+        <w:rPr>
+          <w:rFonts w:ascii="Times New Roman" w:hAnsi="Times New Roman" w:cs="Times New Roman"/>
+        </w:rPr>
+      </w:pPr>
+    </w:p>
+    <w:p>
+      <w:pPr>
+        <w:pStyle w:val="Sinespaciado"/>
+        <w:numPr>
+          <w:ilvl w:val="0"/>
+          <w:numId w:val="6"/>
+        </w:numPr>
+        <w:spacing w:line="276" w:lineRule="auto"/>
+        <w:jc w:val="both"/>
+        <w:rPr>
+          <w:rFonts w:ascii="Times New Roman" w:hAnsi="Times New Roman" w:cs="Times New Roman"/>
+          <w:b/>
+          <w:sz w:val="32"/>
+          <w:szCs w:val="32"/>
+        </w:rPr>
+      </w:pPr>
+      <w:r>
+        <w:rPr>
+          <w:rFonts w:ascii="Times New Roman" w:hAnsi="Times New Roman" w:cs="Times New Roman"/>
+          <w:b/>
+          <w:sz w:val="32"/>
+          <w:szCs w:val="32"/>
+        </w:rPr>
+        <w:t>Descripción del Softwar</w:t>
+      </w:r>
+      <w:r>
+        <w:rPr>
+          <w:rFonts w:ascii="Times New Roman" w:hAnsi="Times New Roman" w:cs="Times New Roman"/>
+          <w:b/>
+          <w:sz w:val="32"/>
+          <w:szCs w:val="32"/>
+        </w:rPr>
+        <w:t>e</w:t>
+      </w:r>
+    </w:p>
+    <w:p>
+      <w:pPr>
+        <w:pStyle w:val="Sinespaciado"/>
+        <w:spacing w:line="276" w:lineRule="auto"/>
+        <w:jc w:val="both"/>
+        <w:rPr>
+          <w:rFonts w:ascii="Times New Roman" w:hAnsi="Times New Roman" w:cs="Times New Roman"/>
+          <w:b/>
+        </w:rPr>
+      </w:pPr>
+    </w:p>
+    <w:p>
+      <w:pPr>
+        <w:pStyle w:val="Sinespaciado"/>
+        <w:spacing w:line="276" w:lineRule="auto"/>
+        <w:jc w:val="both"/>
+        <w:rPr>
+          <w:rFonts w:ascii="Times New Roman" w:hAnsi="Times New Roman" w:cs="Times New Roman"/>
+          <w:b/>
+        </w:rPr>
+      </w:pPr>
+      <w:r>
+        <w:rPr>
+          <w:rFonts w:ascii="Times New Roman" w:hAnsi="Times New Roman" w:cs="Times New Roman"/>
+          <w:b/>
+        </w:rPr>
+        <w:t>[Descripción de las funciones/rutinas del sistema web, asociarlas a los casos de uso o sucesiones de eventos que se describieron en la sección anterior. Agregar todo el código del sistema web como Apéndice B de este informe (usar tamaño pequeño de letra, aunque legible, y de espaciado constante o “monoespaciado” como Courier).]</w:t>
+      </w:r>
+    </w:p>
+    <w:p>
+      <w:pPr>
+        <w:pStyle w:val="Sinespaciado"/>
+        <w:spacing w:line="276" w:lineRule="auto"/>
+        <w:jc w:val="both"/>
+        <w:rPr>
+          <w:rFonts w:ascii="Times New Roman" w:hAnsi="Times New Roman" w:cs="Times New Roman"/>
+          <w:b/>
+        </w:rPr>
+      </w:pPr>
+    </w:p>
+    <w:p>
+      <w:pPr>
+        <w:pStyle w:val="Sinespaciado"/>
+        <w:spacing w:line="276" w:lineRule="auto"/>
+        <w:jc w:val="both"/>
+        <w:rPr>
+          <w:rFonts w:ascii="Times New Roman" w:hAnsi="Times New Roman" w:cs="Times New Roman"/>
+          <w:b/>
+        </w:rPr>
+      </w:pPr>
+      <w:r>
+        <w:rPr>
+          <w:rFonts w:ascii="Times New Roman" w:hAnsi="Times New Roman" w:cs="Times New Roman"/>
+          <w:b/>
+        </w:rPr>
+        <w:t>[Descripción de las funciones/rutinas del software que se ejecuta en la placa de desarrollo, asociarlas a los casos de uso o sucesiones de eventos que se describieron en la sección anterior. Agregar todo el código del software/sketch que se ejecuta en la placa de desarrollo como Apéndice C de este informe (usar tamaño pequeño de letra, aunque legible, y de espaciado constante o “monoespaciado” como Courier).]</w:t>
+      </w:r>
+    </w:p>
+    <w:p>
+      <w:pPr>
+        <w:pStyle w:val="Sinespaciado"/>
+        <w:spacing w:line="276" w:lineRule="auto"/>
+        <w:jc w:val="both"/>
+        <w:rPr>
+          <w:rFonts w:ascii="Times New Roman" w:hAnsi="Times New Roman" w:cs="Times New Roman"/>
+          <w:b/>
+        </w:rPr>
+      </w:pPr>
+    </w:p>
+    <w:p>
+      <w:pPr>
+        <w:pStyle w:val="Sinespaciado"/>
+        <w:spacing w:line="276" w:lineRule="auto"/>
+        <w:jc w:val="both"/>
+        <w:rPr>
+          <w:rFonts w:ascii="Times New Roman" w:hAnsi="Times New Roman" w:cs="Times New Roman"/>
+          <w:b/>
+        </w:rPr>
+      </w:pPr>
+      <w:r>
+        <w:rPr>
+          <w:rFonts w:ascii="Times New Roman" w:hAnsi="Times New Roman" w:cs="Times New Roman"/>
+          <w:b/>
+        </w:rPr>
+        <w:t>[Una de las mejores opciones para la descripción del software es el pseudocódigo, en el que se describen conceptualmente las operaciones del código sin llegar a copiar el código fuente propiamente dicho]</w:t>
+      </w:r>
+    </w:p>
+    <w:p>
+      <w:pPr>
+        <w:pStyle w:val="Sinespaciado"/>
+        <w:spacing w:line="276" w:lineRule="auto"/>
+        <w:jc w:val="both"/>
+        <w:rPr>
+          <w:rFonts w:ascii="Times New Roman" w:hAnsi="Times New Roman" w:cs="Times New Roman"/>
+          <w:b/>
+        </w:rPr>
+      </w:pPr>
+    </w:p>
+    <w:p>
+      <w:pPr>
+        <w:pStyle w:val="Sinespaciado"/>
+        <w:jc w:val="both"/>
+        <w:rPr>
+          <w:rFonts w:ascii="Times New Roman" w:hAnsi="Times New Roman" w:cs="Times New Roman"/>
+          <w:sz w:val="24"/>
+          <w:szCs w:val="24"/>
+        </w:rPr>
+      </w:pPr>
+      <w:r>
+        <w:rPr>
+          <w:rFonts w:ascii="Times New Roman" w:hAnsi="Times New Roman" w:cs="Times New Roman"/>
+          <w:sz w:val="24"/>
+          <w:szCs w:val="24"/>
+        </w:rPr>
+        <w:lastRenderedPageBreak/>
+        <w:t>En primer lugar el código utilizado para realizar las pruebas del servo-motor es el ejemplo provisto por la IDE de Arduino llamado “</w:t>
       </w:r>
       <w:proofErr w:type="spellStart"/>
       <w:r>
-        <w:t>conecciones</w:t>
+        <w:rPr>
+          <w:rFonts w:ascii="Times New Roman" w:hAnsi="Times New Roman" w:cs="Times New Roman"/>
+          <w:sz w:val="24"/>
+          <w:szCs w:val="24"/>
+        </w:rPr>
+        <w:t>Sweep</w:t>
       </w:r>
       <w:proofErr w:type="spellEnd"/>
       <w:r>
-        <w:t xml:space="preserve"> necesarias para el funcionamiento del sistema (Figura 1)</w:t>
-      </w:r>
-      <w:r>
-        <w:t>,</w:t>
-      </w:r>
-      <w:r>
-        <w:t xml:space="preserve"> </w:t>
-      </w:r>
-      <w:r>
-        <w:t>se desarrolló una placa PCB para que haga de</w:t>
-      </w:r>
-      <w:r>
-        <w:t xml:space="preserve"> interface entre el micro-controlador y los módulos o dispositivos e</w:t>
-      </w:r>
-      <w:r>
-        <w:t>x</w:t>
-      </w:r>
-      <w:r>
-        <w:t>ternos utilizados.</w:t>
-      </w:r>
-    </w:p>
-    <w:p>
-      <w:pPr>
-        <w:ind w:firstLine="720"/>
-        <w:jc w:val="both"/>
-      </w:pPr>
-      <w:r>
-        <w:t xml:space="preserve">Dicha PCB </w:t>
-      </w:r>
-      <w:r>
-        <w:t xml:space="preserve">fue desarrollada con la herramienta de diseño LALALALA y </w:t>
-      </w:r>
-      <w:r>
-        <w:t>con</w:t>
-      </w:r>
-      <w:r>
-        <w:t>sta de</w:t>
-      </w:r>
-      <w:r>
-        <w:t xml:space="preserve"> un puente H para controlador la velocidad y dirección </w:t>
-      </w:r>
-      <w:r>
-        <w:t>de giro del motor DC, donde mediante una señal de control de cero a 5v  de valor medio producida por el micro-controlador, se debe generar una señal que valla de cero a 12v para abarcar todo el rango de velocidades posibles para el giro del motor.</w:t>
-      </w:r>
-    </w:p>
-    <w:p>
-      <w:pPr>
-        <w:ind w:firstLine="720"/>
-        <w:jc w:val="both"/>
-      </w:pPr>
-      <w:r>
-        <w:t xml:space="preserve">Por otro lado </w:t>
-      </w:r>
-      <w:r>
-        <w:t xml:space="preserve">se establecieron los pines para las </w:t>
+        <w:rPr>
+          <w:rFonts w:ascii="Times New Roman" w:hAnsi="Times New Roman" w:cs="Times New Roman"/>
+          <w:sz w:val="24"/>
+          <w:szCs w:val="24"/>
+        </w:rPr>
+        <w:t xml:space="preserve">”, el cual barre todas las posiciones posibles en las que puede estar en servo, donde se alcanza un ángulo máximo de 180°, para ejecutar el ejemplo se tendrá que acceder de la siguiente forma: </w:t>
+      </w:r>
+    </w:p>
+    <w:p>
+      <w:pPr>
+        <w:pStyle w:val="Sinespaciado"/>
+        <w:jc w:val="both"/>
+        <w:rPr>
+          <w:rFonts w:ascii="Times New Roman" w:hAnsi="Times New Roman" w:cs="Times New Roman"/>
+          <w:sz w:val="24"/>
+          <w:szCs w:val="24"/>
+        </w:rPr>
+      </w:pPr>
+      <w:r>
+        <w:rPr>
+          <w:rFonts w:ascii="Times New Roman" w:hAnsi="Times New Roman" w:cs="Times New Roman"/>
+          <w:sz w:val="24"/>
+          <w:szCs w:val="24"/>
+        </w:rPr>
+        <w:t xml:space="preserve">Archivo </w:t>
+      </w:r>
+      <w:r>
+        <w:rPr>
+          <w:rFonts w:ascii="Times New Roman" w:hAnsi="Times New Roman" w:cs="Times New Roman"/>
+          <w:sz w:val="24"/>
+          <w:szCs w:val="24"/>
+        </w:rPr>
+        <w:sym w:font="Wingdings" w:char="F0E0"/>
+      </w:r>
+      <w:r>
+        <w:rPr>
+          <w:rFonts w:ascii="Times New Roman" w:hAnsi="Times New Roman" w:cs="Times New Roman"/>
+          <w:sz w:val="24"/>
+          <w:szCs w:val="24"/>
+        </w:rPr>
+        <w:t>Ejemplos</w:t>
+      </w:r>
+      <w:r>
+        <w:rPr>
+          <w:rFonts w:ascii="Times New Roman" w:hAnsi="Times New Roman" w:cs="Times New Roman"/>
+          <w:sz w:val="24"/>
+          <w:szCs w:val="24"/>
+        </w:rPr>
+        <w:sym w:font="Wingdings" w:char="F0E0"/>
+      </w:r>
+      <w:r>
+        <w:rPr>
+          <w:rFonts w:ascii="Times New Roman" w:hAnsi="Times New Roman" w:cs="Times New Roman"/>
+          <w:sz w:val="24"/>
+          <w:szCs w:val="24"/>
+        </w:rPr>
+        <w:t>Servo</w:t>
+      </w:r>
+      <w:r>
+        <w:rPr>
+          <w:rFonts w:ascii="Times New Roman" w:hAnsi="Times New Roman" w:cs="Times New Roman"/>
+          <w:sz w:val="24"/>
+          <w:szCs w:val="24"/>
+        </w:rPr>
+        <w:sym w:font="Wingdings" w:char="F0E0"/>
       </w:r>
       <w:proofErr w:type="spellStart"/>
       <w:r>
-        <w:t>conecciones</w:t>
+        <w:rPr>
+          <w:rFonts w:ascii="Times New Roman" w:hAnsi="Times New Roman" w:cs="Times New Roman"/>
+          <w:sz w:val="24"/>
+          <w:szCs w:val="24"/>
+        </w:rPr>
+        <w:t>Sweep</w:t>
       </w:r>
       <w:proofErr w:type="spellEnd"/>
-      <w:r>
-        <w:t xml:space="preserve"> del servo y el modulo </w:t>
-      </w:r>
-      <w:proofErr w:type="spellStart"/>
-      <w:r>
-        <w:t>wifi</w:t>
-      </w:r>
-      <w:proofErr w:type="spellEnd"/>
-      <w:r>
-        <w:t>, do</w:t>
-      </w:r>
-      <w:r>
-        <w:t>nde para el servo-motor se debió</w:t>
-      </w:r>
+    </w:p>
+    <w:p>
+      <w:pPr>
+        <w:pStyle w:val="Sinespaciado"/>
+        <w:jc w:val="both"/>
+        <w:rPr>
+          <w:rFonts w:ascii="Times New Roman" w:hAnsi="Times New Roman" w:cs="Times New Roman"/>
+          <w:sz w:val="24"/>
+          <w:szCs w:val="24"/>
+        </w:rPr>
+      </w:pPr>
+    </w:p>
+    <w:p>
+      <w:pPr>
+        <w:spacing w:before="240"/>
+        <w:jc w:val="center"/>
+        <w:rPr>
+          <w:rFonts w:ascii="Times New Roman" w:hAnsi="Times New Roman" w:cs="Times New Roman"/>
+          <w:color w:val="000000" w:themeColor="text1"/>
+        </w:rPr>
+      </w:pPr>
+      <w:r>
+        <w:rPr>
+          <w:rFonts w:ascii="Times New Roman" w:hAnsi="Times New Roman" w:cs="Times New Roman"/>
+          <w:noProof/>
+          <w:color w:val="000000" w:themeColor="text1"/>
+        </w:rPr>
+        <w:drawing>
+          <wp:inline distT="0" distB="0" distL="0" distR="0" wp14:anchorId="7B5657BF" wp14:editId="3A71321F">
+            <wp:extent cx="5241600" cy="3754120"/>
+            <wp:effectExtent l="0" t="0" r="0" b="0"/>
+            <wp:docPr id="14" name="0 Imagen"/>
+            <wp:cNvGraphicFramePr>
+              <a:graphicFrameLocks xmlns:a="http://schemas.openxmlformats.org/drawingml/2006/main" noChangeAspect="1"/>
+            </wp:cNvGraphicFramePr>
+            <a:graphic xmlns:a="http://schemas.openxmlformats.org/drawingml/2006/main">
+              <a:graphicData uri="http://schemas.openxmlformats.org/drawingml/2006/picture">
+                <pic:pic xmlns:pic="http://schemas.openxmlformats.org/drawingml/2006/picture">
+                  <pic:nvPicPr>
+                    <pic:cNvPr id="0" name="Sin título.png"/>
+                    <pic:cNvPicPr/>
+                  </pic:nvPicPr>
+                  <pic:blipFill>
+                    <a:blip r:embed="rId20">
+                      <a:extLst>
+                        <a:ext uri="{28A0092B-C50C-407E-A947-70E740481C1C}">
+                          <a14:useLocalDpi xmlns:a14="http://schemas.microsoft.com/office/drawing/2010/main" val="0"/>
+                        </a:ext>
+                      </a:extLst>
+                    </a:blip>
+                    <a:stretch>
+                      <a:fillRect/>
+                    </a:stretch>
+                  </pic:blipFill>
+                  <pic:spPr>
+                    <a:xfrm>
+                      <a:off x="0" y="0"/>
+                      <a:ext cx="5242833" cy="3755003"/>
+                    </a:xfrm>
+                    <a:prstGeom prst="rect">
+                      <a:avLst/>
+                    </a:prstGeom>
+                  </pic:spPr>
+                </pic:pic>
+              </a:graphicData>
+            </a:graphic>
+          </wp:inline>
+        </w:drawing>
+      </w:r>
+    </w:p>
+    <w:p>
+      <w:pPr>
+        <w:spacing w:before="240"/>
+        <w:jc w:val="center"/>
+        <w:rPr>
+          <w:rFonts w:ascii="Times New Roman" w:hAnsi="Times New Roman" w:cs="Times New Roman"/>
+          <w:color w:val="000000" w:themeColor="text1"/>
+          <w:sz w:val="24"/>
+          <w:szCs w:val="24"/>
+        </w:rPr>
+      </w:pPr>
+      <w:r>
+        <w:rPr>
+          <w:rFonts w:ascii="Times New Roman" w:hAnsi="Times New Roman" w:cs="Times New Roman"/>
+          <w:color w:val="000000" w:themeColor="text1"/>
+          <w:sz w:val="24"/>
+          <w:szCs w:val="24"/>
+        </w:rPr>
+        <w:t>Figura 10.</w:t>
+      </w:r>
+    </w:p>
+    <w:p>
+      <w:pPr>
+        <w:spacing w:before="240"/>
+        <w:rPr>
+          <w:rFonts w:ascii="Times New Roman" w:hAnsi="Times New Roman" w:cs="Times New Roman"/>
+          <w:color w:val="000000" w:themeColor="text1"/>
+          <w:sz w:val="24"/>
+          <w:szCs w:val="24"/>
+        </w:rPr>
+      </w:pPr>
+    </w:p>
+    <w:p>
+      <w:pPr>
+        <w:spacing w:before="240"/>
+        <w:rPr>
+          <w:rFonts w:ascii="Times New Roman" w:hAnsi="Times New Roman" w:cs="Times New Roman"/>
+          <w:color w:val="000000" w:themeColor="text1"/>
+          <w:sz w:val="24"/>
+          <w:szCs w:val="24"/>
+        </w:rPr>
+      </w:pPr>
+    </w:p>
+    <w:p>
+      <w:pPr>
+        <w:spacing w:before="240"/>
+        <w:rPr>
+          <w:rFonts w:ascii="Times New Roman" w:hAnsi="Times New Roman" w:cs="Times New Roman"/>
+          <w:color w:val="000000" w:themeColor="text1"/>
+          <w:sz w:val="24"/>
+          <w:szCs w:val="24"/>
+        </w:rPr>
+      </w:pPr>
+    </w:p>
+    <w:p>
+      <w:pPr>
+        <w:spacing w:before="240"/>
+        <w:rPr>
+          <w:rFonts w:ascii="Times New Roman" w:hAnsi="Times New Roman" w:cs="Times New Roman"/>
+          <w:color w:val="000000" w:themeColor="text1"/>
+          <w:sz w:val="24"/>
+          <w:szCs w:val="24"/>
+        </w:rPr>
+      </w:pPr>
+    </w:p>
+    <w:p>
+      <w:pPr>
+        <w:spacing w:before="240"/>
+        <w:rPr>
+          <w:rFonts w:ascii="Times New Roman" w:hAnsi="Times New Roman" w:cs="Times New Roman"/>
+          <w:color w:val="000000" w:themeColor="text1"/>
+          <w:sz w:val="24"/>
+          <w:szCs w:val="24"/>
+        </w:rPr>
+      </w:pPr>
+    </w:p>
+    <w:p>
+      <w:pPr>
+        <w:spacing w:before="240"/>
+        <w:rPr>
+          <w:rFonts w:ascii="Times New Roman" w:hAnsi="Times New Roman" w:cs="Times New Roman"/>
+          <w:color w:val="000000" w:themeColor="text1"/>
+          <w:sz w:val="24"/>
+          <w:szCs w:val="24"/>
+        </w:rPr>
+      </w:pPr>
+    </w:p>
+    <w:p>
+      <w:pPr>
+        <w:spacing w:before="240"/>
+        <w:rPr>
+          <w:rFonts w:ascii="Times New Roman" w:hAnsi="Times New Roman" w:cs="Times New Roman"/>
+          <w:color w:val="000000" w:themeColor="text1"/>
+          <w:sz w:val="24"/>
+          <w:szCs w:val="24"/>
+        </w:rPr>
+      </w:pPr>
+    </w:p>
+    <w:p>
+      <w:pPr>
+        <w:spacing w:before="240"/>
+        <w:rPr>
+          <w:rFonts w:ascii="Times New Roman" w:hAnsi="Times New Roman" w:cs="Times New Roman"/>
+          <w:color w:val="000000" w:themeColor="text1"/>
+          <w:sz w:val="24"/>
+          <w:szCs w:val="24"/>
+        </w:rPr>
+      </w:pPr>
+    </w:p>
+    <w:p>
+      <w:pPr>
+        <w:spacing w:before="240"/>
+        <w:rPr>
+          <w:rFonts w:ascii="Times New Roman" w:hAnsi="Times New Roman" w:cs="Times New Roman"/>
+          <w:color w:val="000000" w:themeColor="text1"/>
+          <w:sz w:val="24"/>
+          <w:szCs w:val="24"/>
+        </w:rPr>
+      </w:pPr>
+    </w:p>
+    <w:p>
+      <w:pPr>
+        <w:spacing w:before="240"/>
+        <w:rPr>
+          <w:rFonts w:ascii="Times New Roman" w:hAnsi="Times New Roman" w:cs="Times New Roman"/>
+          <w:color w:val="000000" w:themeColor="text1"/>
+          <w:sz w:val="24"/>
+          <w:szCs w:val="24"/>
+        </w:rPr>
+      </w:pPr>
       <w:bookmarkStart w:id="11" w:name="_GoBack"/>
       <w:bookmarkEnd w:id="11"/>
-      <w:r>
-        <w:t xml:space="preserve"> asignar tres pines de los cuales dos se utilizaran para alimentación y el restante para la señal de control que definirá la posición </w:t>
-      </w:r>
-      <w:r>
-        <w:t>a la que debe dirigirse</w:t>
-      </w:r>
-      <w:r>
-        <w:t>. En el caso del pu</w:t>
-      </w:r>
-      <w:r>
-        <w:t xml:space="preserve">erto utilizado para el modulo </w:t>
+    </w:p>
+    <w:p>
+      <w:pPr>
+        <w:spacing w:before="240"/>
+        <w:rPr>
+          <w:rFonts w:ascii="Times New Roman" w:hAnsi="Times New Roman" w:cs="Times New Roman"/>
+          <w:color w:val="000000" w:themeColor="text1"/>
+          <w:sz w:val="24"/>
+          <w:szCs w:val="24"/>
+        </w:rPr>
+      </w:pPr>
+      <w:r>
+        <w:rPr>
+          <w:rFonts w:ascii="Times New Roman" w:hAnsi="Times New Roman" w:cs="Times New Roman"/>
+          <w:color w:val="000000" w:themeColor="text1"/>
+          <w:sz w:val="24"/>
+          <w:szCs w:val="24"/>
+        </w:rPr>
+        <w:lastRenderedPageBreak/>
+        <w:t>Código de ejecución del ejemplo utilizado:</w:t>
+      </w:r>
+    </w:p>
+    <w:p>
+      <w:pPr>
+        <w:spacing w:before="240"/>
+        <w:rPr>
+          <w:rFonts w:ascii="Times New Roman" w:hAnsi="Times New Roman" w:cs="Times New Roman"/>
+          <w:color w:val="000000" w:themeColor="text1"/>
+        </w:rPr>
+      </w:pPr>
+    </w:p>
+    <w:p>
+      <w:pPr>
+        <w:pStyle w:val="Sinespaciado"/>
+        <w:spacing w:line="276" w:lineRule="auto"/>
+        <w:jc w:val="center"/>
+        <w:rPr>
+          <w:rFonts w:ascii="Times New Roman" w:hAnsi="Times New Roman" w:cs="Times New Roman"/>
+        </w:rPr>
+      </w:pPr>
+      <w:r>
+        <w:rPr>
+          <w:rFonts w:ascii="Times New Roman" w:hAnsi="Times New Roman" w:cs="Times New Roman"/>
+          <w:noProof/>
+          <w:color w:val="000000" w:themeColor="text1"/>
+        </w:rPr>
+        <w:drawing>
+          <wp:inline distT="0" distB="0" distL="0" distR="0">
+            <wp:extent cx="5421600" cy="2798437"/>
+            <wp:effectExtent l="0" t="0" r="8255" b="2540"/>
+            <wp:docPr id="15" name="Imagen 15" descr="lo blanco"/>
+            <wp:cNvGraphicFramePr>
+              <a:graphicFrameLocks xmlns:a="http://schemas.openxmlformats.org/drawingml/2006/main" noChangeAspect="1"/>
+            </wp:cNvGraphicFramePr>
+            <a:graphic xmlns:a="http://schemas.openxmlformats.org/drawingml/2006/main">
+              <a:graphicData uri="http://schemas.openxmlformats.org/drawingml/2006/picture">
+                <pic:pic xmlns:pic="http://schemas.openxmlformats.org/drawingml/2006/picture">
+                  <pic:nvPicPr>
+                    <pic:cNvPr id="0" name="Picture 4" descr="lo blanco"/>
+                    <pic:cNvPicPr>
+                      <a:picLocks noChangeAspect="1" noChangeArrowheads="1"/>
+                    </pic:cNvPicPr>
+                  </pic:nvPicPr>
+                  <pic:blipFill>
+                    <a:blip r:embed="rId21">
+                      <a:extLst>
+                        <a:ext uri="{28A0092B-C50C-407E-A947-70E740481C1C}">
+                          <a14:useLocalDpi xmlns:a14="http://schemas.microsoft.com/office/drawing/2010/main" val="0"/>
+                        </a:ext>
+                      </a:extLst>
+                    </a:blip>
+                    <a:srcRect r="24338"/>
+                    <a:stretch>
+                      <a:fillRect/>
+                    </a:stretch>
+                  </pic:blipFill>
+                  <pic:spPr bwMode="auto">
+                    <a:xfrm>
+                      <a:off x="0" y="0"/>
+                      <a:ext cx="5424404" cy="2799884"/>
+                    </a:xfrm>
+                    <a:prstGeom prst="rect">
+                      <a:avLst/>
+                    </a:prstGeom>
+                    <a:noFill/>
+                    <a:ln>
+                      <a:noFill/>
+                    </a:ln>
+                  </pic:spPr>
+                </pic:pic>
+              </a:graphicData>
+            </a:graphic>
+          </wp:inline>
+        </w:drawing>
+      </w:r>
+    </w:p>
+    <w:p>
+      <w:pPr>
+        <w:pStyle w:val="Sinespaciado"/>
+        <w:spacing w:line="276" w:lineRule="auto"/>
+        <w:jc w:val="center"/>
+        <w:rPr>
+          <w:rFonts w:ascii="Times New Roman" w:hAnsi="Times New Roman" w:cs="Times New Roman"/>
+        </w:rPr>
+      </w:pPr>
+      <w:r>
+        <w:rPr>
+          <w:rFonts w:ascii="Times New Roman" w:hAnsi="Times New Roman" w:cs="Times New Roman"/>
+        </w:rPr>
+        <w:t>Figura 11.</w:t>
+      </w:r>
+    </w:p>
+    <w:p>
+      <w:pPr>
+        <w:pStyle w:val="Sinespaciado"/>
+        <w:spacing w:line="276" w:lineRule="auto"/>
+        <w:jc w:val="both"/>
+        <w:rPr>
+          <w:rFonts w:ascii="Times New Roman" w:hAnsi="Times New Roman" w:cs="Times New Roman"/>
+        </w:rPr>
+      </w:pPr>
+    </w:p>
+    <w:p>
+      <w:pPr>
+        <w:pStyle w:val="Sinespaciado"/>
+        <w:spacing w:line="276" w:lineRule="auto"/>
+        <w:jc w:val="both"/>
+        <w:rPr>
+          <w:rFonts w:ascii="Times New Roman" w:hAnsi="Times New Roman" w:cs="Times New Roman"/>
+        </w:rPr>
+      </w:pPr>
+      <w:r>
+        <w:rPr>
+          <w:rFonts w:ascii="Times New Roman" w:hAnsi="Times New Roman" w:cs="Times New Roman"/>
+        </w:rPr>
+        <w:t>Motor CC</w:t>
+      </w:r>
+    </w:p>
+    <w:p>
+      <w:pPr>
+        <w:pStyle w:val="Sinespaciado"/>
+        <w:spacing w:line="276" w:lineRule="auto"/>
+        <w:jc w:val="both"/>
+        <w:rPr>
+          <w:rFonts w:ascii="Times New Roman" w:hAnsi="Times New Roman" w:cs="Times New Roman"/>
+          <w:b/>
+        </w:rPr>
+      </w:pPr>
+    </w:p>
+    <w:p>
+      <w:pPr>
+        <w:pStyle w:val="Sinespaciado"/>
+        <w:spacing w:line="276" w:lineRule="auto"/>
+        <w:jc w:val="center"/>
+        <w:rPr>
+          <w:rFonts w:ascii="Times New Roman" w:hAnsi="Times New Roman" w:cs="Times New Roman"/>
+          <w:b/>
+        </w:rPr>
+      </w:pPr>
+      <w:r>
+        <w:rPr>
+          <w:rFonts w:ascii="Times New Roman" w:hAnsi="Times New Roman" w:cs="Times New Roman"/>
+          <w:b/>
+          <w:noProof/>
+        </w:rPr>
+        <w:drawing>
+          <wp:inline distT="0" distB="0" distL="0" distR="0">
+            <wp:extent cx="4557600" cy="3404729"/>
+            <wp:effectExtent l="0" t="0" r="0" b="5715"/>
+            <wp:docPr id="9" name="Imagen 9" descr="C:\Users\Aguu\Desktop\figura1.png"/>
+            <wp:cNvGraphicFramePr>
+              <a:graphicFrameLocks xmlns:a="http://schemas.openxmlformats.org/drawingml/2006/main" noChangeAspect="1"/>
+            </wp:cNvGraphicFramePr>
+            <a:graphic xmlns:a="http://schemas.openxmlformats.org/drawingml/2006/main">
+              <a:graphicData uri="http://schemas.openxmlformats.org/drawingml/2006/picture">
+                <pic:pic xmlns:pic="http://schemas.openxmlformats.org/drawingml/2006/picture">
+                  <pic:nvPicPr>
+                    <pic:cNvPr id="0" name="Picture 3" descr="C:\Users\Aguu\Desktop\figura1.png"/>
+                    <pic:cNvPicPr>
+                      <a:picLocks noChangeAspect="1" noChangeArrowheads="1"/>
+                    </pic:cNvPicPr>
+                  </pic:nvPicPr>
+                  <pic:blipFill>
+                    <a:blip r:embed="rId22">
+                      <a:extLst>
+                        <a:ext uri="{28A0092B-C50C-407E-A947-70E740481C1C}">
+                          <a14:useLocalDpi xmlns:a14="http://schemas.microsoft.com/office/drawing/2010/main" val="0"/>
+                        </a:ext>
+                      </a:extLst>
+                    </a:blip>
+                    <a:srcRect/>
+                    <a:stretch>
+                      <a:fillRect/>
+                    </a:stretch>
+                  </pic:blipFill>
+                  <pic:spPr bwMode="auto">
+                    <a:xfrm>
+                      <a:off x="0" y="0"/>
+                      <a:ext cx="4558672" cy="3405530"/>
+                    </a:xfrm>
+                    <a:prstGeom prst="rect">
+                      <a:avLst/>
+                    </a:prstGeom>
+                    <a:noFill/>
+                    <a:ln>
+                      <a:noFill/>
+                    </a:ln>
+                  </pic:spPr>
+                </pic:pic>
+              </a:graphicData>
+            </a:graphic>
+          </wp:inline>
+        </w:drawing>
+      </w:r>
+    </w:p>
+    <w:p>
+      <w:pPr>
+        <w:pStyle w:val="Sinespaciado"/>
+        <w:spacing w:line="276" w:lineRule="auto"/>
+        <w:jc w:val="center"/>
+        <w:rPr>
+          <w:rFonts w:ascii="Times New Roman" w:hAnsi="Times New Roman" w:cs="Times New Roman"/>
+        </w:rPr>
+      </w:pPr>
+      <w:r>
+        <w:rPr>
+          <w:rFonts w:ascii="Times New Roman" w:hAnsi="Times New Roman" w:cs="Times New Roman"/>
+        </w:rPr>
+        <w:t>Figura 12.</w:t>
+      </w:r>
+    </w:p>
+    <w:p>
+      <w:pPr>
+        <w:pStyle w:val="Sinespaciado"/>
+        <w:spacing w:line="276" w:lineRule="auto"/>
+        <w:jc w:val="both"/>
+        <w:rPr>
+          <w:rFonts w:ascii="Times New Roman" w:hAnsi="Times New Roman" w:cs="Times New Roman"/>
+          <w:b/>
+        </w:rPr>
+      </w:pPr>
+    </w:p>
+    <w:p>
+      <w:pPr>
+        <w:pStyle w:val="Sinespaciado"/>
+        <w:spacing w:line="276" w:lineRule="auto"/>
+        <w:jc w:val="both"/>
+        <w:rPr>
+          <w:rFonts w:ascii="Times New Roman" w:hAnsi="Times New Roman" w:cs="Times New Roman"/>
+          <w:b/>
+        </w:rPr>
+      </w:pPr>
+    </w:p>
+    <w:p>
+      <w:pPr>
+        <w:pStyle w:val="Sinespaciado"/>
+        <w:spacing w:line="276" w:lineRule="auto"/>
+        <w:jc w:val="both"/>
+        <w:rPr>
+          <w:rFonts w:ascii="Times New Roman" w:hAnsi="Times New Roman" w:cs="Times New Roman"/>
+          <w:lang w:val="es-ES"/>
+        </w:rPr>
+      </w:pPr>
+      <w:r>
+        <w:rPr>
+          <w:rFonts w:ascii="Times New Roman" w:hAnsi="Times New Roman" w:cs="Times New Roman"/>
+        </w:rPr>
+        <w:tab/>
+        <w:t xml:space="preserve">Con respecto a la </w:t>
+      </w:r>
+      <w:r>
+        <w:rPr>
+          <w:rFonts w:ascii="Times New Roman" w:hAnsi="Times New Roman" w:cs="Times New Roman"/>
+        </w:rPr>
+        <w:t>página</w:t>
+      </w:r>
+      <w:r>
+        <w:rPr>
+          <w:rFonts w:ascii="Times New Roman" w:hAnsi="Times New Roman" w:cs="Times New Roman"/>
+        </w:rPr>
+        <w:t xml:space="preserve"> web, la misma estará definida en un archivo </w:t>
+      </w:r>
+      <w:r>
+        <w:rPr>
+          <w:rFonts w:ascii="Times New Roman" w:hAnsi="Times New Roman" w:cs="Times New Roman"/>
+        </w:rPr>
+        <w:t xml:space="preserve">llamado </w:t>
       </w:r>
       <w:proofErr w:type="spellStart"/>
       <w:r>
-        <w:t>wifi</w:t>
+        <w:rPr>
+          <w:rFonts w:ascii="Times New Roman" w:hAnsi="Times New Roman" w:cs="Times New Roman"/>
+        </w:rPr>
+        <w:t>index</w:t>
       </w:r>
       <w:proofErr w:type="spellEnd"/>
       <w:r>
-        <w:t xml:space="preserve"> ESP8266</w:t>
-      </w:r>
-      <w:r>
-        <w:t xml:space="preserve">, se realizaron </w:t>
-      </w:r>
-      <w:r>
-        <w:t xml:space="preserve">las </w:t>
+        <w:rPr>
+          <w:rFonts w:ascii="Times New Roman" w:hAnsi="Times New Roman" w:cs="Times New Roman"/>
+        </w:rPr>
+        <w:t xml:space="preserve"> con la extensión punto </w:t>
+      </w:r>
+      <w:r>
+        <w:rPr>
+          <w:rFonts w:ascii="Times New Roman" w:hAnsi="Times New Roman" w:cs="Times New Roman"/>
+        </w:rPr>
+        <w:t>h ya que debe poder asociarse al programa escrito en C que lo</w:t>
+      </w:r>
+    </w:p>
+    <w:p>
+      <w:pPr>
+        <w:pStyle w:val="Sinespaciado"/>
+        <w:spacing w:line="276" w:lineRule="auto"/>
+        <w:jc w:val="both"/>
+        <w:rPr>
+          <w:rFonts w:ascii="Times New Roman" w:hAnsi="Times New Roman" w:cs="Times New Roman"/>
+        </w:rPr>
+      </w:pPr>
+    </w:p>
+    <w:p>
+      <w:pPr>
+        <w:pStyle w:val="Sinespaciado"/>
+        <w:spacing w:line="276" w:lineRule="auto"/>
+        <w:jc w:val="both"/>
+        <w:rPr>
+          <w:rFonts w:ascii="Times New Roman" w:hAnsi="Times New Roman" w:cs="Times New Roman"/>
+        </w:rPr>
+      </w:pPr>
+    </w:p>
+    <w:p>
+      <w:pPr>
+        <w:pStyle w:val="Sinespaciado"/>
+        <w:spacing w:line="276" w:lineRule="auto"/>
+        <w:jc w:val="both"/>
+        <w:rPr>
+          <w:rFonts w:ascii="Times New Roman" w:hAnsi="Times New Roman" w:cs="Times New Roman"/>
+        </w:rPr>
+      </w:pPr>
+    </w:p>
+    <w:p>
+      <w:pPr>
+        <w:pStyle w:val="Sinespaciado"/>
+        <w:spacing w:line="276" w:lineRule="auto"/>
+        <w:jc w:val="both"/>
+        <w:rPr>
+          <w:rFonts w:ascii="Times New Roman" w:hAnsi="Times New Roman" w:cs="Times New Roman"/>
+        </w:rPr>
+      </w:pPr>
+    </w:p>
+    <w:p>
+      <w:pPr>
+        <w:pStyle w:val="Sinespaciado"/>
+        <w:spacing w:line="276" w:lineRule="auto"/>
+        <w:jc w:val="both"/>
+        <w:rPr>
+          <w:rFonts w:ascii="Times New Roman" w:hAnsi="Times New Roman" w:cs="Times New Roman"/>
+        </w:rPr>
+      </w:pPr>
+    </w:p>
+    <w:p>
+      <w:pPr>
+        <w:pStyle w:val="Sinespaciado"/>
+        <w:spacing w:line="276" w:lineRule="auto"/>
+        <w:jc w:val="both"/>
+        <w:rPr>
+          <w:rFonts w:ascii="Times New Roman" w:hAnsi="Times New Roman" w:cs="Times New Roman"/>
+          <w:b/>
+        </w:rPr>
+      </w:pPr>
+      <w:r>
+        <w:rPr>
+          <w:rFonts w:ascii="Times New Roman" w:hAnsi="Times New Roman" w:cs="Times New Roman"/>
+          <w:b/>
+        </w:rPr>
+        <w:t>Guía de Instalación Completa</w:t>
+      </w:r>
+    </w:p>
+    <w:p>
+      <w:pPr>
+        <w:pStyle w:val="Sinespaciado"/>
+        <w:spacing w:line="276" w:lineRule="auto"/>
+        <w:jc w:val="both"/>
+        <w:rPr>
+          <w:rFonts w:ascii="Times New Roman" w:hAnsi="Times New Roman" w:cs="Times New Roman"/>
+        </w:rPr>
+      </w:pPr>
+    </w:p>
+    <w:p>
+      <w:pPr>
+        <w:pStyle w:val="Sinespaciado"/>
+        <w:spacing w:line="276" w:lineRule="auto"/>
+        <w:jc w:val="both"/>
+        <w:rPr>
+          <w:rFonts w:ascii="Times New Roman" w:hAnsi="Times New Roman" w:cs="Times New Roman"/>
+        </w:rPr>
+      </w:pPr>
+      <w:r>
+        <w:rPr>
+          <w:rFonts w:ascii="Times New Roman" w:hAnsi="Times New Roman" w:cs="Times New Roman"/>
+        </w:rPr>
+        <w:t>[Siguiendo esta guía paso a paso debería ser posible reconstruir el proyecto completo casi sin conocimientos previos de los detalles involucrados. Esta guía es esencial no solamente para reconstruir el proyecto sino para su continuación/evolución]</w:t>
+      </w:r>
+    </w:p>
+    <w:p>
+      <w:pPr>
+        <w:pStyle w:val="Sinespaciado"/>
+        <w:spacing w:line="276" w:lineRule="auto"/>
+        <w:jc w:val="both"/>
+        <w:rPr>
+          <w:rFonts w:ascii="Times New Roman" w:hAnsi="Times New Roman" w:cs="Times New Roman"/>
+        </w:rPr>
+      </w:pPr>
+    </w:p>
+    <w:p>
+      <w:pPr>
+        <w:pStyle w:val="Sinespaciado"/>
+        <w:spacing w:line="276" w:lineRule="auto"/>
+        <w:jc w:val="both"/>
+        <w:rPr>
+          <w:rFonts w:ascii="Times New Roman" w:hAnsi="Times New Roman" w:cs="Times New Roman"/>
+          <w:b/>
+        </w:rPr>
+      </w:pPr>
+      <w:r>
+        <w:rPr>
+          <w:rFonts w:ascii="Times New Roman" w:hAnsi="Times New Roman" w:cs="Times New Roman"/>
+          <w:b/>
+        </w:rPr>
+        <w:t>a) Ambiente de desarrollo:</w:t>
+      </w:r>
+    </w:p>
+    <w:p>
+      <w:pPr>
+        <w:pStyle w:val="Sinespaciado"/>
+        <w:spacing w:line="276" w:lineRule="auto"/>
+        <w:jc w:val="both"/>
+        <w:rPr>
+          <w:rFonts w:ascii="Times New Roman" w:hAnsi="Times New Roman" w:cs="Times New Roman"/>
+        </w:rPr>
+      </w:pPr>
+      <w:r>
+        <w:rPr>
+          <w:rFonts w:ascii="Times New Roman" w:hAnsi="Times New Roman" w:cs="Times New Roman"/>
+        </w:rPr>
+        <w:t xml:space="preserve">Debería documentarse desde la instalación de drivers necesarios hasta el software de desarrollo (IDE y/o lenguajes necesarios) y lo desarrollado (programas fuente), para que el proyecto se pueda reproducir, mantener, modificar, mejorar y/o agregar funcionalidad, etc. A partir de lo documentado en esta sección debería ser posible que otro grupo de trabajo retome el proyecto a partir de lo entregado. En el caso de los programas fuente, no incluir el listado, solamente la enumeración de lo desarrollado y en qué ambiente debería ser utilizado. </w:t>
+      </w:r>
+      <w:r>
+        <w:rPr>
+          <w:rFonts w:ascii="Times New Roman" w:hAnsi="Times New Roman" w:cs="Times New Roman"/>
+        </w:rPr>
+        <w:t>En el caso de software que no sea de proveedores conocidos o que tengan alguna posibilidad de no mantenerse en los sitios web, descargarlos y adjuntarlos al presente informe. Arduino es un ejemplo de sitio que ha perdurado en el tiempo, con lo cual no sería necesario.</w:t>
+      </w:r>
+    </w:p>
+    <w:p>
+      <w:pPr>
+        <w:pStyle w:val="Sinespaciado"/>
+        <w:spacing w:line="276" w:lineRule="auto"/>
+        <w:jc w:val="both"/>
+        <w:rPr>
+          <w:rFonts w:ascii="Times New Roman" w:hAnsi="Times New Roman" w:cs="Times New Roman"/>
+        </w:rPr>
+      </w:pPr>
+    </w:p>
+    <w:p>
+      <w:pPr>
+        <w:pStyle w:val="Sinespaciado"/>
+        <w:jc w:val="both"/>
+        <w:rPr>
+          <w:rFonts w:ascii="Times New Roman" w:hAnsi="Times New Roman" w:cs="Times New Roman"/>
+        </w:rPr>
+      </w:pPr>
+      <w:r>
+        <w:rPr>
+          <w:rFonts w:ascii="Times New Roman" w:hAnsi="Times New Roman" w:cs="Times New Roman"/>
+        </w:rPr>
+        <w:t>Para descargar la IDE de Arduino se debe ingresar a la siguiente dirección URL: https://www.arduino.cc/en/main/software y elegir la versión específica para su sistema operativo.</w:t>
+      </w:r>
+    </w:p>
+    <w:p>
+      <w:pPr>
+        <w:pStyle w:val="Sinespaciado"/>
+        <w:jc w:val="both"/>
+        <w:rPr>
+          <w:rFonts w:ascii="Times New Roman" w:eastAsia="Times New Roman" w:hAnsi="Times New Roman" w:cs="Times New Roman"/>
+        </w:rPr>
+      </w:pPr>
+      <w:r>
+        <w:rPr>
+          <w:rFonts w:ascii="Times New Roman" w:eastAsia="Times New Roman" w:hAnsi="Times New Roman" w:cs="Times New Roman"/>
+        </w:rPr>
+        <w:t>Una vez descargado se debe ejecutar el archivo y se podrá ver la siguiente ventana.</w:t>
+      </w:r>
+    </w:p>
+    <w:p>
+      <w:pPr>
+        <w:spacing w:before="240" w:line="240" w:lineRule="auto"/>
+        <w:jc w:val="center"/>
+        <w:rPr>
+          <w:rFonts w:ascii="Times New Roman" w:eastAsia="Times New Roman" w:hAnsi="Times New Roman" w:cs="Times New Roman"/>
+          <w:color w:val="000000" w:themeColor="text1"/>
+        </w:rPr>
+      </w:pPr>
+      <w:r>
+        <w:rPr>
+          <w:rFonts w:ascii="Times New Roman" w:eastAsia="Times New Roman" w:hAnsi="Times New Roman" w:cs="Times New Roman"/>
+          <w:noProof/>
+          <w:color w:val="000000" w:themeColor="text1"/>
+        </w:rPr>
+        <w:drawing>
+          <wp:inline distT="0" distB="0" distL="0" distR="0" wp14:anchorId="1F5E8803" wp14:editId="0894AAF8">
+            <wp:extent cx="4133850" cy="2847975"/>
+            <wp:effectExtent l="0" t="0" r="0" b="9525"/>
+            <wp:docPr id="10" name="Imagen 10" descr="Imagen 2 en Tutorial Arduino: IDE Arduino"/>
+            <wp:cNvGraphicFramePr>
+              <a:graphicFrameLocks xmlns:a="http://schemas.openxmlformats.org/drawingml/2006/main" noChangeAspect="1"/>
+            </wp:cNvGraphicFramePr>
+            <a:graphic xmlns:a="http://schemas.openxmlformats.org/drawingml/2006/main">
+              <a:graphicData uri="http://schemas.openxmlformats.org/drawingml/2006/picture">
+                <pic:pic xmlns:pic="http://schemas.openxmlformats.org/drawingml/2006/picture">
+                  <pic:nvPicPr>
+                    <pic:cNvPr id="0" name="Picture 6" descr="Imagen 2 en Tutorial Arduino: IDE Arduino"/>
+                    <pic:cNvPicPr>
+                      <a:picLocks noChangeAspect="1" noChangeArrowheads="1"/>
+                    </pic:cNvPicPr>
+                  </pic:nvPicPr>
+                  <pic:blipFill>
+                    <a:blip r:embed="rId23">
+                      <a:extLst>
+                        <a:ext uri="{28A0092B-C50C-407E-A947-70E740481C1C}">
+                          <a14:useLocalDpi xmlns:a14="http://schemas.microsoft.com/office/drawing/2010/main" val="0"/>
+                        </a:ext>
+                      </a:extLst>
+                    </a:blip>
+                    <a:srcRect/>
+                    <a:stretch>
+                      <a:fillRect/>
+                    </a:stretch>
+                  </pic:blipFill>
+                  <pic:spPr bwMode="auto">
+                    <a:xfrm>
+                      <a:off x="0" y="0"/>
+                      <a:ext cx="4133850" cy="2847975"/>
+                    </a:xfrm>
+                    <a:prstGeom prst="rect">
+                      <a:avLst/>
+                    </a:prstGeom>
+                    <a:noFill/>
+                    <a:ln>
+                      <a:noFill/>
+                    </a:ln>
+                  </pic:spPr>
+                </pic:pic>
+              </a:graphicData>
+            </a:graphic>
+          </wp:inline>
+        </w:drawing>
+      </w:r>
+    </w:p>
+    <w:p>
+      <w:pPr>
+        <w:pStyle w:val="Sinespaciado"/>
+        <w:spacing w:line="276" w:lineRule="auto"/>
+        <w:jc w:val="center"/>
+        <w:rPr>
+          <w:rFonts w:ascii="Times New Roman" w:hAnsi="Times New Roman" w:cs="Times New Roman"/>
+        </w:rPr>
+      </w:pPr>
+      <w:r>
+        <w:rPr>
+          <w:rFonts w:ascii="Times New Roman" w:hAnsi="Times New Roman" w:cs="Times New Roman"/>
+        </w:rPr>
+        <w:t>Figura 13</w:t>
+      </w:r>
+      <w:r>
+        <w:rPr>
+          <w:rFonts w:ascii="Times New Roman" w:hAnsi="Times New Roman" w:cs="Times New Roman"/>
+        </w:rPr>
+        <w:t>.</w:t>
+      </w:r>
+    </w:p>
+    <w:p>
+      <w:pPr>
+        <w:shd w:val="clear" w:color="auto" w:fill="FFFFFF"/>
+        <w:spacing w:before="240" w:after="150" w:line="420" w:lineRule="atLeast"/>
+        <w:jc w:val="center"/>
+        <w:rPr>
+          <w:rFonts w:ascii="Times New Roman" w:eastAsia="Times New Roman" w:hAnsi="Times New Roman" w:cs="Times New Roman"/>
+          <w:color w:val="000000" w:themeColor="text1"/>
+        </w:rPr>
+      </w:pPr>
+    </w:p>
+    <w:p>
+      <w:pPr>
+        <w:pStyle w:val="Sinespaciado"/>
+        <w:jc w:val="both"/>
+        <w:rPr>
+          <w:rFonts w:ascii="Times New Roman" w:hAnsi="Times New Roman" w:cs="Times New Roman"/>
+        </w:rPr>
+      </w:pPr>
+      <w:r>
+        <w:rPr>
+          <w:rFonts w:ascii="Times New Roman" w:hAnsi="Times New Roman" w:cs="Times New Roman"/>
+        </w:rPr>
+        <w:t xml:space="preserve">Pulsamos en "I </w:t>
       </w:r>
       <w:proofErr w:type="spellStart"/>
       <w:r>
-        <w:t>conecciones</w:t>
+        <w:rPr>
+          <w:rFonts w:ascii="Times New Roman" w:hAnsi="Times New Roman" w:cs="Times New Roman"/>
+        </w:rPr>
+        <w:t>Agree</w:t>
       </w:r>
       <w:proofErr w:type="spellEnd"/>
       <w:r>
-        <w:t xml:space="preserve"> de alimentación </w:t>
-      </w:r>
-      <w:r>
-        <w:t xml:space="preserve">utilizando el puerto del micro-controlador definido para este fin, aprovechando </w:t>
+        <w:rPr>
+          <w:rFonts w:ascii="Times New Roman" w:hAnsi="Times New Roman" w:cs="Times New Roman"/>
+        </w:rPr>
+        <w:t xml:space="preserve">". En este cuadro dejamos todas las opciones marcadas, pero hay que prestar especial atención a la opción de instalar los USB driver, ya que esto es muy importante para que la placa Arduino se pueda comunicar con el PC. Pulsamos en </w:t>
       </w:r>
       <w:proofErr w:type="spellStart"/>
       <w:r>
-        <w:t>asi</w:t>
+        <w:rPr>
+          <w:rFonts w:ascii="Times New Roman" w:hAnsi="Times New Roman" w:cs="Times New Roman"/>
+        </w:rPr>
+        <w:t>Next</w:t>
       </w:r>
       <w:proofErr w:type="spellEnd"/>
       <w:r>
-        <w:t xml:space="preserve"> la referencia a 3.3v </w:t>
-      </w:r>
-      <w:r>
-        <w:t xml:space="preserve">y evitando la necesidad de generarla. </w:t>
+        <w:rPr>
+          <w:rFonts w:ascii="Times New Roman" w:hAnsi="Times New Roman" w:cs="Times New Roman"/>
+        </w:rPr>
+        <w:t xml:space="preserve"> e </w:t>
       </w:r>
       <w:proofErr w:type="spellStart"/>
       <w:r>
-        <w:t>Ademas</w:t>
+        <w:rPr>
+          <w:rFonts w:ascii="Times New Roman" w:hAnsi="Times New Roman" w:cs="Times New Roman"/>
+        </w:rPr>
+        <w:t>Install</w:t>
       </w:r>
       <w:proofErr w:type="spellEnd"/>
       <w:r>
-        <w:t xml:space="preserve">, como el ESP tiene un voltaje de alimentación menor al del </w:t>
+        <w:rPr>
+          <w:rFonts w:ascii="Times New Roman" w:hAnsi="Times New Roman" w:cs="Times New Roman"/>
+        </w:rPr>
+        <w:t>.</w:t>
+      </w:r>
+    </w:p>
+    <w:p>
+      <w:pPr>
+        <w:spacing w:before="240" w:line="240" w:lineRule="auto"/>
+        <w:jc w:val="center"/>
+        <w:rPr>
+          <w:rFonts w:ascii="Times New Roman" w:eastAsia="Times New Roman" w:hAnsi="Times New Roman" w:cs="Times New Roman"/>
+          <w:color w:val="000000" w:themeColor="text1"/>
+        </w:rPr>
+      </w:pPr>
+      <w:r>
+        <w:rPr>
+          <w:rFonts w:ascii="Times New Roman" w:eastAsia="Times New Roman" w:hAnsi="Times New Roman" w:cs="Times New Roman"/>
+          <w:noProof/>
+          <w:color w:val="000000" w:themeColor="text1"/>
+        </w:rPr>
+        <w:lastRenderedPageBreak/>
+        <w:drawing>
+          <wp:inline distT="0" distB="0" distL="0" distR="0" wp14:anchorId="4A6F9155" wp14:editId="35274E49">
+            <wp:extent cx="4124325" cy="2838450"/>
+            <wp:effectExtent l="0" t="0" r="9525" b="0"/>
+            <wp:docPr id="11" name="Imagen 11" descr="Imagen 3 en Tutorial Arduino: IDE Arduino"/>
+            <wp:cNvGraphicFramePr>
+              <a:graphicFrameLocks xmlns:a="http://schemas.openxmlformats.org/drawingml/2006/main" noChangeAspect="1"/>
+            </wp:cNvGraphicFramePr>
+            <a:graphic xmlns:a="http://schemas.openxmlformats.org/drawingml/2006/main">
+              <a:graphicData uri="http://schemas.openxmlformats.org/drawingml/2006/picture">
+                <pic:pic xmlns:pic="http://schemas.openxmlformats.org/drawingml/2006/picture">
+                  <pic:nvPicPr>
+                    <pic:cNvPr id="0" name="Picture 7" descr="Imagen 3 en Tutorial Arduino: IDE Arduino"/>
+                    <pic:cNvPicPr>
+                      <a:picLocks noChangeAspect="1" noChangeArrowheads="1"/>
+                    </pic:cNvPicPr>
+                  </pic:nvPicPr>
+                  <pic:blipFill>
+                    <a:blip r:embed="rId24">
+                      <a:extLst>
+                        <a:ext uri="{28A0092B-C50C-407E-A947-70E740481C1C}">
+                          <a14:useLocalDpi xmlns:a14="http://schemas.microsoft.com/office/drawing/2010/main" val="0"/>
+                        </a:ext>
+                      </a:extLst>
+                    </a:blip>
+                    <a:srcRect/>
+                    <a:stretch>
+                      <a:fillRect/>
+                    </a:stretch>
+                  </pic:blipFill>
+                  <pic:spPr bwMode="auto">
+                    <a:xfrm>
+                      <a:off x="0" y="0"/>
+                      <a:ext cx="4124325" cy="2838450"/>
+                    </a:xfrm>
+                    <a:prstGeom prst="rect">
+                      <a:avLst/>
+                    </a:prstGeom>
+                    <a:noFill/>
+                    <a:ln>
+                      <a:noFill/>
+                    </a:ln>
+                  </pic:spPr>
+                </pic:pic>
+              </a:graphicData>
+            </a:graphic>
+          </wp:inline>
+        </w:drawing>
+      </w:r>
+    </w:p>
+    <w:p>
+      <w:pPr>
+        <w:pStyle w:val="Sinespaciado"/>
+        <w:spacing w:line="276" w:lineRule="auto"/>
+        <w:jc w:val="center"/>
+        <w:rPr>
+          <w:rFonts w:ascii="Times New Roman" w:hAnsi="Times New Roman" w:cs="Times New Roman"/>
+        </w:rPr>
+      </w:pPr>
+      <w:r>
+        <w:rPr>
+          <w:rFonts w:ascii="Times New Roman" w:hAnsi="Times New Roman" w:cs="Times New Roman"/>
+        </w:rPr>
+        <w:t>Figura 14</w:t>
+      </w:r>
+      <w:r>
+        <w:rPr>
+          <w:rFonts w:ascii="Times New Roman" w:hAnsi="Times New Roman" w:cs="Times New Roman"/>
+        </w:rPr>
+        <w:t>.</w:t>
+      </w:r>
+    </w:p>
+    <w:p>
+      <w:pPr>
+        <w:spacing w:before="240" w:line="240" w:lineRule="auto"/>
+        <w:jc w:val="center"/>
+        <w:rPr>
+          <w:rFonts w:ascii="Times New Roman" w:eastAsia="Times New Roman" w:hAnsi="Times New Roman" w:cs="Times New Roman"/>
+          <w:color w:val="000000" w:themeColor="text1"/>
+        </w:rPr>
+      </w:pPr>
+    </w:p>
+    <w:p>
+      <w:pPr>
+        <w:spacing w:before="240" w:line="240" w:lineRule="auto"/>
+        <w:jc w:val="center"/>
+        <w:rPr>
+          <w:rFonts w:ascii="Times New Roman" w:eastAsia="Times New Roman" w:hAnsi="Times New Roman" w:cs="Times New Roman"/>
+          <w:color w:val="000000" w:themeColor="text1"/>
+        </w:rPr>
+      </w:pPr>
+      <w:r>
+        <w:rPr>
+          <w:rFonts w:ascii="Times New Roman" w:eastAsia="Times New Roman" w:hAnsi="Times New Roman" w:cs="Times New Roman"/>
+          <w:noProof/>
+          <w:color w:val="000000" w:themeColor="text1"/>
+        </w:rPr>
+        <w:drawing>
+          <wp:inline distT="0" distB="0" distL="0" distR="0" wp14:anchorId="3FF30948" wp14:editId="69B7E2ED">
+            <wp:extent cx="4133850" cy="2847975"/>
+            <wp:effectExtent l="0" t="0" r="0" b="9525"/>
+            <wp:docPr id="12" name="Imagen 12" descr="Imagen 4 en Tutorial Arduino: IDE Arduino"/>
+            <wp:cNvGraphicFramePr>
+              <a:graphicFrameLocks xmlns:a="http://schemas.openxmlformats.org/drawingml/2006/main" noChangeAspect="1"/>
+            </wp:cNvGraphicFramePr>
+            <a:graphic xmlns:a="http://schemas.openxmlformats.org/drawingml/2006/main">
+              <a:graphicData uri="http://schemas.openxmlformats.org/drawingml/2006/picture">
+                <pic:pic xmlns:pic="http://schemas.openxmlformats.org/drawingml/2006/picture">
+                  <pic:nvPicPr>
+                    <pic:cNvPr id="0" name="Picture 8" descr="Imagen 4 en Tutorial Arduino: IDE Arduino"/>
+                    <pic:cNvPicPr>
+                      <a:picLocks noChangeAspect="1" noChangeArrowheads="1"/>
+                    </pic:cNvPicPr>
+                  </pic:nvPicPr>
+                  <pic:blipFill>
+                    <a:blip r:embed="rId25">
+                      <a:extLst>
+                        <a:ext uri="{28A0092B-C50C-407E-A947-70E740481C1C}">
+                          <a14:useLocalDpi xmlns:a14="http://schemas.microsoft.com/office/drawing/2010/main" val="0"/>
+                        </a:ext>
+                      </a:extLst>
+                    </a:blip>
+                    <a:srcRect/>
+                    <a:stretch>
+                      <a:fillRect/>
+                    </a:stretch>
+                  </pic:blipFill>
+                  <pic:spPr bwMode="auto">
+                    <a:xfrm>
+                      <a:off x="0" y="0"/>
+                      <a:ext cx="4133850" cy="2847975"/>
+                    </a:xfrm>
+                    <a:prstGeom prst="rect">
+                      <a:avLst/>
+                    </a:prstGeom>
+                    <a:noFill/>
+                    <a:ln>
+                      <a:noFill/>
+                    </a:ln>
+                  </pic:spPr>
+                </pic:pic>
+              </a:graphicData>
+            </a:graphic>
+          </wp:inline>
+        </w:drawing>
+      </w:r>
+    </w:p>
+    <w:p>
+      <w:pPr>
+        <w:pStyle w:val="Sinespaciado"/>
+        <w:spacing w:line="276" w:lineRule="auto"/>
+        <w:jc w:val="center"/>
+        <w:rPr>
+          <w:rFonts w:ascii="Times New Roman" w:hAnsi="Times New Roman" w:cs="Times New Roman"/>
+        </w:rPr>
+      </w:pPr>
+      <w:r>
+        <w:rPr>
+          <w:rFonts w:ascii="Times New Roman" w:hAnsi="Times New Roman" w:cs="Times New Roman"/>
+        </w:rPr>
+        <w:t>Figura 15</w:t>
+      </w:r>
+      <w:r>
+        <w:rPr>
+          <w:rFonts w:ascii="Times New Roman" w:hAnsi="Times New Roman" w:cs="Times New Roman"/>
+        </w:rPr>
+        <w:t>.</w:t>
+      </w:r>
+    </w:p>
+    <w:p>
+      <w:pPr>
+        <w:spacing w:before="240" w:line="240" w:lineRule="auto"/>
+        <w:jc w:val="center"/>
+        <w:rPr>
+          <w:rFonts w:ascii="Times New Roman" w:eastAsia="Times New Roman" w:hAnsi="Times New Roman" w:cs="Times New Roman"/>
+          <w:color w:val="000000" w:themeColor="text1"/>
+        </w:rPr>
+      </w:pPr>
+    </w:p>
+    <w:p>
+      <w:pPr>
+        <w:spacing w:before="240" w:line="240" w:lineRule="auto"/>
+        <w:rPr>
+          <w:rFonts w:ascii="Times New Roman" w:eastAsia="Times New Roman" w:hAnsi="Times New Roman" w:cs="Times New Roman"/>
+          <w:color w:val="000000" w:themeColor="text1"/>
+        </w:rPr>
+      </w:pPr>
+    </w:p>
+    <w:p>
+      <w:pPr>
+        <w:pStyle w:val="Sinespaciado"/>
+        <w:ind w:firstLine="720"/>
+        <w:rPr>
+          <w:rFonts w:ascii="Times New Roman" w:hAnsi="Times New Roman" w:cs="Times New Roman"/>
+        </w:rPr>
+      </w:pPr>
+      <w:r>
+        <w:rPr>
+          <w:rFonts w:ascii="Times New Roman" w:hAnsi="Times New Roman" w:cs="Times New Roman"/>
+        </w:rPr>
+        <w:t>Y esperaremos que termine de instalar (si pregunta si deseamos instalar el software Arduino USB le damos a instalar).</w:t>
+      </w:r>
+    </w:p>
+    <w:p>
+      <w:pPr>
+        <w:pStyle w:val="Sinespaciado"/>
+      </w:pPr>
+    </w:p>
+    <w:p>
+      <w:pPr>
+        <w:spacing w:before="240" w:line="240" w:lineRule="auto"/>
+        <w:jc w:val="center"/>
+        <w:rPr>
+          <w:rFonts w:ascii="Times New Roman" w:eastAsia="Times New Roman" w:hAnsi="Times New Roman" w:cs="Times New Roman"/>
+          <w:color w:val="000000" w:themeColor="text1"/>
+        </w:rPr>
+      </w:pPr>
+      <w:r>
+        <w:rPr>
+          <w:rFonts w:ascii="Times New Roman" w:eastAsia="Times New Roman" w:hAnsi="Times New Roman" w:cs="Times New Roman"/>
+          <w:noProof/>
+          <w:color w:val="000000" w:themeColor="text1"/>
+        </w:rPr>
+        <w:lastRenderedPageBreak/>
+        <w:drawing>
+          <wp:inline distT="0" distB="0" distL="0" distR="0" wp14:anchorId="4E897AC9" wp14:editId="0B383EF3">
+            <wp:extent cx="4143375" cy="2847975"/>
+            <wp:effectExtent l="0" t="0" r="9525" b="9525"/>
+            <wp:docPr id="13" name="Imagen 13" descr="Imagen 5 en Tutorial Arduino: IDE Arduino"/>
+            <wp:cNvGraphicFramePr>
+              <a:graphicFrameLocks xmlns:a="http://schemas.openxmlformats.org/drawingml/2006/main" noChangeAspect="1"/>
+            </wp:cNvGraphicFramePr>
+            <a:graphic xmlns:a="http://schemas.openxmlformats.org/drawingml/2006/main">
+              <a:graphicData uri="http://schemas.openxmlformats.org/drawingml/2006/picture">
+                <pic:pic xmlns:pic="http://schemas.openxmlformats.org/drawingml/2006/picture">
+                  <pic:nvPicPr>
+                    <pic:cNvPr id="0" name="Picture 9" descr="Imagen 5 en Tutorial Arduino: IDE Arduino"/>
+                    <pic:cNvPicPr>
+                      <a:picLocks noChangeAspect="1" noChangeArrowheads="1"/>
+                    </pic:cNvPicPr>
+                  </pic:nvPicPr>
+                  <pic:blipFill>
+                    <a:blip r:embed="rId26">
+                      <a:extLst>
+                        <a:ext uri="{28A0092B-C50C-407E-A947-70E740481C1C}">
+                          <a14:useLocalDpi xmlns:a14="http://schemas.microsoft.com/office/drawing/2010/main" val="0"/>
+                        </a:ext>
+                      </a:extLst>
+                    </a:blip>
+                    <a:srcRect/>
+                    <a:stretch>
+                      <a:fillRect/>
+                    </a:stretch>
+                  </pic:blipFill>
+                  <pic:spPr bwMode="auto">
+                    <a:xfrm>
+                      <a:off x="0" y="0"/>
+                      <a:ext cx="4143375" cy="2847975"/>
+                    </a:xfrm>
+                    <a:prstGeom prst="rect">
+                      <a:avLst/>
+                    </a:prstGeom>
+                    <a:noFill/>
+                    <a:ln>
+                      <a:noFill/>
+                    </a:ln>
+                  </pic:spPr>
+                </pic:pic>
+              </a:graphicData>
+            </a:graphic>
+          </wp:inline>
+        </w:drawing>
+      </w:r>
+    </w:p>
+    <w:p>
+      <w:pPr>
+        <w:pStyle w:val="Sinespaciado"/>
+        <w:spacing w:line="276" w:lineRule="auto"/>
+        <w:jc w:val="center"/>
+        <w:rPr>
+          <w:rFonts w:ascii="Times New Roman" w:hAnsi="Times New Roman" w:cs="Times New Roman"/>
+        </w:rPr>
+      </w:pPr>
+      <w:r>
+        <w:rPr>
+          <w:rFonts w:ascii="Times New Roman" w:hAnsi="Times New Roman" w:cs="Times New Roman"/>
+        </w:rPr>
+        <w:t>Figura 1</w:t>
+      </w:r>
+      <w:r>
+        <w:rPr>
+          <w:rFonts w:ascii="Times New Roman" w:hAnsi="Times New Roman" w:cs="Times New Roman"/>
+        </w:rPr>
+        <w:t>6</w:t>
+      </w:r>
+      <w:r>
+        <w:rPr>
+          <w:rFonts w:ascii="Times New Roman" w:hAnsi="Times New Roman" w:cs="Times New Roman"/>
+        </w:rPr>
+        <w:t>.</w:t>
+      </w:r>
+    </w:p>
+    <w:p>
+      <w:pPr>
+        <w:spacing w:before="240" w:line="240" w:lineRule="auto"/>
+        <w:rPr>
+          <w:rFonts w:ascii="Times New Roman" w:eastAsia="Times New Roman" w:hAnsi="Times New Roman" w:cs="Times New Roman"/>
+          <w:color w:val="000000" w:themeColor="text1"/>
+        </w:rPr>
+      </w:pPr>
+    </w:p>
+    <w:p>
+      <w:pPr>
+        <w:pStyle w:val="Sinespaciado"/>
+        <w:ind w:firstLine="720"/>
+        <w:jc w:val="both"/>
+        <w:rPr>
+          <w:rFonts w:ascii="Times New Roman" w:hAnsi="Times New Roman" w:cs="Times New Roman"/>
+        </w:rPr>
+      </w:pPr>
+      <w:r>
+        <w:rPr>
+          <w:rFonts w:ascii="Times New Roman" w:hAnsi="Times New Roman" w:cs="Times New Roman"/>
+        </w:rPr>
+        <w:t xml:space="preserve">Una vez terminado el proceso, hacemos clic en </w:t>
       </w:r>
       <w:proofErr w:type="spellStart"/>
       <w:r>
+        <w:rPr>
+          <w:rFonts w:ascii="Times New Roman" w:hAnsi="Times New Roman" w:cs="Times New Roman"/>
+        </w:rPr>
+        <w:t>Close</w:t>
+      </w:r>
+      <w:proofErr w:type="spellEnd"/>
+      <w:r>
+        <w:rPr>
+          <w:rFonts w:ascii="Times New Roman" w:hAnsi="Times New Roman" w:cs="Times New Roman"/>
+        </w:rPr>
+        <w:t xml:space="preserve"> y ya tendremos el IDE instalado en nuestro PC.</w:t>
+      </w:r>
+    </w:p>
+    <w:p>
+      <w:pPr>
+        <w:pStyle w:val="Sinespaciado"/>
+        <w:ind w:firstLine="720"/>
+        <w:jc w:val="both"/>
+        <w:rPr>
+          <w:rFonts w:ascii="Times New Roman" w:hAnsi="Times New Roman" w:cs="Times New Roman"/>
+        </w:rPr>
+      </w:pPr>
+    </w:p>
+    <w:p>
+      <w:pPr>
+        <w:pStyle w:val="Sinespaciado"/>
+        <w:spacing w:line="276" w:lineRule="auto"/>
+        <w:ind w:firstLine="720"/>
+        <w:rPr>
+          <w:rFonts w:ascii="Times New Roman" w:hAnsi="Times New Roman" w:cs="Times New Roman"/>
+        </w:rPr>
+      </w:pPr>
+      <w:r>
+        <w:rPr>
+          <w:rFonts w:ascii="Times New Roman" w:hAnsi="Times New Roman" w:cs="Times New Roman"/>
+          <w:sz w:val="24"/>
+          <w:szCs w:val="24"/>
+        </w:rPr>
+        <w:t xml:space="preserve">Además fue necesaria la instalación de una librería adicional (ESP8266WiFi.h y ESP8266WebServer.h) para poder utilizar el módulo ESP8266, dicha biblioteca se encuentra disponible en el siguiente enlace: </w:t>
+      </w:r>
+      <w:hyperlink r:id="rId27" w:history="1">
+        <w:r>
+          <w:rPr>
+            <w:rStyle w:val="Hipervnculo"/>
+            <w:rFonts w:ascii="Times New Roman" w:hAnsi="Times New Roman" w:cs="Times New Roman"/>
+            <w:color w:val="000000" w:themeColor="text1"/>
+          </w:rPr>
+          <w:t>https://github.com/esp8266/Arduino</w:t>
+        </w:r>
+      </w:hyperlink>
+      <w:r>
+        <w:rPr>
+          <w:rFonts w:ascii="Times New Roman" w:hAnsi="Times New Roman" w:cs="Times New Roman"/>
+        </w:rPr>
+        <w:t xml:space="preserve"> se debe descargar y descomprimir el r</w:t>
+      </w:r>
+      <w:r>
+        <w:rPr>
+          <w:rFonts w:ascii="Times New Roman" w:hAnsi="Times New Roman" w:cs="Times New Roman"/>
+        </w:rPr>
+        <w:t xml:space="preserve">epositorio, luego hay que ingresar </w:t>
+      </w:r>
+      <w:r>
+        <w:rPr>
+          <w:rFonts w:ascii="Times New Roman" w:hAnsi="Times New Roman" w:cs="Times New Roman"/>
+        </w:rPr>
+        <w:t>en la carpeta “</w:t>
+      </w:r>
+      <w:proofErr w:type="spellStart"/>
+      <w:r>
+        <w:rPr>
+          <w:rFonts w:ascii="Times New Roman" w:hAnsi="Times New Roman" w:cs="Times New Roman"/>
+        </w:rPr>
+        <w:t>libreries</w:t>
+      </w:r>
+      <w:proofErr w:type="spellEnd"/>
+      <w:r>
+        <w:rPr>
+          <w:rFonts w:ascii="Times New Roman" w:hAnsi="Times New Roman" w:cs="Times New Roman"/>
+        </w:rPr>
+        <w:t>”</w:t>
+      </w:r>
+      <w:r>
+        <w:rPr>
+          <w:rFonts w:ascii="Times New Roman" w:hAnsi="Times New Roman" w:cs="Times New Roman"/>
+        </w:rPr>
+        <w:t xml:space="preserve"> (</w:t>
+      </w:r>
+      <w:r>
+        <w:rPr>
+          <w:rFonts w:ascii="Times New Roman" w:hAnsi="Times New Roman" w:cs="Times New Roman"/>
+        </w:rPr>
         <w:t>Arduino</w:t>
       </w:r>
+      <w:r>
+        <w:rPr>
+          <w:rFonts w:ascii="Times New Roman" w:hAnsi="Times New Roman" w:cs="Times New Roman"/>
+        </w:rPr>
+        <w:sym w:font="Wingdings" w:char="F0E0"/>
+      </w:r>
+      <w:r>
+        <w:rPr>
+          <w:rFonts w:ascii="Times New Roman" w:hAnsi="Times New Roman" w:cs="Times New Roman"/>
+        </w:rPr>
+        <w:t>master\</w:t>
+      </w:r>
+      <w:proofErr w:type="spellStart"/>
+      <w:r>
+        <w:rPr>
+          <w:rFonts w:ascii="Times New Roman" w:hAnsi="Times New Roman" w:cs="Times New Roman"/>
+        </w:rPr>
+        <w:t>libraries</w:t>
+      </w:r>
       <w:proofErr w:type="spellEnd"/>
       <w:r>
-        <w:t xml:space="preserve"> UNO, </w:t>
+        <w:rPr>
+          <w:rFonts w:ascii="Times New Roman" w:hAnsi="Times New Roman" w:cs="Times New Roman"/>
+        </w:rPr>
+        <w:t xml:space="preserve">) </w:t>
+      </w:r>
+      <w:r>
+        <w:rPr>
+          <w:rFonts w:ascii="Times New Roman" w:hAnsi="Times New Roman" w:cs="Times New Roman"/>
+        </w:rPr>
+        <w:t xml:space="preserve"> y buscar las librerías a utilizar, en nuestro caso la ESP8266</w:t>
+      </w:r>
+      <w:r>
+        <w:rPr>
+          <w:rFonts w:ascii="Times New Roman" w:hAnsi="Times New Roman" w:cs="Times New Roman"/>
+        </w:rPr>
+        <w:t>WIFI y la ESP8266WebServer</w:t>
+      </w:r>
+      <w:r>
+        <w:rPr>
+          <w:rFonts w:ascii="Times New Roman" w:hAnsi="Times New Roman" w:cs="Times New Roman"/>
+        </w:rPr>
+        <w:t>. Luego deben copiarse esto</w:t>
+      </w:r>
+      <w:r>
+        <w:rPr>
+          <w:rFonts w:ascii="Times New Roman" w:hAnsi="Times New Roman" w:cs="Times New Roman"/>
+        </w:rPr>
+        <w:t xml:space="preserve">s archivos en la carpeta de librería de la IDE </w:t>
       </w:r>
       <w:proofErr w:type="spellStart"/>
       <w:r>
-        <w:t>tambien</w:t>
+        <w:rPr>
+          <w:rFonts w:ascii="Times New Roman" w:hAnsi="Times New Roman" w:cs="Times New Roman"/>
+        </w:rPr>
+        <w:t>deArduino</w:t>
       </w:r>
       <w:proofErr w:type="spellEnd"/>
       <w:r>
-        <w:t xml:space="preserve"> los valores utilizados para la comunicación serie entre ellos serán diferentes, por lo que se </w:t>
+        <w:rPr>
+          <w:rFonts w:ascii="Times New Roman" w:hAnsi="Times New Roman" w:cs="Times New Roman"/>
+        </w:rPr>
+        <w:t xml:space="preserve"> </w:t>
+      </w:r>
+      <w:r>
+        <w:rPr>
+          <w:rFonts w:ascii="Times New Roman" w:hAnsi="Times New Roman" w:cs="Times New Roman"/>
+        </w:rPr>
+        <w:t>C:\Program Files (x86)\Arduino\</w:t>
       </w:r>
       <w:proofErr w:type="spellStart"/>
       <w:r>
-        <w:t>debio</w:t>
+        <w:rPr>
+          <w:rFonts w:ascii="Times New Roman" w:hAnsi="Times New Roman" w:cs="Times New Roman"/>
+        </w:rPr>
+        <w:t>libraries</w:t>
       </w:r>
       <w:proofErr w:type="spellEnd"/>
       <w:r>
-        <w:t xml:space="preserve"> utilizar un divisor de tensión en la línea de comunicación desde el Micro-controlador al </w:t>
+        <w:rPr>
+          <w:rFonts w:ascii="Times New Roman" w:hAnsi="Times New Roman" w:cs="Times New Roman"/>
+        </w:rPr>
+        <w:t xml:space="preserve"> dentro del nuestro sistema.</w:t>
+      </w:r>
+    </w:p>
+    <w:p>
+      <w:pPr>
+        <w:pStyle w:val="Sinespaciado"/>
+        <w:spacing w:line="276" w:lineRule="auto"/>
+        <w:jc w:val="both"/>
+        <w:rPr>
+          <w:rFonts w:ascii="Times New Roman" w:hAnsi="Times New Roman" w:cs="Times New Roman"/>
+        </w:rPr>
+      </w:pPr>
+    </w:p>
+    <w:p>
+      <w:pPr>
+        <w:pStyle w:val="Sinespaciado"/>
+        <w:spacing w:line="276" w:lineRule="auto"/>
+        <w:jc w:val="both"/>
+        <w:rPr>
+          <w:rFonts w:ascii="Times New Roman" w:hAnsi="Times New Roman" w:cs="Times New Roman"/>
+        </w:rPr>
+      </w:pPr>
+    </w:p>
+    <w:p>
+      <w:pPr>
+        <w:pStyle w:val="Sinespaciado"/>
+        <w:spacing w:line="276" w:lineRule="auto"/>
+        <w:jc w:val="both"/>
+        <w:rPr>
+          <w:rFonts w:ascii="Times New Roman" w:hAnsi="Times New Roman" w:cs="Times New Roman"/>
+        </w:rPr>
+      </w:pPr>
+      <w:r>
+        <w:rPr>
+          <w:rFonts w:ascii="Times New Roman" w:hAnsi="Times New Roman" w:cs="Times New Roman"/>
+        </w:rPr>
+        <w:t xml:space="preserve"> </w:t>
+      </w:r>
+    </w:p>
+    <w:p>
+      <w:pPr>
+        <w:pStyle w:val="Sinespaciado"/>
+        <w:spacing w:line="276" w:lineRule="auto"/>
+        <w:ind w:firstLine="720"/>
+        <w:rPr>
+          <w:rFonts w:ascii="Times New Roman" w:hAnsi="Times New Roman" w:cs="Times New Roman"/>
+        </w:rPr>
+      </w:pPr>
+      <w:r>
+        <w:rPr>
+          <w:rFonts w:ascii="Times New Roman" w:hAnsi="Times New Roman" w:cs="Times New Roman"/>
+          <w:sz w:val="24"/>
+          <w:szCs w:val="24"/>
+        </w:rPr>
+        <w:t xml:space="preserve">Por otro lado, hay que agregar el gestor de tarjetas la correspondiente al módulo esp8266, esto se realiza copiando en la IDE de Arduino en Archivo </w:t>
+      </w:r>
+      <w:r>
+        <w:rPr>
+          <w:rFonts w:ascii="Times New Roman" w:hAnsi="Times New Roman" w:cs="Times New Roman"/>
+          <w:sz w:val="24"/>
+          <w:szCs w:val="24"/>
+        </w:rPr>
+        <w:sym w:font="Wingdings" w:char="F0E0"/>
+      </w:r>
+      <w:r>
+        <w:rPr>
+          <w:rFonts w:ascii="Times New Roman" w:hAnsi="Times New Roman" w:cs="Times New Roman"/>
+          <w:sz w:val="24"/>
+          <w:szCs w:val="24"/>
+        </w:rPr>
+        <w:t xml:space="preserve"> Preferencias</w:t>
+      </w:r>
+      <w:r>
+        <w:rPr>
+          <w:rFonts w:ascii="Times New Roman" w:hAnsi="Times New Roman" w:cs="Times New Roman"/>
+          <w:sz w:val="24"/>
+          <w:szCs w:val="24"/>
+        </w:rPr>
+        <w:t xml:space="preserve"> (Figura 5)</w:t>
+      </w:r>
+      <w:r>
+        <w:rPr>
+          <w:rFonts w:ascii="Times New Roman" w:hAnsi="Times New Roman" w:cs="Times New Roman"/>
+          <w:sz w:val="24"/>
+          <w:szCs w:val="24"/>
+        </w:rPr>
+        <w:t xml:space="preserve">, en el campo de Gestor de </w:t>
       </w:r>
       <w:proofErr w:type="spellStart"/>
       <w:r>
-        <w:t>modulo</w:t>
+        <w:rPr>
+          <w:rFonts w:ascii="Times New Roman" w:hAnsi="Times New Roman" w:cs="Times New Roman"/>
+          <w:sz w:val="24"/>
+          <w:szCs w:val="24"/>
+        </w:rPr>
+        <w:t>URLs</w:t>
       </w:r>
       <w:proofErr w:type="spellEnd"/>
       <w:r>
+        <w:rPr>
+          <w:rFonts w:ascii="Times New Roman" w:hAnsi="Times New Roman" w:cs="Times New Roman"/>
+          <w:sz w:val="24"/>
+          <w:szCs w:val="24"/>
+        </w:rPr>
         <w:t xml:space="preserve"> </w:t>
       </w:r>
+      <w:r>
+        <w:rPr>
+          <w:sz w:val="24"/>
+          <w:szCs w:val="24"/>
+        </w:rPr>
+        <w:t>Adicionales de tarjetas el siguiente enlace:</w:t>
+      </w:r>
+      <w:r>
+        <w:rPr>
+          <w:rFonts w:ascii="Times New Roman" w:hAnsi="Times New Roman" w:cs="Times New Roman"/>
+        </w:rPr>
+        <w:t xml:space="preserve"> </w:t>
+      </w:r>
+      <w:hyperlink r:id="rId28" w:history="1">
+        <w:r>
+          <w:rPr>
+            <w:rStyle w:val="Hipervnculo"/>
+            <w:rFonts w:ascii="Times New Roman" w:hAnsi="Times New Roman" w:cs="Times New Roman"/>
+            <w:color w:val="000000" w:themeColor="text1"/>
+          </w:rPr>
+          <w:t>http://arduino.esp8266.com/versions/2.3.0/package_esp8266com_index.json</w:t>
+        </w:r>
+      </w:hyperlink>
+      <w:r>
+        <w:rPr>
+          <w:rFonts w:ascii="Times New Roman" w:hAnsi="Times New Roman" w:cs="Times New Roman"/>
+        </w:rPr>
+        <w:t xml:space="preserve"> </w:t>
+      </w:r>
+    </w:p>
+    <w:p>
+      <w:pPr>
+        <w:pStyle w:val="Sinespaciado"/>
+        <w:spacing w:line="276" w:lineRule="auto"/>
+        <w:rPr>
+          <w:rFonts w:ascii="Times New Roman" w:hAnsi="Times New Roman" w:cs="Times New Roman"/>
+        </w:rPr>
+      </w:pPr>
+    </w:p>
+    <w:p>
+      <w:pPr>
+        <w:pStyle w:val="Sinespaciado"/>
+        <w:spacing w:line="276" w:lineRule="auto"/>
+        <w:ind w:firstLine="720"/>
+        <w:jc w:val="both"/>
+        <w:rPr>
+          <w:rFonts w:ascii="Times New Roman" w:hAnsi="Times New Roman" w:cs="Times New Roman"/>
+          <w:sz w:val="24"/>
+          <w:szCs w:val="24"/>
+        </w:rPr>
+      </w:pPr>
+      <w:r>
+        <w:rPr>
+          <w:rFonts w:ascii="Times New Roman" w:hAnsi="Times New Roman" w:cs="Times New Roman"/>
+          <w:sz w:val="24"/>
+          <w:szCs w:val="24"/>
+        </w:rPr>
+        <w:t xml:space="preserve"> Luego ir a la pestaña de herramientas, hacer </w:t>
+      </w:r>
       <w:proofErr w:type="spellStart"/>
       <w:r>
-        <w:t>wifi</w:t>
+        <w:rPr>
+          <w:rFonts w:ascii="Times New Roman" w:hAnsi="Times New Roman" w:cs="Times New Roman"/>
+          <w:sz w:val="24"/>
+          <w:szCs w:val="24"/>
+        </w:rPr>
+        <w:t>click</w:t>
       </w:r>
       <w:proofErr w:type="spellEnd"/>
       <w:r>
-        <w:t xml:space="preserve">. </w:t>
-      </w:r>
-    </w:p>
-    <w:p>
-      <w:pPr>
-        <w:jc w:val="both"/>
-      </w:pPr>
-    </w:p>
-    <w:p>
-      <w:pPr>
-        <w:pStyle w:val="Ttulo1"/>
+        <w:rPr>
+          <w:rFonts w:ascii="Times New Roman" w:hAnsi="Times New Roman" w:cs="Times New Roman"/>
+          <w:sz w:val="24"/>
+          <w:szCs w:val="24"/>
+        </w:rPr>
+        <w:t xml:space="preserve"> en la placa a utilizar, buscar la ESP8266 </w:t>
+      </w:r>
+      <w:r>
+        <w:rPr>
+          <w:rFonts w:ascii="Times New Roman" w:hAnsi="Times New Roman" w:cs="Times New Roman"/>
+          <w:sz w:val="24"/>
+          <w:szCs w:val="24"/>
+        </w:rPr>
+        <w:t>y</w:t>
+      </w:r>
+      <w:r>
+        <w:rPr>
+          <w:rFonts w:ascii="Times New Roman" w:hAnsi="Times New Roman" w:cs="Times New Roman"/>
+          <w:sz w:val="24"/>
+          <w:szCs w:val="24"/>
+        </w:rPr>
+        <w:t xml:space="preserve"> dar </w:t>
+      </w:r>
+      <w:proofErr w:type="spellStart"/>
+      <w:r>
+        <w:rPr>
+          <w:rFonts w:ascii="Times New Roman" w:hAnsi="Times New Roman" w:cs="Times New Roman"/>
+          <w:sz w:val="24"/>
+          <w:szCs w:val="24"/>
+        </w:rPr>
+        <w:t>click</w:t>
+      </w:r>
+      <w:proofErr w:type="spellEnd"/>
+      <w:r>
+        <w:rPr>
+          <w:rFonts w:ascii="Times New Roman" w:hAnsi="Times New Roman" w:cs="Times New Roman"/>
+          <w:sz w:val="24"/>
+          <w:szCs w:val="24"/>
+        </w:rPr>
+        <w:t xml:space="preserve"> en instalar</w:t>
+      </w:r>
+      <w:r>
+        <w:rPr>
+          <w:rFonts w:ascii="Times New Roman" w:hAnsi="Times New Roman" w:cs="Times New Roman"/>
+          <w:sz w:val="24"/>
+          <w:szCs w:val="24"/>
+        </w:rPr>
+        <w:t>, y se podrá observar lo que se representa en la  Figura 6</w:t>
+      </w:r>
+      <w:r>
+        <w:rPr>
+          <w:rFonts w:ascii="Times New Roman" w:hAnsi="Times New Roman" w:cs="Times New Roman"/>
+          <w:sz w:val="24"/>
+          <w:szCs w:val="24"/>
+        </w:rPr>
+        <w:t>.</w:t>
+      </w:r>
+    </w:p>
+    <w:p>
+      <w:pPr>
+        <w:pStyle w:val="Sinespaciado"/>
+        <w:spacing w:line="276" w:lineRule="auto"/>
+        <w:jc w:val="both"/>
+        <w:rPr>
+          <w:rFonts w:ascii="Times New Roman" w:hAnsi="Times New Roman" w:cs="Times New Roman"/>
+          <w:sz w:val="24"/>
+          <w:szCs w:val="24"/>
+        </w:rPr>
+      </w:pPr>
+    </w:p>
+    <w:p>
+      <w:pPr>
+        <w:pStyle w:val="Sinespaciado"/>
+        <w:spacing w:line="276" w:lineRule="auto"/>
+        <w:jc w:val="center"/>
+        <w:rPr>
+          <w:rFonts w:ascii="Times New Roman" w:hAnsi="Times New Roman" w:cs="Times New Roman"/>
+        </w:rPr>
+      </w:pPr>
+      <w:r>
+        <w:rPr>
+          <w:rFonts w:ascii="Times New Roman" w:hAnsi="Times New Roman" w:cs="Times New Roman"/>
+          <w:noProof/>
+        </w:rPr>
+        <w:lastRenderedPageBreak/>
+        <w:drawing>
+          <wp:inline distT="0" distB="0" distL="0" distR="0" wp14:anchorId="7D0C00CB" wp14:editId="50876C79">
+            <wp:extent cx="5761355" cy="4630420"/>
+            <wp:effectExtent l="0" t="0" r="0" b="0"/>
+            <wp:docPr id="18" name="0 Imagen"/>
+            <wp:cNvGraphicFramePr>
+              <a:graphicFrameLocks xmlns:a="http://schemas.openxmlformats.org/drawingml/2006/main" noChangeAspect="1"/>
+            </wp:cNvGraphicFramePr>
+            <a:graphic xmlns:a="http://schemas.openxmlformats.org/drawingml/2006/main">
+              <a:graphicData uri="http://schemas.openxmlformats.org/drawingml/2006/picture">
+                <pic:pic xmlns:pic="http://schemas.openxmlformats.org/drawingml/2006/picture">
+                  <pic:nvPicPr>
+                    <pic:cNvPr id="0" name="agragandoPlaca.png"/>
+                    <pic:cNvPicPr/>
+                  </pic:nvPicPr>
+                  <pic:blipFill>
+                    <a:blip r:embed="rId29">
+                      <a:extLst>
+                        <a:ext uri="{28A0092B-C50C-407E-A947-70E740481C1C}">
+                          <a14:useLocalDpi xmlns:a14="http://schemas.microsoft.com/office/drawing/2010/main" val="0"/>
+                        </a:ext>
+                      </a:extLst>
+                    </a:blip>
+                    <a:stretch>
+                      <a:fillRect/>
+                    </a:stretch>
+                  </pic:blipFill>
+                  <pic:spPr>
+                    <a:xfrm>
+                      <a:off x="0" y="0"/>
+                      <a:ext cx="5761355" cy="4630420"/>
+                    </a:xfrm>
+                    <a:prstGeom prst="rect">
+                      <a:avLst/>
+                    </a:prstGeom>
+                  </pic:spPr>
+                </pic:pic>
+              </a:graphicData>
+            </a:graphic>
+          </wp:inline>
+        </w:drawing>
+      </w:r>
+    </w:p>
+    <w:p>
+      <w:pPr>
+        <w:pStyle w:val="Sinespaciado"/>
+        <w:spacing w:line="276" w:lineRule="auto"/>
+        <w:jc w:val="center"/>
+        <w:rPr>
+          <w:rFonts w:ascii="Times New Roman" w:hAnsi="Times New Roman" w:cs="Times New Roman"/>
+        </w:rPr>
+      </w:pPr>
+      <w:r>
+        <w:rPr>
+          <w:rFonts w:ascii="Times New Roman" w:hAnsi="Times New Roman" w:cs="Times New Roman"/>
+        </w:rPr>
+        <w:t xml:space="preserve">Figura </w:t>
+      </w:r>
+      <w:r>
+        <w:rPr>
+          <w:rFonts w:ascii="Times New Roman" w:hAnsi="Times New Roman" w:cs="Times New Roman"/>
+        </w:rPr>
+        <w:t>17</w:t>
+      </w:r>
+      <w:r>
+        <w:rPr>
+          <w:rFonts w:ascii="Times New Roman" w:hAnsi="Times New Roman" w:cs="Times New Roman"/>
+        </w:rPr>
+        <w:t>.</w:t>
+      </w:r>
+    </w:p>
+    <w:p>
+      <w:pPr>
+        <w:pStyle w:val="Sinespaciado"/>
+        <w:spacing w:line="276" w:lineRule="auto"/>
+        <w:jc w:val="center"/>
+        <w:rPr>
+          <w:rFonts w:ascii="Times New Roman" w:hAnsi="Times New Roman" w:cs="Times New Roman"/>
+        </w:rPr>
+      </w:pPr>
+    </w:p>
+    <w:p>
+      <w:pPr>
+        <w:pStyle w:val="Sinespaciado"/>
+        <w:spacing w:line="276" w:lineRule="auto"/>
+        <w:jc w:val="center"/>
+        <w:rPr>
+          <w:rFonts w:ascii="Times New Roman" w:eastAsia="Times New Roman" w:hAnsi="Times New Roman" w:cs="Times New Roman"/>
+          <w:sz w:val="26"/>
+          <w:szCs w:val="26"/>
+        </w:rPr>
+      </w:pPr>
+      <w:r>
+        <w:rPr>
+          <w:rFonts w:ascii="Times New Roman" w:eastAsia="Times New Roman" w:hAnsi="Times New Roman" w:cs="Times New Roman"/>
+          <w:noProof/>
+          <w:sz w:val="26"/>
+          <w:szCs w:val="26"/>
+        </w:rPr>
+        <w:drawing>
+          <wp:inline distT="0" distB="0" distL="0" distR="0" wp14:anchorId="76593A0A" wp14:editId="58149AE6">
+            <wp:extent cx="5761355" cy="3233420"/>
+            <wp:effectExtent l="0" t="0" r="0" b="5080"/>
+            <wp:docPr id="17" name="0 Imagen"/>
+            <wp:cNvGraphicFramePr>
+              <a:graphicFrameLocks xmlns:a="http://schemas.openxmlformats.org/drawingml/2006/main" noChangeAspect="1"/>
+            </wp:cNvGraphicFramePr>
+            <a:graphic xmlns:a="http://schemas.openxmlformats.org/drawingml/2006/main">
+              <a:graphicData uri="http://schemas.openxmlformats.org/drawingml/2006/picture">
+                <pic:pic xmlns:pic="http://schemas.openxmlformats.org/drawingml/2006/picture">
+                  <pic:nvPicPr>
+                    <pic:cNvPr id="0" name="instalandoTarjeta.png"/>
+                    <pic:cNvPicPr/>
+                  </pic:nvPicPr>
+                  <pic:blipFill>
+                    <a:blip r:embed="rId30">
+                      <a:extLst>
+                        <a:ext uri="{28A0092B-C50C-407E-A947-70E740481C1C}">
+                          <a14:useLocalDpi xmlns:a14="http://schemas.microsoft.com/office/drawing/2010/main" val="0"/>
+                        </a:ext>
+                      </a:extLst>
+                    </a:blip>
+                    <a:stretch>
+                      <a:fillRect/>
+                    </a:stretch>
+                  </pic:blipFill>
+                  <pic:spPr>
+                    <a:xfrm>
+                      <a:off x="0" y="0"/>
+                      <a:ext cx="5761355" cy="3233420"/>
+                    </a:xfrm>
+                    <a:prstGeom prst="rect">
+                      <a:avLst/>
+                    </a:prstGeom>
+                  </pic:spPr>
+                </pic:pic>
+              </a:graphicData>
+            </a:graphic>
+          </wp:inline>
+        </w:drawing>
+      </w:r>
+    </w:p>
+    <w:p>
+      <w:pPr>
+        <w:pStyle w:val="Sinespaciado"/>
+        <w:spacing w:line="276" w:lineRule="auto"/>
+        <w:jc w:val="center"/>
+        <w:rPr>
+          <w:rFonts w:ascii="Times New Roman" w:eastAsia="Times New Roman" w:hAnsi="Times New Roman" w:cs="Times New Roman"/>
+          <w:sz w:val="26"/>
+          <w:szCs w:val="26"/>
+        </w:rPr>
+      </w:pPr>
+      <w:r>
+        <w:rPr>
+          <w:rFonts w:ascii="Times New Roman" w:eastAsia="Times New Roman" w:hAnsi="Times New Roman" w:cs="Times New Roman"/>
+          <w:sz w:val="26"/>
+          <w:szCs w:val="26"/>
+        </w:rPr>
+        <w:t>Figura</w:t>
+      </w:r>
+      <w:r>
+        <w:rPr>
+          <w:rFonts w:ascii="Times New Roman" w:eastAsia="Times New Roman" w:hAnsi="Times New Roman" w:cs="Times New Roman"/>
+          <w:sz w:val="26"/>
+          <w:szCs w:val="26"/>
+        </w:rPr>
+        <w:t xml:space="preserve"> </w:t>
+      </w:r>
+      <w:r>
+        <w:rPr>
+          <w:rFonts w:ascii="Times New Roman" w:eastAsia="Times New Roman" w:hAnsi="Times New Roman" w:cs="Times New Roman"/>
+          <w:sz w:val="26"/>
+          <w:szCs w:val="26"/>
+        </w:rPr>
+        <w:t>18</w:t>
+      </w:r>
+      <w:r>
+        <w:rPr>
+          <w:rFonts w:ascii="Times New Roman" w:eastAsia="Times New Roman" w:hAnsi="Times New Roman" w:cs="Times New Roman"/>
+          <w:sz w:val="26"/>
+          <w:szCs w:val="26"/>
+        </w:rPr>
+        <w:t>.</w:t>
+      </w:r>
+    </w:p>
+    <w:p>
+      <w:pPr>
+        <w:pStyle w:val="Sinespaciado"/>
+        <w:spacing w:line="276" w:lineRule="auto"/>
+        <w:jc w:val="center"/>
+        <w:rPr>
+          <w:rFonts w:ascii="Times New Roman" w:hAnsi="Times New Roman" w:cs="Times New Roman"/>
+          <w:b/>
+        </w:rPr>
+      </w:pPr>
+    </w:p>
+    <w:p>
+      <w:pPr>
+        <w:pStyle w:val="Sinespaciado"/>
+        <w:spacing w:line="276" w:lineRule="auto"/>
+        <w:rPr>
+          <w:rFonts w:ascii="Times New Roman" w:hAnsi="Times New Roman" w:cs="Times New Roman"/>
+        </w:rPr>
+      </w:pPr>
+    </w:p>
+    <w:p>
+      <w:pPr>
+        <w:pStyle w:val="Sinespaciado"/>
+        <w:spacing w:line="276" w:lineRule="auto"/>
+        <w:jc w:val="both"/>
+        <w:rPr>
+          <w:rFonts w:ascii="Times New Roman" w:hAnsi="Times New Roman" w:cs="Times New Roman"/>
+          <w:b/>
+        </w:rPr>
+      </w:pPr>
+      <w:r>
+        <w:rPr>
+          <w:rFonts w:ascii="Times New Roman" w:hAnsi="Times New Roman" w:cs="Times New Roman"/>
+          <w:b/>
+        </w:rPr>
+        <w:lastRenderedPageBreak/>
+        <w:t xml:space="preserve">b) </w:t>
+      </w:r>
+      <w:r>
+        <w:rPr>
+          <w:rFonts w:ascii="Times New Roman" w:hAnsi="Times New Roman" w:cs="Times New Roman"/>
+          <w:b/>
+        </w:rPr>
+        <w:t>Copia/Instalación</w:t>
+      </w:r>
+      <w:r>
+        <w:rPr>
+          <w:rFonts w:ascii="Times New Roman" w:hAnsi="Times New Roman" w:cs="Times New Roman"/>
+          <w:b/>
+        </w:rPr>
+        <w:t xml:space="preserve"> de Código:</w:t>
+      </w:r>
+    </w:p>
+    <w:p>
+      <w:pPr>
+        <w:pStyle w:val="Sinespaciado"/>
+        <w:spacing w:line="276" w:lineRule="auto"/>
+        <w:jc w:val="both"/>
+        <w:rPr>
+          <w:rFonts w:ascii="Times New Roman" w:hAnsi="Times New Roman" w:cs="Times New Roman"/>
+          <w:b/>
+        </w:rPr>
+      </w:pPr>
+      <w:r>
+        <w:rPr>
+          <w:rFonts w:ascii="Times New Roman" w:hAnsi="Times New Roman" w:cs="Times New Roman"/>
+          <w:b/>
+        </w:rPr>
+        <w:t>Identificar qué archivos corresponden a qué hardware o subsistema (</w:t>
+      </w:r>
+      <w:proofErr w:type="spellStart"/>
+      <w:r>
+        <w:rPr>
+          <w:rFonts w:ascii="Times New Roman" w:hAnsi="Times New Roman" w:cs="Times New Roman"/>
+          <w:b/>
+        </w:rPr>
+        <w:t>ej</w:t>
+      </w:r>
+      <w:proofErr w:type="spellEnd"/>
+      <w:r>
+        <w:rPr>
+          <w:rFonts w:ascii="Times New Roman" w:hAnsi="Times New Roman" w:cs="Times New Roman"/>
+          <w:b/>
+        </w:rPr>
+        <w:t>: web en la PC y sketch en Arduino). Cada una de estos archivos deben ser adjuntados al presente informe. Notar que el mismo software se ha incorporado en/como Apéndices, pero en este caso debe ser adjuntado (como directorio/s y/o archivo/s en .</w:t>
+      </w:r>
+      <w:proofErr w:type="spellStart"/>
+      <w:r>
+        <w:rPr>
+          <w:rFonts w:ascii="Times New Roman" w:hAnsi="Times New Roman" w:cs="Times New Roman"/>
+          <w:b/>
+        </w:rPr>
+        <w:t>zip</w:t>
+      </w:r>
+      <w:proofErr w:type="spellEnd"/>
+      <w:r>
+        <w:rPr>
+          <w:rFonts w:ascii="Times New Roman" w:hAnsi="Times New Roman" w:cs="Times New Roman"/>
+          <w:b/>
+        </w:rPr>
+        <w:t xml:space="preserve"> o .tar.gz) con el objetivo de ser reconstruido el sistema de desarrollo.</w:t>
+      </w:r>
+    </w:p>
+    <w:p>
+      <w:pPr>
+        <w:pStyle w:val="Sinespaciado"/>
+        <w:spacing w:line="276" w:lineRule="auto"/>
+        <w:jc w:val="both"/>
+        <w:rPr>
+          <w:rFonts w:ascii="Times New Roman" w:hAnsi="Times New Roman" w:cs="Times New Roman"/>
+        </w:rPr>
+      </w:pPr>
+    </w:p>
+    <w:p>
+      <w:pPr>
+        <w:pStyle w:val="Sinespaciado"/>
+        <w:spacing w:line="276" w:lineRule="auto"/>
+        <w:ind w:firstLine="720"/>
+        <w:jc w:val="both"/>
+        <w:rPr>
+          <w:rFonts w:ascii="Times New Roman" w:hAnsi="Times New Roman" w:cs="Times New Roman"/>
+        </w:rPr>
+      </w:pPr>
+      <w:r>
+        <w:rPr>
+          <w:rFonts w:ascii="Times New Roman" w:hAnsi="Times New Roman" w:cs="Times New Roman"/>
+        </w:rPr>
+        <w:t>Los sketch del Motor CC y el Servo-motor estarán alojados en el Arduino como también el sketch del módulo wifi, el cual una vez  inicializado el micro-controlador configurara el modulo como punto de acceso a través de un puerto serie</w:t>
+      </w:r>
+      <w:r>
+        <w:rPr>
+          <w:rFonts w:ascii="Times New Roman" w:hAnsi="Times New Roman" w:cs="Times New Roman"/>
+        </w:rPr>
+        <w:t>, alojando en el módulo (ESP8266) la página y el servidor web.</w:t>
+      </w:r>
+    </w:p>
+    <w:p>
+      <w:pPr>
+        <w:pStyle w:val="Sinespaciado"/>
+        <w:spacing w:line="276" w:lineRule="auto"/>
+        <w:jc w:val="both"/>
+        <w:rPr>
+          <w:rFonts w:ascii="Times New Roman" w:hAnsi="Times New Roman" w:cs="Times New Roman"/>
+        </w:rPr>
+      </w:pPr>
+      <w:r>
+        <w:rPr>
+          <w:rFonts w:ascii="Times New Roman" w:hAnsi="Times New Roman" w:cs="Times New Roman"/>
+        </w:rPr>
+        <w:t xml:space="preserve">Estos mismo archivos estarán adjunto al informe a entregar a través de un archivo.zip llamado Sketches.zip. </w:t>
+      </w:r>
+    </w:p>
+    <w:p>
+      <w:pPr>
+        <w:pStyle w:val="Sinespaciado"/>
+        <w:spacing w:line="276" w:lineRule="auto"/>
+        <w:jc w:val="both"/>
+        <w:rPr>
+          <w:rFonts w:ascii="Times New Roman" w:hAnsi="Times New Roman" w:cs="Times New Roman"/>
+        </w:rPr>
+      </w:pPr>
+    </w:p>
+    <w:p>
+      <w:pPr>
+        <w:pStyle w:val="Sinespaciado"/>
+        <w:spacing w:line="276" w:lineRule="auto"/>
+        <w:jc w:val="both"/>
+        <w:rPr>
+          <w:rFonts w:ascii="Times New Roman" w:hAnsi="Times New Roman" w:cs="Times New Roman"/>
+        </w:rPr>
+      </w:pPr>
+    </w:p>
+    <w:p>
+      <w:pPr>
+        <w:pStyle w:val="Sinespaciado"/>
+        <w:spacing w:line="276" w:lineRule="auto"/>
+        <w:jc w:val="both"/>
+        <w:rPr>
+          <w:rFonts w:ascii="Times New Roman" w:hAnsi="Times New Roman" w:cs="Times New Roman"/>
+          <w:b/>
+        </w:rPr>
+      </w:pPr>
+      <w:r>
+        <w:rPr>
+          <w:rFonts w:ascii="Times New Roman" w:hAnsi="Times New Roman" w:cs="Times New Roman"/>
+          <w:b/>
+        </w:rPr>
+        <w:t>c) Guía de Compilación/Instalación/</w:t>
+      </w:r>
+      <w:proofErr w:type="spellStart"/>
+      <w:r>
+        <w:rPr>
+          <w:rFonts w:ascii="Times New Roman" w:hAnsi="Times New Roman" w:cs="Times New Roman"/>
+          <w:b/>
+        </w:rPr>
+        <w:t>Upload</w:t>
+      </w:r>
+      <w:proofErr w:type="spellEnd"/>
+      <w:r>
+        <w:rPr>
+          <w:rFonts w:ascii="Times New Roman" w:hAnsi="Times New Roman" w:cs="Times New Roman"/>
+          <w:b/>
+        </w:rPr>
+        <w:t xml:space="preserve"> de Ejecutable/s:</w:t>
+      </w:r>
+    </w:p>
+    <w:p>
+      <w:pPr>
+        <w:pStyle w:val="Sinespaciado"/>
+        <w:spacing w:line="276" w:lineRule="auto"/>
+        <w:jc w:val="both"/>
+        <w:rPr>
+          <w:rFonts w:ascii="Times New Roman" w:hAnsi="Times New Roman" w:cs="Times New Roman"/>
+          <w:b/>
+        </w:rPr>
+      </w:pPr>
+      <w:r>
+        <w:rPr>
+          <w:rFonts w:ascii="Times New Roman" w:hAnsi="Times New Roman" w:cs="Times New Roman"/>
+          <w:b/>
+        </w:rPr>
+        <w:t>Indicar configuraciones y ubicaciones de los ejecutables y código del sistema en el caso del subsistema web y si hay alguna consideración o configuración especial para el código que se ejecute en la placa de desarrollo.</w:t>
+      </w:r>
+    </w:p>
+    <w:p>
+      <w:pPr>
+        <w:pStyle w:val="Sinespaciado"/>
+        <w:spacing w:line="276" w:lineRule="auto"/>
+        <w:jc w:val="both"/>
+        <w:rPr>
+          <w:rFonts w:ascii="Times New Roman" w:hAnsi="Times New Roman" w:cs="Times New Roman"/>
+        </w:rPr>
+      </w:pPr>
+      <w:r>
+        <w:rPr>
+          <w:rFonts w:ascii="Times New Roman" w:hAnsi="Times New Roman" w:cs="Times New Roman"/>
+        </w:rPr>
+        <w:t xml:space="preserve"> </w:t>
+      </w:r>
+    </w:p>
+    <w:p>
+      <w:pPr>
+        <w:pStyle w:val="Sinespaciado"/>
+        <w:spacing w:line="276" w:lineRule="auto"/>
+        <w:ind w:firstLine="360"/>
+        <w:jc w:val="both"/>
+        <w:rPr>
+          <w:rFonts w:ascii="Times New Roman" w:hAnsi="Times New Roman" w:cs="Times New Roman"/>
+        </w:rPr>
+      </w:pPr>
+      <w:r>
+        <w:rPr>
+          <w:rFonts w:ascii="Times New Roman" w:hAnsi="Times New Roman" w:cs="Times New Roman"/>
+        </w:rPr>
+        <w:t xml:space="preserve">En caso de la </w:t>
+      </w:r>
+      <w:r>
+        <w:rPr>
+          <w:rFonts w:ascii="Times New Roman" w:hAnsi="Times New Roman" w:cs="Times New Roman"/>
+        </w:rPr>
+        <w:t>página</w:t>
+      </w:r>
+      <w:r>
+        <w:rPr>
+          <w:rFonts w:ascii="Times New Roman" w:hAnsi="Times New Roman" w:cs="Times New Roman"/>
+        </w:rPr>
+        <w:t xml:space="preserve"> web </w:t>
+      </w:r>
+      <w:r>
+        <w:rPr>
+          <w:rFonts w:ascii="Times New Roman" w:hAnsi="Times New Roman" w:cs="Times New Roman"/>
+        </w:rPr>
+        <w:t>estará</w:t>
+      </w:r>
+      <w:r>
+        <w:rPr>
+          <w:rFonts w:ascii="Times New Roman" w:hAnsi="Times New Roman" w:cs="Times New Roman"/>
+        </w:rPr>
+        <w:t xml:space="preserve"> definida en sentencias HTML y  alojado en un archivo con extensión punto h para poder ser correctamente interpretado por el código definido en C del </w:t>
+      </w:r>
+      <w:proofErr w:type="spellStart"/>
+      <w:r>
+        <w:rPr>
+          <w:rFonts w:ascii="Times New Roman" w:hAnsi="Times New Roman" w:cs="Times New Roman"/>
+        </w:rPr>
+        <w:t>sketech</w:t>
+      </w:r>
+      <w:proofErr w:type="spellEnd"/>
+      <w:r>
+        <w:rPr>
+          <w:rFonts w:ascii="Times New Roman" w:hAnsi="Times New Roman" w:cs="Times New Roman"/>
+        </w:rPr>
+        <w:t xml:space="preserve"> principal del sistema.  </w:t>
+      </w:r>
+    </w:p>
+    <w:p>
+      <w:pPr>
+        <w:pStyle w:val="Sinespaciado"/>
+        <w:spacing w:line="276" w:lineRule="auto"/>
+        <w:jc w:val="both"/>
+        <w:rPr>
+          <w:rFonts w:ascii="Times New Roman" w:hAnsi="Times New Roman" w:cs="Times New Roman"/>
+        </w:rPr>
+      </w:pPr>
+    </w:p>
+    <w:p>
+      <w:pPr>
+        <w:pStyle w:val="Sinespaciado"/>
         <w:numPr>
           <w:ilvl w:val="0"/>
-          <w:numId w:val="2"/>
+          <w:numId w:val="6"/>
         </w:numPr>
-        <w:ind w:hanging="360"/>
-        <w:jc w:val="both"/>
-      </w:pPr>
-      <w:r>
-        <w:t xml:space="preserve"> </w:t>
-      </w:r>
-      <w:r>
-        <w:t>Descripción Funcional</w:t>
-      </w:r>
-    </w:p>
-    <w:p>
-      <w:pPr>
-        <w:jc w:val="both"/>
-      </w:pPr>
-    </w:p>
-    <w:p>
-      <w:pPr>
-        <w:jc w:val="both"/>
-      </w:pPr>
-      <w:r>
-        <w:t>[Descripción funcional general, asociando las funciones a procesos, software, comunicaciones o hardware utilizado en el proyecto]</w:t>
-      </w:r>
-    </w:p>
-    <w:p>
-      <w:pPr>
-        <w:jc w:val="both"/>
-      </w:pPr>
-    </w:p>
-    <w:p>
-      <w:pPr>
-        <w:jc w:val="both"/>
-      </w:pPr>
-      <w:r>
-        <w:t>[Describir casos de uso o sucesiones de eventos que se manejan o monitorizan, en qué partes de hardware o software generan qué operaciones y las comunicaciones involucradas</w:t>
-      </w:r>
-      <w:r>
-        <w:t>. Al menos una</w:t>
-      </w:r>
-      <w:r>
-        <w:t xml:space="preserve"> de las descripciones de casos de uso o sucesiones de eventos deben incluirse </w:t>
-      </w:r>
-      <w:r>
-        <w:t>capturas de pantalla del sistema en funcionamiento y un video de la secuencia completa. Para los casos en que el sistema web no permita subir el video, incluir en este apartado el enlace de algún sistema de almacenamiento de videos (</w:t>
-      </w:r>
-      <w:proofErr w:type="spellStart"/>
-      <w:r>
-        <w:t>youtube</w:t>
-      </w:r>
-      <w:proofErr w:type="spellEnd"/>
-      <w:r>
-        <w:t xml:space="preserve">, </w:t>
-      </w:r>
-      <w:proofErr w:type="spellStart"/>
-      <w:r>
-        <w:t>vimeo</w:t>
-      </w:r>
-      <w:proofErr w:type="spellEnd"/>
-      <w:r>
-        <w:t>, etc.) o archivos (</w:t>
-      </w:r>
-      <w:proofErr w:type="spellStart"/>
-      <w:r>
-        <w:t>dropbox</w:t>
-      </w:r>
-      <w:proofErr w:type="spellEnd"/>
-      <w:r>
-        <w:t>, Mega, etc.) desde donde se pueda ver y/o descargar, asegurándose que no sea necesario ningún tipo de información o tarea extra como clave, registro en el sistema, etc.</w:t>
-      </w:r>
-      <w:r>
-        <w:t>]</w:t>
-      </w:r>
-    </w:p>
-    <w:p>
-      <w:pPr>
-        <w:jc w:val="both"/>
-      </w:pPr>
-    </w:p>
-    <w:p>
-      <w:pPr>
-        <w:jc w:val="both"/>
-      </w:pPr>
-      <w:r>
-        <w:lastRenderedPageBreak/>
-        <w:t>[Identificar claramente el hardware utilizado y para qué tareas se utiliza, el software utilizado y qué resuelve y la o las comunicaciones involucradas. Detallar la funcionalidad específica del subsistema web con el usuario y el resto de subsistemas del proyecto]</w:t>
-      </w:r>
-    </w:p>
-    <w:p>
-      <w:pPr>
-        <w:jc w:val="both"/>
-      </w:pPr>
-    </w:p>
-    <w:p>
-      <w:pPr>
-        <w:pStyle w:val="Ttulo1"/>
-        <w:numPr>
-          <w:ilvl w:val="0"/>
-          <w:numId w:val="2"/>
-        </w:numPr>
-        <w:ind w:hanging="360"/>
-        <w:jc w:val="both"/>
-      </w:pPr>
-      <w:r>
-        <w:t xml:space="preserve"> </w:t>
-      </w:r>
-      <w:r>
-        <w:t>Descripción del Softwar</w:t>
-      </w:r>
-      <w:r>
-        <w:t>e</w:t>
-      </w:r>
-    </w:p>
-    <w:p>
-      <w:pPr>
-        <w:jc w:val="both"/>
-      </w:pPr>
-    </w:p>
-    <w:p>
-      <w:pPr>
-        <w:jc w:val="both"/>
-      </w:pPr>
-      <w:r>
-        <w:t>[Descripción de las funciones/rutinas del sistema web, asociarlas a los casos de uso o sucesiones de eventos que se describieron en la sección anterior. Agregar todo el código del sistema web como Apéndice B de este informe (usar tamaño pequeño de letra, aunque legible, y de espaciado constante o “monoespaciado” como Courier).]</w:t>
-      </w:r>
-    </w:p>
-    <w:p>
-      <w:pPr>
-        <w:jc w:val="both"/>
-      </w:pPr>
-    </w:p>
-    <w:p>
-      <w:pPr>
-        <w:jc w:val="both"/>
-      </w:pPr>
-      <w:r>
-        <w:t>[Descripción de las funciones/rutinas del software que se ejecuta en la placa de desarrollo, asociarlas a los casos de uso o sucesiones de eventos que se describieron en la sección anterior. Agregar todo el código del software/sketch que se ejecuta en la placa de desarrollo como Apéndice C de este informe (usar tamaño pequeño de letra, aunque legible, y de espaciado constante o “monoespaciado” como Courier).]</w:t>
-      </w:r>
-    </w:p>
-    <w:p>
-      <w:pPr>
-        <w:jc w:val="both"/>
-      </w:pPr>
-    </w:p>
-    <w:p>
-      <w:pPr>
-        <w:jc w:val="both"/>
-      </w:pPr>
-      <w:r>
-        <w:t>[Una de las mejores opciones para la descripción del software es el pseudocódigo, en el que se describen conceptualmente las operaciones del código sin llegar a copiar el código fuente propiamente dicho]</w:t>
-      </w:r>
-    </w:p>
-    <w:p>
-      <w:pPr>
-        <w:jc w:val="both"/>
-      </w:pPr>
-    </w:p>
-    <w:p>
-      <w:pPr>
-        <w:pStyle w:val="Ttulo1"/>
-        <w:numPr>
-          <w:ilvl w:val="0"/>
-          <w:numId w:val="2"/>
-        </w:numPr>
-        <w:ind w:hanging="360"/>
-        <w:jc w:val="both"/>
-      </w:pPr>
-      <w:r>
-        <w:t>Guía de Instalación Completa</w:t>
-      </w:r>
-    </w:p>
-    <w:p>
-      <w:pPr>
-        <w:pStyle w:val="Sinespaciado"/>
-        <w:jc w:val="both"/>
-      </w:pPr>
-    </w:p>
-    <w:p>
-      <w:pPr>
-        <w:pStyle w:val="Sinespaciado"/>
-        <w:jc w:val="both"/>
-      </w:pPr>
-      <w:r>
-        <w:t>[Siguiendo esta guía paso a paso debería ser posible reconstruir el proyecto completo casi sin conocimientos previos de los detalles involucrados. Esta guía es esencial no solamente para reconstruir el proyecto sino para su continuación/evolución]</w:t>
-      </w:r>
-    </w:p>
-    <w:p>
-      <w:pPr>
-        <w:pStyle w:val="Sinespaciado"/>
-        <w:jc w:val="both"/>
-      </w:pPr>
-    </w:p>
-    <w:p>
-      <w:pPr>
-        <w:jc w:val="both"/>
-        <w:rPr>
-          <w:b/>
-        </w:rPr>
-      </w:pPr>
-      <w:r>
-        <w:rPr>
-          <w:b/>
-        </w:rPr>
-        <w:t>a) Ambiente de desarrollo:</w:t>
-      </w:r>
-    </w:p>
-    <w:p>
-      <w:pPr>
-        <w:jc w:val="both"/>
-      </w:pPr>
-      <w:r>
-        <w:t xml:space="preserve">Debería documentarse desde la instalación de drivers necesarios hasta el software de desarrollo (IDE y/o lenguajes necesarios) y lo desarrollado (programas fuente), para que el proyecto se pueda reproducir, mantener, modificar, mejorar y/o agregar funcionalidad, etc. A partir de lo documentado en esta sección debería ser posible que otro grupo de trabajo retome el proyecto a partir de lo entregado. En el caso de los programas fuente, no incluir el listado, solamente la enumeración de lo desarrollado y en qué ambiente debería ser utilizado. </w:t>
-      </w:r>
-      <w:r>
-        <w:t>En el caso de software que no sea de proveedores conocidos o que tengan alguna posibilidad de no mantenerse en los sitios web, descargarlos y adjuntarlos al presente informe. Arduino es un ejemplo de sitio que ha perdurado en el tiempo, con lo cual no sería necesario.</w:t>
-      </w:r>
-    </w:p>
-    <w:p>
-      <w:pPr>
-        <w:jc w:val="both"/>
-      </w:pPr>
-    </w:p>
-    <w:p>
-      <w:pPr>
-        <w:jc w:val="both"/>
-      </w:pPr>
-      <w:r>
-        <w:rPr>
-          <w:b/>
-        </w:rPr>
-        <w:t xml:space="preserve">b) </w:t>
-      </w:r>
-      <w:r>
-        <w:rPr>
-          <w:b/>
-        </w:rPr>
-        <w:t>Copia/Instalación</w:t>
-      </w:r>
-      <w:r>
-        <w:rPr>
-          <w:b/>
-        </w:rPr>
-        <w:t xml:space="preserve"> de Código:</w:t>
-      </w:r>
-    </w:p>
-    <w:p>
-      <w:pPr>
-        <w:jc w:val="both"/>
-      </w:pPr>
-      <w:r>
-        <w:t>Identificar qué archivos corresponden a qué hardware o subsistema (</w:t>
-      </w:r>
-      <w:proofErr w:type="spellStart"/>
-      <w:r>
-        <w:t>ej</w:t>
-      </w:r>
-      <w:proofErr w:type="spellEnd"/>
-      <w:r>
-        <w:t xml:space="preserve">: web en la PC y sketch en Arduino). Cada una de estos archivos deben ser adjuntados al presente informe. Notar que el mismo software se ha incorporado en/como Apéndices, pero en este caso debe </w:t>
-      </w:r>
-      <w:r>
-        <w:lastRenderedPageBreak/>
-        <w:t>ser adjuntado (como directorio/s y/o archivo/s en .</w:t>
-      </w:r>
-      <w:proofErr w:type="spellStart"/>
-      <w:r>
-        <w:t>zip</w:t>
-      </w:r>
-      <w:proofErr w:type="spellEnd"/>
-      <w:r>
-        <w:t xml:space="preserve"> o .tar.gz) con el objetivo de ser reconstruido el sistema de desarrollo.</w:t>
-      </w:r>
-    </w:p>
-    <w:p>
-      <w:pPr>
-        <w:jc w:val="both"/>
-      </w:pPr>
-    </w:p>
-    <w:p>
-      <w:pPr>
-        <w:jc w:val="both"/>
-        <w:rPr>
-          <w:b/>
-        </w:rPr>
-      </w:pPr>
-      <w:r>
-        <w:rPr>
-          <w:b/>
-        </w:rPr>
-        <w:t>c) Guía de Compilación/Instalación/</w:t>
-      </w:r>
-      <w:proofErr w:type="spellStart"/>
-      <w:r>
-        <w:rPr>
-          <w:b/>
-        </w:rPr>
-        <w:t>Upload</w:t>
-      </w:r>
-      <w:proofErr w:type="spellEnd"/>
-      <w:r>
-        <w:rPr>
-          <w:b/>
-        </w:rPr>
-        <w:t xml:space="preserve"> de Ejecutable/s:</w:t>
-      </w:r>
-    </w:p>
-    <w:p>
-      <w:pPr>
-        <w:jc w:val="both"/>
-      </w:pPr>
-      <w:r>
-        <w:t>Indicar configuraciones y ubicaciones de los ejecutables y código del sistema en el caso del subsistema web y si hay alguna consideración o configuración especial para el código que se ejecute en la placa de desarrollo.</w:t>
-      </w:r>
-    </w:p>
-    <w:p>
-      <w:pPr>
-        <w:jc w:val="both"/>
-      </w:pPr>
-      <w:r>
-        <w:t xml:space="preserve"> </w:t>
-      </w:r>
-    </w:p>
-    <w:p>
-      <w:pPr>
-        <w:jc w:val="both"/>
-      </w:pPr>
-    </w:p>
-    <w:p>
-      <w:pPr>
-        <w:jc w:val="both"/>
-        <w:rPr>
-          <w:sz w:val="40"/>
-          <w:szCs w:val="40"/>
-        </w:rPr>
-      </w:pPr>
-      <w:r>
-        <w:rPr>
-          <w:sz w:val="40"/>
-          <w:szCs w:val="40"/>
+        <w:spacing w:line="276" w:lineRule="auto"/>
+        <w:jc w:val="both"/>
+        <w:rPr>
+          <w:rFonts w:ascii="Times New Roman" w:hAnsi="Times New Roman" w:cs="Times New Roman"/>
+          <w:b/>
+          <w:sz w:val="32"/>
+          <w:szCs w:val="32"/>
+        </w:rPr>
+      </w:pPr>
+      <w:r>
+        <w:rPr>
+          <w:rFonts w:ascii="Times New Roman" w:hAnsi="Times New Roman" w:cs="Times New Roman"/>
+          <w:b/>
+          <w:sz w:val="32"/>
+          <w:szCs w:val="32"/>
         </w:rPr>
         <w:t>Consideraciones Generales</w:t>
       </w:r>
     </w:p>
     <w:p>
       <w:pPr>
-        <w:jc w:val="both"/>
-      </w:pPr>
-    </w:p>
-    <w:p>
-      <w:pPr>
-        <w:jc w:val="both"/>
-      </w:pPr>
-      <w:r>
+        <w:pStyle w:val="Sinespaciado"/>
+        <w:spacing w:line="276" w:lineRule="auto"/>
+        <w:jc w:val="both"/>
+        <w:rPr>
+          <w:rFonts w:ascii="Times New Roman" w:hAnsi="Times New Roman" w:cs="Times New Roman"/>
+        </w:rPr>
+      </w:pPr>
+    </w:p>
+    <w:p>
+      <w:pPr>
+        <w:pStyle w:val="Sinespaciado"/>
+        <w:spacing w:line="276" w:lineRule="auto"/>
+        <w:jc w:val="both"/>
+        <w:rPr>
+          <w:rFonts w:ascii="Times New Roman" w:hAnsi="Times New Roman" w:cs="Times New Roman"/>
+          <w:b/>
+        </w:rPr>
+      </w:pPr>
+      <w:r>
+        <w:rPr>
+          <w:rFonts w:ascii="Times New Roman" w:hAnsi="Times New Roman" w:cs="Times New Roman"/>
+          <w:b/>
+        </w:rPr>
         <w:t>El informe es la parte central de la documen</w:t>
       </w:r>
       <w:r>
+        <w:rPr>
+          <w:rFonts w:ascii="Times New Roman" w:hAnsi="Times New Roman" w:cs="Times New Roman"/>
+          <w:b/>
+        </w:rPr>
         <w:t xml:space="preserve">tación o de hecho contiene todo lo referido a </w:t>
       </w:r>
       <w:r>
+        <w:rPr>
+          <w:rFonts w:ascii="Times New Roman" w:hAnsi="Times New Roman" w:cs="Times New Roman"/>
+          <w:b/>
+        </w:rPr>
         <w:t>la documentación del sistema</w:t>
       </w:r>
       <w:r>
+        <w:rPr>
+          <w:rFonts w:ascii="Times New Roman" w:hAnsi="Times New Roman" w:cs="Times New Roman"/>
+          <w:b/>
+        </w:rPr>
         <w:t>.</w:t>
       </w:r>
     </w:p>
     <w:p>
       <w:pPr>
-        <w:jc w:val="both"/>
-      </w:pPr>
-    </w:p>
-    <w:p>
-      <w:pPr>
-        <w:jc w:val="both"/>
-      </w:pPr>
-      <w:r>
+        <w:pStyle w:val="Sinespaciado"/>
+        <w:spacing w:line="276" w:lineRule="auto"/>
+        <w:jc w:val="both"/>
+        <w:rPr>
+          <w:rFonts w:ascii="Times New Roman" w:hAnsi="Times New Roman" w:cs="Times New Roman"/>
+          <w:b/>
+        </w:rPr>
+      </w:pPr>
+    </w:p>
+    <w:p>
+      <w:pPr>
+        <w:pStyle w:val="Sinespaciado"/>
+        <w:spacing w:line="276" w:lineRule="auto"/>
+        <w:jc w:val="both"/>
+        <w:rPr>
+          <w:rFonts w:ascii="Times New Roman" w:hAnsi="Times New Roman" w:cs="Times New Roman"/>
+          <w:b/>
+        </w:rPr>
+      </w:pPr>
+      <w:r>
+        <w:rPr>
+          <w:rFonts w:ascii="Times New Roman" w:hAnsi="Times New Roman" w:cs="Times New Roman"/>
+          <w:b/>
+        </w:rPr>
         <w:t xml:space="preserve">El informe debería contener 3 Apéndices (A, B y C) tal como se ha </w:t>
       </w:r>
       <w:r>
+        <w:rPr>
+          <w:rFonts w:ascii="Times New Roman" w:hAnsi="Times New Roman" w:cs="Times New Roman"/>
+          <w:b/>
+        </w:rPr>
         <w:t>especificado antes</w:t>
       </w:r>
     </w:p>
     <w:p>
       <w:pPr>
-        <w:jc w:val="both"/>
-      </w:pPr>
-    </w:p>
-    <w:p>
-      <w:pPr>
-        <w:jc w:val="both"/>
-      </w:pPr>
-      <w:r>
+        <w:pStyle w:val="Sinespaciado"/>
+        <w:spacing w:line="276" w:lineRule="auto"/>
+        <w:jc w:val="both"/>
+        <w:rPr>
+          <w:rFonts w:ascii="Times New Roman" w:hAnsi="Times New Roman" w:cs="Times New Roman"/>
+          <w:b/>
+        </w:rPr>
+      </w:pPr>
+    </w:p>
+    <w:p>
+      <w:pPr>
+        <w:pStyle w:val="Sinespaciado"/>
+        <w:spacing w:line="276" w:lineRule="auto"/>
+        <w:jc w:val="both"/>
+        <w:rPr>
+          <w:rFonts w:ascii="Times New Roman" w:hAnsi="Times New Roman" w:cs="Times New Roman"/>
+          <w:b/>
+        </w:rPr>
+      </w:pPr>
+      <w:r>
+        <w:rPr>
+          <w:rFonts w:ascii="Times New Roman" w:hAnsi="Times New Roman" w:cs="Times New Roman"/>
+          <w:b/>
+        </w:rPr>
         <w:t>La entrega del proyecto debería contener:</w:t>
       </w:r>
     </w:p>
     <w:p>
       <w:pPr>
-        <w:jc w:val="both"/>
-      </w:pPr>
-      <w:r>
+        <w:pStyle w:val="Sinespaciado"/>
+        <w:spacing w:line="276" w:lineRule="auto"/>
+        <w:jc w:val="both"/>
+        <w:rPr>
+          <w:rFonts w:ascii="Times New Roman" w:hAnsi="Times New Roman" w:cs="Times New Roman"/>
+          <w:b/>
+        </w:rPr>
+      </w:pPr>
+      <w:r>
+        <w:rPr>
+          <w:rFonts w:ascii="Times New Roman" w:hAnsi="Times New Roman" w:cs="Times New Roman"/>
+          <w:b/>
+        </w:rPr>
         <w:t xml:space="preserve">   </w:t>
       </w:r>
       <w:r>
+        <w:rPr>
+          <w:rFonts w:ascii="Times New Roman" w:hAnsi="Times New Roman" w:cs="Times New Roman"/>
+          <w:b/>
+        </w:rPr>
         <w:t>- Todo el hardware conectado y listo para usar</w:t>
       </w:r>
     </w:p>
     <w:p>
       <w:pPr>
-        <w:jc w:val="both"/>
-      </w:pPr>
-      <w:r>
+        <w:pStyle w:val="Sinespaciado"/>
+        <w:spacing w:line="276" w:lineRule="auto"/>
+        <w:jc w:val="both"/>
+        <w:rPr>
+          <w:rFonts w:ascii="Times New Roman" w:hAnsi="Times New Roman" w:cs="Times New Roman"/>
+          <w:b/>
+        </w:rPr>
+      </w:pPr>
+      <w:r>
+        <w:rPr>
+          <w:rFonts w:ascii="Times New Roman" w:hAnsi="Times New Roman" w:cs="Times New Roman"/>
+          <w:b/>
+        </w:rPr>
         <w:t xml:space="preserve">   </w:t>
       </w:r>
       <w:r>
+        <w:rPr>
+          <w:rFonts w:ascii="Times New Roman" w:hAnsi="Times New Roman" w:cs="Times New Roman"/>
+          <w:b/>
+        </w:rPr>
         <w:t>- El informe completo, con sus Apéndices incluidos</w:t>
       </w:r>
       <w:r>
+        <w:rPr>
+          <w:rFonts w:ascii="Times New Roman" w:hAnsi="Times New Roman" w:cs="Times New Roman"/>
+          <w:b/>
+        </w:rPr>
         <w:t>. En el caso de los videos indicados antes, pueden estar adjuntos o directamente los enlaces desde donde bajarlos en las condiciones que se especificaron antes.</w:t>
       </w:r>
     </w:p>
     <w:p>
       <w:pPr>
-        <w:jc w:val="both"/>
-      </w:pPr>
-      <w:r>
+        <w:pStyle w:val="Sinespaciado"/>
+        <w:spacing w:line="276" w:lineRule="auto"/>
+        <w:jc w:val="both"/>
+        <w:rPr>
+          <w:rFonts w:ascii="Times New Roman" w:hAnsi="Times New Roman" w:cs="Times New Roman"/>
+          <w:b/>
+        </w:rPr>
+      </w:pPr>
+      <w:r>
+        <w:rPr>
+          <w:rFonts w:ascii="Times New Roman" w:hAnsi="Times New Roman" w:cs="Times New Roman"/>
+          <w:b/>
+        </w:rPr>
         <w:t xml:space="preserve">   </w:t>
       </w:r>
       <w:r>
+        <w:rPr>
+          <w:rFonts w:ascii="Times New Roman" w:hAnsi="Times New Roman" w:cs="Times New Roman"/>
+          <w:b/>
+        </w:rPr>
         <w:t xml:space="preserve">- El código fuente adjunto, listo para ser copiado, </w:t>
       </w:r>
       <w:r>
+        <w:rPr>
+          <w:rFonts w:ascii="Times New Roman" w:hAnsi="Times New Roman" w:cs="Times New Roman"/>
+          <w:b/>
+        </w:rPr>
         <w:t>compilado y ejecutado en los su</w:t>
       </w:r>
       <w:r>
+        <w:rPr>
+          <w:rFonts w:ascii="Times New Roman" w:hAnsi="Times New Roman" w:cs="Times New Roman"/>
+          <w:b/>
+        </w:rPr>
         <w:t>bsistemas correspondientes.</w:t>
       </w:r>
     </w:p>
-    <w:p/>
-    <w:p/>
+    <w:p>
+      <w:pPr>
+        <w:pStyle w:val="Sinespaciado"/>
+        <w:spacing w:line="276" w:lineRule="auto"/>
+        <w:rPr>
+          <w:b/>
+        </w:rPr>
+      </w:pPr>
+    </w:p>
+    <w:p>
+      <w:pPr>
+        <w:pStyle w:val="Sinespaciado"/>
+        <w:spacing w:line="276" w:lineRule="auto"/>
+      </w:pPr>
+    </w:p>
     <w:sectPr>
       <w:pgSz w:w="11906" w:h="16838"/>
       <w:pgMar w:top="1417" w:right="1133" w:bottom="1417" w:left="1700" w:header="720" w:footer="720" w:gutter="0"/>
@@ -1367,6 +6170,56 @@
     </w:sectPr>
   </w:body>
 </w:document>
+</file>
+
+<file path=word/endnotes.xml><?xml version="1.0" encoding="utf-8"?>
+<w:endnotes xmlns:wpc="http://schemas.microsoft.com/office/word/2010/wordprocessingCanvas" xmlns:mc="http://schemas.openxmlformats.org/markup-compatibility/2006" xmlns:o="urn:schemas-microsoft-com:office:office" xmlns:r="http://schemas.openxmlformats.org/officeDocument/2006/relationships" xmlns:m="http://schemas.openxmlformats.org/officeDocument/2006/math" xmlns:v="urn:schemas-microsoft-com:vml" xmlns:wp14="http://schemas.microsoft.com/office/word/2010/wordprocessingDrawing" xmlns:wp="http://schemas.openxmlformats.org/drawingml/2006/wordprocessingDrawing" xmlns:w10="urn:schemas-microsoft-com:office:word" xmlns:w="http://schemas.openxmlformats.org/wordprocessingml/2006/main" xmlns:w14="http://schemas.microsoft.com/office/word/2010/wordml" xmlns:wpg="http://schemas.microsoft.com/office/word/2010/wordprocessingGroup" xmlns:wpi="http://schemas.microsoft.com/office/word/2010/wordprocessingInk" xmlns:wne="http://schemas.microsoft.com/office/word/2006/wordml" xmlns:wps="http://schemas.microsoft.com/office/word/2010/wordprocessingShape" mc:Ignorable="w14 wp14">
+  <w:endnote w:type="separator" w:id="-1">
+    <w:p>
+      <w:pPr>
+        <w:spacing w:line="240" w:lineRule="auto"/>
+      </w:pPr>
+      <w:r>
+        <w:separator/>
+      </w:r>
+    </w:p>
+  </w:endnote>
+  <w:endnote w:type="continuationSeparator" w:id="0">
+    <w:p>
+      <w:pPr>
+        <w:spacing w:line="240" w:lineRule="auto"/>
+      </w:pPr>
+      <w:r>
+        <w:continuationSeparator/>
+      </w:r>
+    </w:p>
+  </w:endnote>
+</w:endnotes>
+</file>
+
+<file path=word/footnotes.xml><?xml version="1.0" encoding="utf-8"?>
+<w:footnotes xmlns:wpc="http://schemas.microsoft.com/office/word/2010/wordprocessingCanvas" xmlns:mc="http://schemas.openxmlformats.org/markup-compatibility/2006" xmlns:o="urn:schemas-microsoft-com:office:office" xmlns:r="http://schemas.openxmlformats.org/officeDocument/2006/relationships" xmlns:m="http://schemas.openxmlformats.org/officeDocument/2006/math" xmlns:v="urn:schemas-microsoft-com:vml" xmlns:wp14="http://schemas.microsoft.com/office/word/2010/wordprocessingDrawing" xmlns:wp="http://schemas.openxmlformats.org/drawingml/2006/wordprocessingDrawing" xmlns:w10="urn:schemas-microsoft-com:office:word" xmlns:w="http://schemas.openxmlformats.org/wordprocessingml/2006/main" xmlns:w14="http://schemas.microsoft.com/office/word/2010/wordml" xmlns:wpg="http://schemas.microsoft.com/office/word/2010/wordprocessingGroup" xmlns:wpi="http://schemas.microsoft.com/office/word/2010/wordprocessingInk" xmlns:wne="http://schemas.microsoft.com/office/word/2006/wordml" xmlns:wps="http://schemas.microsoft.com/office/word/2010/wordprocessingShape" mc:Ignorable="w14 wp14">
+  <w:footnote w:type="separator" w:id="-1">
+    <w:p>
+      <w:pPr>
+        <w:spacing w:line="240" w:lineRule="auto"/>
+      </w:pPr>
+      <w:r>
+        <w:separator/>
+      </w:r>
+    </w:p>
+  </w:footnote>
+  <w:footnote w:type="continuationSeparator" w:id="0">
+    <w:p>
+      <w:pPr>
+        <w:spacing w:line="240" w:lineRule="auto"/>
+      </w:pPr>
+      <w:r>
+        <w:continuationSeparator/>
+      </w:r>
+    </w:p>
+  </w:footnote>
+</w:footnotes>
 </file>
 
 <file path=word/numbering.xml><?xml version="1.0" encoding="utf-8"?>
@@ -1598,6 +6451,127 @@
     </w:lvl>
   </w:abstractNum>
   <w:abstractNum w:abstractNumId="2">
+    <w:nsid w:val="597939A5"/>
+    <w:multiLevelType w:val="multilevel"/>
+    <w:tmpl w:val="205CDCF8"/>
+    <w:lvl w:ilvl="0">
+      <w:start w:val="1"/>
+      <w:numFmt w:val="decimal"/>
+      <w:lvlText w:val="%1."/>
+      <w:lvlJc w:val="left"/>
+      <w:pPr>
+        <w:ind w:left="720" w:hanging="360"/>
+      </w:pPr>
+      <w:rPr>
+        <w:rFonts w:hint="default"/>
+      </w:rPr>
+    </w:lvl>
+    <w:lvl w:ilvl="1">
+      <w:start w:val="2"/>
+      <w:numFmt w:val="decimal"/>
+      <w:isLgl/>
+      <w:lvlText w:val="%1.%2."/>
+      <w:lvlJc w:val="left"/>
+      <w:pPr>
+        <w:ind w:left="1080" w:hanging="720"/>
+      </w:pPr>
+      <w:rPr>
+        <w:rFonts w:hint="default"/>
+      </w:rPr>
+    </w:lvl>
+    <w:lvl w:ilvl="2">
+      <w:start w:val="1"/>
+      <w:numFmt w:val="decimal"/>
+      <w:isLgl/>
+      <w:lvlText w:val="%1.%2.%3."/>
+      <w:lvlJc w:val="left"/>
+      <w:pPr>
+        <w:ind w:left="1080" w:hanging="720"/>
+      </w:pPr>
+      <w:rPr>
+        <w:rFonts w:hint="default"/>
+      </w:rPr>
+    </w:lvl>
+    <w:lvl w:ilvl="3">
+      <w:start w:val="1"/>
+      <w:numFmt w:val="decimal"/>
+      <w:isLgl/>
+      <w:lvlText w:val="%1.%2.%3.%4."/>
+      <w:lvlJc w:val="left"/>
+      <w:pPr>
+        <w:ind w:left="1440" w:hanging="1080"/>
+      </w:pPr>
+      <w:rPr>
+        <w:rFonts w:hint="default"/>
+      </w:rPr>
+    </w:lvl>
+    <w:lvl w:ilvl="4">
+      <w:start w:val="1"/>
+      <w:numFmt w:val="decimal"/>
+      <w:isLgl/>
+      <w:lvlText w:val="%1.%2.%3.%4.%5."/>
+      <w:lvlJc w:val="left"/>
+      <w:pPr>
+        <w:ind w:left="1800" w:hanging="1440"/>
+      </w:pPr>
+      <w:rPr>
+        <w:rFonts w:hint="default"/>
+      </w:rPr>
+    </w:lvl>
+    <w:lvl w:ilvl="5">
+      <w:start w:val="1"/>
+      <w:numFmt w:val="decimal"/>
+      <w:isLgl/>
+      <w:lvlText w:val="%1.%2.%3.%4.%5.%6."/>
+      <w:lvlJc w:val="left"/>
+      <w:pPr>
+        <w:ind w:left="1800" w:hanging="1440"/>
+      </w:pPr>
+      <w:rPr>
+        <w:rFonts w:hint="default"/>
+      </w:rPr>
+    </w:lvl>
+    <w:lvl w:ilvl="6">
+      <w:start w:val="1"/>
+      <w:numFmt w:val="decimal"/>
+      <w:isLgl/>
+      <w:lvlText w:val="%1.%2.%3.%4.%5.%6.%7."/>
+      <w:lvlJc w:val="left"/>
+      <w:pPr>
+        <w:ind w:left="2160" w:hanging="1800"/>
+      </w:pPr>
+      <w:rPr>
+        <w:rFonts w:hint="default"/>
+      </w:rPr>
+    </w:lvl>
+    <w:lvl w:ilvl="7">
+      <w:start w:val="1"/>
+      <w:numFmt w:val="decimal"/>
+      <w:isLgl/>
+      <w:lvlText w:val="%1.%2.%3.%4.%5.%6.%7.%8."/>
+      <w:lvlJc w:val="left"/>
+      <w:pPr>
+        <w:ind w:left="2520" w:hanging="2160"/>
+      </w:pPr>
+      <w:rPr>
+        <w:rFonts w:hint="default"/>
+      </w:rPr>
+    </w:lvl>
+    <w:lvl w:ilvl="8">
+      <w:start w:val="1"/>
+      <w:numFmt w:val="decimal"/>
+      <w:isLgl/>
+      <w:lvlText w:val="%1.%2.%3.%4.%5.%6.%7.%8.%9."/>
+      <w:lvlJc w:val="left"/>
+      <w:pPr>
+        <w:ind w:left="2520" w:hanging="2160"/>
+      </w:pPr>
+      <w:rPr>
+        <w:rFonts w:hint="default"/>
+      </w:rPr>
+    </w:lvl>
+  </w:abstractNum>
+  <w:abstractNum w:abstractNumId="3">
     <w:nsid w:val="63847F4F"/>
     <w:multiLevelType w:val="multilevel"/>
     <w:tmpl w:val="9802240E"/>
@@ -1710,7 +6684,120 @@
       </w:rPr>
     </w:lvl>
   </w:abstractNum>
-  <w:abstractNum w:abstractNumId="3">
+  <w:abstractNum w:abstractNumId="4">
+    <w:nsid w:val="73BF44AA"/>
+    <w:multiLevelType w:val="hybridMultilevel"/>
+    <w:tmpl w:val="D618F1F8"/>
+    <w:lvl w:ilvl="0" w:tplc="04090001">
+      <w:start w:val="1"/>
+      <w:numFmt w:val="bullet"/>
+      <w:lvlText w:val=""/>
+      <w:lvlJc w:val="left"/>
+      <w:pPr>
+        <w:ind w:left="720" w:hanging="360"/>
+      </w:pPr>
+      <w:rPr>
+        <w:rFonts w:ascii="Symbol" w:hAnsi="Symbol" w:hint="default"/>
+      </w:rPr>
+    </w:lvl>
+    <w:lvl w:ilvl="1" w:tplc="04090003">
+      <w:start w:val="1"/>
+      <w:numFmt w:val="bullet"/>
+      <w:lvlText w:val="o"/>
+      <w:lvlJc w:val="left"/>
+      <w:pPr>
+        <w:ind w:left="1440" w:hanging="360"/>
+      </w:pPr>
+      <w:rPr>
+        <w:rFonts w:ascii="Courier New" w:hAnsi="Courier New" w:cs="Courier New" w:hint="default"/>
+      </w:rPr>
+    </w:lvl>
+    <w:lvl w:ilvl="2" w:tplc="04090005">
+      <w:start w:val="1"/>
+      <w:numFmt w:val="bullet"/>
+      <w:lvlText w:val=""/>
+      <w:lvlJc w:val="left"/>
+      <w:pPr>
+        <w:ind w:left="2160" w:hanging="360"/>
+      </w:pPr>
+      <w:rPr>
+        <w:rFonts w:ascii="Wingdings" w:hAnsi="Wingdings" w:hint="default"/>
+      </w:rPr>
+    </w:lvl>
+    <w:lvl w:ilvl="3" w:tplc="04090001">
+      <w:start w:val="1"/>
+      <w:numFmt w:val="bullet"/>
+      <w:lvlText w:val=""/>
+      <w:lvlJc w:val="left"/>
+      <w:pPr>
+        <w:ind w:left="2880" w:hanging="360"/>
+      </w:pPr>
+      <w:rPr>
+        <w:rFonts w:ascii="Symbol" w:hAnsi="Symbol" w:hint="default"/>
+      </w:rPr>
+    </w:lvl>
+    <w:lvl w:ilvl="4" w:tplc="04090003">
+      <w:start w:val="1"/>
+      <w:numFmt w:val="bullet"/>
+      <w:lvlText w:val="o"/>
+      <w:lvlJc w:val="left"/>
+      <w:pPr>
+        <w:ind w:left="3600" w:hanging="360"/>
+      </w:pPr>
+      <w:rPr>
+        <w:rFonts w:ascii="Courier New" w:hAnsi="Courier New" w:cs="Courier New" w:hint="default"/>
+      </w:rPr>
+    </w:lvl>
+    <w:lvl w:ilvl="5" w:tplc="04090005">
+      <w:start w:val="1"/>
+      <w:numFmt w:val="bullet"/>
+      <w:lvlText w:val=""/>
+      <w:lvlJc w:val="left"/>
+      <w:pPr>
+        <w:ind w:left="4320" w:hanging="360"/>
+      </w:pPr>
+      <w:rPr>
+        <w:rFonts w:ascii="Wingdings" w:hAnsi="Wingdings" w:hint="default"/>
+      </w:rPr>
+    </w:lvl>
+    <w:lvl w:ilvl="6" w:tplc="04090001">
+      <w:start w:val="1"/>
+      <w:numFmt w:val="bullet"/>
+      <w:lvlText w:val=""/>
+      <w:lvlJc w:val="left"/>
+      <w:pPr>
+        <w:ind w:left="5040" w:hanging="360"/>
+      </w:pPr>
+      <w:rPr>
+        <w:rFonts w:ascii="Symbol" w:hAnsi="Symbol" w:hint="default"/>
+      </w:rPr>
+    </w:lvl>
+    <w:lvl w:ilvl="7" w:tplc="04090003">
+      <w:start w:val="1"/>
+      <w:numFmt w:val="bullet"/>
+      <w:lvlText w:val="o"/>
+      <w:lvlJc w:val="left"/>
+      <w:pPr>
+        <w:ind w:left="5760" w:hanging="360"/>
+      </w:pPr>
+      <w:rPr>
+        <w:rFonts w:ascii="Courier New" w:hAnsi="Courier New" w:cs="Courier New" w:hint="default"/>
+      </w:rPr>
+    </w:lvl>
+    <w:lvl w:ilvl="8" w:tplc="04090005">
+      <w:start w:val="1"/>
+      <w:numFmt w:val="bullet"/>
+      <w:lvlText w:val=""/>
+      <w:lvlJc w:val="left"/>
+      <w:pPr>
+        <w:ind w:left="6480" w:hanging="360"/>
+      </w:pPr>
+      <w:rPr>
+        <w:rFonts w:ascii="Wingdings" w:hAnsi="Wingdings" w:hint="default"/>
+      </w:rPr>
+    </w:lvl>
+  </w:abstractNum>
+  <w:abstractNum w:abstractNumId="5">
     <w:nsid w:val="7A253C7F"/>
     <w:multiLevelType w:val="multilevel"/>
     <w:tmpl w:val="CA86EB0A"/>
@@ -1824,7 +6911,7 @@
     </w:lvl>
   </w:abstractNum>
   <w:num w:numId="1">
-    <w:abstractNumId w:val="2"/>
+    <w:abstractNumId w:val="3"/>
   </w:num>
   <w:num w:numId="2">
     <w:abstractNumId w:val="0"/>
@@ -1863,7 +6950,22 @@
     <w:abstractNumId w:val="1"/>
   </w:num>
   <w:num w:numId="5">
-    <w:abstractNumId w:val="3"/>
+    <w:abstractNumId w:val="5"/>
+  </w:num>
+  <w:num w:numId="6">
+    <w:abstractNumId w:val="2"/>
+  </w:num>
+  <w:num w:numId="7">
+    <w:abstractNumId w:val="4"/>
+    <w:lvlOverride w:ilvl="0"/>
+    <w:lvlOverride w:ilvl="1"/>
+    <w:lvlOverride w:ilvl="2"/>
+    <w:lvlOverride w:ilvl="3"/>
+    <w:lvlOverride w:ilvl="4"/>
+    <w:lvlOverride w:ilvl="5"/>
+    <w:lvlOverride w:ilvl="6"/>
+    <w:lvlOverride w:ilvl="7"/>
+    <w:lvlOverride w:ilvl="8"/>
   </w:num>
 </w:numbering>
 </file>
@@ -1911,7 +7013,7 @@
     <w:lsdException w:name="Subtitle" w:semiHidden="0" w:uiPriority="0" w:unhideWhenUsed="0" w:qFormat="1"/>
     <w:lsdException w:name="Strong" w:semiHidden="0" w:uiPriority="22" w:unhideWhenUsed="0" w:qFormat="1"/>
     <w:lsdException w:name="Emphasis" w:semiHidden="0" w:uiPriority="20" w:unhideWhenUsed="0" w:qFormat="1"/>
-    <w:lsdException w:name="Table Grid" w:semiHidden="0" w:uiPriority="39" w:unhideWhenUsed="0"/>
+    <w:lsdException w:name="Table Grid" w:uiPriority="39"/>
     <w:lsdException w:name="Placeholder Text" w:unhideWhenUsed="0"/>
     <w:lsdException w:name="No Spacing" w:semiHidden="0" w:uiPriority="1" w:unhideWhenUsed="0" w:qFormat="1"/>
     <w:lsdException w:name="Light Shading" w:semiHidden="0" w:uiPriority="60" w:unhideWhenUsed="0"/>
@@ -2279,6 +7381,82 @@
       <w:lang w:val="es-AR" w:eastAsia="es-AR"/>
     </w:rPr>
   </w:style>
+  <w:style w:type="paragraph" w:styleId="Encabezado">
+    <w:name w:val="header"/>
+    <w:basedOn w:val="Normal"/>
+    <w:link w:val="EncabezadoCar"/>
+    <w:uiPriority w:val="99"/>
+    <w:unhideWhenUsed/>
+    <w:rsid w:val="00DF52C6"/>
+    <w:pPr>
+      <w:tabs>
+        <w:tab w:val="center" w:pos="4419"/>
+        <w:tab w:val="right" w:pos="8838"/>
+      </w:tabs>
+      <w:spacing w:line="240" w:lineRule="auto"/>
+    </w:pPr>
+  </w:style>
+  <w:style w:type="character" w:customStyle="1" w:styleId="EncabezadoCar">
+    <w:name w:val="Encabezado Car"/>
+    <w:basedOn w:val="Fuentedeprrafopredeter"/>
+    <w:link w:val="Encabezado"/>
+    <w:uiPriority w:val="99"/>
+    <w:rsid w:val="00DF52C6"/>
+    <w:rPr>
+      <w:rFonts w:ascii="Arial" w:eastAsia="Arial" w:hAnsi="Arial" w:cs="Arial"/>
+      <w:color w:val="000000"/>
+      <w:lang w:val="es-AR" w:eastAsia="es-AR"/>
+    </w:rPr>
+  </w:style>
+  <w:style w:type="paragraph" w:styleId="Piedepgina">
+    <w:name w:val="footer"/>
+    <w:basedOn w:val="Normal"/>
+    <w:link w:val="PiedepginaCar"/>
+    <w:uiPriority w:val="99"/>
+    <w:unhideWhenUsed/>
+    <w:rsid w:val="00DF52C6"/>
+    <w:pPr>
+      <w:tabs>
+        <w:tab w:val="center" w:pos="4419"/>
+        <w:tab w:val="right" w:pos="8838"/>
+      </w:tabs>
+      <w:spacing w:line="240" w:lineRule="auto"/>
+    </w:pPr>
+  </w:style>
+  <w:style w:type="character" w:customStyle="1" w:styleId="PiedepginaCar">
+    <w:name w:val="Pie de página Car"/>
+    <w:basedOn w:val="Fuentedeprrafopredeter"/>
+    <w:link w:val="Piedepgina"/>
+    <w:uiPriority w:val="99"/>
+    <w:rsid w:val="00DF52C6"/>
+    <w:rPr>
+      <w:rFonts w:ascii="Arial" w:eastAsia="Arial" w:hAnsi="Arial" w:cs="Arial"/>
+      <w:color w:val="000000"/>
+      <w:lang w:val="es-AR" w:eastAsia="es-AR"/>
+    </w:rPr>
+  </w:style>
+  <w:style w:type="character" w:styleId="Hipervnculo">
+    <w:name w:val="Hyperlink"/>
+    <w:basedOn w:val="Fuentedeprrafopredeter"/>
+    <w:uiPriority w:val="99"/>
+    <w:unhideWhenUsed/>
+    <w:rsid w:val="00524057"/>
+    <w:rPr>
+      <w:color w:val="0563C1" w:themeColor="hyperlink"/>
+      <w:u w:val="single"/>
+    </w:rPr>
+  </w:style>
+  <w:style w:type="character" w:styleId="nfasis">
+    <w:name w:val="Emphasis"/>
+    <w:basedOn w:val="Fuentedeprrafopredeter"/>
+    <w:uiPriority w:val="20"/>
+    <w:qFormat/>
+    <w:rsid w:val="00BA3FAD"/>
+    <w:rPr>
+      <w:i/>
+      <w:iCs/>
+    </w:rPr>
+  </w:style>
 </w:styles>
 </file>
 
@@ -2325,7 +7503,7 @@
     <w:lsdException w:name="Subtitle" w:semiHidden="0" w:uiPriority="0" w:unhideWhenUsed="0" w:qFormat="1"/>
     <w:lsdException w:name="Strong" w:semiHidden="0" w:uiPriority="22" w:unhideWhenUsed="0" w:qFormat="1"/>
     <w:lsdException w:name="Emphasis" w:semiHidden="0" w:uiPriority="20" w:unhideWhenUsed="0" w:qFormat="1"/>
-    <w:lsdException w:name="Table Grid" w:semiHidden="0" w:uiPriority="39" w:unhideWhenUsed="0"/>
+    <w:lsdException w:name="Table Grid" w:uiPriority="39"/>
     <w:lsdException w:name="Placeholder Text" w:unhideWhenUsed="0"/>
     <w:lsdException w:name="No Spacing" w:semiHidden="0" w:uiPriority="1" w:unhideWhenUsed="0" w:qFormat="1"/>
     <w:lsdException w:name="Light Shading" w:semiHidden="0" w:uiPriority="60" w:unhideWhenUsed="0"/>
@@ -2693,6 +7871,82 @@
       <w:lang w:val="es-AR" w:eastAsia="es-AR"/>
     </w:rPr>
   </w:style>
+  <w:style w:type="paragraph" w:styleId="Encabezado">
+    <w:name w:val="header"/>
+    <w:basedOn w:val="Normal"/>
+    <w:link w:val="EncabezadoCar"/>
+    <w:uiPriority w:val="99"/>
+    <w:unhideWhenUsed/>
+    <w:rsid w:val="00DF52C6"/>
+    <w:pPr>
+      <w:tabs>
+        <w:tab w:val="center" w:pos="4419"/>
+        <w:tab w:val="right" w:pos="8838"/>
+      </w:tabs>
+      <w:spacing w:line="240" w:lineRule="auto"/>
+    </w:pPr>
+  </w:style>
+  <w:style w:type="character" w:customStyle="1" w:styleId="EncabezadoCar">
+    <w:name w:val="Encabezado Car"/>
+    <w:basedOn w:val="Fuentedeprrafopredeter"/>
+    <w:link w:val="Encabezado"/>
+    <w:uiPriority w:val="99"/>
+    <w:rsid w:val="00DF52C6"/>
+    <w:rPr>
+      <w:rFonts w:ascii="Arial" w:eastAsia="Arial" w:hAnsi="Arial" w:cs="Arial"/>
+      <w:color w:val="000000"/>
+      <w:lang w:val="es-AR" w:eastAsia="es-AR"/>
+    </w:rPr>
+  </w:style>
+  <w:style w:type="paragraph" w:styleId="Piedepgina">
+    <w:name w:val="footer"/>
+    <w:basedOn w:val="Normal"/>
+    <w:link w:val="PiedepginaCar"/>
+    <w:uiPriority w:val="99"/>
+    <w:unhideWhenUsed/>
+    <w:rsid w:val="00DF52C6"/>
+    <w:pPr>
+      <w:tabs>
+        <w:tab w:val="center" w:pos="4419"/>
+        <w:tab w:val="right" w:pos="8838"/>
+      </w:tabs>
+      <w:spacing w:line="240" w:lineRule="auto"/>
+    </w:pPr>
+  </w:style>
+  <w:style w:type="character" w:customStyle="1" w:styleId="PiedepginaCar">
+    <w:name w:val="Pie de página Car"/>
+    <w:basedOn w:val="Fuentedeprrafopredeter"/>
+    <w:link w:val="Piedepgina"/>
+    <w:uiPriority w:val="99"/>
+    <w:rsid w:val="00DF52C6"/>
+    <w:rPr>
+      <w:rFonts w:ascii="Arial" w:eastAsia="Arial" w:hAnsi="Arial" w:cs="Arial"/>
+      <w:color w:val="000000"/>
+      <w:lang w:val="es-AR" w:eastAsia="es-AR"/>
+    </w:rPr>
+  </w:style>
+  <w:style w:type="character" w:styleId="Hipervnculo">
+    <w:name w:val="Hyperlink"/>
+    <w:basedOn w:val="Fuentedeprrafopredeter"/>
+    <w:uiPriority w:val="99"/>
+    <w:unhideWhenUsed/>
+    <w:rsid w:val="00524057"/>
+    <w:rPr>
+      <w:color w:val="0563C1" w:themeColor="hyperlink"/>
+      <w:u w:val="single"/>
+    </w:rPr>
+  </w:style>
+  <w:style w:type="character" w:styleId="nfasis">
+    <w:name w:val="Emphasis"/>
+    <w:basedOn w:val="Fuentedeprrafopredeter"/>
+    <w:uiPriority w:val="20"/>
+    <w:qFormat/>
+    <w:rsid w:val="00BA3FAD"/>
+    <w:rPr>
+      <w:i/>
+      <w:iCs/>
+    </w:rPr>
+  </w:style>
 </w:styles>
 </file>
 
@@ -2985,8 +8239,20 @@
   <a:extraClrSchemeLst/>
   <a:extLst>
     <a:ext uri="{05A4C25C-085E-4340-85A3-A5531E510DB2}">
-      <thm15:themeFamily xmlns:thm15="http://schemas.microsoft.com/office/thememl/2012/main" xmlns="" name="Office Theme" id="{62F939B6-93AF-4DB8-9C6B-D6C7DFDC589F}" vid="{4A3C46E8-61CC-4603-A589-7422A47A8E4A}"/>
+      <thm15:themeFamily xmlns="" xmlns:thm15="http://schemas.microsoft.com/office/thememl/2012/main" name="Office Theme" id="{62F939B6-93AF-4DB8-9C6B-D6C7DFDC589F}" vid="{4A3C46E8-61CC-4603-A589-7422A47A8E4A}"/>
     </a:ext>
   </a:extLst>
 </a:theme>
+</file>
+
+<file path=customXml/item1.xml><?xml version="1.0" encoding="utf-8"?>
+<b:Sources xmlns:b="http://schemas.openxmlformats.org/officeDocument/2006/bibliography" xmlns="http://schemas.openxmlformats.org/officeDocument/2006/bibliography" SelectedStyle="\APA.XSL" StyleName="APA"/>
+</file>
+
+<file path=customXml/itemProps1.xml><?xml version="1.0" encoding="utf-8"?>
+<ds:datastoreItem xmlns:ds="http://schemas.openxmlformats.org/officeDocument/2006/customXml" ds:itemID="{01E05F7D-08AB-47D1-9C44-BC6AD066FC49}">
+  <ds:schemaRefs>
+    <ds:schemaRef ds:uri="http://schemas.openxmlformats.org/officeDocument/2006/bibliography"/>
+  </ds:schemaRefs>
+</ds:datastoreItem>
 </file>
--- a/Auto/InformeFinalProyecto2017.docx
+++ b/Auto/InformeFinalProyecto2017.docx
@@ -3689,18 +3689,280 @@
         <w:jc w:val="both"/>
         <w:rPr>
           <w:rFonts w:ascii="Times New Roman" w:hAnsi="Times New Roman" w:cs="Times New Roman"/>
-          <w:sz w:val="24"/>
-          <w:szCs w:val="24"/>
-        </w:rPr>
-      </w:pPr>
-      <w:r>
-        <w:rPr>
-          <w:rFonts w:ascii="Times New Roman" w:hAnsi="Times New Roman" w:cs="Times New Roman"/>
-          <w:sz w:val="24"/>
-          <w:szCs w:val="24"/>
+          <w:b/>
+          <w:sz w:val="24"/>
+          <w:szCs w:val="24"/>
+          <w:u w:val="single"/>
+        </w:rPr>
+      </w:pPr>
+      <w:proofErr w:type="spellStart"/>
+      <w:r>
+        <w:rPr>
+          <w:rFonts w:ascii="Times New Roman" w:hAnsi="Times New Roman" w:cs="Times New Roman"/>
+          <w:b/>
+          <w:sz w:val="24"/>
+          <w:szCs w:val="24"/>
+          <w:u w:val="single"/>
         </w:rPr>
         <w:lastRenderedPageBreak/>
-        <w:t>En primer lugar el código utilizado para realizar las pruebas del servo-motor es el ejemplo provisto por la IDE de Arduino llamado “</w:t>
+        <w:t>Configuracion</w:t>
+      </w:r>
+      <w:proofErr w:type="spellEnd"/>
+      <w:r>
+        <w:rPr>
+          <w:rFonts w:ascii="Times New Roman" w:hAnsi="Times New Roman" w:cs="Times New Roman"/>
+          <w:b/>
+          <w:sz w:val="24"/>
+          <w:szCs w:val="24"/>
+          <w:u w:val="single"/>
+        </w:rPr>
+        <w:t xml:space="preserve"> modulo ESP8266</w:t>
+      </w:r>
+    </w:p>
+    <w:p>
+      <w:pPr>
+        <w:pStyle w:val="Sinespaciado"/>
+        <w:jc w:val="both"/>
+        <w:rPr>
+          <w:rFonts w:ascii="Times New Roman" w:hAnsi="Times New Roman" w:cs="Times New Roman"/>
+          <w:sz w:val="24"/>
+          <w:szCs w:val="24"/>
+        </w:rPr>
+      </w:pPr>
+      <w:r>
+        <w:rPr>
+          <w:rFonts w:ascii="Times New Roman" w:hAnsi="Times New Roman" w:cs="Times New Roman"/>
+          <w:sz w:val="24"/>
+          <w:szCs w:val="24"/>
+        </w:rPr>
+        <w:tab/>
+        <w:t xml:space="preserve">Para la configuración del </w:t>
+      </w:r>
+      <w:proofErr w:type="spellStart"/>
+      <w:r>
+        <w:rPr>
+          <w:rFonts w:ascii="Times New Roman" w:hAnsi="Times New Roman" w:cs="Times New Roman"/>
+          <w:sz w:val="24"/>
+          <w:szCs w:val="24"/>
+        </w:rPr>
+        <w:t>modulo</w:t>
+      </w:r>
+      <w:proofErr w:type="spellEnd"/>
+      <w:r>
+        <w:rPr>
+          <w:rFonts w:ascii="Times New Roman" w:hAnsi="Times New Roman" w:cs="Times New Roman"/>
+          <w:sz w:val="24"/>
+          <w:szCs w:val="24"/>
+        </w:rPr>
+        <w:t xml:space="preserve"> </w:t>
+      </w:r>
+      <w:proofErr w:type="spellStart"/>
+      <w:r>
+        <w:rPr>
+          <w:rFonts w:ascii="Times New Roman" w:hAnsi="Times New Roman" w:cs="Times New Roman"/>
+          <w:sz w:val="24"/>
+          <w:szCs w:val="24"/>
+        </w:rPr>
+        <w:t>wifi</w:t>
+      </w:r>
+      <w:proofErr w:type="spellEnd"/>
+      <w:r>
+        <w:rPr>
+          <w:rFonts w:ascii="Times New Roman" w:hAnsi="Times New Roman" w:cs="Times New Roman"/>
+          <w:sz w:val="24"/>
+          <w:szCs w:val="24"/>
+        </w:rPr>
+        <w:t xml:space="preserve"> (ESP8266) como punto de acceso se debe cargar el esquema</w:t>
+      </w:r>
+      <w:r>
+        <w:rPr>
+          <w:rFonts w:ascii="Times New Roman" w:hAnsi="Times New Roman" w:cs="Times New Roman"/>
+          <w:sz w:val="24"/>
+          <w:szCs w:val="24"/>
+        </w:rPr>
+        <w:t xml:space="preserve"> </w:t>
+      </w:r>
+      <w:r>
+        <w:rPr>
+          <w:rFonts w:ascii="Times New Roman" w:hAnsi="Times New Roman" w:cs="Times New Roman"/>
+          <w:sz w:val="24"/>
+          <w:szCs w:val="24"/>
+        </w:rPr>
+        <w:t>”</w:t>
+      </w:r>
+      <w:proofErr w:type="spellStart"/>
+      <w:r>
+        <w:rPr>
+          <w:rFonts w:ascii="Times New Roman" w:hAnsi="Times New Roman" w:cs="Times New Roman"/>
+          <w:sz w:val="24"/>
+          <w:szCs w:val="24"/>
+        </w:rPr>
+        <w:t>codigoWIFI.ino</w:t>
+      </w:r>
+      <w:proofErr w:type="spellEnd"/>
+      <w:r>
+        <w:rPr>
+          <w:rFonts w:ascii="Times New Roman" w:hAnsi="Times New Roman" w:cs="Times New Roman"/>
+          <w:sz w:val="24"/>
+          <w:szCs w:val="24"/>
+        </w:rPr>
+        <w:t>” que se adjunta en el apéndice A,</w:t>
+      </w:r>
+      <w:r>
+        <w:rPr>
+          <w:rFonts w:ascii="Times New Roman" w:hAnsi="Times New Roman" w:cs="Times New Roman"/>
+          <w:sz w:val="24"/>
+          <w:szCs w:val="24"/>
+        </w:rPr>
+        <w:t xml:space="preserve"> para lo que </w:t>
+      </w:r>
+      <w:r>
+        <w:rPr>
+          <w:rFonts w:ascii="Times New Roman" w:hAnsi="Times New Roman" w:cs="Times New Roman"/>
+          <w:sz w:val="24"/>
+          <w:szCs w:val="24"/>
+        </w:rPr>
+        <w:t>es necesario</w:t>
+      </w:r>
+      <w:r>
+        <w:rPr>
+          <w:rFonts w:ascii="Times New Roman" w:hAnsi="Times New Roman" w:cs="Times New Roman"/>
+          <w:sz w:val="24"/>
+          <w:szCs w:val="24"/>
+        </w:rPr>
+        <w:t xml:space="preserve"> asegurarse de tener seleccionada como placa de desarrollo la denominada “</w:t>
+      </w:r>
+      <w:proofErr w:type="spellStart"/>
+      <w:r>
+        <w:rPr>
+          <w:rFonts w:ascii="Times New Roman" w:hAnsi="Times New Roman" w:cs="Times New Roman"/>
+          <w:sz w:val="24"/>
+          <w:szCs w:val="24"/>
+        </w:rPr>
+        <w:t>Generic</w:t>
+      </w:r>
+      <w:proofErr w:type="spellEnd"/>
+      <w:r>
+        <w:rPr>
+          <w:rFonts w:ascii="Times New Roman" w:hAnsi="Times New Roman" w:cs="Times New Roman"/>
+          <w:sz w:val="24"/>
+          <w:szCs w:val="24"/>
+        </w:rPr>
+        <w:t xml:space="preserve"> ESP8266 Module”</w:t>
+      </w:r>
+      <w:r>
+        <w:rPr>
+          <w:rFonts w:ascii="Times New Roman" w:hAnsi="Times New Roman" w:cs="Times New Roman"/>
+          <w:sz w:val="24"/>
+          <w:szCs w:val="24"/>
+        </w:rPr>
+        <w:t xml:space="preserve">, además de encontrarse en el modo de conexión para configuración del </w:t>
+      </w:r>
+      <w:proofErr w:type="spellStart"/>
+      <w:r>
+        <w:rPr>
+          <w:rFonts w:ascii="Times New Roman" w:hAnsi="Times New Roman" w:cs="Times New Roman"/>
+          <w:sz w:val="24"/>
+          <w:szCs w:val="24"/>
+        </w:rPr>
+        <w:t>modulo</w:t>
+      </w:r>
+      <w:proofErr w:type="spellEnd"/>
+      <w:r>
+        <w:rPr>
+          <w:rFonts w:ascii="Times New Roman" w:hAnsi="Times New Roman" w:cs="Times New Roman"/>
+          <w:sz w:val="24"/>
+          <w:szCs w:val="24"/>
+        </w:rPr>
+        <w:t>.</w:t>
+      </w:r>
+    </w:p>
+    <w:p>
+      <w:pPr>
+        <w:pStyle w:val="Sinespaciado"/>
+        <w:jc w:val="both"/>
+        <w:rPr>
+          <w:rFonts w:ascii="Times New Roman" w:hAnsi="Times New Roman" w:cs="Times New Roman"/>
+          <w:sz w:val="24"/>
+          <w:szCs w:val="24"/>
+        </w:rPr>
+      </w:pPr>
+      <w:r>
+        <w:rPr>
+          <w:rFonts w:ascii="Times New Roman" w:hAnsi="Times New Roman" w:cs="Times New Roman"/>
+          <w:sz w:val="24"/>
+          <w:szCs w:val="24"/>
+        </w:rPr>
+        <w:tab/>
+      </w:r>
+      <w:bookmarkStart w:id="11" w:name="_GoBack"/>
+      <w:bookmarkEnd w:id="11"/>
+      <w:r>
+        <w:rPr>
+          <w:rFonts w:ascii="Times New Roman" w:hAnsi="Times New Roman" w:cs="Times New Roman"/>
+          <w:sz w:val="24"/>
+          <w:szCs w:val="24"/>
+        </w:rPr>
+        <w:t xml:space="preserve"> </w:t>
+      </w:r>
+    </w:p>
+    <w:p>
+      <w:pPr>
+        <w:pStyle w:val="Sinespaciado"/>
+        <w:jc w:val="both"/>
+        <w:rPr>
+          <w:rFonts w:ascii="Times New Roman" w:hAnsi="Times New Roman" w:cs="Times New Roman"/>
+          <w:sz w:val="24"/>
+          <w:szCs w:val="24"/>
+        </w:rPr>
+      </w:pPr>
+    </w:p>
+    <w:p>
+      <w:pPr>
+        <w:pStyle w:val="Sinespaciado"/>
+        <w:jc w:val="both"/>
+        <w:rPr>
+          <w:rFonts w:ascii="Times New Roman" w:hAnsi="Times New Roman" w:cs="Times New Roman"/>
+          <w:sz w:val="24"/>
+          <w:szCs w:val="24"/>
+        </w:rPr>
+      </w:pPr>
+    </w:p>
+    <w:p>
+      <w:pPr>
+        <w:pStyle w:val="Sinespaciado"/>
+        <w:jc w:val="both"/>
+        <w:rPr>
+          <w:rFonts w:ascii="Times New Roman" w:hAnsi="Times New Roman" w:cs="Times New Roman"/>
+          <w:sz w:val="24"/>
+          <w:szCs w:val="24"/>
+        </w:rPr>
+      </w:pPr>
+      <w:r>
+        <w:rPr>
+          <w:rFonts w:ascii="Times New Roman" w:hAnsi="Times New Roman" w:cs="Times New Roman"/>
+          <w:sz w:val="24"/>
+          <w:szCs w:val="24"/>
+        </w:rPr>
+        <w:t xml:space="preserve">En primer lugar el código utilizado para realizar las pruebas del servo-motor es el ejemplo provisto por la IDE de </w:t>
+      </w:r>
+      <w:proofErr w:type="spellStart"/>
+      <w:r>
+        <w:rPr>
+          <w:rFonts w:ascii="Times New Roman" w:hAnsi="Times New Roman" w:cs="Times New Roman"/>
+          <w:sz w:val="24"/>
+          <w:szCs w:val="24"/>
+        </w:rPr>
+        <w:t>Arduino</w:t>
+      </w:r>
+      <w:proofErr w:type="spellEnd"/>
+      <w:r>
+        <w:rPr>
+          <w:rFonts w:ascii="Times New Roman" w:hAnsi="Times New Roman" w:cs="Times New Roman"/>
+          <w:sz w:val="24"/>
+          <w:szCs w:val="24"/>
+        </w:rPr>
+        <w:t xml:space="preserve"> llamado “</w:t>
       </w:r>
       <w:proofErr w:type="spellStart"/>
       <w:r>
@@ -3989,8 +4251,6 @@
           <w:szCs w:val="24"/>
         </w:rPr>
       </w:pPr>
-      <w:bookmarkStart w:id="11" w:name="_GoBack"/>
-      <w:bookmarkEnd w:id="11"/>
     </w:p>
     <w:p>
       <w:pPr>
@@ -4009,7 +4269,6 @@
           <w:sz w:val="24"/>
           <w:szCs w:val="24"/>
         </w:rPr>
-        <w:lastRenderedPageBreak/>
         <w:t>Código de ejecución del ejemplo utilizado:</w:t>
       </w:r>
     </w:p>
@@ -4156,6 +4415,7 @@
           <w:b/>
           <w:noProof/>
         </w:rPr>
+        <w:lastRenderedPageBreak/>
         <w:drawing>
           <wp:inline distT="0" distB="0" distL="0" distR="0">
             <wp:extent cx="4557600" cy="3404729"/>
@@ -4481,6 +4741,7 @@
         <w:rPr>
           <w:rFonts w:ascii="Times New Roman" w:eastAsia="Times New Roman" w:hAnsi="Times New Roman" w:cs="Times New Roman"/>
         </w:rPr>
+        <w:lastRenderedPageBreak/>
         <w:t>Una vez descargado se debe ejecutar el archivo y se podrá ver la siguiente ventana.</w:t>
       </w:r>
     </w:p>
@@ -4654,7 +4915,6 @@
           <w:noProof/>
           <w:color w:val="000000" w:themeColor="text1"/>
         </w:rPr>
-        <w:lastRenderedPageBreak/>
         <w:drawing>
           <wp:inline distT="0" distB="0" distL="0" distR="0" wp14:anchorId="4A6F9155" wp14:editId="35274E49">
             <wp:extent cx="4124325" cy="2838450"/>
@@ -4752,6 +5012,7 @@
           <w:noProof/>
           <w:color w:val="000000" w:themeColor="text1"/>
         </w:rPr>
+        <w:lastRenderedPageBreak/>
         <w:drawing>
           <wp:inline distT="0" distB="0" distL="0" distR="0" wp14:anchorId="3FF30948" wp14:editId="69B7E2ED">
             <wp:extent cx="4133850" cy="2847975"/>
@@ -4878,7 +5139,6 @@
           <w:noProof/>
           <w:color w:val="000000" w:themeColor="text1"/>
         </w:rPr>
-        <w:lastRenderedPageBreak/>
         <w:drawing>
           <wp:inline distT="0" distB="0" distL="0" distR="0" wp14:anchorId="4E897AC9" wp14:editId="0B383EF3">
             <wp:extent cx="4143375" cy="2847975"/>
@@ -5037,7 +5297,14 @@
         <w:rPr>
           <w:rFonts w:ascii="Times New Roman" w:hAnsi="Times New Roman" w:cs="Times New Roman"/>
         </w:rPr>
-        <w:t xml:space="preserve"> se debe descargar y descomprimir el r</w:t>
+        <w:t xml:space="preserve"> se debe descargar y </w:t>
+      </w:r>
+      <w:r>
+        <w:rPr>
+          <w:rFonts w:ascii="Times New Roman" w:hAnsi="Times New Roman" w:cs="Times New Roman"/>
+        </w:rPr>
+        <w:lastRenderedPageBreak/>
+        <w:t>descomprimir el r</w:t>
       </w:r>
       <w:r>
         <w:rPr>
@@ -5071,12 +5338,14 @@
         </w:rPr>
         <w:t xml:space="preserve"> (</w:t>
       </w:r>
+      <w:proofErr w:type="spellStart"/>
       <w:r>
         <w:rPr>
           <w:rFonts w:ascii="Times New Roman" w:hAnsi="Times New Roman" w:cs="Times New Roman"/>
         </w:rPr>
         <w:t>Arduino</w:t>
       </w:r>
+      <w:proofErr w:type="spellEnd"/>
       <w:r>
         <w:rPr>
           <w:rFonts w:ascii="Times New Roman" w:hAnsi="Times New Roman" w:cs="Times New Roman"/>
@@ -5145,7 +5414,21 @@
         <w:rPr>
           <w:rFonts w:ascii="Times New Roman" w:hAnsi="Times New Roman" w:cs="Times New Roman"/>
         </w:rPr>
-        <w:t>C:\Program Files (x86)\Arduino\</w:t>
+        <w:t>C:\Program Files (x86)\</w:t>
+      </w:r>
+      <w:proofErr w:type="spellStart"/>
+      <w:r>
+        <w:rPr>
+          <w:rFonts w:ascii="Times New Roman" w:hAnsi="Times New Roman" w:cs="Times New Roman"/>
+        </w:rPr>
+        <w:t>Arduino</w:t>
+      </w:r>
+      <w:proofErr w:type="spellEnd"/>
+      <w:r>
+        <w:rPr>
+          <w:rFonts w:ascii="Times New Roman" w:hAnsi="Times New Roman" w:cs="Times New Roman"/>
+        </w:rPr>
+        <w:t>\</w:t>
       </w:r>
       <w:proofErr w:type="spellStart"/>
       <w:r>
@@ -5419,7 +5702,6 @@
           <w:rFonts w:ascii="Times New Roman" w:hAnsi="Times New Roman" w:cs="Times New Roman"/>
           <w:noProof/>
         </w:rPr>
-        <w:lastRenderedPageBreak/>
         <w:drawing>
           <wp:inline distT="0" distB="0" distL="0" distR="0" wp14:anchorId="7D0C00CB" wp14:editId="50876C79">
             <wp:extent cx="5761355" cy="4630420"/>
@@ -5519,6 +5801,7 @@
           <w:sz w:val="26"/>
           <w:szCs w:val="26"/>
         </w:rPr>
+        <w:lastRenderedPageBreak/>
         <w:drawing>
           <wp:inline distT="0" distB="0" distL="0" distR="0" wp14:anchorId="76593A0A" wp14:editId="58149AE6">
             <wp:extent cx="5761355" cy="3233420"/>
@@ -5641,7 +5924,6 @@
           <w:rFonts w:ascii="Times New Roman" w:hAnsi="Times New Roman" w:cs="Times New Roman"/>
           <w:b/>
         </w:rPr>
-        <w:lastRenderedPageBreak/>
         <w:t xml:space="preserve">b) </w:t>
       </w:r>
       <w:r>
@@ -5962,6 +6244,7 @@
           <w:rFonts w:ascii="Times New Roman" w:hAnsi="Times New Roman" w:cs="Times New Roman"/>
           <w:b/>
         </w:rPr>
+        <w:lastRenderedPageBreak/>
         <w:t>El informe es la parte central de la documen</w:t>
       </w:r>
       <w:r>
@@ -6957,15 +7240,6 @@
   </w:num>
   <w:num w:numId="7">
     <w:abstractNumId w:val="4"/>
-    <w:lvlOverride w:ilvl="0"/>
-    <w:lvlOverride w:ilvl="1"/>
-    <w:lvlOverride w:ilvl="2"/>
-    <w:lvlOverride w:ilvl="3"/>
-    <w:lvlOverride w:ilvl="4"/>
-    <w:lvlOverride w:ilvl="5"/>
-    <w:lvlOverride w:ilvl="6"/>
-    <w:lvlOverride w:ilvl="7"/>
-    <w:lvlOverride w:ilvl="8"/>
   </w:num>
 </w:numbering>
 </file>
@@ -8239,7 +8513,7 @@
   <a:extraClrSchemeLst/>
   <a:extLst>
     <a:ext uri="{05A4C25C-085E-4340-85A3-A5531E510DB2}">
-      <thm15:themeFamily xmlns="" xmlns:thm15="http://schemas.microsoft.com/office/thememl/2012/main" name="Office Theme" id="{62F939B6-93AF-4DB8-9C6B-D6C7DFDC589F}" vid="{4A3C46E8-61CC-4603-A589-7422A47A8E4A}"/>
+      <thm15:themeFamily xmlns:thm15="http://schemas.microsoft.com/office/thememl/2012/main" xmlns="" name="Office Theme" id="{62F939B6-93AF-4DB8-9C6B-D6C7DFDC589F}" vid="{4A3C46E8-61CC-4603-A589-7422A47A8E4A}"/>
     </a:ext>
   </a:extLst>
 </a:theme>
@@ -8250,7 +8524,7 @@
 </file>
 
 <file path=customXml/itemProps1.xml><?xml version="1.0" encoding="utf-8"?>
-<ds:datastoreItem xmlns:ds="http://schemas.openxmlformats.org/officeDocument/2006/customXml" ds:itemID="{01E05F7D-08AB-47D1-9C44-BC6AD066FC49}">
+<ds:datastoreItem xmlns:ds="http://schemas.openxmlformats.org/officeDocument/2006/customXml" ds:itemID="{74FABEA3-5D69-44D2-BE13-5F1579A785F4}">
   <ds:schemaRefs>
     <ds:schemaRef ds:uri="http://schemas.openxmlformats.org/officeDocument/2006/bibliography"/>
   </ds:schemaRefs>

--- a/Auto/InformeFinalProyecto2017.docx
+++ b/Auto/InformeFinalProyecto2017.docx
@@ -3695,7 +3695,6 @@
           <w:u w:val="single"/>
         </w:rPr>
       </w:pPr>
-      <w:proofErr w:type="spellStart"/>
       <w:r>
         <w:rPr>
           <w:rFonts w:ascii="Times New Roman" w:hAnsi="Times New Roman" w:cs="Times New Roman"/>
@@ -3705,9 +3704,8 @@
           <w:u w:val="single"/>
         </w:rPr>
         <w:lastRenderedPageBreak/>
-        <w:t>Configuracion</w:t>
-      </w:r>
-      <w:proofErr w:type="spellEnd"/>
+        <w:t>Sketch</w:t>
+      </w:r>
       <w:r>
         <w:rPr>
           <w:rFonts w:ascii="Times New Roman" w:hAnsi="Times New Roman" w:cs="Times New Roman"/>
@@ -3806,7 +3804,23 @@
           <w:sz w:val="24"/>
           <w:szCs w:val="24"/>
         </w:rPr>
-        <w:t>” que se adjunta en el apéndice A,</w:t>
+        <w:t xml:space="preserve">” que se adjunta en el apéndice </w:t>
+      </w:r>
+      <w:r>
+        <w:rPr>
+          <w:rFonts w:ascii="Times New Roman" w:hAnsi="Times New Roman" w:cs="Times New Roman"/>
+          <w:sz w:val="24"/>
+          <w:szCs w:val="24"/>
+        </w:rPr>
+        <w:t>B</w:t>
+      </w:r>
+      <w:r>
+        <w:rPr>
+          <w:rFonts w:ascii="Times New Roman" w:hAnsi="Times New Roman" w:cs="Times New Roman"/>
+          <w:sz w:val="24"/>
+          <w:szCs w:val="24"/>
+        </w:rPr>
+        <w:t>,</w:t>
       </w:r>
       <w:r>
         <w:rPr>
@@ -3830,7 +3844,57 @@
           <w:sz w:val="24"/>
           <w:szCs w:val="24"/>
         </w:rPr>
-        <w:t xml:space="preserve"> asegurarse de tener seleccionada como placa de desarrollo la denominada “</w:t>
+        <w:t xml:space="preserve"> asegurarse de tener seleccionada</w:t>
+      </w:r>
+      <w:r>
+        <w:rPr>
+          <w:rFonts w:ascii="Times New Roman" w:hAnsi="Times New Roman" w:cs="Times New Roman"/>
+          <w:sz w:val="24"/>
+          <w:szCs w:val="24"/>
+        </w:rPr>
+        <w:t>,</w:t>
+      </w:r>
+      <w:r>
+        <w:rPr>
+          <w:rFonts w:ascii="Times New Roman" w:hAnsi="Times New Roman" w:cs="Times New Roman"/>
+          <w:sz w:val="24"/>
+          <w:szCs w:val="24"/>
+        </w:rPr>
+        <w:t xml:space="preserve"> </w:t>
+      </w:r>
+      <w:r>
+        <w:rPr>
+          <w:rFonts w:ascii="Times New Roman" w:hAnsi="Times New Roman" w:cs="Times New Roman"/>
+          <w:sz w:val="24"/>
+          <w:szCs w:val="24"/>
+        </w:rPr>
+        <w:t xml:space="preserve">en la IDE de </w:t>
+      </w:r>
+      <w:proofErr w:type="spellStart"/>
+      <w:r>
+        <w:rPr>
+          <w:rFonts w:ascii="Times New Roman" w:hAnsi="Times New Roman" w:cs="Times New Roman"/>
+          <w:sz w:val="24"/>
+          <w:szCs w:val="24"/>
+        </w:rPr>
+        <w:t>arduino</w:t>
+      </w:r>
+      <w:proofErr w:type="spellEnd"/>
+      <w:r>
+        <w:rPr>
+          <w:rFonts w:ascii="Times New Roman" w:hAnsi="Times New Roman" w:cs="Times New Roman"/>
+          <w:sz w:val="24"/>
+          <w:szCs w:val="24"/>
+        </w:rPr>
+        <w:t>, la</w:t>
+      </w:r>
+      <w:r>
+        <w:rPr>
+          <w:rFonts w:ascii="Times New Roman" w:hAnsi="Times New Roman" w:cs="Times New Roman"/>
+          <w:sz w:val="24"/>
+          <w:szCs w:val="24"/>
+        </w:rPr>
+        <w:t xml:space="preserve"> placa de desarrollo denominada “</w:t>
       </w:r>
       <w:proofErr w:type="spellStart"/>
       <w:r>
@@ -3856,7 +3920,23 @@
           <w:sz w:val="24"/>
           <w:szCs w:val="24"/>
         </w:rPr>
-        <w:t xml:space="preserve">, además de encontrarse en el modo de conexión para configuración del </w:t>
+        <w:t>, además de encontrarse en el modo de conexión para configuración</w:t>
+      </w:r>
+      <w:r>
+        <w:rPr>
+          <w:rFonts w:ascii="Times New Roman" w:hAnsi="Times New Roman" w:cs="Times New Roman"/>
+          <w:sz w:val="24"/>
+          <w:szCs w:val="24"/>
+        </w:rPr>
+        <w:t>,</w:t>
+      </w:r>
+      <w:r>
+        <w:rPr>
+          <w:rFonts w:ascii="Times New Roman" w:hAnsi="Times New Roman" w:cs="Times New Roman"/>
+          <w:sz w:val="24"/>
+          <w:szCs w:val="24"/>
+        </w:rPr>
+        <w:t xml:space="preserve"> del </w:t>
       </w:r>
       <w:proofErr w:type="spellStart"/>
       <w:r>
@@ -3874,8 +3954,34 @@
           <w:sz w:val="24"/>
           <w:szCs w:val="24"/>
         </w:rPr>
+        <w:t xml:space="preserve"> </w:t>
+      </w:r>
+      <w:proofErr w:type="spellStart"/>
+      <w:r>
+        <w:rPr>
+          <w:rFonts w:ascii="Times New Roman" w:hAnsi="Times New Roman" w:cs="Times New Roman"/>
+          <w:sz w:val="24"/>
+          <w:szCs w:val="24"/>
+        </w:rPr>
+        <w:t>wifi</w:t>
+      </w:r>
+      <w:proofErr w:type="spellEnd"/>
+      <w:r>
+        <w:rPr>
+          <w:rFonts w:ascii="Times New Roman" w:hAnsi="Times New Roman" w:cs="Times New Roman"/>
+          <w:sz w:val="24"/>
+          <w:szCs w:val="24"/>
+        </w:rPr>
         <w:t>.</w:t>
       </w:r>
+      <w:r>
+        <w:rPr>
+          <w:rFonts w:ascii="Times New Roman" w:hAnsi="Times New Roman" w:cs="Times New Roman"/>
+          <w:sz w:val="24"/>
+          <w:szCs w:val="24"/>
+        </w:rPr>
+        <w:t xml:space="preserve"> </w:t>
+      </w:r>
     </w:p>
     <w:p>
       <w:pPr>
@@ -3894,499 +4000,5415 @@
           <w:szCs w:val="24"/>
         </w:rPr>
         <w:tab/>
+        <w:t xml:space="preserve">Este sketch es cargado en la memoria flash del ESP8266 y </w:t>
+      </w:r>
+      <w:r>
+        <w:rPr>
+          <w:rFonts w:ascii="Times New Roman" w:hAnsi="Times New Roman" w:cs="Times New Roman"/>
+          <w:sz w:val="24"/>
+          <w:szCs w:val="24"/>
+        </w:rPr>
+        <w:t>se encargará</w:t>
+      </w:r>
+      <w:r>
+        <w:rPr>
+          <w:rFonts w:ascii="Times New Roman" w:hAnsi="Times New Roman" w:cs="Times New Roman"/>
+          <w:sz w:val="24"/>
+          <w:szCs w:val="24"/>
+        </w:rPr>
+        <w:t xml:space="preserve"> de establecer la red y asociar a ella la </w:t>
+      </w:r>
+      <w:proofErr w:type="spellStart"/>
+      <w:r>
+        <w:rPr>
+          <w:rFonts w:ascii="Times New Roman" w:hAnsi="Times New Roman" w:cs="Times New Roman"/>
+          <w:sz w:val="24"/>
+          <w:szCs w:val="24"/>
+        </w:rPr>
+        <w:t>pagina</w:t>
+      </w:r>
+      <w:proofErr w:type="spellEnd"/>
+      <w:r>
+        <w:rPr>
+          <w:rFonts w:ascii="Times New Roman" w:hAnsi="Times New Roman" w:cs="Times New Roman"/>
+          <w:sz w:val="24"/>
+          <w:szCs w:val="24"/>
+        </w:rPr>
+        <w:t xml:space="preserve"> web co</w:t>
+      </w:r>
+      <w:r>
+        <w:rPr>
+          <w:rFonts w:ascii="Times New Roman" w:hAnsi="Times New Roman" w:cs="Times New Roman"/>
+          <w:sz w:val="24"/>
+          <w:szCs w:val="24"/>
+        </w:rPr>
+        <w:t>n la que el usuario interactuará</w:t>
+      </w:r>
+      <w:r>
+        <w:rPr>
+          <w:rFonts w:ascii="Times New Roman" w:hAnsi="Times New Roman" w:cs="Times New Roman"/>
+          <w:sz w:val="24"/>
+          <w:szCs w:val="24"/>
+        </w:rPr>
+        <w:t xml:space="preserve">, además de recolectar los datos de control asociados a dicha </w:t>
+      </w:r>
+      <w:proofErr w:type="spellStart"/>
+      <w:r>
+        <w:rPr>
+          <w:rFonts w:ascii="Times New Roman" w:hAnsi="Times New Roman" w:cs="Times New Roman"/>
+          <w:sz w:val="24"/>
+          <w:szCs w:val="24"/>
+        </w:rPr>
+        <w:t>interaccion</w:t>
+      </w:r>
+      <w:proofErr w:type="spellEnd"/>
+      <w:r>
+        <w:rPr>
+          <w:rFonts w:ascii="Times New Roman" w:hAnsi="Times New Roman" w:cs="Times New Roman"/>
+          <w:sz w:val="24"/>
+          <w:szCs w:val="24"/>
+        </w:rPr>
+        <w:t xml:space="preserve"> para enviarlos, mediante una comunicación serie (RS232), al micro</w:t>
+      </w:r>
+      <w:r>
+        <w:rPr>
+          <w:rFonts w:ascii="Times New Roman" w:hAnsi="Times New Roman" w:cs="Times New Roman"/>
+          <w:sz w:val="24"/>
+          <w:szCs w:val="24"/>
+        </w:rPr>
+        <w:t>-</w:t>
+      </w:r>
+      <w:r>
+        <w:rPr>
+          <w:rFonts w:ascii="Times New Roman" w:hAnsi="Times New Roman" w:cs="Times New Roman"/>
+          <w:sz w:val="24"/>
+          <w:szCs w:val="24"/>
+        </w:rPr>
+        <w:t>controlador.</w:t>
+      </w:r>
+      <w:r>
+        <w:rPr>
+          <w:rFonts w:ascii="Times New Roman" w:hAnsi="Times New Roman" w:cs="Times New Roman"/>
+          <w:sz w:val="24"/>
+          <w:szCs w:val="24"/>
+        </w:rPr>
+        <w:t xml:space="preserve"> Para dicho objetivo fueron utilizadas</w:t>
+      </w:r>
+      <w:r>
+        <w:rPr>
+          <w:rFonts w:ascii="Times New Roman" w:hAnsi="Times New Roman" w:cs="Times New Roman"/>
+          <w:sz w:val="24"/>
+          <w:szCs w:val="24"/>
+        </w:rPr>
+        <w:t xml:space="preserve"> y referenciadas</w:t>
+      </w:r>
+      <w:r>
+        <w:rPr>
+          <w:rFonts w:ascii="Times New Roman" w:hAnsi="Times New Roman" w:cs="Times New Roman"/>
+          <w:sz w:val="24"/>
+          <w:szCs w:val="24"/>
+        </w:rPr>
+        <w:t xml:space="preserve"> las siguientes librerías:</w:t>
+      </w:r>
+    </w:p>
+    <w:p>
+      <w:pPr>
+        <w:pBdr>
+          <w:top w:val="single" w:sz="6" w:space="7" w:color="F7F7F7"/>
+          <w:left w:val="single" w:sz="18" w:space="7" w:color="E5E5E5"/>
+          <w:bottom w:val="single" w:sz="6" w:space="7" w:color="F7F7F7"/>
+          <w:right w:val="single" w:sz="6" w:space="7" w:color="F7F7F7"/>
+        </w:pBdr>
+        <w:shd w:val="clear" w:color="auto" w:fill="FFFFFF"/>
+        <w:tabs>
+          <w:tab w:val="left" w:pos="916"/>
+          <w:tab w:val="left" w:pos="1832"/>
+          <w:tab w:val="left" w:pos="2748"/>
+          <w:tab w:val="left" w:pos="3664"/>
+          <w:tab w:val="left" w:pos="4580"/>
+          <w:tab w:val="left" w:pos="5496"/>
+          <w:tab w:val="left" w:pos="6412"/>
+          <w:tab w:val="left" w:pos="7328"/>
+          <w:tab w:val="left" w:pos="8244"/>
+          <w:tab w:val="left" w:pos="9160"/>
+          <w:tab w:val="left" w:pos="10076"/>
+          <w:tab w:val="left" w:pos="10992"/>
+          <w:tab w:val="left" w:pos="11908"/>
+          <w:tab w:val="left" w:pos="12824"/>
+          <w:tab w:val="left" w:pos="13740"/>
+          <w:tab w:val="left" w:pos="14656"/>
+        </w:tabs>
+        <w:wordWrap w:val="0"/>
+        <w:spacing w:line="360" w:lineRule="auto"/>
+        <w:rPr>
+          <w:rFonts w:asciiTheme="minorHAnsi" w:eastAsia="Times New Roman" w:hAnsiTheme="minorHAnsi" w:cstheme="minorHAnsi"/>
+          <w:color w:val="auto"/>
+          <w:sz w:val="24"/>
+          <w:szCs w:val="24"/>
+          <w:lang w:val="en-US"/>
+        </w:rPr>
+      </w:pPr>
+      <w:r>
+        <w:rPr>
+          <w:rFonts w:asciiTheme="minorHAnsi" w:eastAsia="Times New Roman" w:hAnsiTheme="minorHAnsi" w:cstheme="minorHAnsi"/>
+          <w:color w:val="auto"/>
+          <w:sz w:val="24"/>
+          <w:szCs w:val="24"/>
+          <w:lang w:val="en-US"/>
+        </w:rPr>
+        <w:t xml:space="preserve">#include </w:t>
+      </w:r>
+      <w:r>
+        <w:rPr>
+          <w:rFonts w:ascii="Times New Roman" w:hAnsi="Times New Roman" w:cs="Times New Roman"/>
+          <w:sz w:val="24"/>
+          <w:szCs w:val="24"/>
+          <w:lang w:val="en-US"/>
+        </w:rPr>
+        <w:t>&lt;</w:t>
+      </w:r>
+      <w:proofErr w:type="spellStart"/>
+      <w:r>
+        <w:rPr>
+          <w:rFonts w:ascii="Times New Roman" w:hAnsi="Times New Roman" w:cs="Times New Roman"/>
+          <w:sz w:val="24"/>
+          <w:szCs w:val="24"/>
+          <w:lang w:val="en-US"/>
+        </w:rPr>
+        <w:t>SoftwareSerial.h</w:t>
+      </w:r>
+      <w:proofErr w:type="spellEnd"/>
+      <w:r>
+        <w:rPr>
+          <w:rFonts w:ascii="Times New Roman" w:hAnsi="Times New Roman" w:cs="Times New Roman"/>
+          <w:sz w:val="24"/>
+          <w:szCs w:val="24"/>
+          <w:lang w:val="en-US"/>
+        </w:rPr>
+        <w:t>&gt;</w:t>
+      </w:r>
+    </w:p>
+    <w:p>
+      <w:pPr>
+        <w:pBdr>
+          <w:top w:val="single" w:sz="6" w:space="7" w:color="F7F7F7"/>
+          <w:left w:val="single" w:sz="18" w:space="7" w:color="E5E5E5"/>
+          <w:bottom w:val="single" w:sz="6" w:space="7" w:color="F7F7F7"/>
+          <w:right w:val="single" w:sz="6" w:space="7" w:color="F7F7F7"/>
+        </w:pBdr>
+        <w:shd w:val="clear" w:color="auto" w:fill="FFFFFF"/>
+        <w:tabs>
+          <w:tab w:val="left" w:pos="916"/>
+          <w:tab w:val="left" w:pos="1832"/>
+          <w:tab w:val="left" w:pos="2748"/>
+          <w:tab w:val="left" w:pos="3664"/>
+          <w:tab w:val="left" w:pos="4580"/>
+          <w:tab w:val="left" w:pos="5496"/>
+          <w:tab w:val="left" w:pos="6412"/>
+          <w:tab w:val="left" w:pos="7328"/>
+          <w:tab w:val="left" w:pos="8244"/>
+          <w:tab w:val="left" w:pos="9160"/>
+          <w:tab w:val="left" w:pos="10076"/>
+          <w:tab w:val="left" w:pos="10992"/>
+          <w:tab w:val="left" w:pos="11908"/>
+          <w:tab w:val="left" w:pos="12824"/>
+          <w:tab w:val="left" w:pos="13740"/>
+          <w:tab w:val="left" w:pos="14656"/>
+        </w:tabs>
+        <w:wordWrap w:val="0"/>
+        <w:spacing w:line="360" w:lineRule="auto"/>
+        <w:rPr>
+          <w:rFonts w:ascii="Times New Roman" w:hAnsi="Times New Roman" w:cs="Times New Roman"/>
+          <w:sz w:val="24"/>
+          <w:szCs w:val="24"/>
+          <w:lang w:val="en-US"/>
+        </w:rPr>
+      </w:pPr>
+      <w:r>
+        <w:rPr>
+          <w:rFonts w:asciiTheme="minorHAnsi" w:eastAsia="Times New Roman" w:hAnsiTheme="minorHAnsi" w:cstheme="minorHAnsi"/>
+          <w:color w:val="auto"/>
+          <w:sz w:val="24"/>
+          <w:szCs w:val="24"/>
+          <w:lang w:val="en-US"/>
+        </w:rPr>
+        <w:t xml:space="preserve">#include </w:t>
+      </w:r>
+      <w:r>
+        <w:rPr>
+          <w:rFonts w:ascii="Times New Roman" w:hAnsi="Times New Roman" w:cs="Times New Roman"/>
+          <w:sz w:val="24"/>
+          <w:szCs w:val="24"/>
+          <w:lang w:val="en-US"/>
+        </w:rPr>
+        <w:t>&lt;</w:t>
+      </w:r>
+      <w:proofErr w:type="spellStart"/>
+      <w:r>
+        <w:rPr>
+          <w:rFonts w:ascii="Times New Roman" w:hAnsi="Times New Roman" w:cs="Times New Roman"/>
+          <w:sz w:val="24"/>
+          <w:szCs w:val="24"/>
+          <w:lang w:val="en-US"/>
+        </w:rPr>
+        <w:t>WiFiClient.h</w:t>
+      </w:r>
+      <w:proofErr w:type="spellEnd"/>
+      <w:r>
+        <w:rPr>
+          <w:rFonts w:ascii="Times New Roman" w:hAnsi="Times New Roman" w:cs="Times New Roman"/>
+          <w:sz w:val="24"/>
+          <w:szCs w:val="24"/>
+          <w:lang w:val="en-US"/>
+        </w:rPr>
+        <w:t>&gt;</w:t>
+      </w:r>
+    </w:p>
+    <w:p>
+      <w:pPr>
+        <w:pBdr>
+          <w:top w:val="single" w:sz="6" w:space="7" w:color="F7F7F7"/>
+          <w:left w:val="single" w:sz="18" w:space="7" w:color="E5E5E5"/>
+          <w:bottom w:val="single" w:sz="6" w:space="7" w:color="F7F7F7"/>
+          <w:right w:val="single" w:sz="6" w:space="7" w:color="F7F7F7"/>
+        </w:pBdr>
+        <w:shd w:val="clear" w:color="auto" w:fill="FFFFFF"/>
+        <w:tabs>
+          <w:tab w:val="left" w:pos="916"/>
+          <w:tab w:val="left" w:pos="1832"/>
+          <w:tab w:val="left" w:pos="2748"/>
+          <w:tab w:val="left" w:pos="3664"/>
+          <w:tab w:val="left" w:pos="4580"/>
+          <w:tab w:val="left" w:pos="5496"/>
+          <w:tab w:val="left" w:pos="6412"/>
+          <w:tab w:val="left" w:pos="7328"/>
+          <w:tab w:val="left" w:pos="8244"/>
+          <w:tab w:val="left" w:pos="9160"/>
+          <w:tab w:val="left" w:pos="10076"/>
+          <w:tab w:val="left" w:pos="10992"/>
+          <w:tab w:val="left" w:pos="11908"/>
+          <w:tab w:val="left" w:pos="12824"/>
+          <w:tab w:val="left" w:pos="13740"/>
+          <w:tab w:val="left" w:pos="14656"/>
+        </w:tabs>
+        <w:wordWrap w:val="0"/>
+        <w:spacing w:line="360" w:lineRule="auto"/>
+        <w:rPr>
+          <w:rFonts w:ascii="Times New Roman" w:hAnsi="Times New Roman" w:cs="Times New Roman"/>
+          <w:sz w:val="24"/>
+          <w:szCs w:val="24"/>
+          <w:lang w:val="en-US"/>
+        </w:rPr>
+      </w:pPr>
+      <w:r>
+        <w:rPr>
+          <w:rFonts w:ascii="Times New Roman" w:hAnsi="Times New Roman" w:cs="Times New Roman"/>
+          <w:sz w:val="24"/>
+          <w:szCs w:val="24"/>
+          <w:lang w:val="en-US"/>
+        </w:rPr>
+        <w:t>#include &lt;ESP8266WiFi.h&gt;</w:t>
+      </w:r>
+    </w:p>
+    <w:p>
+      <w:pPr>
+        <w:pBdr>
+          <w:top w:val="single" w:sz="6" w:space="7" w:color="F7F7F7"/>
+          <w:left w:val="single" w:sz="18" w:space="7" w:color="E5E5E5"/>
+          <w:bottom w:val="single" w:sz="6" w:space="7" w:color="F7F7F7"/>
+          <w:right w:val="single" w:sz="6" w:space="7" w:color="F7F7F7"/>
+        </w:pBdr>
+        <w:shd w:val="clear" w:color="auto" w:fill="FFFFFF"/>
+        <w:tabs>
+          <w:tab w:val="left" w:pos="916"/>
+          <w:tab w:val="left" w:pos="1832"/>
+          <w:tab w:val="left" w:pos="2748"/>
+          <w:tab w:val="left" w:pos="3664"/>
+          <w:tab w:val="left" w:pos="4580"/>
+          <w:tab w:val="left" w:pos="5496"/>
+          <w:tab w:val="left" w:pos="6412"/>
+          <w:tab w:val="left" w:pos="7328"/>
+          <w:tab w:val="left" w:pos="8244"/>
+          <w:tab w:val="left" w:pos="9160"/>
+          <w:tab w:val="left" w:pos="10076"/>
+          <w:tab w:val="left" w:pos="10992"/>
+          <w:tab w:val="left" w:pos="11908"/>
+          <w:tab w:val="left" w:pos="12824"/>
+          <w:tab w:val="left" w:pos="13740"/>
+          <w:tab w:val="left" w:pos="14656"/>
+        </w:tabs>
+        <w:wordWrap w:val="0"/>
+        <w:spacing w:line="360" w:lineRule="auto"/>
+        <w:rPr>
+          <w:rFonts w:ascii="Times New Roman" w:hAnsi="Times New Roman" w:cs="Times New Roman"/>
+          <w:sz w:val="24"/>
+          <w:szCs w:val="24"/>
+          <w:lang w:val="en-US"/>
+        </w:rPr>
+      </w:pPr>
+      <w:r>
+        <w:rPr>
+          <w:rFonts w:ascii="Times New Roman" w:hAnsi="Times New Roman" w:cs="Times New Roman"/>
+          <w:sz w:val="24"/>
+          <w:szCs w:val="24"/>
+          <w:lang w:val="en-US"/>
+        </w:rPr>
+        <w:t>#include &lt;ESP8266WebServer.h&gt;</w:t>
+      </w:r>
+    </w:p>
+    <w:p>
+      <w:pPr>
+        <w:pBdr>
+          <w:top w:val="single" w:sz="6" w:space="7" w:color="F7F7F7"/>
+          <w:left w:val="single" w:sz="18" w:space="7" w:color="E5E5E5"/>
+          <w:bottom w:val="single" w:sz="6" w:space="7" w:color="F7F7F7"/>
+          <w:right w:val="single" w:sz="6" w:space="7" w:color="F7F7F7"/>
+        </w:pBdr>
+        <w:shd w:val="clear" w:color="auto" w:fill="FFFFFF"/>
+        <w:tabs>
+          <w:tab w:val="left" w:pos="916"/>
+          <w:tab w:val="left" w:pos="1832"/>
+          <w:tab w:val="left" w:pos="2748"/>
+          <w:tab w:val="left" w:pos="3664"/>
+          <w:tab w:val="left" w:pos="4580"/>
+          <w:tab w:val="left" w:pos="5496"/>
+          <w:tab w:val="left" w:pos="6412"/>
+          <w:tab w:val="left" w:pos="7328"/>
+          <w:tab w:val="left" w:pos="8244"/>
+          <w:tab w:val="left" w:pos="9160"/>
+          <w:tab w:val="left" w:pos="10076"/>
+          <w:tab w:val="left" w:pos="10992"/>
+          <w:tab w:val="left" w:pos="11908"/>
+          <w:tab w:val="left" w:pos="12824"/>
+          <w:tab w:val="left" w:pos="13740"/>
+          <w:tab w:val="left" w:pos="14656"/>
+        </w:tabs>
+        <w:wordWrap w:val="0"/>
+        <w:spacing w:line="360" w:lineRule="auto"/>
+        <w:rPr>
+          <w:rFonts w:ascii="Times New Roman" w:hAnsi="Times New Roman" w:cs="Times New Roman"/>
+          <w:sz w:val="24"/>
+          <w:szCs w:val="24"/>
+          <w:lang w:val="en-US"/>
+        </w:rPr>
+      </w:pPr>
+    </w:p>
+    <w:p>
+      <w:pPr>
+        <w:pBdr>
+          <w:top w:val="single" w:sz="6" w:space="7" w:color="F7F7F7"/>
+          <w:left w:val="single" w:sz="18" w:space="7" w:color="E5E5E5"/>
+          <w:bottom w:val="single" w:sz="6" w:space="7" w:color="F7F7F7"/>
+          <w:right w:val="single" w:sz="6" w:space="7" w:color="F7F7F7"/>
+        </w:pBdr>
+        <w:shd w:val="clear" w:color="auto" w:fill="FFFFFF"/>
+        <w:tabs>
+          <w:tab w:val="left" w:pos="916"/>
+          <w:tab w:val="left" w:pos="1832"/>
+          <w:tab w:val="left" w:pos="2748"/>
+          <w:tab w:val="left" w:pos="3664"/>
+          <w:tab w:val="left" w:pos="4580"/>
+          <w:tab w:val="left" w:pos="5496"/>
+          <w:tab w:val="left" w:pos="6412"/>
+          <w:tab w:val="left" w:pos="7328"/>
+          <w:tab w:val="left" w:pos="8244"/>
+          <w:tab w:val="left" w:pos="9160"/>
+          <w:tab w:val="left" w:pos="10076"/>
+          <w:tab w:val="left" w:pos="10992"/>
+          <w:tab w:val="left" w:pos="11908"/>
+          <w:tab w:val="left" w:pos="12824"/>
+          <w:tab w:val="left" w:pos="13740"/>
+          <w:tab w:val="left" w:pos="14656"/>
+        </w:tabs>
+        <w:wordWrap w:val="0"/>
+        <w:spacing w:line="360" w:lineRule="auto"/>
+        <w:rPr>
+          <w:rFonts w:asciiTheme="minorHAnsi" w:eastAsia="Times New Roman" w:hAnsiTheme="minorHAnsi" w:cstheme="minorHAnsi"/>
+          <w:color w:val="auto"/>
+          <w:sz w:val="24"/>
+          <w:szCs w:val="24"/>
+        </w:rPr>
+      </w:pPr>
+      <w:r>
+        <w:rPr>
+          <w:rFonts w:asciiTheme="minorHAnsi" w:eastAsia="Times New Roman" w:hAnsiTheme="minorHAnsi" w:cstheme="minorHAnsi"/>
+          <w:color w:val="auto"/>
+          <w:sz w:val="24"/>
+          <w:szCs w:val="24"/>
+        </w:rPr>
+        <w:t>#</w:t>
+      </w:r>
+      <w:proofErr w:type="spellStart"/>
+      <w:r>
+        <w:rPr>
+          <w:rFonts w:asciiTheme="minorHAnsi" w:eastAsia="Times New Roman" w:hAnsiTheme="minorHAnsi" w:cstheme="minorHAnsi"/>
+          <w:color w:val="auto"/>
+          <w:sz w:val="24"/>
+          <w:szCs w:val="24"/>
+        </w:rPr>
+        <w:t>include</w:t>
+      </w:r>
+      <w:proofErr w:type="spellEnd"/>
+      <w:r>
+        <w:rPr>
+          <w:rFonts w:asciiTheme="minorHAnsi" w:eastAsia="Times New Roman" w:hAnsiTheme="minorHAnsi" w:cstheme="minorHAnsi"/>
+          <w:color w:val="auto"/>
+          <w:sz w:val="24"/>
+          <w:szCs w:val="24"/>
+        </w:rPr>
+        <w:t xml:space="preserve"> "</w:t>
+      </w:r>
+      <w:proofErr w:type="spellStart"/>
+      <w:r>
+        <w:rPr>
+          <w:rFonts w:asciiTheme="minorHAnsi" w:eastAsia="Times New Roman" w:hAnsiTheme="minorHAnsi" w:cstheme="minorHAnsi"/>
+          <w:color w:val="auto"/>
+          <w:sz w:val="24"/>
+          <w:szCs w:val="24"/>
+        </w:rPr>
+        <w:t>index.h</w:t>
+      </w:r>
+      <w:proofErr w:type="spellEnd"/>
+      <w:r>
+        <w:rPr>
+          <w:rFonts w:asciiTheme="minorHAnsi" w:eastAsia="Times New Roman" w:hAnsiTheme="minorHAnsi" w:cstheme="minorHAnsi"/>
+          <w:color w:val="auto"/>
+          <w:sz w:val="24"/>
+          <w:szCs w:val="24"/>
+        </w:rPr>
+        <w:t>"</w:t>
+      </w:r>
+    </w:p>
+    <w:p>
+      <w:pPr>
+        <w:pStyle w:val="Sinespaciado"/>
+        <w:ind w:firstLine="720"/>
+        <w:jc w:val="both"/>
+        <w:rPr>
+          <w:rFonts w:ascii="Times New Roman" w:hAnsi="Times New Roman" w:cs="Times New Roman"/>
+          <w:sz w:val="24"/>
+          <w:szCs w:val="24"/>
+        </w:rPr>
+      </w:pPr>
+    </w:p>
+    <w:p>
+      <w:pPr>
+        <w:pStyle w:val="Sinespaciado"/>
+        <w:ind w:firstLine="720"/>
+        <w:jc w:val="both"/>
+        <w:rPr>
+          <w:rFonts w:ascii="Times New Roman" w:hAnsi="Times New Roman" w:cs="Times New Roman"/>
+          <w:sz w:val="24"/>
+          <w:szCs w:val="24"/>
+        </w:rPr>
+      </w:pPr>
+      <w:r>
+        <w:rPr>
+          <w:rFonts w:ascii="Times New Roman" w:hAnsi="Times New Roman" w:cs="Times New Roman"/>
+          <w:sz w:val="24"/>
+          <w:szCs w:val="24"/>
+        </w:rPr>
+        <w:t xml:space="preserve">Donde la primera contiene las funciones utilizadas para la comunicación serie del </w:t>
+      </w:r>
+      <w:proofErr w:type="spellStart"/>
+      <w:r>
+        <w:rPr>
+          <w:rFonts w:ascii="Times New Roman" w:hAnsi="Times New Roman" w:cs="Times New Roman"/>
+          <w:sz w:val="24"/>
+          <w:szCs w:val="24"/>
+        </w:rPr>
+        <w:t>modulo</w:t>
+      </w:r>
+      <w:proofErr w:type="spellEnd"/>
+      <w:r>
+        <w:rPr>
+          <w:rFonts w:ascii="Times New Roman" w:hAnsi="Times New Roman" w:cs="Times New Roman"/>
+          <w:sz w:val="24"/>
+          <w:szCs w:val="24"/>
+        </w:rPr>
+        <w:t xml:space="preserve"> con el </w:t>
+      </w:r>
+      <w:proofErr w:type="spellStart"/>
+      <w:r>
+        <w:rPr>
+          <w:rFonts w:ascii="Times New Roman" w:hAnsi="Times New Roman" w:cs="Times New Roman"/>
+          <w:sz w:val="24"/>
+          <w:szCs w:val="24"/>
+        </w:rPr>
+        <w:t>microcontrolador</w:t>
+      </w:r>
+      <w:proofErr w:type="spellEnd"/>
+      <w:r>
+        <w:rPr>
+          <w:rFonts w:ascii="Times New Roman" w:hAnsi="Times New Roman" w:cs="Times New Roman"/>
+          <w:sz w:val="24"/>
+          <w:szCs w:val="24"/>
+        </w:rPr>
+        <w:t>, y las</w:t>
+      </w:r>
+      <w:r>
+        <w:rPr>
+          <w:rFonts w:ascii="Times New Roman" w:hAnsi="Times New Roman" w:cs="Times New Roman"/>
+          <w:sz w:val="24"/>
+          <w:szCs w:val="24"/>
+        </w:rPr>
+        <w:t xml:space="preserve"> tres</w:t>
+      </w:r>
+      <w:r>
+        <w:rPr>
+          <w:rFonts w:ascii="Times New Roman" w:hAnsi="Times New Roman" w:cs="Times New Roman"/>
+          <w:sz w:val="24"/>
+          <w:szCs w:val="24"/>
+        </w:rPr>
+        <w:t xml:space="preserve"> siguientes </w:t>
+      </w:r>
+      <w:r>
+        <w:rPr>
+          <w:rFonts w:ascii="Times New Roman" w:hAnsi="Times New Roman" w:cs="Times New Roman"/>
+          <w:sz w:val="24"/>
+          <w:szCs w:val="24"/>
+        </w:rPr>
+        <w:t>son</w:t>
+      </w:r>
+      <w:r>
+        <w:rPr>
+          <w:rFonts w:ascii="Times New Roman" w:hAnsi="Times New Roman" w:cs="Times New Roman"/>
+          <w:sz w:val="24"/>
+          <w:szCs w:val="24"/>
+        </w:rPr>
+        <w:t xml:space="preserve"> usadas para establecer un punto de acceso, levantar un servidor y </w:t>
+      </w:r>
+      <w:r>
+        <w:rPr>
+          <w:rFonts w:ascii="Times New Roman" w:hAnsi="Times New Roman" w:cs="Times New Roman"/>
+          <w:sz w:val="24"/>
+          <w:szCs w:val="24"/>
+        </w:rPr>
+        <w:t xml:space="preserve">dar soporte para una </w:t>
+      </w:r>
+      <w:proofErr w:type="spellStart"/>
+      <w:r>
+        <w:rPr>
+          <w:rFonts w:ascii="Times New Roman" w:hAnsi="Times New Roman" w:cs="Times New Roman"/>
+          <w:sz w:val="24"/>
+          <w:szCs w:val="24"/>
+        </w:rPr>
+        <w:t>pagina</w:t>
+      </w:r>
+      <w:proofErr w:type="spellEnd"/>
+      <w:r>
+        <w:rPr>
+          <w:rFonts w:ascii="Times New Roman" w:hAnsi="Times New Roman" w:cs="Times New Roman"/>
+          <w:sz w:val="24"/>
+          <w:szCs w:val="24"/>
+        </w:rPr>
+        <w:t xml:space="preserve"> web. </w:t>
+      </w:r>
+      <w:proofErr w:type="spellStart"/>
+      <w:r>
+        <w:rPr>
+          <w:rFonts w:ascii="Times New Roman" w:hAnsi="Times New Roman" w:cs="Times New Roman"/>
+          <w:sz w:val="24"/>
+          <w:szCs w:val="24"/>
+        </w:rPr>
+        <w:t>Ademas</w:t>
+      </w:r>
+      <w:proofErr w:type="spellEnd"/>
+      <w:r>
+        <w:rPr>
+          <w:rFonts w:ascii="Times New Roman" w:hAnsi="Times New Roman" w:cs="Times New Roman"/>
+          <w:sz w:val="24"/>
+          <w:szCs w:val="24"/>
+        </w:rPr>
+        <w:t xml:space="preserve"> se incluye la referencia al documento que contendrá el código en lenguaje HTML que será interpretado por el navegador de los dispositivos</w:t>
+      </w:r>
+      <w:r>
+        <w:rPr>
+          <w:rFonts w:ascii="Times New Roman" w:hAnsi="Times New Roman" w:cs="Times New Roman"/>
+          <w:sz w:val="24"/>
+          <w:szCs w:val="24"/>
+        </w:rPr>
+        <w:t xml:space="preserve"> que accedan a </w:t>
+      </w:r>
+      <w:proofErr w:type="spellStart"/>
+      <w:r>
+        <w:rPr>
+          <w:rFonts w:ascii="Times New Roman" w:hAnsi="Times New Roman" w:cs="Times New Roman"/>
+          <w:sz w:val="24"/>
+          <w:szCs w:val="24"/>
+        </w:rPr>
+        <w:t>el</w:t>
+      </w:r>
+      <w:proofErr w:type="spellEnd"/>
+      <w:r>
+        <w:rPr>
+          <w:rFonts w:ascii="Times New Roman" w:hAnsi="Times New Roman" w:cs="Times New Roman"/>
+          <w:sz w:val="24"/>
+          <w:szCs w:val="24"/>
+        </w:rPr>
+        <w:t>.</w:t>
+      </w:r>
+    </w:p>
+    <w:p>
+      <w:pPr>
+        <w:pStyle w:val="Sinespaciado"/>
+        <w:ind w:firstLine="720"/>
+        <w:jc w:val="both"/>
+        <w:rPr>
+          <w:rFonts w:ascii="Times New Roman" w:hAnsi="Times New Roman" w:cs="Times New Roman"/>
+          <w:color w:val="auto"/>
+          <w:sz w:val="24"/>
+          <w:szCs w:val="24"/>
+          <w:shd w:val="clear" w:color="auto" w:fill="FFFFFF"/>
+        </w:rPr>
+      </w:pPr>
+      <w:r>
+        <w:rPr>
+          <w:rFonts w:ascii="Times New Roman" w:hAnsi="Times New Roman" w:cs="Times New Roman"/>
+          <w:color w:val="auto"/>
+          <w:sz w:val="24"/>
+          <w:szCs w:val="24"/>
+          <w:shd w:val="clear" w:color="auto" w:fill="FFFFFF"/>
+        </w:rPr>
+        <w:t>Para operar necesitamos crear un objeto de la clase</w:t>
+      </w:r>
+      <w:r>
+        <w:rPr>
+          <w:rFonts w:ascii="Times New Roman" w:hAnsi="Times New Roman" w:cs="Times New Roman"/>
+          <w:color w:val="auto"/>
+          <w:sz w:val="24"/>
+          <w:szCs w:val="24"/>
+          <w:shd w:val="clear" w:color="auto" w:fill="FFFFFF"/>
+        </w:rPr>
+        <w:t xml:space="preserve"> ESP8266WebServer</w:t>
+      </w:r>
+      <w:r>
+        <w:rPr>
+          <w:rFonts w:ascii="Times New Roman" w:hAnsi="Times New Roman" w:cs="Times New Roman"/>
+          <w:color w:val="auto"/>
+          <w:sz w:val="24"/>
+          <w:szCs w:val="24"/>
+          <w:shd w:val="clear" w:color="auto" w:fill="FFFFFF"/>
+        </w:rPr>
+        <w:t> cuya función es servir el contenido cuando accedamos con el navegador</w:t>
+      </w:r>
+      <w:r>
+        <w:rPr>
+          <w:rFonts w:ascii="Times New Roman" w:hAnsi="Times New Roman" w:cs="Times New Roman"/>
+          <w:color w:val="auto"/>
+          <w:sz w:val="24"/>
+          <w:szCs w:val="24"/>
+          <w:shd w:val="clear" w:color="auto" w:fill="FFFFFF"/>
+        </w:rPr>
+        <w:t>,</w:t>
+      </w:r>
+      <w:r>
+        <w:rPr>
+          <w:rFonts w:ascii="Times New Roman" w:hAnsi="Times New Roman" w:cs="Times New Roman"/>
+          <w:color w:val="auto"/>
+          <w:sz w:val="24"/>
+          <w:szCs w:val="24"/>
+          <w:shd w:val="clear" w:color="auto" w:fill="FFFFFF"/>
+        </w:rPr>
+        <w:t xml:space="preserve"> definiendo como puerto a utilizar el numero 80.</w:t>
+      </w:r>
+      <w:r>
+        <w:rPr>
+          <w:rFonts w:ascii="Times New Roman" w:hAnsi="Times New Roman" w:cs="Times New Roman"/>
+          <w:color w:val="auto"/>
+          <w:sz w:val="24"/>
+          <w:szCs w:val="24"/>
+          <w:shd w:val="clear" w:color="auto" w:fill="FFFFFF"/>
+        </w:rPr>
+        <w:t xml:space="preserve"> </w:t>
+      </w:r>
+      <w:r>
+        <w:rPr>
+          <w:rFonts w:ascii="Times New Roman" w:hAnsi="Times New Roman" w:cs="Times New Roman"/>
+          <w:color w:val="auto"/>
+          <w:sz w:val="24"/>
+          <w:szCs w:val="24"/>
+          <w:shd w:val="clear" w:color="auto" w:fill="FFFFFF"/>
+        </w:rPr>
+        <w:t>A</w:t>
+      </w:r>
+      <w:r>
+        <w:rPr>
+          <w:rFonts w:ascii="Times New Roman" w:hAnsi="Times New Roman" w:cs="Times New Roman"/>
+          <w:color w:val="auto"/>
+          <w:sz w:val="24"/>
+          <w:szCs w:val="24"/>
+          <w:shd w:val="clear" w:color="auto" w:fill="FFFFFF"/>
+        </w:rPr>
+        <w:t xml:space="preserve">demás </w:t>
+      </w:r>
+      <w:r>
+        <w:rPr>
+          <w:rFonts w:ascii="Times New Roman" w:hAnsi="Times New Roman" w:cs="Times New Roman"/>
+          <w:color w:val="auto"/>
+          <w:sz w:val="24"/>
+          <w:szCs w:val="24"/>
+          <w:shd w:val="clear" w:color="auto" w:fill="FFFFFF"/>
+        </w:rPr>
+        <w:t>es necesario instanciar</w:t>
+      </w:r>
+      <w:r>
+        <w:rPr>
+          <w:rFonts w:ascii="Times New Roman" w:hAnsi="Times New Roman" w:cs="Times New Roman"/>
+          <w:color w:val="auto"/>
+          <w:sz w:val="24"/>
+          <w:szCs w:val="24"/>
+          <w:shd w:val="clear" w:color="auto" w:fill="FFFFFF"/>
+        </w:rPr>
+        <w:t xml:space="preserve"> un objeto de la clase </w:t>
+      </w:r>
+      <w:proofErr w:type="spellStart"/>
+      <w:r>
+        <w:rPr>
+          <w:rFonts w:ascii="Times New Roman" w:hAnsi="Times New Roman" w:cs="Times New Roman"/>
+          <w:color w:val="auto"/>
+          <w:sz w:val="24"/>
+          <w:szCs w:val="24"/>
+          <w:shd w:val="clear" w:color="auto" w:fill="FFFFFF"/>
+        </w:rPr>
+        <w:t>SoftwareSerial</w:t>
+      </w:r>
+      <w:proofErr w:type="spellEnd"/>
+      <w:r>
+        <w:rPr>
+          <w:rFonts w:ascii="Times New Roman" w:hAnsi="Times New Roman" w:cs="Times New Roman"/>
+          <w:color w:val="auto"/>
+          <w:sz w:val="24"/>
+          <w:szCs w:val="24"/>
+          <w:shd w:val="clear" w:color="auto" w:fill="FFFFFF"/>
+        </w:rPr>
+        <w:t xml:space="preserve"> que se encargara de modelar el puerto serie utilizado para la comunicación con el micro-controlador</w:t>
+      </w:r>
+      <w:r>
+        <w:rPr>
+          <w:rFonts w:ascii="Times New Roman" w:hAnsi="Times New Roman" w:cs="Times New Roman"/>
+          <w:color w:val="auto"/>
+          <w:sz w:val="24"/>
+          <w:szCs w:val="24"/>
+          <w:shd w:val="clear" w:color="auto" w:fill="FFFFFF"/>
+        </w:rPr>
+        <w:t xml:space="preserve">, definiendo a los pines 1 y 0 para el </w:t>
+      </w:r>
+      <w:proofErr w:type="spellStart"/>
+      <w:r>
+        <w:rPr>
+          <w:rFonts w:ascii="Times New Roman" w:hAnsi="Times New Roman" w:cs="Times New Roman"/>
+          <w:color w:val="auto"/>
+          <w:sz w:val="24"/>
+          <w:szCs w:val="24"/>
+          <w:shd w:val="clear" w:color="auto" w:fill="FFFFFF"/>
+        </w:rPr>
+        <w:t>Rx</w:t>
+      </w:r>
+      <w:proofErr w:type="spellEnd"/>
+      <w:r>
+        <w:rPr>
+          <w:rFonts w:ascii="Times New Roman" w:hAnsi="Times New Roman" w:cs="Times New Roman"/>
+          <w:color w:val="auto"/>
+          <w:sz w:val="24"/>
+          <w:szCs w:val="24"/>
+          <w:shd w:val="clear" w:color="auto" w:fill="FFFFFF"/>
+        </w:rPr>
+        <w:t xml:space="preserve"> y </w:t>
+      </w:r>
+      <w:proofErr w:type="spellStart"/>
+      <w:r>
+        <w:rPr>
+          <w:rFonts w:ascii="Times New Roman" w:hAnsi="Times New Roman" w:cs="Times New Roman"/>
+          <w:color w:val="auto"/>
+          <w:sz w:val="24"/>
+          <w:szCs w:val="24"/>
+          <w:shd w:val="clear" w:color="auto" w:fill="FFFFFF"/>
+        </w:rPr>
+        <w:t>Tx</w:t>
+      </w:r>
+      <w:proofErr w:type="spellEnd"/>
+      <w:r>
+        <w:rPr>
+          <w:rFonts w:ascii="Times New Roman" w:hAnsi="Times New Roman" w:cs="Times New Roman"/>
+          <w:color w:val="auto"/>
+          <w:sz w:val="24"/>
+          <w:szCs w:val="24"/>
+          <w:shd w:val="clear" w:color="auto" w:fill="FFFFFF"/>
+        </w:rPr>
+        <w:t>.</w:t>
+      </w:r>
+    </w:p>
+    <w:p>
+      <w:pPr>
+        <w:pBdr>
+          <w:top w:val="single" w:sz="6" w:space="7" w:color="F7F7F7"/>
+          <w:left w:val="single" w:sz="18" w:space="7" w:color="E5E5E5"/>
+          <w:bottom w:val="single" w:sz="6" w:space="7" w:color="F7F7F7"/>
+          <w:right w:val="single" w:sz="6" w:space="7" w:color="F7F7F7"/>
+        </w:pBdr>
+        <w:shd w:val="clear" w:color="auto" w:fill="FFFFFF"/>
+        <w:tabs>
+          <w:tab w:val="left" w:pos="916"/>
+          <w:tab w:val="left" w:pos="1832"/>
+          <w:tab w:val="left" w:pos="2748"/>
+          <w:tab w:val="left" w:pos="3664"/>
+          <w:tab w:val="left" w:pos="4580"/>
+          <w:tab w:val="left" w:pos="5496"/>
+          <w:tab w:val="left" w:pos="6412"/>
+          <w:tab w:val="left" w:pos="7328"/>
+          <w:tab w:val="left" w:pos="8244"/>
+          <w:tab w:val="left" w:pos="9160"/>
+          <w:tab w:val="left" w:pos="10076"/>
+          <w:tab w:val="left" w:pos="10992"/>
+          <w:tab w:val="left" w:pos="11908"/>
+          <w:tab w:val="left" w:pos="12824"/>
+          <w:tab w:val="left" w:pos="13740"/>
+          <w:tab w:val="left" w:pos="14656"/>
+        </w:tabs>
+        <w:wordWrap w:val="0"/>
+        <w:spacing w:line="360" w:lineRule="auto"/>
+        <w:rPr>
+          <w:rFonts w:asciiTheme="minorHAnsi" w:eastAsia="Times New Roman" w:hAnsiTheme="minorHAnsi" w:cstheme="minorHAnsi"/>
+          <w:color w:val="auto"/>
+          <w:sz w:val="24"/>
+          <w:szCs w:val="24"/>
+        </w:rPr>
+      </w:pPr>
+      <w:r>
+        <w:rPr>
+          <w:rFonts w:asciiTheme="minorHAnsi" w:eastAsia="Times New Roman" w:hAnsiTheme="minorHAnsi" w:cstheme="minorHAnsi"/>
+          <w:color w:val="auto"/>
+          <w:sz w:val="24"/>
+          <w:szCs w:val="24"/>
+        </w:rPr>
+        <w:t xml:space="preserve">ESP8266WebServer </w:t>
+      </w:r>
+      <w:proofErr w:type="gramStart"/>
+      <w:r>
+        <w:rPr>
+          <w:rFonts w:asciiTheme="minorHAnsi" w:eastAsia="Times New Roman" w:hAnsiTheme="minorHAnsi" w:cstheme="minorHAnsi"/>
+          <w:color w:val="auto"/>
+          <w:sz w:val="24"/>
+          <w:szCs w:val="24"/>
+        </w:rPr>
+        <w:t>server(</w:t>
+      </w:r>
+      <w:proofErr w:type="gramEnd"/>
+      <w:r>
+        <w:rPr>
+          <w:rFonts w:asciiTheme="minorHAnsi" w:eastAsia="Times New Roman" w:hAnsiTheme="minorHAnsi" w:cstheme="minorHAnsi"/>
+          <w:color w:val="auto"/>
+          <w:sz w:val="24"/>
+          <w:szCs w:val="24"/>
+        </w:rPr>
+        <w:t>80);</w:t>
+      </w:r>
+    </w:p>
+    <w:p>
+      <w:pPr>
+        <w:pBdr>
+          <w:top w:val="single" w:sz="6" w:space="7" w:color="F7F7F7"/>
+          <w:left w:val="single" w:sz="18" w:space="7" w:color="E5E5E5"/>
+          <w:bottom w:val="single" w:sz="6" w:space="7" w:color="F7F7F7"/>
+          <w:right w:val="single" w:sz="6" w:space="7" w:color="F7F7F7"/>
+        </w:pBdr>
+        <w:shd w:val="clear" w:color="auto" w:fill="FFFFFF"/>
+        <w:tabs>
+          <w:tab w:val="left" w:pos="916"/>
+          <w:tab w:val="left" w:pos="1832"/>
+          <w:tab w:val="left" w:pos="2748"/>
+          <w:tab w:val="left" w:pos="3664"/>
+          <w:tab w:val="left" w:pos="4580"/>
+          <w:tab w:val="left" w:pos="5496"/>
+          <w:tab w:val="left" w:pos="6412"/>
+          <w:tab w:val="left" w:pos="7328"/>
+          <w:tab w:val="left" w:pos="8244"/>
+          <w:tab w:val="left" w:pos="9160"/>
+          <w:tab w:val="left" w:pos="10076"/>
+          <w:tab w:val="left" w:pos="10992"/>
+          <w:tab w:val="left" w:pos="11908"/>
+          <w:tab w:val="left" w:pos="12824"/>
+          <w:tab w:val="left" w:pos="13740"/>
+          <w:tab w:val="left" w:pos="14656"/>
+        </w:tabs>
+        <w:wordWrap w:val="0"/>
+        <w:spacing w:line="360" w:lineRule="auto"/>
+        <w:rPr>
+          <w:rFonts w:asciiTheme="minorHAnsi" w:eastAsia="Times New Roman" w:hAnsiTheme="minorHAnsi" w:cstheme="minorHAnsi"/>
+          <w:color w:val="auto"/>
+          <w:sz w:val="24"/>
+          <w:szCs w:val="24"/>
+        </w:rPr>
+      </w:pPr>
+      <w:proofErr w:type="spellStart"/>
+      <w:r>
+        <w:rPr>
+          <w:rFonts w:asciiTheme="minorHAnsi" w:eastAsia="Times New Roman" w:hAnsiTheme="minorHAnsi" w:cstheme="minorHAnsi"/>
+          <w:color w:val="auto"/>
+          <w:sz w:val="24"/>
+          <w:szCs w:val="24"/>
+        </w:rPr>
+        <w:t>SoftwareSerial</w:t>
+      </w:r>
+      <w:proofErr w:type="spellEnd"/>
+      <w:r>
+        <w:rPr>
+          <w:rFonts w:asciiTheme="minorHAnsi" w:eastAsia="Times New Roman" w:hAnsiTheme="minorHAnsi" w:cstheme="minorHAnsi"/>
+          <w:color w:val="auto"/>
+          <w:sz w:val="24"/>
+          <w:szCs w:val="24"/>
+        </w:rPr>
+        <w:t xml:space="preserve"> </w:t>
+      </w:r>
+      <w:proofErr w:type="spellStart"/>
+      <w:proofErr w:type="gramStart"/>
+      <w:r>
+        <w:rPr>
+          <w:rFonts w:asciiTheme="minorHAnsi" w:eastAsia="Times New Roman" w:hAnsiTheme="minorHAnsi" w:cstheme="minorHAnsi"/>
+          <w:color w:val="auto"/>
+          <w:sz w:val="24"/>
+          <w:szCs w:val="24"/>
+        </w:rPr>
+        <w:t>SerialESP</w:t>
+      </w:r>
+      <w:proofErr w:type="spellEnd"/>
+      <w:r>
+        <w:rPr>
+          <w:rFonts w:asciiTheme="minorHAnsi" w:eastAsia="Times New Roman" w:hAnsiTheme="minorHAnsi" w:cstheme="minorHAnsi"/>
+          <w:color w:val="auto"/>
+          <w:sz w:val="24"/>
+          <w:szCs w:val="24"/>
+        </w:rPr>
+        <w:t>(</w:t>
+      </w:r>
+      <w:proofErr w:type="gramEnd"/>
+      <w:r>
+        <w:rPr>
+          <w:rFonts w:asciiTheme="minorHAnsi" w:eastAsia="Times New Roman" w:hAnsiTheme="minorHAnsi" w:cstheme="minorHAnsi"/>
+          <w:color w:val="auto"/>
+          <w:sz w:val="24"/>
+          <w:szCs w:val="24"/>
+        </w:rPr>
+        <w:t>1, 0);</w:t>
+      </w:r>
+    </w:p>
+    <w:p>
+      <w:pPr>
+        <w:pStyle w:val="Sinespaciado"/>
+        <w:ind w:firstLine="720"/>
+        <w:jc w:val="both"/>
+        <w:rPr>
+          <w:rFonts w:ascii="Times New Roman" w:hAnsi="Times New Roman" w:cs="Times New Roman"/>
+          <w:color w:val="auto"/>
+          <w:sz w:val="24"/>
+          <w:szCs w:val="24"/>
+          <w:shd w:val="clear" w:color="auto" w:fill="FFFFFF"/>
+        </w:rPr>
+      </w:pPr>
+      <w:r>
+        <w:rPr>
+          <w:rFonts w:ascii="Times New Roman" w:hAnsi="Times New Roman" w:cs="Times New Roman"/>
+          <w:color w:val="auto"/>
+          <w:sz w:val="24"/>
+          <w:szCs w:val="24"/>
+          <w:shd w:val="clear" w:color="auto" w:fill="FFFFFF"/>
+        </w:rPr>
+        <w:t>P</w:t>
+      </w:r>
+      <w:r>
+        <w:rPr>
+          <w:rFonts w:ascii="Times New Roman" w:hAnsi="Times New Roman" w:cs="Times New Roman"/>
+          <w:color w:val="auto"/>
+          <w:sz w:val="24"/>
+          <w:szCs w:val="24"/>
+          <w:shd w:val="clear" w:color="auto" w:fill="FFFFFF"/>
+        </w:rPr>
+        <w:t xml:space="preserve">ara terminar con la inicialización </w:t>
+      </w:r>
+      <w:r>
+        <w:rPr>
+          <w:rFonts w:ascii="Times New Roman" w:hAnsi="Times New Roman" w:cs="Times New Roman"/>
+          <w:color w:val="auto"/>
+          <w:sz w:val="24"/>
+          <w:szCs w:val="24"/>
+          <w:shd w:val="clear" w:color="auto" w:fill="FFFFFF"/>
+        </w:rPr>
+        <w:t xml:space="preserve">de variables globales </w:t>
+      </w:r>
+      <w:r>
+        <w:rPr>
+          <w:rFonts w:ascii="Times New Roman" w:hAnsi="Times New Roman" w:cs="Times New Roman"/>
+          <w:color w:val="auto"/>
+          <w:sz w:val="24"/>
+          <w:szCs w:val="24"/>
+          <w:shd w:val="clear" w:color="auto" w:fill="FFFFFF"/>
+        </w:rPr>
+        <w:t xml:space="preserve">definimos dos cadenas donde vamos a guardar el nombre de nuestra red </w:t>
+      </w:r>
+      <w:proofErr w:type="spellStart"/>
+      <w:r>
+        <w:rPr>
+          <w:rFonts w:ascii="Times New Roman" w:hAnsi="Times New Roman" w:cs="Times New Roman"/>
+          <w:color w:val="auto"/>
+          <w:sz w:val="24"/>
+          <w:szCs w:val="24"/>
+          <w:shd w:val="clear" w:color="auto" w:fill="FFFFFF"/>
+        </w:rPr>
+        <w:t>WiFi</w:t>
+      </w:r>
+      <w:proofErr w:type="spellEnd"/>
+      <w:r>
+        <w:rPr>
+          <w:rFonts w:ascii="Times New Roman" w:hAnsi="Times New Roman" w:cs="Times New Roman"/>
+          <w:color w:val="auto"/>
+          <w:sz w:val="24"/>
+          <w:szCs w:val="24"/>
+          <w:shd w:val="clear" w:color="auto" w:fill="FFFFFF"/>
+        </w:rPr>
+        <w:t xml:space="preserve"> y la contraseña para que el ESP8266 pue</w:t>
+      </w:r>
+      <w:r>
+        <w:rPr>
+          <w:rFonts w:ascii="Times New Roman" w:hAnsi="Times New Roman" w:cs="Times New Roman"/>
+          <w:color w:val="auto"/>
+          <w:sz w:val="24"/>
+          <w:szCs w:val="24"/>
+          <w:shd w:val="clear" w:color="auto" w:fill="FFFFFF"/>
+        </w:rPr>
+        <w:t>da conectarse</w:t>
+      </w:r>
+      <w:r>
+        <w:rPr>
+          <w:rFonts w:ascii="Times New Roman" w:hAnsi="Times New Roman" w:cs="Times New Roman"/>
+          <w:color w:val="auto"/>
+          <w:sz w:val="24"/>
+          <w:szCs w:val="24"/>
+          <w:shd w:val="clear" w:color="auto" w:fill="FFFFFF"/>
+        </w:rPr>
+        <w:t>:</w:t>
+      </w:r>
+    </w:p>
+    <w:p>
+      <w:pPr>
+        <w:pStyle w:val="HTMLconformatoprevio"/>
+        <w:pBdr>
+          <w:top w:val="single" w:sz="6" w:space="7" w:color="F7F7F7"/>
+          <w:left w:val="single" w:sz="18" w:space="7" w:color="E5E5E5"/>
+          <w:bottom w:val="single" w:sz="6" w:space="7" w:color="F7F7F7"/>
+          <w:right w:val="single" w:sz="6" w:space="7" w:color="F7F7F7"/>
+        </w:pBdr>
+        <w:shd w:val="clear" w:color="auto" w:fill="FFFFFF"/>
+        <w:wordWrap w:val="0"/>
+        <w:spacing w:line="360" w:lineRule="auto"/>
+        <w:rPr>
+          <w:rFonts w:asciiTheme="minorHAnsi" w:hAnsiTheme="minorHAnsi" w:cstheme="minorHAnsi"/>
+          <w:sz w:val="24"/>
+          <w:szCs w:val="24"/>
+          <w:lang w:val="en-US"/>
+        </w:rPr>
+      </w:pPr>
+      <w:proofErr w:type="spellStart"/>
+      <w:proofErr w:type="gramStart"/>
+      <w:r>
+        <w:rPr>
+          <w:rFonts w:asciiTheme="minorHAnsi" w:hAnsiTheme="minorHAnsi" w:cstheme="minorHAnsi"/>
+          <w:sz w:val="24"/>
+          <w:szCs w:val="24"/>
+          <w:lang w:val="en-US"/>
+        </w:rPr>
+        <w:t>const</w:t>
+      </w:r>
+      <w:proofErr w:type="spellEnd"/>
+      <w:proofErr w:type="gramEnd"/>
+      <w:r>
+        <w:rPr>
+          <w:rFonts w:asciiTheme="minorHAnsi" w:hAnsiTheme="minorHAnsi" w:cstheme="minorHAnsi"/>
+          <w:sz w:val="24"/>
+          <w:szCs w:val="24"/>
+          <w:lang w:val="en-US"/>
+        </w:rPr>
+        <w:t xml:space="preserve"> char* </w:t>
+      </w:r>
+      <w:proofErr w:type="spellStart"/>
+      <w:r>
+        <w:rPr>
+          <w:rFonts w:asciiTheme="minorHAnsi" w:hAnsiTheme="minorHAnsi" w:cstheme="minorHAnsi"/>
+          <w:sz w:val="24"/>
+          <w:szCs w:val="24"/>
+          <w:lang w:val="en-US"/>
+        </w:rPr>
+        <w:t>ssid</w:t>
+      </w:r>
+      <w:proofErr w:type="spellEnd"/>
+      <w:r>
+        <w:rPr>
+          <w:rFonts w:asciiTheme="minorHAnsi" w:hAnsiTheme="minorHAnsi" w:cstheme="minorHAnsi"/>
+          <w:sz w:val="24"/>
+          <w:szCs w:val="24"/>
+          <w:lang w:val="en-US"/>
+        </w:rPr>
+        <w:t xml:space="preserve"> = </w:t>
+      </w:r>
+      <w:r>
+        <w:rPr>
+          <w:rFonts w:asciiTheme="minorHAnsi" w:hAnsiTheme="minorHAnsi" w:cstheme="minorHAnsi"/>
+          <w:sz w:val="24"/>
+          <w:szCs w:val="24"/>
+          <w:lang w:val="en-US"/>
+        </w:rPr>
+        <w:t>"</w:t>
+      </w:r>
+      <w:proofErr w:type="spellStart"/>
+      <w:r>
+        <w:rPr>
+          <w:rFonts w:asciiTheme="minorHAnsi" w:hAnsiTheme="minorHAnsi" w:cstheme="minorHAnsi"/>
+          <w:sz w:val="24"/>
+          <w:szCs w:val="24"/>
+          <w:lang w:val="en-US"/>
+        </w:rPr>
+        <w:t>AutoTPII</w:t>
+      </w:r>
+      <w:proofErr w:type="spellEnd"/>
+      <w:r>
+        <w:rPr>
+          <w:rFonts w:asciiTheme="minorHAnsi" w:hAnsiTheme="minorHAnsi" w:cstheme="minorHAnsi"/>
+          <w:sz w:val="24"/>
+          <w:szCs w:val="24"/>
+          <w:lang w:val="en-US"/>
+        </w:rPr>
+        <w:t>";</w:t>
+      </w:r>
+    </w:p>
+    <w:p>
+      <w:pPr>
+        <w:pStyle w:val="HTMLconformatoprevio"/>
+        <w:pBdr>
+          <w:top w:val="single" w:sz="6" w:space="7" w:color="F7F7F7"/>
+          <w:left w:val="single" w:sz="18" w:space="7" w:color="E5E5E5"/>
+          <w:bottom w:val="single" w:sz="6" w:space="7" w:color="F7F7F7"/>
+          <w:right w:val="single" w:sz="6" w:space="7" w:color="F7F7F7"/>
+        </w:pBdr>
+        <w:shd w:val="clear" w:color="auto" w:fill="FFFFFF"/>
+        <w:wordWrap w:val="0"/>
+        <w:spacing w:after="450" w:line="360" w:lineRule="auto"/>
+        <w:rPr>
+          <w:rFonts w:asciiTheme="minorHAnsi" w:hAnsiTheme="minorHAnsi" w:cstheme="minorHAnsi"/>
+          <w:sz w:val="24"/>
+          <w:szCs w:val="24"/>
+          <w:lang w:val="en-US"/>
+        </w:rPr>
+      </w:pPr>
+      <w:proofErr w:type="spellStart"/>
+      <w:proofErr w:type="gramStart"/>
+      <w:r>
+        <w:rPr>
+          <w:rFonts w:asciiTheme="minorHAnsi" w:hAnsiTheme="minorHAnsi" w:cstheme="minorHAnsi"/>
+          <w:sz w:val="24"/>
+          <w:szCs w:val="24"/>
+          <w:lang w:val="en-US"/>
+        </w:rPr>
+        <w:t>const</w:t>
+      </w:r>
+      <w:proofErr w:type="spellEnd"/>
+      <w:proofErr w:type="gramEnd"/>
+      <w:r>
+        <w:rPr>
+          <w:rFonts w:asciiTheme="minorHAnsi" w:hAnsiTheme="minorHAnsi" w:cstheme="minorHAnsi"/>
+          <w:sz w:val="24"/>
+          <w:szCs w:val="24"/>
+          <w:lang w:val="en-US"/>
+        </w:rPr>
+        <w:t xml:space="preserve"> char* password = </w:t>
+      </w:r>
+      <w:r>
+        <w:rPr>
+          <w:rFonts w:asciiTheme="minorHAnsi" w:hAnsiTheme="minorHAnsi" w:cstheme="minorHAnsi"/>
+          <w:sz w:val="24"/>
+          <w:szCs w:val="24"/>
+          <w:lang w:val="en-US"/>
+        </w:rPr>
+        <w:t>"12345678";</w:t>
+      </w:r>
+    </w:p>
+    <w:p>
+      <w:pPr>
+        <w:pStyle w:val="Sinespaciado"/>
+        <w:ind w:firstLine="720"/>
+        <w:jc w:val="both"/>
+        <w:rPr>
+          <w:rFonts w:ascii="Times New Roman" w:hAnsi="Times New Roman" w:cs="Times New Roman"/>
+          <w:color w:val="auto"/>
+          <w:sz w:val="24"/>
+          <w:szCs w:val="24"/>
+        </w:rPr>
+      </w:pPr>
+      <w:r>
+        <w:rPr>
+          <w:rFonts w:ascii="Times New Roman" w:hAnsi="Times New Roman" w:cs="Times New Roman"/>
+          <w:color w:val="auto"/>
+          <w:sz w:val="24"/>
+          <w:szCs w:val="24"/>
+        </w:rPr>
+        <w:t xml:space="preserve">A continuación </w:t>
+      </w:r>
+      <w:r>
+        <w:rPr>
+          <w:rFonts w:ascii="Times New Roman" w:hAnsi="Times New Roman" w:cs="Times New Roman"/>
+          <w:color w:val="auto"/>
+          <w:sz w:val="24"/>
+          <w:szCs w:val="24"/>
+        </w:rPr>
+        <w:t>se de</w:t>
+      </w:r>
+      <w:r>
+        <w:rPr>
+          <w:rFonts w:ascii="Times New Roman" w:hAnsi="Times New Roman" w:cs="Times New Roman"/>
+          <w:color w:val="auto"/>
+          <w:sz w:val="24"/>
+          <w:szCs w:val="24"/>
+        </w:rPr>
+        <w:t>fine un</w:t>
+      </w:r>
+      <w:r>
+        <w:rPr>
+          <w:rFonts w:ascii="Times New Roman" w:hAnsi="Times New Roman" w:cs="Times New Roman"/>
+          <w:color w:val="auto"/>
+          <w:sz w:val="24"/>
+          <w:szCs w:val="24"/>
+        </w:rPr>
+        <w:t xml:space="preserve"> procedimiento </w:t>
+      </w:r>
+      <w:r>
+        <w:rPr>
+          <w:rFonts w:ascii="Times New Roman" w:hAnsi="Times New Roman" w:cs="Times New Roman"/>
+          <w:color w:val="auto"/>
+          <w:sz w:val="24"/>
+          <w:szCs w:val="24"/>
+        </w:rPr>
+        <w:t>que se ejecutará</w:t>
+      </w:r>
+      <w:r>
+        <w:rPr>
+          <w:rFonts w:ascii="Times New Roman" w:hAnsi="Times New Roman" w:cs="Times New Roman"/>
+          <w:color w:val="auto"/>
+          <w:sz w:val="24"/>
+          <w:szCs w:val="24"/>
+        </w:rPr>
+        <w:t xml:space="preserve"> cuando el usuario interactúe con la página web, </w:t>
+      </w:r>
+      <w:r>
+        <w:rPr>
+          <w:rFonts w:ascii="Times New Roman" w:hAnsi="Times New Roman" w:cs="Times New Roman"/>
+          <w:color w:val="auto"/>
+          <w:sz w:val="24"/>
+          <w:szCs w:val="24"/>
+        </w:rPr>
+        <w:t>el</w:t>
+      </w:r>
+      <w:r>
+        <w:rPr>
+          <w:rFonts w:ascii="Times New Roman" w:hAnsi="Times New Roman" w:cs="Times New Roman"/>
+          <w:color w:val="auto"/>
+          <w:sz w:val="24"/>
+          <w:szCs w:val="24"/>
+        </w:rPr>
+        <w:t xml:space="preserve"> cual se encargará</w:t>
+      </w:r>
+      <w:r>
+        <w:rPr>
+          <w:rFonts w:ascii="Times New Roman" w:hAnsi="Times New Roman" w:cs="Times New Roman"/>
+          <w:color w:val="auto"/>
+          <w:sz w:val="24"/>
+          <w:szCs w:val="24"/>
+        </w:rPr>
+        <w:t xml:space="preserve"> de </w:t>
+      </w:r>
+      <w:r>
+        <w:rPr>
+          <w:rFonts w:ascii="Times New Roman" w:hAnsi="Times New Roman" w:cs="Times New Roman"/>
+          <w:color w:val="auto"/>
+          <w:sz w:val="24"/>
+          <w:szCs w:val="24"/>
+        </w:rPr>
+        <w:t>realizar el intercambio de información con el</w:t>
+      </w:r>
+      <w:r>
+        <w:rPr>
+          <w:rFonts w:ascii="Times New Roman" w:hAnsi="Times New Roman" w:cs="Times New Roman"/>
+          <w:color w:val="auto"/>
+          <w:sz w:val="24"/>
+          <w:szCs w:val="24"/>
+        </w:rPr>
+        <w:t xml:space="preserve"> </w:t>
+      </w:r>
+      <w:proofErr w:type="spellStart"/>
+      <w:r>
+        <w:rPr>
+          <w:rFonts w:ascii="Times New Roman" w:hAnsi="Times New Roman" w:cs="Times New Roman"/>
+          <w:color w:val="auto"/>
+          <w:sz w:val="24"/>
+          <w:szCs w:val="24"/>
+        </w:rPr>
+        <w:t>dispotivo</w:t>
+      </w:r>
+      <w:proofErr w:type="spellEnd"/>
+      <w:r>
+        <w:rPr>
+          <w:rFonts w:ascii="Times New Roman" w:hAnsi="Times New Roman" w:cs="Times New Roman"/>
+          <w:color w:val="auto"/>
+          <w:sz w:val="24"/>
+          <w:szCs w:val="24"/>
+        </w:rPr>
+        <w:t xml:space="preserve"> utilizado</w:t>
+      </w:r>
+      <w:r>
+        <w:rPr>
+          <w:rFonts w:ascii="Times New Roman" w:hAnsi="Times New Roman" w:cs="Times New Roman"/>
+          <w:color w:val="auto"/>
+          <w:sz w:val="24"/>
+          <w:szCs w:val="24"/>
+        </w:rPr>
+        <w:t xml:space="preserve"> para controlar el auto</w:t>
+      </w:r>
+      <w:r>
+        <w:rPr>
+          <w:rFonts w:ascii="Times New Roman" w:hAnsi="Times New Roman" w:cs="Times New Roman"/>
+          <w:color w:val="auto"/>
+          <w:sz w:val="24"/>
+          <w:szCs w:val="24"/>
+        </w:rPr>
+        <w:t>,</w:t>
+      </w:r>
+      <w:r>
+        <w:rPr>
+          <w:rFonts w:ascii="Times New Roman" w:hAnsi="Times New Roman" w:cs="Times New Roman"/>
+          <w:color w:val="auto"/>
+          <w:sz w:val="24"/>
+          <w:szCs w:val="24"/>
+        </w:rPr>
+        <w:t xml:space="preserve"> así</w:t>
+      </w:r>
+      <w:r>
+        <w:rPr>
+          <w:rFonts w:ascii="Times New Roman" w:hAnsi="Times New Roman" w:cs="Times New Roman"/>
+          <w:color w:val="auto"/>
+          <w:sz w:val="24"/>
+          <w:szCs w:val="24"/>
+        </w:rPr>
+        <w:t xml:space="preserve"> como con el micro-controlador</w:t>
+      </w:r>
+      <w:r>
+        <w:rPr>
+          <w:rFonts w:ascii="Times New Roman" w:hAnsi="Times New Roman" w:cs="Times New Roman"/>
+          <w:color w:val="auto"/>
+          <w:sz w:val="24"/>
+          <w:szCs w:val="24"/>
+        </w:rPr>
+        <w:t>. P</w:t>
+      </w:r>
+      <w:r>
+        <w:rPr>
+          <w:rFonts w:ascii="Times New Roman" w:hAnsi="Times New Roman" w:cs="Times New Roman"/>
+          <w:color w:val="auto"/>
+          <w:sz w:val="24"/>
+          <w:szCs w:val="24"/>
+        </w:rPr>
+        <w:t>ara est</w:t>
+      </w:r>
+      <w:r>
+        <w:rPr>
+          <w:rFonts w:ascii="Times New Roman" w:hAnsi="Times New Roman" w:cs="Times New Roman"/>
+          <w:color w:val="auto"/>
+          <w:sz w:val="24"/>
+          <w:szCs w:val="24"/>
+        </w:rPr>
+        <w:t xml:space="preserve">o en primer lugar </w:t>
+      </w:r>
+      <w:r>
+        <w:rPr>
+          <w:rFonts w:ascii="Times New Roman" w:hAnsi="Times New Roman" w:cs="Times New Roman"/>
+          <w:color w:val="auto"/>
+          <w:sz w:val="24"/>
+          <w:szCs w:val="24"/>
+        </w:rPr>
+        <w:t>el objeto servidor creado anteriormente</w:t>
+      </w:r>
+      <w:r>
+        <w:rPr>
+          <w:rFonts w:ascii="Times New Roman" w:hAnsi="Times New Roman" w:cs="Times New Roman"/>
+          <w:color w:val="auto"/>
+          <w:sz w:val="24"/>
+          <w:szCs w:val="24"/>
+        </w:rPr>
+        <w:t xml:space="preserve"> envía el archivo que deberá ser interpretado por el navegador utilizando</w:t>
+      </w:r>
+      <w:r>
+        <w:rPr>
+          <w:rFonts w:ascii="Times New Roman" w:hAnsi="Times New Roman" w:cs="Times New Roman"/>
+          <w:color w:val="auto"/>
+          <w:sz w:val="24"/>
+          <w:szCs w:val="24"/>
+        </w:rPr>
+        <w:t xml:space="preserve"> la función </w:t>
+      </w:r>
+      <w:proofErr w:type="spellStart"/>
+      <w:r>
+        <w:rPr>
+          <w:rFonts w:ascii="Times New Roman" w:hAnsi="Times New Roman" w:cs="Times New Roman"/>
+          <w:color w:val="auto"/>
+          <w:sz w:val="24"/>
+          <w:szCs w:val="24"/>
+        </w:rPr>
+        <w:t>send</w:t>
+      </w:r>
+      <w:proofErr w:type="spellEnd"/>
+      <w:r>
+        <w:rPr>
+          <w:rFonts w:ascii="Times New Roman" w:hAnsi="Times New Roman" w:cs="Times New Roman"/>
+          <w:color w:val="auto"/>
+          <w:sz w:val="24"/>
+          <w:szCs w:val="24"/>
+        </w:rPr>
+        <w:t xml:space="preserve">() </w:t>
+      </w:r>
+      <w:r>
+        <w:rPr>
+          <w:rFonts w:ascii="Times New Roman" w:hAnsi="Times New Roman" w:cs="Times New Roman"/>
+          <w:color w:val="auto"/>
+          <w:sz w:val="24"/>
+          <w:szCs w:val="24"/>
+        </w:rPr>
+        <w:t xml:space="preserve">provista por la biblioteca </w:t>
+      </w:r>
+      <w:r>
+        <w:rPr>
+          <w:rFonts w:ascii="Times New Roman" w:hAnsi="Times New Roman" w:cs="Times New Roman"/>
+          <w:color w:val="auto"/>
+          <w:sz w:val="24"/>
+          <w:szCs w:val="24"/>
+        </w:rPr>
+        <w:lastRenderedPageBreak/>
+        <w:t>ESP8266WebServer</w:t>
+      </w:r>
+      <w:r>
+        <w:rPr>
+          <w:rFonts w:ascii="Times New Roman" w:hAnsi="Times New Roman" w:cs="Times New Roman"/>
+          <w:color w:val="auto"/>
+          <w:sz w:val="24"/>
+          <w:szCs w:val="24"/>
+        </w:rPr>
+        <w:t xml:space="preserve">.h, la cual recibe tres argumentos, </w:t>
+      </w:r>
+      <w:r>
+        <w:rPr>
+          <w:rFonts w:ascii="Times New Roman" w:hAnsi="Times New Roman" w:cs="Times New Roman"/>
+          <w:color w:val="auto"/>
+          <w:sz w:val="24"/>
+          <w:szCs w:val="24"/>
+        </w:rPr>
+        <w:t xml:space="preserve">donde </w:t>
+      </w:r>
+      <w:r>
+        <w:rPr>
+          <w:rFonts w:ascii="Times New Roman" w:hAnsi="Times New Roman" w:cs="Times New Roman"/>
+          <w:color w:val="auto"/>
+          <w:sz w:val="24"/>
+          <w:szCs w:val="24"/>
+        </w:rPr>
+        <w:t xml:space="preserve">el primero </w:t>
+      </w:r>
+      <w:r>
+        <w:rPr>
+          <w:rFonts w:ascii="Times New Roman" w:hAnsi="Times New Roman" w:cs="Times New Roman"/>
+          <w:color w:val="auto"/>
+          <w:sz w:val="24"/>
+          <w:szCs w:val="24"/>
+        </w:rPr>
+        <w:t>se trata del código de estado HTTP, y se define en 200 que corresponde a la respuesta “OK”, en segundo lugar se especifica la</w:t>
+      </w:r>
+      <w:r>
+        <w:rPr>
+          <w:rFonts w:ascii="Times New Roman" w:hAnsi="Times New Roman" w:cs="Times New Roman"/>
+          <w:color w:val="auto"/>
+          <w:sz w:val="24"/>
+          <w:szCs w:val="24"/>
+        </w:rPr>
+        <w:t xml:space="preserve"> URI</w:t>
+      </w:r>
+      <w:r>
+        <w:rPr>
+          <w:rFonts w:ascii="Times New Roman" w:hAnsi="Times New Roman" w:cs="Times New Roman"/>
+          <w:color w:val="auto"/>
+          <w:sz w:val="24"/>
+          <w:szCs w:val="24"/>
+        </w:rPr>
+        <w:t>(</w:t>
+      </w:r>
+      <w:proofErr w:type="spellStart"/>
+      <w:r>
+        <w:rPr>
+          <w:rFonts w:ascii="Times New Roman" w:hAnsi="Times New Roman" w:cs="Times New Roman"/>
+          <w:iCs/>
+          <w:color w:val="222222"/>
+          <w:sz w:val="24"/>
+          <w:szCs w:val="24"/>
+          <w:shd w:val="clear" w:color="auto" w:fill="FFFFFF"/>
+        </w:rPr>
+        <w:t>uniform</w:t>
+      </w:r>
+      <w:proofErr w:type="spellEnd"/>
+      <w:r>
+        <w:rPr>
+          <w:rFonts w:ascii="Times New Roman" w:hAnsi="Times New Roman" w:cs="Times New Roman"/>
+          <w:iCs/>
+          <w:color w:val="222222"/>
+          <w:sz w:val="24"/>
+          <w:szCs w:val="24"/>
+          <w:shd w:val="clear" w:color="auto" w:fill="FFFFFF"/>
+        </w:rPr>
+        <w:t xml:space="preserve"> </w:t>
+      </w:r>
+      <w:proofErr w:type="spellStart"/>
+      <w:r>
+        <w:rPr>
+          <w:rFonts w:ascii="Times New Roman" w:hAnsi="Times New Roman" w:cs="Times New Roman"/>
+          <w:iCs/>
+          <w:color w:val="222222"/>
+          <w:sz w:val="24"/>
+          <w:szCs w:val="24"/>
+          <w:shd w:val="clear" w:color="auto" w:fill="FFFFFF"/>
+        </w:rPr>
+        <w:t>resource</w:t>
+      </w:r>
+      <w:proofErr w:type="spellEnd"/>
+      <w:r>
+        <w:rPr>
+          <w:rFonts w:ascii="Times New Roman" w:hAnsi="Times New Roman" w:cs="Times New Roman"/>
+          <w:iCs/>
+          <w:color w:val="222222"/>
+          <w:sz w:val="24"/>
+          <w:szCs w:val="24"/>
+          <w:shd w:val="clear" w:color="auto" w:fill="FFFFFF"/>
+        </w:rPr>
+        <w:t xml:space="preserve"> </w:t>
+      </w:r>
+      <w:proofErr w:type="spellStart"/>
+      <w:r>
+        <w:rPr>
+          <w:rFonts w:ascii="Times New Roman" w:hAnsi="Times New Roman" w:cs="Times New Roman"/>
+          <w:iCs/>
+          <w:color w:val="222222"/>
+          <w:sz w:val="24"/>
+          <w:szCs w:val="24"/>
+          <w:shd w:val="clear" w:color="auto" w:fill="FFFFFF"/>
+        </w:rPr>
+        <w:t>identifier</w:t>
+      </w:r>
+      <w:proofErr w:type="spellEnd"/>
+      <w:r>
+        <w:rPr>
+          <w:rFonts w:ascii="Times New Roman" w:hAnsi="Times New Roman" w:cs="Times New Roman"/>
+          <w:color w:val="auto"/>
+          <w:sz w:val="24"/>
+          <w:szCs w:val="24"/>
+        </w:rPr>
+        <w:t>) o identificador del recurso uniforme</w:t>
+      </w:r>
+      <w:r>
+        <w:rPr>
+          <w:rFonts w:ascii="Times New Roman" w:hAnsi="Times New Roman" w:cs="Times New Roman"/>
+          <w:color w:val="auto"/>
+          <w:sz w:val="24"/>
+          <w:szCs w:val="24"/>
+        </w:rPr>
+        <w:t>,</w:t>
+      </w:r>
+      <w:r>
+        <w:rPr>
+          <w:rFonts w:ascii="Times New Roman" w:hAnsi="Times New Roman" w:cs="Times New Roman"/>
+          <w:color w:val="auto"/>
+          <w:sz w:val="24"/>
+          <w:szCs w:val="24"/>
+        </w:rPr>
+        <w:t xml:space="preserve"> que hace referencia al tipo de dato que será enviado, y por último se envía una correspondencia al documento a mostrar, en este caso</w:t>
+      </w:r>
+      <w:r>
+        <w:rPr>
+          <w:rFonts w:ascii="Times New Roman" w:hAnsi="Times New Roman" w:cs="Times New Roman"/>
+          <w:color w:val="auto"/>
+          <w:sz w:val="24"/>
+          <w:szCs w:val="24"/>
+        </w:rPr>
+        <w:t xml:space="preserve"> e</w:t>
+      </w:r>
+      <w:r>
+        <w:rPr>
+          <w:rFonts w:ascii="Times New Roman" w:hAnsi="Times New Roman" w:cs="Times New Roman"/>
+          <w:color w:val="auto"/>
+          <w:sz w:val="24"/>
+          <w:szCs w:val="24"/>
+        </w:rPr>
+        <w:t>l</w:t>
+      </w:r>
+      <w:r>
+        <w:rPr>
+          <w:rFonts w:ascii="Times New Roman" w:hAnsi="Times New Roman" w:cs="Times New Roman"/>
+          <w:color w:val="auto"/>
+          <w:sz w:val="24"/>
+          <w:szCs w:val="24"/>
+        </w:rPr>
+        <w:t xml:space="preserve"> principal o cabecera, el cual estará asociado al archivo </w:t>
+      </w:r>
+      <w:proofErr w:type="spellStart"/>
+      <w:r>
+        <w:rPr>
+          <w:rFonts w:ascii="Times New Roman" w:hAnsi="Times New Roman" w:cs="Times New Roman"/>
+          <w:color w:val="auto"/>
+          <w:sz w:val="24"/>
+          <w:szCs w:val="24"/>
+        </w:rPr>
+        <w:t>index</w:t>
+      </w:r>
+      <w:proofErr w:type="spellEnd"/>
+      <w:r>
+        <w:rPr>
+          <w:rFonts w:ascii="Times New Roman" w:hAnsi="Times New Roman" w:cs="Times New Roman"/>
+          <w:color w:val="auto"/>
+          <w:sz w:val="24"/>
+          <w:szCs w:val="24"/>
+        </w:rPr>
+        <w:t xml:space="preserve"> </w:t>
+      </w:r>
+      <w:r>
+        <w:rPr>
+          <w:rFonts w:ascii="Times New Roman" w:hAnsi="Times New Roman" w:cs="Times New Roman"/>
+          <w:color w:val="auto"/>
+          <w:sz w:val="24"/>
+          <w:szCs w:val="24"/>
+        </w:rPr>
+        <w:t>antes mencionado.</w:t>
+      </w:r>
+    </w:p>
+    <w:p>
+      <w:pPr>
+        <w:pStyle w:val="Sinespaciado"/>
+        <w:ind w:firstLine="720"/>
+        <w:jc w:val="both"/>
+        <w:rPr>
+          <w:rFonts w:ascii="Times New Roman" w:hAnsi="Times New Roman" w:cs="Times New Roman"/>
+          <w:color w:val="auto"/>
+          <w:sz w:val="24"/>
+          <w:szCs w:val="24"/>
+        </w:rPr>
+      </w:pPr>
+      <w:r>
+        <w:rPr>
+          <w:rFonts w:ascii="Times New Roman" w:hAnsi="Times New Roman" w:cs="Times New Roman"/>
+          <w:color w:val="auto"/>
+          <w:sz w:val="24"/>
+          <w:szCs w:val="24"/>
+        </w:rPr>
+        <w:t xml:space="preserve">Luego se espera la respuesta del navegador </w:t>
+      </w:r>
+      <w:r>
+        <w:rPr>
+          <w:rFonts w:ascii="Times New Roman" w:hAnsi="Times New Roman" w:cs="Times New Roman"/>
+          <w:color w:val="auto"/>
+          <w:sz w:val="24"/>
+          <w:szCs w:val="24"/>
+        </w:rPr>
+        <w:t xml:space="preserve">utilizando la función </w:t>
+      </w:r>
+      <w:proofErr w:type="spellStart"/>
+      <w:proofErr w:type="gramStart"/>
+      <w:r>
+        <w:rPr>
+          <w:rFonts w:ascii="Times New Roman" w:hAnsi="Times New Roman" w:cs="Times New Roman"/>
+          <w:color w:val="auto"/>
+          <w:sz w:val="24"/>
+          <w:szCs w:val="24"/>
+        </w:rPr>
+        <w:t>arg</w:t>
+      </w:r>
+      <w:proofErr w:type="spellEnd"/>
+      <w:r>
+        <w:rPr>
+          <w:rFonts w:ascii="Times New Roman" w:hAnsi="Times New Roman" w:cs="Times New Roman"/>
+          <w:color w:val="auto"/>
+          <w:sz w:val="24"/>
+          <w:szCs w:val="24"/>
+        </w:rPr>
+        <w:t>(</w:t>
+      </w:r>
+      <w:proofErr w:type="gramEnd"/>
+      <w:r>
+        <w:rPr>
+          <w:rFonts w:ascii="Times New Roman" w:hAnsi="Times New Roman" w:cs="Times New Roman"/>
+          <w:color w:val="auto"/>
+          <w:sz w:val="24"/>
+          <w:szCs w:val="24"/>
+        </w:rPr>
+        <w:t xml:space="preserve">), la cual devuelve </w:t>
+      </w:r>
+      <w:r>
+        <w:rPr>
+          <w:rFonts w:ascii="Times New Roman" w:hAnsi="Times New Roman" w:cs="Times New Roman"/>
+          <w:color w:val="auto"/>
+          <w:sz w:val="24"/>
+          <w:szCs w:val="24"/>
+        </w:rPr>
+        <w:t>una cadena de caracteres</w:t>
+      </w:r>
+      <w:r>
+        <w:rPr>
+          <w:rFonts w:ascii="Times New Roman" w:hAnsi="Times New Roman" w:cs="Times New Roman"/>
+          <w:color w:val="auto"/>
+          <w:sz w:val="24"/>
+          <w:szCs w:val="24"/>
+        </w:rPr>
+        <w:t xml:space="preserve"> correspondiente a la tecla presionada por el usuario del sistema, y recibe como argumento un </w:t>
+      </w:r>
+      <w:proofErr w:type="spellStart"/>
+      <w:r>
+        <w:rPr>
+          <w:rFonts w:ascii="Times New Roman" w:hAnsi="Times New Roman" w:cs="Times New Roman"/>
+          <w:color w:val="auto"/>
+          <w:sz w:val="24"/>
+          <w:szCs w:val="24"/>
+        </w:rPr>
+        <w:t>string</w:t>
+      </w:r>
+      <w:proofErr w:type="spellEnd"/>
+      <w:r>
+        <w:rPr>
+          <w:rFonts w:ascii="Times New Roman" w:hAnsi="Times New Roman" w:cs="Times New Roman"/>
+          <w:color w:val="auto"/>
+          <w:sz w:val="24"/>
+          <w:szCs w:val="24"/>
+        </w:rPr>
+        <w:t xml:space="preserve"> con el nombre del dato enviado </w:t>
+      </w:r>
+      <w:r>
+        <w:rPr>
+          <w:rFonts w:ascii="Times New Roman" w:hAnsi="Times New Roman" w:cs="Times New Roman"/>
+          <w:color w:val="auto"/>
+          <w:sz w:val="24"/>
+          <w:szCs w:val="24"/>
+        </w:rPr>
+        <w:t>desde</w:t>
+      </w:r>
+      <w:r>
+        <w:rPr>
+          <w:rFonts w:ascii="Times New Roman" w:hAnsi="Times New Roman" w:cs="Times New Roman"/>
+          <w:color w:val="auto"/>
+          <w:sz w:val="24"/>
+          <w:szCs w:val="24"/>
+        </w:rPr>
+        <w:t xml:space="preserve"> el formulario. Para terminar se envía el dato recibido</w:t>
+      </w:r>
+      <w:r>
+        <w:rPr>
+          <w:rFonts w:ascii="Times New Roman" w:hAnsi="Times New Roman" w:cs="Times New Roman"/>
+          <w:color w:val="auto"/>
+          <w:sz w:val="24"/>
+          <w:szCs w:val="24"/>
+        </w:rPr>
+        <w:t>,</w:t>
+      </w:r>
+      <w:r>
+        <w:rPr>
+          <w:rFonts w:ascii="Times New Roman" w:hAnsi="Times New Roman" w:cs="Times New Roman"/>
+          <w:color w:val="auto"/>
+          <w:sz w:val="24"/>
+          <w:szCs w:val="24"/>
+        </w:rPr>
+        <w:t xml:space="preserve"> </w:t>
+      </w:r>
+      <w:r>
+        <w:rPr>
+          <w:rFonts w:ascii="Times New Roman" w:hAnsi="Times New Roman" w:cs="Times New Roman"/>
+          <w:color w:val="auto"/>
+          <w:sz w:val="24"/>
+          <w:szCs w:val="24"/>
+        </w:rPr>
+        <w:t xml:space="preserve">por el servidor web al </w:t>
+      </w:r>
+      <w:proofErr w:type="spellStart"/>
+      <w:r>
+        <w:rPr>
+          <w:rFonts w:ascii="Times New Roman" w:hAnsi="Times New Roman" w:cs="Times New Roman"/>
+          <w:color w:val="auto"/>
+          <w:sz w:val="24"/>
+          <w:szCs w:val="24"/>
+        </w:rPr>
+        <w:t>arduino</w:t>
+      </w:r>
+      <w:proofErr w:type="spellEnd"/>
+      <w:r>
+        <w:rPr>
+          <w:rFonts w:ascii="Times New Roman" w:hAnsi="Times New Roman" w:cs="Times New Roman"/>
+          <w:color w:val="auto"/>
+          <w:sz w:val="24"/>
+          <w:szCs w:val="24"/>
+        </w:rPr>
+        <w:t>,</w:t>
+      </w:r>
+      <w:r>
+        <w:rPr>
+          <w:rFonts w:ascii="Times New Roman" w:hAnsi="Times New Roman" w:cs="Times New Roman"/>
+          <w:color w:val="auto"/>
+          <w:sz w:val="24"/>
+          <w:szCs w:val="24"/>
+        </w:rPr>
+        <w:t xml:space="preserve"> </w:t>
+      </w:r>
+      <w:r>
+        <w:rPr>
+          <w:rFonts w:ascii="Times New Roman" w:hAnsi="Times New Roman" w:cs="Times New Roman"/>
+          <w:color w:val="auto"/>
+          <w:sz w:val="24"/>
+          <w:szCs w:val="24"/>
+        </w:rPr>
+        <w:t xml:space="preserve">mediante </w:t>
+      </w:r>
+      <w:r>
+        <w:rPr>
+          <w:rFonts w:ascii="Times New Roman" w:hAnsi="Times New Roman" w:cs="Times New Roman"/>
+          <w:color w:val="auto"/>
+          <w:sz w:val="24"/>
+          <w:szCs w:val="24"/>
+        </w:rPr>
+        <w:t>el puerto serie</w:t>
+      </w:r>
+      <w:r>
+        <w:rPr>
+          <w:rFonts w:ascii="Times New Roman" w:hAnsi="Times New Roman" w:cs="Times New Roman"/>
+          <w:color w:val="auto"/>
+          <w:sz w:val="24"/>
+          <w:szCs w:val="24"/>
+        </w:rPr>
+        <w:t>,</w:t>
+      </w:r>
+      <w:r>
+        <w:rPr>
+          <w:rFonts w:ascii="Times New Roman" w:hAnsi="Times New Roman" w:cs="Times New Roman"/>
+          <w:color w:val="auto"/>
+          <w:sz w:val="24"/>
+          <w:szCs w:val="24"/>
+        </w:rPr>
+        <w:t xml:space="preserve"> utilizando la función </w:t>
+      </w:r>
+      <w:proofErr w:type="spellStart"/>
+      <w:r>
+        <w:rPr>
+          <w:rFonts w:ascii="Times New Roman" w:hAnsi="Times New Roman" w:cs="Times New Roman"/>
+          <w:color w:val="auto"/>
+          <w:sz w:val="24"/>
+          <w:szCs w:val="24"/>
+        </w:rPr>
+        <w:t>write</w:t>
+      </w:r>
+      <w:proofErr w:type="spellEnd"/>
+      <w:r>
+        <w:rPr>
+          <w:rFonts w:ascii="Times New Roman" w:hAnsi="Times New Roman" w:cs="Times New Roman"/>
+          <w:color w:val="auto"/>
+          <w:sz w:val="24"/>
+          <w:szCs w:val="24"/>
+        </w:rPr>
+        <w:t xml:space="preserve"> provista por </w:t>
+      </w:r>
+      <w:proofErr w:type="spellStart"/>
+      <w:r>
+        <w:rPr>
+          <w:rFonts w:ascii="Times New Roman" w:hAnsi="Times New Roman" w:cs="Times New Roman"/>
+          <w:sz w:val="24"/>
+          <w:szCs w:val="24"/>
+        </w:rPr>
+        <w:t>SoftwareSerial.h</w:t>
+      </w:r>
+      <w:proofErr w:type="spellEnd"/>
+      <w:r>
+        <w:rPr>
+          <w:rFonts w:ascii="Times New Roman" w:hAnsi="Times New Roman" w:cs="Times New Roman"/>
+          <w:sz w:val="24"/>
+          <w:szCs w:val="24"/>
+        </w:rPr>
+        <w:t>.</w:t>
+      </w:r>
+    </w:p>
+    <w:p>
+      <w:pPr>
+        <w:pStyle w:val="Sinespaciado"/>
+        <w:ind w:firstLine="720"/>
+        <w:jc w:val="both"/>
+        <w:rPr>
+          <w:rFonts w:ascii="Times New Roman" w:hAnsi="Times New Roman" w:cs="Times New Roman"/>
+          <w:color w:val="auto"/>
+          <w:sz w:val="24"/>
+          <w:szCs w:val="24"/>
+        </w:rPr>
+      </w:pPr>
+    </w:p>
+    <w:p>
+      <w:pPr>
+        <w:pStyle w:val="HTMLconformatoprevio"/>
+        <w:pBdr>
+          <w:top w:val="single" w:sz="6" w:space="7" w:color="F7F7F7"/>
+          <w:left w:val="single" w:sz="18" w:space="7" w:color="E5E5E5"/>
+          <w:bottom w:val="single" w:sz="6" w:space="7" w:color="F7F7F7"/>
+          <w:right w:val="single" w:sz="6" w:space="7" w:color="F7F7F7"/>
+        </w:pBdr>
+        <w:shd w:val="clear" w:color="auto" w:fill="FFFFFF"/>
+        <w:wordWrap w:val="0"/>
+        <w:spacing w:line="360" w:lineRule="auto"/>
+        <w:rPr>
+          <w:rFonts w:asciiTheme="minorHAnsi" w:hAnsiTheme="minorHAnsi" w:cstheme="minorHAnsi"/>
+          <w:sz w:val="24"/>
+          <w:szCs w:val="24"/>
+        </w:rPr>
+      </w:pPr>
+      <w:proofErr w:type="spellStart"/>
+      <w:proofErr w:type="gramStart"/>
+      <w:r>
+        <w:rPr>
+          <w:rFonts w:asciiTheme="minorHAnsi" w:hAnsiTheme="minorHAnsi" w:cstheme="minorHAnsi"/>
+          <w:sz w:val="24"/>
+          <w:szCs w:val="24"/>
+        </w:rPr>
+        <w:t>void</w:t>
+      </w:r>
+      <w:proofErr w:type="spellEnd"/>
+      <w:proofErr w:type="gramEnd"/>
+      <w:r>
+        <w:rPr>
+          <w:rFonts w:asciiTheme="minorHAnsi" w:hAnsiTheme="minorHAnsi" w:cstheme="minorHAnsi"/>
+          <w:sz w:val="24"/>
+          <w:szCs w:val="24"/>
+        </w:rPr>
+        <w:t xml:space="preserve"> </w:t>
+      </w:r>
+      <w:proofErr w:type="spellStart"/>
+      <w:r>
+        <w:rPr>
+          <w:rFonts w:asciiTheme="minorHAnsi" w:hAnsiTheme="minorHAnsi" w:cstheme="minorHAnsi"/>
+          <w:sz w:val="24"/>
+          <w:szCs w:val="24"/>
+        </w:rPr>
+        <w:t>handleRoot</w:t>
+      </w:r>
+      <w:proofErr w:type="spellEnd"/>
+      <w:r>
+        <w:rPr>
+          <w:rFonts w:asciiTheme="minorHAnsi" w:hAnsiTheme="minorHAnsi" w:cstheme="minorHAnsi"/>
+          <w:sz w:val="24"/>
+          <w:szCs w:val="24"/>
+        </w:rPr>
+        <w:t xml:space="preserve">() {  </w:t>
+      </w:r>
+    </w:p>
+    <w:p>
+      <w:pPr>
+        <w:pStyle w:val="HTMLconformatoprevio"/>
+        <w:pBdr>
+          <w:top w:val="single" w:sz="6" w:space="7" w:color="F7F7F7"/>
+          <w:left w:val="single" w:sz="18" w:space="7" w:color="E5E5E5"/>
+          <w:bottom w:val="single" w:sz="6" w:space="7" w:color="F7F7F7"/>
+          <w:right w:val="single" w:sz="6" w:space="7" w:color="F7F7F7"/>
+        </w:pBdr>
+        <w:shd w:val="clear" w:color="auto" w:fill="FFFFFF"/>
+        <w:wordWrap w:val="0"/>
+        <w:spacing w:line="360" w:lineRule="auto"/>
+        <w:rPr>
+          <w:rFonts w:asciiTheme="minorHAnsi" w:hAnsiTheme="minorHAnsi" w:cstheme="minorHAnsi"/>
+          <w:sz w:val="24"/>
+          <w:szCs w:val="24"/>
+        </w:rPr>
+      </w:pPr>
+      <w:r>
+        <w:rPr>
+          <w:rFonts w:asciiTheme="minorHAnsi" w:hAnsiTheme="minorHAnsi" w:cstheme="minorHAnsi"/>
+          <w:sz w:val="24"/>
+          <w:szCs w:val="24"/>
+        </w:rPr>
+        <w:tab/>
+        <w:t xml:space="preserve"> </w:t>
+      </w:r>
+      <w:proofErr w:type="spellStart"/>
+      <w:r>
+        <w:rPr>
+          <w:rFonts w:asciiTheme="minorHAnsi" w:hAnsiTheme="minorHAnsi" w:cstheme="minorHAnsi"/>
+          <w:sz w:val="24"/>
+          <w:szCs w:val="24"/>
+        </w:rPr>
+        <w:t>String</w:t>
+      </w:r>
+      <w:proofErr w:type="spellEnd"/>
+      <w:r>
+        <w:rPr>
+          <w:rFonts w:asciiTheme="minorHAnsi" w:hAnsiTheme="minorHAnsi" w:cstheme="minorHAnsi"/>
+          <w:sz w:val="24"/>
+          <w:szCs w:val="24"/>
+        </w:rPr>
+        <w:t xml:space="preserve"> s = </w:t>
+      </w:r>
+      <w:proofErr w:type="spellStart"/>
+      <w:r>
+        <w:rPr>
+          <w:rFonts w:asciiTheme="minorHAnsi" w:hAnsiTheme="minorHAnsi" w:cstheme="minorHAnsi"/>
+          <w:sz w:val="24"/>
+          <w:szCs w:val="24"/>
+        </w:rPr>
+        <w:t>MAIN_page</w:t>
+      </w:r>
+      <w:proofErr w:type="spellEnd"/>
+      <w:r>
+        <w:rPr>
+          <w:rFonts w:asciiTheme="minorHAnsi" w:hAnsiTheme="minorHAnsi" w:cstheme="minorHAnsi"/>
+          <w:sz w:val="24"/>
+          <w:szCs w:val="24"/>
+        </w:rPr>
+        <w:t xml:space="preserve">; </w:t>
+      </w:r>
+    </w:p>
+    <w:p>
+      <w:pPr>
+        <w:pStyle w:val="HTMLconformatoprevio"/>
+        <w:pBdr>
+          <w:top w:val="single" w:sz="6" w:space="7" w:color="F7F7F7"/>
+          <w:left w:val="single" w:sz="18" w:space="7" w:color="E5E5E5"/>
+          <w:bottom w:val="single" w:sz="6" w:space="7" w:color="F7F7F7"/>
+          <w:right w:val="single" w:sz="6" w:space="7" w:color="F7F7F7"/>
+        </w:pBdr>
+        <w:shd w:val="clear" w:color="auto" w:fill="FFFFFF"/>
+        <w:wordWrap w:val="0"/>
+        <w:spacing w:line="360" w:lineRule="auto"/>
+        <w:rPr>
+          <w:rFonts w:asciiTheme="minorHAnsi" w:hAnsiTheme="minorHAnsi" w:cstheme="minorHAnsi"/>
+          <w:sz w:val="24"/>
+          <w:szCs w:val="24"/>
+        </w:rPr>
+      </w:pPr>
+      <w:r>
+        <w:rPr>
+          <w:rFonts w:asciiTheme="minorHAnsi" w:hAnsiTheme="minorHAnsi" w:cstheme="minorHAnsi"/>
+          <w:sz w:val="24"/>
+          <w:szCs w:val="24"/>
+        </w:rPr>
+        <w:tab/>
+      </w:r>
+      <w:r>
+        <w:rPr>
+          <w:rFonts w:asciiTheme="minorHAnsi" w:hAnsiTheme="minorHAnsi" w:cstheme="minorHAnsi"/>
+          <w:sz w:val="24"/>
+          <w:szCs w:val="24"/>
+        </w:rPr>
+        <w:t xml:space="preserve"> </w:t>
+      </w:r>
+      <w:proofErr w:type="spellStart"/>
+      <w:proofErr w:type="gramStart"/>
+      <w:r>
+        <w:rPr>
+          <w:rFonts w:asciiTheme="minorHAnsi" w:hAnsiTheme="minorHAnsi" w:cstheme="minorHAnsi"/>
+          <w:sz w:val="24"/>
+          <w:szCs w:val="24"/>
+        </w:rPr>
+        <w:t>server.send</w:t>
+      </w:r>
+      <w:proofErr w:type="spellEnd"/>
+      <w:r>
+        <w:rPr>
+          <w:rFonts w:asciiTheme="minorHAnsi" w:hAnsiTheme="minorHAnsi" w:cstheme="minorHAnsi"/>
+          <w:sz w:val="24"/>
+          <w:szCs w:val="24"/>
+        </w:rPr>
+        <w:t>(</w:t>
+      </w:r>
+      <w:proofErr w:type="gramEnd"/>
+      <w:r>
+        <w:rPr>
+          <w:rFonts w:asciiTheme="minorHAnsi" w:hAnsiTheme="minorHAnsi" w:cstheme="minorHAnsi"/>
+          <w:sz w:val="24"/>
+          <w:szCs w:val="24"/>
+        </w:rPr>
+        <w:t>200, "</w:t>
+      </w:r>
+      <w:proofErr w:type="spellStart"/>
+      <w:r>
+        <w:rPr>
+          <w:rFonts w:asciiTheme="minorHAnsi" w:hAnsiTheme="minorHAnsi" w:cstheme="minorHAnsi"/>
+          <w:sz w:val="24"/>
+          <w:szCs w:val="24"/>
+        </w:rPr>
+        <w:t>text</w:t>
+      </w:r>
+      <w:proofErr w:type="spellEnd"/>
+      <w:r>
+        <w:rPr>
+          <w:rFonts w:asciiTheme="minorHAnsi" w:hAnsiTheme="minorHAnsi" w:cstheme="minorHAnsi"/>
+          <w:sz w:val="24"/>
+          <w:szCs w:val="24"/>
+        </w:rPr>
+        <w:t>/</w:t>
+      </w:r>
+      <w:proofErr w:type="spellStart"/>
+      <w:r>
+        <w:rPr>
+          <w:rFonts w:asciiTheme="minorHAnsi" w:hAnsiTheme="minorHAnsi" w:cstheme="minorHAnsi"/>
+          <w:sz w:val="24"/>
+          <w:szCs w:val="24"/>
+        </w:rPr>
+        <w:t>html</w:t>
+      </w:r>
+      <w:proofErr w:type="spellEnd"/>
+      <w:r>
+        <w:rPr>
+          <w:rFonts w:asciiTheme="minorHAnsi" w:hAnsiTheme="minorHAnsi" w:cstheme="minorHAnsi"/>
+          <w:sz w:val="24"/>
+          <w:szCs w:val="24"/>
+        </w:rPr>
+        <w:t xml:space="preserve">", s); </w:t>
+      </w:r>
+    </w:p>
+    <w:p>
+      <w:pPr>
+        <w:pStyle w:val="HTMLconformatoprevio"/>
+        <w:pBdr>
+          <w:top w:val="single" w:sz="6" w:space="7" w:color="F7F7F7"/>
+          <w:left w:val="single" w:sz="18" w:space="7" w:color="E5E5E5"/>
+          <w:bottom w:val="single" w:sz="6" w:space="7" w:color="F7F7F7"/>
+          <w:right w:val="single" w:sz="6" w:space="7" w:color="F7F7F7"/>
+        </w:pBdr>
+        <w:shd w:val="clear" w:color="auto" w:fill="FFFFFF"/>
+        <w:wordWrap w:val="0"/>
+        <w:spacing w:line="360" w:lineRule="auto"/>
+        <w:rPr>
+          <w:rFonts w:asciiTheme="minorHAnsi" w:hAnsiTheme="minorHAnsi" w:cstheme="minorHAnsi"/>
+          <w:sz w:val="24"/>
+          <w:szCs w:val="24"/>
+          <w:lang w:val="en-US"/>
+        </w:rPr>
+      </w:pPr>
+      <w:r>
+        <w:rPr>
+          <w:rFonts w:asciiTheme="minorHAnsi" w:hAnsiTheme="minorHAnsi" w:cstheme="minorHAnsi"/>
+          <w:sz w:val="24"/>
+          <w:szCs w:val="24"/>
+        </w:rPr>
+        <w:tab/>
+      </w:r>
+      <w:r>
+        <w:rPr>
+          <w:rFonts w:asciiTheme="minorHAnsi" w:hAnsiTheme="minorHAnsi" w:cstheme="minorHAnsi"/>
+          <w:sz w:val="24"/>
+          <w:szCs w:val="24"/>
+        </w:rPr>
+        <w:t xml:space="preserve"> </w:t>
+      </w:r>
+      <w:r>
+        <w:rPr>
+          <w:rFonts w:asciiTheme="minorHAnsi" w:hAnsiTheme="minorHAnsi" w:cstheme="minorHAnsi"/>
+          <w:sz w:val="24"/>
+          <w:szCs w:val="24"/>
+          <w:lang w:val="en-US"/>
+        </w:rPr>
+        <w:t xml:space="preserve">String </w:t>
+      </w:r>
+      <w:proofErr w:type="spellStart"/>
+      <w:r>
+        <w:rPr>
+          <w:rFonts w:asciiTheme="minorHAnsi" w:hAnsiTheme="minorHAnsi" w:cstheme="minorHAnsi"/>
+          <w:sz w:val="24"/>
+          <w:szCs w:val="24"/>
+          <w:lang w:val="en-US"/>
+        </w:rPr>
+        <w:t>dato</w:t>
+      </w:r>
+      <w:proofErr w:type="spellEnd"/>
+      <w:r>
+        <w:rPr>
+          <w:rFonts w:asciiTheme="minorHAnsi" w:hAnsiTheme="minorHAnsi" w:cstheme="minorHAnsi"/>
+          <w:sz w:val="24"/>
+          <w:szCs w:val="24"/>
+          <w:lang w:val="en-US"/>
+        </w:rPr>
+        <w:t xml:space="preserve"> = (</w:t>
+      </w:r>
+      <w:proofErr w:type="spellStart"/>
+      <w:proofErr w:type="gramStart"/>
+      <w:r>
+        <w:rPr>
+          <w:rFonts w:asciiTheme="minorHAnsi" w:hAnsiTheme="minorHAnsi" w:cstheme="minorHAnsi"/>
+          <w:sz w:val="24"/>
+          <w:szCs w:val="24"/>
+          <w:lang w:val="en-US"/>
+        </w:rPr>
+        <w:t>server.arg</w:t>
+      </w:r>
+      <w:proofErr w:type="spellEnd"/>
+      <w:r>
+        <w:rPr>
+          <w:rFonts w:asciiTheme="minorHAnsi" w:hAnsiTheme="minorHAnsi" w:cstheme="minorHAnsi"/>
+          <w:sz w:val="24"/>
+          <w:szCs w:val="24"/>
+          <w:lang w:val="en-US"/>
+        </w:rPr>
+        <w:t>(</w:t>
+      </w:r>
+      <w:proofErr w:type="gramEnd"/>
+      <w:r>
+        <w:rPr>
+          <w:rFonts w:asciiTheme="minorHAnsi" w:hAnsiTheme="minorHAnsi" w:cstheme="minorHAnsi"/>
+          <w:sz w:val="24"/>
+          <w:szCs w:val="24"/>
+          <w:lang w:val="en-US"/>
+        </w:rPr>
+        <w:t>"</w:t>
+      </w:r>
+      <w:proofErr w:type="spellStart"/>
+      <w:r>
+        <w:rPr>
+          <w:rFonts w:asciiTheme="minorHAnsi" w:hAnsiTheme="minorHAnsi" w:cstheme="minorHAnsi"/>
+          <w:sz w:val="24"/>
+          <w:szCs w:val="24"/>
+          <w:lang w:val="en-US"/>
+        </w:rPr>
+        <w:t>Direccion</w:t>
+      </w:r>
+      <w:proofErr w:type="spellEnd"/>
+      <w:r>
+        <w:rPr>
+          <w:rFonts w:asciiTheme="minorHAnsi" w:hAnsiTheme="minorHAnsi" w:cstheme="minorHAnsi"/>
+          <w:sz w:val="24"/>
+          <w:szCs w:val="24"/>
+          <w:lang w:val="en-US"/>
+        </w:rPr>
+        <w:t xml:space="preserve">"));   </w:t>
+      </w:r>
+    </w:p>
+    <w:p>
+      <w:pPr>
+        <w:pStyle w:val="HTMLconformatoprevio"/>
+        <w:pBdr>
+          <w:top w:val="single" w:sz="6" w:space="7" w:color="F7F7F7"/>
+          <w:left w:val="single" w:sz="18" w:space="7" w:color="E5E5E5"/>
+          <w:bottom w:val="single" w:sz="6" w:space="7" w:color="F7F7F7"/>
+          <w:right w:val="single" w:sz="6" w:space="7" w:color="F7F7F7"/>
+        </w:pBdr>
+        <w:shd w:val="clear" w:color="auto" w:fill="FFFFFF"/>
+        <w:wordWrap w:val="0"/>
+        <w:spacing w:line="360" w:lineRule="auto"/>
+        <w:rPr>
+          <w:rFonts w:asciiTheme="minorHAnsi" w:hAnsiTheme="minorHAnsi" w:cstheme="minorHAnsi"/>
+          <w:sz w:val="24"/>
+          <w:szCs w:val="24"/>
+        </w:rPr>
+      </w:pPr>
+      <w:r>
+        <w:rPr>
+          <w:rFonts w:asciiTheme="minorHAnsi" w:hAnsiTheme="minorHAnsi" w:cstheme="minorHAnsi"/>
+          <w:sz w:val="24"/>
+          <w:szCs w:val="24"/>
+          <w:lang w:val="en-US"/>
+        </w:rPr>
+        <w:tab/>
+      </w:r>
+      <w:r>
+        <w:rPr>
+          <w:rFonts w:asciiTheme="minorHAnsi" w:hAnsiTheme="minorHAnsi" w:cstheme="minorHAnsi"/>
+          <w:sz w:val="24"/>
+          <w:szCs w:val="24"/>
+        </w:rPr>
+        <w:t xml:space="preserve"> </w:t>
+      </w:r>
+      <w:proofErr w:type="spellStart"/>
+      <w:proofErr w:type="gramStart"/>
+      <w:r>
+        <w:rPr>
+          <w:rFonts w:asciiTheme="minorHAnsi" w:hAnsiTheme="minorHAnsi" w:cstheme="minorHAnsi"/>
+          <w:sz w:val="24"/>
+          <w:szCs w:val="24"/>
+        </w:rPr>
+        <w:t>Serial.write</w:t>
+      </w:r>
+      <w:proofErr w:type="spellEnd"/>
+      <w:r>
+        <w:rPr>
+          <w:rFonts w:asciiTheme="minorHAnsi" w:hAnsiTheme="minorHAnsi" w:cstheme="minorHAnsi"/>
+          <w:sz w:val="24"/>
+          <w:szCs w:val="24"/>
+        </w:rPr>
+        <w:t>(</w:t>
+      </w:r>
+      <w:proofErr w:type="gramEnd"/>
+      <w:r>
+        <w:rPr>
+          <w:rFonts w:asciiTheme="minorHAnsi" w:hAnsiTheme="minorHAnsi" w:cstheme="minorHAnsi"/>
+          <w:sz w:val="24"/>
+          <w:szCs w:val="24"/>
+        </w:rPr>
+        <w:t xml:space="preserve">dato[0]);  </w:t>
+      </w:r>
+    </w:p>
+    <w:p>
+      <w:pPr>
+        <w:pStyle w:val="HTMLconformatoprevio"/>
+        <w:pBdr>
+          <w:top w:val="single" w:sz="6" w:space="7" w:color="F7F7F7"/>
+          <w:left w:val="single" w:sz="18" w:space="7" w:color="E5E5E5"/>
+          <w:bottom w:val="single" w:sz="6" w:space="7" w:color="F7F7F7"/>
+          <w:right w:val="single" w:sz="6" w:space="7" w:color="F7F7F7"/>
+        </w:pBdr>
+        <w:shd w:val="clear" w:color="auto" w:fill="FFFFFF"/>
+        <w:wordWrap w:val="0"/>
+        <w:spacing w:line="360" w:lineRule="auto"/>
+        <w:rPr>
+          <w:rFonts w:asciiTheme="minorHAnsi" w:hAnsiTheme="minorHAnsi" w:cstheme="minorHAnsi"/>
+          <w:sz w:val="24"/>
+          <w:szCs w:val="24"/>
+        </w:rPr>
+      </w:pPr>
+      <w:r>
+        <w:rPr>
+          <w:rFonts w:asciiTheme="minorHAnsi" w:hAnsiTheme="minorHAnsi" w:cstheme="minorHAnsi"/>
+          <w:sz w:val="24"/>
+          <w:szCs w:val="24"/>
+        </w:rPr>
+        <w:t>}</w:t>
+      </w:r>
+    </w:p>
+    <w:p>
+      <w:pPr>
+        <w:pStyle w:val="Sinespaciado"/>
+        <w:ind w:firstLine="720"/>
+        <w:jc w:val="both"/>
+        <w:rPr>
+          <w:rFonts w:ascii="Times New Roman" w:hAnsi="Times New Roman" w:cs="Times New Roman"/>
+          <w:sz w:val="24"/>
+          <w:szCs w:val="24"/>
+        </w:rPr>
+      </w:pPr>
+      <w:r>
+        <w:rPr>
+          <w:rFonts w:ascii="Times New Roman" w:hAnsi="Times New Roman" w:cs="Times New Roman"/>
+          <w:sz w:val="24"/>
+          <w:szCs w:val="24"/>
+        </w:rPr>
+        <w:t>Por otro lado se define la func</w:t>
+      </w:r>
+      <w:r>
+        <w:rPr>
+          <w:rFonts w:ascii="Times New Roman" w:hAnsi="Times New Roman" w:cs="Times New Roman"/>
+          <w:sz w:val="24"/>
+          <w:szCs w:val="24"/>
+        </w:rPr>
+        <w:t>ió</w:t>
+      </w:r>
+      <w:r>
+        <w:rPr>
+          <w:rFonts w:ascii="Times New Roman" w:hAnsi="Times New Roman" w:cs="Times New Roman"/>
+          <w:sz w:val="24"/>
+          <w:szCs w:val="24"/>
+        </w:rPr>
+        <w:t>n de inicializaci</w:t>
+      </w:r>
+      <w:r>
+        <w:rPr>
+          <w:rFonts w:ascii="Times New Roman" w:hAnsi="Times New Roman" w:cs="Times New Roman"/>
+          <w:sz w:val="24"/>
+          <w:szCs w:val="24"/>
+        </w:rPr>
+        <w:t xml:space="preserve">ón </w:t>
+      </w:r>
+      <w:r>
+        <w:rPr>
+          <w:rFonts w:ascii="Times New Roman" w:hAnsi="Times New Roman" w:cs="Times New Roman"/>
+          <w:sz w:val="24"/>
+          <w:szCs w:val="24"/>
+        </w:rPr>
+        <w:t>en la que se debe configurar cada uno de los subsistemas utilizados</w:t>
+      </w:r>
+      <w:r>
+        <w:rPr>
+          <w:rFonts w:ascii="Times New Roman" w:hAnsi="Times New Roman" w:cs="Times New Roman"/>
+          <w:sz w:val="24"/>
+          <w:szCs w:val="24"/>
+        </w:rPr>
+        <w:t xml:space="preserve">, en primer lugar el objeto que modela el puerto serie que se comunicara con el micro-controlador, a la que se le </w:t>
+      </w:r>
+      <w:proofErr w:type="spellStart"/>
+      <w:r>
+        <w:rPr>
+          <w:rFonts w:ascii="Times New Roman" w:hAnsi="Times New Roman" w:cs="Times New Roman"/>
+          <w:sz w:val="24"/>
+          <w:szCs w:val="24"/>
+        </w:rPr>
+        <w:t>setea</w:t>
+      </w:r>
+      <w:proofErr w:type="spellEnd"/>
+      <w:r>
+        <w:rPr>
+          <w:rFonts w:ascii="Times New Roman" w:hAnsi="Times New Roman" w:cs="Times New Roman"/>
+          <w:sz w:val="24"/>
+          <w:szCs w:val="24"/>
+        </w:rPr>
+        <w:t xml:space="preserve"> una velocidad de transferencia de datos de 9600 baudios, mediante la utilización de la función </w:t>
+      </w:r>
+      <w:proofErr w:type="spellStart"/>
+      <w:r>
+        <w:rPr>
+          <w:rFonts w:ascii="Times New Roman" w:hAnsi="Times New Roman" w:cs="Times New Roman"/>
+          <w:sz w:val="24"/>
+          <w:szCs w:val="24"/>
+        </w:rPr>
+        <w:t>begin</w:t>
+      </w:r>
+      <w:proofErr w:type="spellEnd"/>
+      <w:r>
+        <w:rPr>
+          <w:rFonts w:ascii="Times New Roman" w:hAnsi="Times New Roman" w:cs="Times New Roman"/>
+          <w:sz w:val="24"/>
+          <w:szCs w:val="24"/>
+        </w:rPr>
+        <w:t xml:space="preserve">, que a su vez asigna a esta instancia del objeto </w:t>
+      </w:r>
+      <w:proofErr w:type="spellStart"/>
+      <w:r>
+        <w:rPr>
+          <w:rFonts w:asciiTheme="minorHAnsi" w:eastAsia="Times New Roman" w:hAnsiTheme="minorHAnsi" w:cstheme="minorHAnsi"/>
+          <w:color w:val="auto"/>
+          <w:sz w:val="24"/>
+          <w:szCs w:val="24"/>
+        </w:rPr>
+        <w:t>SoftwareSeria</w:t>
+      </w:r>
+      <w:r>
+        <w:rPr>
+          <w:rFonts w:asciiTheme="minorHAnsi" w:eastAsia="Times New Roman" w:hAnsiTheme="minorHAnsi" w:cstheme="minorHAnsi"/>
+          <w:color w:val="auto"/>
+          <w:sz w:val="24"/>
+          <w:szCs w:val="24"/>
+        </w:rPr>
+        <w:t>l</w:t>
+      </w:r>
+      <w:proofErr w:type="spellEnd"/>
+      <w:r>
+        <w:rPr>
+          <w:rFonts w:ascii="Times New Roman" w:hAnsi="Times New Roman" w:cs="Times New Roman"/>
+          <w:sz w:val="24"/>
+          <w:szCs w:val="24"/>
+        </w:rPr>
+        <w:t xml:space="preserve"> </w:t>
+      </w:r>
+      <w:r>
+        <w:rPr>
+          <w:rFonts w:ascii="Times New Roman" w:hAnsi="Times New Roman" w:cs="Times New Roman"/>
+          <w:sz w:val="24"/>
+          <w:szCs w:val="24"/>
+        </w:rPr>
+        <w:t>el control de los</w:t>
+      </w:r>
+      <w:r>
+        <w:rPr>
+          <w:rFonts w:ascii="Times New Roman" w:hAnsi="Times New Roman" w:cs="Times New Roman"/>
+          <w:sz w:val="24"/>
+          <w:szCs w:val="24"/>
+        </w:rPr>
+        <w:t xml:space="preserve"> pines </w:t>
+      </w:r>
+      <w:r>
+        <w:rPr>
+          <w:rFonts w:ascii="Times New Roman" w:hAnsi="Times New Roman" w:cs="Times New Roman"/>
+          <w:sz w:val="24"/>
+          <w:szCs w:val="24"/>
+        </w:rPr>
+        <w:t xml:space="preserve">físicos </w:t>
+      </w:r>
+      <w:r>
+        <w:rPr>
+          <w:rFonts w:ascii="Times New Roman" w:hAnsi="Times New Roman" w:cs="Times New Roman"/>
+          <w:sz w:val="24"/>
+          <w:szCs w:val="24"/>
+        </w:rPr>
+        <w:t>establecidos</w:t>
+      </w:r>
+      <w:r>
+        <w:rPr>
+          <w:rFonts w:ascii="Times New Roman" w:hAnsi="Times New Roman" w:cs="Times New Roman"/>
+          <w:sz w:val="24"/>
+          <w:szCs w:val="24"/>
+        </w:rPr>
+        <w:t xml:space="preserve"> para la comunicación.</w:t>
+      </w:r>
+    </w:p>
+    <w:p>
+      <w:pPr>
+        <w:pStyle w:val="Sinespaciado"/>
+        <w:ind w:firstLine="720"/>
+        <w:jc w:val="both"/>
+        <w:rPr>
+          <w:rFonts w:ascii="Times New Roman" w:hAnsi="Times New Roman" w:cs="Times New Roman"/>
+          <w:sz w:val="24"/>
+          <w:szCs w:val="24"/>
+        </w:rPr>
+      </w:pPr>
+      <w:r>
+        <w:rPr>
+          <w:rFonts w:ascii="Times New Roman" w:hAnsi="Times New Roman" w:cs="Times New Roman"/>
+          <w:sz w:val="24"/>
+          <w:szCs w:val="24"/>
+        </w:rPr>
+        <w:t>En segundo lugar se utiliza la bi</w:t>
+      </w:r>
+      <w:r>
+        <w:rPr>
+          <w:rFonts w:ascii="Times New Roman" w:hAnsi="Times New Roman" w:cs="Times New Roman"/>
+          <w:sz w:val="24"/>
+          <w:szCs w:val="24"/>
+        </w:rPr>
+        <w:t>b</w:t>
+      </w:r>
+      <w:r>
+        <w:rPr>
+          <w:rFonts w:ascii="Times New Roman" w:hAnsi="Times New Roman" w:cs="Times New Roman"/>
+          <w:sz w:val="24"/>
+          <w:szCs w:val="24"/>
+        </w:rPr>
+        <w:t xml:space="preserve">lioteca ESP8266Wifi.h para la configuración </w:t>
+      </w:r>
+      <w:r>
+        <w:rPr>
+          <w:rFonts w:ascii="Times New Roman" w:hAnsi="Times New Roman" w:cs="Times New Roman"/>
+          <w:sz w:val="24"/>
+          <w:szCs w:val="24"/>
+        </w:rPr>
+        <w:t xml:space="preserve">del </w:t>
+      </w:r>
+      <w:proofErr w:type="spellStart"/>
+      <w:r>
+        <w:rPr>
+          <w:rFonts w:ascii="Times New Roman" w:hAnsi="Times New Roman" w:cs="Times New Roman"/>
+          <w:sz w:val="24"/>
+          <w:szCs w:val="24"/>
+        </w:rPr>
+        <w:t>modulo</w:t>
+      </w:r>
+      <w:proofErr w:type="spellEnd"/>
+      <w:r>
+        <w:rPr>
+          <w:rFonts w:ascii="Times New Roman" w:hAnsi="Times New Roman" w:cs="Times New Roman"/>
+          <w:sz w:val="24"/>
+          <w:szCs w:val="24"/>
+        </w:rPr>
+        <w:t xml:space="preserve"> ESP8266, donde enviando la referencia WIFI_AP a la función </w:t>
+      </w:r>
+      <w:proofErr w:type="spellStart"/>
+      <w:proofErr w:type="gramStart"/>
+      <w:r>
+        <w:rPr>
+          <w:rFonts w:ascii="Times New Roman" w:hAnsi="Times New Roman" w:cs="Times New Roman"/>
+          <w:sz w:val="24"/>
+          <w:szCs w:val="24"/>
+        </w:rPr>
+        <w:t>mode</w:t>
+      </w:r>
+      <w:proofErr w:type="spellEnd"/>
+      <w:r>
+        <w:rPr>
+          <w:rFonts w:ascii="Times New Roman" w:hAnsi="Times New Roman" w:cs="Times New Roman"/>
+          <w:sz w:val="24"/>
+          <w:szCs w:val="24"/>
+        </w:rPr>
+        <w:t>(</w:t>
+      </w:r>
+      <w:proofErr w:type="gramEnd"/>
+      <w:r>
+        <w:rPr>
+          <w:rFonts w:ascii="Times New Roman" w:hAnsi="Times New Roman" w:cs="Times New Roman"/>
+          <w:sz w:val="24"/>
+          <w:szCs w:val="24"/>
+        </w:rPr>
+        <w:t xml:space="preserve">) se establece el modo de funcionamiento del dispositivo como punto de acceso, para el cual </w:t>
+      </w:r>
+      <w:proofErr w:type="spellStart"/>
+      <w:r>
+        <w:rPr>
+          <w:rFonts w:ascii="Times New Roman" w:hAnsi="Times New Roman" w:cs="Times New Roman"/>
+          <w:sz w:val="24"/>
+          <w:szCs w:val="24"/>
+        </w:rPr>
+        <w:t>tambien</w:t>
+      </w:r>
+      <w:proofErr w:type="spellEnd"/>
+      <w:r>
+        <w:rPr>
+          <w:rFonts w:ascii="Times New Roman" w:hAnsi="Times New Roman" w:cs="Times New Roman"/>
+          <w:sz w:val="24"/>
+          <w:szCs w:val="24"/>
+        </w:rPr>
+        <w:t xml:space="preserve"> se debe definir el nombre y la contraseña de la red </w:t>
+      </w:r>
+      <w:proofErr w:type="spellStart"/>
+      <w:r>
+        <w:rPr>
+          <w:rFonts w:ascii="Times New Roman" w:hAnsi="Times New Roman" w:cs="Times New Roman"/>
+          <w:sz w:val="24"/>
+          <w:szCs w:val="24"/>
+        </w:rPr>
+        <w:t>wifi</w:t>
+      </w:r>
+      <w:proofErr w:type="spellEnd"/>
+      <w:r>
+        <w:rPr>
+          <w:rFonts w:ascii="Times New Roman" w:hAnsi="Times New Roman" w:cs="Times New Roman"/>
+          <w:sz w:val="24"/>
+          <w:szCs w:val="24"/>
+        </w:rPr>
+        <w:t xml:space="preserve"> creada, por lo que es necesario referenciar a la función </w:t>
+      </w:r>
+      <w:proofErr w:type="spellStart"/>
+      <w:r>
+        <w:rPr>
+          <w:rFonts w:ascii="Times New Roman" w:hAnsi="Times New Roman" w:cs="Times New Roman"/>
+          <w:sz w:val="24"/>
+          <w:szCs w:val="24"/>
+        </w:rPr>
+        <w:t>softAP</w:t>
+      </w:r>
+      <w:proofErr w:type="spellEnd"/>
+      <w:r>
+        <w:rPr>
+          <w:rFonts w:ascii="Times New Roman" w:hAnsi="Times New Roman" w:cs="Times New Roman"/>
+          <w:sz w:val="24"/>
+          <w:szCs w:val="24"/>
+        </w:rPr>
+        <w:t xml:space="preserve"> con las constantes definidas globalmente.</w:t>
+      </w:r>
+    </w:p>
+    <w:p>
+      <w:pPr>
+        <w:pStyle w:val="Sinespaciado"/>
+        <w:ind w:firstLine="720"/>
+        <w:jc w:val="both"/>
+        <w:rPr>
+          <w:rFonts w:ascii="Times New Roman" w:hAnsi="Times New Roman" w:cs="Times New Roman"/>
+          <w:sz w:val="24"/>
+          <w:szCs w:val="24"/>
+        </w:rPr>
+      </w:pPr>
+      <w:r>
+        <w:rPr>
+          <w:rFonts w:ascii="Times New Roman" w:hAnsi="Times New Roman" w:cs="Times New Roman"/>
+          <w:sz w:val="24"/>
+          <w:szCs w:val="24"/>
+        </w:rPr>
+        <w:t>Para terminar con la inicialización</w:t>
+      </w:r>
+      <w:r>
+        <w:rPr>
+          <w:rFonts w:ascii="Times New Roman" w:hAnsi="Times New Roman" w:cs="Times New Roman"/>
+          <w:sz w:val="24"/>
+          <w:szCs w:val="24"/>
+        </w:rPr>
+        <w:t xml:space="preserve"> se hace uso de la función </w:t>
+      </w:r>
+      <w:proofErr w:type="spellStart"/>
+      <w:r>
+        <w:rPr>
+          <w:rFonts w:ascii="Times New Roman" w:hAnsi="Times New Roman" w:cs="Times New Roman"/>
+          <w:sz w:val="24"/>
+          <w:szCs w:val="24"/>
+        </w:rPr>
+        <w:t>on</w:t>
+      </w:r>
+      <w:proofErr w:type="spellEnd"/>
+      <w:r>
+        <w:rPr>
+          <w:rFonts w:ascii="Times New Roman" w:hAnsi="Times New Roman" w:cs="Times New Roman"/>
+          <w:sz w:val="24"/>
+          <w:szCs w:val="24"/>
+        </w:rPr>
+        <w:t xml:space="preserve"> que</w:t>
+      </w:r>
+      <w:r>
+        <w:rPr>
+          <w:rFonts w:ascii="Times New Roman" w:hAnsi="Times New Roman" w:cs="Times New Roman"/>
+          <w:sz w:val="24"/>
+          <w:szCs w:val="24"/>
+        </w:rPr>
+        <w:t xml:space="preserve"> asocia</w:t>
+      </w:r>
+      <w:r>
+        <w:rPr>
+          <w:rFonts w:ascii="Times New Roman" w:hAnsi="Times New Roman" w:cs="Times New Roman"/>
+          <w:sz w:val="24"/>
+          <w:szCs w:val="24"/>
+        </w:rPr>
+        <w:t xml:space="preserve"> la pá</w:t>
+      </w:r>
+      <w:r>
+        <w:rPr>
+          <w:rFonts w:ascii="Times New Roman" w:hAnsi="Times New Roman" w:cs="Times New Roman"/>
+          <w:sz w:val="24"/>
+          <w:szCs w:val="24"/>
+        </w:rPr>
+        <w:t>gina raíz del servidor montado en el sistema</w:t>
+      </w:r>
+      <w:r>
+        <w:rPr>
+          <w:rFonts w:ascii="Times New Roman" w:hAnsi="Times New Roman" w:cs="Times New Roman"/>
+          <w:sz w:val="24"/>
+          <w:szCs w:val="24"/>
+        </w:rPr>
+        <w:t>,</w:t>
+      </w:r>
+      <w:r>
+        <w:rPr>
+          <w:rFonts w:ascii="Times New Roman" w:hAnsi="Times New Roman" w:cs="Times New Roman"/>
+          <w:sz w:val="24"/>
+          <w:szCs w:val="24"/>
+        </w:rPr>
+        <w:t xml:space="preserve"> con la función </w:t>
+      </w:r>
+      <w:proofErr w:type="spellStart"/>
+      <w:r>
+        <w:rPr>
+          <w:rFonts w:ascii="Times New Roman" w:hAnsi="Times New Roman" w:cs="Times New Roman"/>
+          <w:sz w:val="24"/>
+          <w:szCs w:val="24"/>
+        </w:rPr>
+        <w:t>handleRoot</w:t>
+      </w:r>
+      <w:proofErr w:type="spellEnd"/>
+      <w:r>
+        <w:rPr>
+          <w:rFonts w:ascii="Times New Roman" w:hAnsi="Times New Roman" w:cs="Times New Roman"/>
+          <w:sz w:val="24"/>
+          <w:szCs w:val="24"/>
+        </w:rPr>
+        <w:t xml:space="preserve"> definida anteriormente, que </w:t>
+      </w:r>
+      <w:proofErr w:type="spellStart"/>
+      <w:r>
+        <w:rPr>
+          <w:rFonts w:ascii="Times New Roman" w:hAnsi="Times New Roman" w:cs="Times New Roman"/>
+          <w:sz w:val="24"/>
+          <w:szCs w:val="24"/>
+        </w:rPr>
+        <w:t>dara</w:t>
+      </w:r>
+      <w:proofErr w:type="spellEnd"/>
+      <w:r>
+        <w:rPr>
+          <w:rFonts w:ascii="Times New Roman" w:hAnsi="Times New Roman" w:cs="Times New Roman"/>
+          <w:sz w:val="24"/>
+          <w:szCs w:val="24"/>
+        </w:rPr>
+        <w:t xml:space="preserve"> soporte a la </w:t>
+      </w:r>
+      <w:proofErr w:type="spellStart"/>
+      <w:r>
+        <w:rPr>
+          <w:rFonts w:ascii="Times New Roman" w:hAnsi="Times New Roman" w:cs="Times New Roman"/>
+          <w:sz w:val="24"/>
+          <w:szCs w:val="24"/>
+        </w:rPr>
+        <w:t>pagina</w:t>
+      </w:r>
+      <w:proofErr w:type="spellEnd"/>
+      <w:r>
+        <w:rPr>
+          <w:rFonts w:ascii="Times New Roman" w:hAnsi="Times New Roman" w:cs="Times New Roman"/>
+          <w:sz w:val="24"/>
+          <w:szCs w:val="24"/>
+        </w:rPr>
+        <w:t xml:space="preserve"> web. Y con un llamado de la instancia que modela el servidor a la función </w:t>
+      </w:r>
+      <w:proofErr w:type="spellStart"/>
+      <w:r>
+        <w:rPr>
+          <w:rFonts w:ascii="Times New Roman" w:hAnsi="Times New Roman" w:cs="Times New Roman"/>
+          <w:sz w:val="24"/>
+          <w:szCs w:val="24"/>
+        </w:rPr>
+        <w:t>begin</w:t>
+      </w:r>
+      <w:proofErr w:type="spellEnd"/>
+      <w:r>
+        <w:rPr>
+          <w:rFonts w:ascii="Times New Roman" w:hAnsi="Times New Roman" w:cs="Times New Roman"/>
+          <w:sz w:val="24"/>
+          <w:szCs w:val="24"/>
+        </w:rPr>
+        <w:t>,</w:t>
+      </w:r>
+      <w:r>
+        <w:rPr>
+          <w:rFonts w:ascii="Times New Roman" w:hAnsi="Times New Roman" w:cs="Times New Roman"/>
+          <w:sz w:val="24"/>
+          <w:szCs w:val="24"/>
+        </w:rPr>
+        <w:t xml:space="preserve"> </w:t>
+      </w:r>
+      <w:r>
+        <w:rPr>
+          <w:rFonts w:ascii="Times New Roman" w:hAnsi="Times New Roman" w:cs="Times New Roman"/>
+          <w:sz w:val="24"/>
+          <w:szCs w:val="24"/>
+        </w:rPr>
+        <w:t>se establece la red pudiendo ser accedida por cualquier dispositivo móvil en su área de trabajo.</w:t>
+      </w:r>
+      <w:r>
+        <w:rPr>
+          <w:rFonts w:ascii="Times New Roman" w:hAnsi="Times New Roman" w:cs="Times New Roman"/>
+          <w:sz w:val="24"/>
+          <w:szCs w:val="24"/>
+        </w:rPr>
+        <w:t xml:space="preserve">  </w:t>
+      </w:r>
+    </w:p>
+    <w:p>
+      <w:pPr>
+        <w:pStyle w:val="HTMLconformatoprevio"/>
+        <w:pBdr>
+          <w:top w:val="single" w:sz="6" w:space="7" w:color="F7F7F7"/>
+          <w:left w:val="single" w:sz="18" w:space="7" w:color="E5E5E5"/>
+          <w:bottom w:val="single" w:sz="6" w:space="7" w:color="F7F7F7"/>
+          <w:right w:val="single" w:sz="6" w:space="7" w:color="F7F7F7"/>
+        </w:pBdr>
+        <w:shd w:val="clear" w:color="auto" w:fill="FFFFFF"/>
+        <w:wordWrap w:val="0"/>
+        <w:rPr>
+          <w:rFonts w:asciiTheme="minorHAnsi" w:hAnsiTheme="minorHAnsi" w:cstheme="minorHAnsi"/>
+          <w:sz w:val="24"/>
+          <w:szCs w:val="24"/>
+        </w:rPr>
+      </w:pPr>
+      <w:proofErr w:type="spellStart"/>
+      <w:proofErr w:type="gramStart"/>
+      <w:r>
+        <w:rPr>
+          <w:rFonts w:asciiTheme="minorHAnsi" w:hAnsiTheme="minorHAnsi" w:cstheme="minorHAnsi"/>
+          <w:sz w:val="24"/>
+          <w:szCs w:val="24"/>
+        </w:rPr>
+        <w:t>void</w:t>
+      </w:r>
+      <w:proofErr w:type="spellEnd"/>
+      <w:proofErr w:type="gramEnd"/>
+      <w:r>
+        <w:rPr>
+          <w:rFonts w:asciiTheme="minorHAnsi" w:hAnsiTheme="minorHAnsi" w:cstheme="minorHAnsi"/>
+          <w:sz w:val="24"/>
+          <w:szCs w:val="24"/>
+        </w:rPr>
+        <w:t xml:space="preserve"> </w:t>
+      </w:r>
+      <w:proofErr w:type="spellStart"/>
+      <w:r>
+        <w:rPr>
+          <w:rFonts w:asciiTheme="minorHAnsi" w:hAnsiTheme="minorHAnsi" w:cstheme="minorHAnsi"/>
+          <w:sz w:val="24"/>
+          <w:szCs w:val="24"/>
+        </w:rPr>
+        <w:t>setup</w:t>
+      </w:r>
+      <w:proofErr w:type="spellEnd"/>
+      <w:r>
+        <w:rPr>
+          <w:rFonts w:asciiTheme="minorHAnsi" w:hAnsiTheme="minorHAnsi" w:cstheme="minorHAnsi"/>
+          <w:sz w:val="24"/>
+          <w:szCs w:val="24"/>
+        </w:rPr>
+        <w:t>(</w:t>
+      </w:r>
+      <w:proofErr w:type="spellStart"/>
+      <w:r>
+        <w:rPr>
+          <w:rFonts w:asciiTheme="minorHAnsi" w:hAnsiTheme="minorHAnsi" w:cstheme="minorHAnsi"/>
+          <w:sz w:val="24"/>
+          <w:szCs w:val="24"/>
+        </w:rPr>
+        <w:t>void</w:t>
+      </w:r>
+      <w:proofErr w:type="spellEnd"/>
+      <w:r>
+        <w:rPr>
+          <w:rFonts w:asciiTheme="minorHAnsi" w:hAnsiTheme="minorHAnsi" w:cstheme="minorHAnsi"/>
+          <w:sz w:val="24"/>
+          <w:szCs w:val="24"/>
+        </w:rPr>
+        <w:t>){</w:t>
+      </w:r>
+    </w:p>
+    <w:p>
+      <w:pPr>
+        <w:pStyle w:val="HTMLconformatoprevio"/>
+        <w:pBdr>
+          <w:top w:val="single" w:sz="6" w:space="7" w:color="F7F7F7"/>
+          <w:left w:val="single" w:sz="18" w:space="7" w:color="E5E5E5"/>
+          <w:bottom w:val="single" w:sz="6" w:space="7" w:color="F7F7F7"/>
+          <w:right w:val="single" w:sz="6" w:space="7" w:color="F7F7F7"/>
+        </w:pBdr>
+        <w:shd w:val="clear" w:color="auto" w:fill="FFFFFF"/>
+        <w:wordWrap w:val="0"/>
+        <w:rPr>
+          <w:rFonts w:asciiTheme="minorHAnsi" w:hAnsiTheme="minorHAnsi" w:cstheme="minorHAnsi"/>
+          <w:sz w:val="24"/>
+          <w:szCs w:val="24"/>
+        </w:rPr>
+      </w:pPr>
+      <w:r>
+        <w:rPr>
+          <w:rFonts w:asciiTheme="minorHAnsi" w:hAnsiTheme="minorHAnsi" w:cstheme="minorHAnsi"/>
+          <w:sz w:val="24"/>
+          <w:szCs w:val="24"/>
+        </w:rPr>
+        <w:t xml:space="preserve"> </w:t>
+      </w:r>
+      <w:r>
+        <w:rPr>
+          <w:rFonts w:asciiTheme="minorHAnsi" w:hAnsiTheme="minorHAnsi" w:cstheme="minorHAnsi"/>
+          <w:sz w:val="24"/>
+          <w:szCs w:val="24"/>
+        </w:rPr>
+        <w:tab/>
+      </w:r>
+      <w:proofErr w:type="spellStart"/>
+      <w:proofErr w:type="gramStart"/>
+      <w:r>
+        <w:rPr>
+          <w:rFonts w:asciiTheme="minorHAnsi" w:hAnsiTheme="minorHAnsi" w:cstheme="minorHAnsi"/>
+          <w:sz w:val="24"/>
+          <w:szCs w:val="24"/>
+        </w:rPr>
+        <w:t>SerialESP.begin</w:t>
+      </w:r>
+      <w:proofErr w:type="spellEnd"/>
+      <w:r>
+        <w:rPr>
+          <w:rFonts w:asciiTheme="minorHAnsi" w:hAnsiTheme="minorHAnsi" w:cstheme="minorHAnsi"/>
+          <w:sz w:val="24"/>
+          <w:szCs w:val="24"/>
+        </w:rPr>
+        <w:t>(</w:t>
+      </w:r>
+      <w:proofErr w:type="gramEnd"/>
+      <w:r>
+        <w:rPr>
+          <w:rFonts w:asciiTheme="minorHAnsi" w:hAnsiTheme="minorHAnsi" w:cstheme="minorHAnsi"/>
+          <w:sz w:val="24"/>
+          <w:szCs w:val="24"/>
+        </w:rPr>
+        <w:t>9600);</w:t>
+      </w:r>
+      <w:r>
+        <w:rPr>
+          <w:rFonts w:asciiTheme="minorHAnsi" w:hAnsiTheme="minorHAnsi" w:cstheme="minorHAnsi"/>
+          <w:sz w:val="24"/>
+          <w:szCs w:val="24"/>
+        </w:rPr>
+        <w:t xml:space="preserve"> </w:t>
+      </w:r>
+    </w:p>
+    <w:p>
+      <w:pPr>
+        <w:pStyle w:val="HTMLconformatoprevio"/>
+        <w:pBdr>
+          <w:top w:val="single" w:sz="6" w:space="7" w:color="F7F7F7"/>
+          <w:left w:val="single" w:sz="18" w:space="7" w:color="E5E5E5"/>
+          <w:bottom w:val="single" w:sz="6" w:space="7" w:color="F7F7F7"/>
+          <w:right w:val="single" w:sz="6" w:space="7" w:color="F7F7F7"/>
+        </w:pBdr>
+        <w:shd w:val="clear" w:color="auto" w:fill="FFFFFF"/>
+        <w:wordWrap w:val="0"/>
+        <w:rPr>
+          <w:rFonts w:asciiTheme="minorHAnsi" w:hAnsiTheme="minorHAnsi" w:cstheme="minorHAnsi"/>
+          <w:sz w:val="24"/>
+          <w:szCs w:val="24"/>
+        </w:rPr>
+      </w:pPr>
+      <w:r>
+        <w:rPr>
+          <w:rFonts w:asciiTheme="minorHAnsi" w:hAnsiTheme="minorHAnsi" w:cstheme="minorHAnsi"/>
+          <w:sz w:val="24"/>
+          <w:szCs w:val="24"/>
+        </w:rPr>
+        <w:t xml:space="preserve"> </w:t>
+      </w:r>
+    </w:p>
+    <w:p>
+      <w:pPr>
+        <w:pStyle w:val="HTMLconformatoprevio"/>
+        <w:pBdr>
+          <w:top w:val="single" w:sz="6" w:space="7" w:color="F7F7F7"/>
+          <w:left w:val="single" w:sz="18" w:space="7" w:color="E5E5E5"/>
+          <w:bottom w:val="single" w:sz="6" w:space="7" w:color="F7F7F7"/>
+          <w:right w:val="single" w:sz="6" w:space="7" w:color="F7F7F7"/>
+        </w:pBdr>
+        <w:shd w:val="clear" w:color="auto" w:fill="FFFFFF"/>
+        <w:wordWrap w:val="0"/>
+        <w:rPr>
+          <w:rFonts w:asciiTheme="minorHAnsi" w:hAnsiTheme="minorHAnsi" w:cstheme="minorHAnsi"/>
+          <w:sz w:val="24"/>
+          <w:szCs w:val="24"/>
+        </w:rPr>
+      </w:pPr>
+      <w:r>
+        <w:rPr>
+          <w:rFonts w:asciiTheme="minorHAnsi" w:hAnsiTheme="minorHAnsi" w:cstheme="minorHAnsi"/>
+          <w:sz w:val="24"/>
+          <w:szCs w:val="24"/>
+        </w:rPr>
+        <w:t xml:space="preserve">  </w:t>
+      </w:r>
+      <w:r>
+        <w:rPr>
+          <w:rFonts w:asciiTheme="minorHAnsi" w:hAnsiTheme="minorHAnsi" w:cstheme="minorHAnsi"/>
+          <w:sz w:val="24"/>
+          <w:szCs w:val="24"/>
+        </w:rPr>
+        <w:tab/>
+      </w:r>
+      <w:proofErr w:type="spellStart"/>
+      <w:proofErr w:type="gramStart"/>
+      <w:r>
+        <w:rPr>
+          <w:rFonts w:asciiTheme="minorHAnsi" w:hAnsiTheme="minorHAnsi" w:cstheme="minorHAnsi"/>
+          <w:sz w:val="24"/>
+          <w:szCs w:val="24"/>
+        </w:rPr>
+        <w:t>WiFi.mode</w:t>
+      </w:r>
+      <w:proofErr w:type="spellEnd"/>
+      <w:r>
+        <w:rPr>
+          <w:rFonts w:asciiTheme="minorHAnsi" w:hAnsiTheme="minorHAnsi" w:cstheme="minorHAnsi"/>
+          <w:sz w:val="24"/>
+          <w:szCs w:val="24"/>
+        </w:rPr>
+        <w:t>(</w:t>
+      </w:r>
+      <w:proofErr w:type="gramEnd"/>
+      <w:r>
+        <w:rPr>
+          <w:rFonts w:asciiTheme="minorHAnsi" w:hAnsiTheme="minorHAnsi" w:cstheme="minorHAnsi"/>
+          <w:sz w:val="24"/>
+          <w:szCs w:val="24"/>
+        </w:rPr>
+        <w:t xml:space="preserve">WIFI_AP);           </w:t>
+      </w:r>
+    </w:p>
+    <w:p>
+      <w:pPr>
+        <w:pStyle w:val="HTMLconformatoprevio"/>
+        <w:pBdr>
+          <w:top w:val="single" w:sz="6" w:space="7" w:color="F7F7F7"/>
+          <w:left w:val="single" w:sz="18" w:space="7" w:color="E5E5E5"/>
+          <w:bottom w:val="single" w:sz="6" w:space="7" w:color="F7F7F7"/>
+          <w:right w:val="single" w:sz="6" w:space="7" w:color="F7F7F7"/>
+        </w:pBdr>
+        <w:shd w:val="clear" w:color="auto" w:fill="FFFFFF"/>
+        <w:wordWrap w:val="0"/>
+        <w:rPr>
+          <w:rFonts w:asciiTheme="minorHAnsi" w:hAnsiTheme="minorHAnsi" w:cstheme="minorHAnsi"/>
+          <w:sz w:val="24"/>
+          <w:szCs w:val="24"/>
+        </w:rPr>
+      </w:pPr>
+      <w:r>
+        <w:rPr>
+          <w:rFonts w:asciiTheme="minorHAnsi" w:hAnsiTheme="minorHAnsi" w:cstheme="minorHAnsi"/>
+          <w:sz w:val="24"/>
+          <w:szCs w:val="24"/>
+        </w:rPr>
+        <w:t xml:space="preserve"> </w:t>
+      </w:r>
+      <w:r>
+        <w:rPr>
+          <w:rFonts w:asciiTheme="minorHAnsi" w:hAnsiTheme="minorHAnsi" w:cstheme="minorHAnsi"/>
+          <w:sz w:val="24"/>
+          <w:szCs w:val="24"/>
+        </w:rPr>
+        <w:tab/>
+      </w:r>
+      <w:proofErr w:type="spellStart"/>
+      <w:proofErr w:type="gramStart"/>
+      <w:r>
+        <w:rPr>
+          <w:rFonts w:asciiTheme="minorHAnsi" w:hAnsiTheme="minorHAnsi" w:cstheme="minorHAnsi"/>
+          <w:sz w:val="24"/>
+          <w:szCs w:val="24"/>
+        </w:rPr>
+        <w:t>WiFi.softAP</w:t>
+      </w:r>
+      <w:proofErr w:type="spellEnd"/>
+      <w:r>
+        <w:rPr>
+          <w:rFonts w:asciiTheme="minorHAnsi" w:hAnsiTheme="minorHAnsi" w:cstheme="minorHAnsi"/>
+          <w:sz w:val="24"/>
+          <w:szCs w:val="24"/>
+        </w:rPr>
+        <w:t>(</w:t>
+      </w:r>
+      <w:proofErr w:type="spellStart"/>
+      <w:proofErr w:type="gramEnd"/>
+      <w:r>
+        <w:rPr>
+          <w:rFonts w:asciiTheme="minorHAnsi" w:hAnsiTheme="minorHAnsi" w:cstheme="minorHAnsi"/>
+          <w:sz w:val="24"/>
+          <w:szCs w:val="24"/>
+        </w:rPr>
+        <w:t>ssid</w:t>
+      </w:r>
+      <w:proofErr w:type="spellEnd"/>
+      <w:r>
+        <w:rPr>
+          <w:rFonts w:asciiTheme="minorHAnsi" w:hAnsiTheme="minorHAnsi" w:cstheme="minorHAnsi"/>
+          <w:sz w:val="24"/>
+          <w:szCs w:val="24"/>
+        </w:rPr>
+        <w:t xml:space="preserve">, </w:t>
+      </w:r>
+      <w:proofErr w:type="spellStart"/>
+      <w:r>
+        <w:rPr>
+          <w:rFonts w:asciiTheme="minorHAnsi" w:hAnsiTheme="minorHAnsi" w:cstheme="minorHAnsi"/>
+          <w:sz w:val="24"/>
+          <w:szCs w:val="24"/>
+        </w:rPr>
+        <w:t>password</w:t>
+      </w:r>
+      <w:proofErr w:type="spellEnd"/>
+      <w:r>
+        <w:rPr>
+          <w:rFonts w:asciiTheme="minorHAnsi" w:hAnsiTheme="minorHAnsi" w:cstheme="minorHAnsi"/>
+          <w:sz w:val="24"/>
+          <w:szCs w:val="24"/>
+        </w:rPr>
+        <w:t xml:space="preserve">);  </w:t>
+      </w:r>
+    </w:p>
+    <w:p>
+      <w:pPr>
+        <w:pStyle w:val="HTMLconformatoprevio"/>
+        <w:pBdr>
+          <w:top w:val="single" w:sz="6" w:space="7" w:color="F7F7F7"/>
+          <w:left w:val="single" w:sz="18" w:space="7" w:color="E5E5E5"/>
+          <w:bottom w:val="single" w:sz="6" w:space="7" w:color="F7F7F7"/>
+          <w:right w:val="single" w:sz="6" w:space="7" w:color="F7F7F7"/>
+        </w:pBdr>
+        <w:shd w:val="clear" w:color="auto" w:fill="FFFFFF"/>
+        <w:wordWrap w:val="0"/>
+        <w:rPr>
+          <w:rFonts w:asciiTheme="minorHAnsi" w:hAnsiTheme="minorHAnsi" w:cstheme="minorHAnsi"/>
+          <w:sz w:val="24"/>
+          <w:szCs w:val="24"/>
+        </w:rPr>
+      </w:pPr>
+    </w:p>
+    <w:p>
+      <w:pPr>
+        <w:pStyle w:val="HTMLconformatoprevio"/>
+        <w:pBdr>
+          <w:top w:val="single" w:sz="6" w:space="7" w:color="F7F7F7"/>
+          <w:left w:val="single" w:sz="18" w:space="7" w:color="E5E5E5"/>
+          <w:bottom w:val="single" w:sz="6" w:space="7" w:color="F7F7F7"/>
+          <w:right w:val="single" w:sz="6" w:space="7" w:color="F7F7F7"/>
+        </w:pBdr>
+        <w:shd w:val="clear" w:color="auto" w:fill="FFFFFF"/>
+        <w:wordWrap w:val="0"/>
+        <w:rPr>
+          <w:rFonts w:asciiTheme="minorHAnsi" w:hAnsiTheme="minorHAnsi" w:cstheme="minorHAnsi"/>
+          <w:sz w:val="24"/>
+          <w:szCs w:val="24"/>
+        </w:rPr>
+      </w:pPr>
+      <w:r>
+        <w:rPr>
+          <w:rFonts w:asciiTheme="minorHAnsi" w:hAnsiTheme="minorHAnsi" w:cstheme="minorHAnsi"/>
+          <w:sz w:val="24"/>
+          <w:szCs w:val="24"/>
+        </w:rPr>
+        <w:t xml:space="preserve">  </w:t>
+      </w:r>
+      <w:r>
+        <w:rPr>
+          <w:rFonts w:asciiTheme="minorHAnsi" w:hAnsiTheme="minorHAnsi" w:cstheme="minorHAnsi"/>
+          <w:sz w:val="24"/>
+          <w:szCs w:val="24"/>
+        </w:rPr>
+        <w:tab/>
+      </w:r>
+      <w:proofErr w:type="spellStart"/>
+      <w:proofErr w:type="gramStart"/>
+      <w:r>
+        <w:rPr>
+          <w:rFonts w:asciiTheme="minorHAnsi" w:hAnsiTheme="minorHAnsi" w:cstheme="minorHAnsi"/>
+          <w:sz w:val="24"/>
+          <w:szCs w:val="24"/>
+        </w:rPr>
+        <w:t>server.on</w:t>
+      </w:r>
+      <w:proofErr w:type="spellEnd"/>
+      <w:r>
+        <w:rPr>
+          <w:rFonts w:asciiTheme="minorHAnsi" w:hAnsiTheme="minorHAnsi" w:cstheme="minorHAnsi"/>
+          <w:sz w:val="24"/>
+          <w:szCs w:val="24"/>
+        </w:rPr>
+        <w:t>(</w:t>
+      </w:r>
+      <w:proofErr w:type="gramEnd"/>
+      <w:r>
+        <w:rPr>
+          <w:rFonts w:asciiTheme="minorHAnsi" w:hAnsiTheme="minorHAnsi" w:cstheme="minorHAnsi"/>
+          <w:sz w:val="24"/>
+          <w:szCs w:val="24"/>
+        </w:rPr>
+        <w:t xml:space="preserve">"/", </w:t>
+      </w:r>
+      <w:proofErr w:type="spellStart"/>
+      <w:r>
+        <w:rPr>
+          <w:rFonts w:asciiTheme="minorHAnsi" w:hAnsiTheme="minorHAnsi" w:cstheme="minorHAnsi"/>
+          <w:sz w:val="24"/>
+          <w:szCs w:val="24"/>
+        </w:rPr>
+        <w:t>handleRoot</w:t>
+      </w:r>
+      <w:proofErr w:type="spellEnd"/>
+      <w:r>
+        <w:rPr>
+          <w:rFonts w:asciiTheme="minorHAnsi" w:hAnsiTheme="minorHAnsi" w:cstheme="minorHAnsi"/>
+          <w:sz w:val="24"/>
+          <w:szCs w:val="24"/>
+        </w:rPr>
+        <w:t xml:space="preserve">);      </w:t>
+      </w:r>
+    </w:p>
+    <w:p>
+      <w:pPr>
+        <w:pStyle w:val="HTMLconformatoprevio"/>
+        <w:pBdr>
+          <w:top w:val="single" w:sz="6" w:space="7" w:color="F7F7F7"/>
+          <w:left w:val="single" w:sz="18" w:space="7" w:color="E5E5E5"/>
+          <w:bottom w:val="single" w:sz="6" w:space="7" w:color="F7F7F7"/>
+          <w:right w:val="single" w:sz="6" w:space="7" w:color="F7F7F7"/>
+        </w:pBdr>
+        <w:shd w:val="clear" w:color="auto" w:fill="FFFFFF"/>
+        <w:wordWrap w:val="0"/>
+        <w:rPr>
+          <w:rFonts w:asciiTheme="minorHAnsi" w:hAnsiTheme="minorHAnsi" w:cstheme="minorHAnsi"/>
+          <w:sz w:val="24"/>
+          <w:szCs w:val="24"/>
+        </w:rPr>
+      </w:pPr>
+      <w:r>
+        <w:rPr>
+          <w:rFonts w:asciiTheme="minorHAnsi" w:hAnsiTheme="minorHAnsi" w:cstheme="minorHAnsi"/>
+          <w:sz w:val="24"/>
+          <w:szCs w:val="24"/>
+        </w:rPr>
+        <w:t xml:space="preserve">  </w:t>
+      </w:r>
+      <w:r>
+        <w:rPr>
+          <w:rFonts w:asciiTheme="minorHAnsi" w:hAnsiTheme="minorHAnsi" w:cstheme="minorHAnsi"/>
+          <w:sz w:val="24"/>
+          <w:szCs w:val="24"/>
+        </w:rPr>
+        <w:tab/>
+      </w:r>
+      <w:proofErr w:type="spellStart"/>
+      <w:proofErr w:type="gramStart"/>
+      <w:r>
+        <w:rPr>
+          <w:rFonts w:asciiTheme="minorHAnsi" w:hAnsiTheme="minorHAnsi" w:cstheme="minorHAnsi"/>
+          <w:sz w:val="24"/>
+          <w:szCs w:val="24"/>
+        </w:rPr>
+        <w:t>server.begin</w:t>
+      </w:r>
+      <w:proofErr w:type="spellEnd"/>
+      <w:r>
+        <w:rPr>
+          <w:rFonts w:asciiTheme="minorHAnsi" w:hAnsiTheme="minorHAnsi" w:cstheme="minorHAnsi"/>
+          <w:sz w:val="24"/>
+          <w:szCs w:val="24"/>
+        </w:rPr>
+        <w:t>(</w:t>
+      </w:r>
+      <w:proofErr w:type="gramEnd"/>
+      <w:r>
+        <w:rPr>
+          <w:rFonts w:asciiTheme="minorHAnsi" w:hAnsiTheme="minorHAnsi" w:cstheme="minorHAnsi"/>
+          <w:sz w:val="24"/>
+          <w:szCs w:val="24"/>
+        </w:rPr>
+        <w:t xml:space="preserve">);      </w:t>
+      </w:r>
+      <w:r>
+        <w:rPr>
+          <w:rFonts w:asciiTheme="minorHAnsi" w:hAnsiTheme="minorHAnsi" w:cstheme="minorHAnsi"/>
+          <w:sz w:val="24"/>
+          <w:szCs w:val="24"/>
+        </w:rPr>
+        <w:t xml:space="preserve">            </w:t>
+      </w:r>
+    </w:p>
+    <w:p>
+      <w:pPr>
+        <w:pStyle w:val="HTMLconformatoprevio"/>
+        <w:pBdr>
+          <w:top w:val="single" w:sz="6" w:space="7" w:color="F7F7F7"/>
+          <w:left w:val="single" w:sz="18" w:space="7" w:color="E5E5E5"/>
+          <w:bottom w:val="single" w:sz="6" w:space="7" w:color="F7F7F7"/>
+          <w:right w:val="single" w:sz="6" w:space="7" w:color="F7F7F7"/>
+        </w:pBdr>
+        <w:shd w:val="clear" w:color="auto" w:fill="FFFFFF"/>
+        <w:wordWrap w:val="0"/>
+        <w:rPr>
+          <w:rFonts w:asciiTheme="minorHAnsi" w:hAnsiTheme="minorHAnsi" w:cstheme="minorHAnsi"/>
+          <w:sz w:val="24"/>
+          <w:szCs w:val="24"/>
+          <w:lang w:val="en-US"/>
+        </w:rPr>
+      </w:pPr>
+      <w:r>
+        <w:rPr>
+          <w:rFonts w:asciiTheme="minorHAnsi" w:hAnsiTheme="minorHAnsi" w:cstheme="minorHAnsi"/>
+          <w:sz w:val="24"/>
+          <w:szCs w:val="24"/>
+          <w:lang w:val="en-US"/>
+        </w:rPr>
+        <w:t>}</w:t>
+      </w:r>
+    </w:p>
+    <w:p>
+      <w:pPr>
+        <w:pStyle w:val="Sinespaciado"/>
+        <w:ind w:firstLine="720"/>
+        <w:jc w:val="both"/>
+        <w:rPr>
+          <w:rFonts w:ascii="Times New Roman" w:hAnsi="Times New Roman" w:cs="Times New Roman"/>
+          <w:sz w:val="24"/>
+          <w:szCs w:val="24"/>
+          <w:lang w:val="en-US"/>
+        </w:rPr>
+      </w:pPr>
+    </w:p>
+    <w:p>
+      <w:pPr>
+        <w:pStyle w:val="Sinespaciado"/>
+        <w:jc w:val="both"/>
+        <w:rPr>
+          <w:rFonts w:ascii="Times New Roman" w:hAnsi="Times New Roman" w:cs="Times New Roman"/>
+          <w:sz w:val="24"/>
+          <w:szCs w:val="24"/>
+          <w:lang w:val="en-US"/>
+        </w:rPr>
+      </w:pPr>
+      <w:r>
+        <w:rPr>
+          <w:rFonts w:ascii="Times New Roman" w:hAnsi="Times New Roman" w:cs="Times New Roman"/>
+          <w:sz w:val="24"/>
+          <w:szCs w:val="24"/>
+          <w:lang w:val="en-US"/>
+        </w:rPr>
+        <w:lastRenderedPageBreak/>
+        <w:tab/>
+      </w:r>
+    </w:p>
+    <w:p>
+      <w:pPr>
+        <w:pStyle w:val="Sinespaciado"/>
+        <w:jc w:val="both"/>
+        <w:rPr>
+          <w:rFonts w:ascii="Times New Roman" w:hAnsi="Times New Roman" w:cs="Times New Roman"/>
+          <w:sz w:val="24"/>
+          <w:szCs w:val="24"/>
+        </w:rPr>
+      </w:pPr>
+      <w:r>
+        <w:rPr>
+          <w:rFonts w:ascii="Times New Roman" w:hAnsi="Times New Roman" w:cs="Times New Roman"/>
+          <w:sz w:val="24"/>
+          <w:szCs w:val="24"/>
+          <w:lang w:val="en-US"/>
+        </w:rPr>
+        <w:tab/>
+      </w:r>
+      <w:r>
+        <w:rPr>
+          <w:rFonts w:ascii="Times New Roman" w:hAnsi="Times New Roman" w:cs="Times New Roman"/>
+          <w:sz w:val="24"/>
+          <w:szCs w:val="24"/>
+        </w:rPr>
+        <w:t xml:space="preserve">Solo </w:t>
+      </w:r>
+      <w:r>
+        <w:rPr>
+          <w:rFonts w:ascii="Times New Roman" w:hAnsi="Times New Roman" w:cs="Times New Roman"/>
+          <w:sz w:val="24"/>
+          <w:szCs w:val="24"/>
+        </w:rPr>
+        <w:t>falta definir</w:t>
+      </w:r>
+      <w:r>
+        <w:rPr>
+          <w:rFonts w:ascii="Times New Roman" w:hAnsi="Times New Roman" w:cs="Times New Roman"/>
+          <w:sz w:val="24"/>
+          <w:szCs w:val="24"/>
+        </w:rPr>
+        <w:t xml:space="preserve"> la función </w:t>
+      </w:r>
+      <w:proofErr w:type="spellStart"/>
+      <w:proofErr w:type="gramStart"/>
+      <w:r>
+        <w:rPr>
+          <w:rFonts w:ascii="Times New Roman" w:hAnsi="Times New Roman" w:cs="Times New Roman"/>
+          <w:sz w:val="24"/>
+          <w:szCs w:val="24"/>
+        </w:rPr>
+        <w:t>loop</w:t>
+      </w:r>
+      <w:proofErr w:type="spellEnd"/>
+      <w:r>
+        <w:rPr>
+          <w:rFonts w:ascii="Times New Roman" w:hAnsi="Times New Roman" w:cs="Times New Roman"/>
+          <w:sz w:val="24"/>
+          <w:szCs w:val="24"/>
+        </w:rPr>
+        <w:t>(</w:t>
+      </w:r>
+      <w:proofErr w:type="gramEnd"/>
+      <w:r>
+        <w:rPr>
+          <w:rFonts w:ascii="Times New Roman" w:hAnsi="Times New Roman" w:cs="Times New Roman"/>
+          <w:sz w:val="24"/>
+          <w:szCs w:val="24"/>
+        </w:rPr>
+        <w:t>) que será</w:t>
+      </w:r>
+      <w:r>
+        <w:rPr>
+          <w:rFonts w:ascii="Times New Roman" w:hAnsi="Times New Roman" w:cs="Times New Roman"/>
+          <w:sz w:val="24"/>
+          <w:szCs w:val="24"/>
+        </w:rPr>
+        <w:t xml:space="preserve"> ejecutada</w:t>
+      </w:r>
+      <w:r>
+        <w:rPr>
+          <w:rFonts w:ascii="Times New Roman" w:hAnsi="Times New Roman" w:cs="Times New Roman"/>
+          <w:sz w:val="24"/>
+          <w:szCs w:val="24"/>
+        </w:rPr>
+        <w:t xml:space="preserve"> por el modulo </w:t>
+      </w:r>
+      <w:proofErr w:type="spellStart"/>
+      <w:r>
+        <w:rPr>
+          <w:rFonts w:ascii="Times New Roman" w:hAnsi="Times New Roman" w:cs="Times New Roman"/>
+          <w:sz w:val="24"/>
+          <w:szCs w:val="24"/>
+        </w:rPr>
+        <w:t>wifi</w:t>
+      </w:r>
+      <w:proofErr w:type="spellEnd"/>
+      <w:r>
+        <w:rPr>
+          <w:rFonts w:ascii="Times New Roman" w:hAnsi="Times New Roman" w:cs="Times New Roman"/>
+          <w:sz w:val="24"/>
+          <w:szCs w:val="24"/>
+        </w:rPr>
+        <w:t xml:space="preserve"> mientras el sistema esté</w:t>
+      </w:r>
+      <w:r>
+        <w:rPr>
+          <w:rFonts w:ascii="Times New Roman" w:hAnsi="Times New Roman" w:cs="Times New Roman"/>
+          <w:sz w:val="24"/>
+          <w:szCs w:val="24"/>
+        </w:rPr>
+        <w:t xml:space="preserve"> en funcionamiento,</w:t>
+      </w:r>
+      <w:r>
+        <w:rPr>
+          <w:rFonts w:ascii="Times New Roman" w:hAnsi="Times New Roman" w:cs="Times New Roman"/>
+          <w:sz w:val="24"/>
+          <w:szCs w:val="24"/>
+        </w:rPr>
+        <w:t xml:space="preserve"> ésta solo se encargara de escuchar las conexiones entrantes, por lo que solo será necesario hacer uso de la función </w:t>
+      </w:r>
+      <w:proofErr w:type="spellStart"/>
+      <w:r>
+        <w:rPr>
+          <w:rFonts w:ascii="Times New Roman" w:hAnsi="Times New Roman" w:cs="Times New Roman"/>
+          <w:sz w:val="24"/>
+          <w:szCs w:val="24"/>
+        </w:rPr>
+        <w:t>handleClient</w:t>
+      </w:r>
+      <w:proofErr w:type="spellEnd"/>
+      <w:r>
+        <w:rPr>
+          <w:rFonts w:ascii="Times New Roman" w:hAnsi="Times New Roman" w:cs="Times New Roman"/>
+          <w:sz w:val="24"/>
+          <w:szCs w:val="24"/>
+        </w:rPr>
+        <w:t>() por parte de  nuestro objeto servidor, la cual</w:t>
+      </w:r>
+      <w:r>
+        <w:rPr>
+          <w:rFonts w:ascii="Times New Roman" w:hAnsi="Times New Roman" w:cs="Times New Roman"/>
+          <w:sz w:val="24"/>
+          <w:szCs w:val="24"/>
+        </w:rPr>
+        <w:t xml:space="preserve"> verifica si se recibe una nueva solicitud HTTP y si detecta alguna ejecutara las funciones que se especificaron en la inicialización.</w:t>
+      </w:r>
+    </w:p>
+    <w:p>
+      <w:pPr>
+        <w:pStyle w:val="Sinespaciado"/>
+        <w:jc w:val="both"/>
+        <w:rPr>
+          <w:rFonts w:ascii="Times New Roman" w:hAnsi="Times New Roman" w:cs="Times New Roman"/>
+          <w:sz w:val="24"/>
+          <w:szCs w:val="24"/>
+        </w:rPr>
+      </w:pPr>
+      <w:r>
+        <w:rPr>
+          <w:rFonts w:ascii="Times New Roman" w:hAnsi="Times New Roman" w:cs="Times New Roman"/>
+          <w:sz w:val="24"/>
+          <w:szCs w:val="24"/>
+        </w:rPr>
+        <w:tab/>
+        <w:t xml:space="preserve"> </w:t>
+      </w:r>
+    </w:p>
+    <w:p>
+      <w:pPr>
+        <w:pStyle w:val="HTMLconformatoprevio"/>
+        <w:pBdr>
+          <w:top w:val="single" w:sz="6" w:space="7" w:color="F7F7F7"/>
+          <w:left w:val="single" w:sz="18" w:space="7" w:color="E5E5E5"/>
+          <w:bottom w:val="single" w:sz="6" w:space="7" w:color="F7F7F7"/>
+          <w:right w:val="single" w:sz="6" w:space="7" w:color="F7F7F7"/>
+        </w:pBdr>
+        <w:shd w:val="clear" w:color="auto" w:fill="FFFFFF"/>
+        <w:wordWrap w:val="0"/>
+        <w:spacing w:line="360" w:lineRule="auto"/>
+        <w:rPr>
+          <w:rFonts w:ascii="Consolas" w:hAnsi="Consolas" w:cs="Consolas"/>
+          <w:color w:val="777777"/>
+          <w:sz w:val="18"/>
+          <w:szCs w:val="18"/>
+          <w:lang w:val="en-US"/>
+        </w:rPr>
+      </w:pPr>
+      <w:proofErr w:type="gramStart"/>
+      <w:r>
+        <w:rPr>
+          <w:rFonts w:ascii="Consolas" w:hAnsi="Consolas" w:cs="Consolas"/>
+          <w:color w:val="777777"/>
+          <w:sz w:val="18"/>
+          <w:szCs w:val="18"/>
+          <w:lang w:val="en-US"/>
+        </w:rPr>
+        <w:t>void</w:t>
+      </w:r>
+      <w:proofErr w:type="gramEnd"/>
+      <w:r>
+        <w:rPr>
+          <w:rFonts w:ascii="Consolas" w:hAnsi="Consolas" w:cs="Consolas"/>
+          <w:color w:val="777777"/>
+          <w:sz w:val="18"/>
+          <w:szCs w:val="18"/>
+          <w:lang w:val="en-US"/>
+        </w:rPr>
+        <w:t xml:space="preserve"> loop(void){</w:t>
+      </w:r>
+    </w:p>
+    <w:p>
+      <w:pPr>
+        <w:pStyle w:val="HTMLconformatoprevio"/>
+        <w:pBdr>
+          <w:top w:val="single" w:sz="6" w:space="7" w:color="F7F7F7"/>
+          <w:left w:val="single" w:sz="18" w:space="7" w:color="E5E5E5"/>
+          <w:bottom w:val="single" w:sz="6" w:space="7" w:color="F7F7F7"/>
+          <w:right w:val="single" w:sz="6" w:space="7" w:color="F7F7F7"/>
+        </w:pBdr>
+        <w:shd w:val="clear" w:color="auto" w:fill="FFFFFF"/>
+        <w:wordWrap w:val="0"/>
+        <w:spacing w:line="360" w:lineRule="auto"/>
+        <w:rPr>
+          <w:rFonts w:ascii="Consolas" w:hAnsi="Consolas" w:cs="Consolas"/>
+          <w:color w:val="777777"/>
+          <w:sz w:val="18"/>
+          <w:szCs w:val="18"/>
+          <w:lang w:val="en-US"/>
+        </w:rPr>
+      </w:pPr>
+      <w:r>
+        <w:rPr>
+          <w:rFonts w:ascii="Consolas" w:hAnsi="Consolas" w:cs="Consolas"/>
+          <w:color w:val="777777"/>
+          <w:sz w:val="18"/>
+          <w:szCs w:val="18"/>
+          <w:lang w:val="en-US"/>
+        </w:rPr>
+        <w:t xml:space="preserve">  </w:t>
+      </w:r>
+      <w:proofErr w:type="spellStart"/>
+      <w:proofErr w:type="gramStart"/>
+      <w:r>
+        <w:rPr>
+          <w:rFonts w:ascii="Consolas" w:hAnsi="Consolas" w:cs="Consolas"/>
+          <w:color w:val="777777"/>
+          <w:sz w:val="18"/>
+          <w:szCs w:val="18"/>
+          <w:lang w:val="en-US"/>
+        </w:rPr>
+        <w:t>server.handleClient</w:t>
+      </w:r>
+      <w:proofErr w:type="spellEnd"/>
+      <w:r>
+        <w:rPr>
+          <w:rFonts w:ascii="Consolas" w:hAnsi="Consolas" w:cs="Consolas"/>
+          <w:color w:val="777777"/>
+          <w:sz w:val="18"/>
+          <w:szCs w:val="18"/>
+          <w:lang w:val="en-US"/>
+        </w:rPr>
+        <w:t>(</w:t>
+      </w:r>
+      <w:proofErr w:type="gramEnd"/>
+      <w:r>
+        <w:rPr>
+          <w:rFonts w:ascii="Consolas" w:hAnsi="Consolas" w:cs="Consolas"/>
+          <w:color w:val="777777"/>
+          <w:sz w:val="18"/>
+          <w:szCs w:val="18"/>
+          <w:lang w:val="en-US"/>
+        </w:rPr>
+        <w:t>);</w:t>
+      </w:r>
+    </w:p>
+    <w:p>
+      <w:pPr>
+        <w:pStyle w:val="HTMLconformatoprevio"/>
+        <w:pBdr>
+          <w:top w:val="single" w:sz="6" w:space="7" w:color="F7F7F7"/>
+          <w:left w:val="single" w:sz="18" w:space="7" w:color="E5E5E5"/>
+          <w:bottom w:val="single" w:sz="6" w:space="7" w:color="F7F7F7"/>
+          <w:right w:val="single" w:sz="6" w:space="7" w:color="F7F7F7"/>
+        </w:pBdr>
+        <w:shd w:val="clear" w:color="auto" w:fill="FFFFFF"/>
+        <w:wordWrap w:val="0"/>
+        <w:spacing w:line="360" w:lineRule="auto"/>
+        <w:rPr>
+          <w:rFonts w:ascii="Consolas" w:hAnsi="Consolas" w:cs="Consolas"/>
+          <w:color w:val="777777"/>
+          <w:sz w:val="18"/>
+          <w:szCs w:val="18"/>
+        </w:rPr>
+      </w:pPr>
+      <w:r>
+        <w:rPr>
+          <w:rFonts w:ascii="Consolas" w:hAnsi="Consolas" w:cs="Consolas"/>
+          <w:color w:val="777777"/>
+          <w:sz w:val="18"/>
+          <w:szCs w:val="18"/>
+        </w:rPr>
+        <w:t>}</w:t>
+      </w:r>
+    </w:p>
+    <w:p>
+      <w:pPr>
+        <w:pStyle w:val="Sinespaciado"/>
+        <w:spacing w:line="276" w:lineRule="auto"/>
+        <w:jc w:val="both"/>
+        <w:rPr>
+          <w:rFonts w:ascii="Times New Roman" w:hAnsi="Times New Roman" w:cs="Times New Roman"/>
+          <w:lang w:val="en-US"/>
+        </w:rPr>
+      </w:pPr>
+    </w:p>
+    <w:p>
+      <w:pPr>
+        <w:pStyle w:val="Sinespaciado"/>
+        <w:jc w:val="both"/>
+        <w:rPr>
+          <w:rFonts w:ascii="Times New Roman" w:hAnsi="Times New Roman" w:cs="Times New Roman"/>
+          <w:b/>
+          <w:sz w:val="24"/>
+          <w:szCs w:val="24"/>
+          <w:u w:val="single"/>
+        </w:rPr>
+      </w:pPr>
+      <w:r>
+        <w:rPr>
+          <w:rFonts w:ascii="Times New Roman" w:hAnsi="Times New Roman" w:cs="Times New Roman"/>
+          <w:b/>
+          <w:sz w:val="24"/>
+          <w:szCs w:val="24"/>
+          <w:u w:val="single"/>
+        </w:rPr>
+        <w:t xml:space="preserve">Sketch </w:t>
+      </w:r>
+      <w:proofErr w:type="spellStart"/>
+      <w:r>
+        <w:rPr>
+          <w:rFonts w:ascii="Times New Roman" w:hAnsi="Times New Roman" w:cs="Times New Roman"/>
+          <w:b/>
+          <w:sz w:val="24"/>
+          <w:szCs w:val="24"/>
+          <w:u w:val="single"/>
+        </w:rPr>
+        <w:t>Arduino</w:t>
+      </w:r>
+      <w:proofErr w:type="spellEnd"/>
+      <w:r>
+        <w:rPr>
+          <w:rFonts w:ascii="Times New Roman" w:hAnsi="Times New Roman" w:cs="Times New Roman"/>
+          <w:b/>
+          <w:sz w:val="24"/>
+          <w:szCs w:val="24"/>
+          <w:u w:val="single"/>
+        </w:rPr>
+        <w:t xml:space="preserve"> UNO</w:t>
+      </w:r>
+    </w:p>
+    <w:p>
+      <w:pPr>
+        <w:pStyle w:val="Sinespaciado"/>
+        <w:spacing w:line="276" w:lineRule="auto"/>
+        <w:jc w:val="both"/>
+        <w:rPr>
+          <w:rFonts w:ascii="Times New Roman" w:hAnsi="Times New Roman" w:cs="Times New Roman"/>
+          <w:lang w:val="en-US"/>
+        </w:rPr>
+      </w:pPr>
+      <w:r>
+        <w:rPr>
+          <w:rFonts w:ascii="Times New Roman" w:hAnsi="Times New Roman" w:cs="Times New Roman"/>
+          <w:lang w:val="en-US"/>
+        </w:rPr>
+        <w:tab/>
+      </w:r>
+    </w:p>
+    <w:p>
+      <w:pPr>
+        <w:pStyle w:val="HTMLconformatoprevio"/>
+        <w:pBdr>
+          <w:top w:val="single" w:sz="6" w:space="7" w:color="F7F7F7"/>
+          <w:left w:val="single" w:sz="18" w:space="7" w:color="E5E5E5"/>
+          <w:bottom w:val="single" w:sz="6" w:space="7" w:color="F7F7F7"/>
+          <w:right w:val="single" w:sz="6" w:space="7" w:color="F7F7F7"/>
+        </w:pBdr>
+        <w:shd w:val="clear" w:color="auto" w:fill="FFFFFF"/>
+        <w:wordWrap w:val="0"/>
+        <w:spacing w:line="360" w:lineRule="auto"/>
+        <w:rPr>
+          <w:rFonts w:ascii="Consolas" w:hAnsi="Consolas" w:cs="Consolas"/>
+          <w:color w:val="777777"/>
+          <w:sz w:val="18"/>
+          <w:szCs w:val="18"/>
+          <w:lang w:val="en-US"/>
+        </w:rPr>
+      </w:pPr>
+      <w:r>
+        <w:rPr>
+          <w:rFonts w:ascii="Consolas" w:hAnsi="Consolas" w:cs="Consolas"/>
+          <w:color w:val="777777"/>
+          <w:sz w:val="18"/>
+          <w:szCs w:val="18"/>
+          <w:lang w:val="en-US"/>
+        </w:rPr>
+        <w:t>#include &lt;</w:t>
+      </w:r>
+      <w:proofErr w:type="spellStart"/>
+      <w:r>
+        <w:rPr>
+          <w:rFonts w:ascii="Consolas" w:hAnsi="Consolas" w:cs="Consolas"/>
+          <w:color w:val="777777"/>
+          <w:sz w:val="18"/>
+          <w:szCs w:val="18"/>
+          <w:lang w:val="en-US"/>
+        </w:rPr>
+        <w:t>Servo.h</w:t>
+      </w:r>
+      <w:proofErr w:type="spellEnd"/>
+      <w:r>
+        <w:rPr>
+          <w:rFonts w:ascii="Consolas" w:hAnsi="Consolas" w:cs="Consolas"/>
+          <w:color w:val="777777"/>
+          <w:sz w:val="18"/>
+          <w:szCs w:val="18"/>
+          <w:lang w:val="en-US"/>
+        </w:rPr>
+        <w:t xml:space="preserve">&gt;  </w:t>
+      </w:r>
+    </w:p>
+    <w:p>
+      <w:pPr>
+        <w:pStyle w:val="HTMLconformatoprevio"/>
+        <w:pBdr>
+          <w:top w:val="single" w:sz="6" w:space="7" w:color="F7F7F7"/>
+          <w:left w:val="single" w:sz="18" w:space="7" w:color="E5E5E5"/>
+          <w:bottom w:val="single" w:sz="6" w:space="7" w:color="F7F7F7"/>
+          <w:right w:val="single" w:sz="6" w:space="7" w:color="F7F7F7"/>
+        </w:pBdr>
+        <w:shd w:val="clear" w:color="auto" w:fill="FFFFFF"/>
+        <w:wordWrap w:val="0"/>
+        <w:spacing w:line="360" w:lineRule="auto"/>
+        <w:rPr>
+          <w:rFonts w:ascii="Consolas" w:hAnsi="Consolas" w:cs="Consolas"/>
+          <w:color w:val="777777"/>
+          <w:sz w:val="18"/>
+          <w:szCs w:val="18"/>
+          <w:lang w:val="en-US"/>
+        </w:rPr>
+      </w:pPr>
+      <w:r>
+        <w:rPr>
+          <w:rFonts w:ascii="Consolas" w:hAnsi="Consolas" w:cs="Consolas"/>
+          <w:color w:val="777777"/>
+          <w:sz w:val="18"/>
+          <w:szCs w:val="18"/>
+          <w:lang w:val="en-US"/>
+        </w:rPr>
+        <w:t>Servo</w:t>
+      </w:r>
+      <w:r>
+        <w:rPr>
+          <w:rFonts w:ascii="Consolas" w:hAnsi="Consolas" w:cs="Consolas"/>
+          <w:color w:val="777777"/>
+          <w:sz w:val="18"/>
+          <w:szCs w:val="18"/>
+          <w:lang w:val="en-US"/>
+        </w:rPr>
+        <w:t xml:space="preserve"> </w:t>
+      </w:r>
+      <w:proofErr w:type="spellStart"/>
+      <w:r>
+        <w:rPr>
+          <w:rFonts w:ascii="Consolas" w:hAnsi="Consolas" w:cs="Consolas"/>
+          <w:color w:val="777777"/>
+          <w:sz w:val="18"/>
+          <w:szCs w:val="18"/>
+          <w:lang w:val="en-US"/>
+        </w:rPr>
+        <w:t>servo</w:t>
+      </w:r>
+      <w:proofErr w:type="spellEnd"/>
+      <w:r>
+        <w:rPr>
+          <w:rFonts w:ascii="Consolas" w:hAnsi="Consolas" w:cs="Consolas"/>
+          <w:color w:val="777777"/>
+          <w:sz w:val="18"/>
+          <w:szCs w:val="18"/>
+          <w:lang w:val="en-US"/>
+        </w:rPr>
+        <w:t xml:space="preserve">; </w:t>
+      </w:r>
+    </w:p>
+    <w:p>
+      <w:pPr>
+        <w:pStyle w:val="HTMLconformatoprevio"/>
+        <w:pBdr>
+          <w:top w:val="single" w:sz="6" w:space="7" w:color="F7F7F7"/>
+          <w:left w:val="single" w:sz="18" w:space="7" w:color="E5E5E5"/>
+          <w:bottom w:val="single" w:sz="6" w:space="7" w:color="F7F7F7"/>
+          <w:right w:val="single" w:sz="6" w:space="7" w:color="F7F7F7"/>
+        </w:pBdr>
+        <w:shd w:val="clear" w:color="auto" w:fill="FFFFFF"/>
+        <w:wordWrap w:val="0"/>
+        <w:spacing w:line="360" w:lineRule="auto"/>
+        <w:rPr>
+          <w:rFonts w:ascii="Consolas" w:hAnsi="Consolas" w:cs="Consolas"/>
+          <w:color w:val="777777"/>
+          <w:sz w:val="18"/>
+          <w:szCs w:val="18"/>
+          <w:lang w:val="en-US"/>
+        </w:rPr>
+      </w:pPr>
+      <w:proofErr w:type="spellStart"/>
+      <w:proofErr w:type="gramStart"/>
+      <w:r>
+        <w:rPr>
+          <w:rFonts w:ascii="Consolas" w:hAnsi="Consolas" w:cs="Consolas"/>
+          <w:color w:val="777777"/>
+          <w:sz w:val="18"/>
+          <w:szCs w:val="18"/>
+          <w:lang w:val="en-US"/>
+        </w:rPr>
+        <w:t>int</w:t>
+      </w:r>
+      <w:proofErr w:type="spellEnd"/>
+      <w:proofErr w:type="gramEnd"/>
+      <w:r>
+        <w:rPr>
+          <w:rFonts w:ascii="Consolas" w:hAnsi="Consolas" w:cs="Consolas"/>
+          <w:color w:val="777777"/>
+          <w:sz w:val="18"/>
+          <w:szCs w:val="18"/>
+          <w:lang w:val="en-US"/>
+        </w:rPr>
+        <w:t xml:space="preserve"> </w:t>
+      </w:r>
+      <w:proofErr w:type="spellStart"/>
+      <w:r>
+        <w:rPr>
+          <w:rFonts w:ascii="Consolas" w:hAnsi="Consolas" w:cs="Consolas"/>
+          <w:color w:val="777777"/>
+          <w:sz w:val="18"/>
+          <w:szCs w:val="18"/>
+          <w:lang w:val="en-US"/>
+        </w:rPr>
+        <w:t>motorPin</w:t>
+      </w:r>
+      <w:proofErr w:type="spellEnd"/>
+      <w:r>
+        <w:rPr>
+          <w:rFonts w:ascii="Consolas" w:hAnsi="Consolas" w:cs="Consolas"/>
+          <w:color w:val="777777"/>
+          <w:sz w:val="18"/>
+          <w:szCs w:val="18"/>
+          <w:lang w:val="en-US"/>
+        </w:rPr>
+        <w:t xml:space="preserve"> = 6;</w:t>
+      </w:r>
+    </w:p>
+    <w:p>
+      <w:pPr>
+        <w:pStyle w:val="HTMLconformatoprevio"/>
+        <w:pBdr>
+          <w:top w:val="single" w:sz="6" w:space="7" w:color="F7F7F7"/>
+          <w:left w:val="single" w:sz="18" w:space="7" w:color="E5E5E5"/>
+          <w:bottom w:val="single" w:sz="6" w:space="7" w:color="F7F7F7"/>
+          <w:right w:val="single" w:sz="6" w:space="7" w:color="F7F7F7"/>
+        </w:pBdr>
+        <w:shd w:val="clear" w:color="auto" w:fill="FFFFFF"/>
+        <w:wordWrap w:val="0"/>
+        <w:spacing w:line="360" w:lineRule="auto"/>
+        <w:rPr>
+          <w:rFonts w:ascii="Consolas" w:hAnsi="Consolas" w:cs="Consolas"/>
+          <w:color w:val="777777"/>
+          <w:sz w:val="18"/>
+          <w:szCs w:val="18"/>
+          <w:lang w:val="en-US"/>
+        </w:rPr>
+      </w:pPr>
+      <w:proofErr w:type="spellStart"/>
+      <w:proofErr w:type="gramStart"/>
+      <w:r>
+        <w:rPr>
+          <w:rFonts w:ascii="Consolas" w:hAnsi="Consolas" w:cs="Consolas"/>
+          <w:color w:val="777777"/>
+          <w:sz w:val="18"/>
+          <w:szCs w:val="18"/>
+          <w:lang w:val="en-US"/>
+        </w:rPr>
+        <w:t>int</w:t>
+      </w:r>
+      <w:proofErr w:type="spellEnd"/>
+      <w:proofErr w:type="gramEnd"/>
+      <w:r>
+        <w:rPr>
+          <w:rFonts w:ascii="Consolas" w:hAnsi="Consolas" w:cs="Consolas"/>
+          <w:color w:val="777777"/>
+          <w:sz w:val="18"/>
+          <w:szCs w:val="18"/>
+          <w:lang w:val="en-US"/>
+        </w:rPr>
+        <w:t xml:space="preserve"> </w:t>
+      </w:r>
+      <w:proofErr w:type="spellStart"/>
+      <w:r>
+        <w:rPr>
+          <w:rFonts w:ascii="Consolas" w:hAnsi="Consolas" w:cs="Consolas"/>
+          <w:color w:val="777777"/>
+          <w:sz w:val="18"/>
+          <w:szCs w:val="18"/>
+          <w:lang w:val="en-US"/>
+        </w:rPr>
+        <w:t>motorControlPin</w:t>
+      </w:r>
+      <w:proofErr w:type="spellEnd"/>
+      <w:r>
+        <w:rPr>
+          <w:rFonts w:ascii="Consolas" w:hAnsi="Consolas" w:cs="Consolas"/>
+          <w:color w:val="777777"/>
+          <w:sz w:val="18"/>
+          <w:szCs w:val="18"/>
+          <w:lang w:val="en-US"/>
+        </w:rPr>
+        <w:t xml:space="preserve"> = 8;</w:t>
+      </w:r>
+    </w:p>
+    <w:p>
+      <w:pPr>
+        <w:pStyle w:val="HTMLconformatoprevio"/>
+        <w:pBdr>
+          <w:top w:val="single" w:sz="6" w:space="7" w:color="F7F7F7"/>
+          <w:left w:val="single" w:sz="18" w:space="7" w:color="E5E5E5"/>
+          <w:bottom w:val="single" w:sz="6" w:space="7" w:color="F7F7F7"/>
+          <w:right w:val="single" w:sz="6" w:space="7" w:color="F7F7F7"/>
+        </w:pBdr>
+        <w:shd w:val="clear" w:color="auto" w:fill="FFFFFF"/>
+        <w:wordWrap w:val="0"/>
+        <w:spacing w:line="360" w:lineRule="auto"/>
+        <w:rPr>
+          <w:rFonts w:ascii="Consolas" w:hAnsi="Consolas" w:cs="Consolas"/>
+          <w:color w:val="777777"/>
+          <w:sz w:val="18"/>
+          <w:szCs w:val="18"/>
+          <w:lang w:val="en-US"/>
+        </w:rPr>
+      </w:pPr>
+      <w:proofErr w:type="spellStart"/>
+      <w:proofErr w:type="gramStart"/>
+      <w:r>
+        <w:rPr>
+          <w:rFonts w:ascii="Consolas" w:hAnsi="Consolas" w:cs="Consolas"/>
+          <w:color w:val="777777"/>
+          <w:sz w:val="18"/>
+          <w:szCs w:val="18"/>
+          <w:lang w:val="en-US"/>
+        </w:rPr>
+        <w:t>int</w:t>
+      </w:r>
+      <w:proofErr w:type="spellEnd"/>
+      <w:proofErr w:type="gramEnd"/>
+      <w:r>
+        <w:rPr>
+          <w:rFonts w:ascii="Consolas" w:hAnsi="Consolas" w:cs="Consolas"/>
+          <w:color w:val="777777"/>
+          <w:sz w:val="18"/>
+          <w:szCs w:val="18"/>
+          <w:lang w:val="en-US"/>
+        </w:rPr>
+        <w:t xml:space="preserve"> </w:t>
+      </w:r>
+      <w:proofErr w:type="spellStart"/>
+      <w:r>
+        <w:rPr>
+          <w:rFonts w:ascii="Consolas" w:hAnsi="Consolas" w:cs="Consolas"/>
+          <w:color w:val="777777"/>
+          <w:sz w:val="18"/>
+          <w:szCs w:val="18"/>
+          <w:lang w:val="en-US"/>
+        </w:rPr>
+        <w:t>servoPin</w:t>
+      </w:r>
+      <w:proofErr w:type="spellEnd"/>
+      <w:r>
+        <w:rPr>
+          <w:rFonts w:ascii="Consolas" w:hAnsi="Consolas" w:cs="Consolas"/>
+          <w:color w:val="777777"/>
+          <w:sz w:val="18"/>
+          <w:szCs w:val="18"/>
+          <w:lang w:val="en-US"/>
+        </w:rPr>
+        <w:t xml:space="preserve"> = 11;</w:t>
+      </w:r>
+    </w:p>
+    <w:p>
+      <w:pPr>
+        <w:pStyle w:val="HTMLconformatoprevio"/>
+        <w:pBdr>
+          <w:top w:val="single" w:sz="6" w:space="7" w:color="F7F7F7"/>
+          <w:left w:val="single" w:sz="18" w:space="7" w:color="E5E5E5"/>
+          <w:bottom w:val="single" w:sz="6" w:space="7" w:color="F7F7F7"/>
+          <w:right w:val="single" w:sz="6" w:space="7" w:color="F7F7F7"/>
+        </w:pBdr>
+        <w:shd w:val="clear" w:color="auto" w:fill="FFFFFF"/>
+        <w:wordWrap w:val="0"/>
+        <w:spacing w:line="360" w:lineRule="auto"/>
+        <w:rPr>
+          <w:rFonts w:ascii="Consolas" w:hAnsi="Consolas" w:cs="Consolas"/>
+          <w:color w:val="777777"/>
+          <w:sz w:val="18"/>
+          <w:szCs w:val="18"/>
+          <w:lang w:val="en-US"/>
+        </w:rPr>
+      </w:pPr>
+      <w:proofErr w:type="spellStart"/>
+      <w:proofErr w:type="gramStart"/>
+      <w:r>
+        <w:rPr>
+          <w:rFonts w:ascii="Consolas" w:hAnsi="Consolas" w:cs="Consolas"/>
+          <w:color w:val="777777"/>
+          <w:sz w:val="18"/>
+          <w:szCs w:val="18"/>
+          <w:lang w:val="en-US"/>
+        </w:rPr>
+        <w:t>int</w:t>
+      </w:r>
+      <w:proofErr w:type="spellEnd"/>
+      <w:proofErr w:type="gramEnd"/>
+      <w:r>
+        <w:rPr>
+          <w:rFonts w:ascii="Consolas" w:hAnsi="Consolas" w:cs="Consolas"/>
+          <w:color w:val="777777"/>
+          <w:sz w:val="18"/>
+          <w:szCs w:val="18"/>
+          <w:lang w:val="en-US"/>
+        </w:rPr>
+        <w:t xml:space="preserve"> </w:t>
+      </w:r>
+      <w:proofErr w:type="spellStart"/>
+      <w:r>
+        <w:rPr>
+          <w:rFonts w:ascii="Consolas" w:hAnsi="Consolas" w:cs="Consolas"/>
+          <w:color w:val="777777"/>
+          <w:sz w:val="18"/>
+          <w:szCs w:val="18"/>
+          <w:lang w:val="en-US"/>
+        </w:rPr>
+        <w:t>servoControlPin</w:t>
+      </w:r>
+      <w:proofErr w:type="spellEnd"/>
+      <w:r>
+        <w:rPr>
+          <w:rFonts w:ascii="Consolas" w:hAnsi="Consolas" w:cs="Consolas"/>
+          <w:color w:val="777777"/>
+          <w:sz w:val="18"/>
+          <w:szCs w:val="18"/>
+          <w:lang w:val="en-US"/>
+        </w:rPr>
+        <w:t xml:space="preserve"> = 10;</w:t>
+      </w:r>
+    </w:p>
+    <w:p>
+      <w:pPr>
+        <w:pStyle w:val="HTMLconformatoprevio"/>
+        <w:pBdr>
+          <w:top w:val="single" w:sz="6" w:space="7" w:color="F7F7F7"/>
+          <w:left w:val="single" w:sz="18" w:space="7" w:color="E5E5E5"/>
+          <w:bottom w:val="single" w:sz="6" w:space="7" w:color="F7F7F7"/>
+          <w:right w:val="single" w:sz="6" w:space="7" w:color="F7F7F7"/>
+        </w:pBdr>
+        <w:shd w:val="clear" w:color="auto" w:fill="FFFFFF"/>
+        <w:wordWrap w:val="0"/>
+        <w:spacing w:line="360" w:lineRule="auto"/>
+        <w:rPr>
+          <w:rFonts w:ascii="Consolas" w:hAnsi="Consolas" w:cs="Consolas"/>
+          <w:color w:val="777777"/>
+          <w:sz w:val="18"/>
+          <w:szCs w:val="18"/>
+          <w:lang w:val="en-US"/>
+        </w:rPr>
+      </w:pPr>
+      <w:proofErr w:type="spellStart"/>
+      <w:proofErr w:type="gramStart"/>
+      <w:r>
+        <w:rPr>
+          <w:rFonts w:ascii="Consolas" w:hAnsi="Consolas" w:cs="Consolas"/>
+          <w:color w:val="777777"/>
+          <w:sz w:val="18"/>
+          <w:szCs w:val="18"/>
+          <w:lang w:val="en-US"/>
+        </w:rPr>
+        <w:t>int</w:t>
+      </w:r>
+      <w:proofErr w:type="spellEnd"/>
+      <w:proofErr w:type="gramEnd"/>
+      <w:r>
+        <w:rPr>
+          <w:rFonts w:ascii="Consolas" w:hAnsi="Consolas" w:cs="Consolas"/>
+          <w:color w:val="777777"/>
+          <w:sz w:val="18"/>
+          <w:szCs w:val="18"/>
+          <w:lang w:val="en-US"/>
+        </w:rPr>
+        <w:t xml:space="preserve"> </w:t>
+      </w:r>
+      <w:proofErr w:type="spellStart"/>
+      <w:r>
+        <w:rPr>
+          <w:rFonts w:ascii="Consolas" w:hAnsi="Consolas" w:cs="Consolas"/>
+          <w:color w:val="777777"/>
+          <w:sz w:val="18"/>
+          <w:szCs w:val="18"/>
+          <w:lang w:val="en-US"/>
+        </w:rPr>
+        <w:t>nuevoComando</w:t>
+      </w:r>
+      <w:proofErr w:type="spellEnd"/>
+      <w:r>
+        <w:rPr>
+          <w:rFonts w:ascii="Consolas" w:hAnsi="Consolas" w:cs="Consolas"/>
+          <w:color w:val="777777"/>
+          <w:sz w:val="18"/>
+          <w:szCs w:val="18"/>
+          <w:lang w:val="en-US"/>
+        </w:rPr>
+        <w:t xml:space="preserve"> = 0;   // for incoming serial data</w:t>
+      </w:r>
+    </w:p>
+    <w:p>
+      <w:pPr>
+        <w:pStyle w:val="HTMLconformatoprevio"/>
+        <w:pBdr>
+          <w:top w:val="single" w:sz="6" w:space="7" w:color="F7F7F7"/>
+          <w:left w:val="single" w:sz="18" w:space="7" w:color="E5E5E5"/>
+          <w:bottom w:val="single" w:sz="6" w:space="7" w:color="F7F7F7"/>
+          <w:right w:val="single" w:sz="6" w:space="7" w:color="F7F7F7"/>
+        </w:pBdr>
+        <w:shd w:val="clear" w:color="auto" w:fill="FFFFFF"/>
+        <w:wordWrap w:val="0"/>
+        <w:spacing w:line="360" w:lineRule="auto"/>
+        <w:rPr>
+          <w:rFonts w:ascii="Consolas" w:hAnsi="Consolas" w:cs="Consolas"/>
+          <w:color w:val="777777"/>
+          <w:sz w:val="18"/>
+          <w:szCs w:val="18"/>
+        </w:rPr>
+      </w:pPr>
+      <w:proofErr w:type="spellStart"/>
+      <w:proofErr w:type="gramStart"/>
+      <w:r>
+        <w:rPr>
+          <w:rFonts w:ascii="Consolas" w:hAnsi="Consolas" w:cs="Consolas"/>
+          <w:color w:val="777777"/>
+          <w:sz w:val="18"/>
+          <w:szCs w:val="18"/>
+        </w:rPr>
+        <w:t>int</w:t>
+      </w:r>
+      <w:proofErr w:type="spellEnd"/>
+      <w:proofErr w:type="gramEnd"/>
+      <w:r>
+        <w:rPr>
+          <w:rFonts w:ascii="Consolas" w:hAnsi="Consolas" w:cs="Consolas"/>
+          <w:color w:val="777777"/>
+          <w:sz w:val="18"/>
+          <w:szCs w:val="18"/>
+        </w:rPr>
+        <w:t xml:space="preserve"> </w:t>
+      </w:r>
+      <w:proofErr w:type="spellStart"/>
+      <w:r>
+        <w:rPr>
+          <w:rFonts w:ascii="Consolas" w:hAnsi="Consolas" w:cs="Consolas"/>
+          <w:color w:val="777777"/>
+          <w:sz w:val="18"/>
+          <w:szCs w:val="18"/>
+        </w:rPr>
+        <w:t>estadoDireccion</w:t>
+      </w:r>
+      <w:proofErr w:type="spellEnd"/>
+      <w:r>
+        <w:rPr>
+          <w:rFonts w:ascii="Consolas" w:hAnsi="Consolas" w:cs="Consolas"/>
+          <w:color w:val="777777"/>
+          <w:sz w:val="18"/>
+          <w:szCs w:val="18"/>
+        </w:rPr>
+        <w:t xml:space="preserve"> = 0;</w:t>
+      </w:r>
+    </w:p>
+    <w:p>
+      <w:pPr>
+        <w:pStyle w:val="HTMLconformatoprevio"/>
+        <w:pBdr>
+          <w:top w:val="single" w:sz="6" w:space="7" w:color="F7F7F7"/>
+          <w:left w:val="single" w:sz="18" w:space="7" w:color="E5E5E5"/>
+          <w:bottom w:val="single" w:sz="6" w:space="7" w:color="F7F7F7"/>
+          <w:right w:val="single" w:sz="6" w:space="7" w:color="F7F7F7"/>
+        </w:pBdr>
+        <w:shd w:val="clear" w:color="auto" w:fill="FFFFFF"/>
+        <w:wordWrap w:val="0"/>
+        <w:spacing w:line="360" w:lineRule="auto"/>
+        <w:rPr>
+          <w:rFonts w:ascii="Consolas" w:hAnsi="Consolas" w:cs="Consolas"/>
+          <w:color w:val="777777"/>
+          <w:sz w:val="18"/>
+          <w:szCs w:val="18"/>
+        </w:rPr>
+      </w:pPr>
+      <w:proofErr w:type="spellStart"/>
+      <w:proofErr w:type="gramStart"/>
+      <w:r>
+        <w:rPr>
+          <w:rFonts w:ascii="Consolas" w:hAnsi="Consolas" w:cs="Consolas"/>
+          <w:color w:val="777777"/>
+          <w:sz w:val="18"/>
+          <w:szCs w:val="18"/>
+        </w:rPr>
+        <w:t>int</w:t>
+      </w:r>
+      <w:proofErr w:type="spellEnd"/>
+      <w:proofErr w:type="gramEnd"/>
+      <w:r>
+        <w:rPr>
+          <w:rFonts w:ascii="Consolas" w:hAnsi="Consolas" w:cs="Consolas"/>
+          <w:color w:val="777777"/>
+          <w:sz w:val="18"/>
+          <w:szCs w:val="18"/>
+        </w:rPr>
+        <w:t xml:space="preserve"> </w:t>
+      </w:r>
+      <w:proofErr w:type="spellStart"/>
+      <w:r>
+        <w:rPr>
+          <w:rFonts w:ascii="Consolas" w:hAnsi="Consolas" w:cs="Consolas"/>
+          <w:color w:val="777777"/>
+          <w:sz w:val="18"/>
+          <w:szCs w:val="18"/>
+        </w:rPr>
+        <w:t>estadoTraccion</w:t>
+      </w:r>
+      <w:proofErr w:type="spellEnd"/>
+      <w:r>
+        <w:rPr>
+          <w:rFonts w:ascii="Consolas" w:hAnsi="Consolas" w:cs="Consolas"/>
+          <w:color w:val="777777"/>
+          <w:sz w:val="18"/>
+          <w:szCs w:val="18"/>
+        </w:rPr>
+        <w:t xml:space="preserve"> = 0;</w:t>
+      </w:r>
+    </w:p>
+    <w:p>
+      <w:pPr>
+        <w:pStyle w:val="HTMLconformatoprevio"/>
+        <w:pBdr>
+          <w:top w:val="single" w:sz="6" w:space="7" w:color="F7F7F7"/>
+          <w:left w:val="single" w:sz="18" w:space="7" w:color="E5E5E5"/>
+          <w:bottom w:val="single" w:sz="6" w:space="7" w:color="F7F7F7"/>
+          <w:right w:val="single" w:sz="6" w:space="7" w:color="F7F7F7"/>
+        </w:pBdr>
+        <w:shd w:val="clear" w:color="auto" w:fill="FFFFFF"/>
+        <w:wordWrap w:val="0"/>
+        <w:spacing w:line="360" w:lineRule="auto"/>
+        <w:rPr>
+          <w:rFonts w:ascii="Consolas" w:hAnsi="Consolas" w:cs="Consolas"/>
+          <w:color w:val="777777"/>
+          <w:sz w:val="18"/>
+          <w:szCs w:val="18"/>
+        </w:rPr>
+      </w:pPr>
+      <w:proofErr w:type="spellStart"/>
+      <w:proofErr w:type="gramStart"/>
+      <w:r>
+        <w:rPr>
+          <w:rFonts w:ascii="Consolas" w:hAnsi="Consolas" w:cs="Consolas"/>
+          <w:color w:val="777777"/>
+          <w:sz w:val="18"/>
+          <w:szCs w:val="18"/>
+        </w:rPr>
+        <w:t>int</w:t>
+      </w:r>
+      <w:proofErr w:type="spellEnd"/>
+      <w:proofErr w:type="gramEnd"/>
+      <w:r>
+        <w:rPr>
+          <w:rFonts w:ascii="Consolas" w:hAnsi="Consolas" w:cs="Consolas"/>
+          <w:color w:val="777777"/>
+          <w:sz w:val="18"/>
+          <w:szCs w:val="18"/>
+        </w:rPr>
+        <w:t xml:space="preserve"> velocidad = 0;</w:t>
+      </w:r>
+    </w:p>
+    <w:p>
+      <w:pPr>
+        <w:pStyle w:val="Sinespaciado"/>
+        <w:spacing w:line="276" w:lineRule="auto"/>
+        <w:jc w:val="both"/>
+        <w:rPr>
+          <w:rFonts w:ascii="Times New Roman" w:hAnsi="Times New Roman" w:cs="Times New Roman"/>
+        </w:rPr>
+      </w:pPr>
+    </w:p>
+    <w:p>
+      <w:pPr>
+        <w:pStyle w:val="Sinespaciado"/>
+        <w:spacing w:line="276" w:lineRule="auto"/>
+        <w:jc w:val="both"/>
+        <w:rPr>
+          <w:rFonts w:ascii="Times New Roman" w:hAnsi="Times New Roman" w:cs="Times New Roman"/>
+        </w:rPr>
+      </w:pPr>
+    </w:p>
+    <w:p>
+      <w:pPr>
+        <w:pStyle w:val="HTMLconformatoprevio"/>
+        <w:pBdr>
+          <w:top w:val="single" w:sz="6" w:space="7" w:color="F7F7F7"/>
+          <w:left w:val="single" w:sz="18" w:space="7" w:color="E5E5E5"/>
+          <w:bottom w:val="single" w:sz="6" w:space="7" w:color="F7F7F7"/>
+          <w:right w:val="single" w:sz="6" w:space="7" w:color="F7F7F7"/>
+        </w:pBdr>
+        <w:shd w:val="clear" w:color="auto" w:fill="FFFFFF"/>
+        <w:wordWrap w:val="0"/>
+        <w:spacing w:line="360" w:lineRule="auto"/>
+        <w:rPr>
+          <w:rFonts w:ascii="Consolas" w:hAnsi="Consolas" w:cs="Consolas"/>
+          <w:color w:val="777777"/>
+          <w:sz w:val="18"/>
+          <w:szCs w:val="18"/>
+        </w:rPr>
+      </w:pPr>
+      <w:proofErr w:type="spellStart"/>
+      <w:proofErr w:type="gramStart"/>
+      <w:r>
+        <w:rPr>
+          <w:rFonts w:ascii="Consolas" w:hAnsi="Consolas" w:cs="Consolas"/>
+          <w:color w:val="777777"/>
+          <w:sz w:val="18"/>
+          <w:szCs w:val="18"/>
+        </w:rPr>
+        <w:t>void</w:t>
+      </w:r>
+      <w:proofErr w:type="spellEnd"/>
+      <w:proofErr w:type="gramEnd"/>
+      <w:r>
+        <w:rPr>
+          <w:rFonts w:ascii="Consolas" w:hAnsi="Consolas" w:cs="Consolas"/>
+          <w:color w:val="777777"/>
+          <w:sz w:val="18"/>
+          <w:szCs w:val="18"/>
+        </w:rPr>
+        <w:t xml:space="preserve"> </w:t>
+      </w:r>
+      <w:proofErr w:type="spellStart"/>
+      <w:r>
+        <w:rPr>
+          <w:rFonts w:ascii="Consolas" w:hAnsi="Consolas" w:cs="Consolas"/>
+          <w:color w:val="777777"/>
+          <w:sz w:val="18"/>
+          <w:szCs w:val="18"/>
+        </w:rPr>
+        <w:t>setup</w:t>
+      </w:r>
+      <w:proofErr w:type="spellEnd"/>
+      <w:r>
+        <w:rPr>
+          <w:rFonts w:ascii="Consolas" w:hAnsi="Consolas" w:cs="Consolas"/>
+          <w:color w:val="777777"/>
+          <w:sz w:val="18"/>
+          <w:szCs w:val="18"/>
+        </w:rPr>
+        <w:t>() {</w:t>
+      </w:r>
+    </w:p>
+    <w:p>
+      <w:pPr>
+        <w:pStyle w:val="HTMLconformatoprevio"/>
+        <w:pBdr>
+          <w:top w:val="single" w:sz="6" w:space="7" w:color="F7F7F7"/>
+          <w:left w:val="single" w:sz="18" w:space="7" w:color="E5E5E5"/>
+          <w:bottom w:val="single" w:sz="6" w:space="7" w:color="F7F7F7"/>
+          <w:right w:val="single" w:sz="6" w:space="7" w:color="F7F7F7"/>
+        </w:pBdr>
+        <w:shd w:val="clear" w:color="auto" w:fill="FFFFFF"/>
+        <w:wordWrap w:val="0"/>
+        <w:spacing w:line="360" w:lineRule="auto"/>
+        <w:rPr>
+          <w:rFonts w:ascii="Consolas" w:hAnsi="Consolas" w:cs="Consolas"/>
+          <w:color w:val="777777"/>
+          <w:sz w:val="18"/>
+          <w:szCs w:val="18"/>
+        </w:rPr>
+      </w:pPr>
+      <w:r>
+        <w:rPr>
+          <w:rFonts w:ascii="Consolas" w:hAnsi="Consolas" w:cs="Consolas"/>
+          <w:color w:val="777777"/>
+          <w:sz w:val="18"/>
+          <w:szCs w:val="18"/>
+        </w:rPr>
+        <w:t xml:space="preserve">  </w:t>
+      </w:r>
+    </w:p>
+    <w:p>
+      <w:pPr>
+        <w:pStyle w:val="HTMLconformatoprevio"/>
+        <w:pBdr>
+          <w:top w:val="single" w:sz="6" w:space="7" w:color="F7F7F7"/>
+          <w:left w:val="single" w:sz="18" w:space="7" w:color="E5E5E5"/>
+          <w:bottom w:val="single" w:sz="6" w:space="7" w:color="F7F7F7"/>
+          <w:right w:val="single" w:sz="6" w:space="7" w:color="F7F7F7"/>
+        </w:pBdr>
+        <w:shd w:val="clear" w:color="auto" w:fill="FFFFFF"/>
+        <w:wordWrap w:val="0"/>
+        <w:spacing w:line="360" w:lineRule="auto"/>
+        <w:rPr>
+          <w:rFonts w:ascii="Consolas" w:hAnsi="Consolas" w:cs="Consolas"/>
+          <w:color w:val="777777"/>
+          <w:sz w:val="18"/>
+          <w:szCs w:val="18"/>
+        </w:rPr>
+      </w:pPr>
+      <w:r>
+        <w:rPr>
+          <w:rFonts w:ascii="Consolas" w:hAnsi="Consolas" w:cs="Consolas"/>
+          <w:color w:val="777777"/>
+          <w:sz w:val="18"/>
+          <w:szCs w:val="18"/>
+        </w:rPr>
+        <w:t xml:space="preserve">  </w:t>
+      </w:r>
+      <w:proofErr w:type="spellStart"/>
+      <w:proofErr w:type="gramStart"/>
+      <w:r>
+        <w:rPr>
+          <w:rFonts w:ascii="Consolas" w:hAnsi="Consolas" w:cs="Consolas"/>
+          <w:color w:val="777777"/>
+          <w:sz w:val="18"/>
+          <w:szCs w:val="18"/>
+        </w:rPr>
+        <w:t>Serial.begin</w:t>
+      </w:r>
+      <w:proofErr w:type="spellEnd"/>
+      <w:r>
+        <w:rPr>
+          <w:rFonts w:ascii="Consolas" w:hAnsi="Consolas" w:cs="Consolas"/>
+          <w:color w:val="777777"/>
+          <w:sz w:val="18"/>
+          <w:szCs w:val="18"/>
+        </w:rPr>
+        <w:t>(</w:t>
+      </w:r>
+      <w:proofErr w:type="gramEnd"/>
+      <w:r>
+        <w:rPr>
+          <w:rFonts w:ascii="Consolas" w:hAnsi="Consolas" w:cs="Consolas"/>
+          <w:color w:val="777777"/>
+          <w:sz w:val="18"/>
+          <w:szCs w:val="18"/>
+        </w:rPr>
+        <w:t>9600);</w:t>
+      </w:r>
+    </w:p>
+    <w:p>
+      <w:pPr>
+        <w:pStyle w:val="HTMLconformatoprevio"/>
+        <w:pBdr>
+          <w:top w:val="single" w:sz="6" w:space="7" w:color="F7F7F7"/>
+          <w:left w:val="single" w:sz="18" w:space="7" w:color="E5E5E5"/>
+          <w:bottom w:val="single" w:sz="6" w:space="7" w:color="F7F7F7"/>
+          <w:right w:val="single" w:sz="6" w:space="7" w:color="F7F7F7"/>
+        </w:pBdr>
+        <w:shd w:val="clear" w:color="auto" w:fill="FFFFFF"/>
+        <w:wordWrap w:val="0"/>
+        <w:spacing w:line="360" w:lineRule="auto"/>
+        <w:rPr>
+          <w:rFonts w:ascii="Consolas" w:hAnsi="Consolas" w:cs="Consolas"/>
+          <w:color w:val="777777"/>
+          <w:sz w:val="18"/>
+          <w:szCs w:val="18"/>
+        </w:rPr>
+      </w:pPr>
+      <w:r>
+        <w:rPr>
+          <w:rFonts w:ascii="Consolas" w:hAnsi="Consolas" w:cs="Consolas"/>
+          <w:color w:val="777777"/>
+          <w:sz w:val="18"/>
+          <w:szCs w:val="18"/>
+        </w:rPr>
+        <w:t xml:space="preserve">  </w:t>
+      </w:r>
+    </w:p>
+    <w:p>
+      <w:pPr>
+        <w:pStyle w:val="HTMLconformatoprevio"/>
+        <w:pBdr>
+          <w:top w:val="single" w:sz="6" w:space="7" w:color="F7F7F7"/>
+          <w:left w:val="single" w:sz="18" w:space="7" w:color="E5E5E5"/>
+          <w:bottom w:val="single" w:sz="6" w:space="7" w:color="F7F7F7"/>
+          <w:right w:val="single" w:sz="6" w:space="7" w:color="F7F7F7"/>
+        </w:pBdr>
+        <w:shd w:val="clear" w:color="auto" w:fill="FFFFFF"/>
+        <w:wordWrap w:val="0"/>
+        <w:spacing w:line="360" w:lineRule="auto"/>
+        <w:rPr>
+          <w:rFonts w:ascii="Consolas" w:hAnsi="Consolas" w:cs="Consolas"/>
+          <w:color w:val="777777"/>
+          <w:sz w:val="18"/>
+          <w:szCs w:val="18"/>
+        </w:rPr>
+      </w:pPr>
+      <w:r>
+        <w:rPr>
+          <w:rFonts w:ascii="Consolas" w:hAnsi="Consolas" w:cs="Consolas"/>
+          <w:color w:val="777777"/>
+          <w:sz w:val="18"/>
+          <w:szCs w:val="18"/>
+        </w:rPr>
+        <w:t xml:space="preserve">  </w:t>
+      </w:r>
+      <w:proofErr w:type="spellStart"/>
+      <w:proofErr w:type="gramStart"/>
+      <w:r>
+        <w:rPr>
+          <w:rFonts w:ascii="Consolas" w:hAnsi="Consolas" w:cs="Consolas"/>
+          <w:color w:val="777777"/>
+          <w:sz w:val="18"/>
+          <w:szCs w:val="18"/>
+        </w:rPr>
+        <w:t>pinMode</w:t>
+      </w:r>
+      <w:proofErr w:type="spellEnd"/>
+      <w:r>
+        <w:rPr>
+          <w:rFonts w:ascii="Consolas" w:hAnsi="Consolas" w:cs="Consolas"/>
+          <w:color w:val="777777"/>
+          <w:sz w:val="18"/>
+          <w:szCs w:val="18"/>
+        </w:rPr>
+        <w:t>(</w:t>
+      </w:r>
+      <w:proofErr w:type="spellStart"/>
+      <w:proofErr w:type="gramEnd"/>
+      <w:r>
+        <w:rPr>
+          <w:rFonts w:ascii="Consolas" w:hAnsi="Consolas" w:cs="Consolas"/>
+          <w:color w:val="777777"/>
+          <w:sz w:val="18"/>
+          <w:szCs w:val="18"/>
+        </w:rPr>
+        <w:t>motorPin</w:t>
+      </w:r>
+      <w:proofErr w:type="spellEnd"/>
+      <w:r>
+        <w:rPr>
+          <w:rFonts w:ascii="Consolas" w:hAnsi="Consolas" w:cs="Consolas"/>
+          <w:color w:val="777777"/>
+          <w:sz w:val="18"/>
+          <w:szCs w:val="18"/>
+        </w:rPr>
+        <w:t>, OUTPUT);  //configura el pin 3 como salida</w:t>
+      </w:r>
+    </w:p>
+    <w:p>
+      <w:pPr>
+        <w:pStyle w:val="HTMLconformatoprevio"/>
+        <w:pBdr>
+          <w:top w:val="single" w:sz="6" w:space="7" w:color="F7F7F7"/>
+          <w:left w:val="single" w:sz="18" w:space="7" w:color="E5E5E5"/>
+          <w:bottom w:val="single" w:sz="6" w:space="7" w:color="F7F7F7"/>
+          <w:right w:val="single" w:sz="6" w:space="7" w:color="F7F7F7"/>
+        </w:pBdr>
+        <w:shd w:val="clear" w:color="auto" w:fill="FFFFFF"/>
+        <w:wordWrap w:val="0"/>
+        <w:spacing w:line="360" w:lineRule="auto"/>
+        <w:rPr>
+          <w:rFonts w:ascii="Consolas" w:hAnsi="Consolas" w:cs="Consolas"/>
+          <w:color w:val="777777"/>
+          <w:sz w:val="18"/>
+          <w:szCs w:val="18"/>
+        </w:rPr>
+      </w:pPr>
+      <w:r>
+        <w:rPr>
+          <w:rFonts w:ascii="Consolas" w:hAnsi="Consolas" w:cs="Consolas"/>
+          <w:color w:val="777777"/>
+          <w:sz w:val="18"/>
+          <w:szCs w:val="18"/>
+        </w:rPr>
+        <w:t xml:space="preserve">  </w:t>
+      </w:r>
+      <w:proofErr w:type="spellStart"/>
+      <w:proofErr w:type="gramStart"/>
+      <w:r>
+        <w:rPr>
+          <w:rFonts w:ascii="Consolas" w:hAnsi="Consolas" w:cs="Consolas"/>
+          <w:color w:val="777777"/>
+          <w:sz w:val="18"/>
+          <w:szCs w:val="18"/>
+        </w:rPr>
+        <w:t>pinMode</w:t>
+      </w:r>
+      <w:proofErr w:type="spellEnd"/>
+      <w:r>
+        <w:rPr>
+          <w:rFonts w:ascii="Consolas" w:hAnsi="Consolas" w:cs="Consolas"/>
+          <w:color w:val="777777"/>
+          <w:sz w:val="18"/>
+          <w:szCs w:val="18"/>
+        </w:rPr>
+        <w:t>(</w:t>
+      </w:r>
+      <w:proofErr w:type="spellStart"/>
+      <w:proofErr w:type="gramEnd"/>
+      <w:r>
+        <w:rPr>
+          <w:rFonts w:ascii="Consolas" w:hAnsi="Consolas" w:cs="Consolas"/>
+          <w:color w:val="777777"/>
+          <w:sz w:val="18"/>
+          <w:szCs w:val="18"/>
+        </w:rPr>
+        <w:t>motorControlPin</w:t>
+      </w:r>
+      <w:proofErr w:type="spellEnd"/>
+      <w:r>
+        <w:rPr>
+          <w:rFonts w:ascii="Consolas" w:hAnsi="Consolas" w:cs="Consolas"/>
+          <w:color w:val="777777"/>
+          <w:sz w:val="18"/>
+          <w:szCs w:val="18"/>
+        </w:rPr>
+        <w:t>, OUTPUT);  //configura el pin 8 como salida</w:t>
+      </w:r>
+    </w:p>
+    <w:p>
+      <w:pPr>
+        <w:pStyle w:val="HTMLconformatoprevio"/>
+        <w:pBdr>
+          <w:top w:val="single" w:sz="6" w:space="7" w:color="F7F7F7"/>
+          <w:left w:val="single" w:sz="18" w:space="7" w:color="E5E5E5"/>
+          <w:bottom w:val="single" w:sz="6" w:space="7" w:color="F7F7F7"/>
+          <w:right w:val="single" w:sz="6" w:space="7" w:color="F7F7F7"/>
+        </w:pBdr>
+        <w:shd w:val="clear" w:color="auto" w:fill="FFFFFF"/>
+        <w:wordWrap w:val="0"/>
+        <w:spacing w:line="360" w:lineRule="auto"/>
+        <w:rPr>
+          <w:rFonts w:ascii="Consolas" w:hAnsi="Consolas" w:cs="Consolas"/>
+          <w:color w:val="777777"/>
+          <w:sz w:val="18"/>
+          <w:szCs w:val="18"/>
+        </w:rPr>
+      </w:pPr>
+      <w:r>
+        <w:rPr>
+          <w:rFonts w:ascii="Consolas" w:hAnsi="Consolas" w:cs="Consolas"/>
+          <w:color w:val="777777"/>
+          <w:sz w:val="18"/>
+          <w:szCs w:val="18"/>
+        </w:rPr>
+        <w:t xml:space="preserve">  </w:t>
+      </w:r>
+      <w:proofErr w:type="spellStart"/>
+      <w:proofErr w:type="gramStart"/>
+      <w:r>
+        <w:rPr>
+          <w:rFonts w:ascii="Consolas" w:hAnsi="Consolas" w:cs="Consolas"/>
+          <w:color w:val="777777"/>
+          <w:sz w:val="18"/>
+          <w:szCs w:val="18"/>
+        </w:rPr>
+        <w:t>digitalWrite</w:t>
+      </w:r>
+      <w:proofErr w:type="spellEnd"/>
+      <w:r>
+        <w:rPr>
+          <w:rFonts w:ascii="Consolas" w:hAnsi="Consolas" w:cs="Consolas"/>
+          <w:color w:val="777777"/>
+          <w:sz w:val="18"/>
+          <w:szCs w:val="18"/>
+        </w:rPr>
+        <w:t>(</w:t>
+      </w:r>
+      <w:proofErr w:type="spellStart"/>
+      <w:proofErr w:type="gramEnd"/>
+      <w:r>
+        <w:rPr>
+          <w:rFonts w:ascii="Consolas" w:hAnsi="Consolas" w:cs="Consolas"/>
+          <w:color w:val="777777"/>
+          <w:sz w:val="18"/>
+          <w:szCs w:val="18"/>
+        </w:rPr>
+        <w:t>motorControlPin</w:t>
+      </w:r>
+      <w:proofErr w:type="spellEnd"/>
+      <w:r>
+        <w:rPr>
+          <w:rFonts w:ascii="Consolas" w:hAnsi="Consolas" w:cs="Consolas"/>
+          <w:color w:val="777777"/>
+          <w:sz w:val="18"/>
+          <w:szCs w:val="18"/>
+        </w:rPr>
+        <w:t>, LOW);</w:t>
+      </w:r>
+    </w:p>
+    <w:p>
+      <w:pPr>
+        <w:pStyle w:val="HTMLconformatoprevio"/>
+        <w:pBdr>
+          <w:top w:val="single" w:sz="6" w:space="7" w:color="F7F7F7"/>
+          <w:left w:val="single" w:sz="18" w:space="7" w:color="E5E5E5"/>
+          <w:bottom w:val="single" w:sz="6" w:space="7" w:color="F7F7F7"/>
+          <w:right w:val="single" w:sz="6" w:space="7" w:color="F7F7F7"/>
+        </w:pBdr>
+        <w:shd w:val="clear" w:color="auto" w:fill="FFFFFF"/>
+        <w:wordWrap w:val="0"/>
+        <w:spacing w:line="360" w:lineRule="auto"/>
+        <w:rPr>
+          <w:rFonts w:ascii="Consolas" w:hAnsi="Consolas" w:cs="Consolas"/>
+          <w:color w:val="777777"/>
+          <w:sz w:val="18"/>
+          <w:szCs w:val="18"/>
+        </w:rPr>
+      </w:pPr>
+      <w:r>
+        <w:rPr>
+          <w:rFonts w:ascii="Consolas" w:hAnsi="Consolas" w:cs="Consolas"/>
+          <w:color w:val="777777"/>
+          <w:sz w:val="18"/>
+          <w:szCs w:val="18"/>
+        </w:rPr>
+        <w:t xml:space="preserve">  </w:t>
+      </w:r>
+      <w:proofErr w:type="spellStart"/>
+      <w:proofErr w:type="gramStart"/>
+      <w:r>
+        <w:rPr>
+          <w:rFonts w:ascii="Consolas" w:hAnsi="Consolas" w:cs="Consolas"/>
+          <w:color w:val="777777"/>
+          <w:sz w:val="18"/>
+          <w:szCs w:val="18"/>
+        </w:rPr>
+        <w:t>analogWrite</w:t>
+      </w:r>
+      <w:proofErr w:type="spellEnd"/>
+      <w:r>
+        <w:rPr>
+          <w:rFonts w:ascii="Consolas" w:hAnsi="Consolas" w:cs="Consolas"/>
+          <w:color w:val="777777"/>
+          <w:sz w:val="18"/>
+          <w:szCs w:val="18"/>
+        </w:rPr>
+        <w:t>(</w:t>
+      </w:r>
+      <w:proofErr w:type="spellStart"/>
+      <w:proofErr w:type="gramEnd"/>
+      <w:r>
+        <w:rPr>
+          <w:rFonts w:ascii="Consolas" w:hAnsi="Consolas" w:cs="Consolas"/>
+          <w:color w:val="777777"/>
+          <w:sz w:val="18"/>
+          <w:szCs w:val="18"/>
+        </w:rPr>
+        <w:t>motorPin</w:t>
+      </w:r>
+      <w:proofErr w:type="spellEnd"/>
+      <w:r>
+        <w:rPr>
+          <w:rFonts w:ascii="Consolas" w:hAnsi="Consolas" w:cs="Consolas"/>
+          <w:color w:val="777777"/>
+          <w:sz w:val="18"/>
+          <w:szCs w:val="18"/>
+        </w:rPr>
+        <w:t>, velocidad);</w:t>
+      </w:r>
+    </w:p>
+    <w:p>
+      <w:pPr>
+        <w:pStyle w:val="HTMLconformatoprevio"/>
+        <w:pBdr>
+          <w:top w:val="single" w:sz="6" w:space="7" w:color="F7F7F7"/>
+          <w:left w:val="single" w:sz="18" w:space="7" w:color="E5E5E5"/>
+          <w:bottom w:val="single" w:sz="6" w:space="7" w:color="F7F7F7"/>
+          <w:right w:val="single" w:sz="6" w:space="7" w:color="F7F7F7"/>
+        </w:pBdr>
+        <w:shd w:val="clear" w:color="auto" w:fill="FFFFFF"/>
+        <w:wordWrap w:val="0"/>
+        <w:spacing w:line="360" w:lineRule="auto"/>
+        <w:rPr>
+          <w:rFonts w:ascii="Consolas" w:hAnsi="Consolas" w:cs="Consolas"/>
+          <w:color w:val="777777"/>
+          <w:sz w:val="18"/>
+          <w:szCs w:val="18"/>
+        </w:rPr>
+      </w:pPr>
+      <w:r>
+        <w:rPr>
+          <w:rFonts w:ascii="Consolas" w:hAnsi="Consolas" w:cs="Consolas"/>
+          <w:color w:val="777777"/>
+          <w:sz w:val="18"/>
+          <w:szCs w:val="18"/>
+        </w:rPr>
+        <w:t xml:space="preserve">  </w:t>
+      </w:r>
+    </w:p>
+    <w:p>
+      <w:pPr>
+        <w:pStyle w:val="HTMLconformatoprevio"/>
+        <w:pBdr>
+          <w:top w:val="single" w:sz="6" w:space="7" w:color="F7F7F7"/>
+          <w:left w:val="single" w:sz="18" w:space="7" w:color="E5E5E5"/>
+          <w:bottom w:val="single" w:sz="6" w:space="7" w:color="F7F7F7"/>
+          <w:right w:val="single" w:sz="6" w:space="7" w:color="F7F7F7"/>
+        </w:pBdr>
+        <w:shd w:val="clear" w:color="auto" w:fill="FFFFFF"/>
+        <w:wordWrap w:val="0"/>
+        <w:spacing w:line="360" w:lineRule="auto"/>
+        <w:rPr>
+          <w:rFonts w:ascii="Consolas" w:hAnsi="Consolas" w:cs="Consolas"/>
+          <w:color w:val="777777"/>
+          <w:sz w:val="18"/>
+          <w:szCs w:val="18"/>
+        </w:rPr>
+      </w:pPr>
+      <w:r>
+        <w:rPr>
+          <w:rFonts w:ascii="Consolas" w:hAnsi="Consolas" w:cs="Consolas"/>
+          <w:color w:val="777777"/>
+          <w:sz w:val="18"/>
+          <w:szCs w:val="18"/>
+        </w:rPr>
+        <w:t xml:space="preserve">  </w:t>
+      </w:r>
+      <w:proofErr w:type="spellStart"/>
+      <w:proofErr w:type="gramStart"/>
+      <w:r>
+        <w:rPr>
+          <w:rFonts w:ascii="Consolas" w:hAnsi="Consolas" w:cs="Consolas"/>
+          <w:color w:val="777777"/>
+          <w:sz w:val="18"/>
+          <w:szCs w:val="18"/>
+        </w:rPr>
+        <w:t>servo.attach</w:t>
+      </w:r>
+      <w:proofErr w:type="spellEnd"/>
+      <w:r>
+        <w:rPr>
+          <w:rFonts w:ascii="Consolas" w:hAnsi="Consolas" w:cs="Consolas"/>
+          <w:color w:val="777777"/>
+          <w:sz w:val="18"/>
+          <w:szCs w:val="18"/>
+        </w:rPr>
+        <w:t>(</w:t>
+      </w:r>
+      <w:proofErr w:type="spellStart"/>
+      <w:proofErr w:type="gramEnd"/>
+      <w:r>
+        <w:rPr>
+          <w:rFonts w:ascii="Consolas" w:hAnsi="Consolas" w:cs="Consolas"/>
+          <w:color w:val="777777"/>
+          <w:sz w:val="18"/>
+          <w:szCs w:val="18"/>
+        </w:rPr>
+        <w:t>servoControlPin</w:t>
+      </w:r>
+      <w:proofErr w:type="spellEnd"/>
+      <w:r>
+        <w:rPr>
+          <w:rFonts w:ascii="Consolas" w:hAnsi="Consolas" w:cs="Consolas"/>
+          <w:color w:val="777777"/>
+          <w:sz w:val="18"/>
+          <w:szCs w:val="18"/>
+        </w:rPr>
+        <w:t xml:space="preserve">);  </w:t>
+      </w:r>
+    </w:p>
+    <w:p>
+      <w:pPr>
+        <w:pStyle w:val="HTMLconformatoprevio"/>
+        <w:pBdr>
+          <w:top w:val="single" w:sz="6" w:space="7" w:color="F7F7F7"/>
+          <w:left w:val="single" w:sz="18" w:space="7" w:color="E5E5E5"/>
+          <w:bottom w:val="single" w:sz="6" w:space="7" w:color="F7F7F7"/>
+          <w:right w:val="single" w:sz="6" w:space="7" w:color="F7F7F7"/>
+        </w:pBdr>
+        <w:shd w:val="clear" w:color="auto" w:fill="FFFFFF"/>
+        <w:wordWrap w:val="0"/>
+        <w:spacing w:line="360" w:lineRule="auto"/>
+        <w:rPr>
+          <w:rFonts w:ascii="Consolas" w:hAnsi="Consolas" w:cs="Consolas"/>
+          <w:color w:val="777777"/>
+          <w:sz w:val="18"/>
+          <w:szCs w:val="18"/>
+        </w:rPr>
+      </w:pPr>
+      <w:r>
+        <w:rPr>
+          <w:rFonts w:ascii="Consolas" w:hAnsi="Consolas" w:cs="Consolas"/>
+          <w:color w:val="777777"/>
+          <w:sz w:val="18"/>
+          <w:szCs w:val="18"/>
+        </w:rPr>
+        <w:t xml:space="preserve">  </w:t>
+      </w:r>
+      <w:proofErr w:type="spellStart"/>
+      <w:proofErr w:type="gramStart"/>
+      <w:r>
+        <w:rPr>
+          <w:rFonts w:ascii="Consolas" w:hAnsi="Consolas" w:cs="Consolas"/>
+          <w:color w:val="777777"/>
+          <w:sz w:val="18"/>
+          <w:szCs w:val="18"/>
+        </w:rPr>
+        <w:t>pinMode</w:t>
+      </w:r>
+      <w:proofErr w:type="spellEnd"/>
+      <w:r>
+        <w:rPr>
+          <w:rFonts w:ascii="Consolas" w:hAnsi="Consolas" w:cs="Consolas"/>
+          <w:color w:val="777777"/>
+          <w:sz w:val="18"/>
+          <w:szCs w:val="18"/>
+        </w:rPr>
+        <w:t>(</w:t>
+      </w:r>
+      <w:proofErr w:type="spellStart"/>
+      <w:proofErr w:type="gramEnd"/>
+      <w:r>
+        <w:rPr>
+          <w:rFonts w:ascii="Consolas" w:hAnsi="Consolas" w:cs="Consolas"/>
+          <w:color w:val="777777"/>
+          <w:sz w:val="18"/>
+          <w:szCs w:val="18"/>
+        </w:rPr>
+        <w:t>servoPin</w:t>
+      </w:r>
+      <w:proofErr w:type="spellEnd"/>
+      <w:r>
+        <w:rPr>
+          <w:rFonts w:ascii="Consolas" w:hAnsi="Consolas" w:cs="Consolas"/>
+          <w:color w:val="777777"/>
+          <w:sz w:val="18"/>
+          <w:szCs w:val="18"/>
+        </w:rPr>
+        <w:t xml:space="preserve">, OUTPUT);  </w:t>
+      </w:r>
+    </w:p>
+    <w:p>
+      <w:pPr>
+        <w:pStyle w:val="HTMLconformatoprevio"/>
+        <w:pBdr>
+          <w:top w:val="single" w:sz="6" w:space="7" w:color="F7F7F7"/>
+          <w:left w:val="single" w:sz="18" w:space="7" w:color="E5E5E5"/>
+          <w:bottom w:val="single" w:sz="6" w:space="7" w:color="F7F7F7"/>
+          <w:right w:val="single" w:sz="6" w:space="7" w:color="F7F7F7"/>
+        </w:pBdr>
+        <w:shd w:val="clear" w:color="auto" w:fill="FFFFFF"/>
+        <w:wordWrap w:val="0"/>
+        <w:spacing w:line="360" w:lineRule="auto"/>
+        <w:rPr>
+          <w:rFonts w:ascii="Consolas" w:hAnsi="Consolas" w:cs="Consolas"/>
+          <w:color w:val="777777"/>
+          <w:sz w:val="18"/>
+          <w:szCs w:val="18"/>
+        </w:rPr>
+      </w:pPr>
+      <w:r>
+        <w:rPr>
+          <w:rFonts w:ascii="Consolas" w:hAnsi="Consolas" w:cs="Consolas"/>
+          <w:color w:val="777777"/>
+          <w:sz w:val="18"/>
+          <w:szCs w:val="18"/>
+        </w:rPr>
+        <w:t xml:space="preserve">  </w:t>
+      </w:r>
+      <w:proofErr w:type="spellStart"/>
+      <w:proofErr w:type="gramStart"/>
+      <w:r>
+        <w:rPr>
+          <w:rFonts w:ascii="Consolas" w:hAnsi="Consolas" w:cs="Consolas"/>
+          <w:color w:val="777777"/>
+          <w:sz w:val="18"/>
+          <w:szCs w:val="18"/>
+        </w:rPr>
+        <w:t>pinMode</w:t>
+      </w:r>
+      <w:proofErr w:type="spellEnd"/>
+      <w:r>
+        <w:rPr>
+          <w:rFonts w:ascii="Consolas" w:hAnsi="Consolas" w:cs="Consolas"/>
+          <w:color w:val="777777"/>
+          <w:sz w:val="18"/>
+          <w:szCs w:val="18"/>
+        </w:rPr>
+        <w:t>(</w:t>
+      </w:r>
+      <w:proofErr w:type="spellStart"/>
+      <w:proofErr w:type="gramEnd"/>
+      <w:r>
+        <w:rPr>
+          <w:rFonts w:ascii="Consolas" w:hAnsi="Consolas" w:cs="Consolas"/>
+          <w:color w:val="777777"/>
+          <w:sz w:val="18"/>
+          <w:szCs w:val="18"/>
+        </w:rPr>
+        <w:t>servoControlPin</w:t>
+      </w:r>
+      <w:proofErr w:type="spellEnd"/>
+      <w:r>
+        <w:rPr>
+          <w:rFonts w:ascii="Consolas" w:hAnsi="Consolas" w:cs="Consolas"/>
+          <w:color w:val="777777"/>
+          <w:sz w:val="18"/>
+          <w:szCs w:val="18"/>
+        </w:rPr>
+        <w:t>,</w:t>
       </w:r>
       <w:bookmarkStart w:id="11" w:name="_GoBack"/>
       <w:bookmarkEnd w:id="11"/>
       <w:r>
         <w:rPr>
-          <w:rFonts w:ascii="Times New Roman" w:hAnsi="Times New Roman" w:cs="Times New Roman"/>
-          <w:sz w:val="24"/>
-          <w:szCs w:val="24"/>
-        </w:rPr>
-        <w:t xml:space="preserve"> </w:t>
-      </w:r>
-    </w:p>
-    <w:p>
-      <w:pPr>
-        <w:pStyle w:val="Sinespaciado"/>
-        <w:jc w:val="both"/>
-        <w:rPr>
-          <w:rFonts w:ascii="Times New Roman" w:hAnsi="Times New Roman" w:cs="Times New Roman"/>
-          <w:sz w:val="24"/>
-          <w:szCs w:val="24"/>
-        </w:rPr>
-      </w:pPr>
-    </w:p>
-    <w:p>
-      <w:pPr>
-        <w:pStyle w:val="Sinespaciado"/>
-        <w:jc w:val="both"/>
-        <w:rPr>
-          <w:rFonts w:ascii="Times New Roman" w:hAnsi="Times New Roman" w:cs="Times New Roman"/>
-          <w:sz w:val="24"/>
-          <w:szCs w:val="24"/>
-        </w:rPr>
-      </w:pPr>
-    </w:p>
-    <w:p>
-      <w:pPr>
-        <w:pStyle w:val="Sinespaciado"/>
-        <w:jc w:val="both"/>
-        <w:rPr>
-          <w:rFonts w:ascii="Times New Roman" w:hAnsi="Times New Roman" w:cs="Times New Roman"/>
-          <w:sz w:val="24"/>
-          <w:szCs w:val="24"/>
-        </w:rPr>
-      </w:pPr>
-      <w:r>
-        <w:rPr>
-          <w:rFonts w:ascii="Times New Roman" w:hAnsi="Times New Roman" w:cs="Times New Roman"/>
-          <w:sz w:val="24"/>
-          <w:szCs w:val="24"/>
-        </w:rPr>
-        <w:t xml:space="preserve">En primer lugar el código utilizado para realizar las pruebas del servo-motor es el ejemplo provisto por la IDE de </w:t>
-      </w:r>
-      <w:proofErr w:type="spellStart"/>
-      <w:r>
-        <w:rPr>
-          <w:rFonts w:ascii="Times New Roman" w:hAnsi="Times New Roman" w:cs="Times New Roman"/>
-          <w:sz w:val="24"/>
-          <w:szCs w:val="24"/>
-        </w:rPr>
-        <w:t>Arduino</w:t>
-      </w:r>
-      <w:proofErr w:type="spellEnd"/>
-      <w:r>
-        <w:rPr>
-          <w:rFonts w:ascii="Times New Roman" w:hAnsi="Times New Roman" w:cs="Times New Roman"/>
-          <w:sz w:val="24"/>
-          <w:szCs w:val="24"/>
-        </w:rPr>
-        <w:t xml:space="preserve"> llamado “</w:t>
-      </w:r>
-      <w:proofErr w:type="spellStart"/>
-      <w:r>
-        <w:rPr>
-          <w:rFonts w:ascii="Times New Roman" w:hAnsi="Times New Roman" w:cs="Times New Roman"/>
-          <w:sz w:val="24"/>
-          <w:szCs w:val="24"/>
-        </w:rPr>
-        <w:t>Sweep</w:t>
-      </w:r>
-      <w:proofErr w:type="spellEnd"/>
-      <w:r>
-        <w:rPr>
-          <w:rFonts w:ascii="Times New Roman" w:hAnsi="Times New Roman" w:cs="Times New Roman"/>
-          <w:sz w:val="24"/>
-          <w:szCs w:val="24"/>
-        </w:rPr>
-        <w:t xml:space="preserve">”, el cual barre todas las posiciones posibles en las que puede estar en servo, donde se alcanza un ángulo máximo de 180°, para ejecutar el ejemplo se tendrá que acceder de la siguiente forma: </w:t>
-      </w:r>
-    </w:p>
-    <w:p>
-      <w:pPr>
-        <w:pStyle w:val="Sinespaciado"/>
-        <w:jc w:val="both"/>
-        <w:rPr>
-          <w:rFonts w:ascii="Times New Roman" w:hAnsi="Times New Roman" w:cs="Times New Roman"/>
-          <w:sz w:val="24"/>
-          <w:szCs w:val="24"/>
-        </w:rPr>
-      </w:pPr>
-      <w:r>
-        <w:rPr>
-          <w:rFonts w:ascii="Times New Roman" w:hAnsi="Times New Roman" w:cs="Times New Roman"/>
-          <w:sz w:val="24"/>
-          <w:szCs w:val="24"/>
-        </w:rPr>
-        <w:t xml:space="preserve">Archivo </w:t>
-      </w:r>
-      <w:r>
-        <w:rPr>
-          <w:rFonts w:ascii="Times New Roman" w:hAnsi="Times New Roman" w:cs="Times New Roman"/>
-          <w:sz w:val="24"/>
-          <w:szCs w:val="24"/>
-        </w:rPr>
-        <w:sym w:font="Wingdings" w:char="F0E0"/>
-      </w:r>
-      <w:r>
-        <w:rPr>
-          <w:rFonts w:ascii="Times New Roman" w:hAnsi="Times New Roman" w:cs="Times New Roman"/>
-          <w:sz w:val="24"/>
-          <w:szCs w:val="24"/>
-        </w:rPr>
-        <w:t>Ejemplos</w:t>
-      </w:r>
-      <w:r>
-        <w:rPr>
-          <w:rFonts w:ascii="Times New Roman" w:hAnsi="Times New Roman" w:cs="Times New Roman"/>
-          <w:sz w:val="24"/>
-          <w:szCs w:val="24"/>
-        </w:rPr>
-        <w:sym w:font="Wingdings" w:char="F0E0"/>
-      </w:r>
-      <w:r>
-        <w:rPr>
-          <w:rFonts w:ascii="Times New Roman" w:hAnsi="Times New Roman" w:cs="Times New Roman"/>
-          <w:sz w:val="24"/>
-          <w:szCs w:val="24"/>
-        </w:rPr>
-        <w:t>Servo</w:t>
-      </w:r>
-      <w:r>
-        <w:rPr>
-          <w:rFonts w:ascii="Times New Roman" w:hAnsi="Times New Roman" w:cs="Times New Roman"/>
-          <w:sz w:val="24"/>
-          <w:szCs w:val="24"/>
-        </w:rPr>
-        <w:sym w:font="Wingdings" w:char="F0E0"/>
-      </w:r>
-      <w:proofErr w:type="spellStart"/>
-      <w:r>
-        <w:rPr>
-          <w:rFonts w:ascii="Times New Roman" w:hAnsi="Times New Roman" w:cs="Times New Roman"/>
-          <w:sz w:val="24"/>
-          <w:szCs w:val="24"/>
-        </w:rPr>
-        <w:t>Sweep</w:t>
-      </w:r>
-      <w:proofErr w:type="spellEnd"/>
-    </w:p>
-    <w:p>
-      <w:pPr>
-        <w:pStyle w:val="Sinespaciado"/>
-        <w:jc w:val="both"/>
-        <w:rPr>
-          <w:rFonts w:ascii="Times New Roman" w:hAnsi="Times New Roman" w:cs="Times New Roman"/>
-          <w:sz w:val="24"/>
-          <w:szCs w:val="24"/>
-        </w:rPr>
-      </w:pPr>
-    </w:p>
-    <w:p>
-      <w:pPr>
-        <w:spacing w:before="240"/>
-        <w:jc w:val="center"/>
-        <w:rPr>
-          <w:rFonts w:ascii="Times New Roman" w:hAnsi="Times New Roman" w:cs="Times New Roman"/>
-          <w:color w:val="000000" w:themeColor="text1"/>
-        </w:rPr>
-      </w:pPr>
-      <w:r>
-        <w:rPr>
-          <w:rFonts w:ascii="Times New Roman" w:hAnsi="Times New Roman" w:cs="Times New Roman"/>
-          <w:noProof/>
-          <w:color w:val="000000" w:themeColor="text1"/>
-        </w:rPr>
-        <w:drawing>
-          <wp:inline distT="0" distB="0" distL="0" distR="0" wp14:anchorId="7B5657BF" wp14:editId="3A71321F">
-            <wp:extent cx="5241600" cy="3754120"/>
-            <wp:effectExtent l="0" t="0" r="0" b="0"/>
-            <wp:docPr id="14" name="0 Imagen"/>
-            <wp:cNvGraphicFramePr>
-              <a:graphicFrameLocks xmlns:a="http://schemas.openxmlformats.org/drawingml/2006/main" noChangeAspect="1"/>
-            </wp:cNvGraphicFramePr>
-            <a:graphic xmlns:a="http://schemas.openxmlformats.org/drawingml/2006/main">
-              <a:graphicData uri="http://schemas.openxmlformats.org/drawingml/2006/picture">
-                <pic:pic xmlns:pic="http://schemas.openxmlformats.org/drawingml/2006/picture">
-                  <pic:nvPicPr>
-                    <pic:cNvPr id="0" name="Sin título.png"/>
-                    <pic:cNvPicPr/>
-                  </pic:nvPicPr>
-                  <pic:blipFill>
-                    <a:blip r:embed="rId20">
-                      <a:extLst>
-                        <a:ext uri="{28A0092B-C50C-407E-A947-70E740481C1C}">
-                          <a14:useLocalDpi xmlns:a14="http://schemas.microsoft.com/office/drawing/2010/main" val="0"/>
-                        </a:ext>
-                      </a:extLst>
-                    </a:blip>
-                    <a:stretch>
-                      <a:fillRect/>
-                    </a:stretch>
-                  </pic:blipFill>
-                  <pic:spPr>
-                    <a:xfrm>
-                      <a:off x="0" y="0"/>
-                      <a:ext cx="5242833" cy="3755003"/>
-                    </a:xfrm>
-                    <a:prstGeom prst="rect">
-                      <a:avLst/>
-                    </a:prstGeom>
-                  </pic:spPr>
-                </pic:pic>
-              </a:graphicData>
-            </a:graphic>
-          </wp:inline>
-        </w:drawing>
-      </w:r>
-    </w:p>
-    <w:p>
-      <w:pPr>
-        <w:spacing w:before="240"/>
-        <w:jc w:val="center"/>
-        <w:rPr>
-          <w:rFonts w:ascii="Times New Roman" w:hAnsi="Times New Roman" w:cs="Times New Roman"/>
-          <w:color w:val="000000" w:themeColor="text1"/>
-          <w:sz w:val="24"/>
-          <w:szCs w:val="24"/>
-        </w:rPr>
-      </w:pPr>
-      <w:r>
-        <w:rPr>
-          <w:rFonts w:ascii="Times New Roman" w:hAnsi="Times New Roman" w:cs="Times New Roman"/>
-          <w:color w:val="000000" w:themeColor="text1"/>
-          <w:sz w:val="24"/>
-          <w:szCs w:val="24"/>
-        </w:rPr>
-        <w:t>Figura 10.</w:t>
-      </w:r>
-    </w:p>
-    <w:p>
-      <w:pPr>
-        <w:spacing w:before="240"/>
-        <w:rPr>
-          <w:rFonts w:ascii="Times New Roman" w:hAnsi="Times New Roman" w:cs="Times New Roman"/>
-          <w:color w:val="000000" w:themeColor="text1"/>
-          <w:sz w:val="24"/>
-          <w:szCs w:val="24"/>
-        </w:rPr>
-      </w:pPr>
-    </w:p>
-    <w:p>
-      <w:pPr>
-        <w:spacing w:before="240"/>
-        <w:rPr>
-          <w:rFonts w:ascii="Times New Roman" w:hAnsi="Times New Roman" w:cs="Times New Roman"/>
-          <w:color w:val="000000" w:themeColor="text1"/>
-          <w:sz w:val="24"/>
-          <w:szCs w:val="24"/>
-        </w:rPr>
-      </w:pPr>
-    </w:p>
-    <w:p>
-      <w:pPr>
-        <w:spacing w:before="240"/>
-        <w:rPr>
-          <w:rFonts w:ascii="Times New Roman" w:hAnsi="Times New Roman" w:cs="Times New Roman"/>
-          <w:color w:val="000000" w:themeColor="text1"/>
-          <w:sz w:val="24"/>
-          <w:szCs w:val="24"/>
-        </w:rPr>
-      </w:pPr>
-    </w:p>
-    <w:p>
-      <w:pPr>
-        <w:spacing w:before="240"/>
-        <w:rPr>
-          <w:rFonts w:ascii="Times New Roman" w:hAnsi="Times New Roman" w:cs="Times New Roman"/>
-          <w:color w:val="000000" w:themeColor="text1"/>
-          <w:sz w:val="24"/>
-          <w:szCs w:val="24"/>
-        </w:rPr>
-      </w:pPr>
-    </w:p>
-    <w:p>
-      <w:pPr>
-        <w:spacing w:before="240"/>
-        <w:rPr>
-          <w:rFonts w:ascii="Times New Roman" w:hAnsi="Times New Roman" w:cs="Times New Roman"/>
-          <w:color w:val="000000" w:themeColor="text1"/>
-          <w:sz w:val="24"/>
-          <w:szCs w:val="24"/>
-        </w:rPr>
-      </w:pPr>
-    </w:p>
-    <w:p>
-      <w:pPr>
-        <w:spacing w:before="240"/>
-        <w:rPr>
-          <w:rFonts w:ascii="Times New Roman" w:hAnsi="Times New Roman" w:cs="Times New Roman"/>
-          <w:color w:val="000000" w:themeColor="text1"/>
-          <w:sz w:val="24"/>
-          <w:szCs w:val="24"/>
-        </w:rPr>
-      </w:pPr>
-    </w:p>
-    <w:p>
-      <w:pPr>
-        <w:spacing w:before="240"/>
-        <w:rPr>
-          <w:rFonts w:ascii="Times New Roman" w:hAnsi="Times New Roman" w:cs="Times New Roman"/>
-          <w:color w:val="000000" w:themeColor="text1"/>
-          <w:sz w:val="24"/>
-          <w:szCs w:val="24"/>
-        </w:rPr>
-      </w:pPr>
-    </w:p>
-    <w:p>
-      <w:pPr>
-        <w:spacing w:before="240"/>
-        <w:rPr>
-          <w:rFonts w:ascii="Times New Roman" w:hAnsi="Times New Roman" w:cs="Times New Roman"/>
-          <w:color w:val="000000" w:themeColor="text1"/>
-          <w:sz w:val="24"/>
-          <w:szCs w:val="24"/>
-        </w:rPr>
-      </w:pPr>
-    </w:p>
-    <w:p>
-      <w:pPr>
-        <w:spacing w:before="240"/>
-        <w:rPr>
-          <w:rFonts w:ascii="Times New Roman" w:hAnsi="Times New Roman" w:cs="Times New Roman"/>
-          <w:color w:val="000000" w:themeColor="text1"/>
-          <w:sz w:val="24"/>
-          <w:szCs w:val="24"/>
-        </w:rPr>
-      </w:pPr>
-    </w:p>
-    <w:p>
-      <w:pPr>
-        <w:spacing w:before="240"/>
-        <w:rPr>
-          <w:rFonts w:ascii="Times New Roman" w:hAnsi="Times New Roman" w:cs="Times New Roman"/>
-          <w:color w:val="000000" w:themeColor="text1"/>
-          <w:sz w:val="24"/>
-          <w:szCs w:val="24"/>
-        </w:rPr>
-      </w:pPr>
-    </w:p>
-    <w:p>
-      <w:pPr>
-        <w:spacing w:before="240"/>
-        <w:rPr>
-          <w:rFonts w:ascii="Times New Roman" w:hAnsi="Times New Roman" w:cs="Times New Roman"/>
-          <w:color w:val="000000" w:themeColor="text1"/>
-          <w:sz w:val="24"/>
-          <w:szCs w:val="24"/>
-        </w:rPr>
-      </w:pPr>
-      <w:r>
-        <w:rPr>
-          <w:rFonts w:ascii="Times New Roman" w:hAnsi="Times New Roman" w:cs="Times New Roman"/>
-          <w:color w:val="000000" w:themeColor="text1"/>
-          <w:sz w:val="24"/>
-          <w:szCs w:val="24"/>
-        </w:rPr>
-        <w:t>Código de ejecución del ejemplo utilizado:</w:t>
-      </w:r>
-    </w:p>
-    <w:p>
-      <w:pPr>
-        <w:spacing w:before="240"/>
-        <w:rPr>
-          <w:rFonts w:ascii="Times New Roman" w:hAnsi="Times New Roman" w:cs="Times New Roman"/>
-          <w:color w:val="000000" w:themeColor="text1"/>
-        </w:rPr>
-      </w:pPr>
-    </w:p>
-    <w:p>
-      <w:pPr>
-        <w:pStyle w:val="Sinespaciado"/>
-        <w:spacing w:line="276" w:lineRule="auto"/>
-        <w:jc w:val="center"/>
-        <w:rPr>
-          <w:rFonts w:ascii="Times New Roman" w:hAnsi="Times New Roman" w:cs="Times New Roman"/>
-        </w:rPr>
-      </w:pPr>
-      <w:r>
-        <w:rPr>
-          <w:rFonts w:ascii="Times New Roman" w:hAnsi="Times New Roman" w:cs="Times New Roman"/>
-          <w:noProof/>
-          <w:color w:val="000000" w:themeColor="text1"/>
-        </w:rPr>
-        <w:drawing>
-          <wp:inline distT="0" distB="0" distL="0" distR="0">
-            <wp:extent cx="5421600" cy="2798437"/>
-            <wp:effectExtent l="0" t="0" r="8255" b="2540"/>
-            <wp:docPr id="15" name="Imagen 15" descr="lo blanco"/>
-            <wp:cNvGraphicFramePr>
-              <a:graphicFrameLocks xmlns:a="http://schemas.openxmlformats.org/drawingml/2006/main" noChangeAspect="1"/>
-            </wp:cNvGraphicFramePr>
-            <a:graphic xmlns:a="http://schemas.openxmlformats.org/drawingml/2006/main">
-              <a:graphicData uri="http://schemas.openxmlformats.org/drawingml/2006/picture">
-                <pic:pic xmlns:pic="http://schemas.openxmlformats.org/drawingml/2006/picture">
-                  <pic:nvPicPr>
-                    <pic:cNvPr id="0" name="Picture 4" descr="lo blanco"/>
-                    <pic:cNvPicPr>
-                      <a:picLocks noChangeAspect="1" noChangeArrowheads="1"/>
-                    </pic:cNvPicPr>
-                  </pic:nvPicPr>
-                  <pic:blipFill>
-                    <a:blip r:embed="rId21">
-                      <a:extLst>
-                        <a:ext uri="{28A0092B-C50C-407E-A947-70E740481C1C}">
-                          <a14:useLocalDpi xmlns:a14="http://schemas.microsoft.com/office/drawing/2010/main" val="0"/>
-                        </a:ext>
-                      </a:extLst>
-                    </a:blip>
-                    <a:srcRect r="24338"/>
-                    <a:stretch>
-                      <a:fillRect/>
-                    </a:stretch>
-                  </pic:blipFill>
-                  <pic:spPr bwMode="auto">
-                    <a:xfrm>
-                      <a:off x="0" y="0"/>
-                      <a:ext cx="5424404" cy="2799884"/>
-                    </a:xfrm>
-                    <a:prstGeom prst="rect">
-                      <a:avLst/>
-                    </a:prstGeom>
-                    <a:noFill/>
-                    <a:ln>
-                      <a:noFill/>
-                    </a:ln>
-                  </pic:spPr>
-                </pic:pic>
-              </a:graphicData>
-            </a:graphic>
-          </wp:inline>
-        </w:drawing>
-      </w:r>
-    </w:p>
-    <w:p>
-      <w:pPr>
-        <w:pStyle w:val="Sinespaciado"/>
-        <w:spacing w:line="276" w:lineRule="auto"/>
-        <w:jc w:val="center"/>
-        <w:rPr>
-          <w:rFonts w:ascii="Times New Roman" w:hAnsi="Times New Roman" w:cs="Times New Roman"/>
-        </w:rPr>
-      </w:pPr>
-      <w:r>
-        <w:rPr>
-          <w:rFonts w:ascii="Times New Roman" w:hAnsi="Times New Roman" w:cs="Times New Roman"/>
-        </w:rPr>
-        <w:t>Figura 11.</w:t>
-      </w:r>
-    </w:p>
-    <w:p>
-      <w:pPr>
-        <w:pStyle w:val="Sinespaciado"/>
-        <w:spacing w:line="276" w:lineRule="auto"/>
-        <w:jc w:val="both"/>
-        <w:rPr>
-          <w:rFonts w:ascii="Times New Roman" w:hAnsi="Times New Roman" w:cs="Times New Roman"/>
-        </w:rPr>
-      </w:pPr>
-    </w:p>
-    <w:p>
-      <w:pPr>
-        <w:pStyle w:val="Sinespaciado"/>
-        <w:spacing w:line="276" w:lineRule="auto"/>
-        <w:jc w:val="both"/>
-        <w:rPr>
-          <w:rFonts w:ascii="Times New Roman" w:hAnsi="Times New Roman" w:cs="Times New Roman"/>
-        </w:rPr>
-      </w:pPr>
-      <w:r>
-        <w:rPr>
-          <w:rFonts w:ascii="Times New Roman" w:hAnsi="Times New Roman" w:cs="Times New Roman"/>
-        </w:rPr>
-        <w:t>Motor CC</w:t>
-      </w:r>
+          <w:rFonts w:ascii="Consolas" w:hAnsi="Consolas" w:cs="Consolas"/>
+          <w:color w:val="777777"/>
+          <w:sz w:val="18"/>
+          <w:szCs w:val="18"/>
+        </w:rPr>
+        <w:t xml:space="preserve"> OUTPUT);  //configura el pin 3 como salida</w:t>
+      </w:r>
+    </w:p>
+    <w:p>
+      <w:pPr>
+        <w:pStyle w:val="HTMLconformatoprevio"/>
+        <w:pBdr>
+          <w:top w:val="single" w:sz="6" w:space="7" w:color="F7F7F7"/>
+          <w:left w:val="single" w:sz="18" w:space="7" w:color="E5E5E5"/>
+          <w:bottom w:val="single" w:sz="6" w:space="7" w:color="F7F7F7"/>
+          <w:right w:val="single" w:sz="6" w:space="7" w:color="F7F7F7"/>
+        </w:pBdr>
+        <w:shd w:val="clear" w:color="auto" w:fill="FFFFFF"/>
+        <w:wordWrap w:val="0"/>
+        <w:spacing w:line="360" w:lineRule="auto"/>
+        <w:rPr>
+          <w:rFonts w:ascii="Consolas" w:hAnsi="Consolas" w:cs="Consolas"/>
+          <w:color w:val="777777"/>
+          <w:sz w:val="18"/>
+          <w:szCs w:val="18"/>
+        </w:rPr>
+      </w:pPr>
+      <w:r>
+        <w:rPr>
+          <w:rFonts w:ascii="Consolas" w:hAnsi="Consolas" w:cs="Consolas"/>
+          <w:color w:val="777777"/>
+          <w:sz w:val="18"/>
+          <w:szCs w:val="18"/>
+        </w:rPr>
+        <w:t xml:space="preserve">  </w:t>
+      </w:r>
+      <w:proofErr w:type="spellStart"/>
+      <w:proofErr w:type="gramStart"/>
+      <w:r>
+        <w:rPr>
+          <w:rFonts w:ascii="Consolas" w:hAnsi="Consolas" w:cs="Consolas"/>
+          <w:color w:val="777777"/>
+          <w:sz w:val="18"/>
+          <w:szCs w:val="18"/>
+        </w:rPr>
+        <w:t>digitalWrite</w:t>
+      </w:r>
+      <w:proofErr w:type="spellEnd"/>
+      <w:r>
+        <w:rPr>
+          <w:rFonts w:ascii="Consolas" w:hAnsi="Consolas" w:cs="Consolas"/>
+          <w:color w:val="777777"/>
+          <w:sz w:val="18"/>
+          <w:szCs w:val="18"/>
+        </w:rPr>
+        <w:t>(</w:t>
+      </w:r>
+      <w:proofErr w:type="spellStart"/>
+      <w:proofErr w:type="gramEnd"/>
+      <w:r>
+        <w:rPr>
+          <w:rFonts w:ascii="Consolas" w:hAnsi="Consolas" w:cs="Consolas"/>
+          <w:color w:val="777777"/>
+          <w:sz w:val="18"/>
+          <w:szCs w:val="18"/>
+        </w:rPr>
+        <w:t>servoPin</w:t>
+      </w:r>
+      <w:proofErr w:type="spellEnd"/>
+      <w:r>
+        <w:rPr>
+          <w:rFonts w:ascii="Consolas" w:hAnsi="Consolas" w:cs="Consolas"/>
+          <w:color w:val="777777"/>
+          <w:sz w:val="18"/>
+          <w:szCs w:val="18"/>
+        </w:rPr>
+        <w:t>, HIGH);</w:t>
+      </w:r>
+    </w:p>
+    <w:p>
+      <w:pPr>
+        <w:pStyle w:val="HTMLconformatoprevio"/>
+        <w:pBdr>
+          <w:top w:val="single" w:sz="6" w:space="7" w:color="F7F7F7"/>
+          <w:left w:val="single" w:sz="18" w:space="7" w:color="E5E5E5"/>
+          <w:bottom w:val="single" w:sz="6" w:space="7" w:color="F7F7F7"/>
+          <w:right w:val="single" w:sz="6" w:space="7" w:color="F7F7F7"/>
+        </w:pBdr>
+        <w:shd w:val="clear" w:color="auto" w:fill="FFFFFF"/>
+        <w:wordWrap w:val="0"/>
+        <w:spacing w:line="360" w:lineRule="auto"/>
+        <w:rPr>
+          <w:rFonts w:ascii="Consolas" w:hAnsi="Consolas" w:cs="Consolas"/>
+          <w:color w:val="777777"/>
+          <w:sz w:val="18"/>
+          <w:szCs w:val="18"/>
+          <w:lang w:val="en-US"/>
+        </w:rPr>
+      </w:pPr>
+      <w:r>
+        <w:rPr>
+          <w:rFonts w:ascii="Consolas" w:hAnsi="Consolas" w:cs="Consolas"/>
+          <w:color w:val="777777"/>
+          <w:sz w:val="18"/>
+          <w:szCs w:val="18"/>
+        </w:rPr>
+        <w:t xml:space="preserve">  </w:t>
+      </w:r>
+      <w:proofErr w:type="spellStart"/>
+      <w:r>
+        <w:rPr>
+          <w:rFonts w:ascii="Consolas" w:hAnsi="Consolas" w:cs="Consolas"/>
+          <w:color w:val="777777"/>
+          <w:sz w:val="18"/>
+          <w:szCs w:val="18"/>
+          <w:lang w:val="en-US"/>
+        </w:rPr>
+        <w:t>servo.write</w:t>
+      </w:r>
+      <w:proofErr w:type="spellEnd"/>
+      <w:r>
+        <w:rPr>
+          <w:rFonts w:ascii="Consolas" w:hAnsi="Consolas" w:cs="Consolas"/>
+          <w:color w:val="777777"/>
+          <w:sz w:val="18"/>
+          <w:szCs w:val="18"/>
+          <w:lang w:val="en-US"/>
+        </w:rPr>
+        <w:t>(90);</w:t>
+      </w:r>
+    </w:p>
+    <w:p>
+      <w:pPr>
+        <w:pStyle w:val="HTMLconformatoprevio"/>
+        <w:pBdr>
+          <w:top w:val="single" w:sz="6" w:space="7" w:color="F7F7F7"/>
+          <w:left w:val="single" w:sz="18" w:space="7" w:color="E5E5E5"/>
+          <w:bottom w:val="single" w:sz="6" w:space="7" w:color="F7F7F7"/>
+          <w:right w:val="single" w:sz="6" w:space="7" w:color="F7F7F7"/>
+        </w:pBdr>
+        <w:shd w:val="clear" w:color="auto" w:fill="FFFFFF"/>
+        <w:wordWrap w:val="0"/>
+        <w:spacing w:line="360" w:lineRule="auto"/>
+        <w:rPr>
+          <w:rFonts w:ascii="Consolas" w:hAnsi="Consolas" w:cs="Consolas"/>
+          <w:color w:val="777777"/>
+          <w:sz w:val="18"/>
+          <w:szCs w:val="18"/>
+          <w:lang w:val="en-US"/>
+        </w:rPr>
+      </w:pPr>
+      <w:r>
+        <w:rPr>
+          <w:rFonts w:ascii="Consolas" w:hAnsi="Consolas" w:cs="Consolas"/>
+          <w:color w:val="777777"/>
+          <w:sz w:val="18"/>
+          <w:szCs w:val="18"/>
+          <w:lang w:val="en-US"/>
+        </w:rPr>
+        <w:t xml:space="preserve">  </w:t>
+      </w:r>
+    </w:p>
+    <w:p>
+      <w:pPr>
+        <w:pStyle w:val="HTMLconformatoprevio"/>
+        <w:pBdr>
+          <w:top w:val="single" w:sz="6" w:space="7" w:color="F7F7F7"/>
+          <w:left w:val="single" w:sz="18" w:space="7" w:color="E5E5E5"/>
+          <w:bottom w:val="single" w:sz="6" w:space="7" w:color="F7F7F7"/>
+          <w:right w:val="single" w:sz="6" w:space="7" w:color="F7F7F7"/>
+        </w:pBdr>
+        <w:shd w:val="clear" w:color="auto" w:fill="FFFFFF"/>
+        <w:wordWrap w:val="0"/>
+        <w:spacing w:line="360" w:lineRule="auto"/>
+        <w:rPr>
+          <w:rFonts w:ascii="Consolas" w:hAnsi="Consolas" w:cs="Consolas"/>
+          <w:color w:val="777777"/>
+          <w:sz w:val="18"/>
+          <w:szCs w:val="18"/>
+          <w:lang w:val="en-US"/>
+        </w:rPr>
+      </w:pPr>
+      <w:r>
+        <w:rPr>
+          <w:rFonts w:ascii="Consolas" w:hAnsi="Consolas" w:cs="Consolas"/>
+          <w:color w:val="777777"/>
+          <w:sz w:val="18"/>
+          <w:szCs w:val="18"/>
+          <w:lang w:val="en-US"/>
+        </w:rPr>
+        <w:t xml:space="preserve">  </w:t>
+      </w:r>
+      <w:proofErr w:type="spellStart"/>
+      <w:r>
+        <w:rPr>
+          <w:rFonts w:ascii="Consolas" w:hAnsi="Consolas" w:cs="Consolas"/>
+          <w:color w:val="777777"/>
+          <w:sz w:val="18"/>
+          <w:szCs w:val="18"/>
+          <w:lang w:val="en-US"/>
+        </w:rPr>
+        <w:t>pinMode</w:t>
+      </w:r>
+      <w:proofErr w:type="spellEnd"/>
+      <w:r>
+        <w:rPr>
+          <w:rFonts w:ascii="Consolas" w:hAnsi="Consolas" w:cs="Consolas"/>
+          <w:color w:val="777777"/>
+          <w:sz w:val="18"/>
+          <w:szCs w:val="18"/>
+          <w:lang w:val="en-US"/>
+        </w:rPr>
+        <w:t>(LED_BUILTIN, OUTPUT);</w:t>
+      </w:r>
+    </w:p>
+    <w:p>
+      <w:pPr>
+        <w:pStyle w:val="HTMLconformatoprevio"/>
+        <w:pBdr>
+          <w:top w:val="single" w:sz="6" w:space="7" w:color="F7F7F7"/>
+          <w:left w:val="single" w:sz="18" w:space="7" w:color="E5E5E5"/>
+          <w:bottom w:val="single" w:sz="6" w:space="7" w:color="F7F7F7"/>
+          <w:right w:val="single" w:sz="6" w:space="7" w:color="F7F7F7"/>
+        </w:pBdr>
+        <w:shd w:val="clear" w:color="auto" w:fill="FFFFFF"/>
+        <w:wordWrap w:val="0"/>
+        <w:spacing w:line="360" w:lineRule="auto"/>
+        <w:rPr>
+          <w:rFonts w:ascii="Consolas" w:hAnsi="Consolas" w:cs="Consolas"/>
+          <w:color w:val="777777"/>
+          <w:sz w:val="18"/>
+          <w:szCs w:val="18"/>
+        </w:rPr>
+      </w:pPr>
+      <w:r>
+        <w:rPr>
+          <w:rFonts w:ascii="Consolas" w:hAnsi="Consolas" w:cs="Consolas"/>
+          <w:color w:val="777777"/>
+          <w:sz w:val="18"/>
+          <w:szCs w:val="18"/>
+        </w:rPr>
+        <w:t>}</w:t>
+      </w:r>
+    </w:p>
+    <w:p>
+      <w:pPr>
+        <w:pStyle w:val="Sinespaciado"/>
+        <w:spacing w:line="276" w:lineRule="auto"/>
+        <w:jc w:val="both"/>
+        <w:rPr>
+          <w:rFonts w:ascii="Times New Roman" w:hAnsi="Times New Roman" w:cs="Times New Roman"/>
+        </w:rPr>
+      </w:pPr>
+    </w:p>
+    <w:p>
+      <w:pPr>
+        <w:pStyle w:val="Sinespaciado"/>
+        <w:spacing w:line="276" w:lineRule="auto"/>
+        <w:jc w:val="both"/>
+        <w:rPr>
+          <w:rFonts w:ascii="Times New Roman" w:hAnsi="Times New Roman" w:cs="Times New Roman"/>
+        </w:rPr>
+      </w:pPr>
     </w:p>
     <w:p>
       <w:pPr>
@@ -4398,89 +9420,24 @@
           <w:b/>
         </w:rPr>
       </w:pPr>
-    </w:p>
-    <w:p>
-      <w:pPr>
-        <w:pStyle w:val="Sinespaciado"/>
-        <w:spacing w:line="276" w:lineRule="auto"/>
-        <w:jc w:val="center"/>
+      <w:r>
         <w:rPr>
           <w:rFonts w:ascii="Times New Roman" w:hAnsi="Times New Roman" w:cs="Times New Roman"/>
           <w:b/>
         </w:rPr>
-      </w:pPr>
-      <w:r>
+        <w:t>Guía de Instalación Completa</w:t>
+      </w:r>
+    </w:p>
+    <w:p>
+      <w:pPr>
+        <w:pStyle w:val="Sinespaciado"/>
+        <w:spacing w:line="276" w:lineRule="auto"/>
+        <w:jc w:val="both"/>
         <w:rPr>
           <w:rFonts w:ascii="Times New Roman" w:hAnsi="Times New Roman" w:cs="Times New Roman"/>
           <w:b/>
-          <w:noProof/>
-        </w:rPr>
-        <w:lastRenderedPageBreak/>
-        <w:drawing>
-          <wp:inline distT="0" distB="0" distL="0" distR="0">
-            <wp:extent cx="4557600" cy="3404729"/>
-            <wp:effectExtent l="0" t="0" r="0" b="5715"/>
-            <wp:docPr id="9" name="Imagen 9" descr="C:\Users\Aguu\Desktop\figura1.png"/>
-            <wp:cNvGraphicFramePr>
-              <a:graphicFrameLocks xmlns:a="http://schemas.openxmlformats.org/drawingml/2006/main" noChangeAspect="1"/>
-            </wp:cNvGraphicFramePr>
-            <a:graphic xmlns:a="http://schemas.openxmlformats.org/drawingml/2006/main">
-              <a:graphicData uri="http://schemas.openxmlformats.org/drawingml/2006/picture">
-                <pic:pic xmlns:pic="http://schemas.openxmlformats.org/drawingml/2006/picture">
-                  <pic:nvPicPr>
-                    <pic:cNvPr id="0" name="Picture 3" descr="C:\Users\Aguu\Desktop\figura1.png"/>
-                    <pic:cNvPicPr>
-                      <a:picLocks noChangeAspect="1" noChangeArrowheads="1"/>
-                    </pic:cNvPicPr>
-                  </pic:nvPicPr>
-                  <pic:blipFill>
-                    <a:blip r:embed="rId22">
-                      <a:extLst>
-                        <a:ext uri="{28A0092B-C50C-407E-A947-70E740481C1C}">
-                          <a14:useLocalDpi xmlns:a14="http://schemas.microsoft.com/office/drawing/2010/main" val="0"/>
-                        </a:ext>
-                      </a:extLst>
-                    </a:blip>
-                    <a:srcRect/>
-                    <a:stretch>
-                      <a:fillRect/>
-                    </a:stretch>
-                  </pic:blipFill>
-                  <pic:spPr bwMode="auto">
-                    <a:xfrm>
-                      <a:off x="0" y="0"/>
-                      <a:ext cx="4558672" cy="3405530"/>
-                    </a:xfrm>
-                    <a:prstGeom prst="rect">
-                      <a:avLst/>
-                    </a:prstGeom>
-                    <a:noFill/>
-                    <a:ln>
-                      <a:noFill/>
-                    </a:ln>
-                  </pic:spPr>
-                </pic:pic>
-              </a:graphicData>
-            </a:graphic>
-          </wp:inline>
-        </w:drawing>
-      </w:r>
-    </w:p>
-    <w:p>
-      <w:pPr>
-        <w:pStyle w:val="Sinespaciado"/>
-        <w:spacing w:line="276" w:lineRule="auto"/>
-        <w:jc w:val="center"/>
-        <w:rPr>
-          <w:rFonts w:ascii="Times New Roman" w:hAnsi="Times New Roman" w:cs="Times New Roman"/>
-        </w:rPr>
-      </w:pPr>
-      <w:r>
-        <w:rPr>
-          <w:rFonts w:ascii="Times New Roman" w:hAnsi="Times New Roman" w:cs="Times New Roman"/>
-        </w:rPr>
-        <w:t>Figura 12.</w:t>
-      </w:r>
+        </w:rPr>
+      </w:pPr>
     </w:p>
     <w:p>
       <w:pPr>
@@ -4492,113 +9449,13 @@
           <w:b/>
         </w:rPr>
       </w:pPr>
-    </w:p>
-    <w:p>
-      <w:pPr>
-        <w:pStyle w:val="Sinespaciado"/>
-        <w:spacing w:line="276" w:lineRule="auto"/>
-        <w:jc w:val="both"/>
+      <w:r>
         <w:rPr>
           <w:rFonts w:ascii="Times New Roman" w:hAnsi="Times New Roman" w:cs="Times New Roman"/>
           <w:b/>
         </w:rPr>
-      </w:pPr>
-    </w:p>
-    <w:p>
-      <w:pPr>
-        <w:pStyle w:val="Sinespaciado"/>
-        <w:spacing w:line="276" w:lineRule="auto"/>
-        <w:jc w:val="both"/>
-        <w:rPr>
-          <w:rFonts w:ascii="Times New Roman" w:hAnsi="Times New Roman" w:cs="Times New Roman"/>
-          <w:lang w:val="es-ES"/>
-        </w:rPr>
-      </w:pPr>
-      <w:r>
-        <w:rPr>
-          <w:rFonts w:ascii="Times New Roman" w:hAnsi="Times New Roman" w:cs="Times New Roman"/>
-        </w:rPr>
-        <w:tab/>
-        <w:t xml:space="preserve">Con respecto a la </w:t>
-      </w:r>
-      <w:r>
-        <w:rPr>
-          <w:rFonts w:ascii="Times New Roman" w:hAnsi="Times New Roman" w:cs="Times New Roman"/>
-        </w:rPr>
-        <w:t>página</w:t>
-      </w:r>
-      <w:r>
-        <w:rPr>
-          <w:rFonts w:ascii="Times New Roman" w:hAnsi="Times New Roman" w:cs="Times New Roman"/>
-        </w:rPr>
-        <w:t xml:space="preserve"> web, la misma estará definida en un archivo </w:t>
-      </w:r>
-      <w:r>
-        <w:rPr>
-          <w:rFonts w:ascii="Times New Roman" w:hAnsi="Times New Roman" w:cs="Times New Roman"/>
-        </w:rPr>
-        <w:t xml:space="preserve">llamado </w:t>
-      </w:r>
-      <w:proofErr w:type="spellStart"/>
-      <w:r>
-        <w:rPr>
-          <w:rFonts w:ascii="Times New Roman" w:hAnsi="Times New Roman" w:cs="Times New Roman"/>
-        </w:rPr>
-        <w:t>index</w:t>
-      </w:r>
-      <w:proofErr w:type="spellEnd"/>
-      <w:r>
-        <w:rPr>
-          <w:rFonts w:ascii="Times New Roman" w:hAnsi="Times New Roman" w:cs="Times New Roman"/>
-        </w:rPr>
-        <w:t xml:space="preserve"> con la extensión punto </w:t>
-      </w:r>
-      <w:r>
-        <w:rPr>
-          <w:rFonts w:ascii="Times New Roman" w:hAnsi="Times New Roman" w:cs="Times New Roman"/>
-        </w:rPr>
-        <w:t>h ya que debe poder asociarse al programa escrito en C que lo</w:t>
-      </w:r>
-    </w:p>
-    <w:p>
-      <w:pPr>
-        <w:pStyle w:val="Sinespaciado"/>
-        <w:spacing w:line="276" w:lineRule="auto"/>
-        <w:jc w:val="both"/>
-        <w:rPr>
-          <w:rFonts w:ascii="Times New Roman" w:hAnsi="Times New Roman" w:cs="Times New Roman"/>
-        </w:rPr>
-      </w:pPr>
-    </w:p>
-    <w:p>
-      <w:pPr>
-        <w:pStyle w:val="Sinespaciado"/>
-        <w:spacing w:line="276" w:lineRule="auto"/>
-        <w:jc w:val="both"/>
-        <w:rPr>
-          <w:rFonts w:ascii="Times New Roman" w:hAnsi="Times New Roman" w:cs="Times New Roman"/>
-        </w:rPr>
-      </w:pPr>
-    </w:p>
-    <w:p>
-      <w:pPr>
-        <w:pStyle w:val="Sinespaciado"/>
-        <w:spacing w:line="276" w:lineRule="auto"/>
-        <w:jc w:val="both"/>
-        <w:rPr>
-          <w:rFonts w:ascii="Times New Roman" w:hAnsi="Times New Roman" w:cs="Times New Roman"/>
-        </w:rPr>
-      </w:pPr>
-    </w:p>
-    <w:p>
-      <w:pPr>
-        <w:pStyle w:val="Sinespaciado"/>
-        <w:spacing w:line="276" w:lineRule="auto"/>
-        <w:jc w:val="both"/>
-        <w:rPr>
-          <w:rFonts w:ascii="Times New Roman" w:hAnsi="Times New Roman" w:cs="Times New Roman"/>
-        </w:rPr>
-      </w:pPr>
+        <w:t>[Siguiendo esta guía paso a paso debería ser posible reconstruir el proyecto completo casi sin conocimientos previos de los detalles involucrados. Esta guía es esencial no solamente para reconstruir el proyecto sino para su continuación/evolución]</w:t>
+      </w:r>
     </w:p>
     <w:p>
       <w:pPr>
@@ -4625,60 +9482,6 @@
           <w:rFonts w:ascii="Times New Roman" w:hAnsi="Times New Roman" w:cs="Times New Roman"/>
           <w:b/>
         </w:rPr>
-        <w:t>Guía de Instalación Completa</w:t>
-      </w:r>
-    </w:p>
-    <w:p>
-      <w:pPr>
-        <w:pStyle w:val="Sinespaciado"/>
-        <w:spacing w:line="276" w:lineRule="auto"/>
-        <w:jc w:val="both"/>
-        <w:rPr>
-          <w:rFonts w:ascii="Times New Roman" w:hAnsi="Times New Roman" w:cs="Times New Roman"/>
-        </w:rPr>
-      </w:pPr>
-    </w:p>
-    <w:p>
-      <w:pPr>
-        <w:pStyle w:val="Sinespaciado"/>
-        <w:spacing w:line="276" w:lineRule="auto"/>
-        <w:jc w:val="both"/>
-        <w:rPr>
-          <w:rFonts w:ascii="Times New Roman" w:hAnsi="Times New Roman" w:cs="Times New Roman"/>
-        </w:rPr>
-      </w:pPr>
-      <w:r>
-        <w:rPr>
-          <w:rFonts w:ascii="Times New Roman" w:hAnsi="Times New Roman" w:cs="Times New Roman"/>
-        </w:rPr>
-        <w:t>[Siguiendo esta guía paso a paso debería ser posible reconstruir el proyecto completo casi sin conocimientos previos de los detalles involucrados. Esta guía es esencial no solamente para reconstruir el proyecto sino para su continuación/evolución]</w:t>
-      </w:r>
-    </w:p>
-    <w:p>
-      <w:pPr>
-        <w:pStyle w:val="Sinespaciado"/>
-        <w:spacing w:line="276" w:lineRule="auto"/>
-        <w:jc w:val="both"/>
-        <w:rPr>
-          <w:rFonts w:ascii="Times New Roman" w:hAnsi="Times New Roman" w:cs="Times New Roman"/>
-        </w:rPr>
-      </w:pPr>
-    </w:p>
-    <w:p>
-      <w:pPr>
-        <w:pStyle w:val="Sinespaciado"/>
-        <w:spacing w:line="276" w:lineRule="auto"/>
-        <w:jc w:val="both"/>
-        <w:rPr>
-          <w:rFonts w:ascii="Times New Roman" w:hAnsi="Times New Roman" w:cs="Times New Roman"/>
-          <w:b/>
-        </w:rPr>
-      </w:pPr>
-      <w:r>
-        <w:rPr>
-          <w:rFonts w:ascii="Times New Roman" w:hAnsi="Times New Roman" w:cs="Times New Roman"/>
-          <w:b/>
-        </w:rPr>
         <w:t>a) Ambiente de desarrollo:</w:t>
       </w:r>
     </w:p>
@@ -4741,7 +9544,6 @@
         <w:rPr>
           <w:rFonts w:ascii="Times New Roman" w:eastAsia="Times New Roman" w:hAnsi="Times New Roman" w:cs="Times New Roman"/>
         </w:rPr>
-        <w:lastRenderedPageBreak/>
         <w:t>Una vez descargado se debe ejecutar el archivo y se podrá ver la siguiente ventana.</w:t>
       </w:r>
     </w:p>
@@ -4778,7 +9580,7 @@
                     </pic:cNvPicPr>
                   </pic:nvPicPr>
                   <pic:blipFill>
-                    <a:blip r:embed="rId23">
+                    <a:blip r:embed="rId20">
                       <a:extLst>
                         <a:ext uri="{28A0092B-C50C-407E-A947-70E740481C1C}">
                           <a14:useLocalDpi xmlns:a14="http://schemas.microsoft.com/office/drawing/2010/main" val="0"/>
@@ -4915,6 +9717,7 @@
           <w:noProof/>
           <w:color w:val="000000" w:themeColor="text1"/>
         </w:rPr>
+        <w:lastRenderedPageBreak/>
         <w:drawing>
           <wp:inline distT="0" distB="0" distL="0" distR="0" wp14:anchorId="4A6F9155" wp14:editId="35274E49">
             <wp:extent cx="4124325" cy="2838450"/>
@@ -4933,7 +9736,7 @@
                     </pic:cNvPicPr>
                   </pic:nvPicPr>
                   <pic:blipFill>
-                    <a:blip r:embed="rId24">
+                    <a:blip r:embed="rId21">
                       <a:extLst>
                         <a:ext uri="{28A0092B-C50C-407E-A947-70E740481C1C}">
                           <a14:useLocalDpi xmlns:a14="http://schemas.microsoft.com/office/drawing/2010/main" val="0"/>
@@ -5012,7 +9815,6 @@
           <w:noProof/>
           <w:color w:val="000000" w:themeColor="text1"/>
         </w:rPr>
-        <w:lastRenderedPageBreak/>
         <w:drawing>
           <wp:inline distT="0" distB="0" distL="0" distR="0" wp14:anchorId="3FF30948" wp14:editId="69B7E2ED">
             <wp:extent cx="4133850" cy="2847975"/>
@@ -5031,7 +9833,7 @@
                     </pic:cNvPicPr>
                   </pic:nvPicPr>
                   <pic:blipFill>
-                    <a:blip r:embed="rId25">
+                    <a:blip r:embed="rId22">
                       <a:extLst>
                         <a:ext uri="{28A0092B-C50C-407E-A947-70E740481C1C}">
                           <a14:useLocalDpi xmlns:a14="http://schemas.microsoft.com/office/drawing/2010/main" val="0"/>
@@ -5139,6 +9941,7 @@
           <w:noProof/>
           <w:color w:val="000000" w:themeColor="text1"/>
         </w:rPr>
+        <w:lastRenderedPageBreak/>
         <w:drawing>
           <wp:inline distT="0" distB="0" distL="0" distR="0" wp14:anchorId="4E897AC9" wp14:editId="0B383EF3">
             <wp:extent cx="4143375" cy="2847975"/>
@@ -5157,7 +9960,7 @@
                     </pic:cNvPicPr>
                   </pic:nvPicPr>
                   <pic:blipFill>
-                    <a:blip r:embed="rId26">
+                    <a:blip r:embed="rId23">
                       <a:extLst>
                         <a:ext uri="{28A0092B-C50C-407E-A947-70E740481C1C}">
                           <a14:useLocalDpi xmlns:a14="http://schemas.microsoft.com/office/drawing/2010/main" val="0"/>
@@ -5283,7 +10086,7 @@
         </w:rPr>
         <w:t xml:space="preserve">Además fue necesaria la instalación de una librería adicional (ESP8266WiFi.h y ESP8266WebServer.h) para poder utilizar el módulo ESP8266, dicha biblioteca se encuentra disponible en el siguiente enlace: </w:t>
       </w:r>
-      <w:hyperlink r:id="rId27" w:history="1">
+      <w:hyperlink r:id="rId24" w:history="1">
         <w:r>
           <w:rPr>
             <w:rStyle w:val="Hipervnculo"/>
@@ -5297,14 +10100,7 @@
         <w:rPr>
           <w:rFonts w:ascii="Times New Roman" w:hAnsi="Times New Roman" w:cs="Times New Roman"/>
         </w:rPr>
-        <w:t xml:space="preserve"> se debe descargar y </w:t>
-      </w:r>
-      <w:r>
-        <w:rPr>
-          <w:rFonts w:ascii="Times New Roman" w:hAnsi="Times New Roman" w:cs="Times New Roman"/>
-        </w:rPr>
-        <w:lastRenderedPageBreak/>
-        <w:t>descomprimir el r</w:t>
+        <w:t xml:space="preserve"> se debe descargar y descomprimir el r</w:t>
       </w:r>
       <w:r>
         <w:rPr>
@@ -5561,7 +10357,7 @@
         </w:rPr>
         <w:t xml:space="preserve"> </w:t>
       </w:r>
-      <w:hyperlink r:id="rId28" w:history="1">
+      <w:hyperlink r:id="rId25" w:history="1">
         <w:r>
           <w:rPr>
             <w:rStyle w:val="Hipervnculo"/>
@@ -5702,6 +10498,7 @@
           <w:rFonts w:ascii="Times New Roman" w:hAnsi="Times New Roman" w:cs="Times New Roman"/>
           <w:noProof/>
         </w:rPr>
+        <w:lastRenderedPageBreak/>
         <w:drawing>
           <wp:inline distT="0" distB="0" distL="0" distR="0" wp14:anchorId="7D0C00CB" wp14:editId="50876C79">
             <wp:extent cx="5761355" cy="4630420"/>
@@ -5718,7 +10515,7 @@
                     <pic:cNvPicPr/>
                   </pic:nvPicPr>
                   <pic:blipFill>
-                    <a:blip r:embed="rId29">
+                    <a:blip r:embed="rId26">
                       <a:extLst>
                         <a:ext uri="{28A0092B-C50C-407E-A947-70E740481C1C}">
                           <a14:useLocalDpi xmlns:a14="http://schemas.microsoft.com/office/drawing/2010/main" val="0"/>
@@ -5801,7 +10598,6 @@
           <w:sz w:val="26"/>
           <w:szCs w:val="26"/>
         </w:rPr>
-        <w:lastRenderedPageBreak/>
         <w:drawing>
           <wp:inline distT="0" distB="0" distL="0" distR="0" wp14:anchorId="76593A0A" wp14:editId="58149AE6">
             <wp:extent cx="5761355" cy="3233420"/>
@@ -5818,7 +10614,7 @@
                     <pic:cNvPicPr/>
                   </pic:nvPicPr>
                   <pic:blipFill>
-                    <a:blip r:embed="rId30">
+                    <a:blip r:embed="rId27">
                       <a:extLst>
                         <a:ext uri="{28A0092B-C50C-407E-A947-70E740481C1C}">
                           <a14:useLocalDpi xmlns:a14="http://schemas.microsoft.com/office/drawing/2010/main" val="0"/>
@@ -5924,6 +10720,7 @@
           <w:rFonts w:ascii="Times New Roman" w:hAnsi="Times New Roman" w:cs="Times New Roman"/>
           <w:b/>
         </w:rPr>
+        <w:lastRenderedPageBreak/>
         <w:t xml:space="preserve">b) </w:t>
       </w:r>
       <w:r>
@@ -6244,7 +11041,6 @@
           <w:rFonts w:ascii="Times New Roman" w:hAnsi="Times New Roman" w:cs="Times New Roman"/>
           <w:b/>
         </w:rPr>
-        <w:lastRenderedPageBreak/>
         <w:t>El informe es la parte central de la documen</w:t>
       </w:r>
       <w:r>
@@ -7731,6 +12527,84 @@
       <w:iCs/>
     </w:rPr>
   </w:style>
+  <w:style w:type="character" w:styleId="CdigoHTML">
+    <w:name w:val="HTML Code"/>
+    <w:basedOn w:val="Fuentedeprrafopredeter"/>
+    <w:uiPriority w:val="99"/>
+    <w:semiHidden/>
+    <w:unhideWhenUsed/>
+    <w:rsid w:val="00D22D22"/>
+    <w:rPr>
+      <w:rFonts w:ascii="Courier New" w:eastAsia="Times New Roman" w:hAnsi="Courier New" w:cs="Courier New"/>
+      <w:sz w:val="20"/>
+      <w:szCs w:val="20"/>
+    </w:rPr>
+  </w:style>
+  <w:style w:type="paragraph" w:styleId="HTMLconformatoprevio">
+    <w:name w:val="HTML Preformatted"/>
+    <w:basedOn w:val="Normal"/>
+    <w:link w:val="HTMLconformatoprevioCar"/>
+    <w:uiPriority w:val="99"/>
+    <w:unhideWhenUsed/>
+    <w:rsid w:val="00D22D22"/>
+    <w:pPr>
+      <w:tabs>
+        <w:tab w:val="left" w:pos="916"/>
+        <w:tab w:val="left" w:pos="1832"/>
+        <w:tab w:val="left" w:pos="2748"/>
+        <w:tab w:val="left" w:pos="3664"/>
+        <w:tab w:val="left" w:pos="4580"/>
+        <w:tab w:val="left" w:pos="5496"/>
+        <w:tab w:val="left" w:pos="6412"/>
+        <w:tab w:val="left" w:pos="7328"/>
+        <w:tab w:val="left" w:pos="8244"/>
+        <w:tab w:val="left" w:pos="9160"/>
+        <w:tab w:val="left" w:pos="10076"/>
+        <w:tab w:val="left" w:pos="10992"/>
+        <w:tab w:val="left" w:pos="11908"/>
+        <w:tab w:val="left" w:pos="12824"/>
+        <w:tab w:val="left" w:pos="13740"/>
+        <w:tab w:val="left" w:pos="14656"/>
+      </w:tabs>
+      <w:spacing w:line="240" w:lineRule="auto"/>
+    </w:pPr>
+    <w:rPr>
+      <w:rFonts w:ascii="Courier New" w:eastAsia="Times New Roman" w:hAnsi="Courier New" w:cs="Courier New"/>
+      <w:color w:val="auto"/>
+      <w:sz w:val="20"/>
+      <w:szCs w:val="20"/>
+    </w:rPr>
+  </w:style>
+  <w:style w:type="character" w:customStyle="1" w:styleId="HTMLconformatoprevioCar">
+    <w:name w:val="HTML con formato previo Car"/>
+    <w:basedOn w:val="Fuentedeprrafopredeter"/>
+    <w:link w:val="HTMLconformatoprevio"/>
+    <w:uiPriority w:val="99"/>
+    <w:rsid w:val="00D22D22"/>
+    <w:rPr>
+      <w:rFonts w:ascii="Courier New" w:eastAsia="Times New Roman" w:hAnsi="Courier New" w:cs="Courier New"/>
+      <w:sz w:val="20"/>
+      <w:szCs w:val="20"/>
+      <w:lang w:val="es-AR" w:eastAsia="es-AR"/>
+    </w:rPr>
+  </w:style>
+  <w:style w:type="paragraph" w:styleId="NormalWeb">
+    <w:name w:val="Normal (Web)"/>
+    <w:basedOn w:val="Normal"/>
+    <w:uiPriority w:val="99"/>
+    <w:semiHidden/>
+    <w:unhideWhenUsed/>
+    <w:rsid w:val="00BF27BC"/>
+    <w:pPr>
+      <w:spacing w:before="100" w:beforeAutospacing="1" w:after="100" w:afterAutospacing="1" w:line="240" w:lineRule="auto"/>
+    </w:pPr>
+    <w:rPr>
+      <w:rFonts w:ascii="Times New Roman" w:eastAsia="Times New Roman" w:hAnsi="Times New Roman" w:cs="Times New Roman"/>
+      <w:color w:val="auto"/>
+      <w:sz w:val="24"/>
+      <w:szCs w:val="24"/>
+    </w:rPr>
+  </w:style>
 </w:styles>
 </file>
 
@@ -8221,6 +13095,84 @@
       <w:iCs/>
     </w:rPr>
   </w:style>
+  <w:style w:type="character" w:styleId="CdigoHTML">
+    <w:name w:val="HTML Code"/>
+    <w:basedOn w:val="Fuentedeprrafopredeter"/>
+    <w:uiPriority w:val="99"/>
+    <w:semiHidden/>
+    <w:unhideWhenUsed/>
+    <w:rsid w:val="00D22D22"/>
+    <w:rPr>
+      <w:rFonts w:ascii="Courier New" w:eastAsia="Times New Roman" w:hAnsi="Courier New" w:cs="Courier New"/>
+      <w:sz w:val="20"/>
+      <w:szCs w:val="20"/>
+    </w:rPr>
+  </w:style>
+  <w:style w:type="paragraph" w:styleId="HTMLconformatoprevio">
+    <w:name w:val="HTML Preformatted"/>
+    <w:basedOn w:val="Normal"/>
+    <w:link w:val="HTMLconformatoprevioCar"/>
+    <w:uiPriority w:val="99"/>
+    <w:unhideWhenUsed/>
+    <w:rsid w:val="00D22D22"/>
+    <w:pPr>
+      <w:tabs>
+        <w:tab w:val="left" w:pos="916"/>
+        <w:tab w:val="left" w:pos="1832"/>
+        <w:tab w:val="left" w:pos="2748"/>
+        <w:tab w:val="left" w:pos="3664"/>
+        <w:tab w:val="left" w:pos="4580"/>
+        <w:tab w:val="left" w:pos="5496"/>
+        <w:tab w:val="left" w:pos="6412"/>
+        <w:tab w:val="left" w:pos="7328"/>
+        <w:tab w:val="left" w:pos="8244"/>
+        <w:tab w:val="left" w:pos="9160"/>
+        <w:tab w:val="left" w:pos="10076"/>
+        <w:tab w:val="left" w:pos="10992"/>
+        <w:tab w:val="left" w:pos="11908"/>
+        <w:tab w:val="left" w:pos="12824"/>
+        <w:tab w:val="left" w:pos="13740"/>
+        <w:tab w:val="left" w:pos="14656"/>
+      </w:tabs>
+      <w:spacing w:line="240" w:lineRule="auto"/>
+    </w:pPr>
+    <w:rPr>
+      <w:rFonts w:ascii="Courier New" w:eastAsia="Times New Roman" w:hAnsi="Courier New" w:cs="Courier New"/>
+      <w:color w:val="auto"/>
+      <w:sz w:val="20"/>
+      <w:szCs w:val="20"/>
+    </w:rPr>
+  </w:style>
+  <w:style w:type="character" w:customStyle="1" w:styleId="HTMLconformatoprevioCar">
+    <w:name w:val="HTML con formato previo Car"/>
+    <w:basedOn w:val="Fuentedeprrafopredeter"/>
+    <w:link w:val="HTMLconformatoprevio"/>
+    <w:uiPriority w:val="99"/>
+    <w:rsid w:val="00D22D22"/>
+    <w:rPr>
+      <w:rFonts w:ascii="Courier New" w:eastAsia="Times New Roman" w:hAnsi="Courier New" w:cs="Courier New"/>
+      <w:sz w:val="20"/>
+      <w:szCs w:val="20"/>
+      <w:lang w:val="es-AR" w:eastAsia="es-AR"/>
+    </w:rPr>
+  </w:style>
+  <w:style w:type="paragraph" w:styleId="NormalWeb">
+    <w:name w:val="Normal (Web)"/>
+    <w:basedOn w:val="Normal"/>
+    <w:uiPriority w:val="99"/>
+    <w:semiHidden/>
+    <w:unhideWhenUsed/>
+    <w:rsid w:val="00BF27BC"/>
+    <w:pPr>
+      <w:spacing w:before="100" w:beforeAutospacing="1" w:after="100" w:afterAutospacing="1" w:line="240" w:lineRule="auto"/>
+    </w:pPr>
+    <w:rPr>
+      <w:rFonts w:ascii="Times New Roman" w:eastAsia="Times New Roman" w:hAnsi="Times New Roman" w:cs="Times New Roman"/>
+      <w:color w:val="auto"/>
+      <w:sz w:val="24"/>
+      <w:szCs w:val="24"/>
+    </w:rPr>
+  </w:style>
 </w:styles>
 </file>
 
@@ -8524,7 +13476,7 @@
 </file>
 
 <file path=customXml/itemProps1.xml><?xml version="1.0" encoding="utf-8"?>
-<ds:datastoreItem xmlns:ds="http://schemas.openxmlformats.org/officeDocument/2006/customXml" ds:itemID="{74FABEA3-5D69-44D2-BE13-5F1579A785F4}">
+<ds:datastoreItem xmlns:ds="http://schemas.openxmlformats.org/officeDocument/2006/customXml" ds:itemID="{4613E2B4-5C4A-4D86-B57C-53A8F397D4B9}">
   <ds:schemaRefs>
     <ds:schemaRef ds:uri="http://schemas.openxmlformats.org/officeDocument/2006/bibliography"/>
   </ds:schemaRefs>

--- a/Auto/InformeFinalProyecto2017.docx
+++ b/Auto/InformeFinalProyecto2017.docx
@@ -3723,6 +3723,19 @@
         <w:jc w:val="both"/>
         <w:rPr>
           <w:rFonts w:ascii="Times New Roman" w:hAnsi="Times New Roman" w:cs="Times New Roman"/>
+          <w:b/>
+          <w:sz w:val="24"/>
+          <w:szCs w:val="24"/>
+          <w:u w:val="single"/>
+        </w:rPr>
+      </w:pPr>
+    </w:p>
+    <w:p>
+      <w:pPr>
+        <w:pStyle w:val="Sinespaciado"/>
+        <w:jc w:val="both"/>
+        <w:rPr>
+          <w:rFonts w:ascii="Times New Roman" w:hAnsi="Times New Roman" w:cs="Times New Roman"/>
           <w:sz w:val="24"/>
           <w:szCs w:val="24"/>
         </w:rPr>
@@ -5441,7 +5454,7 @@
           <w:sz w:val="24"/>
           <w:szCs w:val="24"/>
         </w:rPr>
-        <w:t xml:space="preserve"> envía el archivo que deberá ser interpretado por el navegador utilizando</w:t>
+        <w:t xml:space="preserve"> envía el archivo que deberá ser </w:t>
       </w:r>
       <w:r>
         <w:rPr>
@@ -5450,6 +5463,16 @@
           <w:sz w:val="24"/>
           <w:szCs w:val="24"/>
         </w:rPr>
+        <w:lastRenderedPageBreak/>
+        <w:t>interpretado por el navegador utilizando</w:t>
+      </w:r>
+      <w:r>
+        <w:rPr>
+          <w:rFonts w:ascii="Times New Roman" w:hAnsi="Times New Roman" w:cs="Times New Roman"/>
+          <w:color w:val="auto"/>
+          <w:sz w:val="24"/>
+          <w:szCs w:val="24"/>
+        </w:rPr>
         <w:t xml:space="preserve"> la función </w:t>
       </w:r>
       <w:proofErr w:type="spellStart"/>
@@ -5479,17 +5502,7 @@
           <w:sz w:val="24"/>
           <w:szCs w:val="24"/>
         </w:rPr>
-        <w:t xml:space="preserve">provista por la biblioteca </w:t>
-      </w:r>
-      <w:r>
-        <w:rPr>
-          <w:rFonts w:ascii="Times New Roman" w:hAnsi="Times New Roman" w:cs="Times New Roman"/>
-          <w:color w:val="auto"/>
-          <w:sz w:val="24"/>
-          <w:szCs w:val="24"/>
-        </w:rPr>
-        <w:lastRenderedPageBreak/>
-        <w:t>ESP8266WebServer</w:t>
+        <w:t>provista por la biblioteca ESP8266WebServer</w:t>
       </w:r>
       <w:r>
         <w:rPr>
@@ -6097,13 +6110,6 @@
           <w:szCs w:val="24"/>
         </w:rPr>
         <w:tab/>
-      </w:r>
-      <w:r>
-        <w:rPr>
-          <w:rFonts w:asciiTheme="minorHAnsi" w:hAnsiTheme="minorHAnsi" w:cstheme="minorHAnsi"/>
-          <w:sz w:val="24"/>
-          <w:szCs w:val="24"/>
-        </w:rPr>
         <w:t xml:space="preserve"> </w:t>
       </w:r>
       <w:proofErr w:type="spellStart"/>
@@ -6197,13 +6203,6 @@
           <w:szCs w:val="24"/>
         </w:rPr>
         <w:tab/>
-      </w:r>
-      <w:r>
-        <w:rPr>
-          <w:rFonts w:asciiTheme="minorHAnsi" w:hAnsiTheme="minorHAnsi" w:cstheme="minorHAnsi"/>
-          <w:sz w:val="24"/>
-          <w:szCs w:val="24"/>
-        </w:rPr>
         <w:t xml:space="preserve"> </w:t>
       </w:r>
       <w:r>
@@ -7001,15 +7000,7 @@
           <w:sz w:val="24"/>
           <w:szCs w:val="24"/>
         </w:rPr>
-        <w:t>9600);</w:t>
-      </w:r>
-      <w:r>
-        <w:rPr>
-          <w:rFonts w:asciiTheme="minorHAnsi" w:hAnsiTheme="minorHAnsi" w:cstheme="minorHAnsi"/>
-          <w:sz w:val="24"/>
-          <w:szCs w:val="24"/>
-        </w:rPr>
-        <w:t xml:space="preserve"> </w:t>
+        <w:t xml:space="preserve">9600); </w:t>
       </w:r>
     </w:p>
     <w:p>
@@ -7347,15 +7338,7 @@
           <w:sz w:val="24"/>
           <w:szCs w:val="24"/>
         </w:rPr>
-        <w:t xml:space="preserve">);      </w:t>
-      </w:r>
-      <w:r>
-        <w:rPr>
-          <w:rFonts w:asciiTheme="minorHAnsi" w:hAnsiTheme="minorHAnsi" w:cstheme="minorHAnsi"/>
-          <w:sz w:val="24"/>
-          <w:szCs w:val="24"/>
-        </w:rPr>
-        <w:t xml:space="preserve">            </w:t>
+        <w:t xml:space="preserve">);                  </w:t>
       </w:r>
     </w:p>
     <w:p>
@@ -7417,7 +7400,6 @@
           <w:szCs w:val="24"/>
           <w:lang w:val="en-US"/>
         </w:rPr>
-        <w:lastRenderedPageBreak/>
         <w:tab/>
       </w:r>
     </w:p>
@@ -7785,19 +7767,221 @@
     <w:p>
       <w:pPr>
         <w:pStyle w:val="Sinespaciado"/>
+        <w:jc w:val="both"/>
+        <w:rPr>
+          <w:rFonts w:ascii="Times New Roman" w:hAnsi="Times New Roman" w:cs="Times New Roman"/>
+          <w:b/>
+          <w:sz w:val="24"/>
+          <w:szCs w:val="24"/>
+          <w:u w:val="single"/>
+        </w:rPr>
+      </w:pPr>
+    </w:p>
+    <w:p>
+      <w:pPr>
+        <w:pStyle w:val="Sinespaciado"/>
         <w:spacing w:line="276" w:lineRule="auto"/>
         <w:jc w:val="both"/>
         <w:rPr>
           <w:rFonts w:ascii="Times New Roman" w:hAnsi="Times New Roman" w:cs="Times New Roman"/>
+        </w:rPr>
+      </w:pPr>
+      <w:r>
+        <w:rPr>
+          <w:rFonts w:ascii="Times New Roman" w:hAnsi="Times New Roman" w:cs="Times New Roman"/>
           <w:lang w:val="en-US"/>
         </w:rPr>
-      </w:pPr>
-      <w:r>
-        <w:rPr>
-          <w:rFonts w:ascii="Times New Roman" w:hAnsi="Times New Roman" w:cs="Times New Roman"/>
-          <w:lang w:val="en-US"/>
-        </w:rPr>
         <w:tab/>
+      </w:r>
+      <w:r>
+        <w:rPr>
+          <w:rFonts w:ascii="Times New Roman" w:hAnsi="Times New Roman" w:cs="Times New Roman"/>
+        </w:rPr>
+        <w:t xml:space="preserve">El </w:t>
+      </w:r>
+      <w:proofErr w:type="spellStart"/>
+      <w:r>
+        <w:rPr>
+          <w:rFonts w:ascii="Times New Roman" w:hAnsi="Times New Roman" w:cs="Times New Roman"/>
+        </w:rPr>
+        <w:t>codigo</w:t>
+      </w:r>
+      <w:proofErr w:type="spellEnd"/>
+      <w:r>
+        <w:rPr>
+          <w:rFonts w:ascii="Times New Roman" w:hAnsi="Times New Roman" w:cs="Times New Roman"/>
+        </w:rPr>
+        <w:t xml:space="preserve"> ejecutado por el micro-controlador se debe encargar de recibir los dato</w:t>
+      </w:r>
+      <w:r>
+        <w:rPr>
+          <w:rFonts w:ascii="Times New Roman" w:hAnsi="Times New Roman" w:cs="Times New Roman"/>
+        </w:rPr>
+        <w:t xml:space="preserve">s enviados por el modulo </w:t>
+      </w:r>
+      <w:proofErr w:type="spellStart"/>
+      <w:r>
+        <w:rPr>
+          <w:rFonts w:ascii="Times New Roman" w:hAnsi="Times New Roman" w:cs="Times New Roman"/>
+        </w:rPr>
+        <w:t>wifi</w:t>
+      </w:r>
+      <w:proofErr w:type="spellEnd"/>
+      <w:r>
+        <w:rPr>
+          <w:rFonts w:ascii="Times New Roman" w:hAnsi="Times New Roman" w:cs="Times New Roman"/>
+        </w:rPr>
+        <w:t xml:space="preserve"> y</w:t>
+      </w:r>
+      <w:r>
+        <w:rPr>
+          <w:rFonts w:ascii="Times New Roman" w:hAnsi="Times New Roman" w:cs="Times New Roman"/>
+        </w:rPr>
+        <w:t xml:space="preserve"> traducirlos en señales de control</w:t>
+      </w:r>
+      <w:r>
+        <w:rPr>
+          <w:rFonts w:ascii="Times New Roman" w:hAnsi="Times New Roman" w:cs="Times New Roman"/>
+        </w:rPr>
+        <w:t xml:space="preserve"> para el motor o el servo según corresponda.</w:t>
+      </w:r>
+      <w:r>
+        <w:rPr>
+          <w:rFonts w:ascii="Times New Roman" w:hAnsi="Times New Roman" w:cs="Times New Roman"/>
+        </w:rPr>
+        <w:t xml:space="preserve"> Para</w:t>
+      </w:r>
+      <w:r>
+        <w:rPr>
+          <w:rFonts w:ascii="Times New Roman" w:hAnsi="Times New Roman" w:cs="Times New Roman"/>
+        </w:rPr>
+        <w:t xml:space="preserve"> el control del servo</w:t>
+      </w:r>
+      <w:r>
+        <w:rPr>
+          <w:rFonts w:ascii="Times New Roman" w:hAnsi="Times New Roman" w:cs="Times New Roman"/>
+        </w:rPr>
+        <w:t xml:space="preserve"> se declara</w:t>
+      </w:r>
+      <w:r>
+        <w:rPr>
+          <w:rFonts w:ascii="Times New Roman" w:hAnsi="Times New Roman" w:cs="Times New Roman"/>
+        </w:rPr>
+        <w:t xml:space="preserve"> la biblioteca </w:t>
+      </w:r>
+      <w:proofErr w:type="spellStart"/>
+      <w:r>
+        <w:rPr>
+          <w:rFonts w:ascii="Times New Roman" w:hAnsi="Times New Roman" w:cs="Times New Roman"/>
+        </w:rPr>
+        <w:t>Servo.h</w:t>
+      </w:r>
+      <w:proofErr w:type="spellEnd"/>
+      <w:r>
+        <w:rPr>
+          <w:rFonts w:ascii="Times New Roman" w:hAnsi="Times New Roman" w:cs="Times New Roman"/>
+        </w:rPr>
+        <w:t xml:space="preserve"> que viene incluida en la IDE de </w:t>
+      </w:r>
+      <w:proofErr w:type="spellStart"/>
+      <w:r>
+        <w:rPr>
+          <w:rFonts w:ascii="Times New Roman" w:hAnsi="Times New Roman" w:cs="Times New Roman"/>
+        </w:rPr>
+        <w:t>arduino</w:t>
+      </w:r>
+      <w:proofErr w:type="spellEnd"/>
+      <w:r>
+        <w:rPr>
+          <w:rFonts w:ascii="Times New Roman" w:hAnsi="Times New Roman" w:cs="Times New Roman"/>
+        </w:rPr>
+        <w:t>,</w:t>
+      </w:r>
+      <w:r>
+        <w:rPr>
+          <w:rFonts w:ascii="Times New Roman" w:hAnsi="Times New Roman" w:cs="Times New Roman"/>
+        </w:rPr>
+        <w:t xml:space="preserve"> </w:t>
+      </w:r>
+      <w:r>
+        <w:rPr>
+          <w:rFonts w:ascii="Times New Roman" w:hAnsi="Times New Roman" w:cs="Times New Roman"/>
+        </w:rPr>
+        <w:t>a</w:t>
+      </w:r>
+      <w:r>
+        <w:rPr>
+          <w:rFonts w:ascii="Times New Roman" w:hAnsi="Times New Roman" w:cs="Times New Roman"/>
+        </w:rPr>
+        <w:t>demás se</w:t>
+      </w:r>
+      <w:r>
+        <w:rPr>
+          <w:rFonts w:ascii="Times New Roman" w:hAnsi="Times New Roman" w:cs="Times New Roman"/>
+        </w:rPr>
+        <w:t xml:space="preserve"> definen los pines de la placa de desarrollo utilizados para realizar las conexiones</w:t>
+      </w:r>
+      <w:r>
+        <w:rPr>
+          <w:rFonts w:ascii="Times New Roman" w:hAnsi="Times New Roman" w:cs="Times New Roman"/>
+        </w:rPr>
+        <w:t>, y los valores que se deben enviar al servo para cada una de sus posibles posiciones</w:t>
+      </w:r>
+      <w:r>
+        <w:rPr>
+          <w:rFonts w:ascii="Times New Roman" w:hAnsi="Times New Roman" w:cs="Times New Roman"/>
+        </w:rPr>
+        <w:t xml:space="preserve">. Por </w:t>
+      </w:r>
+      <w:proofErr w:type="spellStart"/>
+      <w:r>
+        <w:rPr>
+          <w:rFonts w:ascii="Times New Roman" w:hAnsi="Times New Roman" w:cs="Times New Roman"/>
+        </w:rPr>
+        <w:t>ultimo</w:t>
+      </w:r>
+      <w:proofErr w:type="spellEnd"/>
+      <w:r>
+        <w:rPr>
+          <w:rFonts w:ascii="Times New Roman" w:hAnsi="Times New Roman" w:cs="Times New Roman"/>
+        </w:rPr>
+        <w:t xml:space="preserve"> se declaran</w:t>
+      </w:r>
+      <w:r>
+        <w:rPr>
+          <w:rFonts w:ascii="Times New Roman" w:hAnsi="Times New Roman" w:cs="Times New Roman"/>
+        </w:rPr>
+        <w:t xml:space="preserve"> las variables globales utilizadas</w:t>
+      </w:r>
+      <w:r>
+        <w:rPr>
+          <w:rFonts w:ascii="Times New Roman" w:hAnsi="Times New Roman" w:cs="Times New Roman"/>
+        </w:rPr>
+        <w:t xml:space="preserve"> por el programa, donde además de las utilizadas para conservar el estado de los </w:t>
+      </w:r>
+      <w:r>
+        <w:rPr>
+          <w:rFonts w:ascii="Times New Roman" w:hAnsi="Times New Roman" w:cs="Times New Roman"/>
+        </w:rPr>
+        <w:t>subsistemas,</w:t>
+      </w:r>
+      <w:r>
+        <w:rPr>
+          <w:rFonts w:ascii="Times New Roman" w:hAnsi="Times New Roman" w:cs="Times New Roman"/>
+        </w:rPr>
+        <w:t xml:space="preserve"> se define una para contener la instancia del servo que modelara dicho dispositivo</w:t>
+      </w:r>
+      <w:r>
+        <w:rPr>
+          <w:rFonts w:ascii="Times New Roman" w:hAnsi="Times New Roman" w:cs="Times New Roman"/>
+        </w:rPr>
+        <w:t xml:space="preserve"> y otra para la próxima instrucción a ejecutar</w:t>
+      </w:r>
+      <w:r>
+        <w:rPr>
+          <w:rFonts w:ascii="Times New Roman" w:hAnsi="Times New Roman" w:cs="Times New Roman"/>
+        </w:rPr>
+        <w:t>.</w:t>
       </w:r>
     </w:p>
     <w:p>
@@ -7817,18 +8001,16 @@
           <w:color w:val="777777"/>
           <w:sz w:val="18"/>
           <w:szCs w:val="18"/>
-          <w:lang w:val="en-US"/>
-        </w:rPr>
-      </w:pPr>
-      <w:r>
-        <w:rPr>
-          <w:rFonts w:ascii="Consolas" w:hAnsi="Consolas" w:cs="Consolas"/>
-          <w:color w:val="777777"/>
-          <w:sz w:val="18"/>
-          <w:szCs w:val="18"/>
-          <w:lang w:val="en-US"/>
-        </w:rPr>
-        <w:t>#include &lt;</w:t>
+        </w:rPr>
+      </w:pPr>
+      <w:r>
+        <w:rPr>
+          <w:rFonts w:ascii="Consolas" w:hAnsi="Consolas" w:cs="Consolas"/>
+          <w:color w:val="777777"/>
+          <w:sz w:val="18"/>
+          <w:szCs w:val="18"/>
+        </w:rPr>
+        <w:t>#</w:t>
       </w:r>
       <w:proofErr w:type="spellStart"/>
       <w:r>
@@ -7837,7 +8019,26 @@
           <w:color w:val="777777"/>
           <w:sz w:val="18"/>
           <w:szCs w:val="18"/>
-          <w:lang w:val="en-US"/>
+        </w:rPr>
+        <w:t>include</w:t>
+      </w:r>
+      <w:proofErr w:type="spellEnd"/>
+      <w:r>
+        <w:rPr>
+          <w:rFonts w:ascii="Consolas" w:hAnsi="Consolas" w:cs="Consolas"/>
+          <w:color w:val="777777"/>
+          <w:sz w:val="18"/>
+          <w:szCs w:val="18"/>
+        </w:rPr>
+        <w:t xml:space="preserve"> &lt;</w:t>
+      </w:r>
+      <w:proofErr w:type="spellStart"/>
+      <w:r>
+        <w:rPr>
+          <w:rFonts w:ascii="Consolas" w:hAnsi="Consolas" w:cs="Consolas"/>
+          <w:color w:val="777777"/>
+          <w:sz w:val="18"/>
+          <w:szCs w:val="18"/>
         </w:rPr>
         <w:t>Servo.h</w:t>
       </w:r>
@@ -7848,7 +8049,6 @@
           <w:color w:val="777777"/>
           <w:sz w:val="18"/>
           <w:szCs w:val="18"/>
-          <w:lang w:val="en-US"/>
         </w:rPr>
         <w:t xml:space="preserve">&gt;  </w:t>
       </w:r>
@@ -7870,51 +8070,8 @@
           <w:color w:val="777777"/>
           <w:sz w:val="18"/>
           <w:szCs w:val="18"/>
-          <w:lang w:val="en-US"/>
-        </w:rPr>
-      </w:pPr>
-      <w:r>
-        <w:rPr>
-          <w:rFonts w:ascii="Consolas" w:hAnsi="Consolas" w:cs="Consolas"/>
-          <w:color w:val="777777"/>
-          <w:sz w:val="18"/>
-          <w:szCs w:val="18"/>
-          <w:lang w:val="en-US"/>
-        </w:rPr>
-        <w:t>Servo</w:t>
-      </w:r>
-      <w:r>
-        <w:rPr>
-          <w:rFonts w:ascii="Consolas" w:hAnsi="Consolas" w:cs="Consolas"/>
-          <w:color w:val="777777"/>
-          <w:sz w:val="18"/>
-          <w:szCs w:val="18"/>
-          <w:lang w:val="en-US"/>
-        </w:rPr>
-        <w:t xml:space="preserve"> </w:t>
-      </w:r>
-      <w:proofErr w:type="spellStart"/>
-      <w:r>
-        <w:rPr>
-          <w:rFonts w:ascii="Consolas" w:hAnsi="Consolas" w:cs="Consolas"/>
-          <w:color w:val="777777"/>
-          <w:sz w:val="18"/>
-          <w:szCs w:val="18"/>
-          <w:lang w:val="en-US"/>
-        </w:rPr>
-        <w:t>servo</w:t>
-      </w:r>
-      <w:proofErr w:type="spellEnd"/>
-      <w:r>
-        <w:rPr>
-          <w:rFonts w:ascii="Consolas" w:hAnsi="Consolas" w:cs="Consolas"/>
-          <w:color w:val="777777"/>
-          <w:sz w:val="18"/>
-          <w:szCs w:val="18"/>
-          <w:lang w:val="en-US"/>
-        </w:rPr>
-        <w:t xml:space="preserve">; </w:t>
-      </w:r>
+        </w:rPr>
+      </w:pPr>
     </w:p>
     <w:p>
       <w:pPr>
@@ -7933,54 +8090,16 @@
           <w:color w:val="777777"/>
           <w:sz w:val="18"/>
           <w:szCs w:val="18"/>
-          <w:lang w:val="en-US"/>
-        </w:rPr>
-      </w:pPr>
-      <w:proofErr w:type="spellStart"/>
-      <w:proofErr w:type="gramStart"/>
-      <w:r>
-        <w:rPr>
-          <w:rFonts w:ascii="Consolas" w:hAnsi="Consolas" w:cs="Consolas"/>
-          <w:color w:val="777777"/>
-          <w:sz w:val="18"/>
-          <w:szCs w:val="18"/>
-          <w:lang w:val="en-US"/>
-        </w:rPr>
-        <w:t>int</w:t>
-      </w:r>
-      <w:proofErr w:type="spellEnd"/>
-      <w:proofErr w:type="gramEnd"/>
-      <w:r>
-        <w:rPr>
-          <w:rFonts w:ascii="Consolas" w:hAnsi="Consolas" w:cs="Consolas"/>
-          <w:color w:val="777777"/>
-          <w:sz w:val="18"/>
-          <w:szCs w:val="18"/>
-          <w:lang w:val="en-US"/>
-        </w:rPr>
-        <w:t xml:space="preserve"> </w:t>
-      </w:r>
-      <w:proofErr w:type="spellStart"/>
-      <w:r>
-        <w:rPr>
-          <w:rFonts w:ascii="Consolas" w:hAnsi="Consolas" w:cs="Consolas"/>
-          <w:color w:val="777777"/>
-          <w:sz w:val="18"/>
-          <w:szCs w:val="18"/>
-          <w:lang w:val="en-US"/>
-        </w:rPr>
-        <w:t>motorPin</w:t>
-      </w:r>
-      <w:proofErr w:type="spellEnd"/>
-      <w:r>
-        <w:rPr>
-          <w:rFonts w:ascii="Consolas" w:hAnsi="Consolas" w:cs="Consolas"/>
-          <w:color w:val="777777"/>
-          <w:sz w:val="18"/>
-          <w:szCs w:val="18"/>
-          <w:lang w:val="en-US"/>
-        </w:rPr>
-        <w:t xml:space="preserve"> = 6;</w:t>
+        </w:rPr>
+      </w:pPr>
+      <w:r>
+        <w:rPr>
+          <w:rFonts w:ascii="Consolas" w:hAnsi="Consolas" w:cs="Consolas"/>
+          <w:color w:val="777777"/>
+          <w:sz w:val="18"/>
+          <w:szCs w:val="18"/>
+        </w:rPr>
+        <w:t>#define MOTOR_PIN              6</w:t>
       </w:r>
     </w:p>
     <w:p>
@@ -8000,54 +8119,16 @@
           <w:color w:val="777777"/>
           <w:sz w:val="18"/>
           <w:szCs w:val="18"/>
-          <w:lang w:val="en-US"/>
-        </w:rPr>
-      </w:pPr>
-      <w:proofErr w:type="spellStart"/>
-      <w:proofErr w:type="gramStart"/>
-      <w:r>
-        <w:rPr>
-          <w:rFonts w:ascii="Consolas" w:hAnsi="Consolas" w:cs="Consolas"/>
-          <w:color w:val="777777"/>
-          <w:sz w:val="18"/>
-          <w:szCs w:val="18"/>
-          <w:lang w:val="en-US"/>
-        </w:rPr>
-        <w:t>int</w:t>
-      </w:r>
-      <w:proofErr w:type="spellEnd"/>
-      <w:proofErr w:type="gramEnd"/>
-      <w:r>
-        <w:rPr>
-          <w:rFonts w:ascii="Consolas" w:hAnsi="Consolas" w:cs="Consolas"/>
-          <w:color w:val="777777"/>
-          <w:sz w:val="18"/>
-          <w:szCs w:val="18"/>
-          <w:lang w:val="en-US"/>
-        </w:rPr>
-        <w:t xml:space="preserve"> </w:t>
-      </w:r>
-      <w:proofErr w:type="spellStart"/>
-      <w:r>
-        <w:rPr>
-          <w:rFonts w:ascii="Consolas" w:hAnsi="Consolas" w:cs="Consolas"/>
-          <w:color w:val="777777"/>
-          <w:sz w:val="18"/>
-          <w:szCs w:val="18"/>
-          <w:lang w:val="en-US"/>
-        </w:rPr>
-        <w:t>motorControlPin</w:t>
-      </w:r>
-      <w:proofErr w:type="spellEnd"/>
-      <w:r>
-        <w:rPr>
-          <w:rFonts w:ascii="Consolas" w:hAnsi="Consolas" w:cs="Consolas"/>
-          <w:color w:val="777777"/>
-          <w:sz w:val="18"/>
-          <w:szCs w:val="18"/>
-          <w:lang w:val="en-US"/>
-        </w:rPr>
-        <w:t xml:space="preserve"> = 8;</w:t>
+        </w:rPr>
+      </w:pPr>
+      <w:r>
+        <w:rPr>
+          <w:rFonts w:ascii="Consolas" w:hAnsi="Consolas" w:cs="Consolas"/>
+          <w:color w:val="777777"/>
+          <w:sz w:val="18"/>
+          <w:szCs w:val="18"/>
+        </w:rPr>
+        <w:t>#define MOTOR_CONTROL_PIN      8</w:t>
       </w:r>
     </w:p>
     <w:p>
@@ -8067,54 +8148,16 @@
           <w:color w:val="777777"/>
           <w:sz w:val="18"/>
           <w:szCs w:val="18"/>
-          <w:lang w:val="en-US"/>
-        </w:rPr>
-      </w:pPr>
-      <w:proofErr w:type="spellStart"/>
-      <w:proofErr w:type="gramStart"/>
-      <w:r>
-        <w:rPr>
-          <w:rFonts w:ascii="Consolas" w:hAnsi="Consolas" w:cs="Consolas"/>
-          <w:color w:val="777777"/>
-          <w:sz w:val="18"/>
-          <w:szCs w:val="18"/>
-          <w:lang w:val="en-US"/>
-        </w:rPr>
-        <w:t>int</w:t>
-      </w:r>
-      <w:proofErr w:type="spellEnd"/>
-      <w:proofErr w:type="gramEnd"/>
-      <w:r>
-        <w:rPr>
-          <w:rFonts w:ascii="Consolas" w:hAnsi="Consolas" w:cs="Consolas"/>
-          <w:color w:val="777777"/>
-          <w:sz w:val="18"/>
-          <w:szCs w:val="18"/>
-          <w:lang w:val="en-US"/>
-        </w:rPr>
-        <w:t xml:space="preserve"> </w:t>
-      </w:r>
-      <w:proofErr w:type="spellStart"/>
-      <w:r>
-        <w:rPr>
-          <w:rFonts w:ascii="Consolas" w:hAnsi="Consolas" w:cs="Consolas"/>
-          <w:color w:val="777777"/>
-          <w:sz w:val="18"/>
-          <w:szCs w:val="18"/>
-          <w:lang w:val="en-US"/>
-        </w:rPr>
-        <w:t>servoPin</w:t>
-      </w:r>
-      <w:proofErr w:type="spellEnd"/>
-      <w:r>
-        <w:rPr>
-          <w:rFonts w:ascii="Consolas" w:hAnsi="Consolas" w:cs="Consolas"/>
-          <w:color w:val="777777"/>
-          <w:sz w:val="18"/>
-          <w:szCs w:val="18"/>
-          <w:lang w:val="en-US"/>
-        </w:rPr>
-        <w:t xml:space="preserve"> = 11;</w:t>
+        </w:rPr>
+      </w:pPr>
+      <w:r>
+        <w:rPr>
+          <w:rFonts w:ascii="Consolas" w:hAnsi="Consolas" w:cs="Consolas"/>
+          <w:color w:val="777777"/>
+          <w:sz w:val="18"/>
+          <w:szCs w:val="18"/>
+        </w:rPr>
+        <w:t>#define SERVO_PIN             10</w:t>
       </w:r>
     </w:p>
     <w:p>
@@ -8134,55 +8177,8 @@
           <w:color w:val="777777"/>
           <w:sz w:val="18"/>
           <w:szCs w:val="18"/>
-          <w:lang w:val="en-US"/>
-        </w:rPr>
-      </w:pPr>
-      <w:proofErr w:type="spellStart"/>
-      <w:proofErr w:type="gramStart"/>
-      <w:r>
-        <w:rPr>
-          <w:rFonts w:ascii="Consolas" w:hAnsi="Consolas" w:cs="Consolas"/>
-          <w:color w:val="777777"/>
-          <w:sz w:val="18"/>
-          <w:szCs w:val="18"/>
-          <w:lang w:val="en-US"/>
-        </w:rPr>
-        <w:t>int</w:t>
-      </w:r>
-      <w:proofErr w:type="spellEnd"/>
-      <w:proofErr w:type="gramEnd"/>
-      <w:r>
-        <w:rPr>
-          <w:rFonts w:ascii="Consolas" w:hAnsi="Consolas" w:cs="Consolas"/>
-          <w:color w:val="777777"/>
-          <w:sz w:val="18"/>
-          <w:szCs w:val="18"/>
-          <w:lang w:val="en-US"/>
-        </w:rPr>
-        <w:t xml:space="preserve"> </w:t>
-      </w:r>
-      <w:proofErr w:type="spellStart"/>
-      <w:r>
-        <w:rPr>
-          <w:rFonts w:ascii="Consolas" w:hAnsi="Consolas" w:cs="Consolas"/>
-          <w:color w:val="777777"/>
-          <w:sz w:val="18"/>
-          <w:szCs w:val="18"/>
-          <w:lang w:val="en-US"/>
-        </w:rPr>
-        <w:t>servoControlPin</w:t>
-      </w:r>
-      <w:proofErr w:type="spellEnd"/>
-      <w:r>
-        <w:rPr>
-          <w:rFonts w:ascii="Consolas" w:hAnsi="Consolas" w:cs="Consolas"/>
-          <w:color w:val="777777"/>
-          <w:sz w:val="18"/>
-          <w:szCs w:val="18"/>
-          <w:lang w:val="en-US"/>
-        </w:rPr>
-        <w:t xml:space="preserve"> = 10;</w:t>
-      </w:r>
+        </w:rPr>
+      </w:pPr>
     </w:p>
     <w:p>
       <w:pPr>
@@ -8201,54 +8197,16 @@
           <w:color w:val="777777"/>
           <w:sz w:val="18"/>
           <w:szCs w:val="18"/>
-          <w:lang w:val="en-US"/>
-        </w:rPr>
-      </w:pPr>
-      <w:proofErr w:type="spellStart"/>
-      <w:proofErr w:type="gramStart"/>
-      <w:r>
-        <w:rPr>
-          <w:rFonts w:ascii="Consolas" w:hAnsi="Consolas" w:cs="Consolas"/>
-          <w:color w:val="777777"/>
-          <w:sz w:val="18"/>
-          <w:szCs w:val="18"/>
-          <w:lang w:val="en-US"/>
-        </w:rPr>
-        <w:t>int</w:t>
-      </w:r>
-      <w:proofErr w:type="spellEnd"/>
-      <w:proofErr w:type="gramEnd"/>
-      <w:r>
-        <w:rPr>
-          <w:rFonts w:ascii="Consolas" w:hAnsi="Consolas" w:cs="Consolas"/>
-          <w:color w:val="777777"/>
-          <w:sz w:val="18"/>
-          <w:szCs w:val="18"/>
-          <w:lang w:val="en-US"/>
-        </w:rPr>
-        <w:t xml:space="preserve"> </w:t>
-      </w:r>
-      <w:proofErr w:type="spellStart"/>
-      <w:r>
-        <w:rPr>
-          <w:rFonts w:ascii="Consolas" w:hAnsi="Consolas" w:cs="Consolas"/>
-          <w:color w:val="777777"/>
-          <w:sz w:val="18"/>
-          <w:szCs w:val="18"/>
-          <w:lang w:val="en-US"/>
-        </w:rPr>
-        <w:t>nuevoComando</w:t>
-      </w:r>
-      <w:proofErr w:type="spellEnd"/>
-      <w:r>
-        <w:rPr>
-          <w:rFonts w:ascii="Consolas" w:hAnsi="Consolas" w:cs="Consolas"/>
-          <w:color w:val="777777"/>
-          <w:sz w:val="18"/>
-          <w:szCs w:val="18"/>
-          <w:lang w:val="en-US"/>
-        </w:rPr>
-        <w:t xml:space="preserve"> = 0;   // for incoming serial data</w:t>
+        </w:rPr>
+      </w:pPr>
+      <w:r>
+        <w:rPr>
+          <w:rFonts w:ascii="Consolas" w:hAnsi="Consolas" w:cs="Consolas"/>
+          <w:color w:val="777777"/>
+          <w:sz w:val="18"/>
+          <w:szCs w:val="18"/>
+        </w:rPr>
+        <w:t>#define SERVO_IZQUIERDA       70</w:t>
       </w:r>
     </w:p>
     <w:p>
@@ -8270,47 +8228,32 @@
           <w:szCs w:val="18"/>
         </w:rPr>
       </w:pPr>
-      <w:proofErr w:type="spellStart"/>
-      <w:proofErr w:type="gramStart"/>
-      <w:r>
-        <w:rPr>
-          <w:rFonts w:ascii="Consolas" w:hAnsi="Consolas" w:cs="Consolas"/>
-          <w:color w:val="777777"/>
-          <w:sz w:val="18"/>
-          <w:szCs w:val="18"/>
-        </w:rPr>
-        <w:t>int</w:t>
-      </w:r>
-      <w:proofErr w:type="spellEnd"/>
-      <w:proofErr w:type="gramEnd"/>
-      <w:r>
-        <w:rPr>
-          <w:rFonts w:ascii="Consolas" w:hAnsi="Consolas" w:cs="Consolas"/>
-          <w:color w:val="777777"/>
-          <w:sz w:val="18"/>
-          <w:szCs w:val="18"/>
-        </w:rPr>
-        <w:t xml:space="preserve"> </w:t>
-      </w:r>
-      <w:proofErr w:type="spellStart"/>
-      <w:r>
-        <w:rPr>
-          <w:rFonts w:ascii="Consolas" w:hAnsi="Consolas" w:cs="Consolas"/>
-          <w:color w:val="777777"/>
-          <w:sz w:val="18"/>
-          <w:szCs w:val="18"/>
-        </w:rPr>
-        <w:t>estadoDireccion</w:t>
-      </w:r>
-      <w:proofErr w:type="spellEnd"/>
-      <w:r>
-        <w:rPr>
-          <w:rFonts w:ascii="Consolas" w:hAnsi="Consolas" w:cs="Consolas"/>
-          <w:color w:val="777777"/>
-          <w:sz w:val="18"/>
-          <w:szCs w:val="18"/>
-        </w:rPr>
-        <w:t xml:space="preserve"> = 0;</w:t>
+      <w:r>
+        <w:rPr>
+          <w:rFonts w:ascii="Consolas" w:hAnsi="Consolas" w:cs="Consolas"/>
+          <w:color w:val="777777"/>
+          <w:sz w:val="18"/>
+          <w:szCs w:val="18"/>
+        </w:rPr>
+        <w:t>#define SERVO_</w:t>
+      </w:r>
+      <w:r>
+        <w:rPr>
+          <w:rFonts w:ascii="Consolas" w:hAnsi="Consolas" w:cs="Consolas"/>
+          <w:color w:val="777777"/>
+          <w:sz w:val="18"/>
+          <w:szCs w:val="18"/>
+        </w:rPr>
+        <w:t>CENTRO</w:t>
+      </w:r>
+      <w:r>
+        <w:rPr>
+          <w:rFonts w:ascii="Consolas" w:hAnsi="Consolas" w:cs="Consolas"/>
+          <w:color w:val="777777"/>
+          <w:sz w:val="18"/>
+          <w:szCs w:val="18"/>
+        </w:rPr>
+        <w:t xml:space="preserve">          90</w:t>
       </w:r>
     </w:p>
     <w:p>
@@ -8332,47 +8275,14 @@
           <w:szCs w:val="18"/>
         </w:rPr>
       </w:pPr>
-      <w:proofErr w:type="spellStart"/>
-      <w:proofErr w:type="gramStart"/>
-      <w:r>
-        <w:rPr>
-          <w:rFonts w:ascii="Consolas" w:hAnsi="Consolas" w:cs="Consolas"/>
-          <w:color w:val="777777"/>
-          <w:sz w:val="18"/>
-          <w:szCs w:val="18"/>
-        </w:rPr>
-        <w:t>int</w:t>
-      </w:r>
-      <w:proofErr w:type="spellEnd"/>
-      <w:proofErr w:type="gramEnd"/>
-      <w:r>
-        <w:rPr>
-          <w:rFonts w:ascii="Consolas" w:hAnsi="Consolas" w:cs="Consolas"/>
-          <w:color w:val="777777"/>
-          <w:sz w:val="18"/>
-          <w:szCs w:val="18"/>
-        </w:rPr>
-        <w:t xml:space="preserve"> </w:t>
-      </w:r>
-      <w:proofErr w:type="spellStart"/>
-      <w:r>
-        <w:rPr>
-          <w:rFonts w:ascii="Consolas" w:hAnsi="Consolas" w:cs="Consolas"/>
-          <w:color w:val="777777"/>
-          <w:sz w:val="18"/>
-          <w:szCs w:val="18"/>
-        </w:rPr>
-        <w:t>estadoTraccion</w:t>
-      </w:r>
-      <w:proofErr w:type="spellEnd"/>
-      <w:r>
-        <w:rPr>
-          <w:rFonts w:ascii="Consolas" w:hAnsi="Consolas" w:cs="Consolas"/>
-          <w:color w:val="777777"/>
-          <w:sz w:val="18"/>
-          <w:szCs w:val="18"/>
-        </w:rPr>
-        <w:t xml:space="preserve"> = 0;</w:t>
+      <w:r>
+        <w:rPr>
+          <w:rFonts w:ascii="Consolas" w:hAnsi="Consolas" w:cs="Consolas"/>
+          <w:color w:val="777777"/>
+          <w:sz w:val="18"/>
+          <w:szCs w:val="18"/>
+        </w:rPr>
+        <w:t>#define SERVO_DERECHA        110</w:t>
       </w:r>
     </w:p>
     <w:p>
@@ -8394,48 +8304,6 @@
           <w:szCs w:val="18"/>
         </w:rPr>
       </w:pPr>
-      <w:proofErr w:type="spellStart"/>
-      <w:proofErr w:type="gramStart"/>
-      <w:r>
-        <w:rPr>
-          <w:rFonts w:ascii="Consolas" w:hAnsi="Consolas" w:cs="Consolas"/>
-          <w:color w:val="777777"/>
-          <w:sz w:val="18"/>
-          <w:szCs w:val="18"/>
-        </w:rPr>
-        <w:t>int</w:t>
-      </w:r>
-      <w:proofErr w:type="spellEnd"/>
-      <w:proofErr w:type="gramEnd"/>
-      <w:r>
-        <w:rPr>
-          <w:rFonts w:ascii="Consolas" w:hAnsi="Consolas" w:cs="Consolas"/>
-          <w:color w:val="777777"/>
-          <w:sz w:val="18"/>
-          <w:szCs w:val="18"/>
-        </w:rPr>
-        <w:t xml:space="preserve"> velocidad = 0;</w:t>
-      </w:r>
-    </w:p>
-    <w:p>
-      <w:pPr>
-        <w:pStyle w:val="Sinespaciado"/>
-        <w:spacing w:line="276" w:lineRule="auto"/>
-        <w:jc w:val="both"/>
-        <w:rPr>
-          <w:rFonts w:ascii="Times New Roman" w:hAnsi="Times New Roman" w:cs="Times New Roman"/>
-        </w:rPr>
-      </w:pPr>
-    </w:p>
-    <w:p>
-      <w:pPr>
-        <w:pStyle w:val="Sinespaciado"/>
-        <w:spacing w:line="276" w:lineRule="auto"/>
-        <w:jc w:val="both"/>
-        <w:rPr>
-          <w:rFonts w:ascii="Times New Roman" w:hAnsi="Times New Roman" w:cs="Times New Roman"/>
-        </w:rPr>
-      </w:pPr>
     </w:p>
     <w:p>
       <w:pPr>
@@ -8456,47 +8324,34 @@
           <w:szCs w:val="18"/>
         </w:rPr>
       </w:pPr>
+      <w:r>
+        <w:rPr>
+          <w:rFonts w:ascii="Consolas" w:hAnsi="Consolas" w:cs="Consolas"/>
+          <w:color w:val="777777"/>
+          <w:sz w:val="18"/>
+          <w:szCs w:val="18"/>
+        </w:rPr>
+        <w:t xml:space="preserve">Servo </w:t>
+      </w:r>
       <w:proofErr w:type="spellStart"/>
-      <w:proofErr w:type="gramStart"/>
-      <w:r>
-        <w:rPr>
-          <w:rFonts w:ascii="Consolas" w:hAnsi="Consolas" w:cs="Consolas"/>
-          <w:color w:val="777777"/>
-          <w:sz w:val="18"/>
-          <w:szCs w:val="18"/>
-        </w:rPr>
-        <w:t>void</w:t>
+      <w:r>
+        <w:rPr>
+          <w:rFonts w:ascii="Consolas" w:hAnsi="Consolas" w:cs="Consolas"/>
+          <w:color w:val="777777"/>
+          <w:sz w:val="18"/>
+          <w:szCs w:val="18"/>
+        </w:rPr>
+        <w:t>servo</w:t>
       </w:r>
       <w:proofErr w:type="spellEnd"/>
-      <w:proofErr w:type="gramEnd"/>
-      <w:r>
-        <w:rPr>
-          <w:rFonts w:ascii="Consolas" w:hAnsi="Consolas" w:cs="Consolas"/>
-          <w:color w:val="777777"/>
-          <w:sz w:val="18"/>
-          <w:szCs w:val="18"/>
-        </w:rPr>
-        <w:t xml:space="preserve"> </w:t>
-      </w:r>
-      <w:proofErr w:type="spellStart"/>
-      <w:r>
-        <w:rPr>
-          <w:rFonts w:ascii="Consolas" w:hAnsi="Consolas" w:cs="Consolas"/>
-          <w:color w:val="777777"/>
-          <w:sz w:val="18"/>
-          <w:szCs w:val="18"/>
-        </w:rPr>
-        <w:t>setup</w:t>
-      </w:r>
-      <w:proofErr w:type="spellEnd"/>
-      <w:r>
-        <w:rPr>
-          <w:rFonts w:ascii="Consolas" w:hAnsi="Consolas" w:cs="Consolas"/>
-          <w:color w:val="777777"/>
-          <w:sz w:val="18"/>
-          <w:szCs w:val="18"/>
-        </w:rPr>
-        <w:t>() {</w:t>
+      <w:r>
+        <w:rPr>
+          <w:rFonts w:ascii="Consolas" w:hAnsi="Consolas" w:cs="Consolas"/>
+          <w:color w:val="777777"/>
+          <w:sz w:val="18"/>
+          <w:szCs w:val="18"/>
+        </w:rPr>
+        <w:t>;  // crea el objeto servo</w:t>
       </w:r>
     </w:p>
     <w:p>
@@ -8518,15 +8373,6 @@
           <w:szCs w:val="18"/>
         </w:rPr>
       </w:pPr>
-      <w:r>
-        <w:rPr>
-          <w:rFonts w:ascii="Consolas" w:hAnsi="Consolas" w:cs="Consolas"/>
-          <w:color w:val="777777"/>
-          <w:sz w:val="18"/>
-          <w:szCs w:val="18"/>
-        </w:rPr>
-        <w:t xml:space="preserve">  </w:t>
-      </w:r>
     </w:p>
     <w:p>
       <w:pPr>
@@ -8547,15 +8393,6 @@
           <w:szCs w:val="18"/>
         </w:rPr>
       </w:pPr>
-      <w:r>
-        <w:rPr>
-          <w:rFonts w:ascii="Consolas" w:hAnsi="Consolas" w:cs="Consolas"/>
-          <w:color w:val="777777"/>
-          <w:sz w:val="18"/>
-          <w:szCs w:val="18"/>
-        </w:rPr>
-        <w:t xml:space="preserve">  </w:t>
-      </w:r>
       <w:proofErr w:type="spellStart"/>
       <w:proofErr w:type="gramStart"/>
       <w:r>
@@ -8565,18 +8402,9 @@
           <w:sz w:val="18"/>
           <w:szCs w:val="18"/>
         </w:rPr>
-        <w:t>Serial.begin</w:t>
+        <w:t>int</w:t>
       </w:r>
       <w:proofErr w:type="spellEnd"/>
-      <w:r>
-        <w:rPr>
-          <w:rFonts w:ascii="Consolas" w:hAnsi="Consolas" w:cs="Consolas"/>
-          <w:color w:val="777777"/>
-          <w:sz w:val="18"/>
-          <w:szCs w:val="18"/>
-        </w:rPr>
-        <w:t>(</w:t>
-      </w:r>
       <w:proofErr w:type="gramEnd"/>
       <w:r>
         <w:rPr>
@@ -8585,7 +8413,27 @@
           <w:sz w:val="18"/>
           <w:szCs w:val="18"/>
         </w:rPr>
-        <w:t>9600);</w:t>
+        <w:t xml:space="preserve"> </w:t>
+      </w:r>
+      <w:proofErr w:type="spellStart"/>
+      <w:r>
+        <w:rPr>
+          <w:rFonts w:ascii="Consolas" w:hAnsi="Consolas" w:cs="Consolas"/>
+          <w:color w:val="777777"/>
+          <w:sz w:val="18"/>
+          <w:szCs w:val="18"/>
+        </w:rPr>
+        <w:t>nuevoComando</w:t>
+      </w:r>
+      <w:proofErr w:type="spellEnd"/>
+      <w:r>
+        <w:rPr>
+          <w:rFonts w:ascii="Consolas" w:hAnsi="Consolas" w:cs="Consolas"/>
+          <w:color w:val="777777"/>
+          <w:sz w:val="18"/>
+          <w:szCs w:val="18"/>
+        </w:rPr>
+        <w:t xml:space="preserve"> = 0;   </w:t>
       </w:r>
     </w:p>
     <w:p>
@@ -8607,14 +8455,47 @@
           <w:szCs w:val="18"/>
         </w:rPr>
       </w:pPr>
-      <w:r>
-        <w:rPr>
-          <w:rFonts w:ascii="Consolas" w:hAnsi="Consolas" w:cs="Consolas"/>
-          <w:color w:val="777777"/>
-          <w:sz w:val="18"/>
-          <w:szCs w:val="18"/>
-        </w:rPr>
-        <w:t xml:space="preserve">  </w:t>
+      <w:proofErr w:type="spellStart"/>
+      <w:proofErr w:type="gramStart"/>
+      <w:r>
+        <w:rPr>
+          <w:rFonts w:ascii="Consolas" w:hAnsi="Consolas" w:cs="Consolas"/>
+          <w:color w:val="777777"/>
+          <w:sz w:val="18"/>
+          <w:szCs w:val="18"/>
+        </w:rPr>
+        <w:t>int</w:t>
+      </w:r>
+      <w:proofErr w:type="spellEnd"/>
+      <w:proofErr w:type="gramEnd"/>
+      <w:r>
+        <w:rPr>
+          <w:rFonts w:ascii="Consolas" w:hAnsi="Consolas" w:cs="Consolas"/>
+          <w:color w:val="777777"/>
+          <w:sz w:val="18"/>
+          <w:szCs w:val="18"/>
+        </w:rPr>
+        <w:t xml:space="preserve"> </w:t>
+      </w:r>
+      <w:proofErr w:type="spellStart"/>
+      <w:r>
+        <w:rPr>
+          <w:rFonts w:ascii="Consolas" w:hAnsi="Consolas" w:cs="Consolas"/>
+          <w:color w:val="777777"/>
+          <w:sz w:val="18"/>
+          <w:szCs w:val="18"/>
+        </w:rPr>
+        <w:t>estadoDireccion</w:t>
+      </w:r>
+      <w:proofErr w:type="spellEnd"/>
+      <w:r>
+        <w:rPr>
+          <w:rFonts w:ascii="Consolas" w:hAnsi="Consolas" w:cs="Consolas"/>
+          <w:color w:val="777777"/>
+          <w:sz w:val="18"/>
+          <w:szCs w:val="18"/>
+        </w:rPr>
+        <w:t xml:space="preserve"> = 0;</w:t>
       </w:r>
     </w:p>
     <w:p>
@@ -8636,15 +8517,6 @@
           <w:szCs w:val="18"/>
         </w:rPr>
       </w:pPr>
-      <w:r>
-        <w:rPr>
-          <w:rFonts w:ascii="Consolas" w:hAnsi="Consolas" w:cs="Consolas"/>
-          <w:color w:val="777777"/>
-          <w:sz w:val="18"/>
-          <w:szCs w:val="18"/>
-        </w:rPr>
-        <w:t xml:space="preserve">  </w:t>
-      </w:r>
       <w:proofErr w:type="spellStart"/>
       <w:proofErr w:type="gramStart"/>
       <w:r>
@@ -8654,28 +8526,28 @@
           <w:sz w:val="18"/>
           <w:szCs w:val="18"/>
         </w:rPr>
-        <w:t>pinMode</w:t>
+        <w:t>int</w:t>
       </w:r>
       <w:proofErr w:type="spellEnd"/>
-      <w:r>
-        <w:rPr>
-          <w:rFonts w:ascii="Consolas" w:hAnsi="Consolas" w:cs="Consolas"/>
-          <w:color w:val="777777"/>
-          <w:sz w:val="18"/>
-          <w:szCs w:val="18"/>
-        </w:rPr>
-        <w:t>(</w:t>
+      <w:proofErr w:type="gramEnd"/>
+      <w:r>
+        <w:rPr>
+          <w:rFonts w:ascii="Consolas" w:hAnsi="Consolas" w:cs="Consolas"/>
+          <w:color w:val="777777"/>
+          <w:sz w:val="18"/>
+          <w:szCs w:val="18"/>
+        </w:rPr>
+        <w:t xml:space="preserve"> </w:t>
       </w:r>
       <w:proofErr w:type="spellStart"/>
-      <w:proofErr w:type="gramEnd"/>
-      <w:r>
-        <w:rPr>
-          <w:rFonts w:ascii="Consolas" w:hAnsi="Consolas" w:cs="Consolas"/>
-          <w:color w:val="777777"/>
-          <w:sz w:val="18"/>
-          <w:szCs w:val="18"/>
-        </w:rPr>
-        <w:t>motorPin</w:t>
+      <w:r>
+        <w:rPr>
+          <w:rFonts w:ascii="Consolas" w:hAnsi="Consolas" w:cs="Consolas"/>
+          <w:color w:val="777777"/>
+          <w:sz w:val="18"/>
+          <w:szCs w:val="18"/>
+        </w:rPr>
+        <w:t>estadoTraccion</w:t>
       </w:r>
       <w:proofErr w:type="spellEnd"/>
       <w:r>
@@ -8685,7 +8557,7 @@
           <w:sz w:val="18"/>
           <w:szCs w:val="18"/>
         </w:rPr>
-        <w:t>, OUTPUT);  //configura el pin 3 como salida</w:t>
+        <w:t xml:space="preserve"> = 0;</w:t>
       </w:r>
     </w:p>
     <w:p>
@@ -8707,15 +8579,6 @@
           <w:szCs w:val="18"/>
         </w:rPr>
       </w:pPr>
-      <w:r>
-        <w:rPr>
-          <w:rFonts w:ascii="Consolas" w:hAnsi="Consolas" w:cs="Consolas"/>
-          <w:color w:val="777777"/>
-          <w:sz w:val="18"/>
-          <w:szCs w:val="18"/>
-        </w:rPr>
-        <w:t xml:space="preserve">  </w:t>
-      </w:r>
       <w:proofErr w:type="spellStart"/>
       <w:proofErr w:type="gramStart"/>
       <w:r>
@@ -8725,39 +8588,289 @@
           <w:sz w:val="18"/>
           <w:szCs w:val="18"/>
         </w:rPr>
-        <w:t>pinMode</w:t>
+        <w:t>int</w:t>
       </w:r>
       <w:proofErr w:type="spellEnd"/>
-      <w:r>
-        <w:rPr>
-          <w:rFonts w:ascii="Consolas" w:hAnsi="Consolas" w:cs="Consolas"/>
-          <w:color w:val="777777"/>
-          <w:sz w:val="18"/>
-          <w:szCs w:val="18"/>
+      <w:proofErr w:type="gramEnd"/>
+      <w:r>
+        <w:rPr>
+          <w:rFonts w:ascii="Consolas" w:hAnsi="Consolas" w:cs="Consolas"/>
+          <w:color w:val="777777"/>
+          <w:sz w:val="18"/>
+          <w:szCs w:val="18"/>
+        </w:rPr>
+        <w:t xml:space="preserve"> velocidad = 0;</w:t>
+      </w:r>
+    </w:p>
+    <w:p>
+      <w:pPr>
+        <w:pStyle w:val="Sinespaciado"/>
+        <w:spacing w:line="276" w:lineRule="auto"/>
+        <w:jc w:val="both"/>
+        <w:rPr>
+          <w:rFonts w:ascii="Times New Roman" w:hAnsi="Times New Roman" w:cs="Times New Roman"/>
+        </w:rPr>
+      </w:pPr>
+      <w:r>
+        <w:rPr>
+          <w:rFonts w:ascii="Times New Roman" w:hAnsi="Times New Roman" w:cs="Times New Roman"/>
+        </w:rPr>
+        <w:tab/>
+        <w:t>Con respecto a</w:t>
+      </w:r>
+      <w:r>
+        <w:rPr>
+          <w:rFonts w:ascii="Times New Roman" w:hAnsi="Times New Roman" w:cs="Times New Roman"/>
+        </w:rPr>
+        <w:t>l proceso</w:t>
+      </w:r>
+      <w:r>
+        <w:rPr>
+          <w:rFonts w:ascii="Times New Roman" w:hAnsi="Times New Roman" w:cs="Times New Roman"/>
+        </w:rPr>
+        <w:t xml:space="preserve"> de inicialización </w:t>
+      </w:r>
+      <w:r>
+        <w:rPr>
+          <w:rFonts w:ascii="Times New Roman" w:hAnsi="Times New Roman" w:cs="Times New Roman"/>
+        </w:rPr>
+        <w:t xml:space="preserve">se comienza llamando a la función </w:t>
+      </w:r>
+      <w:proofErr w:type="spellStart"/>
+      <w:proofErr w:type="gramStart"/>
+      <w:r>
+        <w:rPr>
+          <w:rFonts w:ascii="Times New Roman" w:hAnsi="Times New Roman" w:cs="Times New Roman"/>
+        </w:rPr>
+        <w:t>Serial.begin</w:t>
+      </w:r>
+      <w:proofErr w:type="spellEnd"/>
+      <w:r>
+        <w:rPr>
+          <w:rFonts w:ascii="Times New Roman" w:hAnsi="Times New Roman" w:cs="Times New Roman"/>
         </w:rPr>
         <w:t>(</w:t>
       </w:r>
+      <w:proofErr w:type="gramEnd"/>
+      <w:r>
+        <w:rPr>
+          <w:rFonts w:ascii="Times New Roman" w:hAnsi="Times New Roman" w:cs="Times New Roman"/>
+        </w:rPr>
+        <w:t>)</w:t>
+      </w:r>
+      <w:r>
+        <w:rPr>
+          <w:rFonts w:ascii="Times New Roman" w:hAnsi="Times New Roman" w:cs="Times New Roman"/>
+        </w:rPr>
+        <w:t xml:space="preserve"> para iniciar el puerto serie para los pines por defecto (</w:t>
+      </w:r>
       <w:proofErr w:type="spellStart"/>
-      <w:proofErr w:type="gramEnd"/>
-      <w:r>
-        <w:rPr>
-          <w:rFonts w:ascii="Consolas" w:hAnsi="Consolas" w:cs="Consolas"/>
-          <w:color w:val="777777"/>
-          <w:sz w:val="18"/>
-          <w:szCs w:val="18"/>
-        </w:rPr>
-        <w:t>motorControlPin</w:t>
+      <w:r>
+        <w:rPr>
+          <w:rFonts w:ascii="Times New Roman" w:hAnsi="Times New Roman" w:cs="Times New Roman"/>
+        </w:rPr>
+        <w:t>Tx</w:t>
       </w:r>
       <w:proofErr w:type="spellEnd"/>
       <w:r>
         <w:rPr>
-          <w:rFonts w:ascii="Consolas" w:hAnsi="Consolas" w:cs="Consolas"/>
-          <w:color w:val="777777"/>
-          <w:sz w:val="18"/>
-          <w:szCs w:val="18"/>
-        </w:rPr>
-        <w:t>, OUTPUT);  //configura el pin 8 como salida</w:t>
-      </w:r>
+          <w:rFonts w:ascii="Times New Roman" w:hAnsi="Times New Roman" w:cs="Times New Roman"/>
+        </w:rPr>
+        <w:t xml:space="preserve">=0, </w:t>
+      </w:r>
+      <w:proofErr w:type="spellStart"/>
+      <w:r>
+        <w:rPr>
+          <w:rFonts w:ascii="Times New Roman" w:hAnsi="Times New Roman" w:cs="Times New Roman"/>
+        </w:rPr>
+        <w:t>Rx</w:t>
+      </w:r>
+      <w:proofErr w:type="spellEnd"/>
+      <w:r>
+        <w:rPr>
+          <w:rFonts w:ascii="Times New Roman" w:hAnsi="Times New Roman" w:cs="Times New Roman"/>
+        </w:rPr>
+        <w:t xml:space="preserve">=1), donde se establecerá la comunicación con el modulo </w:t>
+      </w:r>
+      <w:proofErr w:type="spellStart"/>
+      <w:r>
+        <w:rPr>
+          <w:rFonts w:ascii="Times New Roman" w:hAnsi="Times New Roman" w:cs="Times New Roman"/>
+        </w:rPr>
+        <w:t>wifi</w:t>
+      </w:r>
+      <w:proofErr w:type="spellEnd"/>
+      <w:r>
+        <w:rPr>
+          <w:rFonts w:ascii="Times New Roman" w:hAnsi="Times New Roman" w:cs="Times New Roman"/>
+        </w:rPr>
+        <w:t xml:space="preserve">. Luego se </w:t>
+      </w:r>
+      <w:r>
+        <w:rPr>
+          <w:rFonts w:ascii="Times New Roman" w:hAnsi="Times New Roman" w:cs="Times New Roman"/>
+        </w:rPr>
+        <w:t>fija</w:t>
+      </w:r>
+      <w:r>
+        <w:rPr>
+          <w:rFonts w:ascii="Times New Roman" w:hAnsi="Times New Roman" w:cs="Times New Roman"/>
+        </w:rPr>
+        <w:t xml:space="preserve"> el modo (OUTPUT) y se definen los pines para la señal de control de velocidad y dirección del motor</w:t>
+      </w:r>
+      <w:r>
+        <w:rPr>
+          <w:rFonts w:ascii="Times New Roman" w:hAnsi="Times New Roman" w:cs="Times New Roman"/>
+        </w:rPr>
+        <w:t xml:space="preserve">, a los que se les </w:t>
+      </w:r>
+      <w:proofErr w:type="spellStart"/>
+      <w:r>
+        <w:rPr>
+          <w:rFonts w:ascii="Times New Roman" w:hAnsi="Times New Roman" w:cs="Times New Roman"/>
+        </w:rPr>
+        <w:t>setea</w:t>
+      </w:r>
+      <w:proofErr w:type="spellEnd"/>
+      <w:r>
+        <w:rPr>
+          <w:rFonts w:ascii="Times New Roman" w:hAnsi="Times New Roman" w:cs="Times New Roman"/>
+        </w:rPr>
+        <w:t xml:space="preserve"> cero y </w:t>
+      </w:r>
+      <w:proofErr w:type="spellStart"/>
+      <w:r>
+        <w:rPr>
+          <w:rFonts w:ascii="Times New Roman" w:hAnsi="Times New Roman" w:cs="Times New Roman"/>
+        </w:rPr>
+        <w:t>low</w:t>
+      </w:r>
+      <w:proofErr w:type="spellEnd"/>
+      <w:r>
+        <w:rPr>
+          <w:rFonts w:ascii="Times New Roman" w:hAnsi="Times New Roman" w:cs="Times New Roman"/>
+        </w:rPr>
+        <w:t xml:space="preserve"> respectivamente para iniciar el auto con el motor detenido y dispuesto a ir hacia adelante. </w:t>
+      </w:r>
+      <w:r>
+        <w:rPr>
+          <w:rFonts w:ascii="Times New Roman" w:hAnsi="Times New Roman" w:cs="Times New Roman"/>
+        </w:rPr>
+        <w:t>Ahora solo</w:t>
+      </w:r>
+      <w:r>
+        <w:rPr>
+          <w:rFonts w:ascii="Times New Roman" w:hAnsi="Times New Roman" w:cs="Times New Roman"/>
+        </w:rPr>
+        <w:t xml:space="preserve"> falta configurar el servo, para lo que se debe llamar</w:t>
+      </w:r>
+      <w:r>
+        <w:rPr>
+          <w:rFonts w:ascii="Times New Roman" w:hAnsi="Times New Roman" w:cs="Times New Roman"/>
+        </w:rPr>
+        <w:t>,</w:t>
+      </w:r>
+      <w:r>
+        <w:rPr>
+          <w:rFonts w:ascii="Times New Roman" w:hAnsi="Times New Roman" w:cs="Times New Roman"/>
+        </w:rPr>
+        <w:t xml:space="preserve"> con la instancia</w:t>
+      </w:r>
+      <w:r>
+        <w:rPr>
+          <w:rFonts w:ascii="Times New Roman" w:hAnsi="Times New Roman" w:cs="Times New Roman"/>
+        </w:rPr>
+        <w:t xml:space="preserve"> del dispositivo</w:t>
+      </w:r>
+      <w:r>
+        <w:rPr>
+          <w:rFonts w:ascii="Times New Roman" w:hAnsi="Times New Roman" w:cs="Times New Roman"/>
+        </w:rPr>
+        <w:t xml:space="preserve"> creada previamente</w:t>
+      </w:r>
+      <w:r>
+        <w:rPr>
+          <w:rFonts w:ascii="Times New Roman" w:hAnsi="Times New Roman" w:cs="Times New Roman"/>
+        </w:rPr>
+        <w:t>,</w:t>
+      </w:r>
+      <w:r>
+        <w:rPr>
+          <w:rFonts w:ascii="Times New Roman" w:hAnsi="Times New Roman" w:cs="Times New Roman"/>
+        </w:rPr>
+        <w:t xml:space="preserve"> a la función </w:t>
+      </w:r>
+      <w:proofErr w:type="spellStart"/>
+      <w:r>
+        <w:rPr>
+          <w:rFonts w:ascii="Times New Roman" w:hAnsi="Times New Roman" w:cs="Times New Roman"/>
+        </w:rPr>
+        <w:lastRenderedPageBreak/>
+        <w:t>attach</w:t>
+      </w:r>
+      <w:proofErr w:type="spellEnd"/>
+      <w:r>
+        <w:rPr>
+          <w:rFonts w:ascii="Times New Roman" w:hAnsi="Times New Roman" w:cs="Times New Roman"/>
+        </w:rPr>
+        <w:t>,</w:t>
+      </w:r>
+      <w:r>
+        <w:rPr>
+          <w:rFonts w:ascii="Times New Roman" w:hAnsi="Times New Roman" w:cs="Times New Roman"/>
+        </w:rPr>
+        <w:t xml:space="preserve"> con el valor del pin definido para la señal de control</w:t>
+      </w:r>
+      <w:r>
+        <w:rPr>
+          <w:rFonts w:ascii="Times New Roman" w:hAnsi="Times New Roman" w:cs="Times New Roman"/>
+        </w:rPr>
+        <w:t xml:space="preserve">, y luego usando </w:t>
+      </w:r>
+      <w:proofErr w:type="spellStart"/>
+      <w:r>
+        <w:rPr>
+          <w:rFonts w:ascii="Times New Roman" w:hAnsi="Times New Roman" w:cs="Times New Roman"/>
+        </w:rPr>
+        <w:t>write</w:t>
+      </w:r>
+      <w:proofErr w:type="spellEnd"/>
+      <w:r>
+        <w:rPr>
+          <w:rFonts w:ascii="Times New Roman" w:hAnsi="Times New Roman" w:cs="Times New Roman"/>
+        </w:rPr>
+        <w:t xml:space="preserve"> </w:t>
+      </w:r>
+      <w:r>
+        <w:rPr>
+          <w:rFonts w:ascii="Times New Roman" w:hAnsi="Times New Roman" w:cs="Times New Roman"/>
+        </w:rPr>
+        <w:t xml:space="preserve">se </w:t>
+      </w:r>
+      <w:proofErr w:type="spellStart"/>
+      <w:r>
+        <w:rPr>
+          <w:rFonts w:ascii="Times New Roman" w:hAnsi="Times New Roman" w:cs="Times New Roman"/>
+        </w:rPr>
+        <w:t>envia</w:t>
+      </w:r>
+      <w:proofErr w:type="spellEnd"/>
+      <w:r>
+        <w:rPr>
+          <w:rFonts w:ascii="Times New Roman" w:hAnsi="Times New Roman" w:cs="Times New Roman"/>
+        </w:rPr>
+        <w:t xml:space="preserve"> la posición inicial en que se encontrara el dispositivo luego de la inicialización.</w:t>
+      </w:r>
+    </w:p>
+    <w:p>
+      <w:pPr>
+        <w:pStyle w:val="Sinespaciado"/>
+        <w:spacing w:line="276" w:lineRule="auto"/>
+        <w:jc w:val="both"/>
+        <w:rPr>
+          <w:rFonts w:ascii="Times New Roman" w:hAnsi="Times New Roman" w:cs="Times New Roman"/>
+        </w:rPr>
+      </w:pPr>
     </w:p>
     <w:p>
       <w:pPr>
@@ -8778,15 +8891,6 @@
           <w:szCs w:val="18"/>
         </w:rPr>
       </w:pPr>
-      <w:r>
-        <w:rPr>
-          <w:rFonts w:ascii="Consolas" w:hAnsi="Consolas" w:cs="Consolas"/>
-          <w:color w:val="777777"/>
-          <w:sz w:val="18"/>
-          <w:szCs w:val="18"/>
-        </w:rPr>
-        <w:t xml:space="preserve">  </w:t>
-      </w:r>
       <w:proofErr w:type="spellStart"/>
       <w:proofErr w:type="gramStart"/>
       <w:r>
@@ -8796,28 +8900,28 @@
           <w:sz w:val="18"/>
           <w:szCs w:val="18"/>
         </w:rPr>
-        <w:t>digitalWrite</w:t>
+        <w:t>void</w:t>
       </w:r>
       <w:proofErr w:type="spellEnd"/>
-      <w:r>
-        <w:rPr>
-          <w:rFonts w:ascii="Consolas" w:hAnsi="Consolas" w:cs="Consolas"/>
-          <w:color w:val="777777"/>
-          <w:sz w:val="18"/>
-          <w:szCs w:val="18"/>
-        </w:rPr>
-        <w:t>(</w:t>
+      <w:proofErr w:type="gramEnd"/>
+      <w:r>
+        <w:rPr>
+          <w:rFonts w:ascii="Consolas" w:hAnsi="Consolas" w:cs="Consolas"/>
+          <w:color w:val="777777"/>
+          <w:sz w:val="18"/>
+          <w:szCs w:val="18"/>
+        </w:rPr>
+        <w:t xml:space="preserve"> </w:t>
       </w:r>
       <w:proofErr w:type="spellStart"/>
-      <w:proofErr w:type="gramEnd"/>
-      <w:r>
-        <w:rPr>
-          <w:rFonts w:ascii="Consolas" w:hAnsi="Consolas" w:cs="Consolas"/>
-          <w:color w:val="777777"/>
-          <w:sz w:val="18"/>
-          <w:szCs w:val="18"/>
-        </w:rPr>
-        <w:t>motorControlPin</w:t>
+      <w:r>
+        <w:rPr>
+          <w:rFonts w:ascii="Consolas" w:hAnsi="Consolas" w:cs="Consolas"/>
+          <w:color w:val="777777"/>
+          <w:sz w:val="18"/>
+          <w:szCs w:val="18"/>
+        </w:rPr>
+        <w:t>setup</w:t>
       </w:r>
       <w:proofErr w:type="spellEnd"/>
       <w:r>
@@ -8827,7 +8931,7 @@
           <w:sz w:val="18"/>
           <w:szCs w:val="18"/>
         </w:rPr>
-        <w:t>, LOW);</w:t>
+        <w:t>() {</w:t>
       </w:r>
     </w:p>
     <w:p>
@@ -8858,48 +8962,6 @@
         </w:rPr>
         <w:t xml:space="preserve">  </w:t>
       </w:r>
-      <w:proofErr w:type="spellStart"/>
-      <w:proofErr w:type="gramStart"/>
-      <w:r>
-        <w:rPr>
-          <w:rFonts w:ascii="Consolas" w:hAnsi="Consolas" w:cs="Consolas"/>
-          <w:color w:val="777777"/>
-          <w:sz w:val="18"/>
-          <w:szCs w:val="18"/>
-        </w:rPr>
-        <w:t>analogWrite</w:t>
-      </w:r>
-      <w:proofErr w:type="spellEnd"/>
-      <w:r>
-        <w:rPr>
-          <w:rFonts w:ascii="Consolas" w:hAnsi="Consolas" w:cs="Consolas"/>
-          <w:color w:val="777777"/>
-          <w:sz w:val="18"/>
-          <w:szCs w:val="18"/>
-        </w:rPr>
-        <w:t>(</w:t>
-      </w:r>
-      <w:proofErr w:type="spellStart"/>
-      <w:proofErr w:type="gramEnd"/>
-      <w:r>
-        <w:rPr>
-          <w:rFonts w:ascii="Consolas" w:hAnsi="Consolas" w:cs="Consolas"/>
-          <w:color w:val="777777"/>
-          <w:sz w:val="18"/>
-          <w:szCs w:val="18"/>
-        </w:rPr>
-        <w:t>motorPin</w:t>
-      </w:r>
-      <w:proofErr w:type="spellEnd"/>
-      <w:r>
-        <w:rPr>
-          <w:rFonts w:ascii="Consolas" w:hAnsi="Consolas" w:cs="Consolas"/>
-          <w:color w:val="777777"/>
-          <w:sz w:val="18"/>
-          <w:szCs w:val="18"/>
-        </w:rPr>
-        <w:t>, velocidad);</w:t>
-      </w:r>
     </w:p>
     <w:p>
       <w:pPr>
@@ -8918,16 +8980,60 @@
           <w:color w:val="777777"/>
           <w:sz w:val="18"/>
           <w:szCs w:val="18"/>
-        </w:rPr>
-      </w:pPr>
-      <w:r>
-        <w:rPr>
-          <w:rFonts w:ascii="Consolas" w:hAnsi="Consolas" w:cs="Consolas"/>
-          <w:color w:val="777777"/>
-          <w:sz w:val="18"/>
-          <w:szCs w:val="18"/>
-        </w:rPr>
-        <w:t xml:space="preserve">  </w:t>
+          <w:lang w:val="en-US"/>
+        </w:rPr>
+      </w:pPr>
+      <w:r>
+        <w:rPr>
+          <w:rFonts w:ascii="Consolas" w:hAnsi="Consolas" w:cs="Consolas"/>
+          <w:color w:val="777777"/>
+          <w:sz w:val="18"/>
+          <w:szCs w:val="18"/>
+        </w:rPr>
+        <w:t xml:space="preserve"> </w:t>
+      </w:r>
+      <w:r>
+        <w:rPr>
+          <w:rFonts w:ascii="Consolas" w:hAnsi="Consolas" w:cs="Consolas"/>
+          <w:color w:val="777777"/>
+          <w:sz w:val="18"/>
+          <w:szCs w:val="18"/>
+        </w:rPr>
+        <w:tab/>
+      </w:r>
+      <w:proofErr w:type="spellStart"/>
+      <w:proofErr w:type="gramStart"/>
+      <w:r>
+        <w:rPr>
+          <w:rFonts w:ascii="Consolas" w:hAnsi="Consolas" w:cs="Consolas"/>
+          <w:color w:val="777777"/>
+          <w:sz w:val="18"/>
+          <w:szCs w:val="18"/>
+          <w:lang w:val="en-US"/>
+        </w:rPr>
+        <w:t>Serial.begin</w:t>
+      </w:r>
+      <w:proofErr w:type="spellEnd"/>
+      <w:r>
+        <w:rPr>
+          <w:rFonts w:ascii="Consolas" w:hAnsi="Consolas" w:cs="Consolas"/>
+          <w:color w:val="777777"/>
+          <w:sz w:val="18"/>
+          <w:szCs w:val="18"/>
+          <w:lang w:val="en-US"/>
+        </w:rPr>
+        <w:t>(</w:t>
+      </w:r>
+      <w:proofErr w:type="gramEnd"/>
+      <w:r>
+        <w:rPr>
+          <w:rFonts w:ascii="Consolas" w:hAnsi="Consolas" w:cs="Consolas"/>
+          <w:color w:val="777777"/>
+          <w:sz w:val="18"/>
+          <w:szCs w:val="18"/>
+          <w:lang w:val="en-US"/>
+        </w:rPr>
+        <w:t>9600);</w:t>
       </w:r>
     </w:p>
     <w:p>
@@ -8947,58 +9053,18 @@
           <w:color w:val="777777"/>
           <w:sz w:val="18"/>
           <w:szCs w:val="18"/>
-        </w:rPr>
-      </w:pPr>
-      <w:r>
-        <w:rPr>
-          <w:rFonts w:ascii="Consolas" w:hAnsi="Consolas" w:cs="Consolas"/>
-          <w:color w:val="777777"/>
-          <w:sz w:val="18"/>
-          <w:szCs w:val="18"/>
+          <w:lang w:val="en-US"/>
+        </w:rPr>
+      </w:pPr>
+      <w:r>
+        <w:rPr>
+          <w:rFonts w:ascii="Consolas" w:hAnsi="Consolas" w:cs="Consolas"/>
+          <w:color w:val="777777"/>
+          <w:sz w:val="18"/>
+          <w:szCs w:val="18"/>
+          <w:lang w:val="en-US"/>
         </w:rPr>
         <w:t xml:space="preserve">  </w:t>
-      </w:r>
-      <w:proofErr w:type="spellStart"/>
-      <w:proofErr w:type="gramStart"/>
-      <w:r>
-        <w:rPr>
-          <w:rFonts w:ascii="Consolas" w:hAnsi="Consolas" w:cs="Consolas"/>
-          <w:color w:val="777777"/>
-          <w:sz w:val="18"/>
-          <w:szCs w:val="18"/>
-        </w:rPr>
-        <w:t>servo.attach</w:t>
-      </w:r>
-      <w:proofErr w:type="spellEnd"/>
-      <w:r>
-        <w:rPr>
-          <w:rFonts w:ascii="Consolas" w:hAnsi="Consolas" w:cs="Consolas"/>
-          <w:color w:val="777777"/>
-          <w:sz w:val="18"/>
-          <w:szCs w:val="18"/>
-        </w:rPr>
-        <w:t>(</w:t>
-      </w:r>
-      <w:proofErr w:type="spellStart"/>
-      <w:proofErr w:type="gramEnd"/>
-      <w:r>
-        <w:rPr>
-          <w:rFonts w:ascii="Consolas" w:hAnsi="Consolas" w:cs="Consolas"/>
-          <w:color w:val="777777"/>
-          <w:sz w:val="18"/>
-          <w:szCs w:val="18"/>
-        </w:rPr>
-        <w:t>servoControlPin</w:t>
-      </w:r>
-      <w:proofErr w:type="spellEnd"/>
-      <w:r>
-        <w:rPr>
-          <w:rFonts w:ascii="Consolas" w:hAnsi="Consolas" w:cs="Consolas"/>
-          <w:color w:val="777777"/>
-          <w:sz w:val="18"/>
-          <w:szCs w:val="18"/>
-        </w:rPr>
-        <w:t xml:space="preserve">);  </w:t>
       </w:r>
     </w:p>
     <w:p>
@@ -9018,16 +9084,28 @@
           <w:color w:val="777777"/>
           <w:sz w:val="18"/>
           <w:szCs w:val="18"/>
-        </w:rPr>
-      </w:pPr>
-      <w:r>
-        <w:rPr>
-          <w:rFonts w:ascii="Consolas" w:hAnsi="Consolas" w:cs="Consolas"/>
-          <w:color w:val="777777"/>
-          <w:sz w:val="18"/>
-          <w:szCs w:val="18"/>
+          <w:lang w:val="en-US"/>
+        </w:rPr>
+      </w:pPr>
+      <w:r>
+        <w:rPr>
+          <w:rFonts w:ascii="Consolas" w:hAnsi="Consolas" w:cs="Consolas"/>
+          <w:color w:val="777777"/>
+          <w:sz w:val="18"/>
+          <w:szCs w:val="18"/>
+          <w:lang w:val="en-US"/>
         </w:rPr>
         <w:t xml:space="preserve">  </w:t>
+      </w:r>
+      <w:r>
+        <w:rPr>
+          <w:rFonts w:ascii="Consolas" w:hAnsi="Consolas" w:cs="Consolas"/>
+          <w:color w:val="777777"/>
+          <w:sz w:val="18"/>
+          <w:szCs w:val="18"/>
+          <w:lang w:val="en-US"/>
+        </w:rPr>
+        <w:tab/>
       </w:r>
       <w:proofErr w:type="spellStart"/>
       <w:proofErr w:type="gramStart"/>
@@ -9037,6 +9115,7 @@
           <w:color w:val="777777"/>
           <w:sz w:val="18"/>
           <w:szCs w:val="18"/>
+          <w:lang w:val="en-US"/>
         </w:rPr>
         <w:t>pinMode</w:t>
       </w:r>
@@ -9047,10 +9126,10 @@
           <w:color w:val="777777"/>
           <w:sz w:val="18"/>
           <w:szCs w:val="18"/>
+          <w:lang w:val="en-US"/>
         </w:rPr>
         <w:t>(</w:t>
       </w:r>
-      <w:proofErr w:type="spellStart"/>
       <w:proofErr w:type="gramEnd"/>
       <w:r>
         <w:rPr>
@@ -9058,18 +9137,9 @@
           <w:color w:val="777777"/>
           <w:sz w:val="18"/>
           <w:szCs w:val="18"/>
-        </w:rPr>
-        <w:t>servoPin</w:t>
-      </w:r>
-      <w:proofErr w:type="spellEnd"/>
-      <w:r>
-        <w:rPr>
-          <w:rFonts w:ascii="Consolas" w:hAnsi="Consolas" w:cs="Consolas"/>
-          <w:color w:val="777777"/>
-          <w:sz w:val="18"/>
-          <w:szCs w:val="18"/>
-        </w:rPr>
-        <w:t xml:space="preserve">, OUTPUT);  </w:t>
+          <w:lang w:val="en-US"/>
+        </w:rPr>
+        <w:t xml:space="preserve">MOTOR_PIN, OUTPUT);  </w:t>
       </w:r>
     </w:p>
     <w:p>
@@ -9089,16 +9159,28 @@
           <w:color w:val="777777"/>
           <w:sz w:val="18"/>
           <w:szCs w:val="18"/>
-        </w:rPr>
-      </w:pPr>
-      <w:r>
-        <w:rPr>
-          <w:rFonts w:ascii="Consolas" w:hAnsi="Consolas" w:cs="Consolas"/>
-          <w:color w:val="777777"/>
-          <w:sz w:val="18"/>
-          <w:szCs w:val="18"/>
+          <w:lang w:val="en-US"/>
+        </w:rPr>
+      </w:pPr>
+      <w:r>
+        <w:rPr>
+          <w:rFonts w:ascii="Consolas" w:hAnsi="Consolas" w:cs="Consolas"/>
+          <w:color w:val="777777"/>
+          <w:sz w:val="18"/>
+          <w:szCs w:val="18"/>
+          <w:lang w:val="en-US"/>
         </w:rPr>
         <w:t xml:space="preserve">  </w:t>
+      </w:r>
+      <w:r>
+        <w:rPr>
+          <w:rFonts w:ascii="Consolas" w:hAnsi="Consolas" w:cs="Consolas"/>
+          <w:color w:val="777777"/>
+          <w:sz w:val="18"/>
+          <w:szCs w:val="18"/>
+          <w:lang w:val="en-US"/>
+        </w:rPr>
+        <w:tab/>
       </w:r>
       <w:proofErr w:type="spellStart"/>
       <w:proofErr w:type="gramStart"/>
@@ -9108,6 +9190,7 @@
           <w:color w:val="777777"/>
           <w:sz w:val="18"/>
           <w:szCs w:val="18"/>
+          <w:lang w:val="en-US"/>
         </w:rPr>
         <w:t>pinMode</w:t>
       </w:r>
@@ -9118,10 +9201,10 @@
           <w:color w:val="777777"/>
           <w:sz w:val="18"/>
           <w:szCs w:val="18"/>
+          <w:lang w:val="en-US"/>
         </w:rPr>
         <w:t>(</w:t>
       </w:r>
-      <w:proofErr w:type="spellStart"/>
       <w:proofErr w:type="gramEnd"/>
       <w:r>
         <w:rPr>
@@ -9129,29 +9212,19 @@
           <w:color w:val="777777"/>
           <w:sz w:val="18"/>
           <w:szCs w:val="18"/>
-        </w:rPr>
-        <w:t>servoControlPin</w:t>
-      </w:r>
-      <w:proofErr w:type="spellEnd"/>
-      <w:r>
-        <w:rPr>
-          <w:rFonts w:ascii="Consolas" w:hAnsi="Consolas" w:cs="Consolas"/>
-          <w:color w:val="777777"/>
-          <w:sz w:val="18"/>
-          <w:szCs w:val="18"/>
-        </w:rPr>
-        <w:t>,</w:t>
-      </w:r>
-      <w:bookmarkStart w:id="11" w:name="_GoBack"/>
-      <w:bookmarkEnd w:id="11"/>
-      <w:r>
-        <w:rPr>
-          <w:rFonts w:ascii="Consolas" w:hAnsi="Consolas" w:cs="Consolas"/>
-          <w:color w:val="777777"/>
-          <w:sz w:val="18"/>
-          <w:szCs w:val="18"/>
-        </w:rPr>
-        <w:t xml:space="preserve"> OUTPUT);  //configura el pin 3 como salida</w:t>
+          <w:lang w:val="en-US"/>
+        </w:rPr>
+        <w:t>MOTOR_CO</w:t>
+      </w:r>
+      <w:r>
+        <w:rPr>
+          <w:rFonts w:ascii="Consolas" w:hAnsi="Consolas" w:cs="Consolas"/>
+          <w:color w:val="777777"/>
+          <w:sz w:val="18"/>
+          <w:szCs w:val="18"/>
+          <w:lang w:val="en-US"/>
+        </w:rPr>
+        <w:t xml:space="preserve">NTROL_PIN, OUTPUT); </w:t>
       </w:r>
     </w:p>
     <w:p>
@@ -9171,16 +9244,18 @@
           <w:color w:val="777777"/>
           <w:sz w:val="18"/>
           <w:szCs w:val="18"/>
-        </w:rPr>
-      </w:pPr>
-      <w:r>
-        <w:rPr>
-          <w:rFonts w:ascii="Consolas" w:hAnsi="Consolas" w:cs="Consolas"/>
-          <w:color w:val="777777"/>
-          <w:sz w:val="18"/>
-          <w:szCs w:val="18"/>
-        </w:rPr>
-        <w:t xml:space="preserve">  </w:t>
+          <w:lang w:val="en-US"/>
+        </w:rPr>
+      </w:pPr>
+      <w:r>
+        <w:rPr>
+          <w:rFonts w:ascii="Consolas" w:hAnsi="Consolas" w:cs="Consolas"/>
+          <w:color w:val="777777"/>
+          <w:sz w:val="18"/>
+          <w:szCs w:val="18"/>
+          <w:lang w:val="en-US"/>
+        </w:rPr>
+        <w:tab/>
       </w:r>
       <w:proofErr w:type="spellStart"/>
       <w:proofErr w:type="gramStart"/>
@@ -9190,8 +9265,19 @@
           <w:color w:val="777777"/>
           <w:sz w:val="18"/>
           <w:szCs w:val="18"/>
-        </w:rPr>
-        <w:t>digitalWrite</w:t>
+          <w:lang w:val="en-US"/>
+        </w:rPr>
+        <w:t>ana</w:t>
+      </w:r>
+      <w:r>
+        <w:rPr>
+          <w:rFonts w:ascii="Consolas" w:hAnsi="Consolas" w:cs="Consolas"/>
+          <w:color w:val="777777"/>
+          <w:sz w:val="18"/>
+          <w:szCs w:val="18"/>
+          <w:lang w:val="en-US"/>
+        </w:rPr>
+        <w:t>logWrite</w:t>
       </w:r>
       <w:proofErr w:type="spellEnd"/>
       <w:r>
@@ -9200,19 +9286,31 @@
           <w:color w:val="777777"/>
           <w:sz w:val="18"/>
           <w:szCs w:val="18"/>
+          <w:lang w:val="en-US"/>
         </w:rPr>
         <w:t>(</w:t>
       </w:r>
+      <w:proofErr w:type="gramEnd"/>
+      <w:r>
+        <w:rPr>
+          <w:rFonts w:ascii="Consolas" w:hAnsi="Consolas" w:cs="Consolas"/>
+          <w:color w:val="777777"/>
+          <w:sz w:val="18"/>
+          <w:szCs w:val="18"/>
+          <w:lang w:val="en-US"/>
+        </w:rPr>
+        <w:t xml:space="preserve">MOTOR_PIN, </w:t>
+      </w:r>
       <w:proofErr w:type="spellStart"/>
-      <w:proofErr w:type="gramEnd"/>
-      <w:r>
-        <w:rPr>
-          <w:rFonts w:ascii="Consolas" w:hAnsi="Consolas" w:cs="Consolas"/>
-          <w:color w:val="777777"/>
-          <w:sz w:val="18"/>
-          <w:szCs w:val="18"/>
-        </w:rPr>
-        <w:t>servoPin</w:t>
+      <w:r>
+        <w:rPr>
+          <w:rFonts w:ascii="Consolas" w:hAnsi="Consolas" w:cs="Consolas"/>
+          <w:color w:val="777777"/>
+          <w:sz w:val="18"/>
+          <w:szCs w:val="18"/>
+          <w:lang w:val="en-US"/>
+        </w:rPr>
+        <w:t>velocidad</w:t>
       </w:r>
       <w:proofErr w:type="spellEnd"/>
       <w:r>
@@ -9221,8 +9319,9 @@
           <w:color w:val="777777"/>
           <w:sz w:val="18"/>
           <w:szCs w:val="18"/>
-        </w:rPr>
-        <w:t>, HIGH);</w:t>
+          <w:lang w:val="en-US"/>
+        </w:rPr>
+        <w:t>);</w:t>
       </w:r>
     </w:p>
     <w:p>
@@ -9251,10 +9350,12 @@
           <w:color w:val="777777"/>
           <w:sz w:val="18"/>
           <w:szCs w:val="18"/>
-        </w:rPr>
-        <w:t xml:space="preserve">  </w:t>
+          <w:lang w:val="en-US"/>
+        </w:rPr>
+        <w:tab/>
       </w:r>
       <w:proofErr w:type="spellStart"/>
+      <w:proofErr w:type="gramStart"/>
       <w:r>
         <w:rPr>
           <w:rFonts w:ascii="Consolas" w:hAnsi="Consolas" w:cs="Consolas"/>
@@ -9263,7 +9364,7 @@
           <w:szCs w:val="18"/>
           <w:lang w:val="en-US"/>
         </w:rPr>
-        <w:t>servo.write</w:t>
+        <w:t>digitalWrite</w:t>
       </w:r>
       <w:proofErr w:type="spellEnd"/>
       <w:r>
@@ -9274,7 +9375,18 @@
           <w:szCs w:val="18"/>
           <w:lang w:val="en-US"/>
         </w:rPr>
-        <w:t>(90);</w:t>
+        <w:t>(</w:t>
+      </w:r>
+      <w:proofErr w:type="gramEnd"/>
+      <w:r>
+        <w:rPr>
+          <w:rFonts w:ascii="Consolas" w:hAnsi="Consolas" w:cs="Consolas"/>
+          <w:color w:val="777777"/>
+          <w:sz w:val="18"/>
+          <w:szCs w:val="18"/>
+          <w:lang w:val="en-US"/>
+        </w:rPr>
+        <w:t>MOTOR_CONTROL_PIN, LOW);</w:t>
       </w:r>
     </w:p>
     <w:p>
@@ -9305,7 +9417,7 @@
           <w:szCs w:val="18"/>
           <w:lang w:val="en-US"/>
         </w:rPr>
-        <w:t xml:space="preserve">  </w:t>
+        <w:t xml:space="preserve">    </w:t>
       </w:r>
     </w:p>
     <w:p>
@@ -9338,7 +9450,18 @@
         </w:rPr>
         <w:t xml:space="preserve">  </w:t>
       </w:r>
+      <w:r>
+        <w:rPr>
+          <w:rFonts w:ascii="Consolas" w:hAnsi="Consolas" w:cs="Consolas"/>
+          <w:color w:val="777777"/>
+          <w:sz w:val="18"/>
+          <w:szCs w:val="18"/>
+          <w:lang w:val="en-US"/>
+        </w:rPr>
+        <w:tab/>
+      </w:r>
       <w:proofErr w:type="spellStart"/>
+      <w:proofErr w:type="gramStart"/>
       <w:r>
         <w:rPr>
           <w:rFonts w:ascii="Consolas" w:hAnsi="Consolas" w:cs="Consolas"/>
@@ -9347,7 +9470,7 @@
           <w:szCs w:val="18"/>
           <w:lang w:val="en-US"/>
         </w:rPr>
-        <w:t>pinMode</w:t>
+        <w:t>servo.attach</w:t>
       </w:r>
       <w:proofErr w:type="spellEnd"/>
       <w:r>
@@ -9358,7 +9481,18 @@
           <w:szCs w:val="18"/>
           <w:lang w:val="en-US"/>
         </w:rPr>
-        <w:t>(LED_BUILTIN, OUTPUT);</w:t>
+        <w:t>(</w:t>
+      </w:r>
+      <w:proofErr w:type="gramEnd"/>
+      <w:r>
+        <w:rPr>
+          <w:rFonts w:ascii="Consolas" w:hAnsi="Consolas" w:cs="Consolas"/>
+          <w:color w:val="777777"/>
+          <w:sz w:val="18"/>
+          <w:szCs w:val="18"/>
+          <w:lang w:val="en-US"/>
+        </w:rPr>
+        <w:t xml:space="preserve">SERVO_PIN);  </w:t>
       </w:r>
     </w:p>
     <w:p>
@@ -9378,14 +9512,101 @@
           <w:color w:val="777777"/>
           <w:sz w:val="18"/>
           <w:szCs w:val="18"/>
-        </w:rPr>
-      </w:pPr>
-      <w:r>
-        <w:rPr>
-          <w:rFonts w:ascii="Consolas" w:hAnsi="Consolas" w:cs="Consolas"/>
-          <w:color w:val="777777"/>
-          <w:sz w:val="18"/>
-          <w:szCs w:val="18"/>
+          <w:lang w:val="en-US"/>
+        </w:rPr>
+      </w:pPr>
+      <w:r>
+        <w:rPr>
+          <w:rFonts w:ascii="Consolas" w:hAnsi="Consolas" w:cs="Consolas"/>
+          <w:color w:val="777777"/>
+          <w:sz w:val="18"/>
+          <w:szCs w:val="18"/>
+          <w:lang w:val="en-US"/>
+        </w:rPr>
+        <w:t xml:space="preserve">  </w:t>
+      </w:r>
+      <w:r>
+        <w:rPr>
+          <w:rFonts w:ascii="Consolas" w:hAnsi="Consolas" w:cs="Consolas"/>
+          <w:color w:val="777777"/>
+          <w:sz w:val="18"/>
+          <w:szCs w:val="18"/>
+          <w:lang w:val="en-US"/>
+        </w:rPr>
+        <w:tab/>
+      </w:r>
+      <w:proofErr w:type="spellStart"/>
+      <w:proofErr w:type="gramStart"/>
+      <w:r>
+        <w:rPr>
+          <w:rFonts w:ascii="Consolas" w:hAnsi="Consolas" w:cs="Consolas"/>
+          <w:color w:val="777777"/>
+          <w:sz w:val="18"/>
+          <w:szCs w:val="18"/>
+          <w:lang w:val="en-US"/>
+        </w:rPr>
+        <w:t>servo.write</w:t>
+      </w:r>
+      <w:proofErr w:type="spellEnd"/>
+      <w:r>
+        <w:rPr>
+          <w:rFonts w:ascii="Consolas" w:hAnsi="Consolas" w:cs="Consolas"/>
+          <w:color w:val="777777"/>
+          <w:sz w:val="18"/>
+          <w:szCs w:val="18"/>
+          <w:lang w:val="en-US"/>
+        </w:rPr>
+        <w:t>(</w:t>
+      </w:r>
+      <w:proofErr w:type="gramEnd"/>
+      <w:r>
+        <w:rPr>
+          <w:rFonts w:ascii="Consolas" w:hAnsi="Consolas" w:cs="Consolas"/>
+          <w:color w:val="777777"/>
+          <w:sz w:val="18"/>
+          <w:szCs w:val="18"/>
+          <w:lang w:val="en-US"/>
+        </w:rPr>
+        <w:t>SERVO_CENTRO</w:t>
+      </w:r>
+      <w:r>
+        <w:rPr>
+          <w:rFonts w:ascii="Consolas" w:hAnsi="Consolas" w:cs="Consolas"/>
+          <w:color w:val="777777"/>
+          <w:sz w:val="18"/>
+          <w:szCs w:val="18"/>
+          <w:lang w:val="en-US"/>
+        </w:rPr>
+        <w:t>);</w:t>
+      </w:r>
+    </w:p>
+    <w:p>
+      <w:pPr>
+        <w:pStyle w:val="HTMLconformatoprevio"/>
+        <w:pBdr>
+          <w:top w:val="single" w:sz="6" w:space="7" w:color="F7F7F7"/>
+          <w:left w:val="single" w:sz="18" w:space="7" w:color="E5E5E5"/>
+          <w:bottom w:val="single" w:sz="6" w:space="7" w:color="F7F7F7"/>
+          <w:right w:val="single" w:sz="6" w:space="7" w:color="F7F7F7"/>
+        </w:pBdr>
+        <w:shd w:val="clear" w:color="auto" w:fill="FFFFFF"/>
+        <w:wordWrap w:val="0"/>
+        <w:spacing w:line="360" w:lineRule="auto"/>
+        <w:rPr>
+          <w:rFonts w:ascii="Consolas" w:hAnsi="Consolas" w:cs="Consolas"/>
+          <w:color w:val="777777"/>
+          <w:sz w:val="18"/>
+          <w:szCs w:val="18"/>
+          <w:lang w:val="en-US"/>
+        </w:rPr>
+      </w:pPr>
+      <w:r>
+        <w:rPr>
+          <w:rFonts w:ascii="Consolas" w:hAnsi="Consolas" w:cs="Consolas"/>
+          <w:color w:val="777777"/>
+          <w:sz w:val="18"/>
+          <w:szCs w:val="18"/>
+          <w:lang w:val="en-US"/>
         </w:rPr>
         <w:t>}</w:t>
       </w:r>
@@ -9399,6 +9620,119 @@
           <w:rFonts w:ascii="Times New Roman" w:hAnsi="Times New Roman" w:cs="Times New Roman"/>
         </w:rPr>
       </w:pPr>
+      <w:r>
+        <w:rPr>
+          <w:rFonts w:ascii="Times New Roman" w:hAnsi="Times New Roman" w:cs="Times New Roman"/>
+          <w:lang w:val="en-US"/>
+        </w:rPr>
+        <w:tab/>
+      </w:r>
+      <w:r>
+        <w:rPr>
+          <w:rFonts w:ascii="Times New Roman" w:hAnsi="Times New Roman" w:cs="Times New Roman"/>
+        </w:rPr>
+        <w:t xml:space="preserve">Por </w:t>
+      </w:r>
+      <w:proofErr w:type="spellStart"/>
+      <w:r>
+        <w:rPr>
+          <w:rFonts w:ascii="Times New Roman" w:hAnsi="Times New Roman" w:cs="Times New Roman"/>
+        </w:rPr>
+        <w:t>ulti</w:t>
+      </w:r>
+      <w:r>
+        <w:rPr>
+          <w:rFonts w:ascii="Times New Roman" w:hAnsi="Times New Roman" w:cs="Times New Roman"/>
+        </w:rPr>
+        <w:t>mo</w:t>
+      </w:r>
+      <w:proofErr w:type="spellEnd"/>
+      <w:r>
+        <w:rPr>
+          <w:rFonts w:ascii="Times New Roman" w:hAnsi="Times New Roman" w:cs="Times New Roman"/>
+        </w:rPr>
+        <w:t xml:space="preserve"> el procedimiento </w:t>
+      </w:r>
+      <w:proofErr w:type="spellStart"/>
+      <w:proofErr w:type="gramStart"/>
+      <w:r>
+        <w:rPr>
+          <w:rFonts w:ascii="Times New Roman" w:hAnsi="Times New Roman" w:cs="Times New Roman"/>
+        </w:rPr>
+        <w:t>loop</w:t>
+      </w:r>
+      <w:proofErr w:type="spellEnd"/>
+      <w:r>
+        <w:rPr>
+          <w:rFonts w:ascii="Times New Roman" w:hAnsi="Times New Roman" w:cs="Times New Roman"/>
+        </w:rPr>
+        <w:t>(</w:t>
+      </w:r>
+      <w:proofErr w:type="gramEnd"/>
+      <w:r>
+        <w:rPr>
+          <w:rFonts w:ascii="Times New Roman" w:hAnsi="Times New Roman" w:cs="Times New Roman"/>
+        </w:rPr>
+        <w:t>), que se ejecuta indefinidamente en nuestro micro-controlador</w:t>
+      </w:r>
+      <w:r>
+        <w:rPr>
+          <w:rFonts w:ascii="Times New Roman" w:hAnsi="Times New Roman" w:cs="Times New Roman"/>
+        </w:rPr>
+        <w:t>,</w:t>
+      </w:r>
+      <w:r>
+        <w:rPr>
+          <w:rFonts w:ascii="Times New Roman" w:hAnsi="Times New Roman" w:cs="Times New Roman"/>
+        </w:rPr>
+        <w:t xml:space="preserve"> </w:t>
+      </w:r>
+      <w:r>
+        <w:rPr>
+          <w:rFonts w:ascii="Times New Roman" w:hAnsi="Times New Roman" w:cs="Times New Roman"/>
+        </w:rPr>
+        <w:t xml:space="preserve">este algoritmo </w:t>
+      </w:r>
+      <w:r>
+        <w:rPr>
+          <w:rFonts w:ascii="Times New Roman" w:hAnsi="Times New Roman" w:cs="Times New Roman"/>
+        </w:rPr>
+        <w:t>basa su</w:t>
+      </w:r>
+      <w:r>
+        <w:rPr>
+          <w:rFonts w:ascii="Times New Roman" w:hAnsi="Times New Roman" w:cs="Times New Roman"/>
+        </w:rPr>
+        <w:t xml:space="preserve"> funcionamiento en realizar </w:t>
+      </w:r>
+      <w:proofErr w:type="spellStart"/>
+      <w:r>
+        <w:rPr>
+          <w:rFonts w:ascii="Times New Roman" w:hAnsi="Times New Roman" w:cs="Times New Roman"/>
+        </w:rPr>
+        <w:t>pooling</w:t>
+      </w:r>
+      <w:proofErr w:type="spellEnd"/>
+      <w:r>
+        <w:rPr>
+          <w:rFonts w:ascii="Times New Roman" w:hAnsi="Times New Roman" w:cs="Times New Roman"/>
+        </w:rPr>
+        <w:t xml:space="preserve"> sobre el puerto serie, utilizando la función </w:t>
+      </w:r>
+      <w:proofErr w:type="spellStart"/>
+      <w:r>
+        <w:rPr>
+          <w:rFonts w:ascii="Times New Roman" w:hAnsi="Times New Roman" w:cs="Times New Roman"/>
+        </w:rPr>
+        <w:t>available</w:t>
+      </w:r>
+      <w:proofErr w:type="spellEnd"/>
+      <w:r>
+        <w:rPr>
+          <w:rFonts w:ascii="Times New Roman" w:hAnsi="Times New Roman" w:cs="Times New Roman"/>
+        </w:rPr>
+        <w:t>(), y esperando la existencia de una dato al cual procesar.</w:t>
+      </w:r>
     </w:p>
     <w:p>
       <w:pPr>
@@ -9409,6 +9743,2166 @@
           <w:rFonts w:ascii="Times New Roman" w:hAnsi="Times New Roman" w:cs="Times New Roman"/>
         </w:rPr>
       </w:pPr>
+      <w:bookmarkStart w:id="11" w:name="_GoBack"/>
+      <w:bookmarkEnd w:id="11"/>
+      <w:r>
+        <w:rPr>
+          <w:rFonts w:ascii="Times New Roman" w:hAnsi="Times New Roman" w:cs="Times New Roman"/>
+        </w:rPr>
+        <w:t xml:space="preserve"> </w:t>
+      </w:r>
+    </w:p>
+    <w:p>
+      <w:pPr>
+        <w:pStyle w:val="HTMLconformatoprevio"/>
+        <w:pBdr>
+          <w:top w:val="single" w:sz="6" w:space="7" w:color="F7F7F7"/>
+          <w:left w:val="single" w:sz="18" w:space="7" w:color="E5E5E5"/>
+          <w:bottom w:val="single" w:sz="6" w:space="7" w:color="F7F7F7"/>
+          <w:right w:val="single" w:sz="6" w:space="7" w:color="F7F7F7"/>
+        </w:pBdr>
+        <w:shd w:val="clear" w:color="auto" w:fill="FFFFFF"/>
+        <w:wordWrap w:val="0"/>
+        <w:rPr>
+          <w:rFonts w:ascii="Consolas" w:hAnsi="Consolas" w:cs="Consolas"/>
+          <w:color w:val="777777"/>
+          <w:sz w:val="18"/>
+          <w:szCs w:val="18"/>
+          <w:lang w:val="en-US"/>
+        </w:rPr>
+      </w:pPr>
+      <w:proofErr w:type="gramStart"/>
+      <w:r>
+        <w:rPr>
+          <w:rFonts w:ascii="Consolas" w:hAnsi="Consolas" w:cs="Consolas"/>
+          <w:color w:val="777777"/>
+          <w:sz w:val="18"/>
+          <w:szCs w:val="18"/>
+          <w:lang w:val="en-US"/>
+        </w:rPr>
+        <w:t>void</w:t>
+      </w:r>
+      <w:proofErr w:type="gramEnd"/>
+      <w:r>
+        <w:rPr>
+          <w:rFonts w:ascii="Consolas" w:hAnsi="Consolas" w:cs="Consolas"/>
+          <w:color w:val="777777"/>
+          <w:sz w:val="18"/>
+          <w:szCs w:val="18"/>
+          <w:lang w:val="en-US"/>
+        </w:rPr>
+        <w:t xml:space="preserve"> loop() {</w:t>
+      </w:r>
+    </w:p>
+    <w:p>
+      <w:pPr>
+        <w:pStyle w:val="HTMLconformatoprevio"/>
+        <w:pBdr>
+          <w:top w:val="single" w:sz="6" w:space="7" w:color="F7F7F7"/>
+          <w:left w:val="single" w:sz="18" w:space="7" w:color="E5E5E5"/>
+          <w:bottom w:val="single" w:sz="6" w:space="7" w:color="F7F7F7"/>
+          <w:right w:val="single" w:sz="6" w:space="7" w:color="F7F7F7"/>
+        </w:pBdr>
+        <w:shd w:val="clear" w:color="auto" w:fill="FFFFFF"/>
+        <w:wordWrap w:val="0"/>
+        <w:rPr>
+          <w:rFonts w:ascii="Consolas" w:hAnsi="Consolas" w:cs="Consolas"/>
+          <w:color w:val="777777"/>
+          <w:sz w:val="18"/>
+          <w:szCs w:val="18"/>
+        </w:rPr>
+      </w:pPr>
+      <w:r>
+        <w:rPr>
+          <w:rFonts w:ascii="Consolas" w:hAnsi="Consolas" w:cs="Consolas"/>
+          <w:color w:val="777777"/>
+          <w:sz w:val="18"/>
+          <w:szCs w:val="18"/>
+          <w:lang w:val="en-US"/>
+        </w:rPr>
+        <w:t xml:space="preserve">  </w:t>
+      </w:r>
+      <w:r>
+        <w:rPr>
+          <w:rFonts w:ascii="Consolas" w:hAnsi="Consolas" w:cs="Consolas"/>
+          <w:color w:val="777777"/>
+          <w:sz w:val="18"/>
+          <w:szCs w:val="18"/>
+          <w:lang w:val="en-US"/>
+        </w:rPr>
+        <w:tab/>
+      </w:r>
+      <w:proofErr w:type="spellStart"/>
+      <w:proofErr w:type="gramStart"/>
+      <w:r>
+        <w:rPr>
+          <w:rFonts w:ascii="Consolas" w:hAnsi="Consolas" w:cs="Consolas"/>
+          <w:color w:val="777777"/>
+          <w:sz w:val="18"/>
+          <w:szCs w:val="18"/>
+        </w:rPr>
+        <w:t>if</w:t>
+      </w:r>
+      <w:proofErr w:type="spellEnd"/>
+      <w:proofErr w:type="gramEnd"/>
+      <w:r>
+        <w:rPr>
+          <w:rFonts w:ascii="Consolas" w:hAnsi="Consolas" w:cs="Consolas"/>
+          <w:color w:val="777777"/>
+          <w:sz w:val="18"/>
+          <w:szCs w:val="18"/>
+        </w:rPr>
+        <w:t xml:space="preserve"> (</w:t>
+      </w:r>
+      <w:proofErr w:type="spellStart"/>
+      <w:r>
+        <w:rPr>
+          <w:rFonts w:ascii="Consolas" w:hAnsi="Consolas" w:cs="Consolas"/>
+          <w:color w:val="777777"/>
+          <w:sz w:val="18"/>
+          <w:szCs w:val="18"/>
+        </w:rPr>
+        <w:t>Serial.available</w:t>
+      </w:r>
+      <w:proofErr w:type="spellEnd"/>
+      <w:r>
+        <w:rPr>
+          <w:rFonts w:ascii="Consolas" w:hAnsi="Consolas" w:cs="Consolas"/>
+          <w:color w:val="777777"/>
+          <w:sz w:val="18"/>
+          <w:szCs w:val="18"/>
+        </w:rPr>
+        <w:t>() &gt; 0) {</w:t>
+      </w:r>
+    </w:p>
+    <w:p>
+      <w:pPr>
+        <w:pStyle w:val="HTMLconformatoprevio"/>
+        <w:pBdr>
+          <w:top w:val="single" w:sz="6" w:space="7" w:color="F7F7F7"/>
+          <w:left w:val="single" w:sz="18" w:space="7" w:color="E5E5E5"/>
+          <w:bottom w:val="single" w:sz="6" w:space="7" w:color="F7F7F7"/>
+          <w:right w:val="single" w:sz="6" w:space="7" w:color="F7F7F7"/>
+        </w:pBdr>
+        <w:shd w:val="clear" w:color="auto" w:fill="FFFFFF"/>
+        <w:wordWrap w:val="0"/>
+        <w:rPr>
+          <w:rFonts w:ascii="Consolas" w:hAnsi="Consolas" w:cs="Consolas"/>
+          <w:color w:val="777777"/>
+          <w:sz w:val="18"/>
+          <w:szCs w:val="18"/>
+        </w:rPr>
+      </w:pPr>
+      <w:r>
+        <w:rPr>
+          <w:rFonts w:ascii="Consolas" w:hAnsi="Consolas" w:cs="Consolas"/>
+          <w:color w:val="777777"/>
+          <w:sz w:val="18"/>
+          <w:szCs w:val="18"/>
+        </w:rPr>
+        <w:t xml:space="preserve">         </w:t>
+      </w:r>
+      <w:r>
+        <w:rPr>
+          <w:rFonts w:ascii="Consolas" w:hAnsi="Consolas" w:cs="Consolas"/>
+          <w:color w:val="777777"/>
+          <w:sz w:val="18"/>
+          <w:szCs w:val="18"/>
+        </w:rPr>
+        <w:tab/>
+      </w:r>
+      <w:r>
+        <w:rPr>
+          <w:rFonts w:ascii="Consolas" w:hAnsi="Consolas" w:cs="Consolas"/>
+          <w:color w:val="777777"/>
+          <w:sz w:val="18"/>
+          <w:szCs w:val="18"/>
+        </w:rPr>
+        <w:tab/>
+      </w:r>
+      <w:proofErr w:type="spellStart"/>
+      <w:proofErr w:type="gramStart"/>
+      <w:r>
+        <w:rPr>
+          <w:rFonts w:ascii="Consolas" w:hAnsi="Consolas" w:cs="Consolas"/>
+          <w:color w:val="777777"/>
+          <w:sz w:val="18"/>
+          <w:szCs w:val="18"/>
+        </w:rPr>
+        <w:t>nuevoComando</w:t>
+      </w:r>
+      <w:proofErr w:type="spellEnd"/>
+      <w:proofErr w:type="gramEnd"/>
+      <w:r>
+        <w:rPr>
+          <w:rFonts w:ascii="Consolas" w:hAnsi="Consolas" w:cs="Consolas"/>
+          <w:color w:val="777777"/>
+          <w:sz w:val="18"/>
+          <w:szCs w:val="18"/>
+        </w:rPr>
+        <w:t xml:space="preserve"> = </w:t>
+      </w:r>
+      <w:proofErr w:type="spellStart"/>
+      <w:r>
+        <w:rPr>
+          <w:rFonts w:ascii="Consolas" w:hAnsi="Consolas" w:cs="Consolas"/>
+          <w:color w:val="777777"/>
+          <w:sz w:val="18"/>
+          <w:szCs w:val="18"/>
+        </w:rPr>
+        <w:t>Serial.read</w:t>
+      </w:r>
+      <w:proofErr w:type="spellEnd"/>
+      <w:r>
+        <w:rPr>
+          <w:rFonts w:ascii="Consolas" w:hAnsi="Consolas" w:cs="Consolas"/>
+          <w:color w:val="777777"/>
+          <w:sz w:val="18"/>
+          <w:szCs w:val="18"/>
+        </w:rPr>
+        <w:t>();</w:t>
+      </w:r>
+    </w:p>
+    <w:p>
+      <w:pPr>
+        <w:pStyle w:val="HTMLconformatoprevio"/>
+        <w:pBdr>
+          <w:top w:val="single" w:sz="6" w:space="7" w:color="F7F7F7"/>
+          <w:left w:val="single" w:sz="18" w:space="7" w:color="E5E5E5"/>
+          <w:bottom w:val="single" w:sz="6" w:space="7" w:color="F7F7F7"/>
+          <w:right w:val="single" w:sz="6" w:space="7" w:color="F7F7F7"/>
+        </w:pBdr>
+        <w:shd w:val="clear" w:color="auto" w:fill="FFFFFF"/>
+        <w:wordWrap w:val="0"/>
+        <w:rPr>
+          <w:rFonts w:ascii="Consolas" w:hAnsi="Consolas" w:cs="Consolas"/>
+          <w:color w:val="777777"/>
+          <w:sz w:val="18"/>
+          <w:szCs w:val="18"/>
+        </w:rPr>
+      </w:pPr>
+      <w:r>
+        <w:rPr>
+          <w:rFonts w:ascii="Consolas" w:hAnsi="Consolas" w:cs="Consolas"/>
+          <w:color w:val="777777"/>
+          <w:sz w:val="18"/>
+          <w:szCs w:val="18"/>
+        </w:rPr>
+        <w:t xml:space="preserve">          </w:t>
+      </w:r>
+      <w:r>
+        <w:rPr>
+          <w:rFonts w:ascii="Consolas" w:hAnsi="Consolas" w:cs="Consolas"/>
+          <w:color w:val="777777"/>
+          <w:sz w:val="18"/>
+          <w:szCs w:val="18"/>
+        </w:rPr>
+        <w:tab/>
+      </w:r>
+      <w:proofErr w:type="spellStart"/>
+      <w:proofErr w:type="gramStart"/>
+      <w:r>
+        <w:rPr>
+          <w:rFonts w:ascii="Consolas" w:hAnsi="Consolas" w:cs="Consolas"/>
+          <w:color w:val="777777"/>
+          <w:sz w:val="18"/>
+          <w:szCs w:val="18"/>
+        </w:rPr>
+        <w:t>Serial.write</w:t>
+      </w:r>
+      <w:proofErr w:type="spellEnd"/>
+      <w:r>
+        <w:rPr>
+          <w:rFonts w:ascii="Consolas" w:hAnsi="Consolas" w:cs="Consolas"/>
+          <w:color w:val="777777"/>
+          <w:sz w:val="18"/>
+          <w:szCs w:val="18"/>
+        </w:rPr>
+        <w:t>(</w:t>
+      </w:r>
+      <w:proofErr w:type="spellStart"/>
+      <w:proofErr w:type="gramEnd"/>
+      <w:r>
+        <w:rPr>
+          <w:rFonts w:ascii="Consolas" w:hAnsi="Consolas" w:cs="Consolas"/>
+          <w:color w:val="777777"/>
+          <w:sz w:val="18"/>
+          <w:szCs w:val="18"/>
+        </w:rPr>
+        <w:t>nuevoComando</w:t>
+      </w:r>
+      <w:proofErr w:type="spellEnd"/>
+      <w:r>
+        <w:rPr>
+          <w:rFonts w:ascii="Consolas" w:hAnsi="Consolas" w:cs="Consolas"/>
+          <w:color w:val="777777"/>
+          <w:sz w:val="18"/>
+          <w:szCs w:val="18"/>
+        </w:rPr>
+        <w:t>);</w:t>
+      </w:r>
+    </w:p>
+    <w:p>
+      <w:pPr>
+        <w:pStyle w:val="HTMLconformatoprevio"/>
+        <w:pBdr>
+          <w:top w:val="single" w:sz="6" w:space="7" w:color="F7F7F7"/>
+          <w:left w:val="single" w:sz="18" w:space="7" w:color="E5E5E5"/>
+          <w:bottom w:val="single" w:sz="6" w:space="7" w:color="F7F7F7"/>
+          <w:right w:val="single" w:sz="6" w:space="7" w:color="F7F7F7"/>
+        </w:pBdr>
+        <w:shd w:val="clear" w:color="auto" w:fill="FFFFFF"/>
+        <w:wordWrap w:val="0"/>
+        <w:rPr>
+          <w:rFonts w:ascii="Consolas" w:hAnsi="Consolas" w:cs="Consolas"/>
+          <w:color w:val="777777"/>
+          <w:sz w:val="18"/>
+          <w:szCs w:val="18"/>
+        </w:rPr>
+      </w:pPr>
+      <w:r>
+        <w:rPr>
+          <w:rFonts w:ascii="Consolas" w:hAnsi="Consolas" w:cs="Consolas"/>
+          <w:color w:val="777777"/>
+          <w:sz w:val="18"/>
+          <w:szCs w:val="18"/>
+        </w:rPr>
+        <w:t xml:space="preserve"> </w:t>
+      </w:r>
+    </w:p>
+    <w:p>
+      <w:pPr>
+        <w:pStyle w:val="HTMLconformatoprevio"/>
+        <w:pBdr>
+          <w:top w:val="single" w:sz="6" w:space="7" w:color="F7F7F7"/>
+          <w:left w:val="single" w:sz="18" w:space="7" w:color="E5E5E5"/>
+          <w:bottom w:val="single" w:sz="6" w:space="7" w:color="F7F7F7"/>
+          <w:right w:val="single" w:sz="6" w:space="7" w:color="F7F7F7"/>
+        </w:pBdr>
+        <w:shd w:val="clear" w:color="auto" w:fill="FFFFFF"/>
+        <w:wordWrap w:val="0"/>
+        <w:rPr>
+          <w:rFonts w:ascii="Consolas" w:hAnsi="Consolas" w:cs="Consolas"/>
+          <w:color w:val="777777"/>
+          <w:sz w:val="18"/>
+          <w:szCs w:val="18"/>
+        </w:rPr>
+      </w:pPr>
+      <w:r>
+        <w:rPr>
+          <w:rFonts w:ascii="Consolas" w:hAnsi="Consolas" w:cs="Consolas"/>
+          <w:color w:val="777777"/>
+          <w:sz w:val="18"/>
+          <w:szCs w:val="18"/>
+        </w:rPr>
+        <w:t xml:space="preserve">          </w:t>
+      </w:r>
+      <w:r>
+        <w:rPr>
+          <w:rFonts w:ascii="Consolas" w:hAnsi="Consolas" w:cs="Consolas"/>
+          <w:color w:val="777777"/>
+          <w:sz w:val="18"/>
+          <w:szCs w:val="18"/>
+        </w:rPr>
+        <w:tab/>
+      </w:r>
+      <w:proofErr w:type="spellStart"/>
+      <w:proofErr w:type="gramStart"/>
+      <w:r>
+        <w:rPr>
+          <w:rFonts w:ascii="Consolas" w:hAnsi="Consolas" w:cs="Consolas"/>
+          <w:color w:val="777777"/>
+          <w:sz w:val="18"/>
+          <w:szCs w:val="18"/>
+        </w:rPr>
+        <w:t>switch</w:t>
+      </w:r>
+      <w:proofErr w:type="spellEnd"/>
+      <w:r>
+        <w:rPr>
+          <w:rFonts w:ascii="Consolas" w:hAnsi="Consolas" w:cs="Consolas"/>
+          <w:color w:val="777777"/>
+          <w:sz w:val="18"/>
+          <w:szCs w:val="18"/>
+        </w:rPr>
+        <w:t>(</w:t>
+      </w:r>
+      <w:proofErr w:type="spellStart"/>
+      <w:proofErr w:type="gramEnd"/>
+      <w:r>
+        <w:rPr>
+          <w:rFonts w:ascii="Consolas" w:hAnsi="Consolas" w:cs="Consolas"/>
+          <w:color w:val="777777"/>
+          <w:sz w:val="18"/>
+          <w:szCs w:val="18"/>
+        </w:rPr>
+        <w:t>nuevoComando</w:t>
+      </w:r>
+      <w:proofErr w:type="spellEnd"/>
+      <w:r>
+        <w:rPr>
+          <w:rFonts w:ascii="Consolas" w:hAnsi="Consolas" w:cs="Consolas"/>
+          <w:color w:val="777777"/>
+          <w:sz w:val="18"/>
+          <w:szCs w:val="18"/>
+        </w:rPr>
+        <w:t>){</w:t>
+      </w:r>
+    </w:p>
+    <w:p>
+      <w:pPr>
+        <w:pStyle w:val="HTMLconformatoprevio"/>
+        <w:pBdr>
+          <w:top w:val="single" w:sz="6" w:space="7" w:color="F7F7F7"/>
+          <w:left w:val="single" w:sz="18" w:space="7" w:color="E5E5E5"/>
+          <w:bottom w:val="single" w:sz="6" w:space="7" w:color="F7F7F7"/>
+          <w:right w:val="single" w:sz="6" w:space="7" w:color="F7F7F7"/>
+        </w:pBdr>
+        <w:shd w:val="clear" w:color="auto" w:fill="FFFFFF"/>
+        <w:wordWrap w:val="0"/>
+        <w:rPr>
+          <w:rFonts w:ascii="Consolas" w:hAnsi="Consolas" w:cs="Consolas"/>
+          <w:color w:val="777777"/>
+          <w:sz w:val="18"/>
+          <w:szCs w:val="18"/>
+        </w:rPr>
+      </w:pPr>
+      <w:r>
+        <w:rPr>
+          <w:rFonts w:ascii="Consolas" w:hAnsi="Consolas" w:cs="Consolas"/>
+          <w:color w:val="777777"/>
+          <w:sz w:val="18"/>
+          <w:szCs w:val="18"/>
+        </w:rPr>
+        <w:t xml:space="preserve">             </w:t>
+      </w:r>
+      <w:r>
+        <w:rPr>
+          <w:rFonts w:ascii="Consolas" w:hAnsi="Consolas" w:cs="Consolas"/>
+          <w:color w:val="777777"/>
+          <w:sz w:val="18"/>
+          <w:szCs w:val="18"/>
+        </w:rPr>
+        <w:tab/>
+      </w:r>
+      <w:r>
+        <w:rPr>
+          <w:rFonts w:ascii="Consolas" w:hAnsi="Consolas" w:cs="Consolas"/>
+          <w:color w:val="777777"/>
+          <w:sz w:val="18"/>
+          <w:szCs w:val="18"/>
+        </w:rPr>
+        <w:tab/>
+      </w:r>
+      <w:proofErr w:type="gramStart"/>
+      <w:r>
+        <w:rPr>
+          <w:rFonts w:ascii="Consolas" w:hAnsi="Consolas" w:cs="Consolas"/>
+          <w:color w:val="777777"/>
+          <w:sz w:val="18"/>
+          <w:szCs w:val="18"/>
+        </w:rPr>
+        <w:t>case</w:t>
+      </w:r>
+      <w:proofErr w:type="gramEnd"/>
+      <w:r>
+        <w:rPr>
+          <w:rFonts w:ascii="Consolas" w:hAnsi="Consolas" w:cs="Consolas"/>
+          <w:color w:val="777777"/>
+          <w:sz w:val="18"/>
+          <w:szCs w:val="18"/>
+        </w:rPr>
+        <w:t xml:space="preserve"> 'D':</w:t>
+      </w:r>
+    </w:p>
+    <w:p>
+      <w:pPr>
+        <w:pStyle w:val="HTMLconformatoprevio"/>
+        <w:pBdr>
+          <w:top w:val="single" w:sz="6" w:space="7" w:color="F7F7F7"/>
+          <w:left w:val="single" w:sz="18" w:space="7" w:color="E5E5E5"/>
+          <w:bottom w:val="single" w:sz="6" w:space="7" w:color="F7F7F7"/>
+          <w:right w:val="single" w:sz="6" w:space="7" w:color="F7F7F7"/>
+        </w:pBdr>
+        <w:shd w:val="clear" w:color="auto" w:fill="FFFFFF"/>
+        <w:wordWrap w:val="0"/>
+        <w:rPr>
+          <w:rFonts w:ascii="Consolas" w:hAnsi="Consolas" w:cs="Consolas"/>
+          <w:color w:val="777777"/>
+          <w:sz w:val="18"/>
+          <w:szCs w:val="18"/>
+        </w:rPr>
+      </w:pPr>
+      <w:r>
+        <w:rPr>
+          <w:rFonts w:ascii="Consolas" w:hAnsi="Consolas" w:cs="Consolas"/>
+          <w:color w:val="777777"/>
+          <w:sz w:val="18"/>
+          <w:szCs w:val="18"/>
+        </w:rPr>
+        <w:t xml:space="preserve">                </w:t>
+      </w:r>
+      <w:r>
+        <w:rPr>
+          <w:rFonts w:ascii="Consolas" w:hAnsi="Consolas" w:cs="Consolas"/>
+          <w:color w:val="777777"/>
+          <w:sz w:val="18"/>
+          <w:szCs w:val="18"/>
+        </w:rPr>
+        <w:tab/>
+      </w:r>
+      <w:r>
+        <w:rPr>
+          <w:rFonts w:ascii="Consolas" w:hAnsi="Consolas" w:cs="Consolas"/>
+          <w:color w:val="777777"/>
+          <w:sz w:val="18"/>
+          <w:szCs w:val="18"/>
+        </w:rPr>
+        <w:tab/>
+      </w:r>
+      <w:r>
+        <w:rPr>
+          <w:rFonts w:ascii="Consolas" w:hAnsi="Consolas" w:cs="Consolas"/>
+          <w:color w:val="777777"/>
+          <w:sz w:val="18"/>
+          <w:szCs w:val="18"/>
+        </w:rPr>
+        <w:tab/>
+        <w:t>...</w:t>
+      </w:r>
+    </w:p>
+    <w:p>
+      <w:pPr>
+        <w:pStyle w:val="HTMLconformatoprevio"/>
+        <w:pBdr>
+          <w:top w:val="single" w:sz="6" w:space="7" w:color="F7F7F7"/>
+          <w:left w:val="single" w:sz="18" w:space="7" w:color="E5E5E5"/>
+          <w:bottom w:val="single" w:sz="6" w:space="7" w:color="F7F7F7"/>
+          <w:right w:val="single" w:sz="6" w:space="7" w:color="F7F7F7"/>
+        </w:pBdr>
+        <w:shd w:val="clear" w:color="auto" w:fill="FFFFFF"/>
+        <w:wordWrap w:val="0"/>
+        <w:rPr>
+          <w:rFonts w:ascii="Consolas" w:hAnsi="Consolas" w:cs="Consolas"/>
+          <w:color w:val="777777"/>
+          <w:sz w:val="18"/>
+          <w:szCs w:val="18"/>
+        </w:rPr>
+      </w:pPr>
+      <w:r>
+        <w:rPr>
+          <w:rFonts w:ascii="Consolas" w:hAnsi="Consolas" w:cs="Consolas"/>
+          <w:color w:val="777777"/>
+          <w:sz w:val="18"/>
+          <w:szCs w:val="18"/>
+        </w:rPr>
+        <w:t xml:space="preserve">                </w:t>
+      </w:r>
+      <w:r>
+        <w:rPr>
+          <w:rFonts w:ascii="Consolas" w:hAnsi="Consolas" w:cs="Consolas"/>
+          <w:color w:val="777777"/>
+          <w:sz w:val="18"/>
+          <w:szCs w:val="18"/>
+        </w:rPr>
+        <w:tab/>
+      </w:r>
+      <w:r>
+        <w:rPr>
+          <w:rFonts w:ascii="Consolas" w:hAnsi="Consolas" w:cs="Consolas"/>
+          <w:color w:val="777777"/>
+          <w:sz w:val="18"/>
+          <w:szCs w:val="18"/>
+        </w:rPr>
+        <w:tab/>
+      </w:r>
+      <w:r>
+        <w:rPr>
+          <w:rFonts w:ascii="Consolas" w:hAnsi="Consolas" w:cs="Consolas"/>
+          <w:color w:val="777777"/>
+          <w:sz w:val="18"/>
+          <w:szCs w:val="18"/>
+        </w:rPr>
+        <w:tab/>
+      </w:r>
+      <w:proofErr w:type="gramStart"/>
+      <w:r>
+        <w:rPr>
+          <w:rFonts w:ascii="Consolas" w:hAnsi="Consolas" w:cs="Consolas"/>
+          <w:color w:val="777777"/>
+          <w:sz w:val="18"/>
+          <w:szCs w:val="18"/>
+        </w:rPr>
+        <w:t>break</w:t>
+      </w:r>
+      <w:proofErr w:type="gramEnd"/>
+      <w:r>
+        <w:rPr>
+          <w:rFonts w:ascii="Consolas" w:hAnsi="Consolas" w:cs="Consolas"/>
+          <w:color w:val="777777"/>
+          <w:sz w:val="18"/>
+          <w:szCs w:val="18"/>
+        </w:rPr>
+        <w:t xml:space="preserve">;  </w:t>
+      </w:r>
+    </w:p>
+    <w:p>
+      <w:pPr>
+        <w:pStyle w:val="HTMLconformatoprevio"/>
+        <w:pBdr>
+          <w:top w:val="single" w:sz="6" w:space="7" w:color="F7F7F7"/>
+          <w:left w:val="single" w:sz="18" w:space="7" w:color="E5E5E5"/>
+          <w:bottom w:val="single" w:sz="6" w:space="7" w:color="F7F7F7"/>
+          <w:right w:val="single" w:sz="6" w:space="7" w:color="F7F7F7"/>
+        </w:pBdr>
+        <w:shd w:val="clear" w:color="auto" w:fill="FFFFFF"/>
+        <w:wordWrap w:val="0"/>
+        <w:rPr>
+          <w:rFonts w:ascii="Consolas" w:hAnsi="Consolas" w:cs="Consolas"/>
+          <w:color w:val="777777"/>
+          <w:sz w:val="18"/>
+          <w:szCs w:val="18"/>
+        </w:rPr>
+      </w:pPr>
+      <w:r>
+        <w:rPr>
+          <w:rFonts w:ascii="Consolas" w:hAnsi="Consolas" w:cs="Consolas"/>
+          <w:color w:val="777777"/>
+          <w:sz w:val="18"/>
+          <w:szCs w:val="18"/>
+        </w:rPr>
+        <w:t xml:space="preserve">            </w:t>
+      </w:r>
+      <w:r>
+        <w:rPr>
+          <w:rFonts w:ascii="Consolas" w:hAnsi="Consolas" w:cs="Consolas"/>
+          <w:color w:val="777777"/>
+          <w:sz w:val="18"/>
+          <w:szCs w:val="18"/>
+        </w:rPr>
+        <w:tab/>
+      </w:r>
+      <w:r>
+        <w:rPr>
+          <w:rFonts w:ascii="Consolas" w:hAnsi="Consolas" w:cs="Consolas"/>
+          <w:color w:val="777777"/>
+          <w:sz w:val="18"/>
+          <w:szCs w:val="18"/>
+        </w:rPr>
+        <w:tab/>
+      </w:r>
+      <w:proofErr w:type="gramStart"/>
+      <w:r>
+        <w:rPr>
+          <w:rFonts w:ascii="Consolas" w:hAnsi="Consolas" w:cs="Consolas"/>
+          <w:color w:val="777777"/>
+          <w:sz w:val="18"/>
+          <w:szCs w:val="18"/>
+        </w:rPr>
+        <w:t>case</w:t>
+      </w:r>
+      <w:proofErr w:type="gramEnd"/>
+      <w:r>
+        <w:rPr>
+          <w:rFonts w:ascii="Consolas" w:hAnsi="Consolas" w:cs="Consolas"/>
+          <w:color w:val="777777"/>
+          <w:sz w:val="18"/>
+          <w:szCs w:val="18"/>
+        </w:rPr>
+        <w:t xml:space="preserve"> 'I':        </w:t>
+      </w:r>
+    </w:p>
+    <w:p>
+      <w:pPr>
+        <w:pStyle w:val="HTMLconformatoprevio"/>
+        <w:pBdr>
+          <w:top w:val="single" w:sz="6" w:space="7" w:color="F7F7F7"/>
+          <w:left w:val="single" w:sz="18" w:space="7" w:color="E5E5E5"/>
+          <w:bottom w:val="single" w:sz="6" w:space="7" w:color="F7F7F7"/>
+          <w:right w:val="single" w:sz="6" w:space="7" w:color="F7F7F7"/>
+        </w:pBdr>
+        <w:shd w:val="clear" w:color="auto" w:fill="FFFFFF"/>
+        <w:wordWrap w:val="0"/>
+        <w:rPr>
+          <w:rFonts w:ascii="Consolas" w:hAnsi="Consolas" w:cs="Consolas"/>
+          <w:color w:val="777777"/>
+          <w:sz w:val="18"/>
+          <w:szCs w:val="18"/>
+        </w:rPr>
+      </w:pPr>
+      <w:r>
+        <w:rPr>
+          <w:rFonts w:ascii="Consolas" w:hAnsi="Consolas" w:cs="Consolas"/>
+          <w:color w:val="777777"/>
+          <w:sz w:val="18"/>
+          <w:szCs w:val="18"/>
+        </w:rPr>
+        <w:t xml:space="preserve">                </w:t>
+      </w:r>
+      <w:r>
+        <w:rPr>
+          <w:rFonts w:ascii="Consolas" w:hAnsi="Consolas" w:cs="Consolas"/>
+          <w:color w:val="777777"/>
+          <w:sz w:val="18"/>
+          <w:szCs w:val="18"/>
+        </w:rPr>
+        <w:tab/>
+      </w:r>
+      <w:r>
+        <w:rPr>
+          <w:rFonts w:ascii="Consolas" w:hAnsi="Consolas" w:cs="Consolas"/>
+          <w:color w:val="777777"/>
+          <w:sz w:val="18"/>
+          <w:szCs w:val="18"/>
+        </w:rPr>
+        <w:tab/>
+      </w:r>
+      <w:r>
+        <w:rPr>
+          <w:rFonts w:ascii="Consolas" w:hAnsi="Consolas" w:cs="Consolas"/>
+          <w:color w:val="777777"/>
+          <w:sz w:val="18"/>
+          <w:szCs w:val="18"/>
+        </w:rPr>
+        <w:tab/>
+        <w:t>...</w:t>
+      </w:r>
+    </w:p>
+    <w:p>
+      <w:pPr>
+        <w:pStyle w:val="HTMLconformatoprevio"/>
+        <w:pBdr>
+          <w:top w:val="single" w:sz="6" w:space="7" w:color="F7F7F7"/>
+          <w:left w:val="single" w:sz="18" w:space="7" w:color="E5E5E5"/>
+          <w:bottom w:val="single" w:sz="6" w:space="7" w:color="F7F7F7"/>
+          <w:right w:val="single" w:sz="6" w:space="7" w:color="F7F7F7"/>
+        </w:pBdr>
+        <w:shd w:val="clear" w:color="auto" w:fill="FFFFFF"/>
+        <w:wordWrap w:val="0"/>
+        <w:rPr>
+          <w:rFonts w:ascii="Consolas" w:hAnsi="Consolas" w:cs="Consolas"/>
+          <w:color w:val="777777"/>
+          <w:sz w:val="18"/>
+          <w:szCs w:val="18"/>
+        </w:rPr>
+      </w:pPr>
+      <w:r>
+        <w:rPr>
+          <w:rFonts w:ascii="Consolas" w:hAnsi="Consolas" w:cs="Consolas"/>
+          <w:color w:val="777777"/>
+          <w:sz w:val="18"/>
+          <w:szCs w:val="18"/>
+        </w:rPr>
+        <w:t xml:space="preserve">                </w:t>
+      </w:r>
+      <w:r>
+        <w:rPr>
+          <w:rFonts w:ascii="Consolas" w:hAnsi="Consolas" w:cs="Consolas"/>
+          <w:color w:val="777777"/>
+          <w:sz w:val="18"/>
+          <w:szCs w:val="18"/>
+        </w:rPr>
+        <w:tab/>
+      </w:r>
+      <w:r>
+        <w:rPr>
+          <w:rFonts w:ascii="Consolas" w:hAnsi="Consolas" w:cs="Consolas"/>
+          <w:color w:val="777777"/>
+          <w:sz w:val="18"/>
+          <w:szCs w:val="18"/>
+        </w:rPr>
+        <w:tab/>
+      </w:r>
+      <w:r>
+        <w:rPr>
+          <w:rFonts w:ascii="Consolas" w:hAnsi="Consolas" w:cs="Consolas"/>
+          <w:color w:val="777777"/>
+          <w:sz w:val="18"/>
+          <w:szCs w:val="18"/>
+        </w:rPr>
+        <w:tab/>
+      </w:r>
+      <w:proofErr w:type="gramStart"/>
+      <w:r>
+        <w:rPr>
+          <w:rFonts w:ascii="Consolas" w:hAnsi="Consolas" w:cs="Consolas"/>
+          <w:color w:val="777777"/>
+          <w:sz w:val="18"/>
+          <w:szCs w:val="18"/>
+        </w:rPr>
+        <w:t>break</w:t>
+      </w:r>
+      <w:proofErr w:type="gramEnd"/>
+      <w:r>
+        <w:rPr>
+          <w:rFonts w:ascii="Consolas" w:hAnsi="Consolas" w:cs="Consolas"/>
+          <w:color w:val="777777"/>
+          <w:sz w:val="18"/>
+          <w:szCs w:val="18"/>
+        </w:rPr>
+        <w:t xml:space="preserve">;  </w:t>
+      </w:r>
+    </w:p>
+    <w:p>
+      <w:pPr>
+        <w:pStyle w:val="HTMLconformatoprevio"/>
+        <w:pBdr>
+          <w:top w:val="single" w:sz="6" w:space="7" w:color="F7F7F7"/>
+          <w:left w:val="single" w:sz="18" w:space="7" w:color="E5E5E5"/>
+          <w:bottom w:val="single" w:sz="6" w:space="7" w:color="F7F7F7"/>
+          <w:right w:val="single" w:sz="6" w:space="7" w:color="F7F7F7"/>
+        </w:pBdr>
+        <w:shd w:val="clear" w:color="auto" w:fill="FFFFFF"/>
+        <w:wordWrap w:val="0"/>
+        <w:rPr>
+          <w:rFonts w:ascii="Consolas" w:hAnsi="Consolas" w:cs="Consolas"/>
+          <w:color w:val="777777"/>
+          <w:sz w:val="18"/>
+          <w:szCs w:val="18"/>
+        </w:rPr>
+      </w:pPr>
+      <w:r>
+        <w:rPr>
+          <w:rFonts w:ascii="Consolas" w:hAnsi="Consolas" w:cs="Consolas"/>
+          <w:color w:val="777777"/>
+          <w:sz w:val="18"/>
+          <w:szCs w:val="18"/>
+        </w:rPr>
+        <w:t xml:space="preserve">           </w:t>
+      </w:r>
+      <w:r>
+        <w:rPr>
+          <w:rFonts w:ascii="Consolas" w:hAnsi="Consolas" w:cs="Consolas"/>
+          <w:color w:val="777777"/>
+          <w:sz w:val="18"/>
+          <w:szCs w:val="18"/>
+        </w:rPr>
+        <w:tab/>
+      </w:r>
+      <w:r>
+        <w:rPr>
+          <w:rFonts w:ascii="Consolas" w:hAnsi="Consolas" w:cs="Consolas"/>
+          <w:color w:val="777777"/>
+          <w:sz w:val="18"/>
+          <w:szCs w:val="18"/>
+        </w:rPr>
+        <w:tab/>
+      </w:r>
+      <w:proofErr w:type="gramStart"/>
+      <w:r>
+        <w:rPr>
+          <w:rFonts w:ascii="Consolas" w:hAnsi="Consolas" w:cs="Consolas"/>
+          <w:color w:val="777777"/>
+          <w:sz w:val="18"/>
+          <w:szCs w:val="18"/>
+        </w:rPr>
+        <w:t>case</w:t>
+      </w:r>
+      <w:proofErr w:type="gramEnd"/>
+      <w:r>
+        <w:rPr>
+          <w:rFonts w:ascii="Consolas" w:hAnsi="Consolas" w:cs="Consolas"/>
+          <w:color w:val="777777"/>
+          <w:sz w:val="18"/>
+          <w:szCs w:val="18"/>
+        </w:rPr>
+        <w:t xml:space="preserve"> 'R':</w:t>
+      </w:r>
+    </w:p>
+    <w:p>
+      <w:pPr>
+        <w:pStyle w:val="HTMLconformatoprevio"/>
+        <w:pBdr>
+          <w:top w:val="single" w:sz="6" w:space="7" w:color="F7F7F7"/>
+          <w:left w:val="single" w:sz="18" w:space="7" w:color="E5E5E5"/>
+          <w:bottom w:val="single" w:sz="6" w:space="7" w:color="F7F7F7"/>
+          <w:right w:val="single" w:sz="6" w:space="7" w:color="F7F7F7"/>
+        </w:pBdr>
+        <w:shd w:val="clear" w:color="auto" w:fill="FFFFFF"/>
+        <w:wordWrap w:val="0"/>
+        <w:rPr>
+          <w:rFonts w:ascii="Consolas" w:hAnsi="Consolas" w:cs="Consolas"/>
+          <w:color w:val="777777"/>
+          <w:sz w:val="18"/>
+          <w:szCs w:val="18"/>
+        </w:rPr>
+      </w:pPr>
+      <w:r>
+        <w:rPr>
+          <w:rFonts w:ascii="Consolas" w:hAnsi="Consolas" w:cs="Consolas"/>
+          <w:color w:val="777777"/>
+          <w:sz w:val="18"/>
+          <w:szCs w:val="18"/>
+        </w:rPr>
+        <w:tab/>
+      </w:r>
+      <w:r>
+        <w:rPr>
+          <w:rFonts w:ascii="Consolas" w:hAnsi="Consolas" w:cs="Consolas"/>
+          <w:color w:val="777777"/>
+          <w:sz w:val="18"/>
+          <w:szCs w:val="18"/>
+        </w:rPr>
+        <w:tab/>
+      </w:r>
+      <w:r>
+        <w:rPr>
+          <w:rFonts w:ascii="Consolas" w:hAnsi="Consolas" w:cs="Consolas"/>
+          <w:color w:val="777777"/>
+          <w:sz w:val="18"/>
+          <w:szCs w:val="18"/>
+        </w:rPr>
+        <w:tab/>
+      </w:r>
+      <w:r>
+        <w:rPr>
+          <w:rFonts w:ascii="Consolas" w:hAnsi="Consolas" w:cs="Consolas"/>
+          <w:color w:val="777777"/>
+          <w:sz w:val="18"/>
+          <w:szCs w:val="18"/>
+        </w:rPr>
+        <w:tab/>
+        <w:t>...</w:t>
+      </w:r>
+    </w:p>
+    <w:p>
+      <w:pPr>
+        <w:pStyle w:val="HTMLconformatoprevio"/>
+        <w:pBdr>
+          <w:top w:val="single" w:sz="6" w:space="7" w:color="F7F7F7"/>
+          <w:left w:val="single" w:sz="18" w:space="7" w:color="E5E5E5"/>
+          <w:bottom w:val="single" w:sz="6" w:space="7" w:color="F7F7F7"/>
+          <w:right w:val="single" w:sz="6" w:space="7" w:color="F7F7F7"/>
+        </w:pBdr>
+        <w:shd w:val="clear" w:color="auto" w:fill="FFFFFF"/>
+        <w:wordWrap w:val="0"/>
+        <w:rPr>
+          <w:rFonts w:ascii="Consolas" w:hAnsi="Consolas" w:cs="Consolas"/>
+          <w:color w:val="777777"/>
+          <w:sz w:val="18"/>
+          <w:szCs w:val="18"/>
+        </w:rPr>
+      </w:pPr>
+      <w:r>
+        <w:rPr>
+          <w:rFonts w:ascii="Consolas" w:hAnsi="Consolas" w:cs="Consolas"/>
+          <w:color w:val="777777"/>
+          <w:sz w:val="18"/>
+          <w:szCs w:val="18"/>
+        </w:rPr>
+        <w:t xml:space="preserve">                </w:t>
+      </w:r>
+      <w:r>
+        <w:rPr>
+          <w:rFonts w:ascii="Consolas" w:hAnsi="Consolas" w:cs="Consolas"/>
+          <w:color w:val="777777"/>
+          <w:sz w:val="18"/>
+          <w:szCs w:val="18"/>
+        </w:rPr>
+        <w:tab/>
+      </w:r>
+      <w:r>
+        <w:rPr>
+          <w:rFonts w:ascii="Consolas" w:hAnsi="Consolas" w:cs="Consolas"/>
+          <w:color w:val="777777"/>
+          <w:sz w:val="18"/>
+          <w:szCs w:val="18"/>
+        </w:rPr>
+        <w:tab/>
+      </w:r>
+      <w:r>
+        <w:rPr>
+          <w:rFonts w:ascii="Consolas" w:hAnsi="Consolas" w:cs="Consolas"/>
+          <w:color w:val="777777"/>
+          <w:sz w:val="18"/>
+          <w:szCs w:val="18"/>
+        </w:rPr>
+        <w:tab/>
+      </w:r>
+      <w:proofErr w:type="spellStart"/>
+      <w:proofErr w:type="gramStart"/>
+      <w:r>
+        <w:rPr>
+          <w:rFonts w:ascii="Consolas" w:hAnsi="Consolas" w:cs="Consolas"/>
+          <w:color w:val="777777"/>
+          <w:sz w:val="18"/>
+          <w:szCs w:val="18"/>
+        </w:rPr>
+        <w:t>analogWrite</w:t>
+      </w:r>
+      <w:proofErr w:type="spellEnd"/>
+      <w:r>
+        <w:rPr>
+          <w:rFonts w:ascii="Consolas" w:hAnsi="Consolas" w:cs="Consolas"/>
+          <w:color w:val="777777"/>
+          <w:sz w:val="18"/>
+          <w:szCs w:val="18"/>
+        </w:rPr>
+        <w:t>(</w:t>
+      </w:r>
+      <w:proofErr w:type="gramEnd"/>
+      <w:r>
+        <w:rPr>
+          <w:rFonts w:ascii="Consolas" w:hAnsi="Consolas" w:cs="Consolas"/>
+          <w:color w:val="777777"/>
+          <w:sz w:val="18"/>
+          <w:szCs w:val="18"/>
+        </w:rPr>
+        <w:t>MOTOR_PIN, velocidad);</w:t>
+      </w:r>
+    </w:p>
+    <w:p>
+      <w:pPr>
+        <w:pStyle w:val="HTMLconformatoprevio"/>
+        <w:pBdr>
+          <w:top w:val="single" w:sz="6" w:space="7" w:color="F7F7F7"/>
+          <w:left w:val="single" w:sz="18" w:space="7" w:color="E5E5E5"/>
+          <w:bottom w:val="single" w:sz="6" w:space="7" w:color="F7F7F7"/>
+          <w:right w:val="single" w:sz="6" w:space="7" w:color="F7F7F7"/>
+        </w:pBdr>
+        <w:shd w:val="clear" w:color="auto" w:fill="FFFFFF"/>
+        <w:wordWrap w:val="0"/>
+        <w:rPr>
+          <w:rFonts w:ascii="Consolas" w:hAnsi="Consolas" w:cs="Consolas"/>
+          <w:color w:val="777777"/>
+          <w:sz w:val="18"/>
+          <w:szCs w:val="18"/>
+          <w:lang w:val="en-US"/>
+        </w:rPr>
+      </w:pPr>
+      <w:r>
+        <w:rPr>
+          <w:rFonts w:ascii="Consolas" w:hAnsi="Consolas" w:cs="Consolas"/>
+          <w:color w:val="777777"/>
+          <w:sz w:val="18"/>
+          <w:szCs w:val="18"/>
+        </w:rPr>
+        <w:t xml:space="preserve">                </w:t>
+      </w:r>
+      <w:r>
+        <w:rPr>
+          <w:rFonts w:ascii="Consolas" w:hAnsi="Consolas" w:cs="Consolas"/>
+          <w:color w:val="777777"/>
+          <w:sz w:val="18"/>
+          <w:szCs w:val="18"/>
+        </w:rPr>
+        <w:tab/>
+      </w:r>
+      <w:r>
+        <w:rPr>
+          <w:rFonts w:ascii="Consolas" w:hAnsi="Consolas" w:cs="Consolas"/>
+          <w:color w:val="777777"/>
+          <w:sz w:val="18"/>
+          <w:szCs w:val="18"/>
+        </w:rPr>
+        <w:tab/>
+      </w:r>
+      <w:r>
+        <w:rPr>
+          <w:rFonts w:ascii="Consolas" w:hAnsi="Consolas" w:cs="Consolas"/>
+          <w:color w:val="777777"/>
+          <w:sz w:val="18"/>
+          <w:szCs w:val="18"/>
+        </w:rPr>
+        <w:tab/>
+      </w:r>
+      <w:proofErr w:type="gramStart"/>
+      <w:r>
+        <w:rPr>
+          <w:rFonts w:ascii="Consolas" w:hAnsi="Consolas" w:cs="Consolas"/>
+          <w:color w:val="777777"/>
+          <w:sz w:val="18"/>
+          <w:szCs w:val="18"/>
+          <w:lang w:val="en-US"/>
+        </w:rPr>
+        <w:t>break</w:t>
+      </w:r>
+      <w:proofErr w:type="gramEnd"/>
+      <w:r>
+        <w:rPr>
+          <w:rFonts w:ascii="Consolas" w:hAnsi="Consolas" w:cs="Consolas"/>
+          <w:color w:val="777777"/>
+          <w:sz w:val="18"/>
+          <w:szCs w:val="18"/>
+          <w:lang w:val="en-US"/>
+        </w:rPr>
+        <w:t xml:space="preserve">; </w:t>
+      </w:r>
+    </w:p>
+    <w:p>
+      <w:pPr>
+        <w:pStyle w:val="HTMLconformatoprevio"/>
+        <w:pBdr>
+          <w:top w:val="single" w:sz="6" w:space="7" w:color="F7F7F7"/>
+          <w:left w:val="single" w:sz="18" w:space="7" w:color="E5E5E5"/>
+          <w:bottom w:val="single" w:sz="6" w:space="7" w:color="F7F7F7"/>
+          <w:right w:val="single" w:sz="6" w:space="7" w:color="F7F7F7"/>
+        </w:pBdr>
+        <w:shd w:val="clear" w:color="auto" w:fill="FFFFFF"/>
+        <w:wordWrap w:val="0"/>
+        <w:rPr>
+          <w:rFonts w:ascii="Consolas" w:hAnsi="Consolas" w:cs="Consolas"/>
+          <w:color w:val="777777"/>
+          <w:sz w:val="18"/>
+          <w:szCs w:val="18"/>
+          <w:lang w:val="en-US"/>
+        </w:rPr>
+      </w:pPr>
+      <w:r>
+        <w:rPr>
+          <w:rFonts w:ascii="Consolas" w:hAnsi="Consolas" w:cs="Consolas"/>
+          <w:color w:val="777777"/>
+          <w:sz w:val="18"/>
+          <w:szCs w:val="18"/>
+          <w:lang w:val="en-US"/>
+        </w:rPr>
+        <w:t xml:space="preserve">             </w:t>
+      </w:r>
+      <w:r>
+        <w:rPr>
+          <w:rFonts w:ascii="Consolas" w:hAnsi="Consolas" w:cs="Consolas"/>
+          <w:color w:val="777777"/>
+          <w:sz w:val="18"/>
+          <w:szCs w:val="18"/>
+          <w:lang w:val="en-US"/>
+        </w:rPr>
+        <w:tab/>
+      </w:r>
+      <w:r>
+        <w:rPr>
+          <w:rFonts w:ascii="Consolas" w:hAnsi="Consolas" w:cs="Consolas"/>
+          <w:color w:val="777777"/>
+          <w:sz w:val="18"/>
+          <w:szCs w:val="18"/>
+          <w:lang w:val="en-US"/>
+        </w:rPr>
+        <w:tab/>
+      </w:r>
+      <w:proofErr w:type="gramStart"/>
+      <w:r>
+        <w:rPr>
+          <w:rFonts w:ascii="Consolas" w:hAnsi="Consolas" w:cs="Consolas"/>
+          <w:color w:val="777777"/>
+          <w:sz w:val="18"/>
+          <w:szCs w:val="18"/>
+          <w:lang w:val="en-US"/>
+        </w:rPr>
+        <w:t>case</w:t>
+      </w:r>
+      <w:proofErr w:type="gramEnd"/>
+      <w:r>
+        <w:rPr>
+          <w:rFonts w:ascii="Consolas" w:hAnsi="Consolas" w:cs="Consolas"/>
+          <w:color w:val="777777"/>
+          <w:sz w:val="18"/>
+          <w:szCs w:val="18"/>
+          <w:lang w:val="en-US"/>
+        </w:rPr>
+        <w:t xml:space="preserve"> 'A':</w:t>
+      </w:r>
+    </w:p>
+    <w:p>
+      <w:pPr>
+        <w:pStyle w:val="HTMLconformatoprevio"/>
+        <w:pBdr>
+          <w:top w:val="single" w:sz="6" w:space="7" w:color="F7F7F7"/>
+          <w:left w:val="single" w:sz="18" w:space="7" w:color="E5E5E5"/>
+          <w:bottom w:val="single" w:sz="6" w:space="7" w:color="F7F7F7"/>
+          <w:right w:val="single" w:sz="6" w:space="7" w:color="F7F7F7"/>
+        </w:pBdr>
+        <w:shd w:val="clear" w:color="auto" w:fill="FFFFFF"/>
+        <w:wordWrap w:val="0"/>
+        <w:rPr>
+          <w:rFonts w:ascii="Consolas" w:hAnsi="Consolas" w:cs="Consolas"/>
+          <w:color w:val="777777"/>
+          <w:sz w:val="18"/>
+          <w:szCs w:val="18"/>
+          <w:lang w:val="en-US"/>
+        </w:rPr>
+      </w:pPr>
+      <w:r>
+        <w:rPr>
+          <w:rFonts w:ascii="Consolas" w:hAnsi="Consolas" w:cs="Consolas"/>
+          <w:color w:val="777777"/>
+          <w:sz w:val="18"/>
+          <w:szCs w:val="18"/>
+          <w:lang w:val="en-US"/>
+        </w:rPr>
+        <w:tab/>
+      </w:r>
+      <w:r>
+        <w:rPr>
+          <w:rFonts w:ascii="Consolas" w:hAnsi="Consolas" w:cs="Consolas"/>
+          <w:color w:val="777777"/>
+          <w:sz w:val="18"/>
+          <w:szCs w:val="18"/>
+          <w:lang w:val="en-US"/>
+        </w:rPr>
+        <w:tab/>
+      </w:r>
+      <w:r>
+        <w:rPr>
+          <w:rFonts w:ascii="Consolas" w:hAnsi="Consolas" w:cs="Consolas"/>
+          <w:color w:val="777777"/>
+          <w:sz w:val="18"/>
+          <w:szCs w:val="18"/>
+          <w:lang w:val="en-US"/>
+        </w:rPr>
+        <w:tab/>
+      </w:r>
+      <w:r>
+        <w:rPr>
+          <w:rFonts w:ascii="Consolas" w:hAnsi="Consolas" w:cs="Consolas"/>
+          <w:color w:val="777777"/>
+          <w:sz w:val="18"/>
+          <w:szCs w:val="18"/>
+          <w:lang w:val="en-US"/>
+        </w:rPr>
+        <w:tab/>
+        <w:t>...</w:t>
+      </w:r>
+    </w:p>
+    <w:p>
+      <w:pPr>
+        <w:pStyle w:val="HTMLconformatoprevio"/>
+        <w:pBdr>
+          <w:top w:val="single" w:sz="6" w:space="7" w:color="F7F7F7"/>
+          <w:left w:val="single" w:sz="18" w:space="7" w:color="E5E5E5"/>
+          <w:bottom w:val="single" w:sz="6" w:space="7" w:color="F7F7F7"/>
+          <w:right w:val="single" w:sz="6" w:space="7" w:color="F7F7F7"/>
+        </w:pBdr>
+        <w:shd w:val="clear" w:color="auto" w:fill="FFFFFF"/>
+        <w:wordWrap w:val="0"/>
+        <w:rPr>
+          <w:rFonts w:ascii="Consolas" w:hAnsi="Consolas" w:cs="Consolas"/>
+          <w:color w:val="777777"/>
+          <w:sz w:val="18"/>
+          <w:szCs w:val="18"/>
+        </w:rPr>
+      </w:pPr>
+      <w:r>
+        <w:rPr>
+          <w:rFonts w:ascii="Consolas" w:hAnsi="Consolas" w:cs="Consolas"/>
+          <w:color w:val="777777"/>
+          <w:sz w:val="18"/>
+          <w:szCs w:val="18"/>
+        </w:rPr>
+        <w:t xml:space="preserve">                </w:t>
+      </w:r>
+      <w:r>
+        <w:rPr>
+          <w:rFonts w:ascii="Consolas" w:hAnsi="Consolas" w:cs="Consolas"/>
+          <w:color w:val="777777"/>
+          <w:sz w:val="18"/>
+          <w:szCs w:val="18"/>
+        </w:rPr>
+        <w:tab/>
+      </w:r>
+      <w:r>
+        <w:rPr>
+          <w:rFonts w:ascii="Consolas" w:hAnsi="Consolas" w:cs="Consolas"/>
+          <w:color w:val="777777"/>
+          <w:sz w:val="18"/>
+          <w:szCs w:val="18"/>
+        </w:rPr>
+        <w:tab/>
+      </w:r>
+      <w:r>
+        <w:rPr>
+          <w:rFonts w:ascii="Consolas" w:hAnsi="Consolas" w:cs="Consolas"/>
+          <w:color w:val="777777"/>
+          <w:sz w:val="18"/>
+          <w:szCs w:val="18"/>
+        </w:rPr>
+        <w:tab/>
+      </w:r>
+      <w:proofErr w:type="spellStart"/>
+      <w:proofErr w:type="gramStart"/>
+      <w:r>
+        <w:rPr>
+          <w:rFonts w:ascii="Consolas" w:hAnsi="Consolas" w:cs="Consolas"/>
+          <w:color w:val="777777"/>
+          <w:sz w:val="18"/>
+          <w:szCs w:val="18"/>
+        </w:rPr>
+        <w:t>analogWrite</w:t>
+      </w:r>
+      <w:proofErr w:type="spellEnd"/>
+      <w:r>
+        <w:rPr>
+          <w:rFonts w:ascii="Consolas" w:hAnsi="Consolas" w:cs="Consolas"/>
+          <w:color w:val="777777"/>
+          <w:sz w:val="18"/>
+          <w:szCs w:val="18"/>
+        </w:rPr>
+        <w:t>(</w:t>
+      </w:r>
+      <w:proofErr w:type="gramEnd"/>
+      <w:r>
+        <w:rPr>
+          <w:rFonts w:ascii="Consolas" w:hAnsi="Consolas" w:cs="Consolas"/>
+          <w:color w:val="777777"/>
+          <w:sz w:val="18"/>
+          <w:szCs w:val="18"/>
+        </w:rPr>
+        <w:t>MOTOR_PIN, velocidad);</w:t>
+      </w:r>
+    </w:p>
+    <w:p>
+      <w:pPr>
+        <w:pStyle w:val="HTMLconformatoprevio"/>
+        <w:pBdr>
+          <w:top w:val="single" w:sz="6" w:space="7" w:color="F7F7F7"/>
+          <w:left w:val="single" w:sz="18" w:space="7" w:color="E5E5E5"/>
+          <w:bottom w:val="single" w:sz="6" w:space="7" w:color="F7F7F7"/>
+          <w:right w:val="single" w:sz="6" w:space="7" w:color="F7F7F7"/>
+        </w:pBdr>
+        <w:shd w:val="clear" w:color="auto" w:fill="FFFFFF"/>
+        <w:wordWrap w:val="0"/>
+        <w:rPr>
+          <w:rFonts w:ascii="Consolas" w:hAnsi="Consolas" w:cs="Consolas"/>
+          <w:color w:val="777777"/>
+          <w:sz w:val="18"/>
+          <w:szCs w:val="18"/>
+        </w:rPr>
+      </w:pPr>
+      <w:r>
+        <w:rPr>
+          <w:rFonts w:ascii="Consolas" w:hAnsi="Consolas" w:cs="Consolas"/>
+          <w:color w:val="777777"/>
+          <w:sz w:val="18"/>
+          <w:szCs w:val="18"/>
+        </w:rPr>
+        <w:t xml:space="preserve">                </w:t>
+      </w:r>
+      <w:r>
+        <w:rPr>
+          <w:rFonts w:ascii="Consolas" w:hAnsi="Consolas" w:cs="Consolas"/>
+          <w:color w:val="777777"/>
+          <w:sz w:val="18"/>
+          <w:szCs w:val="18"/>
+        </w:rPr>
+        <w:tab/>
+      </w:r>
+      <w:r>
+        <w:rPr>
+          <w:rFonts w:ascii="Consolas" w:hAnsi="Consolas" w:cs="Consolas"/>
+          <w:color w:val="777777"/>
+          <w:sz w:val="18"/>
+          <w:szCs w:val="18"/>
+        </w:rPr>
+        <w:tab/>
+      </w:r>
+      <w:r>
+        <w:rPr>
+          <w:rFonts w:ascii="Consolas" w:hAnsi="Consolas" w:cs="Consolas"/>
+          <w:color w:val="777777"/>
+          <w:sz w:val="18"/>
+          <w:szCs w:val="18"/>
+        </w:rPr>
+        <w:tab/>
+      </w:r>
+      <w:proofErr w:type="gramStart"/>
+      <w:r>
+        <w:rPr>
+          <w:rFonts w:ascii="Consolas" w:hAnsi="Consolas" w:cs="Consolas"/>
+          <w:color w:val="777777"/>
+          <w:sz w:val="18"/>
+          <w:szCs w:val="18"/>
+        </w:rPr>
+        <w:t>break</w:t>
+      </w:r>
+      <w:proofErr w:type="gramEnd"/>
+      <w:r>
+        <w:rPr>
+          <w:rFonts w:ascii="Consolas" w:hAnsi="Consolas" w:cs="Consolas"/>
+          <w:color w:val="777777"/>
+          <w:sz w:val="18"/>
+          <w:szCs w:val="18"/>
+        </w:rPr>
+        <w:t>;</w:t>
+      </w:r>
+    </w:p>
+    <w:p>
+      <w:pPr>
+        <w:pStyle w:val="HTMLconformatoprevio"/>
+        <w:pBdr>
+          <w:top w:val="single" w:sz="6" w:space="7" w:color="F7F7F7"/>
+          <w:left w:val="single" w:sz="18" w:space="7" w:color="E5E5E5"/>
+          <w:bottom w:val="single" w:sz="6" w:space="7" w:color="F7F7F7"/>
+          <w:right w:val="single" w:sz="6" w:space="7" w:color="F7F7F7"/>
+        </w:pBdr>
+        <w:shd w:val="clear" w:color="auto" w:fill="FFFFFF"/>
+        <w:wordWrap w:val="0"/>
+        <w:rPr>
+          <w:rFonts w:ascii="Consolas" w:hAnsi="Consolas" w:cs="Consolas"/>
+          <w:color w:val="777777"/>
+          <w:sz w:val="18"/>
+          <w:szCs w:val="18"/>
+        </w:rPr>
+      </w:pPr>
+      <w:r>
+        <w:rPr>
+          <w:rFonts w:ascii="Consolas" w:hAnsi="Consolas" w:cs="Consolas"/>
+          <w:color w:val="777777"/>
+          <w:sz w:val="18"/>
+          <w:szCs w:val="18"/>
+        </w:rPr>
+        <w:t xml:space="preserve">             </w:t>
+      </w:r>
+      <w:r>
+        <w:rPr>
+          <w:rFonts w:ascii="Consolas" w:hAnsi="Consolas" w:cs="Consolas"/>
+          <w:color w:val="777777"/>
+          <w:sz w:val="18"/>
+          <w:szCs w:val="18"/>
+        </w:rPr>
+        <w:tab/>
+      </w:r>
+      <w:r>
+        <w:rPr>
+          <w:rFonts w:ascii="Consolas" w:hAnsi="Consolas" w:cs="Consolas"/>
+          <w:color w:val="777777"/>
+          <w:sz w:val="18"/>
+          <w:szCs w:val="18"/>
+        </w:rPr>
+        <w:tab/>
+      </w:r>
+      <w:proofErr w:type="gramStart"/>
+      <w:r>
+        <w:rPr>
+          <w:rFonts w:ascii="Consolas" w:hAnsi="Consolas" w:cs="Consolas"/>
+          <w:color w:val="777777"/>
+          <w:sz w:val="18"/>
+          <w:szCs w:val="18"/>
+        </w:rPr>
+        <w:t>case</w:t>
+      </w:r>
+      <w:proofErr w:type="gramEnd"/>
+      <w:r>
+        <w:rPr>
+          <w:rFonts w:ascii="Consolas" w:hAnsi="Consolas" w:cs="Consolas"/>
+          <w:color w:val="777777"/>
+          <w:sz w:val="18"/>
+          <w:szCs w:val="18"/>
+        </w:rPr>
+        <w:t xml:space="preserve"> 'N':</w:t>
+      </w:r>
+    </w:p>
+    <w:p>
+      <w:pPr>
+        <w:pStyle w:val="HTMLconformatoprevio"/>
+        <w:pBdr>
+          <w:top w:val="single" w:sz="6" w:space="7" w:color="F7F7F7"/>
+          <w:left w:val="single" w:sz="18" w:space="7" w:color="E5E5E5"/>
+          <w:bottom w:val="single" w:sz="6" w:space="7" w:color="F7F7F7"/>
+          <w:right w:val="single" w:sz="6" w:space="7" w:color="F7F7F7"/>
+        </w:pBdr>
+        <w:shd w:val="clear" w:color="auto" w:fill="FFFFFF"/>
+        <w:wordWrap w:val="0"/>
+        <w:rPr>
+          <w:rFonts w:ascii="Consolas" w:hAnsi="Consolas" w:cs="Consolas"/>
+          <w:color w:val="777777"/>
+          <w:sz w:val="18"/>
+          <w:szCs w:val="18"/>
+        </w:rPr>
+      </w:pPr>
+      <w:r>
+        <w:rPr>
+          <w:rFonts w:ascii="Consolas" w:hAnsi="Consolas" w:cs="Consolas"/>
+          <w:color w:val="777777"/>
+          <w:sz w:val="18"/>
+          <w:szCs w:val="18"/>
+        </w:rPr>
+        <w:t xml:space="preserve">              </w:t>
+      </w:r>
+      <w:r>
+        <w:rPr>
+          <w:rFonts w:ascii="Consolas" w:hAnsi="Consolas" w:cs="Consolas"/>
+          <w:color w:val="777777"/>
+          <w:sz w:val="18"/>
+          <w:szCs w:val="18"/>
+        </w:rPr>
+        <w:tab/>
+      </w:r>
+      <w:r>
+        <w:rPr>
+          <w:rFonts w:ascii="Consolas" w:hAnsi="Consolas" w:cs="Consolas"/>
+          <w:color w:val="777777"/>
+          <w:sz w:val="18"/>
+          <w:szCs w:val="18"/>
+        </w:rPr>
+        <w:tab/>
+      </w:r>
+      <w:r>
+        <w:rPr>
+          <w:rFonts w:ascii="Consolas" w:hAnsi="Consolas" w:cs="Consolas"/>
+          <w:color w:val="777777"/>
+          <w:sz w:val="18"/>
+          <w:szCs w:val="18"/>
+        </w:rPr>
+        <w:tab/>
+      </w:r>
+      <w:proofErr w:type="spellStart"/>
+      <w:proofErr w:type="gramStart"/>
+      <w:r>
+        <w:rPr>
+          <w:rFonts w:ascii="Consolas" w:hAnsi="Consolas" w:cs="Consolas"/>
+          <w:color w:val="777777"/>
+          <w:sz w:val="18"/>
+          <w:szCs w:val="18"/>
+        </w:rPr>
+        <w:t>estadoTraccion</w:t>
+      </w:r>
+      <w:proofErr w:type="spellEnd"/>
+      <w:proofErr w:type="gramEnd"/>
+      <w:r>
+        <w:rPr>
+          <w:rFonts w:ascii="Consolas" w:hAnsi="Consolas" w:cs="Consolas"/>
+          <w:color w:val="777777"/>
+          <w:sz w:val="18"/>
+          <w:szCs w:val="18"/>
+        </w:rPr>
+        <w:t xml:space="preserve"> == 0;</w:t>
+      </w:r>
+    </w:p>
+    <w:p>
+      <w:pPr>
+        <w:pStyle w:val="HTMLconformatoprevio"/>
+        <w:pBdr>
+          <w:top w:val="single" w:sz="6" w:space="7" w:color="F7F7F7"/>
+          <w:left w:val="single" w:sz="18" w:space="7" w:color="E5E5E5"/>
+          <w:bottom w:val="single" w:sz="6" w:space="7" w:color="F7F7F7"/>
+          <w:right w:val="single" w:sz="6" w:space="7" w:color="F7F7F7"/>
+        </w:pBdr>
+        <w:shd w:val="clear" w:color="auto" w:fill="FFFFFF"/>
+        <w:wordWrap w:val="0"/>
+        <w:rPr>
+          <w:rFonts w:ascii="Consolas" w:hAnsi="Consolas" w:cs="Consolas"/>
+          <w:color w:val="777777"/>
+          <w:sz w:val="18"/>
+          <w:szCs w:val="18"/>
+        </w:rPr>
+      </w:pPr>
+      <w:r>
+        <w:rPr>
+          <w:rFonts w:ascii="Consolas" w:hAnsi="Consolas" w:cs="Consolas"/>
+          <w:color w:val="777777"/>
+          <w:sz w:val="18"/>
+          <w:szCs w:val="18"/>
+        </w:rPr>
+        <w:t xml:space="preserve">              </w:t>
+      </w:r>
+      <w:r>
+        <w:rPr>
+          <w:rFonts w:ascii="Consolas" w:hAnsi="Consolas" w:cs="Consolas"/>
+          <w:color w:val="777777"/>
+          <w:sz w:val="18"/>
+          <w:szCs w:val="18"/>
+        </w:rPr>
+        <w:tab/>
+      </w:r>
+      <w:r>
+        <w:rPr>
+          <w:rFonts w:ascii="Consolas" w:hAnsi="Consolas" w:cs="Consolas"/>
+          <w:color w:val="777777"/>
+          <w:sz w:val="18"/>
+          <w:szCs w:val="18"/>
+        </w:rPr>
+        <w:tab/>
+      </w:r>
+      <w:r>
+        <w:rPr>
+          <w:rFonts w:ascii="Consolas" w:hAnsi="Consolas" w:cs="Consolas"/>
+          <w:color w:val="777777"/>
+          <w:sz w:val="18"/>
+          <w:szCs w:val="18"/>
+        </w:rPr>
+        <w:tab/>
+      </w:r>
+      <w:proofErr w:type="gramStart"/>
+      <w:r>
+        <w:rPr>
+          <w:rFonts w:ascii="Consolas" w:hAnsi="Consolas" w:cs="Consolas"/>
+          <w:color w:val="777777"/>
+          <w:sz w:val="18"/>
+          <w:szCs w:val="18"/>
+        </w:rPr>
+        <w:t>velocidad</w:t>
+      </w:r>
+      <w:proofErr w:type="gramEnd"/>
+      <w:r>
+        <w:rPr>
+          <w:rFonts w:ascii="Consolas" w:hAnsi="Consolas" w:cs="Consolas"/>
+          <w:color w:val="777777"/>
+          <w:sz w:val="18"/>
+          <w:szCs w:val="18"/>
+        </w:rPr>
+        <w:t xml:space="preserve"> = 0;</w:t>
+      </w:r>
+    </w:p>
+    <w:p>
+      <w:pPr>
+        <w:pStyle w:val="HTMLconformatoprevio"/>
+        <w:pBdr>
+          <w:top w:val="single" w:sz="6" w:space="7" w:color="F7F7F7"/>
+          <w:left w:val="single" w:sz="18" w:space="7" w:color="E5E5E5"/>
+          <w:bottom w:val="single" w:sz="6" w:space="7" w:color="F7F7F7"/>
+          <w:right w:val="single" w:sz="6" w:space="7" w:color="F7F7F7"/>
+        </w:pBdr>
+        <w:shd w:val="clear" w:color="auto" w:fill="FFFFFF"/>
+        <w:wordWrap w:val="0"/>
+        <w:rPr>
+          <w:rFonts w:ascii="Consolas" w:hAnsi="Consolas" w:cs="Consolas"/>
+          <w:color w:val="777777"/>
+          <w:sz w:val="18"/>
+          <w:szCs w:val="18"/>
+        </w:rPr>
+      </w:pPr>
+      <w:r>
+        <w:rPr>
+          <w:rFonts w:ascii="Consolas" w:hAnsi="Consolas" w:cs="Consolas"/>
+          <w:color w:val="777777"/>
+          <w:sz w:val="18"/>
+          <w:szCs w:val="18"/>
+        </w:rPr>
+        <w:t xml:space="preserve">                </w:t>
+      </w:r>
+      <w:r>
+        <w:rPr>
+          <w:rFonts w:ascii="Consolas" w:hAnsi="Consolas" w:cs="Consolas"/>
+          <w:color w:val="777777"/>
+          <w:sz w:val="18"/>
+          <w:szCs w:val="18"/>
+        </w:rPr>
+        <w:tab/>
+      </w:r>
+      <w:r>
+        <w:rPr>
+          <w:rFonts w:ascii="Consolas" w:hAnsi="Consolas" w:cs="Consolas"/>
+          <w:color w:val="777777"/>
+          <w:sz w:val="18"/>
+          <w:szCs w:val="18"/>
+        </w:rPr>
+        <w:tab/>
+      </w:r>
+      <w:r>
+        <w:rPr>
+          <w:rFonts w:ascii="Consolas" w:hAnsi="Consolas" w:cs="Consolas"/>
+          <w:color w:val="777777"/>
+          <w:sz w:val="18"/>
+          <w:szCs w:val="18"/>
+        </w:rPr>
+        <w:tab/>
+      </w:r>
+      <w:proofErr w:type="spellStart"/>
+      <w:proofErr w:type="gramStart"/>
+      <w:r>
+        <w:rPr>
+          <w:rFonts w:ascii="Consolas" w:hAnsi="Consolas" w:cs="Consolas"/>
+          <w:color w:val="777777"/>
+          <w:sz w:val="18"/>
+          <w:szCs w:val="18"/>
+        </w:rPr>
+        <w:t>digitalWrite</w:t>
+      </w:r>
+      <w:proofErr w:type="spellEnd"/>
+      <w:r>
+        <w:rPr>
+          <w:rFonts w:ascii="Consolas" w:hAnsi="Consolas" w:cs="Consolas"/>
+          <w:color w:val="777777"/>
+          <w:sz w:val="18"/>
+          <w:szCs w:val="18"/>
+        </w:rPr>
+        <w:t>(</w:t>
+      </w:r>
+      <w:proofErr w:type="gramEnd"/>
+      <w:r>
+        <w:rPr>
+          <w:rFonts w:ascii="Consolas" w:hAnsi="Consolas" w:cs="Consolas"/>
+          <w:color w:val="777777"/>
+          <w:sz w:val="18"/>
+          <w:szCs w:val="18"/>
+        </w:rPr>
+        <w:t>MOTOR_CONTROL_PIN, LOW</w:t>
+      </w:r>
+      <w:r>
+        <w:rPr>
+          <w:rFonts w:ascii="Consolas" w:hAnsi="Consolas" w:cs="Consolas"/>
+          <w:color w:val="777777"/>
+          <w:sz w:val="18"/>
+          <w:szCs w:val="18"/>
+        </w:rPr>
+        <w:t xml:space="preserve">); </w:t>
+      </w:r>
+    </w:p>
+    <w:p>
+      <w:pPr>
+        <w:pStyle w:val="HTMLconformatoprevio"/>
+        <w:pBdr>
+          <w:top w:val="single" w:sz="6" w:space="7" w:color="F7F7F7"/>
+          <w:left w:val="single" w:sz="18" w:space="7" w:color="E5E5E5"/>
+          <w:bottom w:val="single" w:sz="6" w:space="7" w:color="F7F7F7"/>
+          <w:right w:val="single" w:sz="6" w:space="7" w:color="F7F7F7"/>
+        </w:pBdr>
+        <w:shd w:val="clear" w:color="auto" w:fill="FFFFFF"/>
+        <w:wordWrap w:val="0"/>
+        <w:rPr>
+          <w:rFonts w:ascii="Consolas" w:hAnsi="Consolas" w:cs="Consolas"/>
+          <w:color w:val="777777"/>
+          <w:sz w:val="18"/>
+          <w:szCs w:val="18"/>
+          <w:lang w:val="en-US"/>
+        </w:rPr>
+      </w:pPr>
+      <w:r>
+        <w:rPr>
+          <w:rFonts w:ascii="Consolas" w:hAnsi="Consolas" w:cs="Consolas"/>
+          <w:color w:val="777777"/>
+          <w:sz w:val="18"/>
+          <w:szCs w:val="18"/>
+        </w:rPr>
+        <w:t xml:space="preserve">                </w:t>
+      </w:r>
+      <w:r>
+        <w:rPr>
+          <w:rFonts w:ascii="Consolas" w:hAnsi="Consolas" w:cs="Consolas"/>
+          <w:color w:val="777777"/>
+          <w:sz w:val="18"/>
+          <w:szCs w:val="18"/>
+        </w:rPr>
+        <w:tab/>
+      </w:r>
+      <w:r>
+        <w:rPr>
+          <w:rFonts w:ascii="Consolas" w:hAnsi="Consolas" w:cs="Consolas"/>
+          <w:color w:val="777777"/>
+          <w:sz w:val="18"/>
+          <w:szCs w:val="18"/>
+        </w:rPr>
+        <w:tab/>
+      </w:r>
+      <w:r>
+        <w:rPr>
+          <w:rFonts w:ascii="Consolas" w:hAnsi="Consolas" w:cs="Consolas"/>
+          <w:color w:val="777777"/>
+          <w:sz w:val="18"/>
+          <w:szCs w:val="18"/>
+        </w:rPr>
+        <w:tab/>
+      </w:r>
+      <w:proofErr w:type="spellStart"/>
+      <w:proofErr w:type="gramStart"/>
+      <w:r>
+        <w:rPr>
+          <w:rFonts w:ascii="Consolas" w:hAnsi="Consolas" w:cs="Consolas"/>
+          <w:color w:val="777777"/>
+          <w:sz w:val="18"/>
+          <w:szCs w:val="18"/>
+          <w:lang w:val="en-US"/>
+        </w:rPr>
+        <w:t>analogWrite</w:t>
+      </w:r>
+      <w:proofErr w:type="spellEnd"/>
+      <w:r>
+        <w:rPr>
+          <w:rFonts w:ascii="Consolas" w:hAnsi="Consolas" w:cs="Consolas"/>
+          <w:color w:val="777777"/>
+          <w:sz w:val="18"/>
+          <w:szCs w:val="18"/>
+          <w:lang w:val="en-US"/>
+        </w:rPr>
+        <w:t>(</w:t>
+      </w:r>
+      <w:proofErr w:type="gramEnd"/>
+      <w:r>
+        <w:rPr>
+          <w:rFonts w:ascii="Consolas" w:hAnsi="Consolas" w:cs="Consolas"/>
+          <w:color w:val="777777"/>
+          <w:sz w:val="18"/>
+          <w:szCs w:val="18"/>
+          <w:lang w:val="en-US"/>
+        </w:rPr>
+        <w:t xml:space="preserve">MOTOR_PIN, </w:t>
+      </w:r>
+      <w:proofErr w:type="spellStart"/>
+      <w:r>
+        <w:rPr>
+          <w:rFonts w:ascii="Consolas" w:hAnsi="Consolas" w:cs="Consolas"/>
+          <w:color w:val="777777"/>
+          <w:sz w:val="18"/>
+          <w:szCs w:val="18"/>
+          <w:lang w:val="en-US"/>
+        </w:rPr>
+        <w:t>velocidad</w:t>
+      </w:r>
+      <w:proofErr w:type="spellEnd"/>
+      <w:r>
+        <w:rPr>
+          <w:rFonts w:ascii="Consolas" w:hAnsi="Consolas" w:cs="Consolas"/>
+          <w:color w:val="777777"/>
+          <w:sz w:val="18"/>
+          <w:szCs w:val="18"/>
+          <w:lang w:val="en-US"/>
+        </w:rPr>
+        <w:t>);</w:t>
+      </w:r>
+    </w:p>
+    <w:p>
+      <w:pPr>
+        <w:pStyle w:val="HTMLconformatoprevio"/>
+        <w:pBdr>
+          <w:top w:val="single" w:sz="6" w:space="7" w:color="F7F7F7"/>
+          <w:left w:val="single" w:sz="18" w:space="7" w:color="E5E5E5"/>
+          <w:bottom w:val="single" w:sz="6" w:space="7" w:color="F7F7F7"/>
+          <w:right w:val="single" w:sz="6" w:space="7" w:color="F7F7F7"/>
+        </w:pBdr>
+        <w:shd w:val="clear" w:color="auto" w:fill="FFFFFF"/>
+        <w:wordWrap w:val="0"/>
+        <w:rPr>
+          <w:rFonts w:ascii="Consolas" w:hAnsi="Consolas" w:cs="Consolas"/>
+          <w:color w:val="777777"/>
+          <w:sz w:val="18"/>
+          <w:szCs w:val="18"/>
+          <w:lang w:val="en-US"/>
+        </w:rPr>
+      </w:pPr>
+      <w:r>
+        <w:rPr>
+          <w:rFonts w:ascii="Consolas" w:hAnsi="Consolas" w:cs="Consolas"/>
+          <w:color w:val="777777"/>
+          <w:sz w:val="18"/>
+          <w:szCs w:val="18"/>
+          <w:lang w:val="en-US"/>
+        </w:rPr>
+        <w:t xml:space="preserve">                </w:t>
+      </w:r>
+      <w:r>
+        <w:rPr>
+          <w:rFonts w:ascii="Consolas" w:hAnsi="Consolas" w:cs="Consolas"/>
+          <w:color w:val="777777"/>
+          <w:sz w:val="18"/>
+          <w:szCs w:val="18"/>
+          <w:lang w:val="en-US"/>
+        </w:rPr>
+        <w:tab/>
+      </w:r>
+      <w:r>
+        <w:rPr>
+          <w:rFonts w:ascii="Consolas" w:hAnsi="Consolas" w:cs="Consolas"/>
+          <w:color w:val="777777"/>
+          <w:sz w:val="18"/>
+          <w:szCs w:val="18"/>
+          <w:lang w:val="en-US"/>
+        </w:rPr>
+        <w:tab/>
+      </w:r>
+      <w:r>
+        <w:rPr>
+          <w:rFonts w:ascii="Consolas" w:hAnsi="Consolas" w:cs="Consolas"/>
+          <w:color w:val="777777"/>
+          <w:sz w:val="18"/>
+          <w:szCs w:val="18"/>
+          <w:lang w:val="en-US"/>
+        </w:rPr>
+        <w:tab/>
+      </w:r>
+      <w:proofErr w:type="gramStart"/>
+      <w:r>
+        <w:rPr>
+          <w:rFonts w:ascii="Consolas" w:hAnsi="Consolas" w:cs="Consolas"/>
+          <w:color w:val="777777"/>
+          <w:sz w:val="18"/>
+          <w:szCs w:val="18"/>
+          <w:lang w:val="en-US"/>
+        </w:rPr>
+        <w:t>break</w:t>
+      </w:r>
+      <w:proofErr w:type="gramEnd"/>
+      <w:r>
+        <w:rPr>
+          <w:rFonts w:ascii="Consolas" w:hAnsi="Consolas" w:cs="Consolas"/>
+          <w:color w:val="777777"/>
+          <w:sz w:val="18"/>
+          <w:szCs w:val="18"/>
+          <w:lang w:val="en-US"/>
+        </w:rPr>
+        <w:t>;</w:t>
+      </w:r>
+    </w:p>
+    <w:p>
+      <w:pPr>
+        <w:pStyle w:val="HTMLconformatoprevio"/>
+        <w:pBdr>
+          <w:top w:val="single" w:sz="6" w:space="7" w:color="F7F7F7"/>
+          <w:left w:val="single" w:sz="18" w:space="7" w:color="E5E5E5"/>
+          <w:bottom w:val="single" w:sz="6" w:space="7" w:color="F7F7F7"/>
+          <w:right w:val="single" w:sz="6" w:space="7" w:color="F7F7F7"/>
+        </w:pBdr>
+        <w:shd w:val="clear" w:color="auto" w:fill="FFFFFF"/>
+        <w:wordWrap w:val="0"/>
+        <w:rPr>
+          <w:rFonts w:ascii="Consolas" w:hAnsi="Consolas" w:cs="Consolas"/>
+          <w:color w:val="777777"/>
+          <w:sz w:val="18"/>
+          <w:szCs w:val="18"/>
+          <w:lang w:val="en-US"/>
+        </w:rPr>
+      </w:pPr>
+      <w:r>
+        <w:rPr>
+          <w:rFonts w:ascii="Consolas" w:hAnsi="Consolas" w:cs="Consolas"/>
+          <w:color w:val="777777"/>
+          <w:sz w:val="18"/>
+          <w:szCs w:val="18"/>
+          <w:lang w:val="en-US"/>
+        </w:rPr>
+        <w:t xml:space="preserve">             </w:t>
+      </w:r>
+      <w:r>
+        <w:rPr>
+          <w:rFonts w:ascii="Consolas" w:hAnsi="Consolas" w:cs="Consolas"/>
+          <w:color w:val="777777"/>
+          <w:sz w:val="18"/>
+          <w:szCs w:val="18"/>
+          <w:lang w:val="en-US"/>
+        </w:rPr>
+        <w:tab/>
+      </w:r>
+      <w:r>
+        <w:rPr>
+          <w:rFonts w:ascii="Consolas" w:hAnsi="Consolas" w:cs="Consolas"/>
+          <w:color w:val="777777"/>
+          <w:sz w:val="18"/>
+          <w:szCs w:val="18"/>
+          <w:lang w:val="en-US"/>
+        </w:rPr>
+        <w:tab/>
+      </w:r>
+      <w:proofErr w:type="gramStart"/>
+      <w:r>
+        <w:rPr>
+          <w:rFonts w:ascii="Consolas" w:hAnsi="Consolas" w:cs="Consolas"/>
+          <w:color w:val="777777"/>
+          <w:sz w:val="18"/>
+          <w:szCs w:val="18"/>
+          <w:lang w:val="en-US"/>
+        </w:rPr>
+        <w:t>default :</w:t>
+      </w:r>
+      <w:proofErr w:type="gramEnd"/>
+    </w:p>
+    <w:p>
+      <w:pPr>
+        <w:pStyle w:val="HTMLconformatoprevio"/>
+        <w:pBdr>
+          <w:top w:val="single" w:sz="6" w:space="7" w:color="F7F7F7"/>
+          <w:left w:val="single" w:sz="18" w:space="7" w:color="E5E5E5"/>
+          <w:bottom w:val="single" w:sz="6" w:space="7" w:color="F7F7F7"/>
+          <w:right w:val="single" w:sz="6" w:space="7" w:color="F7F7F7"/>
+        </w:pBdr>
+        <w:shd w:val="clear" w:color="auto" w:fill="FFFFFF"/>
+        <w:wordWrap w:val="0"/>
+        <w:rPr>
+          <w:rFonts w:ascii="Consolas" w:hAnsi="Consolas" w:cs="Consolas"/>
+          <w:color w:val="777777"/>
+          <w:sz w:val="18"/>
+          <w:szCs w:val="18"/>
+          <w:lang w:val="en-US"/>
+        </w:rPr>
+      </w:pPr>
+      <w:r>
+        <w:rPr>
+          <w:rFonts w:ascii="Consolas" w:hAnsi="Consolas" w:cs="Consolas"/>
+          <w:color w:val="777777"/>
+          <w:sz w:val="18"/>
+          <w:szCs w:val="18"/>
+          <w:lang w:val="en-US"/>
+        </w:rPr>
+        <w:t xml:space="preserve">            </w:t>
+      </w:r>
+      <w:r>
+        <w:rPr>
+          <w:rFonts w:ascii="Consolas" w:hAnsi="Consolas" w:cs="Consolas"/>
+          <w:color w:val="777777"/>
+          <w:sz w:val="18"/>
+          <w:szCs w:val="18"/>
+          <w:lang w:val="en-US"/>
+        </w:rPr>
+        <w:tab/>
+      </w:r>
+      <w:r>
+        <w:rPr>
+          <w:rFonts w:ascii="Consolas" w:hAnsi="Consolas" w:cs="Consolas"/>
+          <w:color w:val="777777"/>
+          <w:sz w:val="18"/>
+          <w:szCs w:val="18"/>
+          <w:lang w:val="en-US"/>
+        </w:rPr>
+        <w:tab/>
+      </w:r>
+      <w:r>
+        <w:rPr>
+          <w:rFonts w:ascii="Consolas" w:hAnsi="Consolas" w:cs="Consolas"/>
+          <w:color w:val="777777"/>
+          <w:sz w:val="18"/>
+          <w:szCs w:val="18"/>
+          <w:lang w:val="en-US"/>
+        </w:rPr>
+        <w:t xml:space="preserve"> </w:t>
+      </w:r>
+      <w:proofErr w:type="gramStart"/>
+      <w:r>
+        <w:rPr>
+          <w:rFonts w:ascii="Consolas" w:hAnsi="Consolas" w:cs="Consolas"/>
+          <w:color w:val="777777"/>
+          <w:sz w:val="18"/>
+          <w:szCs w:val="18"/>
+          <w:lang w:val="en-US"/>
+        </w:rPr>
+        <w:t>break</w:t>
+      </w:r>
+      <w:proofErr w:type="gramEnd"/>
+      <w:r>
+        <w:rPr>
+          <w:rFonts w:ascii="Consolas" w:hAnsi="Consolas" w:cs="Consolas"/>
+          <w:color w:val="777777"/>
+          <w:sz w:val="18"/>
+          <w:szCs w:val="18"/>
+          <w:lang w:val="en-US"/>
+        </w:rPr>
+        <w:t>;</w:t>
+      </w:r>
+    </w:p>
+    <w:p>
+      <w:pPr>
+        <w:pStyle w:val="HTMLconformatoprevio"/>
+        <w:pBdr>
+          <w:top w:val="single" w:sz="6" w:space="7" w:color="F7F7F7"/>
+          <w:left w:val="single" w:sz="18" w:space="7" w:color="E5E5E5"/>
+          <w:bottom w:val="single" w:sz="6" w:space="7" w:color="F7F7F7"/>
+          <w:right w:val="single" w:sz="6" w:space="7" w:color="F7F7F7"/>
+        </w:pBdr>
+        <w:shd w:val="clear" w:color="auto" w:fill="FFFFFF"/>
+        <w:wordWrap w:val="0"/>
+        <w:rPr>
+          <w:rFonts w:ascii="Consolas" w:hAnsi="Consolas" w:cs="Consolas"/>
+          <w:color w:val="777777"/>
+          <w:sz w:val="18"/>
+          <w:szCs w:val="18"/>
+          <w:lang w:val="en-US"/>
+        </w:rPr>
+      </w:pPr>
+      <w:r>
+        <w:rPr>
+          <w:rFonts w:ascii="Consolas" w:hAnsi="Consolas" w:cs="Consolas"/>
+          <w:color w:val="777777"/>
+          <w:sz w:val="18"/>
+          <w:szCs w:val="18"/>
+          <w:lang w:val="en-US"/>
+        </w:rPr>
+        <w:t xml:space="preserve">          </w:t>
+      </w:r>
+      <w:r>
+        <w:rPr>
+          <w:rFonts w:ascii="Consolas" w:hAnsi="Consolas" w:cs="Consolas"/>
+          <w:color w:val="777777"/>
+          <w:sz w:val="18"/>
+          <w:szCs w:val="18"/>
+          <w:lang w:val="en-US"/>
+        </w:rPr>
+        <w:tab/>
+      </w:r>
+      <w:r>
+        <w:rPr>
+          <w:rFonts w:ascii="Consolas" w:hAnsi="Consolas" w:cs="Consolas"/>
+          <w:color w:val="777777"/>
+          <w:sz w:val="18"/>
+          <w:szCs w:val="18"/>
+          <w:lang w:val="en-US"/>
+        </w:rPr>
+        <w:t>}</w:t>
+      </w:r>
+    </w:p>
+    <w:p>
+      <w:pPr>
+        <w:pStyle w:val="HTMLconformatoprevio"/>
+        <w:pBdr>
+          <w:top w:val="single" w:sz="6" w:space="7" w:color="F7F7F7"/>
+          <w:left w:val="single" w:sz="18" w:space="7" w:color="E5E5E5"/>
+          <w:bottom w:val="single" w:sz="6" w:space="7" w:color="F7F7F7"/>
+          <w:right w:val="single" w:sz="6" w:space="7" w:color="F7F7F7"/>
+        </w:pBdr>
+        <w:shd w:val="clear" w:color="auto" w:fill="FFFFFF"/>
+        <w:wordWrap w:val="0"/>
+        <w:rPr>
+          <w:rFonts w:ascii="Consolas" w:hAnsi="Consolas" w:cs="Consolas"/>
+          <w:color w:val="777777"/>
+          <w:sz w:val="18"/>
+          <w:szCs w:val="18"/>
+          <w:lang w:val="en-US"/>
+        </w:rPr>
+      </w:pPr>
+      <w:r>
+        <w:rPr>
+          <w:rFonts w:ascii="Consolas" w:hAnsi="Consolas" w:cs="Consolas"/>
+          <w:color w:val="777777"/>
+          <w:sz w:val="18"/>
+          <w:szCs w:val="18"/>
+          <w:lang w:val="en-US"/>
+        </w:rPr>
+        <w:t xml:space="preserve">  </w:t>
+      </w:r>
+      <w:r>
+        <w:rPr>
+          <w:rFonts w:ascii="Consolas" w:hAnsi="Consolas" w:cs="Consolas"/>
+          <w:color w:val="777777"/>
+          <w:sz w:val="18"/>
+          <w:szCs w:val="18"/>
+          <w:lang w:val="en-US"/>
+        </w:rPr>
+        <w:tab/>
+      </w:r>
+      <w:r>
+        <w:rPr>
+          <w:rFonts w:ascii="Consolas" w:hAnsi="Consolas" w:cs="Consolas"/>
+          <w:color w:val="777777"/>
+          <w:sz w:val="18"/>
+          <w:szCs w:val="18"/>
+          <w:lang w:val="en-US"/>
+        </w:rPr>
+        <w:t>}</w:t>
+      </w:r>
+    </w:p>
+    <w:p>
+      <w:pPr>
+        <w:pStyle w:val="HTMLconformatoprevio"/>
+        <w:pBdr>
+          <w:top w:val="single" w:sz="6" w:space="7" w:color="F7F7F7"/>
+          <w:left w:val="single" w:sz="18" w:space="7" w:color="E5E5E5"/>
+          <w:bottom w:val="single" w:sz="6" w:space="7" w:color="F7F7F7"/>
+          <w:right w:val="single" w:sz="6" w:space="7" w:color="F7F7F7"/>
+        </w:pBdr>
+        <w:shd w:val="clear" w:color="auto" w:fill="FFFFFF"/>
+        <w:wordWrap w:val="0"/>
+        <w:rPr>
+          <w:rFonts w:ascii="Consolas" w:hAnsi="Consolas" w:cs="Consolas"/>
+          <w:color w:val="777777"/>
+          <w:sz w:val="18"/>
+          <w:szCs w:val="18"/>
+          <w:lang w:val="en-US"/>
+        </w:rPr>
+      </w:pPr>
+      <w:r>
+        <w:rPr>
+          <w:rFonts w:ascii="Consolas" w:hAnsi="Consolas" w:cs="Consolas"/>
+          <w:color w:val="777777"/>
+          <w:sz w:val="18"/>
+          <w:szCs w:val="18"/>
+          <w:lang w:val="en-US"/>
+        </w:rPr>
+        <w:t>}</w:t>
+      </w:r>
     </w:p>
     <w:p>
       <w:pPr>
@@ -9417,6 +11911,17 @@
         <w:jc w:val="both"/>
         <w:rPr>
           <w:rFonts w:ascii="Times New Roman" w:hAnsi="Times New Roman" w:cs="Times New Roman"/>
+          <w:lang w:val="en-US"/>
+        </w:rPr>
+      </w:pPr>
+    </w:p>
+    <w:p>
+      <w:pPr>
+        <w:pStyle w:val="Sinespaciado"/>
+        <w:spacing w:line="276" w:lineRule="auto"/>
+        <w:jc w:val="both"/>
+        <w:rPr>
+          <w:rFonts w:ascii="Times New Roman" w:hAnsi="Times New Roman" w:cs="Times New Roman"/>
           <w:b/>
         </w:rPr>
       </w:pPr>
@@ -9425,6 +11930,7 @@
           <w:rFonts w:ascii="Times New Roman" w:hAnsi="Times New Roman" w:cs="Times New Roman"/>
           <w:b/>
         </w:rPr>
+        <w:lastRenderedPageBreak/>
         <w:t>Guía de Instalación Completa</w:t>
       </w:r>
     </w:p>
@@ -13476,7 +15982,7 @@
 </file>
 
 <file path=customXml/itemProps1.xml><?xml version="1.0" encoding="utf-8"?>
-<ds:datastoreItem xmlns:ds="http://schemas.openxmlformats.org/officeDocument/2006/customXml" ds:itemID="{4613E2B4-5C4A-4D86-B57C-53A8F397D4B9}">
+<ds:datastoreItem xmlns:ds="http://schemas.openxmlformats.org/officeDocument/2006/customXml" ds:itemID="{A26DC00B-05E2-4C20-B97A-AE883F0D8868}">
   <ds:schemaRefs>
     <ds:schemaRef ds:uri="http://schemas.openxmlformats.org/officeDocument/2006/bibliography"/>
   </ds:schemaRefs>

--- a/Auto/InformeFinalProyecto2017.docx
+++ b/Auto/InformeFinalProyecto2017.docx
@@ -395,7 +395,41 @@
           <w:sz w:val="24"/>
           <w:szCs w:val="24"/>
         </w:rPr>
-        <w:t>El proyecto que se desea diseñar es un auto de tres ruedas en las que una de ellas será de dirección y tracción, y las otras dos serán libres. En la rueda principal, la dirección estará determinada por un servo y la tracción a través de un motor de corriente continua que será gobernado por el micro-controlador. Además se desea dar la posibilidad al usuario de controlar un auto mediante un navegador web el cual se comunicara con el micro controlador montado en el auto a través de comunicación wifi.</w:t>
+        <w:t>El proyecto que se desea diseñar es un auto de tres ruedas en las que una de ellas será de dirección y tracción, y las otras dos serán libres. En la rueda principal, la dirección estará determinada por un servo y la tracción a través de un motor de corriente continua que será</w:t>
+      </w:r>
+      <w:r>
+        <w:rPr>
+          <w:rFonts w:ascii="Times New Roman" w:hAnsi="Times New Roman" w:cs="Times New Roman"/>
+          <w:sz w:val="24"/>
+          <w:szCs w:val="24"/>
+        </w:rPr>
+        <w:t>n</w:t>
+      </w:r>
+      <w:r>
+        <w:rPr>
+          <w:rFonts w:ascii="Times New Roman" w:hAnsi="Times New Roman" w:cs="Times New Roman"/>
+          <w:sz w:val="24"/>
+          <w:szCs w:val="24"/>
+        </w:rPr>
+        <w:t xml:space="preserve"> gobernado</w:t>
+      </w:r>
+      <w:r>
+        <w:rPr>
+          <w:rFonts w:ascii="Times New Roman" w:hAnsi="Times New Roman" w:cs="Times New Roman"/>
+          <w:sz w:val="24"/>
+          <w:szCs w:val="24"/>
+        </w:rPr>
+        <w:t>s</w:t>
+      </w:r>
+      <w:bookmarkStart w:id="8" w:name="_GoBack"/>
+      <w:bookmarkEnd w:id="8"/>
+      <w:r>
+        <w:rPr>
+          <w:rFonts w:ascii="Times New Roman" w:hAnsi="Times New Roman" w:cs="Times New Roman"/>
+          <w:sz w:val="24"/>
+          <w:szCs w:val="24"/>
+        </w:rPr>
+        <w:t xml:space="preserve"> por el micro-controlador. Además se desea dar la posibilidad al usuario de controlar un auto mediante un navegador web el cual se comunicara con el micro controlador montado en el auto a través de comunicación wifi.</w:t>
       </w:r>
     </w:p>
     <w:p>
@@ -434,8 +468,8 @@
           <w:szCs w:val="32"/>
         </w:rPr>
       </w:pPr>
-      <w:bookmarkStart w:id="8" w:name="_bk5lgjh5r10t" w:colFirst="0" w:colLast="0"/>
-      <w:bookmarkEnd w:id="8"/>
+      <w:bookmarkStart w:id="9" w:name="_bk5lgjh5r10t" w:colFirst="0" w:colLast="0"/>
+      <w:bookmarkEnd w:id="9"/>
       <w:r>
         <w:rPr>
           <w:rFonts w:ascii="Times New Roman" w:hAnsi="Times New Roman" w:cs="Times New Roman"/>
@@ -866,8 +900,8 @@
           <w:rFonts w:ascii="Times New Roman" w:hAnsi="Times New Roman" w:cs="Times New Roman"/>
         </w:rPr>
       </w:pPr>
-      <w:bookmarkStart w:id="9" w:name="_4mzk0ro7olwb" w:colFirst="0" w:colLast="0"/>
-      <w:bookmarkEnd w:id="9"/>
+      <w:bookmarkStart w:id="10" w:name="_4mzk0ro7olwb" w:colFirst="0" w:colLast="0"/>
+      <w:bookmarkEnd w:id="10"/>
     </w:p>
     <w:p>
       <w:pPr>
@@ -925,8 +959,8 @@
           <w:szCs w:val="32"/>
         </w:rPr>
       </w:pPr>
-      <w:bookmarkStart w:id="10" w:name="_c1467z2ogy4k" w:colFirst="0" w:colLast="0"/>
-      <w:bookmarkEnd w:id="10"/>
+      <w:bookmarkStart w:id="11" w:name="_c1467z2ogy4k" w:colFirst="0" w:colLast="0"/>
+      <w:bookmarkEnd w:id="11"/>
       <w:r>
         <w:rPr>
           <w:rFonts w:ascii="Times New Roman" w:hAnsi="Times New Roman" w:cs="Times New Roman"/>
@@ -4805,7 +4839,27 @@
           <w:szCs w:val="24"/>
           <w:shd w:val="clear" w:color="auto" w:fill="FFFFFF"/>
         </w:rPr>
-        <w:t xml:space="preserve">, definiendo a los pines 1 y 0 para el </w:t>
+        <w:t>, defi</w:t>
+      </w:r>
+      <w:r>
+        <w:rPr>
+          <w:rFonts w:ascii="Times New Roman" w:hAnsi="Times New Roman" w:cs="Times New Roman"/>
+          <w:color w:val="auto"/>
+          <w:sz w:val="24"/>
+          <w:szCs w:val="24"/>
+          <w:shd w:val="clear" w:color="auto" w:fill="FFFFFF"/>
+        </w:rPr>
+        <w:t>niendo a los pines 1 y 0 para</w:t>
+      </w:r>
+      <w:r>
+        <w:rPr>
+          <w:rFonts w:ascii="Times New Roman" w:hAnsi="Times New Roman" w:cs="Times New Roman"/>
+          <w:color w:val="auto"/>
+          <w:sz w:val="24"/>
+          <w:szCs w:val="24"/>
+          <w:shd w:val="clear" w:color="auto" w:fill="FFFFFF"/>
+        </w:rPr>
+        <w:t xml:space="preserve"> </w:t>
       </w:r>
       <w:proofErr w:type="spellStart"/>
       <w:r>
@@ -4841,6 +4895,16 @@
         <w:t>Tx</w:t>
       </w:r>
       <w:proofErr w:type="spellEnd"/>
+      <w:r>
+        <w:rPr>
+          <w:rFonts w:ascii="Times New Roman" w:hAnsi="Times New Roman" w:cs="Times New Roman"/>
+          <w:color w:val="auto"/>
+          <w:sz w:val="24"/>
+          <w:szCs w:val="24"/>
+          <w:shd w:val="clear" w:color="auto" w:fill="FFFFFF"/>
+        </w:rPr>
+        <w:t xml:space="preserve"> respectivamente</w:t>
+      </w:r>
       <w:r>
         <w:rPr>
           <w:rFonts w:ascii="Times New Roman" w:hAnsi="Times New Roman" w:cs="Times New Roman"/>
@@ -5980,43 +6044,46 @@
           <w:rFonts w:asciiTheme="minorHAnsi" w:hAnsiTheme="minorHAnsi" w:cstheme="minorHAnsi"/>
           <w:sz w:val="24"/>
           <w:szCs w:val="24"/>
-        </w:rPr>
-      </w:pPr>
+          <w:lang w:val="en-US"/>
+        </w:rPr>
+      </w:pPr>
+      <w:proofErr w:type="gramStart"/>
+      <w:r>
+        <w:rPr>
+          <w:rFonts w:asciiTheme="minorHAnsi" w:hAnsiTheme="minorHAnsi" w:cstheme="minorHAnsi"/>
+          <w:sz w:val="24"/>
+          <w:szCs w:val="24"/>
+          <w:lang w:val="en-US"/>
+        </w:rPr>
+        <w:t>void</w:t>
+      </w:r>
+      <w:proofErr w:type="gramEnd"/>
+      <w:r>
+        <w:rPr>
+          <w:rFonts w:asciiTheme="minorHAnsi" w:hAnsiTheme="minorHAnsi" w:cstheme="minorHAnsi"/>
+          <w:sz w:val="24"/>
+          <w:szCs w:val="24"/>
+          <w:lang w:val="en-US"/>
+        </w:rPr>
+        <w:t xml:space="preserve"> </w:t>
+      </w:r>
       <w:proofErr w:type="spellStart"/>
-      <w:proofErr w:type="gramStart"/>
       <w:r>
         <w:rPr>
           <w:rFonts w:asciiTheme="minorHAnsi" w:hAnsiTheme="minorHAnsi" w:cstheme="minorHAnsi"/>
           <w:sz w:val="24"/>
           <w:szCs w:val="24"/>
-        </w:rPr>
-        <w:t>void</w:t>
+          <w:lang w:val="en-US"/>
+        </w:rPr>
+        <w:t>handleRoot</w:t>
       </w:r>
       <w:proofErr w:type="spellEnd"/>
-      <w:proofErr w:type="gramEnd"/>
       <w:r>
         <w:rPr>
           <w:rFonts w:asciiTheme="minorHAnsi" w:hAnsiTheme="minorHAnsi" w:cstheme="minorHAnsi"/>
           <w:sz w:val="24"/>
           <w:szCs w:val="24"/>
-        </w:rPr>
-        <w:t xml:space="preserve"> </w:t>
-      </w:r>
-      <w:proofErr w:type="spellStart"/>
-      <w:r>
-        <w:rPr>
-          <w:rFonts w:asciiTheme="minorHAnsi" w:hAnsiTheme="minorHAnsi" w:cstheme="minorHAnsi"/>
-          <w:sz w:val="24"/>
-          <w:szCs w:val="24"/>
-        </w:rPr>
-        <w:t>handleRoot</w:t>
-      </w:r>
-      <w:proofErr w:type="spellEnd"/>
-      <w:r>
-        <w:rPr>
-          <w:rFonts w:asciiTheme="minorHAnsi" w:hAnsiTheme="minorHAnsi" w:cstheme="minorHAnsi"/>
-          <w:sz w:val="24"/>
-          <w:szCs w:val="24"/>
+          <w:lang w:val="en-US"/>
         </w:rPr>
         <w:t xml:space="preserve">() {  </w:t>
       </w:r>
@@ -6037,6 +6104,7 @@
           <w:rFonts w:asciiTheme="minorHAnsi" w:hAnsiTheme="minorHAnsi" w:cstheme="minorHAnsi"/>
           <w:sz w:val="24"/>
           <w:szCs w:val="24"/>
+          <w:lang w:val="en-US"/>
         </w:rPr>
       </w:pPr>
       <w:r>
@@ -6044,9 +6112,10 @@
           <w:rFonts w:asciiTheme="minorHAnsi" w:hAnsiTheme="minorHAnsi" w:cstheme="minorHAnsi"/>
           <w:sz w:val="24"/>
           <w:szCs w:val="24"/>
+          <w:lang w:val="en-US"/>
         </w:rPr>
         <w:tab/>
-        <w:t xml:space="preserve"> </w:t>
+        <w:t xml:space="preserve"> String s = </w:t>
       </w:r>
       <w:proofErr w:type="spellStart"/>
       <w:r>
@@ -6054,8 +6123,9 @@
           <w:rFonts w:asciiTheme="minorHAnsi" w:hAnsiTheme="minorHAnsi" w:cstheme="minorHAnsi"/>
           <w:sz w:val="24"/>
           <w:szCs w:val="24"/>
-        </w:rPr>
-        <w:t>String</w:t>
+          <w:lang w:val="en-US"/>
+        </w:rPr>
+        <w:t>MAIN_page</w:t>
       </w:r>
       <w:proofErr w:type="spellEnd"/>
       <w:r>
@@ -6063,24 +6133,7 @@
           <w:rFonts w:asciiTheme="minorHAnsi" w:hAnsiTheme="minorHAnsi" w:cstheme="minorHAnsi"/>
           <w:sz w:val="24"/>
           <w:szCs w:val="24"/>
-        </w:rPr>
-        <w:t xml:space="preserve"> s = </w:t>
-      </w:r>
-      <w:proofErr w:type="spellStart"/>
-      <w:r>
-        <w:rPr>
-          <w:rFonts w:asciiTheme="minorHAnsi" w:hAnsiTheme="minorHAnsi" w:cstheme="minorHAnsi"/>
-          <w:sz w:val="24"/>
-          <w:szCs w:val="24"/>
-        </w:rPr>
-        <w:t>MAIN_page</w:t>
-      </w:r>
-      <w:proofErr w:type="spellEnd"/>
-      <w:r>
-        <w:rPr>
-          <w:rFonts w:asciiTheme="minorHAnsi" w:hAnsiTheme="minorHAnsi" w:cstheme="minorHAnsi"/>
-          <w:sz w:val="24"/>
-          <w:szCs w:val="24"/>
+          <w:lang w:val="en-US"/>
         </w:rPr>
         <w:t xml:space="preserve">; </w:t>
       </w:r>
@@ -6101,6 +6154,7 @@
           <w:rFonts w:asciiTheme="minorHAnsi" w:hAnsiTheme="minorHAnsi" w:cstheme="minorHAnsi"/>
           <w:sz w:val="24"/>
           <w:szCs w:val="24"/>
+          <w:lang w:val="en-US"/>
         </w:rPr>
       </w:pPr>
       <w:r>
@@ -6108,6 +6162,7 @@
           <w:rFonts w:asciiTheme="minorHAnsi" w:hAnsiTheme="minorHAnsi" w:cstheme="minorHAnsi"/>
           <w:sz w:val="24"/>
           <w:szCs w:val="24"/>
+          <w:lang w:val="en-US"/>
         </w:rPr>
         <w:tab/>
         <w:t xml:space="preserve"> </w:t>
@@ -6119,6 +6174,7 @@
           <w:rFonts w:asciiTheme="minorHAnsi" w:hAnsiTheme="minorHAnsi" w:cstheme="minorHAnsi"/>
           <w:sz w:val="24"/>
           <w:szCs w:val="24"/>
+          <w:lang w:val="en-US"/>
         </w:rPr>
         <w:t>server.send</w:t>
       </w:r>
@@ -6128,6 +6184,7 @@
           <w:rFonts w:asciiTheme="minorHAnsi" w:hAnsiTheme="minorHAnsi" w:cstheme="minorHAnsi"/>
           <w:sz w:val="24"/>
           <w:szCs w:val="24"/>
+          <w:lang w:val="en-US"/>
         </w:rPr>
         <w:t>(</w:t>
       </w:r>
@@ -6137,44 +6194,9 @@
           <w:rFonts w:asciiTheme="minorHAnsi" w:hAnsiTheme="minorHAnsi" w:cstheme="minorHAnsi"/>
           <w:sz w:val="24"/>
           <w:szCs w:val="24"/>
-        </w:rPr>
-        <w:t>200, "</w:t>
-      </w:r>
-      <w:proofErr w:type="spellStart"/>
-      <w:r>
-        <w:rPr>
-          <w:rFonts w:asciiTheme="minorHAnsi" w:hAnsiTheme="minorHAnsi" w:cstheme="minorHAnsi"/>
-          <w:sz w:val="24"/>
-          <w:szCs w:val="24"/>
-        </w:rPr>
-        <w:t>text</w:t>
-      </w:r>
-      <w:proofErr w:type="spellEnd"/>
-      <w:r>
-        <w:rPr>
-          <w:rFonts w:asciiTheme="minorHAnsi" w:hAnsiTheme="minorHAnsi" w:cstheme="minorHAnsi"/>
-          <w:sz w:val="24"/>
-          <w:szCs w:val="24"/>
-        </w:rPr>
-        <w:t>/</w:t>
-      </w:r>
-      <w:proofErr w:type="spellStart"/>
-      <w:r>
-        <w:rPr>
-          <w:rFonts w:asciiTheme="minorHAnsi" w:hAnsiTheme="minorHAnsi" w:cstheme="minorHAnsi"/>
-          <w:sz w:val="24"/>
-          <w:szCs w:val="24"/>
-        </w:rPr>
-        <w:t>html</w:t>
-      </w:r>
-      <w:proofErr w:type="spellEnd"/>
-      <w:r>
-        <w:rPr>
-          <w:rFonts w:asciiTheme="minorHAnsi" w:hAnsiTheme="minorHAnsi" w:cstheme="minorHAnsi"/>
-          <w:sz w:val="24"/>
-          <w:szCs w:val="24"/>
-        </w:rPr>
-        <w:t xml:space="preserve">", s); </w:t>
+          <w:lang w:val="en-US"/>
+        </w:rPr>
+        <w:t xml:space="preserve">200, "text/html", s); </w:t>
       </w:r>
     </w:p>
     <w:p>
@@ -6193,7 +6215,6 @@
           <w:rFonts w:asciiTheme="minorHAnsi" w:hAnsiTheme="minorHAnsi" w:cstheme="minorHAnsi"/>
           <w:sz w:val="24"/>
           <w:szCs w:val="24"/>
-          <w:lang w:val="en-US"/>
         </w:rPr>
       </w:pPr>
       <w:r>
@@ -6201,38 +6222,28 @@
           <w:rFonts w:asciiTheme="minorHAnsi" w:hAnsiTheme="minorHAnsi" w:cstheme="minorHAnsi"/>
           <w:sz w:val="24"/>
           <w:szCs w:val="24"/>
+          <w:lang w:val="en-US"/>
         </w:rPr>
         <w:tab/>
         <w:t xml:space="preserve"> </w:t>
       </w:r>
+      <w:proofErr w:type="spellStart"/>
       <w:r>
         <w:rPr>
           <w:rFonts w:asciiTheme="minorHAnsi" w:hAnsiTheme="minorHAnsi" w:cstheme="minorHAnsi"/>
           <w:sz w:val="24"/>
           <w:szCs w:val="24"/>
-          <w:lang w:val="en-US"/>
-        </w:rPr>
-        <w:t xml:space="preserve">String </w:t>
-      </w:r>
-      <w:proofErr w:type="spellStart"/>
+        </w:rPr>
+        <w:t>String</w:t>
+      </w:r>
+      <w:proofErr w:type="spellEnd"/>
       <w:r>
         <w:rPr>
           <w:rFonts w:asciiTheme="minorHAnsi" w:hAnsiTheme="minorHAnsi" w:cstheme="minorHAnsi"/>
           <w:sz w:val="24"/>
           <w:szCs w:val="24"/>
-          <w:lang w:val="en-US"/>
-        </w:rPr>
-        <w:t>dato</w:t>
-      </w:r>
-      <w:proofErr w:type="spellEnd"/>
-      <w:r>
-        <w:rPr>
-          <w:rFonts w:asciiTheme="minorHAnsi" w:hAnsiTheme="minorHAnsi" w:cstheme="minorHAnsi"/>
-          <w:sz w:val="24"/>
-          <w:szCs w:val="24"/>
-          <w:lang w:val="en-US"/>
-        </w:rPr>
-        <w:t xml:space="preserve"> = (</w:t>
+        </w:rPr>
+        <w:t xml:space="preserve"> dato = (</w:t>
       </w:r>
       <w:proofErr w:type="spellStart"/>
       <w:proofErr w:type="gramStart"/>
@@ -6241,7 +6252,6 @@
           <w:rFonts w:asciiTheme="minorHAnsi" w:hAnsiTheme="minorHAnsi" w:cstheme="minorHAnsi"/>
           <w:sz w:val="24"/>
           <w:szCs w:val="24"/>
-          <w:lang w:val="en-US"/>
         </w:rPr>
         <w:t>server.arg</w:t>
       </w:r>
@@ -6251,7 +6261,6 @@
           <w:rFonts w:asciiTheme="minorHAnsi" w:hAnsiTheme="minorHAnsi" w:cstheme="minorHAnsi"/>
           <w:sz w:val="24"/>
           <w:szCs w:val="24"/>
-          <w:lang w:val="en-US"/>
         </w:rPr>
         <w:t>(</w:t>
       </w:r>
@@ -6261,7 +6270,6 @@
           <w:rFonts w:asciiTheme="minorHAnsi" w:hAnsiTheme="minorHAnsi" w:cstheme="minorHAnsi"/>
           <w:sz w:val="24"/>
           <w:szCs w:val="24"/>
-          <w:lang w:val="en-US"/>
         </w:rPr>
         <w:t>"</w:t>
       </w:r>
@@ -6271,7 +6279,6 @@
           <w:rFonts w:asciiTheme="minorHAnsi" w:hAnsiTheme="minorHAnsi" w:cstheme="minorHAnsi"/>
           <w:sz w:val="24"/>
           <w:szCs w:val="24"/>
-          <w:lang w:val="en-US"/>
         </w:rPr>
         <w:t>Direccion</w:t>
       </w:r>
@@ -6281,7 +6288,6 @@
           <w:rFonts w:asciiTheme="minorHAnsi" w:hAnsiTheme="minorHAnsi" w:cstheme="minorHAnsi"/>
           <w:sz w:val="24"/>
           <w:szCs w:val="24"/>
-          <w:lang w:val="en-US"/>
         </w:rPr>
         <w:t xml:space="preserve">"));   </w:t>
       </w:r>
@@ -6309,7 +6315,6 @@
           <w:rFonts w:asciiTheme="minorHAnsi" w:hAnsiTheme="minorHAnsi" w:cstheme="minorHAnsi"/>
           <w:sz w:val="24"/>
           <w:szCs w:val="24"/>
-          <w:lang w:val="en-US"/>
         </w:rPr>
         <w:tab/>
       </w:r>
@@ -6882,63 +6887,28 @@
           <w:rFonts w:asciiTheme="minorHAnsi" w:hAnsiTheme="minorHAnsi" w:cstheme="minorHAnsi"/>
           <w:sz w:val="24"/>
           <w:szCs w:val="24"/>
-        </w:rPr>
-      </w:pPr>
-      <w:proofErr w:type="spellStart"/>
+          <w:lang w:val="en-US"/>
+        </w:rPr>
+      </w:pPr>
       <w:proofErr w:type="gramStart"/>
       <w:r>
         <w:rPr>
           <w:rFonts w:asciiTheme="minorHAnsi" w:hAnsiTheme="minorHAnsi" w:cstheme="minorHAnsi"/>
           <w:sz w:val="24"/>
           <w:szCs w:val="24"/>
+          <w:lang w:val="en-US"/>
         </w:rPr>
         <w:t>void</w:t>
       </w:r>
-      <w:proofErr w:type="spellEnd"/>
       <w:proofErr w:type="gramEnd"/>
       <w:r>
         <w:rPr>
           <w:rFonts w:asciiTheme="minorHAnsi" w:hAnsiTheme="minorHAnsi" w:cstheme="minorHAnsi"/>
           <w:sz w:val="24"/>
           <w:szCs w:val="24"/>
-        </w:rPr>
-        <w:t xml:space="preserve"> </w:t>
-      </w:r>
-      <w:proofErr w:type="spellStart"/>
-      <w:r>
-        <w:rPr>
-          <w:rFonts w:asciiTheme="minorHAnsi" w:hAnsiTheme="minorHAnsi" w:cstheme="minorHAnsi"/>
-          <w:sz w:val="24"/>
-          <w:szCs w:val="24"/>
-        </w:rPr>
-        <w:t>setup</w:t>
-      </w:r>
-      <w:proofErr w:type="spellEnd"/>
-      <w:r>
-        <w:rPr>
-          <w:rFonts w:asciiTheme="minorHAnsi" w:hAnsiTheme="minorHAnsi" w:cstheme="minorHAnsi"/>
-          <w:sz w:val="24"/>
-          <w:szCs w:val="24"/>
-        </w:rPr>
-        <w:t>(</w:t>
-      </w:r>
-      <w:proofErr w:type="spellStart"/>
-      <w:r>
-        <w:rPr>
-          <w:rFonts w:asciiTheme="minorHAnsi" w:hAnsiTheme="minorHAnsi" w:cstheme="minorHAnsi"/>
-          <w:sz w:val="24"/>
-          <w:szCs w:val="24"/>
-        </w:rPr>
-        <w:t>void</w:t>
-      </w:r>
-      <w:proofErr w:type="spellEnd"/>
-      <w:r>
-        <w:rPr>
-          <w:rFonts w:asciiTheme="minorHAnsi" w:hAnsiTheme="minorHAnsi" w:cstheme="minorHAnsi"/>
-          <w:sz w:val="24"/>
-          <w:szCs w:val="24"/>
-        </w:rPr>
-        <w:t>){</w:t>
+          <w:lang w:val="en-US"/>
+        </w:rPr>
+        <w:t xml:space="preserve"> setup(void){</w:t>
       </w:r>
     </w:p>
     <w:p>
@@ -6956,6 +6926,7 @@
           <w:rFonts w:asciiTheme="minorHAnsi" w:hAnsiTheme="minorHAnsi" w:cstheme="minorHAnsi"/>
           <w:sz w:val="24"/>
           <w:szCs w:val="24"/>
+          <w:lang w:val="en-US"/>
         </w:rPr>
       </w:pPr>
       <w:r>
@@ -6963,6 +6934,7 @@
           <w:rFonts w:asciiTheme="minorHAnsi" w:hAnsiTheme="minorHAnsi" w:cstheme="minorHAnsi"/>
           <w:sz w:val="24"/>
           <w:szCs w:val="24"/>
+          <w:lang w:val="en-US"/>
         </w:rPr>
         <w:t xml:space="preserve"> </w:t>
       </w:r>
@@ -6971,6 +6943,7 @@
           <w:rFonts w:asciiTheme="minorHAnsi" w:hAnsiTheme="minorHAnsi" w:cstheme="minorHAnsi"/>
           <w:sz w:val="24"/>
           <w:szCs w:val="24"/>
+          <w:lang w:val="en-US"/>
         </w:rPr>
         <w:tab/>
       </w:r>
@@ -6981,6 +6954,7 @@
           <w:rFonts w:asciiTheme="minorHAnsi" w:hAnsiTheme="minorHAnsi" w:cstheme="minorHAnsi"/>
           <w:sz w:val="24"/>
           <w:szCs w:val="24"/>
+          <w:lang w:val="en-US"/>
         </w:rPr>
         <w:t>SerialESP.begin</w:t>
       </w:r>
@@ -6990,6 +6964,7 @@
           <w:rFonts w:asciiTheme="minorHAnsi" w:hAnsiTheme="minorHAnsi" w:cstheme="minorHAnsi"/>
           <w:sz w:val="24"/>
           <w:szCs w:val="24"/>
+          <w:lang w:val="en-US"/>
         </w:rPr>
         <w:t>(</w:t>
       </w:r>
@@ -6999,6 +6974,7 @@
           <w:rFonts w:asciiTheme="minorHAnsi" w:hAnsiTheme="minorHAnsi" w:cstheme="minorHAnsi"/>
           <w:sz w:val="24"/>
           <w:szCs w:val="24"/>
+          <w:lang w:val="en-US"/>
         </w:rPr>
         <w:t xml:space="preserve">9600); </w:t>
       </w:r>
@@ -7018,6 +6994,7 @@
           <w:rFonts w:asciiTheme="minorHAnsi" w:hAnsiTheme="minorHAnsi" w:cstheme="minorHAnsi"/>
           <w:sz w:val="24"/>
           <w:szCs w:val="24"/>
+          <w:lang w:val="en-US"/>
         </w:rPr>
       </w:pPr>
       <w:r>
@@ -7025,6 +7002,7 @@
           <w:rFonts w:asciiTheme="minorHAnsi" w:hAnsiTheme="minorHAnsi" w:cstheme="minorHAnsi"/>
           <w:sz w:val="24"/>
           <w:szCs w:val="24"/>
+          <w:lang w:val="en-US"/>
         </w:rPr>
         <w:t xml:space="preserve"> </w:t>
       </w:r>
@@ -7044,6 +7022,7 @@
           <w:rFonts w:asciiTheme="minorHAnsi" w:hAnsiTheme="minorHAnsi" w:cstheme="minorHAnsi"/>
           <w:sz w:val="24"/>
           <w:szCs w:val="24"/>
+          <w:lang w:val="en-US"/>
         </w:rPr>
       </w:pPr>
       <w:r>
@@ -7051,6 +7030,7 @@
           <w:rFonts w:asciiTheme="minorHAnsi" w:hAnsiTheme="minorHAnsi" w:cstheme="minorHAnsi"/>
           <w:sz w:val="24"/>
           <w:szCs w:val="24"/>
+          <w:lang w:val="en-US"/>
         </w:rPr>
         <w:t xml:space="preserve">  </w:t>
       </w:r>
@@ -7059,6 +7039,7 @@
           <w:rFonts w:asciiTheme="minorHAnsi" w:hAnsiTheme="minorHAnsi" w:cstheme="minorHAnsi"/>
           <w:sz w:val="24"/>
           <w:szCs w:val="24"/>
+          <w:lang w:val="en-US"/>
         </w:rPr>
         <w:tab/>
       </w:r>
@@ -7069,6 +7050,7 @@
           <w:rFonts w:asciiTheme="minorHAnsi" w:hAnsiTheme="minorHAnsi" w:cstheme="minorHAnsi"/>
           <w:sz w:val="24"/>
           <w:szCs w:val="24"/>
+          <w:lang w:val="en-US"/>
         </w:rPr>
         <w:t>WiFi.mode</w:t>
       </w:r>
@@ -7078,6 +7060,7 @@
           <w:rFonts w:asciiTheme="minorHAnsi" w:hAnsiTheme="minorHAnsi" w:cstheme="minorHAnsi"/>
           <w:sz w:val="24"/>
           <w:szCs w:val="24"/>
+          <w:lang w:val="en-US"/>
         </w:rPr>
         <w:t>(</w:t>
       </w:r>
@@ -7087,6 +7070,7 @@
           <w:rFonts w:asciiTheme="minorHAnsi" w:hAnsiTheme="minorHAnsi" w:cstheme="minorHAnsi"/>
           <w:sz w:val="24"/>
           <w:szCs w:val="24"/>
+          <w:lang w:val="en-US"/>
         </w:rPr>
         <w:t xml:space="preserve">WIFI_AP);           </w:t>
       </w:r>
@@ -7106,6 +7090,7 @@
           <w:rFonts w:asciiTheme="minorHAnsi" w:hAnsiTheme="minorHAnsi" w:cstheme="minorHAnsi"/>
           <w:sz w:val="24"/>
           <w:szCs w:val="24"/>
+          <w:lang w:val="en-US"/>
         </w:rPr>
       </w:pPr>
       <w:r>
@@ -7113,6 +7098,7 @@
           <w:rFonts w:asciiTheme="minorHAnsi" w:hAnsiTheme="minorHAnsi" w:cstheme="minorHAnsi"/>
           <w:sz w:val="24"/>
           <w:szCs w:val="24"/>
+          <w:lang w:val="en-US"/>
         </w:rPr>
         <w:t xml:space="preserve"> </w:t>
       </w:r>
@@ -7121,6 +7107,7 @@
           <w:rFonts w:asciiTheme="minorHAnsi" w:hAnsiTheme="minorHAnsi" w:cstheme="minorHAnsi"/>
           <w:sz w:val="24"/>
           <w:szCs w:val="24"/>
+          <w:lang w:val="en-US"/>
         </w:rPr>
         <w:tab/>
       </w:r>
@@ -7131,6 +7118,7 @@
           <w:rFonts w:asciiTheme="minorHAnsi" w:hAnsiTheme="minorHAnsi" w:cstheme="minorHAnsi"/>
           <w:sz w:val="24"/>
           <w:szCs w:val="24"/>
+          <w:lang w:val="en-US"/>
         </w:rPr>
         <w:t>WiFi.softAP</w:t>
       </w:r>
@@ -7140,6 +7128,7 @@
           <w:rFonts w:asciiTheme="minorHAnsi" w:hAnsiTheme="minorHAnsi" w:cstheme="minorHAnsi"/>
           <w:sz w:val="24"/>
           <w:szCs w:val="24"/>
+          <w:lang w:val="en-US"/>
         </w:rPr>
         <w:t>(</w:t>
       </w:r>
@@ -7150,6 +7139,7 @@
           <w:rFonts w:asciiTheme="minorHAnsi" w:hAnsiTheme="minorHAnsi" w:cstheme="minorHAnsi"/>
           <w:sz w:val="24"/>
           <w:szCs w:val="24"/>
+          <w:lang w:val="en-US"/>
         </w:rPr>
         <w:t>ssid</w:t>
       </w:r>
@@ -7159,26 +7149,9 @@
           <w:rFonts w:asciiTheme="minorHAnsi" w:hAnsiTheme="minorHAnsi" w:cstheme="minorHAnsi"/>
           <w:sz w:val="24"/>
           <w:szCs w:val="24"/>
-        </w:rPr>
-        <w:t xml:space="preserve">, </w:t>
-      </w:r>
-      <w:proofErr w:type="spellStart"/>
-      <w:r>
-        <w:rPr>
-          <w:rFonts w:asciiTheme="minorHAnsi" w:hAnsiTheme="minorHAnsi" w:cstheme="minorHAnsi"/>
-          <w:sz w:val="24"/>
-          <w:szCs w:val="24"/>
-        </w:rPr>
-        <w:t>password</w:t>
-      </w:r>
-      <w:proofErr w:type="spellEnd"/>
-      <w:r>
-        <w:rPr>
-          <w:rFonts w:asciiTheme="minorHAnsi" w:hAnsiTheme="minorHAnsi" w:cstheme="minorHAnsi"/>
-          <w:sz w:val="24"/>
-          <w:szCs w:val="24"/>
-        </w:rPr>
-        <w:t xml:space="preserve">);  </w:t>
+          <w:lang w:val="en-US"/>
+        </w:rPr>
+        <w:t xml:space="preserve">, password);  </w:t>
       </w:r>
     </w:p>
     <w:p>
@@ -7196,6 +7169,7 @@
           <w:rFonts w:asciiTheme="minorHAnsi" w:hAnsiTheme="minorHAnsi" w:cstheme="minorHAnsi"/>
           <w:sz w:val="24"/>
           <w:szCs w:val="24"/>
+          <w:lang w:val="en-US"/>
         </w:rPr>
       </w:pPr>
     </w:p>
@@ -7214,6 +7188,7 @@
           <w:rFonts w:asciiTheme="minorHAnsi" w:hAnsiTheme="minorHAnsi" w:cstheme="minorHAnsi"/>
           <w:sz w:val="24"/>
           <w:szCs w:val="24"/>
+          <w:lang w:val="en-US"/>
         </w:rPr>
       </w:pPr>
       <w:r>
@@ -7221,6 +7196,7 @@
           <w:rFonts w:asciiTheme="minorHAnsi" w:hAnsiTheme="minorHAnsi" w:cstheme="minorHAnsi"/>
           <w:sz w:val="24"/>
           <w:szCs w:val="24"/>
+          <w:lang w:val="en-US"/>
         </w:rPr>
         <w:t xml:space="preserve">  </w:t>
       </w:r>
@@ -7229,6 +7205,7 @@
           <w:rFonts w:asciiTheme="minorHAnsi" w:hAnsiTheme="minorHAnsi" w:cstheme="minorHAnsi"/>
           <w:sz w:val="24"/>
           <w:szCs w:val="24"/>
+          <w:lang w:val="en-US"/>
         </w:rPr>
         <w:tab/>
       </w:r>
@@ -7239,6 +7216,7 @@
           <w:rFonts w:asciiTheme="minorHAnsi" w:hAnsiTheme="minorHAnsi" w:cstheme="minorHAnsi"/>
           <w:sz w:val="24"/>
           <w:szCs w:val="24"/>
+          <w:lang w:val="en-US"/>
         </w:rPr>
         <w:t>server.on</w:t>
       </w:r>
@@ -7248,6 +7226,7 @@
           <w:rFonts w:asciiTheme="minorHAnsi" w:hAnsiTheme="minorHAnsi" w:cstheme="minorHAnsi"/>
           <w:sz w:val="24"/>
           <w:szCs w:val="24"/>
+          <w:lang w:val="en-US"/>
         </w:rPr>
         <w:t>(</w:t>
       </w:r>
@@ -7257,6 +7236,7 @@
           <w:rFonts w:asciiTheme="minorHAnsi" w:hAnsiTheme="minorHAnsi" w:cstheme="minorHAnsi"/>
           <w:sz w:val="24"/>
           <w:szCs w:val="24"/>
+          <w:lang w:val="en-US"/>
         </w:rPr>
         <w:t xml:space="preserve">"/", </w:t>
       </w:r>
@@ -7266,6 +7246,7 @@
           <w:rFonts w:asciiTheme="minorHAnsi" w:hAnsiTheme="minorHAnsi" w:cstheme="minorHAnsi"/>
           <w:sz w:val="24"/>
           <w:szCs w:val="24"/>
+          <w:lang w:val="en-US"/>
         </w:rPr>
         <w:t>handleRoot</w:t>
       </w:r>
@@ -7275,6 +7256,7 @@
           <w:rFonts w:asciiTheme="minorHAnsi" w:hAnsiTheme="minorHAnsi" w:cstheme="minorHAnsi"/>
           <w:sz w:val="24"/>
           <w:szCs w:val="24"/>
+          <w:lang w:val="en-US"/>
         </w:rPr>
         <w:t xml:space="preserve">);      </w:t>
       </w:r>
@@ -7294,6 +7276,7 @@
           <w:rFonts w:asciiTheme="minorHAnsi" w:hAnsiTheme="minorHAnsi" w:cstheme="minorHAnsi"/>
           <w:sz w:val="24"/>
           <w:szCs w:val="24"/>
+          <w:lang w:val="en-US"/>
         </w:rPr>
       </w:pPr>
       <w:r>
@@ -7301,6 +7284,7 @@
           <w:rFonts w:asciiTheme="minorHAnsi" w:hAnsiTheme="minorHAnsi" w:cstheme="minorHAnsi"/>
           <w:sz w:val="24"/>
           <w:szCs w:val="24"/>
+          <w:lang w:val="en-US"/>
         </w:rPr>
         <w:t xml:space="preserve">  </w:t>
       </w:r>
@@ -7309,6 +7293,7 @@
           <w:rFonts w:asciiTheme="minorHAnsi" w:hAnsiTheme="minorHAnsi" w:cstheme="minorHAnsi"/>
           <w:sz w:val="24"/>
           <w:szCs w:val="24"/>
+          <w:lang w:val="en-US"/>
         </w:rPr>
         <w:tab/>
       </w:r>
@@ -7319,6 +7304,7 @@
           <w:rFonts w:asciiTheme="minorHAnsi" w:hAnsiTheme="minorHAnsi" w:cstheme="minorHAnsi"/>
           <w:sz w:val="24"/>
           <w:szCs w:val="24"/>
+          <w:lang w:val="en-US"/>
         </w:rPr>
         <w:t>server.begin</w:t>
       </w:r>
@@ -7328,6 +7314,7 @@
           <w:rFonts w:asciiTheme="minorHAnsi" w:hAnsiTheme="minorHAnsi" w:cstheme="minorHAnsi"/>
           <w:sz w:val="24"/>
           <w:szCs w:val="24"/>
+          <w:lang w:val="en-US"/>
         </w:rPr>
         <w:t>(</w:t>
       </w:r>
@@ -7337,6 +7324,7 @@
           <w:rFonts w:asciiTheme="minorHAnsi" w:hAnsiTheme="minorHAnsi" w:cstheme="minorHAnsi"/>
           <w:sz w:val="24"/>
           <w:szCs w:val="24"/>
+          <w:lang w:val="en-US"/>
         </w:rPr>
         <w:t xml:space="preserve">);                  </w:t>
       </w:r>
@@ -7715,7 +7703,6 @@
         <w:jc w:val="both"/>
         <w:rPr>
           <w:rFonts w:ascii="Times New Roman" w:hAnsi="Times New Roman" w:cs="Times New Roman"/>
-          <w:lang w:val="en-US"/>
         </w:rPr>
       </w:pPr>
     </w:p>
@@ -7789,7 +7776,6 @@
       <w:r>
         <w:rPr>
           <w:rFonts w:ascii="Times New Roman" w:hAnsi="Times New Roman" w:cs="Times New Roman"/>
-          <w:lang w:val="en-US"/>
         </w:rPr>
         <w:tab/>
       </w:r>
@@ -8001,16 +7987,18 @@
           <w:color w:val="777777"/>
           <w:sz w:val="18"/>
           <w:szCs w:val="18"/>
-        </w:rPr>
-      </w:pPr>
-      <w:r>
-        <w:rPr>
-          <w:rFonts w:ascii="Consolas" w:hAnsi="Consolas" w:cs="Consolas"/>
-          <w:color w:val="777777"/>
-          <w:sz w:val="18"/>
-          <w:szCs w:val="18"/>
-        </w:rPr>
-        <w:t>#</w:t>
+          <w:lang w:val="en-US"/>
+        </w:rPr>
+      </w:pPr>
+      <w:r>
+        <w:rPr>
+          <w:rFonts w:ascii="Consolas" w:hAnsi="Consolas" w:cs="Consolas"/>
+          <w:color w:val="777777"/>
+          <w:sz w:val="18"/>
+          <w:szCs w:val="18"/>
+          <w:lang w:val="en-US"/>
+        </w:rPr>
+        <w:t>#include &lt;</w:t>
       </w:r>
       <w:proofErr w:type="spellStart"/>
       <w:r>
@@ -8019,8 +8007,9 @@
           <w:color w:val="777777"/>
           <w:sz w:val="18"/>
           <w:szCs w:val="18"/>
-        </w:rPr>
-        <w:t>include</w:t>
+          <w:lang w:val="en-US"/>
+        </w:rPr>
+        <w:t>Servo.h</w:t>
       </w:r>
       <w:proofErr w:type="spellEnd"/>
       <w:r>
@@ -8029,26 +8018,7 @@
           <w:color w:val="777777"/>
           <w:sz w:val="18"/>
           <w:szCs w:val="18"/>
-        </w:rPr>
-        <w:t xml:space="preserve"> &lt;</w:t>
-      </w:r>
-      <w:proofErr w:type="spellStart"/>
-      <w:r>
-        <w:rPr>
-          <w:rFonts w:ascii="Consolas" w:hAnsi="Consolas" w:cs="Consolas"/>
-          <w:color w:val="777777"/>
-          <w:sz w:val="18"/>
-          <w:szCs w:val="18"/>
-        </w:rPr>
-        <w:t>Servo.h</w:t>
-      </w:r>
-      <w:proofErr w:type="spellEnd"/>
-      <w:r>
-        <w:rPr>
-          <w:rFonts w:ascii="Consolas" w:hAnsi="Consolas" w:cs="Consolas"/>
-          <w:color w:val="777777"/>
-          <w:sz w:val="18"/>
-          <w:szCs w:val="18"/>
+          <w:lang w:val="en-US"/>
         </w:rPr>
         <w:t xml:space="preserve">&gt;  </w:t>
       </w:r>
@@ -8070,6 +8040,7 @@
           <w:color w:val="777777"/>
           <w:sz w:val="18"/>
           <w:szCs w:val="18"/>
+          <w:lang w:val="en-US"/>
         </w:rPr>
       </w:pPr>
     </w:p>
@@ -8090,14 +8061,16 @@
           <w:color w:val="777777"/>
           <w:sz w:val="18"/>
           <w:szCs w:val="18"/>
-        </w:rPr>
-      </w:pPr>
-      <w:r>
-        <w:rPr>
-          <w:rFonts w:ascii="Consolas" w:hAnsi="Consolas" w:cs="Consolas"/>
-          <w:color w:val="777777"/>
-          <w:sz w:val="18"/>
-          <w:szCs w:val="18"/>
+          <w:lang w:val="en-US"/>
+        </w:rPr>
+      </w:pPr>
+      <w:r>
+        <w:rPr>
+          <w:rFonts w:ascii="Consolas" w:hAnsi="Consolas" w:cs="Consolas"/>
+          <w:color w:val="777777"/>
+          <w:sz w:val="18"/>
+          <w:szCs w:val="18"/>
+          <w:lang w:val="en-US"/>
         </w:rPr>
         <w:t>#define MOTOR_PIN              6</w:t>
       </w:r>
@@ -8889,9 +8862,9 @@
           <w:color w:val="777777"/>
           <w:sz w:val="18"/>
           <w:szCs w:val="18"/>
-        </w:rPr>
-      </w:pPr>
-      <w:proofErr w:type="spellStart"/>
+          <w:lang w:val="en-US"/>
+        </w:rPr>
+      </w:pPr>
       <w:proofErr w:type="gramStart"/>
       <w:r>
         <w:rPr>
@@ -8899,10 +8872,10 @@
           <w:color w:val="777777"/>
           <w:sz w:val="18"/>
           <w:szCs w:val="18"/>
+          <w:lang w:val="en-US"/>
         </w:rPr>
         <w:t>void</w:t>
       </w:r>
-      <w:proofErr w:type="spellEnd"/>
       <w:proofErr w:type="gramEnd"/>
       <w:r>
         <w:rPr>
@@ -8910,28 +8883,9 @@
           <w:color w:val="777777"/>
           <w:sz w:val="18"/>
           <w:szCs w:val="18"/>
-        </w:rPr>
-        <w:t xml:space="preserve"> </w:t>
-      </w:r>
-      <w:proofErr w:type="spellStart"/>
-      <w:r>
-        <w:rPr>
-          <w:rFonts w:ascii="Consolas" w:hAnsi="Consolas" w:cs="Consolas"/>
-          <w:color w:val="777777"/>
-          <w:sz w:val="18"/>
-          <w:szCs w:val="18"/>
-        </w:rPr>
-        <w:t>setup</w:t>
-      </w:r>
-      <w:proofErr w:type="spellEnd"/>
-      <w:r>
-        <w:rPr>
-          <w:rFonts w:ascii="Consolas" w:hAnsi="Consolas" w:cs="Consolas"/>
-          <w:color w:val="777777"/>
-          <w:sz w:val="18"/>
-          <w:szCs w:val="18"/>
-        </w:rPr>
-        <w:t>() {</w:t>
+          <w:lang w:val="en-US"/>
+        </w:rPr>
+        <w:t xml:space="preserve"> setup() {</w:t>
       </w:r>
     </w:p>
     <w:p>
@@ -8951,14 +8905,16 @@
           <w:color w:val="777777"/>
           <w:sz w:val="18"/>
           <w:szCs w:val="18"/>
-        </w:rPr>
-      </w:pPr>
-      <w:r>
-        <w:rPr>
-          <w:rFonts w:ascii="Consolas" w:hAnsi="Consolas" w:cs="Consolas"/>
-          <w:color w:val="777777"/>
-          <w:sz w:val="18"/>
-          <w:szCs w:val="18"/>
+          <w:lang w:val="en-US"/>
+        </w:rPr>
+      </w:pPr>
+      <w:r>
+        <w:rPr>
+          <w:rFonts w:ascii="Consolas" w:hAnsi="Consolas" w:cs="Consolas"/>
+          <w:color w:val="777777"/>
+          <w:sz w:val="18"/>
+          <w:szCs w:val="18"/>
+          <w:lang w:val="en-US"/>
         </w:rPr>
         <w:t xml:space="preserve">  </w:t>
       </w:r>
@@ -8989,6 +8945,7 @@
           <w:color w:val="777777"/>
           <w:sz w:val="18"/>
           <w:szCs w:val="18"/>
+          <w:lang w:val="en-US"/>
         </w:rPr>
         <w:t xml:space="preserve"> </w:t>
       </w:r>
@@ -8998,6 +8955,7 @@
           <w:color w:val="777777"/>
           <w:sz w:val="18"/>
           <w:szCs w:val="18"/>
+          <w:lang w:val="en-US"/>
         </w:rPr>
         <w:tab/>
       </w:r>
@@ -9244,7 +9202,6 @@
           <w:color w:val="777777"/>
           <w:sz w:val="18"/>
           <w:szCs w:val="18"/>
-          <w:lang w:val="en-US"/>
         </w:rPr>
       </w:pPr>
       <w:r>
@@ -9265,19 +9222,8 @@
           <w:color w:val="777777"/>
           <w:sz w:val="18"/>
           <w:szCs w:val="18"/>
-          <w:lang w:val="en-US"/>
-        </w:rPr>
-        <w:t>ana</w:t>
-      </w:r>
-      <w:r>
-        <w:rPr>
-          <w:rFonts w:ascii="Consolas" w:hAnsi="Consolas" w:cs="Consolas"/>
-          <w:color w:val="777777"/>
-          <w:sz w:val="18"/>
-          <w:szCs w:val="18"/>
-          <w:lang w:val="en-US"/>
-        </w:rPr>
-        <w:t>logWrite</w:t>
+        </w:rPr>
+        <w:t>analogWrite</w:t>
       </w:r>
       <w:proofErr w:type="spellEnd"/>
       <w:r>
@@ -9286,7 +9232,6 @@
           <w:color w:val="777777"/>
           <w:sz w:val="18"/>
           <w:szCs w:val="18"/>
-          <w:lang w:val="en-US"/>
         </w:rPr>
         <w:t>(</w:t>
       </w:r>
@@ -9297,31 +9242,8 @@
           <w:color w:val="777777"/>
           <w:sz w:val="18"/>
           <w:szCs w:val="18"/>
-          <w:lang w:val="en-US"/>
-        </w:rPr>
-        <w:t xml:space="preserve">MOTOR_PIN, </w:t>
-      </w:r>
-      <w:proofErr w:type="spellStart"/>
-      <w:r>
-        <w:rPr>
-          <w:rFonts w:ascii="Consolas" w:hAnsi="Consolas" w:cs="Consolas"/>
-          <w:color w:val="777777"/>
-          <w:sz w:val="18"/>
-          <w:szCs w:val="18"/>
-          <w:lang w:val="en-US"/>
-        </w:rPr>
-        <w:t>velocidad</w:t>
-      </w:r>
-      <w:proofErr w:type="spellEnd"/>
-      <w:r>
-        <w:rPr>
-          <w:rFonts w:ascii="Consolas" w:hAnsi="Consolas" w:cs="Consolas"/>
-          <w:color w:val="777777"/>
-          <w:sz w:val="18"/>
-          <w:szCs w:val="18"/>
-          <w:lang w:val="en-US"/>
-        </w:rPr>
-        <w:t>);</w:t>
+        </w:rPr>
+        <w:t>MOTOR_PIN, velocidad);</w:t>
       </w:r>
     </w:p>
     <w:p>
@@ -9341,16 +9263,14 @@
           <w:color w:val="777777"/>
           <w:sz w:val="18"/>
           <w:szCs w:val="18"/>
-          <w:lang w:val="en-US"/>
-        </w:rPr>
-      </w:pPr>
-      <w:r>
-        <w:rPr>
-          <w:rFonts w:ascii="Consolas" w:hAnsi="Consolas" w:cs="Consolas"/>
-          <w:color w:val="777777"/>
-          <w:sz w:val="18"/>
-          <w:szCs w:val="18"/>
-          <w:lang w:val="en-US"/>
+        </w:rPr>
+      </w:pPr>
+      <w:r>
+        <w:rPr>
+          <w:rFonts w:ascii="Consolas" w:hAnsi="Consolas" w:cs="Consolas"/>
+          <w:color w:val="777777"/>
+          <w:sz w:val="18"/>
+          <w:szCs w:val="18"/>
         </w:rPr>
         <w:tab/>
       </w:r>
@@ -9362,7 +9282,6 @@
           <w:color w:val="777777"/>
           <w:sz w:val="18"/>
           <w:szCs w:val="18"/>
-          <w:lang w:val="en-US"/>
         </w:rPr>
         <w:t>digitalWrite</w:t>
       </w:r>
@@ -9373,7 +9292,6 @@
           <w:color w:val="777777"/>
           <w:sz w:val="18"/>
           <w:szCs w:val="18"/>
-          <w:lang w:val="en-US"/>
         </w:rPr>
         <w:t>(</w:t>
       </w:r>
@@ -9384,7 +9302,6 @@
           <w:color w:val="777777"/>
           <w:sz w:val="18"/>
           <w:szCs w:val="18"/>
-          <w:lang w:val="en-US"/>
         </w:rPr>
         <w:t>MOTOR_CONTROL_PIN, LOW);</w:t>
       </w:r>
@@ -9406,16 +9323,14 @@
           <w:color w:val="777777"/>
           <w:sz w:val="18"/>
           <w:szCs w:val="18"/>
-          <w:lang w:val="en-US"/>
-        </w:rPr>
-      </w:pPr>
-      <w:r>
-        <w:rPr>
-          <w:rFonts w:ascii="Consolas" w:hAnsi="Consolas" w:cs="Consolas"/>
-          <w:color w:val="777777"/>
-          <w:sz w:val="18"/>
-          <w:szCs w:val="18"/>
-          <w:lang w:val="en-US"/>
+        </w:rPr>
+      </w:pPr>
+      <w:r>
+        <w:rPr>
+          <w:rFonts w:ascii="Consolas" w:hAnsi="Consolas" w:cs="Consolas"/>
+          <w:color w:val="777777"/>
+          <w:sz w:val="18"/>
+          <w:szCs w:val="18"/>
         </w:rPr>
         <w:t xml:space="preserve">    </w:t>
       </w:r>
@@ -9437,16 +9352,14 @@
           <w:color w:val="777777"/>
           <w:sz w:val="18"/>
           <w:szCs w:val="18"/>
-          <w:lang w:val="en-US"/>
-        </w:rPr>
-      </w:pPr>
-      <w:r>
-        <w:rPr>
-          <w:rFonts w:ascii="Consolas" w:hAnsi="Consolas" w:cs="Consolas"/>
-          <w:color w:val="777777"/>
-          <w:sz w:val="18"/>
-          <w:szCs w:val="18"/>
-          <w:lang w:val="en-US"/>
+        </w:rPr>
+      </w:pPr>
+      <w:r>
+        <w:rPr>
+          <w:rFonts w:ascii="Consolas" w:hAnsi="Consolas" w:cs="Consolas"/>
+          <w:color w:val="777777"/>
+          <w:sz w:val="18"/>
+          <w:szCs w:val="18"/>
         </w:rPr>
         <w:t xml:space="preserve">  </w:t>
       </w:r>
@@ -9456,7 +9369,6 @@
           <w:color w:val="777777"/>
           <w:sz w:val="18"/>
           <w:szCs w:val="18"/>
-          <w:lang w:val="en-US"/>
         </w:rPr>
         <w:tab/>
       </w:r>
@@ -9468,7 +9380,6 @@
           <w:color w:val="777777"/>
           <w:sz w:val="18"/>
           <w:szCs w:val="18"/>
-          <w:lang w:val="en-US"/>
         </w:rPr>
         <w:t>servo.attach</w:t>
       </w:r>
@@ -9479,7 +9390,6 @@
           <w:color w:val="777777"/>
           <w:sz w:val="18"/>
           <w:szCs w:val="18"/>
-          <w:lang w:val="en-US"/>
         </w:rPr>
         <w:t>(</w:t>
       </w:r>
@@ -9490,7 +9400,6 @@
           <w:color w:val="777777"/>
           <w:sz w:val="18"/>
           <w:szCs w:val="18"/>
-          <w:lang w:val="en-US"/>
         </w:rPr>
         <w:t xml:space="preserve">SERVO_PIN);  </w:t>
       </w:r>
@@ -9512,16 +9421,14 @@
           <w:color w:val="777777"/>
           <w:sz w:val="18"/>
           <w:szCs w:val="18"/>
-          <w:lang w:val="en-US"/>
-        </w:rPr>
-      </w:pPr>
-      <w:r>
-        <w:rPr>
-          <w:rFonts w:ascii="Consolas" w:hAnsi="Consolas" w:cs="Consolas"/>
-          <w:color w:val="777777"/>
-          <w:sz w:val="18"/>
-          <w:szCs w:val="18"/>
-          <w:lang w:val="en-US"/>
+        </w:rPr>
+      </w:pPr>
+      <w:r>
+        <w:rPr>
+          <w:rFonts w:ascii="Consolas" w:hAnsi="Consolas" w:cs="Consolas"/>
+          <w:color w:val="777777"/>
+          <w:sz w:val="18"/>
+          <w:szCs w:val="18"/>
         </w:rPr>
         <w:t xml:space="preserve">  </w:t>
       </w:r>
@@ -9531,7 +9438,6 @@
           <w:color w:val="777777"/>
           <w:sz w:val="18"/>
           <w:szCs w:val="18"/>
-          <w:lang w:val="en-US"/>
         </w:rPr>
         <w:tab/>
       </w:r>
@@ -9543,7 +9449,6 @@
           <w:color w:val="777777"/>
           <w:sz w:val="18"/>
           <w:szCs w:val="18"/>
-          <w:lang w:val="en-US"/>
         </w:rPr>
         <w:t>servo.write</w:t>
       </w:r>
@@ -9554,7 +9459,6 @@
           <w:color w:val="777777"/>
           <w:sz w:val="18"/>
           <w:szCs w:val="18"/>
-          <w:lang w:val="en-US"/>
         </w:rPr>
         <w:t>(</w:t>
       </w:r>
@@ -9565,7 +9469,6 @@
           <w:color w:val="777777"/>
           <w:sz w:val="18"/>
           <w:szCs w:val="18"/>
-          <w:lang w:val="en-US"/>
         </w:rPr>
         <w:t>SERVO_CENTRO</w:t>
       </w:r>
@@ -9575,7 +9478,6 @@
           <w:color w:val="777777"/>
           <w:sz w:val="18"/>
           <w:szCs w:val="18"/>
-          <w:lang w:val="en-US"/>
         </w:rPr>
         <w:t>);</w:t>
       </w:r>
@@ -9597,16 +9499,14 @@
           <w:color w:val="777777"/>
           <w:sz w:val="18"/>
           <w:szCs w:val="18"/>
-          <w:lang w:val="en-US"/>
-        </w:rPr>
-      </w:pPr>
-      <w:r>
-        <w:rPr>
-          <w:rFonts w:ascii="Consolas" w:hAnsi="Consolas" w:cs="Consolas"/>
-          <w:color w:val="777777"/>
-          <w:sz w:val="18"/>
-          <w:szCs w:val="18"/>
-          <w:lang w:val="en-US"/>
+        </w:rPr>
+      </w:pPr>
+      <w:r>
+        <w:rPr>
+          <w:rFonts w:ascii="Consolas" w:hAnsi="Consolas" w:cs="Consolas"/>
+          <w:color w:val="777777"/>
+          <w:sz w:val="18"/>
+          <w:szCs w:val="18"/>
         </w:rPr>
         <w:t>}</w:t>
       </w:r>
@@ -9623,7 +9523,6 @@
       <w:r>
         <w:rPr>
           <w:rFonts w:ascii="Times New Roman" w:hAnsi="Times New Roman" w:cs="Times New Roman"/>
-          <w:lang w:val="en-US"/>
         </w:rPr>
         <w:tab/>
       </w:r>
@@ -9631,27 +9530,19 @@
         <w:rPr>
           <w:rFonts w:ascii="Times New Roman" w:hAnsi="Times New Roman" w:cs="Times New Roman"/>
         </w:rPr>
-        <w:t xml:space="preserve">Por </w:t>
-      </w:r>
-      <w:proofErr w:type="spellStart"/>
-      <w:r>
-        <w:rPr>
-          <w:rFonts w:ascii="Times New Roman" w:hAnsi="Times New Roman" w:cs="Times New Roman"/>
-        </w:rPr>
-        <w:t>ulti</w:t>
-      </w:r>
-      <w:r>
-        <w:rPr>
-          <w:rFonts w:ascii="Times New Roman" w:hAnsi="Times New Roman" w:cs="Times New Roman"/>
-        </w:rPr>
-        <w:t>mo</w:t>
-      </w:r>
-      <w:proofErr w:type="spellEnd"/>
-      <w:r>
-        <w:rPr>
-          <w:rFonts w:ascii="Times New Roman" w:hAnsi="Times New Roman" w:cs="Times New Roman"/>
-        </w:rPr>
-        <w:t xml:space="preserve"> el procedimiento </w:t>
+        <w:t>Por ú</w:t>
+      </w:r>
+      <w:r>
+        <w:rPr>
+          <w:rFonts w:ascii="Times New Roman" w:hAnsi="Times New Roman" w:cs="Times New Roman"/>
+        </w:rPr>
+        <w:t>lti</w:t>
+      </w:r>
+      <w:r>
+        <w:rPr>
+          <w:rFonts w:ascii="Times New Roman" w:hAnsi="Times New Roman" w:cs="Times New Roman"/>
+        </w:rPr>
+        <w:t xml:space="preserve">mo el procedimiento </w:t>
       </w:r>
       <w:proofErr w:type="spellStart"/>
       <w:proofErr w:type="gramStart"/>
@@ -9673,7 +9564,27 @@
         <w:rPr>
           <w:rFonts w:ascii="Times New Roman" w:hAnsi="Times New Roman" w:cs="Times New Roman"/>
         </w:rPr>
-        <w:t>), que se ejecuta indefinidamente en nuestro micro-controlador</w:t>
+        <w:t>), que se ejecuta indefinidame</w:t>
+      </w:r>
+      <w:r>
+        <w:rPr>
+          <w:rFonts w:ascii="Times New Roman" w:hAnsi="Times New Roman" w:cs="Times New Roman"/>
+        </w:rPr>
+        <w:t xml:space="preserve">nte en el </w:t>
+      </w:r>
+      <w:proofErr w:type="spellStart"/>
+      <w:r>
+        <w:rPr>
+          <w:rFonts w:ascii="Times New Roman" w:hAnsi="Times New Roman" w:cs="Times New Roman"/>
+        </w:rPr>
+        <w:t>Arduino</w:t>
+      </w:r>
+      <w:proofErr w:type="spellEnd"/>
+      <w:r>
+        <w:rPr>
+          <w:rFonts w:ascii="Times New Roman" w:hAnsi="Times New Roman" w:cs="Times New Roman"/>
+        </w:rPr>
+        <w:t xml:space="preserve"> UNO</w:t>
       </w:r>
       <w:r>
         <w:rPr>
@@ -9691,7 +9602,13 @@
         <w:rPr>
           <w:rFonts w:ascii="Times New Roman" w:hAnsi="Times New Roman" w:cs="Times New Roman"/>
         </w:rPr>
-        <w:t xml:space="preserve">este algoritmo </w:t>
+        <w:t>este</w:t>
+      </w:r>
+      <w:r>
+        <w:rPr>
+          <w:rFonts w:ascii="Times New Roman" w:hAnsi="Times New Roman" w:cs="Times New Roman"/>
+        </w:rPr>
+        <w:t xml:space="preserve"> </w:t>
       </w:r>
       <w:r>
         <w:rPr>
@@ -9731,7 +9648,137 @@
         <w:rPr>
           <w:rFonts w:ascii="Times New Roman" w:hAnsi="Times New Roman" w:cs="Times New Roman"/>
         </w:rPr>
-        <w:t>(), y esperando la existencia de una dato al cual procesar.</w:t>
+        <w:t>()</w:t>
+      </w:r>
+      <w:r>
+        <w:rPr>
+          <w:rFonts w:ascii="Times New Roman" w:hAnsi="Times New Roman" w:cs="Times New Roman"/>
+        </w:rPr>
+        <w:t>, y esperando la existencia de un</w:t>
+      </w:r>
+      <w:r>
+        <w:rPr>
+          <w:rFonts w:ascii="Times New Roman" w:hAnsi="Times New Roman" w:cs="Times New Roman"/>
+        </w:rPr>
+        <w:t xml:space="preserve"> dato</w:t>
+      </w:r>
+      <w:r>
+        <w:rPr>
+          <w:rFonts w:ascii="Times New Roman" w:hAnsi="Times New Roman" w:cs="Times New Roman"/>
+        </w:rPr>
+        <w:t xml:space="preserve"> proveniente del módulo </w:t>
+      </w:r>
+      <w:proofErr w:type="spellStart"/>
+      <w:r>
+        <w:rPr>
+          <w:rFonts w:ascii="Times New Roman" w:hAnsi="Times New Roman" w:cs="Times New Roman"/>
+        </w:rPr>
+        <w:t>wifi</w:t>
+      </w:r>
+      <w:proofErr w:type="spellEnd"/>
+      <w:r>
+        <w:rPr>
+          <w:rFonts w:ascii="Times New Roman" w:hAnsi="Times New Roman" w:cs="Times New Roman"/>
+        </w:rPr>
+        <w:t xml:space="preserve"> </w:t>
+      </w:r>
+      <w:r>
+        <w:rPr>
+          <w:rFonts w:ascii="Times New Roman" w:hAnsi="Times New Roman" w:cs="Times New Roman"/>
+        </w:rPr>
+        <w:t>e</w:t>
+      </w:r>
+      <w:r>
+        <w:rPr>
+          <w:rFonts w:ascii="Times New Roman" w:hAnsi="Times New Roman" w:cs="Times New Roman"/>
+        </w:rPr>
+        <w:t>l cual procesar.</w:t>
+      </w:r>
+      <w:r>
+        <w:rPr>
+          <w:rFonts w:ascii="Times New Roman" w:hAnsi="Times New Roman" w:cs="Times New Roman"/>
+        </w:rPr>
+        <w:t xml:space="preserve"> Una </w:t>
+      </w:r>
+      <w:proofErr w:type="spellStart"/>
+      <w:r>
+        <w:rPr>
+          <w:rFonts w:ascii="Times New Roman" w:hAnsi="Times New Roman" w:cs="Times New Roman"/>
+        </w:rPr>
+        <w:t>ves</w:t>
+      </w:r>
+      <w:proofErr w:type="spellEnd"/>
+      <w:r>
+        <w:rPr>
+          <w:rFonts w:ascii="Times New Roman" w:hAnsi="Times New Roman" w:cs="Times New Roman"/>
+        </w:rPr>
+        <w:t xml:space="preserve"> que el dato se encuentra en el buffer del puerto serie</w:t>
+      </w:r>
+      <w:r>
+        <w:rPr>
+          <w:rFonts w:ascii="Times New Roman" w:hAnsi="Times New Roman" w:cs="Times New Roman"/>
+        </w:rPr>
+        <w:t>,</w:t>
+      </w:r>
+      <w:r>
+        <w:rPr>
+          <w:rFonts w:ascii="Times New Roman" w:hAnsi="Times New Roman" w:cs="Times New Roman"/>
+        </w:rPr>
+        <w:t xml:space="preserve"> está disponible para ser leído utilizando la función </w:t>
+      </w:r>
+      <w:proofErr w:type="spellStart"/>
+      <w:proofErr w:type="gramStart"/>
+      <w:r>
+        <w:rPr>
+          <w:rFonts w:ascii="Times New Roman" w:hAnsi="Times New Roman" w:cs="Times New Roman"/>
+        </w:rPr>
+        <w:t>read</w:t>
+      </w:r>
+      <w:proofErr w:type="spellEnd"/>
+      <w:r>
+        <w:rPr>
+          <w:rFonts w:ascii="Times New Roman" w:hAnsi="Times New Roman" w:cs="Times New Roman"/>
+        </w:rPr>
+        <w:t>(</w:t>
+      </w:r>
+      <w:proofErr w:type="gramEnd"/>
+      <w:r>
+        <w:rPr>
+          <w:rFonts w:ascii="Times New Roman" w:hAnsi="Times New Roman" w:cs="Times New Roman"/>
+        </w:rPr>
+        <w:t>), por lo que se guarda en una variable global de tipo entera</w:t>
+      </w:r>
+      <w:r>
+        <w:rPr>
+          <w:rFonts w:ascii="Times New Roman" w:hAnsi="Times New Roman" w:cs="Times New Roman"/>
+        </w:rPr>
+        <w:t>,</w:t>
+      </w:r>
+      <w:r>
+        <w:rPr>
+          <w:rFonts w:ascii="Times New Roman" w:hAnsi="Times New Roman" w:cs="Times New Roman"/>
+        </w:rPr>
+        <w:t xml:space="preserve"> para ser posteriormente evaluado por una estructura de control de selección (</w:t>
+      </w:r>
+      <w:proofErr w:type="spellStart"/>
+      <w:r>
+        <w:rPr>
+          <w:rFonts w:ascii="Times New Roman" w:hAnsi="Times New Roman" w:cs="Times New Roman"/>
+        </w:rPr>
+        <w:t>switch</w:t>
+      </w:r>
+      <w:proofErr w:type="spellEnd"/>
+      <w:r>
+        <w:rPr>
+          <w:rFonts w:ascii="Times New Roman" w:hAnsi="Times New Roman" w:cs="Times New Roman"/>
+        </w:rPr>
+        <w:t xml:space="preserve">-case) </w:t>
+      </w:r>
+      <w:r>
+        <w:rPr>
+          <w:rFonts w:ascii="Times New Roman" w:hAnsi="Times New Roman" w:cs="Times New Roman"/>
+        </w:rPr>
+        <w:t>y determinar la acción a realizar dependiendo del valor obtenido.</w:t>
       </w:r>
     </w:p>
     <w:p>
@@ -9743,8 +9790,6 @@
           <w:rFonts w:ascii="Times New Roman" w:hAnsi="Times New Roman" w:cs="Times New Roman"/>
         </w:rPr>
       </w:pPr>
-      <w:bookmarkStart w:id="11" w:name="_GoBack"/>
-      <w:bookmarkEnd w:id="11"/>
       <w:r>
         <w:rPr>
           <w:rFonts w:ascii="Times New Roman" w:hAnsi="Times New Roman" w:cs="Times New Roman"/>
@@ -9810,6 +9855,7 @@
           <w:color w:val="777777"/>
           <w:sz w:val="18"/>
           <w:szCs w:val="18"/>
+          <w:lang w:val="en-US"/>
         </w:rPr>
       </w:pPr>
       <w:r>
@@ -9832,45 +9878,47 @@
         </w:rPr>
         <w:tab/>
       </w:r>
+      <w:proofErr w:type="gramStart"/>
+      <w:r>
+        <w:rPr>
+          <w:rFonts w:ascii="Consolas" w:hAnsi="Consolas" w:cs="Consolas"/>
+          <w:color w:val="777777"/>
+          <w:sz w:val="18"/>
+          <w:szCs w:val="18"/>
+          <w:lang w:val="en-US"/>
+        </w:rPr>
+        <w:t>if</w:t>
+      </w:r>
+      <w:proofErr w:type="gramEnd"/>
+      <w:r>
+        <w:rPr>
+          <w:rFonts w:ascii="Consolas" w:hAnsi="Consolas" w:cs="Consolas"/>
+          <w:color w:val="777777"/>
+          <w:sz w:val="18"/>
+          <w:szCs w:val="18"/>
+          <w:lang w:val="en-US"/>
+        </w:rPr>
+        <w:t xml:space="preserve"> (</w:t>
+      </w:r>
       <w:proofErr w:type="spellStart"/>
-      <w:proofErr w:type="gramStart"/>
-      <w:r>
-        <w:rPr>
-          <w:rFonts w:ascii="Consolas" w:hAnsi="Consolas" w:cs="Consolas"/>
-          <w:color w:val="777777"/>
-          <w:sz w:val="18"/>
-          <w:szCs w:val="18"/>
-        </w:rPr>
-        <w:t>if</w:t>
+      <w:r>
+        <w:rPr>
+          <w:rFonts w:ascii="Consolas" w:hAnsi="Consolas" w:cs="Consolas"/>
+          <w:color w:val="777777"/>
+          <w:sz w:val="18"/>
+          <w:szCs w:val="18"/>
+          <w:lang w:val="en-US"/>
+        </w:rPr>
+        <w:t>Serial.available</w:t>
       </w:r>
       <w:proofErr w:type="spellEnd"/>
-      <w:proofErr w:type="gramEnd"/>
-      <w:r>
-        <w:rPr>
-          <w:rFonts w:ascii="Consolas" w:hAnsi="Consolas" w:cs="Consolas"/>
-          <w:color w:val="777777"/>
-          <w:sz w:val="18"/>
-          <w:szCs w:val="18"/>
-        </w:rPr>
-        <w:t xml:space="preserve"> (</w:t>
-      </w:r>
-      <w:proofErr w:type="spellStart"/>
-      <w:r>
-        <w:rPr>
-          <w:rFonts w:ascii="Consolas" w:hAnsi="Consolas" w:cs="Consolas"/>
-          <w:color w:val="777777"/>
-          <w:sz w:val="18"/>
-          <w:szCs w:val="18"/>
-        </w:rPr>
-        <w:t>Serial.available</w:t>
-      </w:r>
-      <w:proofErr w:type="spellEnd"/>
-      <w:r>
-        <w:rPr>
-          <w:rFonts w:ascii="Consolas" w:hAnsi="Consolas" w:cs="Consolas"/>
-          <w:color w:val="777777"/>
-          <w:sz w:val="18"/>
-          <w:szCs w:val="18"/>
+      <w:r>
+        <w:rPr>
+          <w:rFonts w:ascii="Consolas" w:hAnsi="Consolas" w:cs="Consolas"/>
+          <w:color w:val="777777"/>
+          <w:sz w:val="18"/>
+          <w:szCs w:val="18"/>
+          <w:lang w:val="en-US"/>
         </w:rPr>
         <w:t>() &gt; 0) {</w:t>
       </w:r>
@@ -9899,6 +9947,7 @@
           <w:color w:val="777777"/>
           <w:sz w:val="18"/>
           <w:szCs w:val="18"/>
+          <w:lang w:val="en-US"/>
         </w:rPr>
         <w:t xml:space="preserve">         </w:t>
       </w:r>
@@ -9908,6 +9957,7 @@
           <w:color w:val="777777"/>
           <w:sz w:val="18"/>
           <w:szCs w:val="18"/>
+          <w:lang w:val="en-US"/>
         </w:rPr>
         <w:tab/>
       </w:r>
@@ -9917,6 +9967,7 @@
           <w:color w:val="777777"/>
           <w:sz w:val="18"/>
           <w:szCs w:val="18"/>
+          <w:lang w:val="en-US"/>
         </w:rPr>
         <w:tab/>
       </w:r>
@@ -10086,6 +10137,7 @@
           <w:color w:val="777777"/>
           <w:sz w:val="18"/>
           <w:szCs w:val="18"/>
+          <w:lang w:val="en-US"/>
         </w:rPr>
       </w:pPr>
       <w:r>
@@ -10106,7 +10158,6 @@
         </w:rPr>
         <w:tab/>
       </w:r>
-      <w:proofErr w:type="spellStart"/>
       <w:proofErr w:type="gramStart"/>
       <w:r>
         <w:rPr>
@@ -10114,18 +10165,9 @@
           <w:color w:val="777777"/>
           <w:sz w:val="18"/>
           <w:szCs w:val="18"/>
-        </w:rPr>
-        <w:t>switch</w:t>
-      </w:r>
-      <w:proofErr w:type="spellEnd"/>
-      <w:r>
-        <w:rPr>
-          <w:rFonts w:ascii="Consolas" w:hAnsi="Consolas" w:cs="Consolas"/>
-          <w:color w:val="777777"/>
-          <w:sz w:val="18"/>
-          <w:szCs w:val="18"/>
-        </w:rPr>
-        <w:t>(</w:t>
+          <w:lang w:val="en-US"/>
+        </w:rPr>
+        <w:t>switch(</w:t>
       </w:r>
       <w:proofErr w:type="spellStart"/>
       <w:proofErr w:type="gramEnd"/>
@@ -10135,6 +10177,7 @@
           <w:color w:val="777777"/>
           <w:sz w:val="18"/>
           <w:szCs w:val="18"/>
+          <w:lang w:val="en-US"/>
         </w:rPr>
         <w:t>nuevoComando</w:t>
       </w:r>
@@ -10145,6 +10188,7 @@
           <w:color w:val="777777"/>
           <w:sz w:val="18"/>
           <w:szCs w:val="18"/>
+          <w:lang w:val="en-US"/>
         </w:rPr>
         <w:t>){</w:t>
       </w:r>
@@ -10165,14 +10209,16 @@
           <w:color w:val="777777"/>
           <w:sz w:val="18"/>
           <w:szCs w:val="18"/>
-        </w:rPr>
-      </w:pPr>
-      <w:r>
-        <w:rPr>
-          <w:rFonts w:ascii="Consolas" w:hAnsi="Consolas" w:cs="Consolas"/>
-          <w:color w:val="777777"/>
-          <w:sz w:val="18"/>
-          <w:szCs w:val="18"/>
+          <w:lang w:val="en-US"/>
+        </w:rPr>
+      </w:pPr>
+      <w:r>
+        <w:rPr>
+          <w:rFonts w:ascii="Consolas" w:hAnsi="Consolas" w:cs="Consolas"/>
+          <w:color w:val="777777"/>
+          <w:sz w:val="18"/>
+          <w:szCs w:val="18"/>
+          <w:lang w:val="en-US"/>
         </w:rPr>
         <w:t xml:space="preserve">             </w:t>
       </w:r>
@@ -10182,6 +10228,7 @@
           <w:color w:val="777777"/>
           <w:sz w:val="18"/>
           <w:szCs w:val="18"/>
+          <w:lang w:val="en-US"/>
         </w:rPr>
         <w:tab/>
       </w:r>
@@ -10191,6 +10238,7 @@
           <w:color w:val="777777"/>
           <w:sz w:val="18"/>
           <w:szCs w:val="18"/>
+          <w:lang w:val="en-US"/>
         </w:rPr>
         <w:tab/>
       </w:r>
@@ -10201,6 +10249,7 @@
           <w:color w:val="777777"/>
           <w:sz w:val="18"/>
           <w:szCs w:val="18"/>
+          <w:lang w:val="en-US"/>
         </w:rPr>
         <w:t>case</w:t>
       </w:r>
@@ -10211,6 +10260,7 @@
           <w:color w:val="777777"/>
           <w:sz w:val="18"/>
           <w:szCs w:val="18"/>
+          <w:lang w:val="en-US"/>
         </w:rPr>
         <w:t xml:space="preserve"> 'D':</w:t>
       </w:r>
@@ -10231,14 +10281,16 @@
           <w:color w:val="777777"/>
           <w:sz w:val="18"/>
           <w:szCs w:val="18"/>
-        </w:rPr>
-      </w:pPr>
-      <w:r>
-        <w:rPr>
-          <w:rFonts w:ascii="Consolas" w:hAnsi="Consolas" w:cs="Consolas"/>
-          <w:color w:val="777777"/>
-          <w:sz w:val="18"/>
-          <w:szCs w:val="18"/>
+          <w:lang w:val="en-US"/>
+        </w:rPr>
+      </w:pPr>
+      <w:r>
+        <w:rPr>
+          <w:rFonts w:ascii="Consolas" w:hAnsi="Consolas" w:cs="Consolas"/>
+          <w:color w:val="777777"/>
+          <w:sz w:val="18"/>
+          <w:szCs w:val="18"/>
+          <w:lang w:val="en-US"/>
         </w:rPr>
         <w:t xml:space="preserve">                </w:t>
       </w:r>
@@ -10248,6 +10300,7 @@
           <w:color w:val="777777"/>
           <w:sz w:val="18"/>
           <w:szCs w:val="18"/>
+          <w:lang w:val="en-US"/>
         </w:rPr>
         <w:tab/>
       </w:r>
@@ -10257,6 +10310,7 @@
           <w:color w:val="777777"/>
           <w:sz w:val="18"/>
           <w:szCs w:val="18"/>
+          <w:lang w:val="en-US"/>
         </w:rPr>
         <w:tab/>
       </w:r>
@@ -10266,6 +10320,7 @@
           <w:color w:val="777777"/>
           <w:sz w:val="18"/>
           <w:szCs w:val="18"/>
+          <w:lang w:val="en-US"/>
         </w:rPr>
         <w:tab/>
         <w:t>...</w:t>
@@ -10287,14 +10342,16 @@
           <w:color w:val="777777"/>
           <w:sz w:val="18"/>
           <w:szCs w:val="18"/>
-        </w:rPr>
-      </w:pPr>
-      <w:r>
-        <w:rPr>
-          <w:rFonts w:ascii="Consolas" w:hAnsi="Consolas" w:cs="Consolas"/>
-          <w:color w:val="777777"/>
-          <w:sz w:val="18"/>
-          <w:szCs w:val="18"/>
+          <w:lang w:val="en-US"/>
+        </w:rPr>
+      </w:pPr>
+      <w:r>
+        <w:rPr>
+          <w:rFonts w:ascii="Consolas" w:hAnsi="Consolas" w:cs="Consolas"/>
+          <w:color w:val="777777"/>
+          <w:sz w:val="18"/>
+          <w:szCs w:val="18"/>
+          <w:lang w:val="en-US"/>
         </w:rPr>
         <w:t xml:space="preserve">                </w:t>
       </w:r>
@@ -10304,6 +10361,7 @@
           <w:color w:val="777777"/>
           <w:sz w:val="18"/>
           <w:szCs w:val="18"/>
+          <w:lang w:val="en-US"/>
         </w:rPr>
         <w:tab/>
       </w:r>
@@ -10313,6 +10371,7 @@
           <w:color w:val="777777"/>
           <w:sz w:val="18"/>
           <w:szCs w:val="18"/>
+          <w:lang w:val="en-US"/>
         </w:rPr>
         <w:tab/>
       </w:r>
@@ -10322,6 +10381,7 @@
           <w:color w:val="777777"/>
           <w:sz w:val="18"/>
           <w:szCs w:val="18"/>
+          <w:lang w:val="en-US"/>
         </w:rPr>
         <w:tab/>
       </w:r>
@@ -10332,6 +10392,7 @@
           <w:color w:val="777777"/>
           <w:sz w:val="18"/>
           <w:szCs w:val="18"/>
+          <w:lang w:val="en-US"/>
         </w:rPr>
         <w:t>break</w:t>
       </w:r>
@@ -10342,6 +10403,7 @@
           <w:color w:val="777777"/>
           <w:sz w:val="18"/>
           <w:szCs w:val="18"/>
+          <w:lang w:val="en-US"/>
         </w:rPr>
         <w:t xml:space="preserve">;  </w:t>
       </w:r>
@@ -10362,14 +10424,16 @@
           <w:color w:val="777777"/>
           <w:sz w:val="18"/>
           <w:szCs w:val="18"/>
-        </w:rPr>
-      </w:pPr>
-      <w:r>
-        <w:rPr>
-          <w:rFonts w:ascii="Consolas" w:hAnsi="Consolas" w:cs="Consolas"/>
-          <w:color w:val="777777"/>
-          <w:sz w:val="18"/>
-          <w:szCs w:val="18"/>
+          <w:lang w:val="en-US"/>
+        </w:rPr>
+      </w:pPr>
+      <w:r>
+        <w:rPr>
+          <w:rFonts w:ascii="Consolas" w:hAnsi="Consolas" w:cs="Consolas"/>
+          <w:color w:val="777777"/>
+          <w:sz w:val="18"/>
+          <w:szCs w:val="18"/>
+          <w:lang w:val="en-US"/>
         </w:rPr>
         <w:t xml:space="preserve">            </w:t>
       </w:r>
@@ -10379,6 +10443,7 @@
           <w:color w:val="777777"/>
           <w:sz w:val="18"/>
           <w:szCs w:val="18"/>
+          <w:lang w:val="en-US"/>
         </w:rPr>
         <w:tab/>
       </w:r>
@@ -10388,6 +10453,7 @@
           <w:color w:val="777777"/>
           <w:sz w:val="18"/>
           <w:szCs w:val="18"/>
+          <w:lang w:val="en-US"/>
         </w:rPr>
         <w:tab/>
       </w:r>
@@ -10398,6 +10464,7 @@
           <w:color w:val="777777"/>
           <w:sz w:val="18"/>
           <w:szCs w:val="18"/>
+          <w:lang w:val="en-US"/>
         </w:rPr>
         <w:t>case</w:t>
       </w:r>
@@ -10408,6 +10475,7 @@
           <w:color w:val="777777"/>
           <w:sz w:val="18"/>
           <w:szCs w:val="18"/>
+          <w:lang w:val="en-US"/>
         </w:rPr>
         <w:t xml:space="preserve"> 'I':        </w:t>
       </w:r>
@@ -10428,14 +10496,16 @@
           <w:color w:val="777777"/>
           <w:sz w:val="18"/>
           <w:szCs w:val="18"/>
-        </w:rPr>
-      </w:pPr>
-      <w:r>
-        <w:rPr>
-          <w:rFonts w:ascii="Consolas" w:hAnsi="Consolas" w:cs="Consolas"/>
-          <w:color w:val="777777"/>
-          <w:sz w:val="18"/>
-          <w:szCs w:val="18"/>
+          <w:lang w:val="en-US"/>
+        </w:rPr>
+      </w:pPr>
+      <w:r>
+        <w:rPr>
+          <w:rFonts w:ascii="Consolas" w:hAnsi="Consolas" w:cs="Consolas"/>
+          <w:color w:val="777777"/>
+          <w:sz w:val="18"/>
+          <w:szCs w:val="18"/>
+          <w:lang w:val="en-US"/>
         </w:rPr>
         <w:t xml:space="preserve">                </w:t>
       </w:r>
@@ -10445,6 +10515,7 @@
           <w:color w:val="777777"/>
           <w:sz w:val="18"/>
           <w:szCs w:val="18"/>
+          <w:lang w:val="en-US"/>
         </w:rPr>
         <w:tab/>
       </w:r>
@@ -10454,6 +10525,7 @@
           <w:color w:val="777777"/>
           <w:sz w:val="18"/>
           <w:szCs w:val="18"/>
+          <w:lang w:val="en-US"/>
         </w:rPr>
         <w:tab/>
       </w:r>
@@ -10463,6 +10535,7 @@
           <w:color w:val="777777"/>
           <w:sz w:val="18"/>
           <w:szCs w:val="18"/>
+          <w:lang w:val="en-US"/>
         </w:rPr>
         <w:tab/>
         <w:t>...</w:t>
@@ -10492,6 +10565,7 @@
           <w:color w:val="777777"/>
           <w:sz w:val="18"/>
           <w:szCs w:val="18"/>
+          <w:lang w:val="en-US"/>
         </w:rPr>
         <w:t xml:space="preserve">                </w:t>
       </w:r>
@@ -10501,6 +10575,7 @@
           <w:color w:val="777777"/>
           <w:sz w:val="18"/>
           <w:szCs w:val="18"/>
+          <w:lang w:val="en-US"/>
         </w:rPr>
         <w:tab/>
       </w:r>
@@ -10510,6 +10585,7 @@
           <w:color w:val="777777"/>
           <w:sz w:val="18"/>
           <w:szCs w:val="18"/>
+          <w:lang w:val="en-US"/>
         </w:rPr>
         <w:tab/>
       </w:r>
@@ -10519,6 +10595,7 @@
           <w:color w:val="777777"/>
           <w:sz w:val="18"/>
           <w:szCs w:val="18"/>
+          <w:lang w:val="en-US"/>
         </w:rPr>
         <w:tab/>
       </w:r>
@@ -10681,6 +10758,7 @@
           <w:color w:val="777777"/>
           <w:sz w:val="18"/>
           <w:szCs w:val="18"/>
+          <w:lang w:val="en-US"/>
         </w:rPr>
       </w:pPr>
       <w:r>
@@ -10727,6 +10805,7 @@
           <w:color w:val="777777"/>
           <w:sz w:val="18"/>
           <w:szCs w:val="18"/>
+          <w:lang w:val="en-US"/>
         </w:rPr>
         <w:t>analogWrite</w:t>
       </w:r>
@@ -10737,6 +10816,7 @@
           <w:color w:val="777777"/>
           <w:sz w:val="18"/>
           <w:szCs w:val="18"/>
+          <w:lang w:val="en-US"/>
         </w:rPr>
         <w:t>(</w:t>
       </w:r>
@@ -10747,8 +10827,31 @@
           <w:color w:val="777777"/>
           <w:sz w:val="18"/>
           <w:szCs w:val="18"/>
-        </w:rPr>
-        <w:t>MOTOR_PIN, velocidad);</w:t>
+          <w:lang w:val="en-US"/>
+        </w:rPr>
+        <w:t xml:space="preserve">MOTOR_PIN, </w:t>
+      </w:r>
+      <w:proofErr w:type="spellStart"/>
+      <w:r>
+        <w:rPr>
+          <w:rFonts w:ascii="Consolas" w:hAnsi="Consolas" w:cs="Consolas"/>
+          <w:color w:val="777777"/>
+          <w:sz w:val="18"/>
+          <w:szCs w:val="18"/>
+          <w:lang w:val="en-US"/>
+        </w:rPr>
+        <w:t>velocidad</w:t>
+      </w:r>
+      <w:proofErr w:type="spellEnd"/>
+      <w:r>
+        <w:rPr>
+          <w:rFonts w:ascii="Consolas" w:hAnsi="Consolas" w:cs="Consolas"/>
+          <w:color w:val="777777"/>
+          <w:sz w:val="18"/>
+          <w:szCs w:val="18"/>
+          <w:lang w:val="en-US"/>
+        </w:rPr>
+        <w:t>);</w:t>
       </w:r>
     </w:p>
     <w:p>
@@ -10776,6 +10879,7 @@
           <w:color w:val="777777"/>
           <w:sz w:val="18"/>
           <w:szCs w:val="18"/>
+          <w:lang w:val="en-US"/>
         </w:rPr>
         <w:t xml:space="preserve">                </w:t>
       </w:r>
@@ -10785,6 +10889,7 @@
           <w:color w:val="777777"/>
           <w:sz w:val="18"/>
           <w:szCs w:val="18"/>
+          <w:lang w:val="en-US"/>
         </w:rPr>
         <w:tab/>
       </w:r>
@@ -10794,6 +10899,7 @@
           <w:color w:val="777777"/>
           <w:sz w:val="18"/>
           <w:szCs w:val="18"/>
+          <w:lang w:val="en-US"/>
         </w:rPr>
         <w:tab/>
       </w:r>
@@ -10803,6 +10909,7 @@
           <w:color w:val="777777"/>
           <w:sz w:val="18"/>
           <w:szCs w:val="18"/>
+          <w:lang w:val="en-US"/>
         </w:rPr>
         <w:tab/>
       </w:r>
@@ -10978,6 +11085,7 @@
           <w:color w:val="777777"/>
           <w:sz w:val="18"/>
           <w:szCs w:val="18"/>
+          <w:lang w:val="en-US"/>
         </w:rPr>
       </w:pPr>
       <w:r>
@@ -11024,6 +11132,7 @@
           <w:color w:val="777777"/>
           <w:sz w:val="18"/>
           <w:szCs w:val="18"/>
+          <w:lang w:val="en-US"/>
         </w:rPr>
         <w:t>analogWrite</w:t>
       </w:r>
@@ -11034,6 +11143,7 @@
           <w:color w:val="777777"/>
           <w:sz w:val="18"/>
           <w:szCs w:val="18"/>
+          <w:lang w:val="en-US"/>
         </w:rPr>
         <w:t>(</w:t>
       </w:r>
@@ -11044,8 +11154,31 @@
           <w:color w:val="777777"/>
           <w:sz w:val="18"/>
           <w:szCs w:val="18"/>
-        </w:rPr>
-        <w:t>MOTOR_PIN, velocidad);</w:t>
+          <w:lang w:val="en-US"/>
+        </w:rPr>
+        <w:t xml:space="preserve">MOTOR_PIN, </w:t>
+      </w:r>
+      <w:proofErr w:type="spellStart"/>
+      <w:r>
+        <w:rPr>
+          <w:rFonts w:ascii="Consolas" w:hAnsi="Consolas" w:cs="Consolas"/>
+          <w:color w:val="777777"/>
+          <w:sz w:val="18"/>
+          <w:szCs w:val="18"/>
+          <w:lang w:val="en-US"/>
+        </w:rPr>
+        <w:t>velocidad</w:t>
+      </w:r>
+      <w:proofErr w:type="spellEnd"/>
+      <w:r>
+        <w:rPr>
+          <w:rFonts w:ascii="Consolas" w:hAnsi="Consolas" w:cs="Consolas"/>
+          <w:color w:val="777777"/>
+          <w:sz w:val="18"/>
+          <w:szCs w:val="18"/>
+          <w:lang w:val="en-US"/>
+        </w:rPr>
+        <w:t>);</w:t>
       </w:r>
     </w:p>
     <w:p>
@@ -11064,14 +11197,16 @@
           <w:color w:val="777777"/>
           <w:sz w:val="18"/>
           <w:szCs w:val="18"/>
-        </w:rPr>
-      </w:pPr>
-      <w:r>
-        <w:rPr>
-          <w:rFonts w:ascii="Consolas" w:hAnsi="Consolas" w:cs="Consolas"/>
-          <w:color w:val="777777"/>
-          <w:sz w:val="18"/>
-          <w:szCs w:val="18"/>
+          <w:lang w:val="en-US"/>
+        </w:rPr>
+      </w:pPr>
+      <w:r>
+        <w:rPr>
+          <w:rFonts w:ascii="Consolas" w:hAnsi="Consolas" w:cs="Consolas"/>
+          <w:color w:val="777777"/>
+          <w:sz w:val="18"/>
+          <w:szCs w:val="18"/>
+          <w:lang w:val="en-US"/>
         </w:rPr>
         <w:t xml:space="preserve">                </w:t>
       </w:r>
@@ -11081,6 +11216,7 @@
           <w:color w:val="777777"/>
           <w:sz w:val="18"/>
           <w:szCs w:val="18"/>
+          <w:lang w:val="en-US"/>
         </w:rPr>
         <w:tab/>
       </w:r>
@@ -11090,6 +11226,7 @@
           <w:color w:val="777777"/>
           <w:sz w:val="18"/>
           <w:szCs w:val="18"/>
+          <w:lang w:val="en-US"/>
         </w:rPr>
         <w:tab/>
       </w:r>
@@ -11099,6 +11236,7 @@
           <w:color w:val="777777"/>
           <w:sz w:val="18"/>
           <w:szCs w:val="18"/>
+          <w:lang w:val="en-US"/>
         </w:rPr>
         <w:tab/>
       </w:r>
@@ -11109,6 +11247,7 @@
           <w:color w:val="777777"/>
           <w:sz w:val="18"/>
           <w:szCs w:val="18"/>
+          <w:lang w:val="en-US"/>
         </w:rPr>
         <w:t>break</w:t>
       </w:r>
@@ -11119,6 +11258,7 @@
           <w:color w:val="777777"/>
           <w:sz w:val="18"/>
           <w:szCs w:val="18"/>
+          <w:lang w:val="en-US"/>
         </w:rPr>
         <w:t>;</w:t>
       </w:r>
@@ -11139,14 +11279,16 @@
           <w:color w:val="777777"/>
           <w:sz w:val="18"/>
           <w:szCs w:val="18"/>
-        </w:rPr>
-      </w:pPr>
-      <w:r>
-        <w:rPr>
-          <w:rFonts w:ascii="Consolas" w:hAnsi="Consolas" w:cs="Consolas"/>
-          <w:color w:val="777777"/>
-          <w:sz w:val="18"/>
-          <w:szCs w:val="18"/>
+          <w:lang w:val="en-US"/>
+        </w:rPr>
+      </w:pPr>
+      <w:r>
+        <w:rPr>
+          <w:rFonts w:ascii="Consolas" w:hAnsi="Consolas" w:cs="Consolas"/>
+          <w:color w:val="777777"/>
+          <w:sz w:val="18"/>
+          <w:szCs w:val="18"/>
+          <w:lang w:val="en-US"/>
         </w:rPr>
         <w:t xml:space="preserve">             </w:t>
       </w:r>
@@ -11156,6 +11298,7 @@
           <w:color w:val="777777"/>
           <w:sz w:val="18"/>
           <w:szCs w:val="18"/>
+          <w:lang w:val="en-US"/>
         </w:rPr>
         <w:tab/>
       </w:r>
@@ -11165,6 +11308,7 @@
           <w:color w:val="777777"/>
           <w:sz w:val="18"/>
           <w:szCs w:val="18"/>
+          <w:lang w:val="en-US"/>
         </w:rPr>
         <w:tab/>
       </w:r>
@@ -11175,6 +11319,7 @@
           <w:color w:val="777777"/>
           <w:sz w:val="18"/>
           <w:szCs w:val="18"/>
+          <w:lang w:val="en-US"/>
         </w:rPr>
         <w:t>case</w:t>
       </w:r>
@@ -11185,6 +11330,7 @@
           <w:color w:val="777777"/>
           <w:sz w:val="18"/>
           <w:szCs w:val="18"/>
+          <w:lang w:val="en-US"/>
         </w:rPr>
         <w:t xml:space="preserve"> 'N':</w:t>
       </w:r>
@@ -11213,6 +11359,7 @@
           <w:color w:val="777777"/>
           <w:sz w:val="18"/>
           <w:szCs w:val="18"/>
+          <w:lang w:val="en-US"/>
         </w:rPr>
         <w:t xml:space="preserve">              </w:t>
       </w:r>
@@ -11222,6 +11369,7 @@
           <w:color w:val="777777"/>
           <w:sz w:val="18"/>
           <w:szCs w:val="18"/>
+          <w:lang w:val="en-US"/>
         </w:rPr>
         <w:tab/>
       </w:r>
@@ -11231,6 +11379,7 @@
           <w:color w:val="777777"/>
           <w:sz w:val="18"/>
           <w:szCs w:val="18"/>
+          <w:lang w:val="en-US"/>
         </w:rPr>
         <w:tab/>
       </w:r>
@@ -11240,6 +11389,7 @@
           <w:color w:val="777777"/>
           <w:sz w:val="18"/>
           <w:szCs w:val="18"/>
+          <w:lang w:val="en-US"/>
         </w:rPr>
         <w:tab/>
       </w:r>
@@ -11263,7 +11413,16 @@
           <w:sz w:val="18"/>
           <w:szCs w:val="18"/>
         </w:rPr>
-        <w:t xml:space="preserve"> == 0;</w:t>
+        <w:t xml:space="preserve"> =</w:t>
+      </w:r>
+      <w:r>
+        <w:rPr>
+          <w:rFonts w:ascii="Consolas" w:hAnsi="Consolas" w:cs="Consolas"/>
+          <w:color w:val="777777"/>
+          <w:sz w:val="18"/>
+          <w:szCs w:val="18"/>
+        </w:rPr>
+        <w:t xml:space="preserve"> 0;</w:t>
       </w:r>
     </w:p>
     <w:p>
@@ -11790,7 +11949,6 @@
           <w:color w:val="777777"/>
           <w:sz w:val="18"/>
           <w:szCs w:val="18"/>
-          <w:lang w:val="en-US"/>
         </w:rPr>
       </w:pPr>
       <w:r>
@@ -11819,7 +11977,6 @@
           <w:color w:val="777777"/>
           <w:sz w:val="18"/>
           <w:szCs w:val="18"/>
-          <w:lang w:val="en-US"/>
         </w:rPr>
         <w:t>}</w:t>
       </w:r>
@@ -11840,16 +11997,14 @@
           <w:color w:val="777777"/>
           <w:sz w:val="18"/>
           <w:szCs w:val="18"/>
-          <w:lang w:val="en-US"/>
-        </w:rPr>
-      </w:pPr>
-      <w:r>
-        <w:rPr>
-          <w:rFonts w:ascii="Consolas" w:hAnsi="Consolas" w:cs="Consolas"/>
-          <w:color w:val="777777"/>
-          <w:sz w:val="18"/>
-          <w:szCs w:val="18"/>
-          <w:lang w:val="en-US"/>
+        </w:rPr>
+      </w:pPr>
+      <w:r>
+        <w:rPr>
+          <w:rFonts w:ascii="Consolas" w:hAnsi="Consolas" w:cs="Consolas"/>
+          <w:color w:val="777777"/>
+          <w:sz w:val="18"/>
+          <w:szCs w:val="18"/>
         </w:rPr>
         <w:t xml:space="preserve">  </w:t>
       </w:r>
@@ -11859,7 +12014,6 @@
           <w:color w:val="777777"/>
           <w:sz w:val="18"/>
           <w:szCs w:val="18"/>
-          <w:lang w:val="en-US"/>
         </w:rPr>
         <w:tab/>
       </w:r>
@@ -11869,7 +12023,6 @@
           <w:color w:val="777777"/>
           <w:sz w:val="18"/>
           <w:szCs w:val="18"/>
-          <w:lang w:val="en-US"/>
         </w:rPr>
         <w:t>}</w:t>
       </w:r>
@@ -11890,17 +12043,16 @@
           <w:color w:val="777777"/>
           <w:sz w:val="18"/>
           <w:szCs w:val="18"/>
-          <w:lang w:val="en-US"/>
-        </w:rPr>
-      </w:pPr>
-      <w:r>
-        <w:rPr>
-          <w:rFonts w:ascii="Consolas" w:hAnsi="Consolas" w:cs="Consolas"/>
-          <w:color w:val="777777"/>
-          <w:sz w:val="18"/>
-          <w:szCs w:val="18"/>
-          <w:lang w:val="en-US"/>
-        </w:rPr>
+        </w:rPr>
+      </w:pPr>
+      <w:r>
+        <w:rPr>
+          <w:rFonts w:ascii="Consolas" w:hAnsi="Consolas" w:cs="Consolas"/>
+          <w:color w:val="777777"/>
+          <w:sz w:val="18"/>
+          <w:szCs w:val="18"/>
+        </w:rPr>
+        <w:lastRenderedPageBreak/>
         <w:t>}</w:t>
       </w:r>
     </w:p>
@@ -11911,7 +12063,6 @@
         <w:jc w:val="both"/>
         <w:rPr>
           <w:rFonts w:ascii="Times New Roman" w:hAnsi="Times New Roman" w:cs="Times New Roman"/>
-          <w:lang w:val="en-US"/>
         </w:rPr>
       </w:pPr>
     </w:p>
@@ -11930,7 +12081,6 @@
           <w:rFonts w:ascii="Times New Roman" w:hAnsi="Times New Roman" w:cs="Times New Roman"/>
           <w:b/>
         </w:rPr>
-        <w:lastRenderedPageBreak/>
         <w:t>Guía de Instalación Completa</w:t>
       </w:r>
     </w:p>
@@ -15971,7 +16121,7 @@
   <a:extraClrSchemeLst/>
   <a:extLst>
     <a:ext uri="{05A4C25C-085E-4340-85A3-A5531E510DB2}">
-      <thm15:themeFamily xmlns:thm15="http://schemas.microsoft.com/office/thememl/2012/main" xmlns="" name="Office Theme" id="{62F939B6-93AF-4DB8-9C6B-D6C7DFDC589F}" vid="{4A3C46E8-61CC-4603-A589-7422A47A8E4A}"/>
+      <thm15:themeFamily xmlns="" xmlns:thm15="http://schemas.microsoft.com/office/thememl/2012/main" name="Office Theme" id="{62F939B6-93AF-4DB8-9C6B-D6C7DFDC589F}" vid="{4A3C46E8-61CC-4603-A589-7422A47A8E4A}"/>
     </a:ext>
   </a:extLst>
 </a:theme>
@@ -15982,7 +16132,7 @@
 </file>
 
 <file path=customXml/itemProps1.xml><?xml version="1.0" encoding="utf-8"?>
-<ds:datastoreItem xmlns:ds="http://schemas.openxmlformats.org/officeDocument/2006/customXml" ds:itemID="{A26DC00B-05E2-4C20-B97A-AE883F0D8868}">
+<ds:datastoreItem xmlns:ds="http://schemas.openxmlformats.org/officeDocument/2006/customXml" ds:itemID="{65747E91-6E6E-4A85-80A9-DF1A501AE4E9}">
   <ds:schemaRefs>
     <ds:schemaRef ds:uri="http://schemas.openxmlformats.org/officeDocument/2006/bibliography"/>
   </ds:schemaRefs>

--- a/Auto/InformeFinalProyecto2017.docx
+++ b/Auto/InformeFinalProyecto2017.docx
@@ -6130,6 +6130,7 @@
           <w:szCs w:val="24"/>
           <w:lang w:val="en-US"/>
         </w:rPr>
+        <w:lastRenderedPageBreak/>
         <w:t>const</w:t>
       </w:r>
       <w:proofErr w:type="spellEnd"/>
@@ -6221,7 +6222,6 @@
           <w:szCs w:val="24"/>
           <w:lang w:val="en-US"/>
         </w:rPr>
-        <w:lastRenderedPageBreak/>
         <w:t>const</w:t>
       </w:r>
       <w:proofErr w:type="spellEnd"/>
@@ -7843,6 +7843,7 @@
           <w:szCs w:val="24"/>
           <w:lang w:val="en-US"/>
         </w:rPr>
+        <w:lastRenderedPageBreak/>
         <w:t>void</w:t>
       </w:r>
       <w:proofErr w:type="gramEnd"/>
@@ -7881,7 +7882,6 @@
           <w:szCs w:val="24"/>
           <w:lang w:val="en-US"/>
         </w:rPr>
-        <w:lastRenderedPageBreak/>
         <w:t xml:space="preserve"> </w:t>
       </w:r>
       <w:r>
@@ -9370,6 +9370,7 @@
           <w:sz w:val="18"/>
           <w:szCs w:val="18"/>
         </w:rPr>
+        <w:lastRenderedPageBreak/>
         <w:t>int</w:t>
       </w:r>
       <w:proofErr w:type="spellEnd"/>
@@ -9432,7 +9433,6 @@
           <w:sz w:val="18"/>
           <w:szCs w:val="18"/>
         </w:rPr>
-        <w:lastRenderedPageBreak/>
         <w:t>int</w:t>
       </w:r>
       <w:proofErr w:type="spellEnd"/>
@@ -11874,6 +11874,7 @@
           <w:szCs w:val="18"/>
           <w:lang w:val="en-US"/>
         </w:rPr>
+        <w:lastRenderedPageBreak/>
         <w:t xml:space="preserve">             </w:t>
       </w:r>
       <w:r>
@@ -12006,7 +12007,6 @@
           <w:sz w:val="18"/>
           <w:szCs w:val="18"/>
         </w:rPr>
-        <w:lastRenderedPageBreak/>
         <w:t xml:space="preserve">                </w:t>
       </w:r>
       <w:r>
@@ -12980,17 +12980,25 @@
     <w:p>
       <w:pPr>
         <w:pStyle w:val="Sinespaciado"/>
+        <w:numPr>
+          <w:ilvl w:val="0"/>
+          <w:numId w:val="6"/>
+        </w:numPr>
         <w:spacing w:line="276" w:lineRule="auto"/>
         <w:jc w:val="both"/>
         <w:rPr>
           <w:rFonts w:ascii="Times New Roman" w:hAnsi="Times New Roman" w:cs="Times New Roman"/>
           <w:b/>
+          <w:sz w:val="36"/>
+          <w:szCs w:val="36"/>
         </w:rPr>
       </w:pPr>
       <w:r>
         <w:rPr>
           <w:rFonts w:ascii="Times New Roman" w:hAnsi="Times New Roman" w:cs="Times New Roman"/>
           <w:b/>
+          <w:sz w:val="36"/>
+          <w:szCs w:val="36"/>
         </w:rPr>
         <w:t>Guía de Instalación Completa</w:t>
       </w:r>
@@ -13059,17 +13067,20 @@
         <w:jc w:val="both"/>
         <w:rPr>
           <w:rFonts w:ascii="Times New Roman" w:hAnsi="Times New Roman" w:cs="Times New Roman"/>
-        </w:rPr>
-      </w:pPr>
-      <w:r>
-        <w:rPr>
-          <w:rFonts w:ascii="Times New Roman" w:hAnsi="Times New Roman" w:cs="Times New Roman"/>
+          <w:b/>
+        </w:rPr>
+      </w:pPr>
+      <w:r>
+        <w:rPr>
+          <w:rFonts w:ascii="Times New Roman" w:hAnsi="Times New Roman" w:cs="Times New Roman"/>
+          <w:b/>
         </w:rPr>
         <w:t xml:space="preserve">Debería documentarse desde la instalación de drivers necesarios hasta el software de desarrollo (IDE y/o lenguajes necesarios) y lo desarrollado (programas fuente), para que el proyecto se pueda reproducir, mantener, modificar, mejorar y/o agregar funcionalidad, etc. A partir de lo documentado en esta sección debería ser posible que otro grupo de trabajo retome el proyecto a partir de lo entregado. En el caso de los programas fuente, no incluir el listado, solamente la enumeración de lo desarrollado y en qué ambiente debería ser utilizado. </w:t>
       </w:r>
       <w:r>
         <w:rPr>
           <w:rFonts w:ascii="Times New Roman" w:hAnsi="Times New Roman" w:cs="Times New Roman"/>
+          <w:b/>
         </w:rPr>
         <w:t>En el caso de software que no sea de proveedores conocidos o que tengan alguna posibilidad de no mantenerse en los sitios web, descargarlos y adjuntarlos al presente informe. Arduino es un ejemplo de sitio que ha perdurado en el tiempo, con lo cual no sería necesario.</w:t>
       </w:r>
@@ -13087,6 +13098,7 @@
     <w:p>
       <w:pPr>
         <w:pStyle w:val="Sinespaciado"/>
+        <w:ind w:firstLine="720"/>
         <w:jc w:val="both"/>
         <w:rPr>
           <w:rFonts w:ascii="Times New Roman" w:hAnsi="Times New Roman" w:cs="Times New Roman"/>
@@ -13096,12 +13108,51 @@
         <w:rPr>
           <w:rFonts w:ascii="Times New Roman" w:hAnsi="Times New Roman" w:cs="Times New Roman"/>
         </w:rPr>
-        <w:t>Para descargar la IDE de Arduino se debe ingresar a la siguiente dirección URL: https://www.arduino.cc/en/main/software y elegir la versión específica para su sistema operativo.</w:t>
+        <w:t>Para descargar la</w:t>
+      </w:r>
+      <w:r>
+        <w:rPr>
+          <w:rFonts w:ascii="Times New Roman" w:hAnsi="Times New Roman" w:cs="Times New Roman"/>
+        </w:rPr>
+        <w:t xml:space="preserve"> última versión de la</w:t>
+      </w:r>
+      <w:r>
+        <w:rPr>
+          <w:rFonts w:ascii="Times New Roman" w:hAnsi="Times New Roman" w:cs="Times New Roman"/>
+        </w:rPr>
+        <w:t xml:space="preserve"> IDE de </w:t>
+      </w:r>
+      <w:proofErr w:type="spellStart"/>
+      <w:r>
+        <w:rPr>
+          <w:rFonts w:ascii="Times New Roman" w:hAnsi="Times New Roman" w:cs="Times New Roman"/>
+        </w:rPr>
+        <w:t>Arduino</w:t>
+      </w:r>
+      <w:proofErr w:type="spellEnd"/>
+      <w:r>
+        <w:rPr>
+          <w:rFonts w:ascii="Times New Roman" w:hAnsi="Times New Roman" w:cs="Times New Roman"/>
+        </w:rPr>
+        <w:t xml:space="preserve"> se debe ingre</w:t>
+      </w:r>
+      <w:r>
+        <w:rPr>
+          <w:rFonts w:ascii="Times New Roman" w:hAnsi="Times New Roman" w:cs="Times New Roman"/>
+        </w:rPr>
+        <w:t>sar a la siguiente dirección</w:t>
+      </w:r>
+      <w:r>
+        <w:rPr>
+          <w:rFonts w:ascii="Times New Roman" w:hAnsi="Times New Roman" w:cs="Times New Roman"/>
+        </w:rPr>
+        <w:t>: https://www.arduino.cc/en/main/software y elegir la versión específica para su sistema operativo.</w:t>
       </w:r>
     </w:p>
     <w:p>
       <w:pPr>
         <w:pStyle w:val="Sinespaciado"/>
+        <w:ind w:firstLine="720"/>
         <w:jc w:val="both"/>
         <w:rPr>
           <w:rFonts w:ascii="Times New Roman" w:eastAsia="Times New Roman" w:hAnsi="Times New Roman" w:cs="Times New Roman"/>
@@ -13129,6 +13180,7 @@
           <w:noProof/>
           <w:color w:val="000000" w:themeColor="text1"/>
         </w:rPr>
+        <w:lastRenderedPageBreak/>
         <w:drawing>
           <wp:inline distT="0" distB="0" distL="0" distR="0" wp14:anchorId="1F5E8803" wp14:editId="0894AAF8">
             <wp:extent cx="4133850" cy="2847975"/>
@@ -13192,7 +13244,6 @@
         <w:rPr>
           <w:rFonts w:ascii="Times New Roman" w:hAnsi="Times New Roman" w:cs="Times New Roman"/>
         </w:rPr>
-        <w:lastRenderedPageBreak/>
         <w:t>Figura 13</w:t>
       </w:r>
       <w:r>
@@ -13239,7 +13290,19 @@
         <w:rPr>
           <w:rFonts w:ascii="Times New Roman" w:hAnsi="Times New Roman" w:cs="Times New Roman"/>
         </w:rPr>
-        <w:t xml:space="preserve">". En este cuadro dejamos todas las opciones marcadas, pero hay que prestar especial atención a la opción de instalar los USB driver, ya que esto es muy importante para que la placa Arduino se pueda comunicar con el PC. Pulsamos en </w:t>
+        <w:t xml:space="preserve">". En este cuadro dejamos todas las opciones marcadas, pero hay que prestar especial atención a la opción de instalar los USB driver, ya que esto es muy importante para que la placa Arduino se pueda comunicar con </w:t>
+      </w:r>
+      <w:r>
+        <w:rPr>
+          <w:rFonts w:ascii="Times New Roman" w:hAnsi="Times New Roman" w:cs="Times New Roman"/>
+        </w:rPr>
+        <w:t>la</w:t>
+      </w:r>
+      <w:r>
+        <w:rPr>
+          <w:rFonts w:ascii="Times New Roman" w:hAnsi="Times New Roman" w:cs="Times New Roman"/>
+        </w:rPr>
+        <w:t xml:space="preserve"> PC. Pulsamos en </w:t>
       </w:r>
       <w:proofErr w:type="spellStart"/>
       <w:r>
@@ -13382,6 +13445,7 @@
           <w:noProof/>
           <w:color w:val="000000" w:themeColor="text1"/>
         </w:rPr>
+        <w:lastRenderedPageBreak/>
         <w:drawing>
           <wp:inline distT="0" distB="0" distL="0" distR="0" wp14:anchorId="3FF30948" wp14:editId="69B7E2ED">
             <wp:extent cx="4133850" cy="2847975"/>
@@ -13589,6 +13653,7 @@
     <w:p>
       <w:pPr>
         <w:spacing w:before="240" w:line="240" w:lineRule="auto"/>
+        <w:jc w:val="both"/>
         <w:rPr>
           <w:rFonts w:ascii="Times New Roman" w:eastAsia="Times New Roman" w:hAnsi="Times New Roman" w:cs="Times New Roman"/>
           <w:color w:val="000000" w:themeColor="text1"/>
@@ -13602,11 +13667,15 @@
         <w:jc w:val="both"/>
         <w:rPr>
           <w:rFonts w:ascii="Times New Roman" w:hAnsi="Times New Roman" w:cs="Times New Roman"/>
-        </w:rPr>
-      </w:pPr>
-      <w:r>
-        <w:rPr>
-          <w:rFonts w:ascii="Times New Roman" w:hAnsi="Times New Roman" w:cs="Times New Roman"/>
+          <w:sz w:val="24"/>
+          <w:szCs w:val="24"/>
+        </w:rPr>
+      </w:pPr>
+      <w:r>
+        <w:rPr>
+          <w:rFonts w:ascii="Times New Roman" w:hAnsi="Times New Roman" w:cs="Times New Roman"/>
+          <w:sz w:val="24"/>
+          <w:szCs w:val="24"/>
         </w:rPr>
         <w:t xml:space="preserve">Una vez terminado el proceso, hacemos clic en </w:t>
       </w:r>
@@ -13614,6 +13683,8 @@
       <w:r>
         <w:rPr>
           <w:rFonts w:ascii="Times New Roman" w:hAnsi="Times New Roman" w:cs="Times New Roman"/>
+          <w:sz w:val="24"/>
+          <w:szCs w:val="24"/>
         </w:rPr>
         <w:t>Close</w:t>
       </w:r>
@@ -13621,8 +13692,26 @@
       <w:r>
         <w:rPr>
           <w:rFonts w:ascii="Times New Roman" w:hAnsi="Times New Roman" w:cs="Times New Roman"/>
-        </w:rPr>
-        <w:t xml:space="preserve"> y ya tendremos el IDE instalado en nuestro PC.</w:t>
+          <w:sz w:val="24"/>
+          <w:szCs w:val="24"/>
+        </w:rPr>
+        <w:t xml:space="preserve"> y ya tendr</w:t>
+      </w:r>
+      <w:r>
+        <w:rPr>
+          <w:rFonts w:ascii="Times New Roman" w:hAnsi="Times New Roman" w:cs="Times New Roman"/>
+          <w:sz w:val="24"/>
+          <w:szCs w:val="24"/>
+        </w:rPr>
+        <w:t>emos el IDE instalado en nuestra</w:t>
+      </w:r>
+      <w:r>
+        <w:rPr>
+          <w:rFonts w:ascii="Times New Roman" w:hAnsi="Times New Roman" w:cs="Times New Roman"/>
+          <w:sz w:val="24"/>
+          <w:szCs w:val="24"/>
+        </w:rPr>
+        <w:t xml:space="preserve"> PC.</w:t>
       </w:r>
     </w:p>
     <w:p>
@@ -13632,6 +13721,8 @@
         <w:jc w:val="both"/>
         <w:rPr>
           <w:rFonts w:ascii="Times New Roman" w:hAnsi="Times New Roman" w:cs="Times New Roman"/>
+          <w:sz w:val="24"/>
+          <w:szCs w:val="24"/>
         </w:rPr>
       </w:pPr>
     </w:p>
@@ -13640,17 +13731,195 @@
         <w:pStyle w:val="Sinespaciado"/>
         <w:spacing w:line="276" w:lineRule="auto"/>
         <w:ind w:firstLine="720"/>
-        <w:rPr>
-          <w:rFonts w:ascii="Times New Roman" w:hAnsi="Times New Roman" w:cs="Times New Roman"/>
-        </w:rPr>
-      </w:pPr>
-      <w:r>
-        <w:rPr>
-          <w:rFonts w:ascii="Times New Roman" w:hAnsi="Times New Roman" w:cs="Times New Roman"/>
-          <w:sz w:val="24"/>
-          <w:szCs w:val="24"/>
-        </w:rPr>
-        <w:t xml:space="preserve">Además fue necesaria la instalación de una librería adicional (ESP8266WiFi.h y ESP8266WebServer.h) para poder utilizar el módulo ESP8266, dicha biblioteca se encuentra disponible en el siguiente enlace: </w:t>
+        <w:jc w:val="both"/>
+        <w:rPr>
+          <w:rFonts w:ascii="Times New Roman" w:hAnsi="Times New Roman" w:cs="Times New Roman"/>
+          <w:sz w:val="24"/>
+          <w:szCs w:val="24"/>
+        </w:rPr>
+      </w:pPr>
+      <w:r>
+        <w:rPr>
+          <w:rFonts w:ascii="Times New Roman" w:hAnsi="Times New Roman" w:cs="Times New Roman"/>
+          <w:sz w:val="24"/>
+          <w:szCs w:val="24"/>
+        </w:rPr>
+        <w:t xml:space="preserve">Además fue necesaria la instalación de </w:t>
+      </w:r>
+      <w:r>
+        <w:rPr>
+          <w:rFonts w:ascii="Times New Roman" w:hAnsi="Times New Roman" w:cs="Times New Roman"/>
+          <w:sz w:val="24"/>
+          <w:szCs w:val="24"/>
+        </w:rPr>
+        <w:t>dos</w:t>
+      </w:r>
+      <w:r>
+        <w:rPr>
+          <w:rFonts w:ascii="Times New Roman" w:hAnsi="Times New Roman" w:cs="Times New Roman"/>
+          <w:sz w:val="24"/>
+          <w:szCs w:val="24"/>
+        </w:rPr>
+        <w:t xml:space="preserve"> librería</w:t>
+      </w:r>
+      <w:r>
+        <w:rPr>
+          <w:rFonts w:ascii="Times New Roman" w:hAnsi="Times New Roman" w:cs="Times New Roman"/>
+          <w:sz w:val="24"/>
+          <w:szCs w:val="24"/>
+        </w:rPr>
+        <w:t>s</w:t>
+      </w:r>
+      <w:r>
+        <w:rPr>
+          <w:rFonts w:ascii="Times New Roman" w:hAnsi="Times New Roman" w:cs="Times New Roman"/>
+          <w:sz w:val="24"/>
+          <w:szCs w:val="24"/>
+        </w:rPr>
+        <w:t xml:space="preserve"> adicional</w:t>
+      </w:r>
+      <w:r>
+        <w:rPr>
+          <w:rFonts w:ascii="Times New Roman" w:hAnsi="Times New Roman" w:cs="Times New Roman"/>
+          <w:sz w:val="24"/>
+          <w:szCs w:val="24"/>
+        </w:rPr>
+        <w:t xml:space="preserve">es a las que vienen por defecto con la IDE de </w:t>
+      </w:r>
+      <w:proofErr w:type="spellStart"/>
+      <w:r>
+        <w:rPr>
+          <w:rFonts w:ascii="Times New Roman" w:hAnsi="Times New Roman" w:cs="Times New Roman"/>
+          <w:sz w:val="24"/>
+          <w:szCs w:val="24"/>
+        </w:rPr>
+        <w:t>Arduino</w:t>
+      </w:r>
+      <w:proofErr w:type="spellEnd"/>
+      <w:r>
+        <w:rPr>
+          <w:rFonts w:ascii="Times New Roman" w:hAnsi="Times New Roman" w:cs="Times New Roman"/>
+          <w:sz w:val="24"/>
+          <w:szCs w:val="24"/>
+        </w:rPr>
+        <w:t xml:space="preserve"> (ESP8266WiFi.h y ESP8266WebServer.h) para poder</w:t>
+      </w:r>
+      <w:r>
+        <w:rPr>
+          <w:rFonts w:ascii="Times New Roman" w:hAnsi="Times New Roman" w:cs="Times New Roman"/>
+          <w:sz w:val="24"/>
+          <w:szCs w:val="24"/>
+        </w:rPr>
+        <w:t xml:space="preserve"> </w:t>
+      </w:r>
+      <w:r>
+        <w:rPr>
+          <w:rFonts w:ascii="Times New Roman" w:hAnsi="Times New Roman" w:cs="Times New Roman"/>
+          <w:sz w:val="24"/>
+          <w:szCs w:val="24"/>
+        </w:rPr>
+        <w:lastRenderedPageBreak/>
+        <w:t>configurar y</w:t>
+      </w:r>
+      <w:r>
+        <w:rPr>
+          <w:rFonts w:ascii="Times New Roman" w:hAnsi="Times New Roman" w:cs="Times New Roman"/>
+          <w:sz w:val="24"/>
+          <w:szCs w:val="24"/>
+        </w:rPr>
+        <w:t xml:space="preserve"> utilizar el módulo ESP8266</w:t>
+      </w:r>
+      <w:r>
+        <w:rPr>
+          <w:rFonts w:ascii="Times New Roman" w:hAnsi="Times New Roman" w:cs="Times New Roman"/>
+          <w:sz w:val="24"/>
+          <w:szCs w:val="24"/>
+        </w:rPr>
+        <w:t xml:space="preserve"> sin recurrir al uso de comandos AT</w:t>
+      </w:r>
+      <w:r>
+        <w:rPr>
+          <w:rFonts w:ascii="Times New Roman" w:hAnsi="Times New Roman" w:cs="Times New Roman"/>
+          <w:sz w:val="24"/>
+          <w:szCs w:val="24"/>
+        </w:rPr>
+        <w:t>,</w:t>
+      </w:r>
+      <w:r>
+        <w:rPr>
+          <w:rFonts w:ascii="Times New Roman" w:hAnsi="Times New Roman" w:cs="Times New Roman"/>
+          <w:sz w:val="24"/>
+          <w:szCs w:val="24"/>
+        </w:rPr>
+        <w:t xml:space="preserve"> </w:t>
+      </w:r>
+      <w:r>
+        <w:rPr>
+          <w:rFonts w:ascii="Times New Roman" w:hAnsi="Times New Roman" w:cs="Times New Roman"/>
+          <w:sz w:val="24"/>
+          <w:szCs w:val="24"/>
+        </w:rPr>
+        <w:t xml:space="preserve"> dicha biblioteca se encuentra d</w:t>
+      </w:r>
+      <w:r>
+        <w:rPr>
+          <w:rFonts w:ascii="Times New Roman" w:hAnsi="Times New Roman" w:cs="Times New Roman"/>
+          <w:sz w:val="24"/>
+          <w:szCs w:val="24"/>
+        </w:rPr>
+        <w:t xml:space="preserve">isponible en la siguiente </w:t>
+      </w:r>
+      <w:proofErr w:type="spellStart"/>
+      <w:r>
+        <w:rPr>
+          <w:rFonts w:ascii="Times New Roman" w:hAnsi="Times New Roman" w:cs="Times New Roman"/>
+          <w:sz w:val="24"/>
+          <w:szCs w:val="24"/>
+        </w:rPr>
+        <w:t>direccion</w:t>
+      </w:r>
+      <w:proofErr w:type="spellEnd"/>
+      <w:r>
+        <w:rPr>
+          <w:rFonts w:ascii="Times New Roman" w:hAnsi="Times New Roman" w:cs="Times New Roman"/>
+          <w:sz w:val="24"/>
+          <w:szCs w:val="24"/>
+        </w:rPr>
+        <w:t>:</w:t>
+      </w:r>
+    </w:p>
+    <w:p>
+      <w:pPr>
+        <w:pStyle w:val="Sinespaciado"/>
+        <w:spacing w:line="276" w:lineRule="auto"/>
+        <w:ind w:firstLine="720"/>
+        <w:jc w:val="both"/>
+        <w:rPr>
+          <w:rFonts w:ascii="Times New Roman" w:hAnsi="Times New Roman" w:cs="Times New Roman"/>
+          <w:sz w:val="24"/>
+          <w:szCs w:val="24"/>
+        </w:rPr>
+      </w:pPr>
+    </w:p>
+    <w:p>
+      <w:pPr>
+        <w:pStyle w:val="Sinespaciado"/>
+        <w:spacing w:line="276" w:lineRule="auto"/>
+        <w:ind w:firstLine="720"/>
+        <w:jc w:val="both"/>
+        <w:rPr>
+          <w:rFonts w:ascii="Times New Roman" w:hAnsi="Times New Roman" w:cs="Times New Roman"/>
+          <w:sz w:val="24"/>
+          <w:szCs w:val="24"/>
+        </w:rPr>
+      </w:pPr>
+      <w:r>
+        <w:rPr>
+          <w:rFonts w:ascii="Times New Roman" w:hAnsi="Times New Roman" w:cs="Times New Roman"/>
+          <w:sz w:val="24"/>
+          <w:szCs w:val="24"/>
+        </w:rPr>
+        <w:t xml:space="preserve"> </w:t>
       </w:r>
       <w:hyperlink r:id="rId29" w:history="1">
         <w:r>
@@ -13658,6 +13927,8 @@
             <w:rStyle w:val="Hipervnculo"/>
             <w:rFonts w:ascii="Times New Roman" w:hAnsi="Times New Roman" w:cs="Times New Roman"/>
             <w:color w:val="000000" w:themeColor="text1"/>
+            <w:sz w:val="24"/>
+            <w:szCs w:val="24"/>
           </w:rPr>
           <w:t>https://github.com/esp8266/Arduino</w:t>
         </w:r>
@@ -13665,289 +13936,19 @@
       <w:r>
         <w:rPr>
           <w:rFonts w:ascii="Times New Roman" w:hAnsi="Times New Roman" w:cs="Times New Roman"/>
-        </w:rPr>
-        <w:t xml:space="preserve"> se debe descargar y descomprimir el r</w:t>
-      </w:r>
-      <w:r>
-        <w:rPr>
-          <w:rFonts w:ascii="Times New Roman" w:hAnsi="Times New Roman" w:cs="Times New Roman"/>
-        </w:rPr>
-        <w:t xml:space="preserve">epositorio, luego hay que ingresar </w:t>
-      </w:r>
-      <w:r>
-        <w:rPr>
-          <w:rFonts w:ascii="Times New Roman" w:hAnsi="Times New Roman" w:cs="Times New Roman"/>
-        </w:rPr>
-        <w:t>en la carpeta “</w:t>
-      </w:r>
-      <w:proofErr w:type="spellStart"/>
-      <w:r>
-        <w:rPr>
-          <w:rFonts w:ascii="Times New Roman" w:hAnsi="Times New Roman" w:cs="Times New Roman"/>
-        </w:rPr>
-        <w:t>libreries</w:t>
-      </w:r>
-      <w:proofErr w:type="spellEnd"/>
-      <w:r>
-        <w:rPr>
-          <w:rFonts w:ascii="Times New Roman" w:hAnsi="Times New Roman" w:cs="Times New Roman"/>
-        </w:rPr>
-        <w:t>”</w:t>
-      </w:r>
-      <w:r>
-        <w:rPr>
-          <w:rFonts w:ascii="Times New Roman" w:hAnsi="Times New Roman" w:cs="Times New Roman"/>
-        </w:rPr>
-        <w:t xml:space="preserve"> (</w:t>
-      </w:r>
-      <w:proofErr w:type="spellStart"/>
-      <w:r>
-        <w:rPr>
-          <w:rFonts w:ascii="Times New Roman" w:hAnsi="Times New Roman" w:cs="Times New Roman"/>
-        </w:rPr>
-        <w:t>Arduino</w:t>
-      </w:r>
-      <w:proofErr w:type="spellEnd"/>
-      <w:r>
-        <w:rPr>
-          <w:rFonts w:ascii="Times New Roman" w:hAnsi="Times New Roman" w:cs="Times New Roman"/>
-        </w:rPr>
-        <w:sym w:font="Wingdings" w:char="F0E0"/>
-      </w:r>
-      <w:r>
-        <w:rPr>
-          <w:rFonts w:ascii="Times New Roman" w:hAnsi="Times New Roman" w:cs="Times New Roman"/>
-        </w:rPr>
-        <w:t>master\</w:t>
-      </w:r>
-      <w:proofErr w:type="spellStart"/>
-      <w:r>
-        <w:rPr>
-          <w:rFonts w:ascii="Times New Roman" w:hAnsi="Times New Roman" w:cs="Times New Roman"/>
-        </w:rPr>
-        <w:t>libraries</w:t>
-      </w:r>
-      <w:proofErr w:type="spellEnd"/>
-      <w:r>
-        <w:rPr>
-          <w:rFonts w:ascii="Times New Roman" w:hAnsi="Times New Roman" w:cs="Times New Roman"/>
-        </w:rPr>
-        <w:t xml:space="preserve">) </w:t>
-      </w:r>
-      <w:r>
-        <w:rPr>
-          <w:rFonts w:ascii="Times New Roman" w:hAnsi="Times New Roman" w:cs="Times New Roman"/>
-        </w:rPr>
-        <w:t xml:space="preserve"> y buscar las librerías a utilizar, en nuestro caso la ESP8266</w:t>
-      </w:r>
-      <w:r>
-        <w:rPr>
-          <w:rFonts w:ascii="Times New Roman" w:hAnsi="Times New Roman" w:cs="Times New Roman"/>
-        </w:rPr>
-        <w:t>WIFI y la ESP8266WebServer</w:t>
-      </w:r>
-      <w:r>
-        <w:rPr>
-          <w:rFonts w:ascii="Times New Roman" w:hAnsi="Times New Roman" w:cs="Times New Roman"/>
-        </w:rPr>
-        <w:t>. Luego deben copiarse esto</w:t>
-      </w:r>
-      <w:r>
-        <w:rPr>
-          <w:rFonts w:ascii="Times New Roman" w:hAnsi="Times New Roman" w:cs="Times New Roman"/>
-        </w:rPr>
-        <w:t xml:space="preserve">s archivos en la carpeta de librería de la IDE </w:t>
-      </w:r>
-      <w:proofErr w:type="spellStart"/>
-      <w:r>
-        <w:rPr>
-          <w:rFonts w:ascii="Times New Roman" w:hAnsi="Times New Roman" w:cs="Times New Roman"/>
-        </w:rPr>
-        <w:t>deArduino</w:t>
-      </w:r>
-      <w:proofErr w:type="spellEnd"/>
-      <w:r>
-        <w:rPr>
-          <w:rFonts w:ascii="Times New Roman" w:hAnsi="Times New Roman" w:cs="Times New Roman"/>
+          <w:sz w:val="24"/>
+          <w:szCs w:val="24"/>
         </w:rPr>
         <w:t xml:space="preserve"> </w:t>
       </w:r>
       <w:r>
         <w:rPr>
           <w:rFonts w:ascii="Times New Roman" w:hAnsi="Times New Roman" w:cs="Times New Roman"/>
-        </w:rPr>
-        <w:t>C:\Program Files (x86)\</w:t>
-      </w:r>
-      <w:proofErr w:type="spellStart"/>
-      <w:r>
-        <w:rPr>
-          <w:rFonts w:ascii="Times New Roman" w:hAnsi="Times New Roman" w:cs="Times New Roman"/>
-        </w:rPr>
-        <w:t>Arduino</w:t>
-      </w:r>
-      <w:proofErr w:type="spellEnd"/>
-      <w:r>
-        <w:rPr>
-          <w:rFonts w:ascii="Times New Roman" w:hAnsi="Times New Roman" w:cs="Times New Roman"/>
-        </w:rPr>
-        <w:t>\</w:t>
-      </w:r>
-      <w:proofErr w:type="spellStart"/>
-      <w:r>
-        <w:rPr>
-          <w:rFonts w:ascii="Times New Roman" w:hAnsi="Times New Roman" w:cs="Times New Roman"/>
-        </w:rPr>
-        <w:t>libraries</w:t>
-      </w:r>
-      <w:proofErr w:type="spellEnd"/>
-      <w:r>
-        <w:rPr>
-          <w:rFonts w:ascii="Times New Roman" w:hAnsi="Times New Roman" w:cs="Times New Roman"/>
-        </w:rPr>
-        <w:t xml:space="preserve"> dentro del nuestro sistema.</w:t>
-      </w:r>
-    </w:p>
-    <w:p>
-      <w:pPr>
-        <w:pStyle w:val="Sinespaciado"/>
-        <w:spacing w:line="276" w:lineRule="auto"/>
-        <w:jc w:val="both"/>
-        <w:rPr>
-          <w:rFonts w:ascii="Times New Roman" w:hAnsi="Times New Roman" w:cs="Times New Roman"/>
-        </w:rPr>
-      </w:pPr>
-    </w:p>
-    <w:p>
-      <w:pPr>
-        <w:pStyle w:val="Sinespaciado"/>
-        <w:spacing w:line="276" w:lineRule="auto"/>
-        <w:jc w:val="both"/>
-        <w:rPr>
-          <w:rFonts w:ascii="Times New Roman" w:hAnsi="Times New Roman" w:cs="Times New Roman"/>
-        </w:rPr>
-      </w:pPr>
-    </w:p>
-    <w:p>
-      <w:pPr>
-        <w:pStyle w:val="Sinespaciado"/>
-        <w:spacing w:line="276" w:lineRule="auto"/>
-        <w:jc w:val="both"/>
-        <w:rPr>
-          <w:rFonts w:ascii="Times New Roman" w:hAnsi="Times New Roman" w:cs="Times New Roman"/>
-        </w:rPr>
-      </w:pPr>
-      <w:r>
-        <w:rPr>
-          <w:rFonts w:ascii="Times New Roman" w:hAnsi="Times New Roman" w:cs="Times New Roman"/>
+          <w:sz w:val="24"/>
+          <w:szCs w:val="24"/>
         </w:rPr>
         <w:t xml:space="preserve"> </w:t>
       </w:r>
-    </w:p>
-    <w:p>
-      <w:pPr>
-        <w:pStyle w:val="Sinespaciado"/>
-        <w:spacing w:line="276" w:lineRule="auto"/>
-        <w:ind w:firstLine="720"/>
-        <w:rPr>
-          <w:rFonts w:ascii="Times New Roman" w:hAnsi="Times New Roman" w:cs="Times New Roman"/>
-        </w:rPr>
-      </w:pPr>
-      <w:r>
-        <w:rPr>
-          <w:rFonts w:ascii="Times New Roman" w:hAnsi="Times New Roman" w:cs="Times New Roman"/>
-          <w:sz w:val="24"/>
-          <w:szCs w:val="24"/>
-        </w:rPr>
-        <w:t xml:space="preserve">Por otro lado, hay que agregar el gestor de tarjetas la correspondiente al módulo esp8266, esto se realiza copiando en la IDE de Arduino en Archivo </w:t>
-      </w:r>
-      <w:r>
-        <w:rPr>
-          <w:rFonts w:ascii="Times New Roman" w:hAnsi="Times New Roman" w:cs="Times New Roman"/>
-          <w:sz w:val="24"/>
-          <w:szCs w:val="24"/>
-        </w:rPr>
-        <w:sym w:font="Wingdings" w:char="F0E0"/>
-      </w:r>
-      <w:r>
-        <w:rPr>
-          <w:rFonts w:ascii="Times New Roman" w:hAnsi="Times New Roman" w:cs="Times New Roman"/>
-          <w:sz w:val="24"/>
-          <w:szCs w:val="24"/>
-        </w:rPr>
-        <w:t xml:space="preserve"> Preferencias</w:t>
-      </w:r>
-      <w:r>
-        <w:rPr>
-          <w:rFonts w:ascii="Times New Roman" w:hAnsi="Times New Roman" w:cs="Times New Roman"/>
-          <w:sz w:val="24"/>
-          <w:szCs w:val="24"/>
-        </w:rPr>
-        <w:t xml:space="preserve"> (Figura 5)</w:t>
-      </w:r>
-      <w:r>
-        <w:rPr>
-          <w:rFonts w:ascii="Times New Roman" w:hAnsi="Times New Roman" w:cs="Times New Roman"/>
-          <w:sz w:val="24"/>
-          <w:szCs w:val="24"/>
-        </w:rPr>
-        <w:t xml:space="preserve">, en el campo de Gestor de </w:t>
-      </w:r>
-      <w:proofErr w:type="spellStart"/>
-      <w:r>
-        <w:rPr>
-          <w:rFonts w:ascii="Times New Roman" w:hAnsi="Times New Roman" w:cs="Times New Roman"/>
-          <w:sz w:val="24"/>
-          <w:szCs w:val="24"/>
-        </w:rPr>
-        <w:t>URLs</w:t>
-      </w:r>
-      <w:proofErr w:type="spellEnd"/>
-      <w:r>
-        <w:rPr>
-          <w:rFonts w:ascii="Times New Roman" w:hAnsi="Times New Roman" w:cs="Times New Roman"/>
-          <w:sz w:val="24"/>
-          <w:szCs w:val="24"/>
-        </w:rPr>
-        <w:t xml:space="preserve"> </w:t>
-      </w:r>
-      <w:r>
-        <w:rPr>
-          <w:sz w:val="24"/>
-          <w:szCs w:val="24"/>
-        </w:rPr>
-        <w:t>Adicionales de tarjetas el siguiente enlace:</w:t>
-      </w:r>
-      <w:r>
-        <w:rPr>
-          <w:rFonts w:ascii="Times New Roman" w:hAnsi="Times New Roman" w:cs="Times New Roman"/>
-        </w:rPr>
-        <w:t xml:space="preserve"> </w:t>
-      </w:r>
-      <w:hyperlink r:id="rId30" w:history="1">
-        <w:r>
-          <w:rPr>
-            <w:rStyle w:val="Hipervnculo"/>
-            <w:rFonts w:ascii="Times New Roman" w:hAnsi="Times New Roman" w:cs="Times New Roman"/>
-            <w:color w:val="000000" w:themeColor="text1"/>
-          </w:rPr>
-          <w:t>http://arduino.esp8266.com/versions/2.3.0/package_esp8266com_index.json</w:t>
-        </w:r>
-      </w:hyperlink>
-      <w:r>
-        <w:rPr>
-          <w:rFonts w:ascii="Times New Roman" w:hAnsi="Times New Roman" w:cs="Times New Roman"/>
-        </w:rPr>
-        <w:t xml:space="preserve"> </w:t>
-      </w:r>
-    </w:p>
-    <w:p>
-      <w:pPr>
-        <w:pStyle w:val="Sinespaciado"/>
-        <w:spacing w:line="276" w:lineRule="auto"/>
-        <w:rPr>
-          <w:rFonts w:ascii="Times New Roman" w:hAnsi="Times New Roman" w:cs="Times New Roman"/>
-        </w:rPr>
-      </w:pPr>
     </w:p>
     <w:p>
       <w:pPr>
@@ -13961,87 +13962,12 @@
           <w:szCs w:val="24"/>
         </w:rPr>
       </w:pPr>
-      <w:r>
-        <w:rPr>
-          <w:rFonts w:ascii="Times New Roman" w:hAnsi="Times New Roman" w:cs="Times New Roman"/>
-          <w:sz w:val="24"/>
-          <w:szCs w:val="24"/>
-        </w:rPr>
-        <w:t xml:space="preserve"> Luego ir a la pestaña de herramientas, hacer </w:t>
-      </w:r>
-      <w:proofErr w:type="spellStart"/>
-      <w:r>
-        <w:rPr>
-          <w:rFonts w:ascii="Times New Roman" w:hAnsi="Times New Roman" w:cs="Times New Roman"/>
-          <w:sz w:val="24"/>
-          <w:szCs w:val="24"/>
-        </w:rPr>
-        <w:t>click</w:t>
-      </w:r>
-      <w:proofErr w:type="spellEnd"/>
-      <w:r>
-        <w:rPr>
-          <w:rFonts w:ascii="Times New Roman" w:hAnsi="Times New Roman" w:cs="Times New Roman"/>
-          <w:sz w:val="24"/>
-          <w:szCs w:val="24"/>
-        </w:rPr>
-        <w:t xml:space="preserve"> en la placa a utilizar, buscar la ESP8266 </w:t>
-      </w:r>
-      <w:r>
-        <w:rPr>
-          <w:rFonts w:ascii="Times New Roman" w:hAnsi="Times New Roman" w:cs="Times New Roman"/>
-          <w:sz w:val="24"/>
-          <w:szCs w:val="24"/>
-        </w:rPr>
-        <w:t>y</w:t>
-      </w:r>
-      <w:r>
-        <w:rPr>
-          <w:rFonts w:ascii="Times New Roman" w:hAnsi="Times New Roman" w:cs="Times New Roman"/>
-          <w:sz w:val="24"/>
-          <w:szCs w:val="24"/>
-        </w:rPr>
-        <w:t xml:space="preserve"> dar </w:t>
-      </w:r>
-      <w:proofErr w:type="spellStart"/>
-      <w:r>
-        <w:rPr>
-          <w:rFonts w:ascii="Times New Roman" w:hAnsi="Times New Roman" w:cs="Times New Roman"/>
-          <w:sz w:val="24"/>
-          <w:szCs w:val="24"/>
-        </w:rPr>
-        <w:t>click</w:t>
-      </w:r>
-      <w:proofErr w:type="spellEnd"/>
-      <w:r>
-        <w:rPr>
-          <w:rFonts w:ascii="Times New Roman" w:hAnsi="Times New Roman" w:cs="Times New Roman"/>
-          <w:sz w:val="24"/>
-          <w:szCs w:val="24"/>
-        </w:rPr>
-        <w:t xml:space="preserve"> en instalar</w:t>
-      </w:r>
-      <w:r>
-        <w:rPr>
-          <w:rFonts w:ascii="Times New Roman" w:hAnsi="Times New Roman" w:cs="Times New Roman"/>
-          <w:sz w:val="24"/>
-          <w:szCs w:val="24"/>
-        </w:rPr>
-        <w:t>, y se podrá observar lo que se representa en la  Figura 6</w:t>
-      </w:r>
-      <w:r>
-        <w:rPr>
-          <w:rFonts w:ascii="Times New Roman" w:hAnsi="Times New Roman" w:cs="Times New Roman"/>
-          <w:sz w:val="24"/>
-          <w:szCs w:val="24"/>
-        </w:rPr>
-        <w:t>.</w:t>
-      </w:r>
     </w:p>
     <w:p>
       <w:pPr>
         <w:pStyle w:val="Sinespaciado"/>
         <w:spacing w:line="276" w:lineRule="auto"/>
+        <w:ind w:firstLine="720"/>
         <w:jc w:val="both"/>
         <w:rPr>
           <w:rFonts w:ascii="Times New Roman" w:hAnsi="Times New Roman" w:cs="Times New Roman"/>
@@ -14049,27 +13975,138 @@
           <w:szCs w:val="24"/>
         </w:rPr>
       </w:pPr>
+      <w:r>
+        <w:rPr>
+          <w:rFonts w:ascii="Times New Roman" w:hAnsi="Times New Roman" w:cs="Times New Roman"/>
+          <w:sz w:val="24"/>
+          <w:szCs w:val="24"/>
+        </w:rPr>
+        <w:t>D</w:t>
+      </w:r>
+      <w:r>
+        <w:rPr>
+          <w:rFonts w:ascii="Times New Roman" w:hAnsi="Times New Roman" w:cs="Times New Roman"/>
+          <w:sz w:val="24"/>
+          <w:szCs w:val="24"/>
+        </w:rPr>
+        <w:t>ebe descargar y descomprimir el repositorio, lue</w:t>
+      </w:r>
+      <w:r>
+        <w:rPr>
+          <w:rFonts w:ascii="Times New Roman" w:hAnsi="Times New Roman" w:cs="Times New Roman"/>
+          <w:sz w:val="24"/>
+          <w:szCs w:val="24"/>
+        </w:rPr>
+        <w:t xml:space="preserve">go </w:t>
+      </w:r>
+      <w:r>
+        <w:rPr>
+          <w:rFonts w:ascii="Times New Roman" w:hAnsi="Times New Roman" w:cs="Times New Roman"/>
+          <w:sz w:val="24"/>
+          <w:szCs w:val="24"/>
+        </w:rPr>
+        <w:t>ingresar en la carpeta “</w:t>
+      </w:r>
+      <w:proofErr w:type="spellStart"/>
+      <w:r>
+        <w:rPr>
+          <w:rFonts w:ascii="Times New Roman" w:hAnsi="Times New Roman" w:cs="Times New Roman"/>
+          <w:sz w:val="24"/>
+          <w:szCs w:val="24"/>
+        </w:rPr>
+        <w:t>libreries</w:t>
+      </w:r>
+      <w:proofErr w:type="spellEnd"/>
+      <w:r>
+        <w:rPr>
+          <w:rFonts w:ascii="Times New Roman" w:hAnsi="Times New Roman" w:cs="Times New Roman"/>
+          <w:sz w:val="24"/>
+          <w:szCs w:val="24"/>
+        </w:rPr>
+        <w:t>” (</w:t>
+      </w:r>
+      <w:proofErr w:type="spellStart"/>
+      <w:r>
+        <w:rPr>
+          <w:rFonts w:ascii="Times New Roman" w:hAnsi="Times New Roman" w:cs="Times New Roman"/>
+          <w:sz w:val="24"/>
+          <w:szCs w:val="24"/>
+        </w:rPr>
+        <w:t>Arduino</w:t>
+      </w:r>
+      <w:proofErr w:type="spellEnd"/>
+      <w:r>
+        <w:rPr>
+          <w:rFonts w:ascii="Times New Roman" w:hAnsi="Times New Roman" w:cs="Times New Roman"/>
+          <w:sz w:val="24"/>
+          <w:szCs w:val="24"/>
+        </w:rPr>
+        <w:t>-master</w:t>
+      </w:r>
+      <w:r>
+        <w:rPr>
+          <w:rFonts w:ascii="Times New Roman" w:hAnsi="Times New Roman" w:cs="Times New Roman"/>
+          <w:sz w:val="24"/>
+          <w:szCs w:val="24"/>
+        </w:rPr>
+        <w:sym w:font="Wingdings" w:char="F0E0"/>
+      </w:r>
+      <w:proofErr w:type="spellStart"/>
+      <w:r>
+        <w:rPr>
+          <w:rFonts w:ascii="Times New Roman" w:hAnsi="Times New Roman" w:cs="Times New Roman"/>
+          <w:sz w:val="24"/>
+          <w:szCs w:val="24"/>
+        </w:rPr>
+        <w:t>libraries</w:t>
+      </w:r>
+      <w:proofErr w:type="spellEnd"/>
+      <w:r>
+        <w:rPr>
+          <w:rFonts w:ascii="Times New Roman" w:hAnsi="Times New Roman" w:cs="Times New Roman"/>
+          <w:sz w:val="24"/>
+          <w:szCs w:val="24"/>
+        </w:rPr>
+        <w:t>)  y buscar las librerías a utilizar, en nuestro caso la ESP8266WIFI y la ESP8266WebServer.</w:t>
+      </w:r>
     </w:p>
     <w:p>
       <w:pPr>
         <w:pStyle w:val="Sinespaciado"/>
         <w:spacing w:line="276" w:lineRule="auto"/>
+        <w:ind w:firstLine="720"/>
+        <w:jc w:val="both"/>
+        <w:rPr>
+          <w:rFonts w:ascii="Times New Roman" w:hAnsi="Times New Roman" w:cs="Times New Roman"/>
+          <w:sz w:val="24"/>
+          <w:szCs w:val="24"/>
+        </w:rPr>
+      </w:pPr>
+    </w:p>
+    <w:p>
+      <w:pPr>
+        <w:pStyle w:val="Sinespaciado"/>
+        <w:spacing w:line="276" w:lineRule="auto"/>
+        <w:ind w:firstLine="720"/>
         <w:jc w:val="center"/>
         <w:rPr>
           <w:rFonts w:ascii="Times New Roman" w:hAnsi="Times New Roman" w:cs="Times New Roman"/>
+          <w:sz w:val="24"/>
+          <w:szCs w:val="24"/>
         </w:rPr>
       </w:pPr>
       <w:r>
         <w:rPr>
           <w:rFonts w:ascii="Times New Roman" w:hAnsi="Times New Roman" w:cs="Times New Roman"/>
           <w:noProof/>
-        </w:rPr>
-        <w:lastRenderedPageBreak/>
+          <w:sz w:val="24"/>
+          <w:szCs w:val="24"/>
+        </w:rPr>
         <w:drawing>
-          <wp:inline distT="0" distB="0" distL="0" distR="0" wp14:anchorId="7D0C00CB" wp14:editId="50876C79">
-            <wp:extent cx="5761355" cy="4630420"/>
-            <wp:effectExtent l="0" t="0" r="0" b="0"/>
-            <wp:docPr id="18" name="0 Imagen"/>
+          <wp:inline distT="0" distB="0" distL="0" distR="0">
+            <wp:extent cx="4943475" cy="3219007"/>
+            <wp:effectExtent l="0" t="0" r="0" b="635"/>
+            <wp:docPr id="9" name="0 Imagen"/>
             <wp:cNvGraphicFramePr>
               <a:graphicFrameLocks xmlns:a="http://schemas.openxmlformats.org/drawingml/2006/main" noChangeAspect="1"/>
             </wp:cNvGraphicFramePr>
@@ -14077,11 +14114,11 @@
               <a:graphicData uri="http://schemas.openxmlformats.org/drawingml/2006/picture">
                 <pic:pic xmlns:pic="http://schemas.openxmlformats.org/drawingml/2006/picture">
                   <pic:nvPicPr>
-                    <pic:cNvPr id="0" name="agragandoPlaca.png"/>
+                    <pic:cNvPr id="0" name="iblio.png"/>
                     <pic:cNvPicPr/>
                   </pic:nvPicPr>
                   <pic:blipFill>
-                    <a:blip r:embed="rId31">
+                    <a:blip r:embed="rId30">
                       <a:extLst>
                         <a:ext uri="{28A0092B-C50C-407E-A947-70E740481C1C}">
                           <a14:useLocalDpi xmlns:a14="http://schemas.microsoft.com/office/drawing/2010/main" val="0"/>
@@ -14095,7 +14132,7 @@
                   <pic:spPr>
                     <a:xfrm>
                       <a:off x="0" y="0"/>
-                      <a:ext cx="5761355" cy="4630420"/>
+                      <a:ext cx="4942386" cy="3218298"/>
                     </a:xfrm>
                     <a:prstGeom prst="rect">
                       <a:avLst/>
@@ -14112,29 +14149,407 @@
       <w:pPr>
         <w:pStyle w:val="Sinespaciado"/>
         <w:spacing w:line="276" w:lineRule="auto"/>
+        <w:ind w:firstLine="720"/>
         <w:jc w:val="center"/>
         <w:rPr>
           <w:rFonts w:ascii="Times New Roman" w:hAnsi="Times New Roman" w:cs="Times New Roman"/>
-        </w:rPr>
-      </w:pPr>
-      <w:r>
-        <w:rPr>
-          <w:rFonts w:ascii="Times New Roman" w:hAnsi="Times New Roman" w:cs="Times New Roman"/>
-        </w:rPr>
-        <w:t xml:space="preserve">Figura </w:t>
-      </w:r>
-      <w:r>
-        <w:rPr>
-          <w:rFonts w:ascii="Times New Roman" w:hAnsi="Times New Roman" w:cs="Times New Roman"/>
+          <w:sz w:val="24"/>
+          <w:szCs w:val="24"/>
+        </w:rPr>
+      </w:pPr>
+      <w:proofErr w:type="gramStart"/>
+      <w:r>
+        <w:rPr>
+          <w:rFonts w:ascii="Times New Roman" w:hAnsi="Times New Roman" w:cs="Times New Roman"/>
+          <w:sz w:val="24"/>
+          <w:szCs w:val="24"/>
+        </w:rPr>
+        <w:t>Figura .</w:t>
+      </w:r>
+      <w:proofErr w:type="gramEnd"/>
+      <w:r>
+        <w:rPr>
+          <w:rFonts w:ascii="Times New Roman" w:hAnsi="Times New Roman" w:cs="Times New Roman"/>
+          <w:sz w:val="24"/>
+          <w:szCs w:val="24"/>
+        </w:rPr>
+        <w:t xml:space="preserve"> Bibliotecas utilizadas para modulo </w:t>
+      </w:r>
+      <w:proofErr w:type="spellStart"/>
+      <w:r>
+        <w:rPr>
+          <w:rFonts w:ascii="Times New Roman" w:hAnsi="Times New Roman" w:cs="Times New Roman"/>
+          <w:sz w:val="24"/>
+          <w:szCs w:val="24"/>
+        </w:rPr>
+        <w:t>wifi</w:t>
+      </w:r>
+      <w:proofErr w:type="spellEnd"/>
+      <w:r>
+        <w:rPr>
+          <w:rFonts w:ascii="Times New Roman" w:hAnsi="Times New Roman" w:cs="Times New Roman"/>
+          <w:sz w:val="24"/>
+          <w:szCs w:val="24"/>
+        </w:rPr>
+        <w:t>.</w:t>
+      </w:r>
+    </w:p>
+    <w:p>
+      <w:pPr>
+        <w:pStyle w:val="Sinespaciado"/>
+        <w:spacing w:line="276" w:lineRule="auto"/>
+        <w:ind w:firstLine="720"/>
+        <w:jc w:val="center"/>
+        <w:rPr>
+          <w:rFonts w:ascii="Times New Roman" w:hAnsi="Times New Roman" w:cs="Times New Roman"/>
+          <w:sz w:val="24"/>
+          <w:szCs w:val="24"/>
+        </w:rPr>
+      </w:pPr>
+    </w:p>
+    <w:p>
+      <w:pPr>
+        <w:pStyle w:val="Sinespaciado"/>
+        <w:spacing w:line="276" w:lineRule="auto"/>
+        <w:ind w:firstLine="720"/>
+        <w:jc w:val="both"/>
+        <w:rPr>
+          <w:rFonts w:ascii="Times New Roman" w:hAnsi="Times New Roman" w:cs="Times New Roman"/>
+          <w:sz w:val="24"/>
+          <w:szCs w:val="24"/>
+        </w:rPr>
+      </w:pPr>
+      <w:r>
+        <w:rPr>
+          <w:rFonts w:ascii="Times New Roman" w:hAnsi="Times New Roman" w:cs="Times New Roman"/>
+          <w:sz w:val="24"/>
+          <w:szCs w:val="24"/>
+        </w:rPr>
+        <w:t xml:space="preserve"> Luego deben copiarse estos archivos en la carpeta de librería de la IDE de</w:t>
+      </w:r>
+      <w:r>
+        <w:rPr>
+          <w:rFonts w:ascii="Times New Roman" w:hAnsi="Times New Roman" w:cs="Times New Roman"/>
+          <w:sz w:val="24"/>
+          <w:szCs w:val="24"/>
+        </w:rPr>
+        <w:t xml:space="preserve"> </w:t>
+      </w:r>
+      <w:proofErr w:type="spellStart"/>
+      <w:r>
+        <w:rPr>
+          <w:rFonts w:ascii="Times New Roman" w:hAnsi="Times New Roman" w:cs="Times New Roman"/>
+          <w:sz w:val="24"/>
+          <w:szCs w:val="24"/>
+        </w:rPr>
+        <w:t>Arduino</w:t>
+      </w:r>
+      <w:proofErr w:type="spellEnd"/>
+      <w:r>
+        <w:rPr>
+          <w:rFonts w:ascii="Times New Roman" w:hAnsi="Times New Roman" w:cs="Times New Roman"/>
+          <w:sz w:val="24"/>
+          <w:szCs w:val="24"/>
+        </w:rPr>
+        <w:t xml:space="preserve"> C:\Program Files (x86)\</w:t>
+      </w:r>
+      <w:proofErr w:type="spellStart"/>
+      <w:r>
+        <w:rPr>
+          <w:rFonts w:ascii="Times New Roman" w:hAnsi="Times New Roman" w:cs="Times New Roman"/>
+          <w:sz w:val="24"/>
+          <w:szCs w:val="24"/>
+        </w:rPr>
+        <w:t>Arduino</w:t>
+      </w:r>
+      <w:proofErr w:type="spellEnd"/>
+      <w:r>
+        <w:rPr>
+          <w:rFonts w:ascii="Times New Roman" w:hAnsi="Times New Roman" w:cs="Times New Roman"/>
+          <w:sz w:val="24"/>
+          <w:szCs w:val="24"/>
+        </w:rPr>
+        <w:t>\</w:t>
+      </w:r>
+      <w:proofErr w:type="spellStart"/>
+      <w:r>
+        <w:rPr>
+          <w:rFonts w:ascii="Times New Roman" w:hAnsi="Times New Roman" w:cs="Times New Roman"/>
+          <w:sz w:val="24"/>
+          <w:szCs w:val="24"/>
+        </w:rPr>
+        <w:t>libraries</w:t>
+      </w:r>
+      <w:proofErr w:type="spellEnd"/>
+      <w:r>
+        <w:rPr>
+          <w:rFonts w:ascii="Times New Roman" w:hAnsi="Times New Roman" w:cs="Times New Roman"/>
+          <w:sz w:val="24"/>
+          <w:szCs w:val="24"/>
+        </w:rPr>
+        <w:t xml:space="preserve"> </w:t>
+      </w:r>
+      <w:r>
+        <w:rPr>
+          <w:rFonts w:ascii="Times New Roman" w:hAnsi="Times New Roman" w:cs="Times New Roman"/>
+          <w:sz w:val="24"/>
+          <w:szCs w:val="24"/>
+        </w:rPr>
+        <w:t>en</w:t>
+      </w:r>
+      <w:r>
+        <w:rPr>
+          <w:rFonts w:ascii="Times New Roman" w:hAnsi="Times New Roman" w:cs="Times New Roman"/>
+          <w:sz w:val="24"/>
+          <w:szCs w:val="24"/>
+        </w:rPr>
+        <w:t xml:space="preserve"> nuestro sistema.</w:t>
+      </w:r>
+    </w:p>
+    <w:p>
+      <w:pPr>
+        <w:pStyle w:val="Sinespaciado"/>
+        <w:spacing w:line="276" w:lineRule="auto"/>
+        <w:jc w:val="both"/>
+        <w:rPr>
+          <w:rFonts w:ascii="Times New Roman" w:hAnsi="Times New Roman" w:cs="Times New Roman"/>
+        </w:rPr>
+      </w:pPr>
+    </w:p>
+    <w:p>
+      <w:pPr>
+        <w:pStyle w:val="Sinespaciado"/>
+        <w:spacing w:line="276" w:lineRule="auto"/>
+        <w:jc w:val="both"/>
+        <w:rPr>
+          <w:rFonts w:ascii="Times New Roman" w:hAnsi="Times New Roman" w:cs="Times New Roman"/>
+        </w:rPr>
+      </w:pPr>
+    </w:p>
+    <w:p>
+      <w:pPr>
+        <w:pStyle w:val="Sinespaciado"/>
+        <w:spacing w:line="276" w:lineRule="auto"/>
+        <w:jc w:val="both"/>
+        <w:rPr>
+          <w:rFonts w:ascii="Times New Roman" w:hAnsi="Times New Roman" w:cs="Times New Roman"/>
+          <w:sz w:val="24"/>
+          <w:szCs w:val="24"/>
+        </w:rPr>
+      </w:pPr>
+      <w:r>
+        <w:rPr>
+          <w:rFonts w:ascii="Times New Roman" w:hAnsi="Times New Roman" w:cs="Times New Roman"/>
+        </w:rPr>
+        <w:t xml:space="preserve"> </w:t>
+      </w:r>
+    </w:p>
+    <w:p>
+      <w:pPr>
+        <w:pStyle w:val="Sinespaciado"/>
+        <w:spacing w:line="276" w:lineRule="auto"/>
+        <w:ind w:firstLine="720"/>
+        <w:jc w:val="both"/>
+        <w:rPr>
+          <w:rFonts w:ascii="Times New Roman" w:hAnsi="Times New Roman" w:cs="Times New Roman"/>
+          <w:sz w:val="24"/>
+          <w:szCs w:val="24"/>
+        </w:rPr>
+      </w:pPr>
+      <w:r>
+        <w:rPr>
+          <w:rFonts w:ascii="Times New Roman" w:hAnsi="Times New Roman" w:cs="Times New Roman"/>
+          <w:sz w:val="24"/>
+          <w:szCs w:val="24"/>
+        </w:rPr>
+        <w:t>Por otro lado, hay que agregar a</w:t>
+      </w:r>
+      <w:r>
+        <w:rPr>
+          <w:rFonts w:ascii="Times New Roman" w:hAnsi="Times New Roman" w:cs="Times New Roman"/>
+          <w:sz w:val="24"/>
+          <w:szCs w:val="24"/>
+        </w:rPr>
+        <w:t>l gestor de tarjetas</w:t>
+      </w:r>
+      <w:r>
+        <w:rPr>
+          <w:rFonts w:ascii="Times New Roman" w:hAnsi="Times New Roman" w:cs="Times New Roman"/>
+          <w:sz w:val="24"/>
+          <w:szCs w:val="24"/>
+        </w:rPr>
+        <w:t xml:space="preserve"> de la IDE de </w:t>
+      </w:r>
+      <w:proofErr w:type="spellStart"/>
+      <w:r>
+        <w:rPr>
+          <w:rFonts w:ascii="Times New Roman" w:hAnsi="Times New Roman" w:cs="Times New Roman"/>
+          <w:sz w:val="24"/>
+          <w:szCs w:val="24"/>
+        </w:rPr>
+        <w:t>Arduino</w:t>
+      </w:r>
+      <w:proofErr w:type="spellEnd"/>
+      <w:r>
+        <w:rPr>
+          <w:rFonts w:ascii="Times New Roman" w:hAnsi="Times New Roman" w:cs="Times New Roman"/>
+          <w:sz w:val="24"/>
+          <w:szCs w:val="24"/>
+        </w:rPr>
+        <w:t xml:space="preserve"> la correspondiente al</w:t>
+      </w:r>
+      <w:r>
+        <w:rPr>
+          <w:rFonts w:ascii="Times New Roman" w:hAnsi="Times New Roman" w:cs="Times New Roman"/>
+          <w:sz w:val="24"/>
+          <w:szCs w:val="24"/>
+        </w:rPr>
+        <w:t xml:space="preserve"> módulo esp8266, esto se lleva a cabo en el menú del programa, accediendo a</w:t>
+      </w:r>
+      <w:r>
+        <w:rPr>
+          <w:rFonts w:ascii="Times New Roman" w:hAnsi="Times New Roman" w:cs="Times New Roman"/>
+          <w:sz w:val="24"/>
+          <w:szCs w:val="24"/>
+        </w:rPr>
+        <w:t xml:space="preserve"> Archivo </w:t>
+      </w:r>
+      <w:r>
+        <w:rPr>
+          <w:rFonts w:ascii="Times New Roman" w:hAnsi="Times New Roman" w:cs="Times New Roman"/>
+          <w:sz w:val="24"/>
+          <w:szCs w:val="24"/>
+        </w:rPr>
+        <w:sym w:font="Wingdings" w:char="F0E0"/>
+      </w:r>
+      <w:r>
+        <w:rPr>
+          <w:rFonts w:ascii="Times New Roman" w:hAnsi="Times New Roman" w:cs="Times New Roman"/>
+          <w:sz w:val="24"/>
+          <w:szCs w:val="24"/>
+        </w:rPr>
+        <w:t xml:space="preserve"> Preferencias, en el campo de Gestor de </w:t>
+      </w:r>
+      <w:proofErr w:type="spellStart"/>
+      <w:r>
+        <w:rPr>
+          <w:rFonts w:ascii="Times New Roman" w:hAnsi="Times New Roman" w:cs="Times New Roman"/>
+          <w:sz w:val="24"/>
+          <w:szCs w:val="24"/>
+        </w:rPr>
+        <w:t>URLs</w:t>
+      </w:r>
+      <w:proofErr w:type="spellEnd"/>
+      <w:r>
+        <w:rPr>
+          <w:rFonts w:ascii="Times New Roman" w:hAnsi="Times New Roman" w:cs="Times New Roman"/>
+          <w:sz w:val="24"/>
+          <w:szCs w:val="24"/>
+        </w:rPr>
+        <w:t xml:space="preserve"> Adicionales de tarjetas </w:t>
+      </w:r>
+      <w:r>
+        <w:rPr>
+          <w:rFonts w:ascii="Times New Roman" w:hAnsi="Times New Roman" w:cs="Times New Roman"/>
+          <w:sz w:val="24"/>
+          <w:szCs w:val="24"/>
+        </w:rPr>
+        <w:t xml:space="preserve">(figura </w:t>
+      </w:r>
+      <w:r>
+        <w:rPr>
+          <w:rFonts w:ascii="Times New Roman" w:hAnsi="Times New Roman" w:cs="Times New Roman"/>
+          <w:sz w:val="24"/>
+          <w:szCs w:val="24"/>
         </w:rPr>
         <w:t>17</w:t>
       </w:r>
       <w:r>
         <w:rPr>
           <w:rFonts w:ascii="Times New Roman" w:hAnsi="Times New Roman" w:cs="Times New Roman"/>
-        </w:rPr>
-        <w:t>.</w:t>
-      </w:r>
+          <w:sz w:val="24"/>
+          <w:szCs w:val="24"/>
+        </w:rPr>
+        <w:t xml:space="preserve">) </w:t>
+      </w:r>
+      <w:r>
+        <w:rPr>
+          <w:rFonts w:ascii="Times New Roman" w:hAnsi="Times New Roman" w:cs="Times New Roman"/>
+          <w:sz w:val="24"/>
+          <w:szCs w:val="24"/>
+        </w:rPr>
+        <w:t xml:space="preserve">se </w:t>
+      </w:r>
+      <w:r>
+        <w:rPr>
+          <w:rFonts w:ascii="Times New Roman" w:hAnsi="Times New Roman" w:cs="Times New Roman"/>
+          <w:sz w:val="24"/>
+          <w:szCs w:val="24"/>
+        </w:rPr>
+        <w:t>debe copiar el siguiente enlace</w:t>
+      </w:r>
+      <w:r>
+        <w:rPr>
+          <w:rFonts w:ascii="Times New Roman" w:hAnsi="Times New Roman" w:cs="Times New Roman"/>
+          <w:sz w:val="24"/>
+          <w:szCs w:val="24"/>
+        </w:rPr>
+        <w:t>:</w:t>
+      </w:r>
+    </w:p>
+    <w:p>
+      <w:pPr>
+        <w:pStyle w:val="Sinespaciado"/>
+        <w:spacing w:line="276" w:lineRule="auto"/>
+        <w:ind w:firstLine="720"/>
+        <w:jc w:val="both"/>
+        <w:rPr>
+          <w:rFonts w:ascii="Times New Roman" w:hAnsi="Times New Roman" w:cs="Times New Roman"/>
+          <w:sz w:val="24"/>
+          <w:szCs w:val="24"/>
+        </w:rPr>
+      </w:pPr>
+      <w:hyperlink r:id="rId31" w:history="1">
+        <w:r>
+          <w:rPr>
+            <w:rStyle w:val="Hipervnculo"/>
+            <w:rFonts w:ascii="Times New Roman" w:hAnsi="Times New Roman" w:cs="Times New Roman"/>
+            <w:color w:val="000000" w:themeColor="text1"/>
+            <w:sz w:val="24"/>
+            <w:szCs w:val="24"/>
+          </w:rPr>
+          <w:t>http://arduino.esp8266.com/versions/2.3.0/package_esp8266com_index.json</w:t>
+        </w:r>
+      </w:hyperlink>
+      <w:r>
+        <w:rPr>
+          <w:rFonts w:ascii="Times New Roman" w:hAnsi="Times New Roman" w:cs="Times New Roman"/>
+          <w:sz w:val="24"/>
+          <w:szCs w:val="24"/>
+        </w:rPr>
+        <w:t xml:space="preserve"> </w:t>
+      </w:r>
+    </w:p>
+    <w:p>
+      <w:pPr>
+        <w:pStyle w:val="Sinespaciado"/>
+        <w:spacing w:line="276" w:lineRule="auto"/>
+        <w:rPr>
+          <w:rFonts w:ascii="Times New Roman" w:hAnsi="Times New Roman" w:cs="Times New Roman"/>
+        </w:rPr>
+      </w:pPr>
+    </w:p>
+    <w:p>
+      <w:pPr>
+        <w:pStyle w:val="Sinespaciado"/>
+        <w:spacing w:line="276" w:lineRule="auto"/>
+        <w:jc w:val="both"/>
+        <w:rPr>
+          <w:rFonts w:ascii="Times New Roman" w:hAnsi="Times New Roman" w:cs="Times New Roman"/>
+          <w:sz w:val="24"/>
+          <w:szCs w:val="24"/>
+        </w:rPr>
+      </w:pPr>
     </w:p>
     <w:p>
       <w:pPr>
@@ -14145,30 +14560,17 @@
           <w:rFonts w:ascii="Times New Roman" w:hAnsi="Times New Roman" w:cs="Times New Roman"/>
         </w:rPr>
       </w:pPr>
-    </w:p>
-    <w:p>
-      <w:pPr>
-        <w:pStyle w:val="Sinespaciado"/>
-        <w:spacing w:line="276" w:lineRule="auto"/>
-        <w:jc w:val="center"/>
-        <w:rPr>
-          <w:rFonts w:ascii="Times New Roman" w:eastAsia="Times New Roman" w:hAnsi="Times New Roman" w:cs="Times New Roman"/>
-          <w:sz w:val="26"/>
-          <w:szCs w:val="26"/>
-        </w:rPr>
-      </w:pPr>
-      <w:r>
-        <w:rPr>
-          <w:rFonts w:ascii="Times New Roman" w:eastAsia="Times New Roman" w:hAnsi="Times New Roman" w:cs="Times New Roman"/>
+      <w:r>
+        <w:rPr>
+          <w:rFonts w:ascii="Times New Roman" w:hAnsi="Times New Roman" w:cs="Times New Roman"/>
           <w:noProof/>
-          <w:sz w:val="26"/>
-          <w:szCs w:val="26"/>
-        </w:rPr>
+        </w:rPr>
+        <w:lastRenderedPageBreak/>
         <w:drawing>
-          <wp:inline distT="0" distB="0" distL="0" distR="0" wp14:anchorId="76593A0A" wp14:editId="58149AE6">
-            <wp:extent cx="5761355" cy="3233420"/>
-            <wp:effectExtent l="0" t="0" r="0" b="5080"/>
-            <wp:docPr id="17" name="0 Imagen"/>
+          <wp:inline distT="0" distB="0" distL="0" distR="0" wp14:anchorId="4567E276" wp14:editId="3D67B2E4">
+            <wp:extent cx="4257675" cy="3231801"/>
+            <wp:effectExtent l="0" t="0" r="0" b="6985"/>
+            <wp:docPr id="18" name="0 Imagen"/>
             <wp:cNvGraphicFramePr>
               <a:graphicFrameLocks xmlns:a="http://schemas.openxmlformats.org/drawingml/2006/main" noChangeAspect="1"/>
             </wp:cNvGraphicFramePr>
@@ -14176,7 +14578,7 @@
               <a:graphicData uri="http://schemas.openxmlformats.org/drawingml/2006/picture">
                 <pic:pic xmlns:pic="http://schemas.openxmlformats.org/drawingml/2006/picture">
                   <pic:nvPicPr>
-                    <pic:cNvPr id="0" name="instalandoTarjeta.png"/>
+                    <pic:cNvPr id="0" name="agragandoPlaca.png"/>
                     <pic:cNvPicPr/>
                   </pic:nvPicPr>
                   <pic:blipFill>
@@ -14194,7 +14596,7 @@
                   <pic:spPr>
                     <a:xfrm>
                       <a:off x="0" y="0"/>
-                      <a:ext cx="5761355" cy="3233420"/>
+                      <a:ext cx="4258843" cy="3232687"/>
                     </a:xfrm>
                     <a:prstGeom prst="rect">
                       <a:avLst/>
@@ -14213,40 +14615,24 @@
         <w:spacing w:line="276" w:lineRule="auto"/>
         <w:jc w:val="center"/>
         <w:rPr>
-          <w:rFonts w:ascii="Times New Roman" w:eastAsia="Times New Roman" w:hAnsi="Times New Roman" w:cs="Times New Roman"/>
-          <w:sz w:val="26"/>
-          <w:szCs w:val="26"/>
-        </w:rPr>
-      </w:pPr>
-      <w:r>
-        <w:rPr>
-          <w:rFonts w:ascii="Times New Roman" w:eastAsia="Times New Roman" w:hAnsi="Times New Roman" w:cs="Times New Roman"/>
-          <w:sz w:val="26"/>
-          <w:szCs w:val="26"/>
-        </w:rPr>
-        <w:t>Figura</w:t>
-      </w:r>
-      <w:r>
-        <w:rPr>
-          <w:rFonts w:ascii="Times New Roman" w:eastAsia="Times New Roman" w:hAnsi="Times New Roman" w:cs="Times New Roman"/>
-          <w:sz w:val="26"/>
-          <w:szCs w:val="26"/>
-        </w:rPr>
-        <w:t xml:space="preserve"> </w:t>
-      </w:r>
-      <w:r>
-        <w:rPr>
-          <w:rFonts w:ascii="Times New Roman" w:eastAsia="Times New Roman" w:hAnsi="Times New Roman" w:cs="Times New Roman"/>
-          <w:sz w:val="26"/>
-          <w:szCs w:val="26"/>
-        </w:rPr>
-        <w:t>18</w:t>
-      </w:r>
-      <w:r>
-        <w:rPr>
-          <w:rFonts w:ascii="Times New Roman" w:eastAsia="Times New Roman" w:hAnsi="Times New Roman" w:cs="Times New Roman"/>
-          <w:sz w:val="26"/>
-          <w:szCs w:val="26"/>
+          <w:rFonts w:ascii="Times New Roman" w:hAnsi="Times New Roman" w:cs="Times New Roman"/>
+        </w:rPr>
+      </w:pPr>
+      <w:r>
+        <w:rPr>
+          <w:rFonts w:ascii="Times New Roman" w:hAnsi="Times New Roman" w:cs="Times New Roman"/>
+        </w:rPr>
+        <w:t xml:space="preserve">Figura </w:t>
+      </w:r>
+      <w:r>
+        <w:rPr>
+          <w:rFonts w:ascii="Times New Roman" w:hAnsi="Times New Roman" w:cs="Times New Roman"/>
+        </w:rPr>
+        <w:t>17</w:t>
+      </w:r>
+      <w:r>
+        <w:rPr>
+          <w:rFonts w:ascii="Times New Roman" w:hAnsi="Times New Roman" w:cs="Times New Roman"/>
         </w:rPr>
         <w:t>.</w:t>
       </w:r>
@@ -14258,7 +14644,6 @@
         <w:jc w:val="center"/>
         <w:rPr>
           <w:rFonts w:ascii="Times New Roman" w:hAnsi="Times New Roman" w:cs="Times New Roman"/>
-          <w:b/>
         </w:rPr>
       </w:pPr>
     </w:p>
@@ -14266,99 +14651,7 @@
       <w:pPr>
         <w:pStyle w:val="Sinespaciado"/>
         <w:spacing w:line="276" w:lineRule="auto"/>
-        <w:rPr>
-          <w:rFonts w:ascii="Times New Roman" w:hAnsi="Times New Roman" w:cs="Times New Roman"/>
-        </w:rPr>
-      </w:pPr>
-    </w:p>
-    <w:p>
-      <w:pPr>
-        <w:pStyle w:val="Sinespaciado"/>
-        <w:spacing w:line="276" w:lineRule="auto"/>
-        <w:jc w:val="both"/>
-        <w:rPr>
-          <w:rFonts w:ascii="Times New Roman" w:hAnsi="Times New Roman" w:cs="Times New Roman"/>
-          <w:b/>
-        </w:rPr>
-      </w:pPr>
-      <w:r>
-        <w:rPr>
-          <w:rFonts w:ascii="Times New Roman" w:hAnsi="Times New Roman" w:cs="Times New Roman"/>
-          <w:b/>
-        </w:rPr>
-        <w:lastRenderedPageBreak/>
-        <w:t xml:space="preserve">b) </w:t>
-      </w:r>
-      <w:r>
-        <w:rPr>
-          <w:rFonts w:ascii="Times New Roman" w:hAnsi="Times New Roman" w:cs="Times New Roman"/>
-          <w:b/>
-        </w:rPr>
-        <w:t>Copia/Instalación</w:t>
-      </w:r>
-      <w:r>
-        <w:rPr>
-          <w:rFonts w:ascii="Times New Roman" w:hAnsi="Times New Roman" w:cs="Times New Roman"/>
-          <w:b/>
-        </w:rPr>
-        <w:t xml:space="preserve"> de Código:</w:t>
-      </w:r>
-    </w:p>
-    <w:p>
-      <w:pPr>
-        <w:pStyle w:val="Sinespaciado"/>
-        <w:spacing w:line="276" w:lineRule="auto"/>
-        <w:jc w:val="both"/>
-        <w:rPr>
-          <w:rFonts w:ascii="Times New Roman" w:hAnsi="Times New Roman" w:cs="Times New Roman"/>
-          <w:b/>
-        </w:rPr>
-      </w:pPr>
-      <w:r>
-        <w:rPr>
-          <w:rFonts w:ascii="Times New Roman" w:hAnsi="Times New Roman" w:cs="Times New Roman"/>
-          <w:b/>
-        </w:rPr>
-        <w:t>Identificar qué archivos corresponden a qué hardware o subsistema (</w:t>
-      </w:r>
-      <w:proofErr w:type="spellStart"/>
-      <w:r>
-        <w:rPr>
-          <w:rFonts w:ascii="Times New Roman" w:hAnsi="Times New Roman" w:cs="Times New Roman"/>
-          <w:b/>
-        </w:rPr>
-        <w:t>ej</w:t>
-      </w:r>
-      <w:proofErr w:type="spellEnd"/>
-      <w:r>
-        <w:rPr>
-          <w:rFonts w:ascii="Times New Roman" w:hAnsi="Times New Roman" w:cs="Times New Roman"/>
-          <w:b/>
-        </w:rPr>
-        <w:t>: web en la PC y sketch en Arduino). Cada una de estos archivos deben ser adjuntados al presente informe. Notar que el mismo software se ha incorporado en/como Apéndices, pero en este caso debe ser adjuntado (como directorio/s y/o archivo/s en .</w:t>
-      </w:r>
-      <w:proofErr w:type="spellStart"/>
-      <w:r>
-        <w:rPr>
-          <w:rFonts w:ascii="Times New Roman" w:hAnsi="Times New Roman" w:cs="Times New Roman"/>
-          <w:b/>
-        </w:rPr>
-        <w:t>zip</w:t>
-      </w:r>
-      <w:proofErr w:type="spellEnd"/>
-      <w:r>
-        <w:rPr>
-          <w:rFonts w:ascii="Times New Roman" w:hAnsi="Times New Roman" w:cs="Times New Roman"/>
-          <w:b/>
-        </w:rPr>
-        <w:t xml:space="preserve"> o .tar.gz) con el objetivo de ser reconstruido el sistema de desarrollo.</w:t>
-      </w:r>
-    </w:p>
-    <w:p>
-      <w:pPr>
-        <w:pStyle w:val="Sinespaciado"/>
-        <w:spacing w:line="276" w:lineRule="auto"/>
-        <w:jc w:val="both"/>
+        <w:jc w:val="center"/>
         <w:rPr>
           <w:rFonts w:ascii="Times New Roman" w:hAnsi="Times New Roman" w:cs="Times New Roman"/>
         </w:rPr>
@@ -14372,20 +14665,216 @@
         <w:jc w:val="both"/>
         <w:rPr>
           <w:rFonts w:ascii="Times New Roman" w:hAnsi="Times New Roman" w:cs="Times New Roman"/>
-        </w:rPr>
-      </w:pPr>
-      <w:r>
-        <w:rPr>
-          <w:rFonts w:ascii="Times New Roman" w:hAnsi="Times New Roman" w:cs="Times New Roman"/>
-        </w:rPr>
-        <w:t>Los sketch del Motor CC y el Servo-motor estarán alojados en el Arduino como también el sketch del módulo wifi, el cual una vez  inicializado el micro-controlador configurara el modulo como punto de acceso a través de un puerto serie</w:t>
-      </w:r>
-      <w:r>
-        <w:rPr>
-          <w:rFonts w:ascii="Times New Roman" w:hAnsi="Times New Roman" w:cs="Times New Roman"/>
-        </w:rPr>
-        <w:t>, alojando en el módulo (ESP8266) la página y el servidor web.</w:t>
-      </w:r>
+          <w:sz w:val="24"/>
+          <w:szCs w:val="24"/>
+        </w:rPr>
+      </w:pPr>
+      <w:r>
+        <w:rPr>
+          <w:rFonts w:ascii="Times New Roman" w:hAnsi="Times New Roman" w:cs="Times New Roman"/>
+          <w:sz w:val="24"/>
+          <w:szCs w:val="24"/>
+        </w:rPr>
+        <w:t xml:space="preserve">Luego ir a la pestaña de herramientas, hacer </w:t>
+      </w:r>
+      <w:proofErr w:type="spellStart"/>
+      <w:r>
+        <w:rPr>
+          <w:rFonts w:ascii="Times New Roman" w:hAnsi="Times New Roman" w:cs="Times New Roman"/>
+          <w:sz w:val="24"/>
+          <w:szCs w:val="24"/>
+        </w:rPr>
+        <w:t>click</w:t>
+      </w:r>
+      <w:proofErr w:type="spellEnd"/>
+      <w:r>
+        <w:rPr>
+          <w:rFonts w:ascii="Times New Roman" w:hAnsi="Times New Roman" w:cs="Times New Roman"/>
+          <w:sz w:val="24"/>
+          <w:szCs w:val="24"/>
+        </w:rPr>
+        <w:t xml:space="preserve"> en la placa a utilizar, buscar la ESP8266 y dar </w:t>
+      </w:r>
+      <w:proofErr w:type="spellStart"/>
+      <w:r>
+        <w:rPr>
+          <w:rFonts w:ascii="Times New Roman" w:hAnsi="Times New Roman" w:cs="Times New Roman"/>
+          <w:sz w:val="24"/>
+          <w:szCs w:val="24"/>
+        </w:rPr>
+        <w:t>click</w:t>
+      </w:r>
+      <w:proofErr w:type="spellEnd"/>
+      <w:r>
+        <w:rPr>
+          <w:rFonts w:ascii="Times New Roman" w:hAnsi="Times New Roman" w:cs="Times New Roman"/>
+          <w:sz w:val="24"/>
+          <w:szCs w:val="24"/>
+        </w:rPr>
+        <w:t xml:space="preserve"> en instalar</w:t>
+      </w:r>
+      <w:r>
+        <w:rPr>
+          <w:rFonts w:ascii="Times New Roman" w:hAnsi="Times New Roman" w:cs="Times New Roman"/>
+          <w:sz w:val="24"/>
+          <w:szCs w:val="24"/>
+        </w:rPr>
+        <w:t xml:space="preserve"> (figura 18)</w:t>
+      </w:r>
+      <w:r>
+        <w:rPr>
+          <w:rFonts w:ascii="Times New Roman" w:hAnsi="Times New Roman" w:cs="Times New Roman"/>
+          <w:sz w:val="24"/>
+          <w:szCs w:val="24"/>
+        </w:rPr>
+        <w:t xml:space="preserve">, </w:t>
+      </w:r>
+      <w:r>
+        <w:rPr>
+          <w:rFonts w:ascii="Times New Roman" w:hAnsi="Times New Roman" w:cs="Times New Roman"/>
+          <w:sz w:val="24"/>
+          <w:szCs w:val="24"/>
+        </w:rPr>
+        <w:t>espere hasta que se termine el proceso y cierre la ventana.</w:t>
+      </w:r>
+    </w:p>
+    <w:p>
+      <w:pPr>
+        <w:pStyle w:val="Sinespaciado"/>
+        <w:spacing w:line="276" w:lineRule="auto"/>
+        <w:ind w:firstLine="720"/>
+        <w:jc w:val="both"/>
+        <w:rPr>
+          <w:rFonts w:ascii="Times New Roman" w:hAnsi="Times New Roman" w:cs="Times New Roman"/>
+          <w:sz w:val="24"/>
+          <w:szCs w:val="24"/>
+        </w:rPr>
+      </w:pPr>
+    </w:p>
+    <w:p>
+      <w:pPr>
+        <w:pStyle w:val="Sinespaciado"/>
+        <w:spacing w:line="276" w:lineRule="auto"/>
+        <w:jc w:val="center"/>
+        <w:rPr>
+          <w:rFonts w:ascii="Times New Roman" w:eastAsia="Times New Roman" w:hAnsi="Times New Roman" w:cs="Times New Roman"/>
+          <w:sz w:val="26"/>
+          <w:szCs w:val="26"/>
+        </w:rPr>
+      </w:pPr>
+      <w:r>
+        <w:rPr>
+          <w:rFonts w:ascii="Times New Roman" w:eastAsia="Times New Roman" w:hAnsi="Times New Roman" w:cs="Times New Roman"/>
+          <w:noProof/>
+          <w:sz w:val="26"/>
+          <w:szCs w:val="26"/>
+        </w:rPr>
+        <w:drawing>
+          <wp:inline distT="0" distB="0" distL="0" distR="0" wp14:anchorId="76593A0A" wp14:editId="58149AE6">
+            <wp:extent cx="5010150" cy="2811824"/>
+            <wp:effectExtent l="0" t="0" r="0" b="7620"/>
+            <wp:docPr id="17" name="0 Imagen"/>
+            <wp:cNvGraphicFramePr>
+              <a:graphicFrameLocks xmlns:a="http://schemas.openxmlformats.org/drawingml/2006/main" noChangeAspect="1"/>
+            </wp:cNvGraphicFramePr>
+            <a:graphic xmlns:a="http://schemas.openxmlformats.org/drawingml/2006/main">
+              <a:graphicData uri="http://schemas.openxmlformats.org/drawingml/2006/picture">
+                <pic:pic xmlns:pic="http://schemas.openxmlformats.org/drawingml/2006/picture">
+                  <pic:nvPicPr>
+                    <pic:cNvPr id="0" name="instalandoTarjeta.png"/>
+                    <pic:cNvPicPr/>
+                  </pic:nvPicPr>
+                  <pic:blipFill>
+                    <a:blip r:embed="rId33">
+                      <a:extLst>
+                        <a:ext uri="{28A0092B-C50C-407E-A947-70E740481C1C}">
+                          <a14:useLocalDpi xmlns:a14="http://schemas.microsoft.com/office/drawing/2010/main" val="0"/>
+                        </a:ext>
+                      </a:extLst>
+                    </a:blip>
+                    <a:stretch>
+                      <a:fillRect/>
+                    </a:stretch>
+                  </pic:blipFill>
+                  <pic:spPr>
+                    <a:xfrm>
+                      <a:off x="0" y="0"/>
+                      <a:ext cx="5017047" cy="2815695"/>
+                    </a:xfrm>
+                    <a:prstGeom prst="rect">
+                      <a:avLst/>
+                    </a:prstGeom>
+                  </pic:spPr>
+                </pic:pic>
+              </a:graphicData>
+            </a:graphic>
+          </wp:inline>
+        </w:drawing>
+      </w:r>
+    </w:p>
+    <w:p>
+      <w:pPr>
+        <w:pStyle w:val="Sinespaciado"/>
+        <w:spacing w:line="276" w:lineRule="auto"/>
+        <w:jc w:val="center"/>
+        <w:rPr>
+          <w:rFonts w:ascii="Times New Roman" w:eastAsia="Times New Roman" w:hAnsi="Times New Roman" w:cs="Times New Roman"/>
+          <w:sz w:val="26"/>
+          <w:szCs w:val="26"/>
+        </w:rPr>
+      </w:pPr>
+      <w:r>
+        <w:rPr>
+          <w:rFonts w:ascii="Times New Roman" w:eastAsia="Times New Roman" w:hAnsi="Times New Roman" w:cs="Times New Roman"/>
+          <w:sz w:val="26"/>
+          <w:szCs w:val="26"/>
+        </w:rPr>
+        <w:t>Figura</w:t>
+      </w:r>
+      <w:r>
+        <w:rPr>
+          <w:rFonts w:ascii="Times New Roman" w:eastAsia="Times New Roman" w:hAnsi="Times New Roman" w:cs="Times New Roman"/>
+          <w:sz w:val="26"/>
+          <w:szCs w:val="26"/>
+        </w:rPr>
+        <w:t xml:space="preserve"> </w:t>
+      </w:r>
+      <w:r>
+        <w:rPr>
+          <w:rFonts w:ascii="Times New Roman" w:eastAsia="Times New Roman" w:hAnsi="Times New Roman" w:cs="Times New Roman"/>
+          <w:sz w:val="26"/>
+          <w:szCs w:val="26"/>
+        </w:rPr>
+        <w:t>18</w:t>
+      </w:r>
+      <w:r>
+        <w:rPr>
+          <w:rFonts w:ascii="Times New Roman" w:eastAsia="Times New Roman" w:hAnsi="Times New Roman" w:cs="Times New Roman"/>
+          <w:sz w:val="26"/>
+          <w:szCs w:val="26"/>
+        </w:rPr>
+        <w:t>.</w:t>
+      </w:r>
+    </w:p>
+    <w:p>
+      <w:pPr>
+        <w:pStyle w:val="Sinespaciado"/>
+        <w:spacing w:line="276" w:lineRule="auto"/>
+        <w:jc w:val="center"/>
+        <w:rPr>
+          <w:rFonts w:ascii="Times New Roman" w:hAnsi="Times New Roman" w:cs="Times New Roman"/>
+          <w:b/>
+        </w:rPr>
+      </w:pPr>
+    </w:p>
+    <w:p>
+      <w:pPr>
+        <w:pStyle w:val="Sinespaciado"/>
+        <w:spacing w:line="276" w:lineRule="auto"/>
+        <w:rPr>
+          <w:rFonts w:ascii="Times New Roman" w:hAnsi="Times New Roman" w:cs="Times New Roman"/>
+        </w:rPr>
+      </w:pPr>
     </w:p>
     <w:p>
       <w:pPr>
@@ -14394,11 +14883,170 @@
         <w:jc w:val="both"/>
         <w:rPr>
           <w:rFonts w:ascii="Times New Roman" w:hAnsi="Times New Roman" w:cs="Times New Roman"/>
-        </w:rPr>
-      </w:pPr>
-      <w:r>
-        <w:rPr>
-          <w:rFonts w:ascii="Times New Roman" w:hAnsi="Times New Roman" w:cs="Times New Roman"/>
+          <w:b/>
+        </w:rPr>
+      </w:pPr>
+      <w:r>
+        <w:rPr>
+          <w:rFonts w:ascii="Times New Roman" w:hAnsi="Times New Roman" w:cs="Times New Roman"/>
+          <w:b/>
+        </w:rPr>
+        <w:t xml:space="preserve">b) </w:t>
+      </w:r>
+      <w:r>
+        <w:rPr>
+          <w:rFonts w:ascii="Times New Roman" w:hAnsi="Times New Roman" w:cs="Times New Roman"/>
+          <w:b/>
+        </w:rPr>
+        <w:t>Copia/Instalación</w:t>
+      </w:r>
+      <w:r>
+        <w:rPr>
+          <w:rFonts w:ascii="Times New Roman" w:hAnsi="Times New Roman" w:cs="Times New Roman"/>
+          <w:b/>
+        </w:rPr>
+        <w:t xml:space="preserve"> de Código:</w:t>
+      </w:r>
+    </w:p>
+    <w:p>
+      <w:pPr>
+        <w:pStyle w:val="Sinespaciado"/>
+        <w:spacing w:line="276" w:lineRule="auto"/>
+        <w:ind w:firstLine="720"/>
+        <w:jc w:val="both"/>
+        <w:rPr>
+          <w:rFonts w:ascii="Times New Roman" w:hAnsi="Times New Roman" w:cs="Times New Roman"/>
+          <w:b/>
+        </w:rPr>
+      </w:pPr>
+      <w:r>
+        <w:rPr>
+          <w:rFonts w:ascii="Times New Roman" w:hAnsi="Times New Roman" w:cs="Times New Roman"/>
+          <w:b/>
+        </w:rPr>
+        <w:t>Identificar qué archivos corresponden a qué hardware o subsistema (</w:t>
+      </w:r>
+      <w:proofErr w:type="spellStart"/>
+      <w:r>
+        <w:rPr>
+          <w:rFonts w:ascii="Times New Roman" w:hAnsi="Times New Roman" w:cs="Times New Roman"/>
+          <w:b/>
+        </w:rPr>
+        <w:t>ej</w:t>
+      </w:r>
+      <w:proofErr w:type="spellEnd"/>
+      <w:r>
+        <w:rPr>
+          <w:rFonts w:ascii="Times New Roman" w:hAnsi="Times New Roman" w:cs="Times New Roman"/>
+          <w:b/>
+        </w:rPr>
+        <w:t xml:space="preserve">: web en la PC y sketch en Arduino). Cada una de estos archivos deben ser adjuntados al presente informe. Notar que el mismo software se ha incorporado en/como Apéndices, pero en este caso debe ser </w:t>
+      </w:r>
+      <w:r>
+        <w:rPr>
+          <w:rFonts w:ascii="Times New Roman" w:hAnsi="Times New Roman" w:cs="Times New Roman"/>
+          <w:b/>
+        </w:rPr>
+        <w:lastRenderedPageBreak/>
+        <w:t>adjuntado (como directorio/s y/o archivo/s en .</w:t>
+      </w:r>
+      <w:proofErr w:type="spellStart"/>
+      <w:r>
+        <w:rPr>
+          <w:rFonts w:ascii="Times New Roman" w:hAnsi="Times New Roman" w:cs="Times New Roman"/>
+          <w:b/>
+        </w:rPr>
+        <w:t>zip</w:t>
+      </w:r>
+      <w:proofErr w:type="spellEnd"/>
+      <w:r>
+        <w:rPr>
+          <w:rFonts w:ascii="Times New Roman" w:hAnsi="Times New Roman" w:cs="Times New Roman"/>
+          <w:b/>
+        </w:rPr>
+        <w:t xml:space="preserve"> o .tar.gz) con el objetivo de ser reconstruido el sistema de desarrollo.</w:t>
+      </w:r>
+    </w:p>
+    <w:p>
+      <w:pPr>
+        <w:pStyle w:val="Sinespaciado"/>
+        <w:spacing w:line="276" w:lineRule="auto"/>
+        <w:jc w:val="both"/>
+        <w:rPr>
+          <w:rFonts w:ascii="Times New Roman" w:hAnsi="Times New Roman" w:cs="Times New Roman"/>
+          <w:b/>
+        </w:rPr>
+      </w:pPr>
+    </w:p>
+    <w:p>
+      <w:pPr>
+        <w:pStyle w:val="Sinespaciado"/>
+        <w:spacing w:line="276" w:lineRule="auto"/>
+        <w:jc w:val="both"/>
+        <w:rPr>
+          <w:rFonts w:ascii="Times New Roman" w:hAnsi="Times New Roman" w:cs="Times New Roman"/>
+          <w:b/>
+        </w:rPr>
+      </w:pPr>
+      <w:r>
+        <w:rPr>
+          <w:rFonts w:ascii="Times New Roman" w:hAnsi="Times New Roman" w:cs="Times New Roman"/>
+          <w:b/>
+        </w:rPr>
+        <w:tab/>
+      </w:r>
+    </w:p>
+    <w:p>
+      <w:pPr>
+        <w:pStyle w:val="Sinespaciado"/>
+        <w:spacing w:line="276" w:lineRule="auto"/>
+        <w:jc w:val="both"/>
+        <w:rPr>
+          <w:rFonts w:ascii="Times New Roman" w:hAnsi="Times New Roman" w:cs="Times New Roman"/>
+          <w:color w:val="FF0000"/>
+        </w:rPr>
+      </w:pPr>
+    </w:p>
+    <w:p>
+      <w:pPr>
+        <w:pStyle w:val="Sinespaciado"/>
+        <w:spacing w:line="276" w:lineRule="auto"/>
+        <w:ind w:firstLine="720"/>
+        <w:jc w:val="both"/>
+        <w:rPr>
+          <w:rFonts w:ascii="Times New Roman" w:hAnsi="Times New Roman" w:cs="Times New Roman"/>
+          <w:color w:val="FF0000"/>
+        </w:rPr>
+      </w:pPr>
+      <w:r>
+        <w:rPr>
+          <w:rFonts w:ascii="Times New Roman" w:hAnsi="Times New Roman" w:cs="Times New Roman"/>
+          <w:color w:val="FF0000"/>
+        </w:rPr>
+        <w:t>Los sketch del Motor CC y el Servo-motor estarán alojados en el Arduino como también el sketch del módulo wifi, el cual una vez  inicializado el micro-controlador configurara el modulo como punto de acceso a través de un puerto serie</w:t>
+      </w:r>
+      <w:r>
+        <w:rPr>
+          <w:rFonts w:ascii="Times New Roman" w:hAnsi="Times New Roman" w:cs="Times New Roman"/>
+          <w:color w:val="FF0000"/>
+        </w:rPr>
+        <w:t>, alojando en el módulo (ESP8266) la página y el servidor web.</w:t>
+      </w:r>
+    </w:p>
+    <w:p>
+      <w:pPr>
+        <w:pStyle w:val="Sinespaciado"/>
+        <w:spacing w:line="276" w:lineRule="auto"/>
+        <w:jc w:val="both"/>
+        <w:rPr>
+          <w:rFonts w:ascii="Times New Roman" w:hAnsi="Times New Roman" w:cs="Times New Roman"/>
+          <w:color w:val="FF0000"/>
+        </w:rPr>
+      </w:pPr>
+      <w:r>
+        <w:rPr>
+          <w:rFonts w:ascii="Times New Roman" w:hAnsi="Times New Roman" w:cs="Times New Roman"/>
+          <w:color w:val="FF0000"/>
         </w:rPr>
         <w:t xml:space="preserve">Estos mismo archivos estarán adjunto al informe a entregar a través de un archivo.zip llamado Sketches.zip. </w:t>
       </w:r>
@@ -14505,7 +15153,13 @@
         <w:rPr>
           <w:rFonts w:ascii="Times New Roman" w:hAnsi="Times New Roman" w:cs="Times New Roman"/>
         </w:rPr>
-        <w:t xml:space="preserve">En caso de la </w:t>
+        <w:t>Con respecto a</w:t>
+      </w:r>
+      <w:r>
+        <w:rPr>
+          <w:rFonts w:ascii="Times New Roman" w:hAnsi="Times New Roman" w:cs="Times New Roman"/>
+        </w:rPr>
+        <w:t xml:space="preserve"> la </w:t>
       </w:r>
       <w:r>
         <w:rPr>
@@ -14517,7 +15171,25 @@
         <w:rPr>
           <w:rFonts w:ascii="Times New Roman" w:hAnsi="Times New Roman" w:cs="Times New Roman"/>
         </w:rPr>
-        <w:t xml:space="preserve"> web </w:t>
+        <w:t xml:space="preserve"> web</w:t>
+      </w:r>
+      <w:r>
+        <w:rPr>
+          <w:rFonts w:ascii="Times New Roman" w:hAnsi="Times New Roman" w:cs="Times New Roman"/>
+        </w:rPr>
+        <w:t>,</w:t>
+      </w:r>
+      <w:r>
+        <w:rPr>
+          <w:rFonts w:ascii="Times New Roman" w:hAnsi="Times New Roman" w:cs="Times New Roman"/>
+        </w:rPr>
+        <w:t xml:space="preserve"> </w:t>
+      </w:r>
+      <w:r>
+        <w:rPr>
+          <w:rFonts w:ascii="Times New Roman" w:hAnsi="Times New Roman" w:cs="Times New Roman"/>
+        </w:rPr>
+        <w:t xml:space="preserve">ella </w:t>
       </w:r>
       <w:r>
         <w:rPr>
@@ -14529,21 +15201,25 @@
         <w:rPr>
           <w:rFonts w:ascii="Times New Roman" w:hAnsi="Times New Roman" w:cs="Times New Roman"/>
         </w:rPr>
-        <w:t xml:space="preserve"> definida en sentencias HTML y  alojado en un archivo con extensión punto h para poder ser correctamente interpretado por el código definido en C del </w:t>
-      </w:r>
-      <w:proofErr w:type="spellStart"/>
-      <w:r>
-        <w:rPr>
-          <w:rFonts w:ascii="Times New Roman" w:hAnsi="Times New Roman" w:cs="Times New Roman"/>
-        </w:rPr>
-        <w:t>sketech</w:t>
-      </w:r>
-      <w:proofErr w:type="spellEnd"/>
-      <w:r>
-        <w:rPr>
-          <w:rFonts w:ascii="Times New Roman" w:hAnsi="Times New Roman" w:cs="Times New Roman"/>
-        </w:rPr>
-        <w:t xml:space="preserve"> principal del sistema.  </w:t>
+        <w:t xml:space="preserve"> definida en sentencias HTML y  alojado en un archivo con extensión punto h</w:t>
+      </w:r>
+      <w:r>
+        <w:rPr>
+          <w:rFonts w:ascii="Times New Roman" w:hAnsi="Times New Roman" w:cs="Times New Roman"/>
+        </w:rPr>
+        <w:t>, para</w:t>
+      </w:r>
+      <w:r>
+        <w:rPr>
+          <w:rFonts w:ascii="Times New Roman" w:hAnsi="Times New Roman" w:cs="Times New Roman"/>
+        </w:rPr>
+        <w:t xml:space="preserve"> ser correcta</w:t>
+      </w:r>
+      <w:r>
+        <w:rPr>
+          <w:rFonts w:ascii="Times New Roman" w:hAnsi="Times New Roman" w:cs="Times New Roman"/>
+        </w:rPr>
+        <w:t xml:space="preserve">mente interpretado por el </w:t>
       </w:r>
     </w:p>
     <w:p>
@@ -14853,6 +15529,24 @@
       <w:pPr>
         <w:pStyle w:val="Sinespaciado"/>
         <w:spacing w:line="276" w:lineRule="auto"/>
+      </w:pPr>
+    </w:p>
+    <w:p>
+      <w:pPr>
+        <w:pStyle w:val="Sinespaciado"/>
+        <w:spacing w:line="276" w:lineRule="auto"/>
+      </w:pPr>
+    </w:p>
+    <w:p>
+      <w:pPr>
+        <w:pStyle w:val="Sinespaciado"/>
+        <w:spacing w:line="276" w:lineRule="auto"/>
+      </w:pPr>
+    </w:p>
+    <w:p>
+      <w:pPr>
+        <w:pStyle w:val="Sinespaciado"/>
+        <w:spacing w:line="276" w:lineRule="auto"/>
         <w:ind w:left="360"/>
         <w:rPr>
           <w:rFonts w:ascii="Times New Roman" w:hAnsi="Times New Roman" w:cs="Times New Roman"/>
@@ -14889,7 +15583,7 @@
         <w:pStyle w:val="Ttulo1"/>
         <w:numPr>
           <w:ilvl w:val="1"/>
-          <w:numId w:val="18"/>
+          <w:numId w:val="19"/>
         </w:numPr>
         <w:pBdr>
           <w:top w:val="nil"/>
@@ -14917,15 +15611,6 @@
     </w:p>
     <w:p>
       <w:pPr>
-        <w:rPr>
-          <w:rFonts w:ascii="Times New Roman" w:eastAsia="Times New Roman" w:hAnsi="Times New Roman" w:cs="Times New Roman"/>
-          <w:sz w:val="24"/>
-          <w:szCs w:val="24"/>
-        </w:rPr>
-      </w:pPr>
-    </w:p>
-    <w:p>
-      <w:pPr>
         <w:jc w:val="both"/>
         <w:rPr>
           <w:rFonts w:ascii="Times New Roman" w:eastAsia="Times New Roman" w:hAnsi="Times New Roman" w:cs="Times New Roman"/>
@@ -14976,7 +15661,7 @@
         <w:pStyle w:val="Ttulo1"/>
         <w:numPr>
           <w:ilvl w:val="1"/>
-          <w:numId w:val="18"/>
+          <w:numId w:val="19"/>
         </w:numPr>
         <w:pBdr>
           <w:top w:val="nil"/>
@@ -15182,7 +15867,7 @@
         <w:pStyle w:val="Ttulo1"/>
         <w:numPr>
           <w:ilvl w:val="1"/>
-          <w:numId w:val="18"/>
+          <w:numId w:val="19"/>
         </w:numPr>
         <w:pBdr>
           <w:top w:val="nil"/>
@@ -15354,7 +16039,6 @@
                 <w:sz w:val="24"/>
                 <w:szCs w:val="24"/>
               </w:rPr>
-              <w:lastRenderedPageBreak/>
               <w:t>Materiales</w:t>
             </w:r>
           </w:p>
@@ -15405,6 +16089,7 @@
                 <w:sz w:val="24"/>
                 <w:szCs w:val="24"/>
               </w:rPr>
+              <w:lastRenderedPageBreak/>
               <w:t>Kit de desarrollo Arduino</w:t>
             </w:r>
           </w:p>
@@ -15785,7 +16470,7 @@
         <w:pStyle w:val="Ttulo1"/>
         <w:numPr>
           <w:ilvl w:val="1"/>
-          <w:numId w:val="18"/>
+          <w:numId w:val="19"/>
         </w:numPr>
         <w:pBdr>
           <w:top w:val="nil"/>
@@ -16072,6 +16757,7 @@
     <w:p/>
     <w:p/>
     <w:p/>
+    <w:p/>
     <w:p>
       <w:pPr>
         <w:pStyle w:val="Sinespaciado"/>
@@ -21540,6 +22226,7 @@
           <w:rFonts w:ascii="Arial" w:hAnsi="Arial" w:cs="Arial"/>
           <w:lang w:val="en-US"/>
         </w:rPr>
+        <w:lastRenderedPageBreak/>
         <w:t xml:space="preserve">                </w:t>
       </w:r>
       <w:r>
@@ -21592,7 +22279,6 @@
         <w:rPr>
           <w:rFonts w:ascii="Arial" w:hAnsi="Arial" w:cs="Arial"/>
         </w:rPr>
-        <w:lastRenderedPageBreak/>
         <w:t xml:space="preserve">                </w:t>
       </w:r>
       <w:r>
@@ -22435,7 +23121,13 @@
         <w:rPr>
           <w:rFonts w:ascii="Arial" w:hAnsi="Arial" w:cs="Arial"/>
         </w:rPr>
-        <w:t>80); //Server en puerto 80</w:t>
+        <w:t>80)</w:t>
+      </w:r>
+      <w:r>
+        <w:rPr>
+          <w:rFonts w:ascii="Arial" w:hAnsi="Arial" w:cs="Arial"/>
+        </w:rPr>
+        <w:t>; //Server en puerto 80</w:t>
       </w:r>
     </w:p>
     <w:p>
@@ -22453,42 +23145,8 @@
           <w:rFonts w:ascii="Arial" w:hAnsi="Arial" w:cs="Arial"/>
         </w:rPr>
       </w:pPr>
-      <w:proofErr w:type="spellStart"/>
-      <w:r>
-        <w:rPr>
-          <w:rFonts w:ascii="Arial" w:hAnsi="Arial" w:cs="Arial"/>
-        </w:rPr>
-        <w:t>SoftwareSerial</w:t>
-      </w:r>
-      <w:proofErr w:type="spellEnd"/>
-      <w:r>
-        <w:rPr>
-          <w:rFonts w:ascii="Arial" w:hAnsi="Arial" w:cs="Arial"/>
-        </w:rPr>
-        <w:t xml:space="preserve"> </w:t>
-      </w:r>
-      <w:proofErr w:type="spellStart"/>
-      <w:proofErr w:type="gramStart"/>
-      <w:r>
-        <w:rPr>
-          <w:rFonts w:ascii="Arial" w:hAnsi="Arial" w:cs="Arial"/>
-        </w:rPr>
-        <w:t>SerialESP</w:t>
-      </w:r>
-      <w:proofErr w:type="spellEnd"/>
-      <w:r>
-        <w:rPr>
-          <w:rFonts w:ascii="Arial" w:hAnsi="Arial" w:cs="Arial"/>
-        </w:rPr>
-        <w:t>(</w:t>
-      </w:r>
-      <w:proofErr w:type="gramEnd"/>
-      <w:r>
-        <w:rPr>
-          <w:rFonts w:ascii="Arial" w:hAnsi="Arial" w:cs="Arial"/>
-        </w:rPr>
-        <w:t>1, 0);</w:t>
-      </w:r>
+      <w:bookmarkStart w:id="16" w:name="_GoBack"/>
+      <w:bookmarkEnd w:id="16"/>
     </w:p>
     <w:p>
       <w:pPr>
@@ -22509,7 +23167,7 @@
         <w:rPr>
           <w:rFonts w:ascii="Arial" w:hAnsi="Arial" w:cs="Arial"/>
         </w:rPr>
-        <w:t xml:space="preserve"> </w:t>
+        <w:t>//=======================================================================</w:t>
       </w:r>
     </w:p>
     <w:p>
@@ -22531,7 +23189,7 @@
         <w:rPr>
           <w:rFonts w:ascii="Arial" w:hAnsi="Arial" w:cs="Arial"/>
         </w:rPr>
-        <w:t>//=======================================================================</w:t>
+        <w:t>//    Esta rutina es ejecutada cuando el dispositivo navega en la pagina</w:t>
       </w:r>
     </w:p>
     <w:p>
@@ -22547,13 +23205,15 @@
         <w:spacing w:line="40" w:lineRule="atLeast"/>
         <w:rPr>
           <w:rFonts w:ascii="Arial" w:hAnsi="Arial" w:cs="Arial"/>
-        </w:rPr>
-      </w:pPr>
-      <w:r>
-        <w:rPr>
-          <w:rFonts w:ascii="Arial" w:hAnsi="Arial" w:cs="Arial"/>
-        </w:rPr>
-        <w:t>//    Esta rutina es ejecutada cuando el dispositivo navega en la pagina</w:t>
+          <w:lang w:val="en-US"/>
+        </w:rPr>
+      </w:pPr>
+      <w:r>
+        <w:rPr>
+          <w:rFonts w:ascii="Arial" w:hAnsi="Arial" w:cs="Arial"/>
+          <w:lang w:val="en-US"/>
+        </w:rPr>
+        <w:t>//=======================================================================</w:t>
       </w:r>
     </w:p>
     <w:p>
@@ -22572,12 +23232,37 @@
           <w:lang w:val="en-US"/>
         </w:rPr>
       </w:pPr>
-      <w:r>
-        <w:rPr>
-          <w:rFonts w:ascii="Arial" w:hAnsi="Arial" w:cs="Arial"/>
-          <w:lang w:val="en-US"/>
-        </w:rPr>
-        <w:t>//=======================================================================</w:t>
+      <w:proofErr w:type="gramStart"/>
+      <w:r>
+        <w:rPr>
+          <w:rFonts w:ascii="Arial" w:hAnsi="Arial" w:cs="Arial"/>
+          <w:lang w:val="en-US"/>
+        </w:rPr>
+        <w:t>void</w:t>
+      </w:r>
+      <w:proofErr w:type="gramEnd"/>
+      <w:r>
+        <w:rPr>
+          <w:rFonts w:ascii="Arial" w:hAnsi="Arial" w:cs="Arial"/>
+          <w:lang w:val="en-US"/>
+        </w:rPr>
+        <w:t xml:space="preserve"> </w:t>
+      </w:r>
+      <w:proofErr w:type="spellStart"/>
+      <w:r>
+        <w:rPr>
+          <w:rFonts w:ascii="Arial" w:hAnsi="Arial" w:cs="Arial"/>
+          <w:lang w:val="en-US"/>
+        </w:rPr>
+        <w:t>handleRoot</w:t>
+      </w:r>
+      <w:proofErr w:type="spellEnd"/>
+      <w:r>
+        <w:rPr>
+          <w:rFonts w:ascii="Arial" w:hAnsi="Arial" w:cs="Arial"/>
+          <w:lang w:val="en-US"/>
+        </w:rPr>
+        <w:t xml:space="preserve">() {  </w:t>
       </w:r>
     </w:p>
     <w:p>
@@ -22596,15 +23281,6 @@
           <w:lang w:val="en-US"/>
         </w:rPr>
       </w:pPr>
-      <w:proofErr w:type="gramStart"/>
-      <w:r>
-        <w:rPr>
-          <w:rFonts w:ascii="Arial" w:hAnsi="Arial" w:cs="Arial"/>
-          <w:lang w:val="en-US"/>
-        </w:rPr>
-        <w:t>void</w:t>
-      </w:r>
-      <w:proofErr w:type="gramEnd"/>
       <w:r>
         <w:rPr>
           <w:rFonts w:ascii="Arial" w:hAnsi="Arial" w:cs="Arial"/>
@@ -22612,13 +23288,27 @@
         </w:rPr>
         <w:t xml:space="preserve"> </w:t>
       </w:r>
+      <w:r>
+        <w:rPr>
+          <w:rFonts w:ascii="Arial" w:hAnsi="Arial" w:cs="Arial"/>
+          <w:lang w:val="en-US"/>
+        </w:rPr>
+        <w:tab/>
+      </w:r>
+      <w:r>
+        <w:rPr>
+          <w:rFonts w:ascii="Arial" w:hAnsi="Arial" w:cs="Arial"/>
+          <w:lang w:val="en-US"/>
+        </w:rPr>
+        <w:t xml:space="preserve">String s = </w:t>
+      </w:r>
       <w:proofErr w:type="spellStart"/>
       <w:r>
         <w:rPr>
           <w:rFonts w:ascii="Arial" w:hAnsi="Arial" w:cs="Arial"/>
           <w:lang w:val="en-US"/>
         </w:rPr>
-        <w:t>handleRoot</w:t>
+        <w:t>MAIN_page</w:t>
       </w:r>
       <w:proofErr w:type="spellEnd"/>
       <w:r>
@@ -22626,7 +23316,23 @@
           <w:rFonts w:ascii="Arial" w:hAnsi="Arial" w:cs="Arial"/>
           <w:lang w:val="en-US"/>
         </w:rPr>
-        <w:t xml:space="preserve">() {  </w:t>
+        <w:t xml:space="preserve">; //Lee el </w:t>
+      </w:r>
+      <w:proofErr w:type="spellStart"/>
+      <w:r>
+        <w:rPr>
+          <w:rFonts w:ascii="Arial" w:hAnsi="Arial" w:cs="Arial"/>
+          <w:lang w:val="en-US"/>
+        </w:rPr>
+        <w:t>contenido</w:t>
+      </w:r>
+      <w:proofErr w:type="spellEnd"/>
+      <w:r>
+        <w:rPr>
+          <w:rFonts w:ascii="Arial" w:hAnsi="Arial" w:cs="Arial"/>
+          <w:lang w:val="en-US"/>
+        </w:rPr>
+        <w:t xml:space="preserve"> HTML</w:t>
       </w:r>
     </w:p>
     <w:p>
@@ -22659,20 +23365,14 @@
         </w:rPr>
         <w:tab/>
       </w:r>
-      <w:r>
-        <w:rPr>
-          <w:rFonts w:ascii="Arial" w:hAnsi="Arial" w:cs="Arial"/>
-          <w:lang w:val="en-US"/>
-        </w:rPr>
-        <w:t xml:space="preserve">String s = </w:t>
-      </w:r>
       <w:proofErr w:type="spellStart"/>
-      <w:r>
-        <w:rPr>
-          <w:rFonts w:ascii="Arial" w:hAnsi="Arial" w:cs="Arial"/>
-          <w:lang w:val="en-US"/>
-        </w:rPr>
-        <w:t>MAIN_page</w:t>
+      <w:proofErr w:type="gramStart"/>
+      <w:r>
+        <w:rPr>
+          <w:rFonts w:ascii="Arial" w:hAnsi="Arial" w:cs="Arial"/>
+          <w:lang w:val="en-US"/>
+        </w:rPr>
+        <w:t>server.send</w:t>
       </w:r>
       <w:proofErr w:type="spellEnd"/>
       <w:r>
@@ -22680,7 +23380,15 @@
           <w:rFonts w:ascii="Arial" w:hAnsi="Arial" w:cs="Arial"/>
           <w:lang w:val="en-US"/>
         </w:rPr>
-        <w:t xml:space="preserve">; //Lee el </w:t>
+        <w:t>(</w:t>
+      </w:r>
+      <w:proofErr w:type="gramEnd"/>
+      <w:r>
+        <w:rPr>
+          <w:rFonts w:ascii="Arial" w:hAnsi="Arial" w:cs="Arial"/>
+          <w:lang w:val="en-US"/>
+        </w:rPr>
+        <w:t>200, "text/html", s); //</w:t>
       </w:r>
       <w:proofErr w:type="spellStart"/>
       <w:r>
@@ -22688,7 +23396,7 @@
           <w:rFonts w:ascii="Arial" w:hAnsi="Arial" w:cs="Arial"/>
           <w:lang w:val="en-US"/>
         </w:rPr>
-        <w:t>contenido</w:t>
+        <w:t>Envia</w:t>
       </w:r>
       <w:proofErr w:type="spellEnd"/>
       <w:r>
@@ -22696,7 +23404,23 @@
           <w:rFonts w:ascii="Arial" w:hAnsi="Arial" w:cs="Arial"/>
           <w:lang w:val="en-US"/>
         </w:rPr>
-        <w:t xml:space="preserve"> HTML</w:t>
+        <w:t xml:space="preserve"> la </w:t>
+      </w:r>
+      <w:proofErr w:type="spellStart"/>
+      <w:r>
+        <w:rPr>
+          <w:rFonts w:ascii="Arial" w:hAnsi="Arial" w:cs="Arial"/>
+          <w:lang w:val="en-US"/>
+        </w:rPr>
+        <w:t>pagina</w:t>
+      </w:r>
+      <w:proofErr w:type="spellEnd"/>
+      <w:r>
+        <w:rPr>
+          <w:rFonts w:ascii="Arial" w:hAnsi="Arial" w:cs="Arial"/>
+          <w:lang w:val="en-US"/>
+        </w:rPr>
+        <w:t xml:space="preserve"> web</w:t>
       </w:r>
     </w:p>
     <w:p>
@@ -22729,6 +23453,29 @@
         </w:rPr>
         <w:tab/>
       </w:r>
+      <w:r>
+        <w:rPr>
+          <w:rFonts w:ascii="Arial" w:hAnsi="Arial" w:cs="Arial"/>
+          <w:lang w:val="en-US"/>
+        </w:rPr>
+        <w:t xml:space="preserve">String </w:t>
+      </w:r>
+      <w:proofErr w:type="spellStart"/>
+      <w:r>
+        <w:rPr>
+          <w:rFonts w:ascii="Arial" w:hAnsi="Arial" w:cs="Arial"/>
+          <w:lang w:val="en-US"/>
+        </w:rPr>
+        <w:t>dato</w:t>
+      </w:r>
+      <w:proofErr w:type="spellEnd"/>
+      <w:r>
+        <w:rPr>
+          <w:rFonts w:ascii="Arial" w:hAnsi="Arial" w:cs="Arial"/>
+          <w:lang w:val="en-US"/>
+        </w:rPr>
+        <w:t xml:space="preserve"> = (</w:t>
+      </w:r>
       <w:proofErr w:type="spellStart"/>
       <w:proofErr w:type="gramStart"/>
       <w:r>
@@ -22736,7 +23483,7 @@
           <w:rFonts w:ascii="Arial" w:hAnsi="Arial" w:cs="Arial"/>
           <w:lang w:val="en-US"/>
         </w:rPr>
-        <w:t>server.send</w:t>
+        <w:t>server.arg</w:t>
       </w:r>
       <w:proofErr w:type="spellEnd"/>
       <w:r>
@@ -22752,39 +23499,7 @@
           <w:rFonts w:ascii="Arial" w:hAnsi="Arial" w:cs="Arial"/>
           <w:lang w:val="en-US"/>
         </w:rPr>
-        <w:t>200, "text/html", s); //</w:t>
-      </w:r>
-      <w:proofErr w:type="spellStart"/>
-      <w:r>
-        <w:rPr>
-          <w:rFonts w:ascii="Arial" w:hAnsi="Arial" w:cs="Arial"/>
-          <w:lang w:val="en-US"/>
-        </w:rPr>
-        <w:t>Envia</w:t>
-      </w:r>
-      <w:proofErr w:type="spellEnd"/>
-      <w:r>
-        <w:rPr>
-          <w:rFonts w:ascii="Arial" w:hAnsi="Arial" w:cs="Arial"/>
-          <w:lang w:val="en-US"/>
-        </w:rPr>
-        <w:t xml:space="preserve"> la </w:t>
-      </w:r>
-      <w:proofErr w:type="spellStart"/>
-      <w:r>
-        <w:rPr>
-          <w:rFonts w:ascii="Arial" w:hAnsi="Arial" w:cs="Arial"/>
-          <w:lang w:val="en-US"/>
-        </w:rPr>
-        <w:t>pagina</w:t>
-      </w:r>
-      <w:proofErr w:type="spellEnd"/>
-      <w:r>
-        <w:rPr>
-          <w:rFonts w:ascii="Arial" w:hAnsi="Arial" w:cs="Arial"/>
-          <w:lang w:val="en-US"/>
-        </w:rPr>
-        <w:t xml:space="preserve"> web</w:t>
+        <w:t xml:space="preserve">"Data"));   </w:t>
       </w:r>
     </w:p>
     <w:p>
@@ -22800,7 +23515,6 @@
         <w:spacing w:line="40" w:lineRule="atLeast"/>
         <w:rPr>
           <w:rFonts w:ascii="Arial" w:hAnsi="Arial" w:cs="Arial"/>
-          <w:lang w:val="en-US"/>
         </w:rPr>
       </w:pPr>
       <w:r>
@@ -22816,44 +23530,19 @@
           <w:lang w:val="en-US"/>
         </w:rPr>
         <w:tab/>
-      </w:r>
-      <w:r>
-        <w:rPr>
-          <w:rFonts w:ascii="Arial" w:hAnsi="Arial" w:cs="Arial"/>
-          <w:lang w:val="en-US"/>
-        </w:rPr>
-        <w:t xml:space="preserve">String </w:t>
-      </w:r>
-      <w:proofErr w:type="spellStart"/>
-      <w:r>
-        <w:rPr>
-          <w:rFonts w:ascii="Arial" w:hAnsi="Arial" w:cs="Arial"/>
-          <w:lang w:val="en-US"/>
-        </w:rPr>
-        <w:t>dato</w:t>
-      </w:r>
-      <w:proofErr w:type="spellEnd"/>
-      <w:r>
-        <w:rPr>
-          <w:rFonts w:ascii="Arial" w:hAnsi="Arial" w:cs="Arial"/>
-          <w:lang w:val="en-US"/>
-        </w:rPr>
-        <w:t xml:space="preserve"> = (</w:t>
       </w:r>
       <w:proofErr w:type="spellStart"/>
       <w:proofErr w:type="gramStart"/>
       <w:r>
         <w:rPr>
           <w:rFonts w:ascii="Arial" w:hAnsi="Arial" w:cs="Arial"/>
-          <w:lang w:val="en-US"/>
-        </w:rPr>
-        <w:t>server.arg</w:t>
+        </w:rPr>
+        <w:t>Serial.write</w:t>
       </w:r>
       <w:proofErr w:type="spellEnd"/>
       <w:r>
         <w:rPr>
           <w:rFonts w:ascii="Arial" w:hAnsi="Arial" w:cs="Arial"/>
-          <w:lang w:val="en-US"/>
         </w:rPr>
         <w:t>(</w:t>
       </w:r>
@@ -22861,9 +23550,8 @@
       <w:r>
         <w:rPr>
           <w:rFonts w:ascii="Arial" w:hAnsi="Arial" w:cs="Arial"/>
-          <w:lang w:val="en-US"/>
-        </w:rPr>
-        <w:t xml:space="preserve">"Data"));   </w:t>
+        </w:rPr>
+        <w:t xml:space="preserve">dato[0]);  </w:t>
       </w:r>
     </w:p>
     <w:p>
@@ -22884,38 +23572,8 @@
       <w:r>
         <w:rPr>
           <w:rFonts w:ascii="Arial" w:hAnsi="Arial" w:cs="Arial"/>
-          <w:lang w:val="en-US"/>
-        </w:rPr>
-        <w:t xml:space="preserve"> </w:t>
-      </w:r>
-      <w:r>
-        <w:rPr>
-          <w:rFonts w:ascii="Arial" w:hAnsi="Arial" w:cs="Arial"/>
-          <w:lang w:val="en-US"/>
-        </w:rPr>
-        <w:tab/>
-      </w:r>
-      <w:proofErr w:type="spellStart"/>
-      <w:proofErr w:type="gramStart"/>
-      <w:r>
-        <w:rPr>
-          <w:rFonts w:ascii="Arial" w:hAnsi="Arial" w:cs="Arial"/>
-        </w:rPr>
-        <w:t>Serial.write</w:t>
-      </w:r>
-      <w:proofErr w:type="spellEnd"/>
-      <w:r>
-        <w:rPr>
-          <w:rFonts w:ascii="Arial" w:hAnsi="Arial" w:cs="Arial"/>
-        </w:rPr>
-        <w:t>(</w:t>
-      </w:r>
-      <w:proofErr w:type="gramEnd"/>
-      <w:r>
-        <w:rPr>
-          <w:rFonts w:ascii="Arial" w:hAnsi="Arial" w:cs="Arial"/>
-        </w:rPr>
-        <w:t xml:space="preserve">dato[0]);  </w:t>
+        </w:rPr>
+        <w:t xml:space="preserve">} </w:t>
       </w:r>
     </w:p>
     <w:p>
@@ -22937,7 +23595,7 @@
         <w:rPr>
           <w:rFonts w:ascii="Arial" w:hAnsi="Arial" w:cs="Arial"/>
         </w:rPr>
-        <w:t xml:space="preserve">} </w:t>
+        <w:t>//===============================================================</w:t>
       </w:r>
     </w:p>
     <w:p>
@@ -22959,7 +23617,13 @@
         <w:rPr>
           <w:rFonts w:ascii="Arial" w:hAnsi="Arial" w:cs="Arial"/>
         </w:rPr>
-        <w:t>//===============================================================</w:t>
+        <w:t>//                  Configuració</w:t>
+      </w:r>
+      <w:r>
+        <w:rPr>
+          <w:rFonts w:ascii="Arial" w:hAnsi="Arial" w:cs="Arial"/>
+        </w:rPr>
+        <w:t>n</w:t>
       </w:r>
     </w:p>
     <w:p>
@@ -22981,13 +23645,7 @@
         <w:rPr>
           <w:rFonts w:ascii="Arial" w:hAnsi="Arial" w:cs="Arial"/>
         </w:rPr>
-        <w:t>//                  Configuració</w:t>
-      </w:r>
-      <w:r>
-        <w:rPr>
-          <w:rFonts w:ascii="Arial" w:hAnsi="Arial" w:cs="Arial"/>
-        </w:rPr>
-        <w:t>n</w:t>
+        <w:t>//===============================================================</w:t>
       </w:r>
     </w:p>
     <w:p>
@@ -23003,13 +23661,24 @@
         <w:spacing w:line="40" w:lineRule="atLeast"/>
         <w:rPr>
           <w:rFonts w:ascii="Arial" w:hAnsi="Arial" w:cs="Arial"/>
-        </w:rPr>
-      </w:pPr>
-      <w:r>
-        <w:rPr>
-          <w:rFonts w:ascii="Arial" w:hAnsi="Arial" w:cs="Arial"/>
-        </w:rPr>
-        <w:t>//===============================================================</w:t>
+          <w:lang w:val="en-US"/>
+        </w:rPr>
+      </w:pPr>
+      <w:proofErr w:type="gramStart"/>
+      <w:r>
+        <w:rPr>
+          <w:rFonts w:ascii="Arial" w:hAnsi="Arial" w:cs="Arial"/>
+          <w:lang w:val="en-US"/>
+        </w:rPr>
+        <w:t>void</w:t>
+      </w:r>
+      <w:proofErr w:type="gramEnd"/>
+      <w:r>
+        <w:rPr>
+          <w:rFonts w:ascii="Arial" w:hAnsi="Arial" w:cs="Arial"/>
+          <w:lang w:val="en-US"/>
+        </w:rPr>
+        <w:t xml:space="preserve"> setup(void){</w:t>
       </w:r>
     </w:p>
     <w:p>
@@ -23028,21 +23697,12 @@
           <w:lang w:val="en-US"/>
         </w:rPr>
       </w:pPr>
-      <w:proofErr w:type="gramStart"/>
-      <w:r>
-        <w:rPr>
-          <w:rFonts w:ascii="Arial" w:hAnsi="Arial" w:cs="Arial"/>
-          <w:lang w:val="en-US"/>
-        </w:rPr>
-        <w:t>void</w:t>
-      </w:r>
-      <w:proofErr w:type="gramEnd"/>
-      <w:r>
-        <w:rPr>
-          <w:rFonts w:ascii="Arial" w:hAnsi="Arial" w:cs="Arial"/>
-          <w:lang w:val="en-US"/>
-        </w:rPr>
-        <w:t xml:space="preserve"> setup(void){</w:t>
+      <w:r>
+        <w:rPr>
+          <w:rFonts w:ascii="Arial" w:hAnsi="Arial" w:cs="Arial"/>
+          <w:lang w:val="en-US"/>
+        </w:rPr>
+        <w:t xml:space="preserve">  </w:t>
       </w:r>
     </w:p>
     <w:p>
@@ -23068,6 +23728,38 @@
         </w:rPr>
         <w:t xml:space="preserve">  </w:t>
       </w:r>
+      <w:r>
+        <w:rPr>
+          <w:rFonts w:ascii="Arial" w:hAnsi="Arial" w:cs="Arial"/>
+          <w:lang w:val="en-US"/>
+        </w:rPr>
+        <w:tab/>
+      </w:r>
+      <w:proofErr w:type="spellStart"/>
+      <w:proofErr w:type="gramStart"/>
+      <w:r>
+        <w:rPr>
+          <w:rFonts w:ascii="Arial" w:hAnsi="Arial" w:cs="Arial"/>
+          <w:lang w:val="en-US"/>
+        </w:rPr>
+        <w:t>Serial.begin</w:t>
+      </w:r>
+      <w:proofErr w:type="spellEnd"/>
+      <w:r>
+        <w:rPr>
+          <w:rFonts w:ascii="Arial" w:hAnsi="Arial" w:cs="Arial"/>
+          <w:lang w:val="en-US"/>
+        </w:rPr>
+        <w:t>(</w:t>
+      </w:r>
+      <w:proofErr w:type="gramEnd"/>
+      <w:r>
+        <w:rPr>
+          <w:rFonts w:ascii="Arial" w:hAnsi="Arial" w:cs="Arial"/>
+          <w:lang w:val="en-US"/>
+        </w:rPr>
+        <w:t xml:space="preserve">9600);  </w:t>
+      </w:r>
     </w:p>
     <w:p>
       <w:pPr>
@@ -23092,38 +23784,6 @@
         </w:rPr>
         <w:t xml:space="preserve">  </w:t>
       </w:r>
-      <w:r>
-        <w:rPr>
-          <w:rFonts w:ascii="Arial" w:hAnsi="Arial" w:cs="Arial"/>
-          <w:lang w:val="en-US"/>
-        </w:rPr>
-        <w:tab/>
-      </w:r>
-      <w:proofErr w:type="spellStart"/>
-      <w:proofErr w:type="gramStart"/>
-      <w:r>
-        <w:rPr>
-          <w:rFonts w:ascii="Arial" w:hAnsi="Arial" w:cs="Arial"/>
-          <w:lang w:val="en-US"/>
-        </w:rPr>
-        <w:t>Serial.begin</w:t>
-      </w:r>
-      <w:proofErr w:type="spellEnd"/>
-      <w:r>
-        <w:rPr>
-          <w:rFonts w:ascii="Arial" w:hAnsi="Arial" w:cs="Arial"/>
-          <w:lang w:val="en-US"/>
-        </w:rPr>
-        <w:t>(</w:t>
-      </w:r>
-      <w:proofErr w:type="gramEnd"/>
-      <w:r>
-        <w:rPr>
-          <w:rFonts w:ascii="Arial" w:hAnsi="Arial" w:cs="Arial"/>
-          <w:lang w:val="en-US"/>
-        </w:rPr>
-        <w:t xml:space="preserve">9600);  </w:t>
-      </w:r>
     </w:p>
     <w:p>
       <w:pPr>
@@ -23148,6 +23808,86 @@
         </w:rPr>
         <w:t xml:space="preserve">  </w:t>
       </w:r>
+      <w:r>
+        <w:rPr>
+          <w:rFonts w:ascii="Arial" w:hAnsi="Arial" w:cs="Arial"/>
+          <w:lang w:val="en-US"/>
+        </w:rPr>
+        <w:tab/>
+      </w:r>
+      <w:proofErr w:type="spellStart"/>
+      <w:proofErr w:type="gramStart"/>
+      <w:r>
+        <w:rPr>
+          <w:rFonts w:ascii="Arial" w:hAnsi="Arial" w:cs="Arial"/>
+          <w:lang w:val="en-US"/>
+        </w:rPr>
+        <w:t>WiFi.mode</w:t>
+      </w:r>
+      <w:proofErr w:type="spellEnd"/>
+      <w:r>
+        <w:rPr>
+          <w:rFonts w:ascii="Arial" w:hAnsi="Arial" w:cs="Arial"/>
+          <w:lang w:val="en-US"/>
+        </w:rPr>
+        <w:t>(</w:t>
+      </w:r>
+      <w:proofErr w:type="gramEnd"/>
+      <w:r>
+        <w:rPr>
+          <w:rFonts w:ascii="Arial" w:hAnsi="Arial" w:cs="Arial"/>
+          <w:lang w:val="en-US"/>
+        </w:rPr>
+        <w:t>WIFI_AP);           //</w:t>
+      </w:r>
+      <w:proofErr w:type="spellStart"/>
+      <w:r>
+        <w:rPr>
+          <w:rFonts w:ascii="Arial" w:hAnsi="Arial" w:cs="Arial"/>
+          <w:lang w:val="en-US"/>
+        </w:rPr>
+        <w:t>Configura</w:t>
+      </w:r>
+      <w:proofErr w:type="spellEnd"/>
+      <w:r>
+        <w:rPr>
+          <w:rFonts w:ascii="Arial" w:hAnsi="Arial" w:cs="Arial"/>
+          <w:lang w:val="en-US"/>
+        </w:rPr>
+        <w:t xml:space="preserve"> el modulo </w:t>
+      </w:r>
+      <w:proofErr w:type="spellStart"/>
+      <w:r>
+        <w:rPr>
+          <w:rFonts w:ascii="Arial" w:hAnsi="Arial" w:cs="Arial"/>
+          <w:lang w:val="en-US"/>
+        </w:rPr>
+        <w:t>wifi</w:t>
+      </w:r>
+      <w:proofErr w:type="spellEnd"/>
+      <w:r>
+        <w:rPr>
+          <w:rFonts w:ascii="Arial" w:hAnsi="Arial" w:cs="Arial"/>
+          <w:lang w:val="en-US"/>
+        </w:rPr>
+        <w:t xml:space="preserve"> </w:t>
+      </w:r>
+      <w:proofErr w:type="spellStart"/>
+      <w:r>
+        <w:rPr>
+          <w:rFonts w:ascii="Arial" w:hAnsi="Arial" w:cs="Arial"/>
+          <w:lang w:val="en-US"/>
+        </w:rPr>
+        <w:t>como</w:t>
+      </w:r>
+      <w:proofErr w:type="spellEnd"/>
+      <w:r>
+        <w:rPr>
+          <w:rFonts w:ascii="Arial" w:hAnsi="Arial" w:cs="Arial"/>
+          <w:lang w:val="en-US"/>
+        </w:rPr>
+        <w:t xml:space="preserve"> access point</w:t>
+      </w:r>
     </w:p>
     <w:p>
       <w:pPr>
@@ -23170,7 +23910,7 @@
           <w:rFonts w:ascii="Arial" w:hAnsi="Arial" w:cs="Arial"/>
           <w:lang w:val="en-US"/>
         </w:rPr>
-        <w:t xml:space="preserve">  </w:t>
+        <w:t xml:space="preserve"> </w:t>
       </w:r>
       <w:r>
         <w:rPr>
@@ -23186,7 +23926,7 @@
           <w:rFonts w:ascii="Arial" w:hAnsi="Arial" w:cs="Arial"/>
           <w:lang w:val="en-US"/>
         </w:rPr>
-        <w:t>WiFi.mode</w:t>
+        <w:t>WiFi.softAP</w:t>
       </w:r>
       <w:proofErr w:type="spellEnd"/>
       <w:r>
@@ -23196,21 +23936,14 @@
         </w:rPr>
         <w:t>(</w:t>
       </w:r>
+      <w:proofErr w:type="spellStart"/>
       <w:proofErr w:type="gramEnd"/>
       <w:r>
         <w:rPr>
           <w:rFonts w:ascii="Arial" w:hAnsi="Arial" w:cs="Arial"/>
           <w:lang w:val="en-US"/>
         </w:rPr>
-        <w:t>WIFI_AP);           //</w:t>
-      </w:r>
-      <w:proofErr w:type="spellStart"/>
-      <w:r>
-        <w:rPr>
-          <w:rFonts w:ascii="Arial" w:hAnsi="Arial" w:cs="Arial"/>
-          <w:lang w:val="en-US"/>
-        </w:rPr>
-        <w:t>Configura</w:t>
+        <w:t>ssid</w:t>
       </w:r>
       <w:proofErr w:type="spellEnd"/>
       <w:r>
@@ -23218,39 +23951,7 @@
           <w:rFonts w:ascii="Arial" w:hAnsi="Arial" w:cs="Arial"/>
           <w:lang w:val="en-US"/>
         </w:rPr>
-        <w:t xml:space="preserve"> el modulo </w:t>
-      </w:r>
-      <w:proofErr w:type="spellStart"/>
-      <w:r>
-        <w:rPr>
-          <w:rFonts w:ascii="Arial" w:hAnsi="Arial" w:cs="Arial"/>
-          <w:lang w:val="en-US"/>
-        </w:rPr>
-        <w:t>wifi</w:t>
-      </w:r>
-      <w:proofErr w:type="spellEnd"/>
-      <w:r>
-        <w:rPr>
-          <w:rFonts w:ascii="Arial" w:hAnsi="Arial" w:cs="Arial"/>
-          <w:lang w:val="en-US"/>
-        </w:rPr>
-        <w:t xml:space="preserve"> </w:t>
-      </w:r>
-      <w:proofErr w:type="spellStart"/>
-      <w:r>
-        <w:rPr>
-          <w:rFonts w:ascii="Arial" w:hAnsi="Arial" w:cs="Arial"/>
-          <w:lang w:val="en-US"/>
-        </w:rPr>
-        <w:t>como</w:t>
-      </w:r>
-      <w:proofErr w:type="spellEnd"/>
-      <w:r>
-        <w:rPr>
-          <w:rFonts w:ascii="Arial" w:hAnsi="Arial" w:cs="Arial"/>
-          <w:lang w:val="en-US"/>
-        </w:rPr>
-        <w:t xml:space="preserve"> access point</w:t>
+        <w:t xml:space="preserve">, password);  </w:t>
       </w:r>
     </w:p>
     <w:p>
@@ -23274,48 +23975,7 @@
           <w:rFonts w:ascii="Arial" w:hAnsi="Arial" w:cs="Arial"/>
           <w:lang w:val="en-US"/>
         </w:rPr>
-        <w:t xml:space="preserve"> </w:t>
-      </w:r>
-      <w:r>
-        <w:rPr>
-          <w:rFonts w:ascii="Arial" w:hAnsi="Arial" w:cs="Arial"/>
-          <w:lang w:val="en-US"/>
-        </w:rPr>
-        <w:tab/>
-      </w:r>
-      <w:proofErr w:type="spellStart"/>
-      <w:proofErr w:type="gramStart"/>
-      <w:r>
-        <w:rPr>
-          <w:rFonts w:ascii="Arial" w:hAnsi="Arial" w:cs="Arial"/>
-          <w:lang w:val="en-US"/>
-        </w:rPr>
-        <w:t>WiFi.softAP</w:t>
-      </w:r>
-      <w:proofErr w:type="spellEnd"/>
-      <w:r>
-        <w:rPr>
-          <w:rFonts w:ascii="Arial" w:hAnsi="Arial" w:cs="Arial"/>
-          <w:lang w:val="en-US"/>
-        </w:rPr>
-        <w:t>(</w:t>
-      </w:r>
-      <w:proofErr w:type="spellStart"/>
-      <w:proofErr w:type="gramEnd"/>
-      <w:r>
-        <w:rPr>
-          <w:rFonts w:ascii="Arial" w:hAnsi="Arial" w:cs="Arial"/>
-          <w:lang w:val="en-US"/>
-        </w:rPr>
-        <w:t>ssid</w:t>
-      </w:r>
-      <w:proofErr w:type="spellEnd"/>
-      <w:r>
-        <w:rPr>
-          <w:rFonts w:ascii="Arial" w:hAnsi="Arial" w:cs="Arial"/>
-          <w:lang w:val="en-US"/>
-        </w:rPr>
-        <w:t xml:space="preserve">, password);  </w:t>
+        <w:t xml:space="preserve">  </w:t>
       </w:r>
     </w:p>
     <w:p>
@@ -23331,15 +23991,162 @@
         <w:spacing w:line="40" w:lineRule="atLeast"/>
         <w:rPr>
           <w:rFonts w:ascii="Arial" w:hAnsi="Arial" w:cs="Arial"/>
-          <w:lang w:val="en-US"/>
-        </w:rPr>
-      </w:pPr>
-      <w:r>
-        <w:rPr>
-          <w:rFonts w:ascii="Arial" w:hAnsi="Arial" w:cs="Arial"/>
-          <w:lang w:val="en-US"/>
-        </w:rPr>
-        <w:t xml:space="preserve">  </w:t>
+        </w:rPr>
+      </w:pPr>
+      <w:r>
+        <w:rPr>
+          <w:rFonts w:ascii="Arial" w:hAnsi="Arial" w:cs="Arial"/>
+          <w:lang w:val="en-US"/>
+        </w:rPr>
+        <w:t xml:space="preserve"> </w:t>
+      </w:r>
+      <w:r>
+        <w:rPr>
+          <w:rFonts w:ascii="Arial" w:hAnsi="Arial" w:cs="Arial"/>
+          <w:lang w:val="en-US"/>
+        </w:rPr>
+        <w:tab/>
+      </w:r>
+      <w:proofErr w:type="spellStart"/>
+      <w:proofErr w:type="gramStart"/>
+      <w:r>
+        <w:rPr>
+          <w:rFonts w:ascii="Arial" w:hAnsi="Arial" w:cs="Arial"/>
+        </w:rPr>
+        <w:t>server.on</w:t>
+      </w:r>
+      <w:proofErr w:type="spellEnd"/>
+      <w:r>
+        <w:rPr>
+          <w:rFonts w:ascii="Arial" w:hAnsi="Arial" w:cs="Arial"/>
+        </w:rPr>
+        <w:t>(</w:t>
+      </w:r>
+      <w:proofErr w:type="gramEnd"/>
+      <w:r>
+        <w:rPr>
+          <w:rFonts w:ascii="Arial" w:hAnsi="Arial" w:cs="Arial"/>
+        </w:rPr>
+        <w:t xml:space="preserve">"/", </w:t>
+      </w:r>
+      <w:proofErr w:type="spellStart"/>
+      <w:r>
+        <w:rPr>
+          <w:rFonts w:ascii="Arial" w:hAnsi="Arial" w:cs="Arial"/>
+        </w:rPr>
+        <w:t>handleRoot</w:t>
+      </w:r>
+      <w:proofErr w:type="spellEnd"/>
+      <w:r>
+        <w:rPr>
+          <w:rFonts w:ascii="Arial" w:hAnsi="Arial" w:cs="Arial"/>
+        </w:rPr>
+        <w:t xml:space="preserve">);      //Cuando se navega a la </w:t>
+      </w:r>
+      <w:proofErr w:type="spellStart"/>
+      <w:r>
+        <w:rPr>
+          <w:rFonts w:ascii="Arial" w:hAnsi="Arial" w:cs="Arial"/>
+        </w:rPr>
+        <w:t>raiz</w:t>
+      </w:r>
+      <w:proofErr w:type="spellEnd"/>
+      <w:r>
+        <w:rPr>
+          <w:rFonts w:ascii="Arial" w:hAnsi="Arial" w:cs="Arial"/>
+        </w:rPr>
+        <w:t xml:space="preserve"> de la </w:t>
+      </w:r>
+      <w:proofErr w:type="spellStart"/>
+      <w:r>
+        <w:rPr>
+          <w:rFonts w:ascii="Arial" w:hAnsi="Arial" w:cs="Arial"/>
+        </w:rPr>
+        <w:t>pagina</w:t>
+      </w:r>
+      <w:proofErr w:type="spellEnd"/>
+      <w:r>
+        <w:rPr>
+          <w:rFonts w:ascii="Arial" w:hAnsi="Arial" w:cs="Arial"/>
+        </w:rPr>
+        <w:t xml:space="preserve"> se ejecuta</w:t>
+      </w:r>
+      <w:r>
+        <w:rPr>
+          <w:rFonts w:ascii="Arial" w:hAnsi="Arial" w:cs="Arial"/>
+        </w:rPr>
+        <w:tab/>
+      </w:r>
+      <w:r>
+        <w:rPr>
+          <w:rFonts w:ascii="Arial" w:hAnsi="Arial" w:cs="Arial"/>
+        </w:rPr>
+        <w:tab/>
+      </w:r>
+      <w:r>
+        <w:rPr>
+          <w:rFonts w:ascii="Arial" w:hAnsi="Arial" w:cs="Arial"/>
+        </w:rPr>
+        <w:tab/>
+      </w:r>
+      <w:r>
+        <w:rPr>
+          <w:rFonts w:ascii="Arial" w:hAnsi="Arial" w:cs="Arial"/>
+        </w:rPr>
+        <w:tab/>
+      </w:r>
+      <w:r>
+        <w:rPr>
+          <w:rFonts w:ascii="Arial" w:hAnsi="Arial" w:cs="Arial"/>
+        </w:rPr>
+        <w:tab/>
+      </w:r>
+      <w:r>
+        <w:rPr>
+          <w:rFonts w:ascii="Arial" w:hAnsi="Arial" w:cs="Arial"/>
+        </w:rPr>
+        <w:tab/>
+      </w:r>
+      <w:r>
+        <w:rPr>
+          <w:rFonts w:ascii="Arial" w:hAnsi="Arial" w:cs="Arial"/>
+        </w:rPr>
+        <w:tab/>
+      </w:r>
+      <w:r>
+        <w:rPr>
+          <w:rFonts w:ascii="Arial" w:hAnsi="Arial" w:cs="Arial"/>
+        </w:rPr>
+        <w:tab/>
+        <w:t xml:space="preserve">   //se ejecuta la </w:t>
+      </w:r>
+      <w:proofErr w:type="spellStart"/>
+      <w:r>
+        <w:rPr>
+          <w:rFonts w:ascii="Arial" w:hAnsi="Arial" w:cs="Arial"/>
+        </w:rPr>
+        <w:t>funcion</w:t>
+      </w:r>
+      <w:proofErr w:type="spellEnd"/>
+      <w:r>
+        <w:rPr>
+          <w:rFonts w:ascii="Arial" w:hAnsi="Arial" w:cs="Arial"/>
+        </w:rPr>
+        <w:t xml:space="preserve"> </w:t>
+      </w:r>
+      <w:proofErr w:type="spellStart"/>
+      <w:r>
+        <w:rPr>
+          <w:rFonts w:ascii="Arial" w:hAnsi="Arial" w:cs="Arial"/>
+        </w:rPr>
+        <w:t>handleRoot</w:t>
+      </w:r>
+      <w:proofErr w:type="spellEnd"/>
+      <w:r>
+        <w:rPr>
+          <w:rFonts w:ascii="Arial" w:hAnsi="Arial" w:cs="Arial"/>
+        </w:rPr>
+        <w:t>()</w:t>
       </w:r>
     </w:p>
     <w:p>
@@ -23360,14 +24167,12 @@
       <w:r>
         <w:rPr>
           <w:rFonts w:ascii="Arial" w:hAnsi="Arial" w:cs="Arial"/>
-          <w:lang w:val="en-US"/>
         </w:rPr>
         <w:t xml:space="preserve"> </w:t>
       </w:r>
       <w:r>
         <w:rPr>
           <w:rFonts w:ascii="Arial" w:hAnsi="Arial" w:cs="Arial"/>
-          <w:lang w:val="en-US"/>
         </w:rPr>
         <w:tab/>
       </w:r>
@@ -23377,7 +24182,7 @@
         <w:rPr>
           <w:rFonts w:ascii="Arial" w:hAnsi="Arial" w:cs="Arial"/>
         </w:rPr>
-        <w:t>server.on</w:t>
+        <w:t>server.begin</w:t>
       </w:r>
       <w:proofErr w:type="spellEnd"/>
       <w:r>
@@ -23391,126 +24196,7 @@
         <w:rPr>
           <w:rFonts w:ascii="Arial" w:hAnsi="Arial" w:cs="Arial"/>
         </w:rPr>
-        <w:t xml:space="preserve">"/", </w:t>
-      </w:r>
-      <w:proofErr w:type="spellStart"/>
-      <w:r>
-        <w:rPr>
-          <w:rFonts w:ascii="Arial" w:hAnsi="Arial" w:cs="Arial"/>
-        </w:rPr>
-        <w:t>handleRoot</w:t>
-      </w:r>
-      <w:proofErr w:type="spellEnd"/>
-      <w:r>
-        <w:rPr>
-          <w:rFonts w:ascii="Arial" w:hAnsi="Arial" w:cs="Arial"/>
-        </w:rPr>
-        <w:t xml:space="preserve">);      //Cuando se navega a la </w:t>
-      </w:r>
-      <w:proofErr w:type="spellStart"/>
-      <w:r>
-        <w:rPr>
-          <w:rFonts w:ascii="Arial" w:hAnsi="Arial" w:cs="Arial"/>
-        </w:rPr>
-        <w:t>raiz</w:t>
-      </w:r>
-      <w:proofErr w:type="spellEnd"/>
-      <w:r>
-        <w:rPr>
-          <w:rFonts w:ascii="Arial" w:hAnsi="Arial" w:cs="Arial"/>
-        </w:rPr>
-        <w:t xml:space="preserve"> de la </w:t>
-      </w:r>
-      <w:proofErr w:type="spellStart"/>
-      <w:r>
-        <w:rPr>
-          <w:rFonts w:ascii="Arial" w:hAnsi="Arial" w:cs="Arial"/>
-        </w:rPr>
-        <w:t>pagina</w:t>
-      </w:r>
-      <w:proofErr w:type="spellEnd"/>
-      <w:r>
-        <w:rPr>
-          <w:rFonts w:ascii="Arial" w:hAnsi="Arial" w:cs="Arial"/>
-        </w:rPr>
-        <w:t xml:space="preserve"> se ejecuta</w:t>
-      </w:r>
-      <w:r>
-        <w:rPr>
-          <w:rFonts w:ascii="Arial" w:hAnsi="Arial" w:cs="Arial"/>
-        </w:rPr>
-        <w:tab/>
-      </w:r>
-      <w:r>
-        <w:rPr>
-          <w:rFonts w:ascii="Arial" w:hAnsi="Arial" w:cs="Arial"/>
-        </w:rPr>
-        <w:tab/>
-      </w:r>
-      <w:r>
-        <w:rPr>
-          <w:rFonts w:ascii="Arial" w:hAnsi="Arial" w:cs="Arial"/>
-        </w:rPr>
-        <w:tab/>
-      </w:r>
-      <w:r>
-        <w:rPr>
-          <w:rFonts w:ascii="Arial" w:hAnsi="Arial" w:cs="Arial"/>
-        </w:rPr>
-        <w:tab/>
-      </w:r>
-      <w:r>
-        <w:rPr>
-          <w:rFonts w:ascii="Arial" w:hAnsi="Arial" w:cs="Arial"/>
-        </w:rPr>
-        <w:tab/>
-      </w:r>
-      <w:r>
-        <w:rPr>
-          <w:rFonts w:ascii="Arial" w:hAnsi="Arial" w:cs="Arial"/>
-        </w:rPr>
-        <w:tab/>
-      </w:r>
-      <w:r>
-        <w:rPr>
-          <w:rFonts w:ascii="Arial" w:hAnsi="Arial" w:cs="Arial"/>
-        </w:rPr>
-        <w:tab/>
-      </w:r>
-      <w:r>
-        <w:rPr>
-          <w:rFonts w:ascii="Arial" w:hAnsi="Arial" w:cs="Arial"/>
-        </w:rPr>
-        <w:tab/>
-        <w:t xml:space="preserve">   //se ejecuta la </w:t>
-      </w:r>
-      <w:proofErr w:type="spellStart"/>
-      <w:r>
-        <w:rPr>
-          <w:rFonts w:ascii="Arial" w:hAnsi="Arial" w:cs="Arial"/>
-        </w:rPr>
-        <w:t>funcion</w:t>
-      </w:r>
-      <w:proofErr w:type="spellEnd"/>
-      <w:r>
-        <w:rPr>
-          <w:rFonts w:ascii="Arial" w:hAnsi="Arial" w:cs="Arial"/>
-        </w:rPr>
-        <w:t xml:space="preserve"> </w:t>
-      </w:r>
-      <w:proofErr w:type="spellStart"/>
-      <w:r>
-        <w:rPr>
-          <w:rFonts w:ascii="Arial" w:hAnsi="Arial" w:cs="Arial"/>
-        </w:rPr>
-        <w:t>handleRoot</w:t>
-      </w:r>
-      <w:proofErr w:type="spellEnd"/>
-      <w:r>
-        <w:rPr>
-          <w:rFonts w:ascii="Arial" w:hAnsi="Arial" w:cs="Arial"/>
-        </w:rPr>
-        <w:t>()</w:t>
+        <w:t xml:space="preserve">);                  //Inicia el servidor    </w:t>
       </w:r>
     </w:p>
     <w:p>
@@ -23532,35 +24218,7 @@
         <w:rPr>
           <w:rFonts w:ascii="Arial" w:hAnsi="Arial" w:cs="Arial"/>
         </w:rPr>
-        <w:t xml:space="preserve"> </w:t>
-      </w:r>
-      <w:r>
-        <w:rPr>
-          <w:rFonts w:ascii="Arial" w:hAnsi="Arial" w:cs="Arial"/>
-        </w:rPr>
-        <w:tab/>
-      </w:r>
-      <w:proofErr w:type="spellStart"/>
-      <w:proofErr w:type="gramStart"/>
-      <w:r>
-        <w:rPr>
-          <w:rFonts w:ascii="Arial" w:hAnsi="Arial" w:cs="Arial"/>
-        </w:rPr>
-        <w:t>server.begin</w:t>
-      </w:r>
-      <w:proofErr w:type="spellEnd"/>
-      <w:r>
-        <w:rPr>
-          <w:rFonts w:ascii="Arial" w:hAnsi="Arial" w:cs="Arial"/>
-        </w:rPr>
-        <w:t>(</w:t>
-      </w:r>
-      <w:proofErr w:type="gramEnd"/>
-      <w:r>
-        <w:rPr>
-          <w:rFonts w:ascii="Arial" w:hAnsi="Arial" w:cs="Arial"/>
-        </w:rPr>
-        <w:t xml:space="preserve">);                  //Inicia el servidor    </w:t>
+        <w:t>}</w:t>
       </w:r>
     </w:p>
     <w:p>
@@ -23582,7 +24240,7 @@
         <w:rPr>
           <w:rFonts w:ascii="Arial" w:hAnsi="Arial" w:cs="Arial"/>
         </w:rPr>
-        <w:t>}</w:t>
+        <w:t>//===============================================================</w:t>
       </w:r>
     </w:p>
     <w:p>
@@ -23604,7 +24262,7 @@
         <w:rPr>
           <w:rFonts w:ascii="Arial" w:hAnsi="Arial" w:cs="Arial"/>
         </w:rPr>
-        <w:t>//===============================================================</w:t>
+        <w:t>//                     LOOP</w:t>
       </w:r>
     </w:p>
     <w:p>
@@ -23626,7 +24284,7 @@
         <w:rPr>
           <w:rFonts w:ascii="Arial" w:hAnsi="Arial" w:cs="Arial"/>
         </w:rPr>
-        <w:t>//                     LOOP</w:t>
+        <w:t>//===============================================================</w:t>
       </w:r>
     </w:p>
     <w:p>
@@ -23642,13 +24300,24 @@
         <w:spacing w:line="40" w:lineRule="atLeast"/>
         <w:rPr>
           <w:rFonts w:ascii="Arial" w:hAnsi="Arial" w:cs="Arial"/>
-        </w:rPr>
-      </w:pPr>
-      <w:r>
-        <w:rPr>
-          <w:rFonts w:ascii="Arial" w:hAnsi="Arial" w:cs="Arial"/>
-        </w:rPr>
-        <w:t>//===============================================================</w:t>
+          <w:lang w:val="en-US"/>
+        </w:rPr>
+      </w:pPr>
+      <w:proofErr w:type="gramStart"/>
+      <w:r>
+        <w:rPr>
+          <w:rFonts w:ascii="Arial" w:hAnsi="Arial" w:cs="Arial"/>
+          <w:lang w:val="en-US"/>
+        </w:rPr>
+        <w:t>void</w:t>
+      </w:r>
+      <w:proofErr w:type="gramEnd"/>
+      <w:r>
+        <w:rPr>
+          <w:rFonts w:ascii="Arial" w:hAnsi="Arial" w:cs="Arial"/>
+          <w:lang w:val="en-US"/>
+        </w:rPr>
+        <w:t xml:space="preserve"> loop(void){</w:t>
       </w:r>
     </w:p>
     <w:p>
@@ -23667,13 +24336,29 @@
           <w:lang w:val="en-US"/>
         </w:rPr>
       </w:pPr>
+      <w:r>
+        <w:rPr>
+          <w:rFonts w:ascii="Arial" w:hAnsi="Arial" w:cs="Arial"/>
+          <w:lang w:val="en-US"/>
+        </w:rPr>
+        <w:tab/>
+      </w:r>
+      <w:proofErr w:type="spellStart"/>
       <w:proofErr w:type="gramStart"/>
       <w:r>
         <w:rPr>
           <w:rFonts w:ascii="Arial" w:hAnsi="Arial" w:cs="Arial"/>
           <w:lang w:val="en-US"/>
         </w:rPr>
-        <w:t>void</w:t>
+        <w:t>server.handleClient</w:t>
+      </w:r>
+      <w:proofErr w:type="spellEnd"/>
+      <w:r>
+        <w:rPr>
+          <w:rFonts w:ascii="Arial" w:hAnsi="Arial" w:cs="Arial"/>
+          <w:lang w:val="en-US"/>
+        </w:rPr>
+        <w:t>(</w:t>
       </w:r>
       <w:proofErr w:type="gramEnd"/>
       <w:r>
@@ -23681,7 +24366,7 @@
           <w:rFonts w:ascii="Arial" w:hAnsi="Arial" w:cs="Arial"/>
           <w:lang w:val="en-US"/>
         </w:rPr>
-        <w:t xml:space="preserve"> loop(void){</w:t>
+        <w:t xml:space="preserve">);     </w:t>
       </w:r>
     </w:p>
     <w:p>
@@ -23697,55 +24382,6 @@
         <w:spacing w:line="40" w:lineRule="atLeast"/>
         <w:rPr>
           <w:rFonts w:ascii="Arial" w:hAnsi="Arial" w:cs="Arial"/>
-          <w:lang w:val="en-US"/>
-        </w:rPr>
-      </w:pPr>
-      <w:r>
-        <w:rPr>
-          <w:rFonts w:ascii="Arial" w:hAnsi="Arial" w:cs="Arial"/>
-          <w:lang w:val="en-US"/>
-        </w:rPr>
-        <w:tab/>
-      </w:r>
-      <w:proofErr w:type="spellStart"/>
-      <w:proofErr w:type="gramStart"/>
-      <w:r>
-        <w:rPr>
-          <w:rFonts w:ascii="Arial" w:hAnsi="Arial" w:cs="Arial"/>
-          <w:lang w:val="en-US"/>
-        </w:rPr>
-        <w:t>server.handleClient</w:t>
-      </w:r>
-      <w:proofErr w:type="spellEnd"/>
-      <w:r>
-        <w:rPr>
-          <w:rFonts w:ascii="Arial" w:hAnsi="Arial" w:cs="Arial"/>
-          <w:lang w:val="en-US"/>
-        </w:rPr>
-        <w:t>(</w:t>
-      </w:r>
-      <w:proofErr w:type="gramEnd"/>
-      <w:r>
-        <w:rPr>
-          <w:rFonts w:ascii="Arial" w:hAnsi="Arial" w:cs="Arial"/>
-          <w:lang w:val="en-US"/>
-        </w:rPr>
-        <w:t xml:space="preserve">);     </w:t>
-      </w:r>
-    </w:p>
-    <w:p>
-      <w:pPr>
-        <w:pStyle w:val="HTMLconformatoprevio"/>
-        <w:pBdr>
-          <w:top w:val="single" w:sz="6" w:space="7" w:color="F7F7F7"/>
-          <w:left w:val="single" w:sz="18" w:space="7" w:color="E5E5E5"/>
-          <w:bottom w:val="single" w:sz="6" w:space="7" w:color="F7F7F7"/>
-          <w:right w:val="single" w:sz="6" w:space="7" w:color="F7F7F7"/>
-        </w:pBdr>
-        <w:shd w:val="clear" w:color="auto" w:fill="FFFFFF"/>
-        <w:spacing w:line="40" w:lineRule="atLeast"/>
-        <w:rPr>
-          <w:rFonts w:ascii="Arial" w:hAnsi="Arial" w:cs="Arial"/>
         </w:rPr>
       </w:pPr>
       <w:r>
@@ -23779,8 +24415,6 @@
           <w:u w:val="single"/>
         </w:rPr>
       </w:pPr>
-      <w:bookmarkStart w:id="16" w:name="_GoBack"/>
-      <w:bookmarkEnd w:id="16"/>
       <w:r>
         <w:rPr>
           <w:rFonts w:ascii="Times New Roman" w:hAnsi="Times New Roman" w:cs="Times New Roman"/>
@@ -23826,6 +24460,15 @@
           <w:szCs w:val="32"/>
         </w:rPr>
       </w:pPr>
+      <w:r>
+        <w:rPr>
+          <w:rFonts w:ascii="Times New Roman" w:hAnsi="Times New Roman" w:cs="Times New Roman"/>
+          <w:b/>
+          <w:sz w:val="32"/>
+          <w:szCs w:val="32"/>
+        </w:rPr>
+        <w:t>¿?</w:t>
+      </w:r>
     </w:p>
     <w:sectPr>
       <w:pgSz w:w="11906" w:h="16838"/>
@@ -25560,6 +26203,119 @@
     </w:lvl>
   </w:abstractNum>
   <w:abstractNum w:abstractNumId="15">
+    <w:nsid w:val="6B0E4F49"/>
+    <w:multiLevelType w:val="multilevel"/>
+    <w:tmpl w:val="B6E64D24"/>
+    <w:lvl w:ilvl="0">
+      <w:start w:val="7"/>
+      <w:numFmt w:val="decimal"/>
+      <w:lvlText w:val="%1."/>
+      <w:lvlJc w:val="left"/>
+      <w:pPr>
+        <w:ind w:left="450" w:hanging="450"/>
+      </w:pPr>
+      <w:rPr>
+        <w:rFonts w:hint="default"/>
+      </w:rPr>
+    </w:lvl>
+    <w:lvl w:ilvl="1">
+      <w:start w:val="1"/>
+      <w:numFmt w:val="decimal"/>
+      <w:lvlText w:val="%1.%2."/>
+      <w:lvlJc w:val="left"/>
+      <w:pPr>
+        <w:ind w:left="1440" w:hanging="720"/>
+      </w:pPr>
+      <w:rPr>
+        <w:rFonts w:hint="default"/>
+      </w:rPr>
+    </w:lvl>
+    <w:lvl w:ilvl="2">
+      <w:start w:val="1"/>
+      <w:numFmt w:val="decimal"/>
+      <w:lvlText w:val="%1.%2.%3."/>
+      <w:lvlJc w:val="left"/>
+      <w:pPr>
+        <w:ind w:left="2160" w:hanging="720"/>
+      </w:pPr>
+      <w:rPr>
+        <w:rFonts w:hint="default"/>
+      </w:rPr>
+    </w:lvl>
+    <w:lvl w:ilvl="3">
+      <w:start w:val="1"/>
+      <w:numFmt w:val="decimal"/>
+      <w:lvlText w:val="%1.%2.%3.%4."/>
+      <w:lvlJc w:val="left"/>
+      <w:pPr>
+        <w:ind w:left="3240" w:hanging="1080"/>
+      </w:pPr>
+      <w:rPr>
+        <w:rFonts w:hint="default"/>
+      </w:rPr>
+    </w:lvl>
+    <w:lvl w:ilvl="4">
+      <w:start w:val="1"/>
+      <w:numFmt w:val="decimal"/>
+      <w:lvlText w:val="%1.%2.%3.%4.%5."/>
+      <w:lvlJc w:val="left"/>
+      <w:pPr>
+        <w:ind w:left="3960" w:hanging="1080"/>
+      </w:pPr>
+      <w:rPr>
+        <w:rFonts w:hint="default"/>
+      </w:rPr>
+    </w:lvl>
+    <w:lvl w:ilvl="5">
+      <w:start w:val="1"/>
+      <w:numFmt w:val="decimal"/>
+      <w:lvlText w:val="%1.%2.%3.%4.%5.%6."/>
+      <w:lvlJc w:val="left"/>
+      <w:pPr>
+        <w:ind w:left="5040" w:hanging="1440"/>
+      </w:pPr>
+      <w:rPr>
+        <w:rFonts w:hint="default"/>
+      </w:rPr>
+    </w:lvl>
+    <w:lvl w:ilvl="6">
+      <w:start w:val="1"/>
+      <w:numFmt w:val="decimal"/>
+      <w:lvlText w:val="%1.%2.%3.%4.%5.%6.%7."/>
+      <w:lvlJc w:val="left"/>
+      <w:pPr>
+        <w:ind w:left="6120" w:hanging="1800"/>
+      </w:pPr>
+      <w:rPr>
+        <w:rFonts w:hint="default"/>
+      </w:rPr>
+    </w:lvl>
+    <w:lvl w:ilvl="7">
+      <w:start w:val="1"/>
+      <w:numFmt w:val="decimal"/>
+      <w:lvlText w:val="%1.%2.%3.%4.%5.%6.%7.%8."/>
+      <w:lvlJc w:val="left"/>
+      <w:pPr>
+        <w:ind w:left="6840" w:hanging="1800"/>
+      </w:pPr>
+      <w:rPr>
+        <w:rFonts w:hint="default"/>
+      </w:rPr>
+    </w:lvl>
+    <w:lvl w:ilvl="8">
+      <w:start w:val="1"/>
+      <w:numFmt w:val="decimal"/>
+      <w:lvlText w:val="%1.%2.%3.%4.%5.%6.%7.%8.%9."/>
+      <w:lvlJc w:val="left"/>
+      <w:pPr>
+        <w:ind w:left="7920" w:hanging="2160"/>
+      </w:pPr>
+      <w:rPr>
+        <w:rFonts w:hint="default"/>
+      </w:rPr>
+    </w:lvl>
+  </w:abstractNum>
+  <w:abstractNum w:abstractNumId="16">
     <w:nsid w:val="73BF44AA"/>
     <w:multiLevelType w:val="hybridMultilevel"/>
     <w:tmpl w:val="D618F1F8"/>
@@ -25672,7 +26428,7 @@
       </w:rPr>
     </w:lvl>
   </w:abstractNum>
-  <w:abstractNum w:abstractNumId="16">
+  <w:abstractNum w:abstractNumId="17">
     <w:nsid w:val="7A253C7F"/>
     <w:multiLevelType w:val="multilevel"/>
     <w:tmpl w:val="CA86EB0A"/>
@@ -25825,13 +26581,13 @@
     <w:abstractNumId w:val="8"/>
   </w:num>
   <w:num w:numId="5">
-    <w:abstractNumId w:val="16"/>
+    <w:abstractNumId w:val="17"/>
   </w:num>
   <w:num w:numId="6">
     <w:abstractNumId w:val="12"/>
   </w:num>
   <w:num w:numId="7">
-    <w:abstractNumId w:val="15"/>
+    <w:abstractNumId w:val="16"/>
   </w:num>
   <w:num w:numId="8">
     <w:abstractNumId w:val="1"/>
@@ -25865,6 +26621,9 @@
   </w:num>
   <w:num w:numId="18">
     <w:abstractNumId w:val="3"/>
+  </w:num>
+  <w:num w:numId="19">
+    <w:abstractNumId w:val="15"/>
   </w:num>
 </w:numbering>
 </file>
@@ -27305,7 +28064,7 @@
 </file>
 
 <file path=customXml/itemProps1.xml><?xml version="1.0" encoding="utf-8"?>
-<ds:datastoreItem xmlns:ds="http://schemas.openxmlformats.org/officeDocument/2006/customXml" ds:itemID="{2F1D7AC2-ED8F-4A83-92E4-EF586822F2FF}">
+<ds:datastoreItem xmlns:ds="http://schemas.openxmlformats.org/officeDocument/2006/customXml" ds:itemID="{5A487C25-8D04-4958-9B7B-B3284F2BCA92}">
   <ds:schemaRefs>
     <ds:schemaRef ds:uri="http://schemas.openxmlformats.org/officeDocument/2006/bibliography"/>
   </ds:schemaRefs>

--- a/Auto/InformeFinalProyecto2017.docx
+++ b/Auto/InformeFinalProyecto2017.docx
@@ -9798,13 +9798,7 @@
         <w:rPr>
           <w:rFonts w:ascii="Times New Roman" w:hAnsi="Times New Roman" w:cs="Times New Roman"/>
         </w:rPr>
-        <w:t>)</w:t>
-      </w:r>
-      <w:r>
-        <w:rPr>
-          <w:rFonts w:ascii="Times New Roman" w:hAnsi="Times New Roman" w:cs="Times New Roman"/>
-        </w:rPr>
-        <w:t xml:space="preserve"> que se representa mediante un diagrama de flujos en el punto anterior (figura x), se ejecuta indefinidamente en el </w:t>
+        <w:t xml:space="preserve">) que se representa mediante un diagrama de flujos en el punto anterior (figura x), se ejecuta indefinidamente en el </w:t>
       </w:r>
       <w:proofErr w:type="spellStart"/>
       <w:r>
@@ -9818,15 +9812,7 @@
         <w:rPr>
           <w:rFonts w:ascii="Times New Roman" w:hAnsi="Times New Roman" w:cs="Times New Roman"/>
         </w:rPr>
-        <w:t xml:space="preserve"> UN</w:t>
-      </w:r>
-      <w:bookmarkStart w:id="11" w:name="_GoBack"/>
-      <w:bookmarkEnd w:id="11"/>
-      <w:r>
-        <w:rPr>
-          <w:rFonts w:ascii="Times New Roman" w:hAnsi="Times New Roman" w:cs="Times New Roman"/>
-        </w:rPr>
-        <w:t>O</w:t>
+        <w:t xml:space="preserve"> UNO</w:t>
       </w:r>
       <w:r>
         <w:rPr>
@@ -13747,6 +13733,8 @@
         </w:rPr>
         <w:t xml:space="preserve"> o .tar.gz) con el objetivo de ser reconstruido el sistema de desarrollo.</w:t>
       </w:r>
+      <w:bookmarkStart w:id="11" w:name="_GoBack"/>
+      <w:bookmarkEnd w:id="11"/>
     </w:p>
     <w:p>
       <w:pPr>
@@ -13766,15 +13754,62 @@
         <w:jc w:val="both"/>
         <w:rPr>
           <w:rFonts w:ascii="Times New Roman" w:hAnsi="Times New Roman" w:cs="Times New Roman"/>
+        </w:rPr>
+      </w:pPr>
+      <w:r>
+        <w:rPr>
+          <w:rFonts w:ascii="Times New Roman" w:hAnsi="Times New Roman" w:cs="Times New Roman"/>
           <w:b/>
         </w:rPr>
-      </w:pPr>
-      <w:r>
-        <w:rPr>
-          <w:rFonts w:ascii="Times New Roman" w:hAnsi="Times New Roman" w:cs="Times New Roman"/>
-          <w:b/>
-        </w:rPr>
-        <w:tab/>
+        <w:tab/>
+      </w:r>
+      <w:r>
+        <w:rPr>
+          <w:rFonts w:ascii="Times New Roman" w:hAnsi="Times New Roman" w:cs="Times New Roman"/>
+        </w:rPr>
+        <w:t xml:space="preserve">En primer lugar, se debe cargar el software en el módulo </w:t>
+      </w:r>
+      <w:proofErr w:type="spellStart"/>
+      <w:r>
+        <w:rPr>
+          <w:rFonts w:ascii="Times New Roman" w:hAnsi="Times New Roman" w:cs="Times New Roman"/>
+        </w:rPr>
+        <w:t>wifi</w:t>
+      </w:r>
+      <w:proofErr w:type="spellEnd"/>
+      <w:r>
+        <w:rPr>
+          <w:rFonts w:ascii="Times New Roman" w:hAnsi="Times New Roman" w:cs="Times New Roman"/>
+        </w:rPr>
+        <w:t xml:space="preserve">,  utilizando el modo de conexión de configuración explicado anteriormente, el cual será necesario realizar previamente a la alimentación del ESP8266 para que este entre en modo de configuración y podamos escribir en su memoria flash. Una vez realizada la conexión y conectado el micro-controlador a la PC se debe especificar la placa de desarrollo utilizada en la IDE de </w:t>
+      </w:r>
+      <w:proofErr w:type="spellStart"/>
+      <w:r>
+        <w:rPr>
+          <w:rFonts w:ascii="Times New Roman" w:hAnsi="Times New Roman" w:cs="Times New Roman"/>
+        </w:rPr>
+        <w:t>arduino</w:t>
+      </w:r>
+      <w:proofErr w:type="spellEnd"/>
+      <w:r>
+        <w:rPr>
+          <w:rFonts w:ascii="Times New Roman" w:hAnsi="Times New Roman" w:cs="Times New Roman"/>
+        </w:rPr>
+        <w:t>, esto de hace accediendo en el menú a Herramientas y luego en “placa” debe elegir la denominada “</w:t>
+      </w:r>
+      <w:proofErr w:type="spellStart"/>
+      <w:r>
+        <w:rPr>
+          <w:rFonts w:ascii="Times New Roman" w:hAnsi="Times New Roman" w:cs="Times New Roman"/>
+        </w:rPr>
+        <w:t>Generic</w:t>
+      </w:r>
+      <w:proofErr w:type="spellEnd"/>
+      <w:r>
+        <w:rPr>
+          <w:rFonts w:ascii="Times New Roman" w:hAnsi="Times New Roman" w:cs="Times New Roman"/>
+        </w:rPr>
+        <w:t xml:space="preserve"> ESP8266 Modulo”, que debe quedar seleccionada como su muestra en la siguiente imagen (figura 11). </w:t>
       </w:r>
     </w:p>
     <w:p>
@@ -13784,7 +13819,265 @@
         <w:jc w:val="both"/>
         <w:rPr>
           <w:rFonts w:ascii="Times New Roman" w:hAnsi="Times New Roman" w:cs="Times New Roman"/>
+        </w:rPr>
+      </w:pPr>
+      <w:r>
+        <w:rPr>
+          <w:rFonts w:ascii="Times New Roman" w:hAnsi="Times New Roman" w:cs="Times New Roman"/>
+        </w:rPr>
+        <w:tab/>
+      </w:r>
+    </w:p>
+    <w:p>
+      <w:pPr>
+        <w:pStyle w:val="Sinespaciado"/>
+        <w:spacing w:line="276" w:lineRule="auto"/>
+        <w:jc w:val="center"/>
+        <w:rPr>
+          <w:rFonts w:ascii="Times New Roman" w:hAnsi="Times New Roman" w:cs="Times New Roman"/>
           <w:color w:val="FF0000"/>
+        </w:rPr>
+      </w:pPr>
+      <w:r>
+        <w:rPr>
+          <w:rFonts w:ascii="Times New Roman" w:hAnsi="Times New Roman" w:cs="Times New Roman"/>
+          <w:noProof/>
+          <w:color w:val="FF0000"/>
+        </w:rPr>
+        <w:drawing>
+          <wp:inline distT="0" distB="0" distL="0" distR="0" wp14:anchorId="3479A953" wp14:editId="3A61B164">
+            <wp:extent cx="4867275" cy="4746035"/>
+            <wp:effectExtent l="0" t="0" r="0" b="0"/>
+            <wp:docPr id="22" name="0 Imagen"/>
+            <wp:cNvGraphicFramePr>
+              <a:graphicFrameLocks xmlns:a="http://schemas.openxmlformats.org/drawingml/2006/main" noChangeAspect="1"/>
+            </wp:cNvGraphicFramePr>
+            <a:graphic xmlns:a="http://schemas.openxmlformats.org/drawingml/2006/main">
+              <a:graphicData uri="http://schemas.openxmlformats.org/drawingml/2006/picture">
+                <pic:pic xmlns:pic="http://schemas.openxmlformats.org/drawingml/2006/picture">
+                  <pic:nvPicPr>
+                    <pic:cNvPr id="0" name="placa.png"/>
+                    <pic:cNvPicPr/>
+                  </pic:nvPicPr>
+                  <pic:blipFill>
+                    <a:blip r:embed="rId38">
+                      <a:extLst>
+                        <a:ext uri="{28A0092B-C50C-407E-A947-70E740481C1C}">
+                          <a14:useLocalDpi xmlns:a14="http://schemas.microsoft.com/office/drawing/2010/main" val="0"/>
+                        </a:ext>
+                      </a:extLst>
+                    </a:blip>
+                    <a:stretch>
+                      <a:fillRect/>
+                    </a:stretch>
+                  </pic:blipFill>
+                  <pic:spPr>
+                    <a:xfrm>
+                      <a:off x="0" y="0"/>
+                      <a:ext cx="4866202" cy="4744989"/>
+                    </a:xfrm>
+                    <a:prstGeom prst="rect">
+                      <a:avLst/>
+                    </a:prstGeom>
+                  </pic:spPr>
+                </pic:pic>
+              </a:graphicData>
+            </a:graphic>
+          </wp:inline>
+        </w:drawing>
+      </w:r>
+    </w:p>
+    <w:p>
+      <w:pPr>
+        <w:pStyle w:val="Sinespaciado"/>
+        <w:spacing w:line="276" w:lineRule="auto"/>
+        <w:jc w:val="center"/>
+        <w:rPr>
+          <w:rFonts w:ascii="Times New Roman" w:hAnsi="Times New Roman" w:cs="Times New Roman"/>
+          <w:color w:val="auto"/>
+        </w:rPr>
+      </w:pPr>
+      <w:r>
+        <w:rPr>
+          <w:rFonts w:ascii="Times New Roman" w:hAnsi="Times New Roman" w:cs="Times New Roman"/>
+          <w:color w:val="auto"/>
+        </w:rPr>
+        <w:t xml:space="preserve">Figura 11. </w:t>
+      </w:r>
+      <w:proofErr w:type="spellStart"/>
+      <w:r>
+        <w:rPr>
+          <w:rFonts w:ascii="Times New Roman" w:hAnsi="Times New Roman" w:cs="Times New Roman"/>
+          <w:color w:val="auto"/>
+        </w:rPr>
+        <w:t>Eleccion</w:t>
+      </w:r>
+      <w:proofErr w:type="spellEnd"/>
+      <w:r>
+        <w:rPr>
+          <w:rFonts w:ascii="Times New Roman" w:hAnsi="Times New Roman" w:cs="Times New Roman"/>
+          <w:color w:val="auto"/>
+        </w:rPr>
+        <w:t xml:space="preserve"> de la placa de desarrollo.</w:t>
+      </w:r>
+    </w:p>
+    <w:p>
+      <w:pPr>
+        <w:pStyle w:val="Sinespaciado"/>
+        <w:spacing w:line="276" w:lineRule="auto"/>
+        <w:jc w:val="both"/>
+        <w:rPr>
+          <w:rFonts w:ascii="Times New Roman" w:hAnsi="Times New Roman" w:cs="Times New Roman"/>
+          <w:color w:val="auto"/>
+        </w:rPr>
+      </w:pPr>
+      <w:r>
+        <w:rPr>
+          <w:rFonts w:ascii="Times New Roman" w:hAnsi="Times New Roman" w:cs="Times New Roman"/>
+          <w:color w:val="auto"/>
+        </w:rPr>
+        <w:tab/>
+      </w:r>
+    </w:p>
+    <w:p>
+      <w:pPr>
+        <w:pStyle w:val="Sinespaciado"/>
+        <w:spacing w:line="276" w:lineRule="auto"/>
+        <w:jc w:val="both"/>
+        <w:rPr>
+          <w:rFonts w:ascii="Times New Roman" w:hAnsi="Times New Roman" w:cs="Times New Roman"/>
+          <w:color w:val="auto"/>
+        </w:rPr>
+      </w:pPr>
+      <w:r>
+        <w:rPr>
+          <w:rFonts w:ascii="Times New Roman" w:hAnsi="Times New Roman" w:cs="Times New Roman"/>
+          <w:color w:val="auto"/>
+        </w:rPr>
+        <w:tab/>
+        <w:t xml:space="preserve">Una vez configurado el ambiente de desarrollo se debe subir dicho sketch correspondiente al </w:t>
+      </w:r>
+      <w:proofErr w:type="spellStart"/>
+      <w:r>
+        <w:rPr>
+          <w:rFonts w:ascii="Times New Roman" w:hAnsi="Times New Roman" w:cs="Times New Roman"/>
+          <w:color w:val="auto"/>
+        </w:rPr>
+        <w:t>modulo</w:t>
+      </w:r>
+      <w:proofErr w:type="spellEnd"/>
+      <w:r>
+        <w:rPr>
+          <w:rFonts w:ascii="Times New Roman" w:hAnsi="Times New Roman" w:cs="Times New Roman"/>
+          <w:color w:val="auto"/>
+        </w:rPr>
+        <w:t xml:space="preserve"> </w:t>
+      </w:r>
+      <w:proofErr w:type="spellStart"/>
+      <w:r>
+        <w:rPr>
+          <w:rFonts w:ascii="Times New Roman" w:hAnsi="Times New Roman" w:cs="Times New Roman"/>
+          <w:color w:val="auto"/>
+        </w:rPr>
+        <w:t>wifi</w:t>
+      </w:r>
+      <w:proofErr w:type="spellEnd"/>
+      <w:r>
+        <w:rPr>
+          <w:rFonts w:ascii="Times New Roman" w:hAnsi="Times New Roman" w:cs="Times New Roman"/>
+          <w:color w:val="auto"/>
+        </w:rPr>
+        <w:t xml:space="preserve"> (</w:t>
+      </w:r>
+      <w:proofErr w:type="spellStart"/>
+      <w:r>
+        <w:rPr>
+          <w:rFonts w:ascii="Times New Roman" w:hAnsi="Times New Roman" w:cs="Times New Roman"/>
+          <w:color w:val="auto"/>
+        </w:rPr>
+        <w:t>CodigoWIFI.ino</w:t>
+      </w:r>
+      <w:proofErr w:type="spellEnd"/>
+      <w:r>
+        <w:rPr>
+          <w:rFonts w:ascii="Times New Roman" w:hAnsi="Times New Roman" w:cs="Times New Roman"/>
+          <w:color w:val="auto"/>
+        </w:rPr>
+        <w:t xml:space="preserve">), que contendrá el código en C y un archivo punto H que abarcara las sentencias de la </w:t>
+      </w:r>
+      <w:proofErr w:type="spellStart"/>
+      <w:r>
+        <w:rPr>
+          <w:rFonts w:ascii="Times New Roman" w:hAnsi="Times New Roman" w:cs="Times New Roman"/>
+          <w:color w:val="auto"/>
+        </w:rPr>
+        <w:t>pagina</w:t>
+      </w:r>
+      <w:proofErr w:type="spellEnd"/>
+      <w:r>
+        <w:rPr>
+          <w:rFonts w:ascii="Times New Roman" w:hAnsi="Times New Roman" w:cs="Times New Roman"/>
+          <w:color w:val="auto"/>
+        </w:rPr>
+        <w:t xml:space="preserve"> web, y estará disponible en la carpeta Auto</w:t>
+      </w:r>
+      <w:r>
+        <w:rPr>
+          <w:rFonts w:ascii="Times New Roman" w:hAnsi="Times New Roman" w:cs="Times New Roman"/>
+          <w:color w:val="auto"/>
+        </w:rPr>
+        <w:sym w:font="Wingdings" w:char="F0E0"/>
+      </w:r>
+      <w:proofErr w:type="spellStart"/>
+      <w:r>
+        <w:rPr>
+          <w:rFonts w:ascii="Times New Roman" w:hAnsi="Times New Roman" w:cs="Times New Roman"/>
+          <w:color w:val="auto"/>
+        </w:rPr>
+        <w:t>Codigo</w:t>
+      </w:r>
+      <w:proofErr w:type="spellEnd"/>
+      <w:r>
+        <w:rPr>
+          <w:rFonts w:ascii="Times New Roman" w:hAnsi="Times New Roman" w:cs="Times New Roman"/>
+          <w:color w:val="auto"/>
+        </w:rPr>
+        <w:t xml:space="preserve"> en un repositorio remoto dedicado al proyecto en la siguiente dirección de </w:t>
+      </w:r>
+      <w:proofErr w:type="spellStart"/>
+      <w:r>
+        <w:rPr>
+          <w:rFonts w:ascii="Times New Roman" w:hAnsi="Times New Roman" w:cs="Times New Roman"/>
+          <w:color w:val="auto"/>
+        </w:rPr>
+        <w:t>github</w:t>
+      </w:r>
+      <w:proofErr w:type="spellEnd"/>
+      <w:r>
+        <w:rPr>
+          <w:rFonts w:ascii="Times New Roman" w:hAnsi="Times New Roman" w:cs="Times New Roman"/>
+          <w:color w:val="auto"/>
+        </w:rPr>
+        <w:t xml:space="preserve">: </w:t>
+      </w:r>
+      <w:hyperlink r:id="rId39" w:history="1">
+        <w:r>
+          <w:rPr>
+            <w:rStyle w:val="Hipervnculo"/>
+            <w:rFonts w:ascii="Times New Roman" w:hAnsi="Times New Roman" w:cs="Times New Roman"/>
+          </w:rPr>
+          <w:t>https://github.com/RodrigoMolina/TallerDeProyectosII</w:t>
+        </w:r>
+      </w:hyperlink>
+    </w:p>
+    <w:p>
+      <w:pPr>
+        <w:pStyle w:val="Sinespaciado"/>
+        <w:spacing w:line="276" w:lineRule="auto"/>
+        <w:jc w:val="both"/>
+        <w:rPr>
+          <w:rFonts w:ascii="Times New Roman" w:hAnsi="Times New Roman" w:cs="Times New Roman"/>
+          <w:color w:val="auto"/>
         </w:rPr>
       </w:pPr>
     </w:p>
@@ -13796,21 +14089,22 @@
         <w:jc w:val="both"/>
         <w:rPr>
           <w:rFonts w:ascii="Times New Roman" w:hAnsi="Times New Roman" w:cs="Times New Roman"/>
-          <w:color w:val="FF0000"/>
-        </w:rPr>
-      </w:pPr>
-      <w:r>
-        <w:rPr>
-          <w:rFonts w:ascii="Times New Roman" w:hAnsi="Times New Roman" w:cs="Times New Roman"/>
-          <w:color w:val="FF0000"/>
-        </w:rPr>
-        <w:t xml:space="preserve">Los sketch del Motor CC y el Servo-motor estarán alojados en el </w:t>
-      </w:r>
-      <w:proofErr w:type="spellStart"/>
-      <w:r>
-        <w:rPr>
-          <w:rFonts w:ascii="Times New Roman" w:hAnsi="Times New Roman" w:cs="Times New Roman"/>
-          <w:color w:val="FF0000"/>
+          <w:color w:val="auto"/>
+        </w:rPr>
+      </w:pPr>
+      <w:r>
+        <w:rPr>
+          <w:rFonts w:ascii="Times New Roman" w:hAnsi="Times New Roman" w:cs="Times New Roman"/>
+          <w:color w:val="auto"/>
+        </w:rPr>
+        <w:lastRenderedPageBreak/>
+        <w:t>Al terminar se realizarán las conexiones definitivas del sistema y se volverá a seleccionar la placa de desarrollo “</w:t>
+      </w:r>
+      <w:proofErr w:type="spellStart"/>
+      <w:r>
+        <w:rPr>
+          <w:rFonts w:ascii="Times New Roman" w:hAnsi="Times New Roman" w:cs="Times New Roman"/>
+          <w:color w:val="auto"/>
         </w:rPr>
         <w:t>Arduino</w:t>
       </w:r>
@@ -13818,15 +14112,31 @@
       <w:r>
         <w:rPr>
           <w:rFonts w:ascii="Times New Roman" w:hAnsi="Times New Roman" w:cs="Times New Roman"/>
-          <w:color w:val="FF0000"/>
-        </w:rPr>
-        <w:t xml:space="preserve"> como también el sketch del módulo </w:t>
-      </w:r>
-      <w:proofErr w:type="spellStart"/>
-      <w:r>
-        <w:rPr>
-          <w:rFonts w:ascii="Times New Roman" w:hAnsi="Times New Roman" w:cs="Times New Roman"/>
-          <w:color w:val="FF0000"/>
+          <w:color w:val="auto"/>
+        </w:rPr>
+        <w:t>/ Genuino Uno” para ahora cargar el sketch que ejecutara el micro-controlador (</w:t>
+      </w:r>
+      <w:proofErr w:type="spellStart"/>
+      <w:r>
+        <w:rPr>
+          <w:rFonts w:ascii="Times New Roman" w:hAnsi="Times New Roman" w:cs="Times New Roman"/>
+          <w:color w:val="auto"/>
+        </w:rPr>
+        <w:t>CodigoArduino.ino</w:t>
+      </w:r>
+      <w:proofErr w:type="spellEnd"/>
+      <w:r>
+        <w:rPr>
+          <w:rFonts w:ascii="Times New Roman" w:hAnsi="Times New Roman" w:cs="Times New Roman"/>
+          <w:color w:val="auto"/>
+        </w:rPr>
+        <w:t xml:space="preserve">), disponible en la misma carpeta de dicho repositorio. El cual se encargara del control del servo y el motor dependiendo de los datos recibidos desde modulo </w:t>
+      </w:r>
+      <w:proofErr w:type="spellStart"/>
+      <w:r>
+        <w:rPr>
+          <w:rFonts w:ascii="Times New Roman" w:hAnsi="Times New Roman" w:cs="Times New Roman"/>
+          <w:color w:val="auto"/>
         </w:rPr>
         <w:t>wifi</w:t>
       </w:r>
@@ -13834,34 +14144,9 @@
       <w:r>
         <w:rPr>
           <w:rFonts w:ascii="Times New Roman" w:hAnsi="Times New Roman" w:cs="Times New Roman"/>
-          <w:color w:val="FF0000"/>
-        </w:rPr>
-        <w:t>, el cual una vez  inicializado el micro-controlador configurara el modulo como punto de acceso a través de un puerto serie</w:t>
-      </w:r>
-      <w:r>
-        <w:rPr>
-          <w:rFonts w:ascii="Times New Roman" w:hAnsi="Times New Roman" w:cs="Times New Roman"/>
-          <w:color w:val="FF0000"/>
-        </w:rPr>
-        <w:t>, alojando en el módulo (ESP8266) la página y el servidor web.</w:t>
-      </w:r>
-    </w:p>
-    <w:p>
-      <w:pPr>
-        <w:pStyle w:val="Sinespaciado"/>
-        <w:spacing w:line="276" w:lineRule="auto"/>
-        <w:jc w:val="both"/>
-        <w:rPr>
-          <w:rFonts w:ascii="Times New Roman" w:hAnsi="Times New Roman" w:cs="Times New Roman"/>
-          <w:color w:val="FF0000"/>
-        </w:rPr>
-      </w:pPr>
-      <w:r>
-        <w:rPr>
-          <w:rFonts w:ascii="Times New Roman" w:hAnsi="Times New Roman" w:cs="Times New Roman"/>
-          <w:color w:val="FF0000"/>
-        </w:rPr>
-        <w:t xml:space="preserve">Estos mismo archivos estarán adjunto al informe a entregar a través de un archivo.zip llamado Sketches.zip. </w:t>
+          <w:color w:val="auto"/>
+        </w:rPr>
+        <w:t>.</w:t>
       </w:r>
     </w:p>
     <w:p>
@@ -14414,7 +14699,16 @@
           <w:szCs w:val="24"/>
         </w:rPr>
         <w:tab/>
-        <w:t xml:space="preserve">El proyecto que se desea diseñar es un auto de tres ruedas en las que una de ellas será de dirección y las dos restantes de tracción, donde la dirección estará determinada por un servo y la tracción a través de dos motores de corriente continua que serán gobernados por el micro-controlador. Además se desea dar la posibilidad al usuario de controlar un auto mediante un navegador web el cual se comunicara con el micro controlador montado en el auto a través de comunicación </w:t>
+        <w:t xml:space="preserve">El proyecto que se desea diseñar es un auto de tres ruedas en las que una de ellas será de dirección y las dos restantes de tracción, donde la dirección estará determinada por un servo y la tracción a través de dos motores de corriente continua que serán gobernados por el </w:t>
+      </w:r>
+      <w:r>
+        <w:rPr>
+          <w:rFonts w:ascii="Times New Roman" w:eastAsia="Times New Roman" w:hAnsi="Times New Roman" w:cs="Times New Roman"/>
+          <w:sz w:val="24"/>
+          <w:szCs w:val="24"/>
+        </w:rPr>
+        <w:lastRenderedPageBreak/>
+        <w:t xml:space="preserve">micro-controlador. Además se desea dar la posibilidad al usuario de controlar un auto mediante un navegador web el cual se comunicara con el micro controlador montado en el auto a través de comunicación </w:t>
       </w:r>
       <w:r>
         <w:rPr>
@@ -14814,7 +15108,6 @@
           <w:sz w:val="24"/>
           <w:szCs w:val="24"/>
         </w:rPr>
-        <w:lastRenderedPageBreak/>
         <w:t>Materiales que se utilizaran para llevar a cabo el proyecto son los siguientes:</w:t>
       </w:r>
     </w:p>
@@ -16259,7 +16552,7 @@
         <w:rPr>
           <w:sz w:val="18"/>
           <w:szCs w:val="18"/>
-          <w:lang w:val="es-ES"/>
+          <w:lang w:val="en-US"/>
         </w:rPr>
       </w:pPr>
       <w:proofErr w:type="spellStart"/>
@@ -16268,7 +16561,7 @@
         <w:rPr>
           <w:sz w:val="18"/>
           <w:szCs w:val="18"/>
-          <w:lang w:val="es-ES"/>
+          <w:lang w:val="en-US"/>
         </w:rPr>
         <w:t>int</w:t>
       </w:r>
@@ -16278,17 +16571,27 @@
         <w:rPr>
           <w:sz w:val="18"/>
           <w:szCs w:val="18"/>
-          <w:lang w:val="es-ES"/>
+          <w:lang w:val="en-US"/>
         </w:rPr>
         <w:t xml:space="preserve"> </w:t>
       </w:r>
-      <w:r>
-        <w:rPr>
-          <w:sz w:val="18"/>
-          <w:szCs w:val="18"/>
-          <w:lang w:val="es-ES"/>
-        </w:rPr>
-        <w:t>velocidad = 0;</w:t>
+      <w:proofErr w:type="spellStart"/>
+      <w:r>
+        <w:rPr>
+          <w:sz w:val="18"/>
+          <w:szCs w:val="18"/>
+          <w:lang w:val="en-US"/>
+        </w:rPr>
+        <w:t>velocidad</w:t>
+      </w:r>
+      <w:proofErr w:type="spellEnd"/>
+      <w:r>
+        <w:rPr>
+          <w:sz w:val="18"/>
+          <w:szCs w:val="18"/>
+          <w:lang w:val="en-US"/>
+        </w:rPr>
+        <w:t xml:space="preserve"> = 0;</w:t>
       </w:r>
     </w:p>
     <w:p>
@@ -16305,7 +16608,7 @@
         <w:rPr>
           <w:sz w:val="18"/>
           <w:szCs w:val="18"/>
-          <w:lang w:val="es-ES"/>
+          <w:lang w:val="en-US"/>
         </w:rPr>
       </w:pPr>
     </w:p>
@@ -17711,7 +18014,7 @@
         <w:rPr>
           <w:sz w:val="18"/>
           <w:szCs w:val="18"/>
-          <w:lang w:val="es-ES"/>
+          <w:lang w:val="en-US"/>
         </w:rPr>
       </w:pPr>
       <w:r>
@@ -17733,7 +18036,7 @@
         <w:rPr>
           <w:sz w:val="18"/>
           <w:szCs w:val="18"/>
-          <w:lang w:val="es-ES"/>
+          <w:lang w:val="en-US"/>
         </w:rPr>
         <w:t>break</w:t>
       </w:r>
@@ -17742,7 +18045,7 @@
         <w:rPr>
           <w:sz w:val="18"/>
           <w:szCs w:val="18"/>
-          <w:lang w:val="es-ES"/>
+          <w:lang w:val="en-US"/>
         </w:rPr>
         <w:t xml:space="preserve">;  </w:t>
       </w:r>
@@ -17761,14 +18064,14 @@
         <w:rPr>
           <w:sz w:val="18"/>
           <w:szCs w:val="18"/>
-          <w:lang w:val="es-ES"/>
-        </w:rPr>
-      </w:pPr>
-      <w:r>
-        <w:rPr>
-          <w:sz w:val="18"/>
-          <w:szCs w:val="18"/>
-          <w:lang w:val="es-ES"/>
+          <w:lang w:val="en-US"/>
+        </w:rPr>
+      </w:pPr>
+      <w:r>
+        <w:rPr>
+          <w:sz w:val="18"/>
+          <w:szCs w:val="18"/>
+          <w:lang w:val="en-US"/>
         </w:rPr>
         <w:tab/>
       </w:r>
@@ -17777,7 +18080,7 @@
         <w:rPr>
           <w:sz w:val="18"/>
           <w:szCs w:val="18"/>
-          <w:lang w:val="es-ES"/>
+          <w:lang w:val="en-US"/>
         </w:rPr>
         <w:t>case</w:t>
       </w:r>
@@ -17786,7 +18089,7 @@
         <w:rPr>
           <w:sz w:val="18"/>
           <w:szCs w:val="18"/>
-          <w:lang w:val="es-ES"/>
+          <w:lang w:val="en-US"/>
         </w:rPr>
         <w:t xml:space="preserve"> 'I':        </w:t>
       </w:r>
@@ -17805,43 +18108,33 @@
         <w:rPr>
           <w:sz w:val="18"/>
           <w:szCs w:val="18"/>
-          <w:lang w:val="es-ES"/>
-        </w:rPr>
-      </w:pPr>
-      <w:r>
-        <w:rPr>
-          <w:sz w:val="18"/>
-          <w:szCs w:val="18"/>
-          <w:lang w:val="es-ES"/>
-        </w:rPr>
-        <w:tab/>
-      </w:r>
-      <w:r>
-        <w:rPr>
-          <w:sz w:val="18"/>
-          <w:szCs w:val="18"/>
-          <w:lang w:val="es-ES"/>
-        </w:rPr>
-        <w:tab/>
-      </w:r>
-      <w:proofErr w:type="spellStart"/>
+          <w:lang w:val="en-US"/>
+        </w:rPr>
+      </w:pPr>
+      <w:r>
+        <w:rPr>
+          <w:sz w:val="18"/>
+          <w:szCs w:val="18"/>
+          <w:lang w:val="en-US"/>
+        </w:rPr>
+        <w:tab/>
+      </w:r>
+      <w:r>
+        <w:rPr>
+          <w:sz w:val="18"/>
+          <w:szCs w:val="18"/>
+          <w:lang w:val="en-US"/>
+        </w:rPr>
+        <w:tab/>
+      </w:r>
       <w:proofErr w:type="gramStart"/>
       <w:r>
         <w:rPr>
           <w:sz w:val="18"/>
           <w:szCs w:val="18"/>
-          <w:lang w:val="es-ES"/>
-        </w:rPr>
-        <w:t>if</w:t>
-      </w:r>
-      <w:proofErr w:type="spellEnd"/>
-      <w:r>
-        <w:rPr>
-          <w:sz w:val="18"/>
-          <w:szCs w:val="18"/>
-          <w:lang w:val="es-ES"/>
-        </w:rPr>
-        <w:t>(</w:t>
+          <w:lang w:val="en-US"/>
+        </w:rPr>
+        <w:t>if(</w:t>
       </w:r>
       <w:proofErr w:type="spellStart"/>
       <w:proofErr w:type="gramEnd"/>
@@ -17849,7 +18142,7 @@
         <w:rPr>
           <w:sz w:val="18"/>
           <w:szCs w:val="18"/>
-          <w:lang w:val="es-ES"/>
+          <w:lang w:val="en-US"/>
         </w:rPr>
         <w:t>estadoDireccion</w:t>
       </w:r>
@@ -17858,7 +18151,7 @@
         <w:rPr>
           <w:sz w:val="18"/>
           <w:szCs w:val="18"/>
-          <w:lang w:val="es-ES"/>
+          <w:lang w:val="en-US"/>
         </w:rPr>
         <w:t xml:space="preserve"> == 1){</w:t>
       </w:r>
@@ -17883,16 +18176,15 @@
         <w:rPr>
           <w:sz w:val="18"/>
           <w:szCs w:val="18"/>
-          <w:lang w:val="es-ES"/>
-        </w:rPr>
-        <w:lastRenderedPageBreak/>
-        <w:tab/>
-      </w:r>
-      <w:r>
-        <w:rPr>
-          <w:sz w:val="18"/>
-          <w:szCs w:val="18"/>
-          <w:lang w:val="es-ES"/>
+          <w:lang w:val="en-US"/>
+        </w:rPr>
+        <w:tab/>
+      </w:r>
+      <w:r>
+        <w:rPr>
+          <w:sz w:val="18"/>
+          <w:szCs w:val="18"/>
+          <w:lang w:val="en-US"/>
         </w:rPr>
         <w:tab/>
       </w:r>
@@ -18184,7 +18476,7 @@
         <w:rPr>
           <w:sz w:val="18"/>
           <w:szCs w:val="18"/>
-          <w:lang w:val="es-ES"/>
+          <w:lang w:val="en-US"/>
         </w:rPr>
       </w:pPr>
       <w:r>
@@ -18206,7 +18498,7 @@
         <w:rPr>
           <w:sz w:val="18"/>
           <w:szCs w:val="18"/>
-          <w:lang w:val="es-ES"/>
+          <w:lang w:val="en-US"/>
         </w:rPr>
         <w:t>break</w:t>
       </w:r>
@@ -18215,7 +18507,7 @@
         <w:rPr>
           <w:sz w:val="18"/>
           <w:szCs w:val="18"/>
-          <w:lang w:val="es-ES"/>
+          <w:lang w:val="en-US"/>
         </w:rPr>
         <w:t xml:space="preserve">;  </w:t>
       </w:r>
@@ -18234,14 +18526,14 @@
         <w:rPr>
           <w:sz w:val="18"/>
           <w:szCs w:val="18"/>
-          <w:lang w:val="es-ES"/>
-        </w:rPr>
-      </w:pPr>
-      <w:r>
-        <w:rPr>
-          <w:sz w:val="18"/>
-          <w:szCs w:val="18"/>
-          <w:lang w:val="es-ES"/>
+          <w:lang w:val="en-US"/>
+        </w:rPr>
+      </w:pPr>
+      <w:r>
+        <w:rPr>
+          <w:sz w:val="18"/>
+          <w:szCs w:val="18"/>
+          <w:lang w:val="en-US"/>
         </w:rPr>
         <w:tab/>
       </w:r>
@@ -18250,7 +18542,7 @@
         <w:rPr>
           <w:sz w:val="18"/>
           <w:szCs w:val="18"/>
-          <w:lang w:val="es-ES"/>
+          <w:lang w:val="en-US"/>
         </w:rPr>
         <w:t>case</w:t>
       </w:r>
@@ -18259,7 +18551,7 @@
         <w:rPr>
           <w:sz w:val="18"/>
           <w:szCs w:val="18"/>
-          <w:lang w:val="es-ES"/>
+          <w:lang w:val="en-US"/>
         </w:rPr>
         <w:t xml:space="preserve"> 'R':</w:t>
       </w:r>
@@ -18278,43 +18570,33 @@
         <w:rPr>
           <w:sz w:val="18"/>
           <w:szCs w:val="18"/>
-          <w:lang w:val="es-ES"/>
-        </w:rPr>
-      </w:pPr>
-      <w:r>
-        <w:rPr>
-          <w:sz w:val="18"/>
-          <w:szCs w:val="18"/>
-          <w:lang w:val="es-ES"/>
-        </w:rPr>
-        <w:tab/>
-      </w:r>
-      <w:r>
-        <w:rPr>
-          <w:sz w:val="18"/>
-          <w:szCs w:val="18"/>
-          <w:lang w:val="es-ES"/>
-        </w:rPr>
-        <w:tab/>
-      </w:r>
-      <w:proofErr w:type="spellStart"/>
+          <w:lang w:val="en-US"/>
+        </w:rPr>
+      </w:pPr>
+      <w:r>
+        <w:rPr>
+          <w:sz w:val="18"/>
+          <w:szCs w:val="18"/>
+          <w:lang w:val="en-US"/>
+        </w:rPr>
+        <w:tab/>
+      </w:r>
+      <w:r>
+        <w:rPr>
+          <w:sz w:val="18"/>
+          <w:szCs w:val="18"/>
+          <w:lang w:val="en-US"/>
+        </w:rPr>
+        <w:tab/>
+      </w:r>
       <w:proofErr w:type="gramStart"/>
       <w:r>
         <w:rPr>
           <w:sz w:val="18"/>
           <w:szCs w:val="18"/>
-          <w:lang w:val="es-ES"/>
-        </w:rPr>
-        <w:t>if</w:t>
-      </w:r>
-      <w:proofErr w:type="spellEnd"/>
-      <w:r>
-        <w:rPr>
-          <w:sz w:val="18"/>
-          <w:szCs w:val="18"/>
-          <w:lang w:val="es-ES"/>
-        </w:rPr>
-        <w:t>(</w:t>
+          <w:lang w:val="en-US"/>
+        </w:rPr>
+        <w:t>if(</w:t>
       </w:r>
       <w:proofErr w:type="spellStart"/>
       <w:proofErr w:type="gramEnd"/>
@@ -18322,7 +18604,7 @@
         <w:rPr>
           <w:sz w:val="18"/>
           <w:szCs w:val="18"/>
-          <w:lang w:val="es-ES"/>
+          <w:lang w:val="en-US"/>
         </w:rPr>
         <w:t>estadoTraccion</w:t>
       </w:r>
@@ -18331,7 +18613,7 @@
         <w:rPr>
           <w:sz w:val="18"/>
           <w:szCs w:val="18"/>
-          <w:lang w:val="es-ES"/>
+          <w:lang w:val="en-US"/>
         </w:rPr>
         <w:t xml:space="preserve"> == 0){</w:t>
       </w:r>
@@ -18356,15 +18638,15 @@
         <w:rPr>
           <w:sz w:val="18"/>
           <w:szCs w:val="18"/>
-          <w:lang w:val="es-ES"/>
-        </w:rPr>
-        <w:tab/>
-      </w:r>
-      <w:r>
-        <w:rPr>
-          <w:sz w:val="18"/>
-          <w:szCs w:val="18"/>
-          <w:lang w:val="es-ES"/>
+          <w:lang w:val="en-US"/>
+        </w:rPr>
+        <w:tab/>
+      </w:r>
+      <w:r>
+        <w:rPr>
+          <w:sz w:val="18"/>
+          <w:szCs w:val="18"/>
+          <w:lang w:val="en-US"/>
         </w:rPr>
         <w:tab/>
       </w:r>
@@ -18646,6 +18928,7 @@
           <w:sz w:val="18"/>
           <w:szCs w:val="18"/>
         </w:rPr>
+        <w:lastRenderedPageBreak/>
         <w:tab/>
       </w:r>
       <w:r>
@@ -20888,7 +21171,7 @@
         <w:rPr>
           <w:sz w:val="18"/>
           <w:szCs w:val="18"/>
-          <w:lang w:val="es-ES"/>
+          <w:lang w:val="en-US"/>
         </w:rPr>
       </w:pPr>
       <w:r>
@@ -20911,7 +21194,7 @@
         <w:rPr>
           <w:sz w:val="18"/>
           <w:szCs w:val="18"/>
-          <w:lang w:val="es-ES"/>
+          <w:lang w:val="en-US"/>
         </w:rPr>
         <w:t>analogWrite</w:t>
       </w:r>
@@ -20920,7 +21203,7 @@
         <w:rPr>
           <w:sz w:val="18"/>
           <w:szCs w:val="18"/>
-          <w:lang w:val="es-ES"/>
+          <w:lang w:val="en-US"/>
         </w:rPr>
         <w:t>(</w:t>
       </w:r>
@@ -20929,9 +21212,27 @@
         <w:rPr>
           <w:sz w:val="18"/>
           <w:szCs w:val="18"/>
-          <w:lang w:val="es-ES"/>
-        </w:rPr>
-        <w:t>MOTOR_PIN, velocidad);</w:t>
+          <w:lang w:val="en-US"/>
+        </w:rPr>
+        <w:t xml:space="preserve">MOTOR_PIN, </w:t>
+      </w:r>
+      <w:proofErr w:type="spellStart"/>
+      <w:r>
+        <w:rPr>
+          <w:sz w:val="18"/>
+          <w:szCs w:val="18"/>
+          <w:lang w:val="en-US"/>
+        </w:rPr>
+        <w:t>velocidad</w:t>
+      </w:r>
+      <w:proofErr w:type="spellEnd"/>
+      <w:r>
+        <w:rPr>
+          <w:sz w:val="18"/>
+          <w:szCs w:val="18"/>
+          <w:lang w:val="en-US"/>
+        </w:rPr>
+        <w:t>);</w:t>
       </w:r>
     </w:p>
     <w:p>
@@ -20948,22 +21249,22 @@
         <w:rPr>
           <w:sz w:val="18"/>
           <w:szCs w:val="18"/>
-          <w:lang w:val="es-ES"/>
-        </w:rPr>
-      </w:pPr>
-      <w:r>
-        <w:rPr>
-          <w:sz w:val="18"/>
-          <w:szCs w:val="18"/>
-          <w:lang w:val="es-ES"/>
-        </w:rPr>
-        <w:tab/>
-      </w:r>
-      <w:r>
-        <w:rPr>
-          <w:sz w:val="18"/>
-          <w:szCs w:val="18"/>
-          <w:lang w:val="es-ES"/>
+          <w:lang w:val="en-US"/>
+        </w:rPr>
+      </w:pPr>
+      <w:r>
+        <w:rPr>
+          <w:sz w:val="18"/>
+          <w:szCs w:val="18"/>
+          <w:lang w:val="en-US"/>
+        </w:rPr>
+        <w:tab/>
+      </w:r>
+      <w:r>
+        <w:rPr>
+          <w:sz w:val="18"/>
+          <w:szCs w:val="18"/>
+          <w:lang w:val="en-US"/>
         </w:rPr>
         <w:tab/>
       </w:r>
@@ -20972,7 +21273,7 @@
         <w:rPr>
           <w:sz w:val="18"/>
           <w:szCs w:val="18"/>
-          <w:lang w:val="es-ES"/>
+          <w:lang w:val="en-US"/>
         </w:rPr>
         <w:t>break</w:t>
       </w:r>
@@ -20981,7 +21282,7 @@
         <w:rPr>
           <w:sz w:val="18"/>
           <w:szCs w:val="18"/>
-          <w:lang w:val="es-ES"/>
+          <w:lang w:val="en-US"/>
         </w:rPr>
         <w:t>;</w:t>
       </w:r>
@@ -21000,14 +21301,14 @@
         <w:rPr>
           <w:sz w:val="18"/>
           <w:szCs w:val="18"/>
-          <w:lang w:val="es-ES"/>
-        </w:rPr>
-      </w:pPr>
-      <w:r>
-        <w:rPr>
-          <w:sz w:val="18"/>
-          <w:szCs w:val="18"/>
-          <w:lang w:val="es-ES"/>
+          <w:lang w:val="en-US"/>
+        </w:rPr>
+      </w:pPr>
+      <w:r>
+        <w:rPr>
+          <w:sz w:val="18"/>
+          <w:szCs w:val="18"/>
+          <w:lang w:val="en-US"/>
         </w:rPr>
         <w:tab/>
       </w:r>
@@ -21016,7 +21317,7 @@
         <w:rPr>
           <w:sz w:val="18"/>
           <w:szCs w:val="18"/>
-          <w:lang w:val="es-ES"/>
+          <w:lang w:val="en-US"/>
         </w:rPr>
         <w:t>case</w:t>
       </w:r>
@@ -21025,7 +21326,7 @@
         <w:rPr>
           <w:sz w:val="18"/>
           <w:szCs w:val="18"/>
-          <w:lang w:val="es-ES"/>
+          <w:lang w:val="en-US"/>
         </w:rPr>
         <w:t xml:space="preserve"> 'N':</w:t>
       </w:r>
@@ -21050,15 +21351,15 @@
         <w:rPr>
           <w:sz w:val="18"/>
           <w:szCs w:val="18"/>
-          <w:lang w:val="es-ES"/>
-        </w:rPr>
-        <w:tab/>
-      </w:r>
-      <w:r>
-        <w:rPr>
-          <w:sz w:val="18"/>
-          <w:szCs w:val="18"/>
-          <w:lang w:val="es-ES"/>
+          <w:lang w:val="en-US"/>
+        </w:rPr>
+        <w:tab/>
+      </w:r>
+      <w:r>
+        <w:rPr>
+          <w:sz w:val="18"/>
+          <w:szCs w:val="18"/>
+          <w:lang w:val="en-US"/>
         </w:rPr>
         <w:tab/>
       </w:r>
@@ -21930,6 +22231,7 @@
           <w:sz w:val="18"/>
           <w:szCs w:val="18"/>
         </w:rPr>
+        <w:lastRenderedPageBreak/>
         <w:t xml:space="preserve">ESP8266WebServer </w:t>
       </w:r>
       <w:proofErr w:type="gramStart"/>
@@ -27004,7 +27306,7 @@
   <a:extraClrSchemeLst/>
   <a:extLst>
     <a:ext uri="{05A4C25C-085E-4340-85A3-A5531E510DB2}">
-      <thm15:themeFamily xmlns:thm15="http://schemas.microsoft.com/office/thememl/2012/main" xmlns="" name="Office Theme" id="{62F939B6-93AF-4DB8-9C6B-D6C7DFDC589F}" vid="{4A3C46E8-61CC-4603-A589-7422A47A8E4A}"/>
+      <thm15:themeFamily xmlns="" xmlns:thm15="http://schemas.microsoft.com/office/thememl/2012/main" name="Office Theme" id="{62F939B6-93AF-4DB8-9C6B-D6C7DFDC589F}" vid="{4A3C46E8-61CC-4603-A589-7422A47A8E4A}"/>
     </a:ext>
   </a:extLst>
 </a:theme>
@@ -27015,7 +27317,7 @@
 </file>
 
 <file path=customXml/itemProps1.xml><?xml version="1.0" encoding="utf-8"?>
-<ds:datastoreItem xmlns:ds="http://schemas.openxmlformats.org/officeDocument/2006/customXml" ds:itemID="{10E4B3CD-3F9F-437F-AB59-1CCE8DCC6331}">
+<ds:datastoreItem xmlns:ds="http://schemas.openxmlformats.org/officeDocument/2006/customXml" ds:itemID="{C88ECF07-9C70-4067-A16C-A6C9626A1F23}">
   <ds:schemaRefs>
     <ds:schemaRef ds:uri="http://schemas.openxmlformats.org/officeDocument/2006/bibliography"/>
   </ds:schemaRefs>
